--- a/毕业设计初稿_赖卓航.docx
+++ b/毕业设计初稿_赖卓航.docx
@@ -4872,12 +4872,10 @@
         <w:jc w:val="both"/>
       </w:pPr>
       <w:bookmarkStart w:id="14" w:name="_Toc322984841"/>
-      <w:proofErr w:type="spellStart"/>
       <w:r>
         <w:t>论文结构简介</w:t>
       </w:r>
       <w:bookmarkEnd w:id="14"/>
-      <w:proofErr w:type="spellEnd"/>
     </w:p>
     <w:p>
       <w:pPr>
@@ -5354,7 +5352,7 @@
             </v:shape>
             <w10:wrap type="topAndBottom"/>
           </v:group>
-          <o:OLEObject Type="Embed" ProgID="Word.Picture.8" ShapeID="_x0000_s1027" DrawAspect="Content" ObjectID="_1362220583" r:id="rId12"/>
+          <o:OLEObject Type="Embed" ProgID="Word.Picture.8" ShapeID="_x0000_s1027" DrawAspect="Content" ObjectID="_1362344013" r:id="rId12"/>
         </w:pict>
       </w:r>
       <w:r>
@@ -5740,7 +5738,7 @@
           <v:shape id="_x0000_i1026" type="#_x0000_t75" style="width:140pt;height:52pt;mso-wrap-distance-left:85723emu;mso-wrap-distance-right:85723emu" o:ole="">
             <v:imagedata r:id="rId13" o:title=""/>
           </v:shape>
-          <o:OLEObject Type="Embed" ProgID="Equation.3" ShapeID="_x0000_i1026" DrawAspect="Content" ObjectID="_1362220581" r:id="rId14"/>
+          <o:OLEObject Type="Embed" ProgID="Equation.3" ShapeID="_x0000_i1026" DrawAspect="Content" ObjectID="_1362344011" r:id="rId14"/>
         </w:object>
       </w:r>
       <w:r>
@@ -5759,7 +5757,7 @@
           <v:shape id="_x0000_i1027" type="#_x0000_t75" style="width:27pt;height:34pt;mso-wrap-distance-left:85723emu;mso-wrap-distance-right:85723emu" o:ole="">
             <v:imagedata r:id="rId15" o:title=""/>
           </v:shape>
-          <o:OLEObject Type="Embed" ProgID="Equation.3" ShapeID="_x0000_i1027" DrawAspect="Content" ObjectID="_1362220582" r:id="rId16"/>
+          <o:OLEObject Type="Embed" ProgID="Equation.3" ShapeID="_x0000_i1027" DrawAspect="Content" ObjectID="_1362344012" r:id="rId16"/>
         </w:object>
       </w:r>
     </w:p>
@@ -10468,7 +10466,6 @@
         <w:spacing w:line="440" w:lineRule="exact"/>
         <w:ind w:firstLineChars="225" w:firstLine="720"/>
         <w:rPr>
-          <w:rFonts w:hint="eastAsia"/>
           <w:sz w:val="32"/>
           <w:szCs w:val="32"/>
         </w:rPr>
@@ -10480,7 +10477,6 @@
         <w:spacing w:line="440" w:lineRule="exact"/>
         <w:ind w:firstLineChars="225" w:firstLine="720"/>
         <w:rPr>
-          <w:rFonts w:hint="eastAsia"/>
           <w:sz w:val="32"/>
           <w:szCs w:val="32"/>
         </w:rPr>
@@ -10635,7 +10631,7 @@
         <w:adjustRightInd w:val="0"/>
         <w:jc w:val="left"/>
         <w:rPr>
-          <w:rFonts w:ascii="Monaco" w:hAnsi="Monaco" w:cs="Monaco" w:hint="eastAsia"/>
+          <w:rFonts w:ascii="Monaco" w:hAnsi="Monaco" w:cs="Monaco"/>
           <w:kern w:val="0"/>
           <w:sz w:val="22"/>
           <w:szCs w:val="22"/>
@@ -10960,7 +10956,7 @@
         <w:adjustRightInd w:val="0"/>
         <w:jc w:val="left"/>
         <w:rPr>
-          <w:rFonts w:ascii="Monaco" w:hAnsi="Monaco" w:cs="Monaco" w:hint="eastAsia"/>
+          <w:rFonts w:ascii="Monaco" w:hAnsi="Monaco" w:cs="Monaco"/>
           <w:kern w:val="0"/>
           <w:sz w:val="22"/>
           <w:szCs w:val="22"/>
@@ -11061,7 +11057,7 @@
         <w:adjustRightInd w:val="0"/>
         <w:jc w:val="left"/>
         <w:rPr>
-          <w:rFonts w:ascii="Monaco" w:hAnsi="Monaco" w:cs="Monaco" w:hint="eastAsia"/>
+          <w:rFonts w:ascii="Monaco" w:hAnsi="Monaco" w:cs="Monaco"/>
           <w:kern w:val="0"/>
           <w:sz w:val="22"/>
           <w:szCs w:val="22"/>
@@ -11084,7 +11080,6 @@
         <w:spacing w:line="440" w:lineRule="exact"/>
         <w:ind w:firstLineChars="225" w:firstLine="720"/>
         <w:rPr>
-          <w:rFonts w:hint="eastAsia"/>
           <w:sz w:val="32"/>
           <w:szCs w:val="32"/>
         </w:rPr>
@@ -11104,7 +11099,6 @@
         <w:spacing w:line="440" w:lineRule="exact"/>
         <w:ind w:firstLineChars="225" w:firstLine="720"/>
         <w:rPr>
-          <w:rFonts w:hint="eastAsia"/>
           <w:sz w:val="32"/>
           <w:szCs w:val="32"/>
         </w:rPr>
@@ -11385,7 +11379,6 @@
         <w:spacing w:line="440" w:lineRule="exact"/>
         <w:ind w:firstLineChars="225" w:firstLine="720"/>
         <w:rPr>
-          <w:rFonts w:hint="eastAsia"/>
           <w:sz w:val="32"/>
           <w:szCs w:val="32"/>
         </w:rPr>
@@ -11468,7 +11461,6 @@
         <w:spacing w:line="440" w:lineRule="exact"/>
         <w:ind w:firstLineChars="225" w:firstLine="720"/>
         <w:rPr>
-          <w:rFonts w:hint="eastAsia"/>
           <w:sz w:val="32"/>
           <w:szCs w:val="32"/>
         </w:rPr>
@@ -11480,7 +11472,6 @@
         <w:spacing w:line="440" w:lineRule="exact"/>
         <w:ind w:firstLineChars="225" w:firstLine="720"/>
         <w:rPr>
-          <w:rFonts w:hint="eastAsia"/>
           <w:sz w:val="32"/>
           <w:szCs w:val="32"/>
         </w:rPr>
@@ -11536,7 +11527,6 @@
         <w:spacing w:line="440" w:lineRule="exact"/>
         <w:ind w:firstLineChars="225" w:firstLine="720"/>
         <w:rPr>
-          <w:rFonts w:hint="eastAsia"/>
           <w:sz w:val="32"/>
           <w:szCs w:val="32"/>
         </w:rPr>
@@ -11548,7 +11538,6 @@
         <w:spacing w:line="440" w:lineRule="exact"/>
         <w:ind w:firstLineChars="225" w:firstLine="720"/>
         <w:rPr>
-          <w:rFonts w:hint="eastAsia"/>
           <w:sz w:val="32"/>
           <w:szCs w:val="32"/>
         </w:rPr>
@@ -11560,7 +11549,6 @@
         <w:spacing w:line="440" w:lineRule="exact"/>
         <w:ind w:firstLineChars="225" w:firstLine="720"/>
         <w:rPr>
-          <w:rFonts w:hint="eastAsia"/>
           <w:sz w:val="32"/>
           <w:szCs w:val="32"/>
         </w:rPr>
@@ -11572,7 +11560,6 @@
         <w:spacing w:line="440" w:lineRule="exact"/>
         <w:ind w:firstLineChars="225" w:firstLine="720"/>
         <w:rPr>
-          <w:rFonts w:hint="eastAsia"/>
           <w:sz w:val="32"/>
           <w:szCs w:val="32"/>
         </w:rPr>
@@ -11584,7 +11571,6 @@
         <w:spacing w:line="440" w:lineRule="exact"/>
         <w:ind w:firstLineChars="225" w:firstLine="720"/>
         <w:rPr>
-          <w:rFonts w:hint="eastAsia"/>
           <w:sz w:val="32"/>
           <w:szCs w:val="32"/>
         </w:rPr>
@@ -11596,7 +11582,6 @@
         <w:spacing w:line="440" w:lineRule="exact"/>
         <w:ind w:firstLineChars="225" w:firstLine="720"/>
         <w:rPr>
-          <w:rFonts w:hint="eastAsia"/>
           <w:sz w:val="32"/>
           <w:szCs w:val="32"/>
         </w:rPr>
@@ -11608,7 +11593,6 @@
         <w:spacing w:line="440" w:lineRule="exact"/>
         <w:ind w:firstLineChars="225" w:firstLine="720"/>
         <w:rPr>
-          <w:rFonts w:hint="eastAsia"/>
           <w:sz w:val="32"/>
           <w:szCs w:val="32"/>
         </w:rPr>
@@ -11620,7 +11604,6 @@
         <w:spacing w:line="440" w:lineRule="exact"/>
         <w:ind w:firstLineChars="225" w:firstLine="720"/>
         <w:rPr>
-          <w:rFonts w:hint="eastAsia"/>
           <w:sz w:val="32"/>
           <w:szCs w:val="32"/>
         </w:rPr>
@@ -11632,7 +11615,6 @@
         <w:spacing w:line="440" w:lineRule="exact"/>
         <w:ind w:firstLineChars="225" w:firstLine="720"/>
         <w:rPr>
-          <w:rFonts w:hint="eastAsia"/>
           <w:sz w:val="32"/>
           <w:szCs w:val="32"/>
         </w:rPr>
@@ -11644,7 +11626,6 @@
         <w:spacing w:line="440" w:lineRule="exact"/>
         <w:ind w:firstLineChars="225" w:firstLine="720"/>
         <w:rPr>
-          <w:rFonts w:hint="eastAsia"/>
           <w:sz w:val="32"/>
           <w:szCs w:val="32"/>
         </w:rPr>
@@ -11656,7 +11637,6 @@
         <w:spacing w:line="440" w:lineRule="exact"/>
         <w:ind w:firstLineChars="225" w:firstLine="720"/>
         <w:rPr>
-          <w:rFonts w:hint="eastAsia"/>
           <w:sz w:val="32"/>
           <w:szCs w:val="32"/>
         </w:rPr>
@@ -11668,7 +11648,6 @@
         <w:spacing w:line="440" w:lineRule="exact"/>
         <w:ind w:firstLineChars="225" w:firstLine="720"/>
         <w:rPr>
-          <w:rFonts w:hint="eastAsia"/>
           <w:sz w:val="32"/>
           <w:szCs w:val="32"/>
         </w:rPr>
@@ -11680,7 +11659,6 @@
         <w:spacing w:line="440" w:lineRule="exact"/>
         <w:ind w:firstLineChars="225" w:firstLine="720"/>
         <w:rPr>
-          <w:rFonts w:hint="eastAsia"/>
           <w:sz w:val="32"/>
           <w:szCs w:val="32"/>
         </w:rPr>
@@ -11708,7 +11686,6 @@
         <w:spacing w:line="440" w:lineRule="exact"/>
         <w:ind w:firstLineChars="225" w:firstLine="720"/>
         <w:rPr>
-          <w:rFonts w:hint="eastAsia"/>
           <w:sz w:val="32"/>
           <w:szCs w:val="32"/>
         </w:rPr>
@@ -11720,7 +11697,6 @@
         <w:spacing w:line="440" w:lineRule="exact"/>
         <w:ind w:firstLineChars="225" w:firstLine="720"/>
         <w:rPr>
-          <w:rFonts w:hint="eastAsia"/>
           <w:sz w:val="32"/>
           <w:szCs w:val="32"/>
         </w:rPr>
@@ -11740,7 +11716,6 @@
         <w:spacing w:line="440" w:lineRule="exact"/>
         <w:ind w:firstLineChars="225" w:firstLine="720"/>
         <w:rPr>
-          <w:rFonts w:hint="eastAsia"/>
           <w:sz w:val="32"/>
           <w:szCs w:val="32"/>
         </w:rPr>
@@ -11752,7 +11727,6 @@
         <w:spacing w:line="440" w:lineRule="exact"/>
         <w:ind w:firstLineChars="225" w:firstLine="720"/>
         <w:rPr>
-          <w:rFonts w:hint="eastAsia"/>
           <w:sz w:val="32"/>
           <w:szCs w:val="32"/>
         </w:rPr>
@@ -11780,7 +11754,6 @@
         <w:spacing w:line="440" w:lineRule="exact"/>
         <w:ind w:firstLineChars="225" w:firstLine="720"/>
         <w:rPr>
-          <w:rFonts w:hint="eastAsia"/>
           <w:sz w:val="32"/>
           <w:szCs w:val="32"/>
         </w:rPr>
@@ -11792,7 +11765,6 @@
         <w:spacing w:line="440" w:lineRule="exact"/>
         <w:ind w:firstLineChars="225" w:firstLine="720"/>
         <w:rPr>
-          <w:rFonts w:hint="eastAsia"/>
           <w:sz w:val="32"/>
           <w:szCs w:val="32"/>
         </w:rPr>
@@ -11812,7 +11784,6 @@
         <w:spacing w:line="440" w:lineRule="exact"/>
         <w:ind w:firstLineChars="225" w:firstLine="720"/>
         <w:rPr>
-          <w:rFonts w:hint="eastAsia"/>
           <w:sz w:val="32"/>
           <w:szCs w:val="32"/>
         </w:rPr>
@@ -11824,7 +11795,6 @@
         <w:spacing w:line="440" w:lineRule="exact"/>
         <w:ind w:firstLineChars="225" w:firstLine="720"/>
         <w:rPr>
-          <w:rFonts w:hint="eastAsia"/>
           <w:sz w:val="32"/>
           <w:szCs w:val="32"/>
         </w:rPr>
@@ -11894,7 +11864,6 @@
         <w:spacing w:line="440" w:lineRule="exact"/>
         <w:ind w:firstLineChars="225" w:firstLine="720"/>
         <w:rPr>
-          <w:rFonts w:hint="eastAsia"/>
           <w:sz w:val="32"/>
           <w:szCs w:val="32"/>
         </w:rPr>
@@ -12009,7 +11978,6 @@
         <w:spacing w:line="440" w:lineRule="exact"/>
         <w:ind w:firstLineChars="225" w:firstLine="720"/>
         <w:rPr>
-          <w:rFonts w:hint="eastAsia"/>
           <w:sz w:val="32"/>
           <w:szCs w:val="32"/>
         </w:rPr>
@@ -12029,7 +11997,6 @@
         <w:spacing w:line="440" w:lineRule="exact"/>
         <w:ind w:firstLineChars="225" w:firstLine="720"/>
         <w:rPr>
-          <w:rFonts w:hint="eastAsia"/>
           <w:sz w:val="32"/>
           <w:szCs w:val="32"/>
         </w:rPr>
@@ -12061,7 +12028,6 @@
         <w:spacing w:line="440" w:lineRule="exact"/>
         <w:ind w:firstLineChars="225" w:firstLine="720"/>
         <w:rPr>
-          <w:rFonts w:hint="eastAsia"/>
           <w:sz w:val="32"/>
           <w:szCs w:val="32"/>
         </w:rPr>
@@ -12125,7 +12091,6 @@
         <w:spacing w:line="440" w:lineRule="exact"/>
         <w:ind w:firstLineChars="225" w:firstLine="720"/>
         <w:rPr>
-          <w:rFonts w:hint="eastAsia"/>
           <w:sz w:val="32"/>
           <w:szCs w:val="32"/>
         </w:rPr>
@@ -12171,7 +12136,6 @@
         <w:spacing w:line="440" w:lineRule="exact"/>
         <w:ind w:firstLineChars="225" w:firstLine="720"/>
         <w:rPr>
-          <w:rFonts w:hint="eastAsia"/>
           <w:sz w:val="32"/>
           <w:szCs w:val="32"/>
         </w:rPr>
@@ -12243,7 +12207,6 @@
         <w:spacing w:line="440" w:lineRule="exact"/>
         <w:ind w:firstLineChars="225" w:firstLine="720"/>
         <w:rPr>
-          <w:rFonts w:hint="eastAsia"/>
           <w:sz w:val="32"/>
           <w:szCs w:val="32"/>
         </w:rPr>
@@ -12315,7 +12278,6 @@
         <w:spacing w:line="440" w:lineRule="exact"/>
         <w:ind w:firstLineChars="225" w:firstLine="720"/>
         <w:rPr>
-          <w:rFonts w:hint="eastAsia"/>
           <w:sz w:val="32"/>
           <w:szCs w:val="32"/>
         </w:rPr>
@@ -12353,7 +12315,6 @@
         <w:spacing w:line="440" w:lineRule="exact"/>
         <w:ind w:firstLineChars="225" w:firstLine="720"/>
         <w:rPr>
-          <w:rFonts w:hint="eastAsia"/>
           <w:sz w:val="32"/>
           <w:szCs w:val="32"/>
         </w:rPr>
@@ -12425,7 +12386,6 @@
         <w:spacing w:line="440" w:lineRule="exact"/>
         <w:ind w:firstLineChars="225" w:firstLine="720"/>
         <w:rPr>
-          <w:rFonts w:hint="eastAsia"/>
           <w:sz w:val="32"/>
           <w:szCs w:val="32"/>
         </w:rPr>
@@ -12499,7 +12459,6 @@
         <w:spacing w:line="440" w:lineRule="exact"/>
         <w:ind w:firstLineChars="225" w:firstLine="720"/>
         <w:rPr>
-          <w:rFonts w:hint="eastAsia"/>
           <w:sz w:val="32"/>
           <w:szCs w:val="32"/>
         </w:rPr>
@@ -12537,7 +12496,6 @@
         <w:spacing w:line="440" w:lineRule="exact"/>
         <w:ind w:firstLineChars="225" w:firstLine="720"/>
         <w:rPr>
-          <w:rFonts w:hint="eastAsia"/>
           <w:sz w:val="32"/>
           <w:szCs w:val="32"/>
         </w:rPr>
@@ -12549,7 +12507,6 @@
         <w:spacing w:line="440" w:lineRule="exact"/>
         <w:ind w:firstLineChars="225" w:firstLine="720"/>
         <w:rPr>
-          <w:rFonts w:hint="eastAsia"/>
           <w:sz w:val="32"/>
           <w:szCs w:val="32"/>
         </w:rPr>
@@ -12637,7 +12594,6 @@
         <w:spacing w:line="440" w:lineRule="exact"/>
         <w:ind w:firstLineChars="225" w:firstLine="720"/>
         <w:rPr>
-          <w:rFonts w:hint="eastAsia"/>
           <w:sz w:val="32"/>
           <w:szCs w:val="32"/>
         </w:rPr>
@@ -12649,7 +12605,6 @@
         <w:spacing w:line="440" w:lineRule="exact"/>
         <w:ind w:firstLineChars="225" w:firstLine="720"/>
         <w:rPr>
-          <w:rFonts w:hint="eastAsia"/>
           <w:sz w:val="32"/>
           <w:szCs w:val="32"/>
         </w:rPr>
@@ -12661,7 +12616,6 @@
         <w:spacing w:line="440" w:lineRule="exact"/>
         <w:ind w:firstLineChars="225" w:firstLine="720"/>
         <w:rPr>
-          <w:rFonts w:hint="eastAsia"/>
           <w:sz w:val="32"/>
           <w:szCs w:val="32"/>
         </w:rPr>
@@ -12673,7 +12627,6 @@
         <w:spacing w:line="440" w:lineRule="exact"/>
         <w:ind w:firstLineChars="225" w:firstLine="720"/>
         <w:rPr>
-          <w:rFonts w:hint="eastAsia"/>
           <w:sz w:val="32"/>
           <w:szCs w:val="32"/>
         </w:rPr>
@@ -12709,7 +12662,6 @@
         <w:spacing w:line="440" w:lineRule="exact"/>
         <w:ind w:firstLineChars="225" w:firstLine="720"/>
         <w:rPr>
-          <w:rFonts w:hint="eastAsia"/>
           <w:sz w:val="32"/>
           <w:szCs w:val="32"/>
         </w:rPr>
@@ -12721,7 +12673,6 @@
         <w:spacing w:line="440" w:lineRule="exact"/>
         <w:ind w:firstLineChars="225" w:firstLine="720"/>
         <w:rPr>
-          <w:rFonts w:hint="eastAsia"/>
           <w:sz w:val="32"/>
           <w:szCs w:val="32"/>
         </w:rPr>
@@ -12797,7 +12748,6 @@
         <w:spacing w:line="440" w:lineRule="exact"/>
         <w:ind w:firstLineChars="225" w:firstLine="720"/>
         <w:rPr>
-          <w:rFonts w:hint="eastAsia"/>
           <w:sz w:val="32"/>
           <w:szCs w:val="32"/>
         </w:rPr>
@@ -12809,7 +12759,6 @@
         <w:spacing w:line="440" w:lineRule="exact"/>
         <w:ind w:firstLineChars="225" w:firstLine="720"/>
         <w:rPr>
-          <w:rFonts w:hint="eastAsia"/>
           <w:sz w:val="32"/>
           <w:szCs w:val="32"/>
         </w:rPr>
@@ -12837,7 +12786,6 @@
         <w:spacing w:line="440" w:lineRule="exact"/>
         <w:ind w:firstLineChars="225" w:firstLine="720"/>
         <w:rPr>
-          <w:rFonts w:hint="eastAsia"/>
           <w:sz w:val="32"/>
           <w:szCs w:val="32"/>
         </w:rPr>
@@ -12877,33 +12825,6 @@
         <w:adjustRightInd w:val="0"/>
         <w:jc w:val="left"/>
         <w:rPr>
-          <w:rFonts w:ascii="Monaco" w:hAnsi="Monaco" w:cs="Monaco" w:hint="eastAsia"/>
-          <w:b/>
-          <w:bCs/>
-          <w:color w:val="7F0055"/>
-          <w:kern w:val="0"/>
-          <w:sz w:val="22"/>
-          <w:szCs w:val="22"/>
-        </w:rPr>
-      </w:pPr>
-    </w:p>
-    <w:p>
-      <w:pPr>
-        <w:widowControl/>
-        <w:autoSpaceDE w:val="0"/>
-        <w:autoSpaceDN w:val="0"/>
-        <w:adjustRightInd w:val="0"/>
-        <w:jc w:val="left"/>
-        <w:rPr>
-          <w:rFonts w:ascii="Monaco" w:hAnsi="Monaco" w:cs="Monaco"/>
-          <w:kern w:val="0"/>
-          <w:sz w:val="22"/>
-          <w:szCs w:val="22"/>
-        </w:rPr>
-      </w:pPr>
-      <w:proofErr w:type="gramStart"/>
-      <w:r>
-        <w:rPr>
           <w:rFonts w:ascii="Monaco" w:hAnsi="Monaco" w:cs="Monaco"/>
           <w:b/>
           <w:bCs/>
@@ -12912,19 +12833,23 @@
           <w:sz w:val="22"/>
           <w:szCs w:val="22"/>
         </w:rPr>
-        <w:t>public</w:t>
-      </w:r>
-      <w:proofErr w:type="gramEnd"/>
-      <w:r>
+      </w:pPr>
+    </w:p>
+    <w:p>
+      <w:pPr>
+        <w:widowControl/>
+        <w:autoSpaceDE w:val="0"/>
+        <w:autoSpaceDN w:val="0"/>
+        <w:adjustRightInd w:val="0"/>
+        <w:jc w:val="left"/>
         <w:rPr>
           <w:rFonts w:ascii="Monaco" w:hAnsi="Monaco" w:cs="Monaco"/>
-          <w:color w:val="000000"/>
           <w:kern w:val="0"/>
           <w:sz w:val="22"/>
           <w:szCs w:val="22"/>
         </w:rPr>
-        <w:t xml:space="preserve"> </w:t>
-      </w:r>
+      </w:pPr>
+      <w:proofErr w:type="gramStart"/>
       <w:r>
         <w:rPr>
           <w:rFonts w:ascii="Monaco" w:hAnsi="Monaco" w:cs="Monaco"/>
@@ -12935,8 +12860,9 @@
           <w:sz w:val="22"/>
           <w:szCs w:val="22"/>
         </w:rPr>
-        <w:t>class</w:t>
-      </w:r>
+        <w:t>public</w:t>
+      </w:r>
+      <w:proofErr w:type="gramEnd"/>
       <w:r>
         <w:rPr>
           <w:rFonts w:ascii="Monaco" w:hAnsi="Monaco" w:cs="Monaco"/>
@@ -12947,55 +12873,6 @@
         </w:rPr>
         <w:t xml:space="preserve"> </w:t>
       </w:r>
-      <w:proofErr w:type="spellStart"/>
-      <w:r>
-        <w:rPr>
-          <w:rFonts w:ascii="Monaco" w:hAnsi="Monaco" w:cs="Monaco"/>
-          <w:color w:val="000000"/>
-          <w:kern w:val="0"/>
-          <w:sz w:val="22"/>
-          <w:szCs w:val="22"/>
-        </w:rPr>
-        <w:t>BasicNode</w:t>
-      </w:r>
-      <w:proofErr w:type="spellEnd"/>
-      <w:r>
-        <w:rPr>
-          <w:rFonts w:ascii="Monaco" w:hAnsi="Monaco" w:cs="Monaco"/>
-          <w:color w:val="000000"/>
-          <w:kern w:val="0"/>
-          <w:sz w:val="22"/>
-          <w:szCs w:val="22"/>
-        </w:rPr>
-        <w:t xml:space="preserve"> {</w:t>
-      </w:r>
-    </w:p>
-    <w:p>
-      <w:pPr>
-        <w:widowControl/>
-        <w:autoSpaceDE w:val="0"/>
-        <w:autoSpaceDN w:val="0"/>
-        <w:adjustRightInd w:val="0"/>
-        <w:jc w:val="left"/>
-        <w:rPr>
-          <w:rFonts w:ascii="Monaco" w:hAnsi="Monaco" w:cs="Monaco"/>
-          <w:kern w:val="0"/>
-          <w:sz w:val="22"/>
-          <w:szCs w:val="22"/>
-        </w:rPr>
-      </w:pPr>
-      <w:r>
-        <w:rPr>
-          <w:rFonts w:ascii="Monaco" w:hAnsi="Monaco" w:cs="Monaco"/>
-          <w:color w:val="000000"/>
-          <w:kern w:val="0"/>
-          <w:sz w:val="22"/>
-          <w:szCs w:val="22"/>
-        </w:rPr>
-        <w:tab/>
-      </w:r>
-      <w:proofErr w:type="spellStart"/>
-      <w:proofErr w:type="gramStart"/>
       <w:r>
         <w:rPr>
           <w:rFonts w:ascii="Monaco" w:hAnsi="Monaco" w:cs="Monaco"/>
@@ -13006,10 +12883,8 @@
           <w:sz w:val="22"/>
           <w:szCs w:val="22"/>
         </w:rPr>
-        <w:t>int</w:t>
-      </w:r>
-      <w:proofErr w:type="spellEnd"/>
-      <w:proofErr w:type="gramEnd"/>
+        <w:t>class</w:t>
+      </w:r>
       <w:r>
         <w:rPr>
           <w:rFonts w:ascii="Monaco" w:hAnsi="Monaco" w:cs="Monaco"/>
@@ -13020,16 +12895,7 @@
         </w:rPr>
         <w:t xml:space="preserve"> </w:t>
       </w:r>
-      <w:r>
-        <w:rPr>
-          <w:rFonts w:ascii="Monaco" w:hAnsi="Monaco" w:cs="Monaco"/>
-          <w:color w:val="0000C0"/>
-          <w:kern w:val="0"/>
-          <w:sz w:val="22"/>
-          <w:szCs w:val="22"/>
-        </w:rPr>
-        <w:t>x</w:t>
-      </w:r>
+      <w:proofErr w:type="spellStart"/>
       <w:r>
         <w:rPr>
           <w:rFonts w:ascii="Monaco" w:hAnsi="Monaco" w:cs="Monaco"/>
@@ -13038,8 +12904,9 @@
           <w:sz w:val="22"/>
           <w:szCs w:val="22"/>
         </w:rPr>
-        <w:t>;</w:t>
-      </w:r>
+        <w:t>BasicNode</w:t>
+      </w:r>
+      <w:proofErr w:type="spellEnd"/>
       <w:r>
         <w:rPr>
           <w:rFonts w:ascii="Monaco" w:hAnsi="Monaco" w:cs="Monaco"/>
@@ -13048,57 +12915,7 @@
           <w:sz w:val="22"/>
           <w:szCs w:val="22"/>
         </w:rPr>
-        <w:tab/>
-      </w:r>
-      <w:r>
-        <w:rPr>
-          <w:rFonts w:ascii="Monaco" w:hAnsi="Monaco" w:cs="Monaco"/>
-          <w:color w:val="000000"/>
-          <w:kern w:val="0"/>
-          <w:sz w:val="22"/>
-          <w:szCs w:val="22"/>
-        </w:rPr>
-        <w:tab/>
-      </w:r>
-      <w:r>
-        <w:rPr>
-          <w:rFonts w:ascii="Monaco" w:hAnsi="Monaco" w:cs="Monaco"/>
-          <w:color w:val="000000"/>
-          <w:kern w:val="0"/>
-          <w:sz w:val="22"/>
-          <w:szCs w:val="22"/>
-        </w:rPr>
-        <w:tab/>
-      </w:r>
-      <w:r>
-        <w:rPr>
-          <w:rFonts w:ascii="Monaco" w:hAnsi="Monaco" w:cs="Monaco"/>
-          <w:color w:val="000000"/>
-          <w:kern w:val="0"/>
-          <w:sz w:val="22"/>
-          <w:szCs w:val="22"/>
-        </w:rPr>
-        <w:tab/>
-      </w:r>
-      <w:r>
-        <w:rPr>
-          <w:rFonts w:ascii="Monaco" w:hAnsi="Monaco" w:cs="Monaco"/>
-          <w:color w:val="000000"/>
-          <w:kern w:val="0"/>
-          <w:sz w:val="22"/>
-          <w:szCs w:val="22"/>
-        </w:rPr>
-        <w:tab/>
-      </w:r>
-      <w:r>
-        <w:rPr>
-          <w:rFonts w:ascii="Monaco" w:hAnsi="Monaco" w:cs="Monaco"/>
-          <w:color w:val="3F7F5F"/>
-          <w:kern w:val="0"/>
-          <w:sz w:val="22"/>
-          <w:szCs w:val="22"/>
-        </w:rPr>
-        <w:t>//x coordinate</w:t>
+        <w:t xml:space="preserve"> {</w:t>
       </w:r>
     </w:p>
     <w:p>
@@ -13159,7 +12976,7 @@
           <w:sz w:val="22"/>
           <w:szCs w:val="22"/>
         </w:rPr>
-        <w:t>y</w:t>
+        <w:t>x</w:t>
       </w:r>
       <w:r>
         <w:rPr>
@@ -13229,7 +13046,7 @@
           <w:sz w:val="22"/>
           <w:szCs w:val="22"/>
         </w:rPr>
-        <w:t>//y coordinate</w:t>
+        <w:t>//x coordinate</w:t>
       </w:r>
     </w:p>
     <w:p>
@@ -13290,7 +13107,7 @@
           <w:sz w:val="22"/>
           <w:szCs w:val="22"/>
         </w:rPr>
-        <w:t>horizontal</w:t>
+        <w:t>y</w:t>
       </w:r>
       <w:r>
         <w:rPr>
@@ -13335,12 +13152,32 @@
       <w:r>
         <w:rPr>
           <w:rFonts w:ascii="Monaco" w:hAnsi="Monaco" w:cs="Monaco"/>
+          <w:color w:val="000000"/>
+          <w:kern w:val="0"/>
+          <w:sz w:val="22"/>
+          <w:szCs w:val="22"/>
+        </w:rPr>
+        <w:tab/>
+      </w:r>
+      <w:r>
+        <w:rPr>
+          <w:rFonts w:ascii="Monaco" w:hAnsi="Monaco" w:cs="Monaco"/>
+          <w:color w:val="000000"/>
+          <w:kern w:val="0"/>
+          <w:sz w:val="22"/>
+          <w:szCs w:val="22"/>
+        </w:rPr>
+        <w:tab/>
+      </w:r>
+      <w:r>
+        <w:rPr>
+          <w:rFonts w:ascii="Monaco" w:hAnsi="Monaco" w:cs="Monaco"/>
           <w:color w:val="3F7F5F"/>
           <w:kern w:val="0"/>
           <w:sz w:val="22"/>
           <w:szCs w:val="22"/>
         </w:rPr>
-        <w:t>//whether it is filled horizontally</w:t>
+        <w:t>//y coordinate</w:t>
       </w:r>
     </w:p>
     <w:p>
@@ -13401,7 +13238,7 @@
           <w:sz w:val="22"/>
           <w:szCs w:val="22"/>
         </w:rPr>
-        <w:t>vertical</w:t>
+        <w:t>horizontal</w:t>
       </w:r>
       <w:r>
         <w:rPr>
@@ -13451,7 +13288,7 @@
           <w:sz w:val="22"/>
           <w:szCs w:val="22"/>
         </w:rPr>
-        <w:t>//whether it is filled vertically</w:t>
+        <w:t>//whether it is filled horizontally</w:t>
       </w:r>
     </w:p>
     <w:p>
@@ -13478,6 +13315,7 @@
         </w:rPr>
         <w:tab/>
       </w:r>
+      <w:proofErr w:type="spellStart"/>
       <w:proofErr w:type="gramStart"/>
       <w:r>
         <w:rPr>
@@ -13489,8 +13327,9 @@
           <w:sz w:val="22"/>
           <w:szCs w:val="22"/>
         </w:rPr>
-        <w:t>char</w:t>
-      </w:r>
+        <w:t>int</w:t>
+      </w:r>
+      <w:proofErr w:type="spellEnd"/>
       <w:proofErr w:type="gramEnd"/>
       <w:r>
         <w:rPr>
@@ -13510,7 +13349,7 @@
           <w:sz w:val="22"/>
           <w:szCs w:val="22"/>
         </w:rPr>
-        <w:t>content</w:t>
+        <w:t>vertical</w:t>
       </w:r>
       <w:r>
         <w:rPr>
@@ -13560,7 +13399,7 @@
           <w:sz w:val="22"/>
           <w:szCs w:val="22"/>
         </w:rPr>
-        <w:t>//the content of the node</w:t>
+        <w:t>//whether it is filled vertically</w:t>
       </w:r>
     </w:p>
     <w:p>
@@ -13587,7 +13426,6 @@
         </w:rPr>
         <w:tab/>
       </w:r>
-      <w:proofErr w:type="spellStart"/>
       <w:proofErr w:type="gramStart"/>
       <w:r>
         <w:rPr>
@@ -13599,9 +13437,8 @@
           <w:sz w:val="22"/>
           <w:szCs w:val="22"/>
         </w:rPr>
-        <w:t>boolean</w:t>
-      </w:r>
-      <w:proofErr w:type="spellEnd"/>
+        <w:t>char</w:t>
+      </w:r>
       <w:proofErr w:type="gramEnd"/>
       <w:r>
         <w:rPr>
@@ -13621,7 +13458,7 @@
           <w:sz w:val="22"/>
           <w:szCs w:val="22"/>
         </w:rPr>
-        <w:t>consider</w:t>
+        <w:t>content</w:t>
       </w:r>
       <w:r>
         <w:rPr>
@@ -13656,14 +13493,13 @@
       <w:r>
         <w:rPr>
           <w:rFonts w:ascii="Monaco" w:hAnsi="Monaco" w:cs="Monaco"/>
-          <w:color w:val="3F7F5F"/>
+          <w:color w:val="000000"/>
           <w:kern w:val="0"/>
           <w:sz w:val="22"/>
           <w:szCs w:val="22"/>
         </w:rPr>
-        <w:t xml:space="preserve">//will the node be considered by the </w:t>
-      </w:r>
-      <w:proofErr w:type="spellStart"/>
+        <w:tab/>
+      </w:r>
       <w:r>
         <w:rPr>
           <w:rFonts w:ascii="Monaco" w:hAnsi="Monaco" w:cs="Monaco"/>
@@ -13672,19 +13508,21 @@
           <w:sz w:val="22"/>
           <w:szCs w:val="22"/>
         </w:rPr>
-        <w:t>waitQueue</w:t>
-      </w:r>
-      <w:proofErr w:type="spellEnd"/>
-    </w:p>
-    <w:p>
-      <w:pPr>
-        <w:snapToGrid w:val="0"/>
-        <w:spacing w:line="440" w:lineRule="exact"/>
-        <w:ind w:firstLineChars="225" w:firstLine="495"/>
-        <w:rPr>
-          <w:rFonts w:hint="eastAsia"/>
-          <w:sz w:val="32"/>
-          <w:szCs w:val="32"/>
+        <w:t>//the content of the node</w:t>
+      </w:r>
+    </w:p>
+    <w:p>
+      <w:pPr>
+        <w:widowControl/>
+        <w:autoSpaceDE w:val="0"/>
+        <w:autoSpaceDN w:val="0"/>
+        <w:adjustRightInd w:val="0"/>
+        <w:jc w:val="left"/>
+        <w:rPr>
+          <w:rFonts w:ascii="Monaco" w:hAnsi="Monaco" w:cs="Monaco"/>
+          <w:kern w:val="0"/>
+          <w:sz w:val="22"/>
+          <w:szCs w:val="22"/>
         </w:rPr>
       </w:pPr>
       <w:r>
@@ -13695,6 +13533,115 @@
           <w:sz w:val="22"/>
           <w:szCs w:val="22"/>
         </w:rPr>
+        <w:tab/>
+      </w:r>
+      <w:proofErr w:type="spellStart"/>
+      <w:proofErr w:type="gramStart"/>
+      <w:r>
+        <w:rPr>
+          <w:rFonts w:ascii="Monaco" w:hAnsi="Monaco" w:cs="Monaco"/>
+          <w:b/>
+          <w:bCs/>
+          <w:color w:val="7F0055"/>
+          <w:kern w:val="0"/>
+          <w:sz w:val="22"/>
+          <w:szCs w:val="22"/>
+        </w:rPr>
+        <w:t>boolean</w:t>
+      </w:r>
+      <w:proofErr w:type="spellEnd"/>
+      <w:proofErr w:type="gramEnd"/>
+      <w:r>
+        <w:rPr>
+          <w:rFonts w:ascii="Monaco" w:hAnsi="Monaco" w:cs="Monaco"/>
+          <w:color w:val="000000"/>
+          <w:kern w:val="0"/>
+          <w:sz w:val="22"/>
+          <w:szCs w:val="22"/>
+        </w:rPr>
+        <w:t xml:space="preserve"> </w:t>
+      </w:r>
+      <w:r>
+        <w:rPr>
+          <w:rFonts w:ascii="Monaco" w:hAnsi="Monaco" w:cs="Monaco"/>
+          <w:color w:val="0000C0"/>
+          <w:kern w:val="0"/>
+          <w:sz w:val="22"/>
+          <w:szCs w:val="22"/>
+        </w:rPr>
+        <w:t>consider</w:t>
+      </w:r>
+      <w:r>
+        <w:rPr>
+          <w:rFonts w:ascii="Monaco" w:hAnsi="Monaco" w:cs="Monaco"/>
+          <w:color w:val="000000"/>
+          <w:kern w:val="0"/>
+          <w:sz w:val="22"/>
+          <w:szCs w:val="22"/>
+        </w:rPr>
+        <w:t>;</w:t>
+      </w:r>
+      <w:r>
+        <w:rPr>
+          <w:rFonts w:ascii="Monaco" w:hAnsi="Monaco" w:cs="Monaco"/>
+          <w:color w:val="000000"/>
+          <w:kern w:val="0"/>
+          <w:sz w:val="22"/>
+          <w:szCs w:val="22"/>
+        </w:rPr>
+        <w:tab/>
+      </w:r>
+      <w:r>
+        <w:rPr>
+          <w:rFonts w:ascii="Monaco" w:hAnsi="Monaco" w:cs="Monaco"/>
+          <w:color w:val="000000"/>
+          <w:kern w:val="0"/>
+          <w:sz w:val="22"/>
+          <w:szCs w:val="22"/>
+        </w:rPr>
+        <w:tab/>
+      </w:r>
+      <w:r>
+        <w:rPr>
+          <w:rFonts w:ascii="Monaco" w:hAnsi="Monaco" w:cs="Monaco"/>
+          <w:color w:val="3F7F5F"/>
+          <w:kern w:val="0"/>
+          <w:sz w:val="22"/>
+          <w:szCs w:val="22"/>
+        </w:rPr>
+        <w:t xml:space="preserve">//will the node be considered by the </w:t>
+      </w:r>
+      <w:proofErr w:type="spellStart"/>
+      <w:r>
+        <w:rPr>
+          <w:rFonts w:ascii="Monaco" w:hAnsi="Monaco" w:cs="Monaco"/>
+          <w:color w:val="3F7F5F"/>
+          <w:kern w:val="0"/>
+          <w:sz w:val="22"/>
+          <w:szCs w:val="22"/>
+        </w:rPr>
+        <w:t>waitQueue</w:t>
+      </w:r>
+      <w:proofErr w:type="spellEnd"/>
+    </w:p>
+    <w:p>
+      <w:pPr>
+        <w:snapToGrid w:val="0"/>
+        <w:spacing w:line="440" w:lineRule="exact"/>
+        <w:ind w:firstLineChars="225" w:firstLine="495"/>
+        <w:rPr>
+          <w:sz w:val="32"/>
+          <w:szCs w:val="32"/>
+        </w:rPr>
+      </w:pPr>
+      <w:r>
+        <w:rPr>
+          <w:rFonts w:ascii="Monaco" w:hAnsi="Monaco" w:cs="Monaco"/>
+          <w:color w:val="000000"/>
+          <w:kern w:val="0"/>
+          <w:sz w:val="22"/>
+          <w:szCs w:val="22"/>
+        </w:rPr>
         <w:t>}</w:t>
       </w:r>
     </w:p>
@@ -13704,7 +13651,6 @@
         <w:spacing w:line="440" w:lineRule="exact"/>
         <w:ind w:firstLineChars="225" w:firstLine="720"/>
         <w:rPr>
-          <w:rFonts w:hint="eastAsia"/>
           <w:sz w:val="32"/>
           <w:szCs w:val="32"/>
         </w:rPr>
@@ -13740,7 +13686,6 @@
         <w:spacing w:line="440" w:lineRule="exact"/>
         <w:ind w:firstLineChars="225" w:firstLine="720"/>
         <w:rPr>
-          <w:rFonts w:hint="eastAsia"/>
           <w:sz w:val="32"/>
           <w:szCs w:val="32"/>
         </w:rPr>
@@ -13752,7 +13697,6 @@
         <w:spacing w:line="440" w:lineRule="exact"/>
         <w:ind w:firstLineChars="225" w:firstLine="720"/>
         <w:rPr>
-          <w:rFonts w:hint="eastAsia"/>
           <w:sz w:val="32"/>
           <w:szCs w:val="32"/>
         </w:rPr>
@@ -13772,7 +13716,6 @@
         <w:spacing w:line="440" w:lineRule="exact"/>
         <w:ind w:firstLineChars="225" w:firstLine="720"/>
         <w:rPr>
-          <w:rFonts w:hint="eastAsia"/>
           <w:sz w:val="32"/>
           <w:szCs w:val="32"/>
         </w:rPr>
@@ -13784,7 +13727,6 @@
         <w:spacing w:line="440" w:lineRule="exact"/>
         <w:ind w:firstLineChars="225" w:firstLine="720"/>
         <w:rPr>
-          <w:rFonts w:hint="eastAsia"/>
           <w:sz w:val="32"/>
           <w:szCs w:val="32"/>
         </w:rPr>
@@ -13828,7 +13770,6 @@
         <w:spacing w:line="440" w:lineRule="exact"/>
         <w:ind w:firstLineChars="225" w:firstLine="720"/>
         <w:rPr>
-          <w:rFonts w:hint="eastAsia"/>
           <w:sz w:val="32"/>
           <w:szCs w:val="32"/>
         </w:rPr>
@@ -13919,7 +13860,6 @@
         <w:spacing w:line="440" w:lineRule="exact"/>
         <w:ind w:firstLineChars="225" w:firstLine="720"/>
         <w:rPr>
-          <w:rFonts w:hint="eastAsia"/>
           <w:sz w:val="32"/>
           <w:szCs w:val="32"/>
         </w:rPr>
@@ -13955,7 +13895,6 @@
         <w:spacing w:line="440" w:lineRule="exact"/>
         <w:ind w:firstLineChars="225" w:firstLine="720"/>
         <w:rPr>
-          <w:rFonts w:hint="eastAsia"/>
           <w:sz w:val="32"/>
           <w:szCs w:val="32"/>
         </w:rPr>
@@ -13983,7 +13922,6 @@
         <w:spacing w:line="440" w:lineRule="exact"/>
         <w:ind w:firstLineChars="225" w:firstLine="720"/>
         <w:rPr>
-          <w:rFonts w:hint="eastAsia"/>
           <w:sz w:val="32"/>
           <w:szCs w:val="32"/>
         </w:rPr>
@@ -14035,7 +13973,6 @@
         <w:spacing w:line="440" w:lineRule="exact"/>
         <w:ind w:firstLineChars="225" w:firstLine="720"/>
         <w:rPr>
-          <w:rFonts w:hint="eastAsia"/>
           <w:sz w:val="32"/>
           <w:szCs w:val="32"/>
         </w:rPr>
@@ -14063,7 +14000,6 @@
         <w:spacing w:line="440" w:lineRule="exact"/>
         <w:ind w:firstLineChars="225" w:firstLine="720"/>
         <w:rPr>
-          <w:rFonts w:hint="eastAsia"/>
           <w:sz w:val="32"/>
           <w:szCs w:val="32"/>
         </w:rPr>
@@ -14123,7 +14059,6 @@
         <w:spacing w:line="440" w:lineRule="exact"/>
         <w:ind w:firstLineChars="225" w:firstLine="720"/>
         <w:rPr>
-          <w:rFonts w:hint="eastAsia"/>
           <w:sz w:val="32"/>
           <w:szCs w:val="32"/>
         </w:rPr>
@@ -14135,7 +14070,6 @@
         <w:spacing w:line="440" w:lineRule="exact"/>
         <w:ind w:firstLineChars="225" w:firstLine="720"/>
         <w:rPr>
-          <w:rFonts w:hint="eastAsia"/>
           <w:sz w:val="32"/>
           <w:szCs w:val="32"/>
         </w:rPr>
@@ -14155,7 +14089,6 @@
         <w:spacing w:line="440" w:lineRule="exact"/>
         <w:ind w:firstLineChars="225" w:firstLine="720"/>
         <w:rPr>
-          <w:rFonts w:hint="eastAsia"/>
           <w:sz w:val="32"/>
           <w:szCs w:val="32"/>
         </w:rPr>
@@ -14167,7 +14100,6 @@
         <w:spacing w:line="440" w:lineRule="exact"/>
         <w:ind w:firstLineChars="225" w:firstLine="720"/>
         <w:rPr>
-          <w:rFonts w:hint="eastAsia"/>
           <w:sz w:val="32"/>
           <w:szCs w:val="32"/>
         </w:rPr>
@@ -14187,7 +14119,6 @@
         <w:spacing w:line="440" w:lineRule="exact"/>
         <w:ind w:firstLineChars="225" w:firstLine="720"/>
         <w:rPr>
-          <w:rFonts w:hint="eastAsia"/>
           <w:sz w:val="32"/>
           <w:szCs w:val="32"/>
         </w:rPr>
@@ -14223,7 +14154,6 @@
         <w:spacing w:line="440" w:lineRule="exact"/>
         <w:ind w:firstLineChars="225" w:firstLine="720"/>
         <w:rPr>
-          <w:rFonts w:hint="eastAsia"/>
           <w:sz w:val="32"/>
           <w:szCs w:val="32"/>
         </w:rPr>
@@ -14298,7 +14228,6 @@
         <w:spacing w:line="440" w:lineRule="exact"/>
         <w:ind w:firstLineChars="225" w:firstLine="720"/>
         <w:rPr>
-          <w:rFonts w:hint="eastAsia"/>
           <w:sz w:val="32"/>
           <w:szCs w:val="32"/>
         </w:rPr>
@@ -14534,7 +14463,6 @@
         <w:spacing w:line="440" w:lineRule="exact"/>
         <w:ind w:firstLineChars="225" w:firstLine="720"/>
         <w:rPr>
-          <w:rFonts w:hint="eastAsia"/>
           <w:sz w:val="32"/>
           <w:szCs w:val="32"/>
         </w:rPr>
@@ -14754,7 +14682,6 @@
         <w:spacing w:line="440" w:lineRule="exact"/>
         <w:ind w:firstLineChars="225" w:firstLine="720"/>
         <w:rPr>
-          <w:rFonts w:hint="eastAsia"/>
           <w:sz w:val="32"/>
           <w:szCs w:val="32"/>
         </w:rPr>
@@ -14916,7 +14843,6 @@
         <w:spacing w:line="440" w:lineRule="exact"/>
         <w:ind w:firstLineChars="225" w:firstLine="720"/>
         <w:rPr>
-          <w:rFonts w:hint="eastAsia"/>
           <w:sz w:val="32"/>
           <w:szCs w:val="32"/>
         </w:rPr>
@@ -14928,7 +14854,6 @@
         <w:spacing w:line="440" w:lineRule="exact"/>
         <w:ind w:firstLineChars="225" w:firstLine="720"/>
         <w:rPr>
-          <w:rFonts w:hint="eastAsia"/>
           <w:sz w:val="32"/>
           <w:szCs w:val="32"/>
         </w:rPr>
@@ -15180,7 +15105,6 @@
         <w:spacing w:line="440" w:lineRule="exact"/>
         <w:ind w:firstLineChars="225" w:firstLine="720"/>
         <w:rPr>
-          <w:rFonts w:hint="eastAsia"/>
           <w:sz w:val="32"/>
           <w:szCs w:val="32"/>
         </w:rPr>
@@ -15288,7 +15212,6 @@
         <w:spacing w:line="440" w:lineRule="exact"/>
         <w:ind w:firstLineChars="225" w:firstLine="720"/>
         <w:rPr>
-          <w:rFonts w:hint="eastAsia"/>
           <w:sz w:val="32"/>
           <w:szCs w:val="32"/>
         </w:rPr>
@@ -15372,13 +15295,18 @@
         <w:spacing w:line="440" w:lineRule="exact"/>
         <w:ind w:firstLineChars="225" w:firstLine="720"/>
         <w:rPr>
-          <w:rFonts w:hint="eastAsia"/>
-          <w:sz w:val="32"/>
-          <w:szCs w:val="32"/>
-        </w:rPr>
-      </w:pPr>
-      <w:bookmarkStart w:id="63" w:name="_GoBack"/>
-      <w:bookmarkEnd w:id="63"/>
+          <w:sz w:val="32"/>
+          <w:szCs w:val="32"/>
+        </w:rPr>
+      </w:pPr>
+      <w:r>
+        <w:rPr>
+          <w:rFonts w:hint="eastAsia"/>
+          <w:sz w:val="32"/>
+          <w:szCs w:val="32"/>
+        </w:rPr>
+        <w:t>地图优化：</w:t>
+      </w:r>
     </w:p>
     <w:p>
       <w:pPr>
@@ -15386,14 +15314,1801 @@
         <w:spacing w:line="440" w:lineRule="exact"/>
         <w:ind w:firstLineChars="225" w:firstLine="720"/>
         <w:rPr>
-          <w:rFonts w:hint="eastAsia"/>
-          <w:sz w:val="32"/>
-          <w:szCs w:val="32"/>
-        </w:rPr>
-      </w:pPr>
+          <w:sz w:val="32"/>
+          <w:szCs w:val="32"/>
+        </w:rPr>
+      </w:pPr>
+    </w:p>
+    <w:p>
+      <w:pPr>
+        <w:snapToGrid w:val="0"/>
+        <w:spacing w:line="440" w:lineRule="exact"/>
+        <w:ind w:firstLineChars="225" w:firstLine="720"/>
+        <w:rPr>
+          <w:sz w:val="32"/>
+          <w:szCs w:val="32"/>
+        </w:rPr>
+      </w:pPr>
+      <w:r>
+        <w:rPr>
+          <w:rFonts w:hint="eastAsia"/>
+          <w:sz w:val="32"/>
+          <w:szCs w:val="32"/>
+        </w:rPr>
+        <w:t>上述的地图生成算法在开始阶段选取第一个交汇点</w:t>
+      </w:r>
+      <w:r>
+        <w:rPr>
+          <w:rFonts w:hint="eastAsia"/>
+          <w:sz w:val="32"/>
+          <w:szCs w:val="32"/>
+        </w:rPr>
+        <w:t>的操作</w:t>
+      </w:r>
+      <w:r>
+        <w:rPr>
+          <w:rFonts w:hint="eastAsia"/>
+          <w:sz w:val="32"/>
+          <w:szCs w:val="32"/>
+        </w:rPr>
+        <w:t>是随机的；节点出队列后判断</w:t>
+      </w:r>
+      <w:r>
+        <w:rPr>
+          <w:rFonts w:hint="eastAsia"/>
+          <w:sz w:val="32"/>
+          <w:szCs w:val="32"/>
+        </w:rPr>
+        <w:t>能接入哪些新词也是随机的。因此每个步骤的随机化使得每一步的策略并不一定是当前最优的。（而更可能趋近于平均情况）</w:t>
+      </w:r>
+      <w:r>
+        <w:rPr>
+          <w:rFonts w:hint="eastAsia"/>
+          <w:sz w:val="32"/>
+          <w:szCs w:val="32"/>
+        </w:rPr>
+        <w:t>因此需要通过多次生成的方法，筛选出相对最优的地图。</w:t>
+      </w:r>
+    </w:p>
+    <w:p>
+      <w:pPr>
+        <w:snapToGrid w:val="0"/>
+        <w:spacing w:line="440" w:lineRule="exact"/>
+        <w:ind w:firstLineChars="225" w:firstLine="720"/>
+        <w:rPr>
+          <w:sz w:val="32"/>
+          <w:szCs w:val="32"/>
+        </w:rPr>
+      </w:pPr>
+    </w:p>
+    <w:p>
+      <w:pPr>
+        <w:snapToGrid w:val="0"/>
+        <w:spacing w:line="440" w:lineRule="exact"/>
+        <w:ind w:firstLineChars="225" w:firstLine="720"/>
+        <w:rPr>
+          <w:sz w:val="32"/>
+          <w:szCs w:val="32"/>
+        </w:rPr>
+      </w:pPr>
+      <w:r>
+        <w:rPr>
+          <w:rFonts w:hint="eastAsia"/>
+          <w:sz w:val="32"/>
+          <w:szCs w:val="32"/>
+        </w:rPr>
+        <w:t>方法：</w:t>
+      </w:r>
+    </w:p>
+    <w:p>
+      <w:pPr>
+        <w:snapToGrid w:val="0"/>
+        <w:spacing w:line="440" w:lineRule="exact"/>
+        <w:ind w:firstLineChars="225" w:firstLine="720"/>
+        <w:rPr>
+          <w:sz w:val="32"/>
+          <w:szCs w:val="32"/>
+        </w:rPr>
+      </w:pPr>
+      <w:r>
+        <w:rPr>
+          <w:rFonts w:hint="eastAsia"/>
+          <w:sz w:val="32"/>
+          <w:szCs w:val="32"/>
+        </w:rPr>
+        <w:t>要对地图进行多次生成筛选达到优化的目的，首先需要定义衡量地图优化程度的因素。</w:t>
+      </w:r>
+    </w:p>
+    <w:p>
+      <w:pPr>
+        <w:snapToGrid w:val="0"/>
+        <w:spacing w:line="440" w:lineRule="exact"/>
+        <w:ind w:firstLineChars="225" w:firstLine="720"/>
+        <w:rPr>
+          <w:sz w:val="32"/>
+          <w:szCs w:val="32"/>
+        </w:rPr>
+      </w:pPr>
+      <w:r>
+        <w:rPr>
+          <w:rFonts w:hint="eastAsia"/>
+          <w:sz w:val="32"/>
+          <w:szCs w:val="32"/>
+        </w:rPr>
+        <w:t xml:space="preserve">1. </w:t>
+      </w:r>
+      <w:r>
+        <w:rPr>
+          <w:rFonts w:hint="eastAsia"/>
+          <w:sz w:val="32"/>
+          <w:szCs w:val="32"/>
+        </w:rPr>
+        <w:t>填入词汇数：当队列为空时，地图生成算法便结束。</w:t>
+      </w:r>
+      <w:r>
+        <w:rPr>
+          <w:rFonts w:hint="eastAsia"/>
+          <w:sz w:val="32"/>
+          <w:szCs w:val="32"/>
+        </w:rPr>
+        <w:t>故在一次生成过程中，</w:t>
+      </w:r>
+      <w:r>
+        <w:rPr>
+          <w:rFonts w:hint="eastAsia"/>
+          <w:sz w:val="32"/>
+          <w:szCs w:val="32"/>
+        </w:rPr>
+        <w:t>可能</w:t>
+      </w:r>
+      <w:r>
+        <w:rPr>
+          <w:rFonts w:hint="eastAsia"/>
+          <w:sz w:val="32"/>
+          <w:szCs w:val="32"/>
+        </w:rPr>
+        <w:t>由于某些步骤较为糟糕</w:t>
+      </w:r>
+      <w:r>
+        <w:rPr>
+          <w:rFonts w:hint="eastAsia"/>
+          <w:sz w:val="32"/>
+          <w:szCs w:val="32"/>
+        </w:rPr>
+        <w:t>，</w:t>
+      </w:r>
+      <w:r>
+        <w:rPr>
+          <w:rFonts w:hint="eastAsia"/>
+          <w:sz w:val="32"/>
+          <w:szCs w:val="32"/>
+        </w:rPr>
+        <w:t>（</w:t>
+      </w:r>
+      <w:r>
+        <w:rPr>
+          <w:rFonts w:hint="eastAsia"/>
+          <w:sz w:val="32"/>
+          <w:szCs w:val="32"/>
+        </w:rPr>
+        <w:t>例如选择填入的词较长，占据了大量空间且没办法与剩下的词交汇，使得剩余的词汇不能填入到该区域</w:t>
+      </w:r>
+      <w:r>
+        <w:rPr>
+          <w:rFonts w:hint="eastAsia"/>
+          <w:sz w:val="32"/>
+          <w:szCs w:val="32"/>
+        </w:rPr>
+        <w:t>）</w:t>
+      </w:r>
+      <w:r>
+        <w:rPr>
+          <w:rFonts w:hint="eastAsia"/>
+          <w:sz w:val="32"/>
+          <w:szCs w:val="32"/>
+        </w:rPr>
+        <w:t>导致</w:t>
+      </w:r>
+      <w:r>
+        <w:rPr>
+          <w:rFonts w:hint="eastAsia"/>
+          <w:sz w:val="32"/>
+          <w:szCs w:val="32"/>
+        </w:rPr>
+        <w:t>并不一定每个词都能填入到地图中。</w:t>
+      </w:r>
+      <w:r>
+        <w:rPr>
+          <w:rFonts w:hint="eastAsia"/>
+          <w:sz w:val="32"/>
+          <w:szCs w:val="32"/>
+        </w:rPr>
+        <w:t>每填入一个单词，都会增加地图的复杂度，故填入词汇数是优化的重要</w:t>
+      </w:r>
+      <w:r>
+        <w:rPr>
+          <w:rFonts w:hint="eastAsia"/>
+          <w:sz w:val="32"/>
+          <w:szCs w:val="32"/>
+        </w:rPr>
+        <w:t>因素。</w:t>
+      </w:r>
+    </w:p>
+    <w:p>
+      <w:pPr>
+        <w:snapToGrid w:val="0"/>
+        <w:spacing w:line="440" w:lineRule="exact"/>
+        <w:ind w:firstLineChars="225" w:firstLine="720"/>
+        <w:rPr>
+          <w:sz w:val="32"/>
+          <w:szCs w:val="32"/>
+        </w:rPr>
+      </w:pPr>
+      <w:r>
+        <w:rPr>
+          <w:rFonts w:hint="eastAsia"/>
+          <w:sz w:val="32"/>
+          <w:szCs w:val="32"/>
+        </w:rPr>
+        <w:t xml:space="preserve">2. </w:t>
+      </w:r>
+      <w:r>
+        <w:rPr>
+          <w:rFonts w:hint="eastAsia"/>
+          <w:sz w:val="32"/>
+          <w:szCs w:val="32"/>
+        </w:rPr>
+        <w:t>交汇点数：生成算法的设计是的每个填入的词至少会与另外一个词交汇。即若填入</w:t>
+      </w:r>
+      <w:r>
+        <w:rPr>
+          <w:rFonts w:hint="eastAsia"/>
+          <w:sz w:val="32"/>
+          <w:szCs w:val="32"/>
+        </w:rPr>
+        <w:t>n</w:t>
+      </w:r>
+      <w:r>
+        <w:rPr>
+          <w:rFonts w:hint="eastAsia"/>
+          <w:sz w:val="32"/>
+          <w:szCs w:val="32"/>
+        </w:rPr>
+        <w:t>个词，则交汇点数</w:t>
+      </w:r>
+      <w:r>
+        <w:rPr>
+          <w:rFonts w:hint="eastAsia"/>
+          <w:sz w:val="32"/>
+          <w:szCs w:val="32"/>
+        </w:rPr>
+        <w:t>m</w:t>
+      </w:r>
+      <w:r>
+        <w:rPr>
+          <w:rFonts w:hint="eastAsia"/>
+          <w:sz w:val="32"/>
+          <w:szCs w:val="32"/>
+        </w:rPr>
+        <w:t>满足：</w:t>
+      </w:r>
+      <w:r>
+        <w:rPr>
+          <w:rFonts w:hint="eastAsia"/>
+          <w:sz w:val="32"/>
+          <w:szCs w:val="32"/>
+        </w:rPr>
+        <w:tab/>
+      </w:r>
+      <w:r>
+        <w:rPr>
+          <w:rFonts w:hint="eastAsia"/>
+          <w:sz w:val="32"/>
+          <w:szCs w:val="32"/>
+        </w:rPr>
+        <w:tab/>
+      </w:r>
+      <w:r>
+        <w:rPr>
+          <w:rFonts w:hint="eastAsia"/>
+          <w:sz w:val="32"/>
+          <w:szCs w:val="32"/>
+        </w:rPr>
+        <w:tab/>
+      </w:r>
+      <w:r>
+        <w:rPr>
+          <w:rFonts w:hint="eastAsia"/>
+          <w:sz w:val="32"/>
+          <w:szCs w:val="32"/>
+        </w:rPr>
+        <w:tab/>
+      </w:r>
+      <w:r>
+        <w:rPr>
+          <w:rFonts w:hint="eastAsia"/>
+          <w:sz w:val="32"/>
+          <w:szCs w:val="32"/>
+        </w:rPr>
+        <w:tab/>
+      </w:r>
+      <w:r>
+        <w:rPr>
+          <w:rFonts w:hint="eastAsia"/>
+          <w:sz w:val="32"/>
+          <w:szCs w:val="32"/>
+        </w:rPr>
+        <w:tab/>
+      </w:r>
+      <w:r>
+        <w:rPr>
+          <w:rFonts w:hint="eastAsia"/>
+          <w:sz w:val="32"/>
+          <w:szCs w:val="32"/>
+        </w:rPr>
+        <w:tab/>
+      </w:r>
+      <m:oMath>
+        <m:sSub>
+          <m:sSubPr>
+            <m:ctrlPr>
+              <w:rPr>
+                <w:rFonts w:ascii="Cambria Math" w:hAnsi="Cambria Math"/>
+                <w:i/>
+                <w:sz w:val="32"/>
+                <w:szCs w:val="32"/>
+              </w:rPr>
+            </m:ctrlPr>
+          </m:sSubPr>
+          <m:e>
+            <m:r>
+              <w:rPr>
+                <w:rFonts w:ascii="Cambria Math" w:hAnsi="Cambria Math"/>
+                <w:sz w:val="32"/>
+                <w:szCs w:val="32"/>
+              </w:rPr>
+              <m:t>m</m:t>
+            </m:r>
+          </m:e>
+          <m:sub>
+            <m:r>
+              <w:rPr>
+                <w:rFonts w:ascii="Cambria Math" w:hAnsi="Cambria Math"/>
+                <w:sz w:val="32"/>
+                <w:szCs w:val="32"/>
+              </w:rPr>
+              <m:t>min</m:t>
+            </m:r>
+          </m:sub>
+        </m:sSub>
+        <m:r>
+          <w:rPr>
+            <w:rFonts w:ascii="Cambria Math" w:hAnsi="Cambria Math"/>
+            <w:sz w:val="32"/>
+            <w:szCs w:val="32"/>
+          </w:rPr>
+          <m:t xml:space="preserve">= </m:t>
+        </m:r>
+        <m:r>
+          <w:rPr>
+            <w:rFonts w:ascii="Cambria Math" w:hAnsi="Cambria Math" w:cs="STIXGeneral-Italic"/>
+            <w:sz w:val="32"/>
+            <w:szCs w:val="32"/>
+          </w:rPr>
+          <m:t>n - 1</m:t>
+        </m:r>
+      </m:oMath>
+    </w:p>
+    <w:p>
+      <w:pPr>
+        <w:snapToGrid w:val="0"/>
+        <w:spacing w:line="440" w:lineRule="exact"/>
+        <w:ind w:firstLineChars="225" w:firstLine="720"/>
+        <w:rPr>
+          <w:sz w:val="32"/>
+          <w:szCs w:val="32"/>
+        </w:rPr>
+      </w:pPr>
+      <w:r>
+        <w:rPr>
+          <w:rFonts w:hint="eastAsia"/>
+          <w:sz w:val="32"/>
+          <w:szCs w:val="32"/>
+        </w:rPr>
+        <w:tab/>
+      </w:r>
+      <m:oMath>
+        <m:r>
+          <w:rPr>
+            <w:rFonts w:ascii="Cambria Math" w:hAnsi="Cambria Math"/>
+            <w:sz w:val="32"/>
+            <w:szCs w:val="32"/>
+          </w:rPr>
+          <m:t>令</m:t>
+        </m:r>
+        <m:r>
+          <w:rPr>
+            <w:rFonts w:ascii="Cambria Math" w:hAnsi="Cambria Math"/>
+            <w:sz w:val="32"/>
+            <w:szCs w:val="32"/>
+          </w:rPr>
+          <m:t xml:space="preserve"> k=</m:t>
+        </m:r>
+        <m:r>
+          <w:rPr>
+            <w:rFonts w:ascii="Cambria Math" w:hAnsi="Cambria Math" w:cs="STIXGeneral-Italic"/>
+            <w:sz w:val="32"/>
+            <w:szCs w:val="32"/>
+          </w:rPr>
+          <m:t>m-n</m:t>
+        </m:r>
+        <m:r>
+          <w:rPr>
+            <w:rFonts w:ascii="Cambria Math" w:hAnsi="Cambria Math" w:cs="STIXGeneral-Italic"/>
+            <w:sz w:val="32"/>
+            <w:szCs w:val="32"/>
+          </w:rPr>
+          <m:t>，有：</m:t>
+        </m:r>
+      </m:oMath>
+    </w:p>
+    <w:p>
+      <w:pPr>
+        <w:snapToGrid w:val="0"/>
+        <w:spacing w:line="440" w:lineRule="exact"/>
+        <w:ind w:firstLineChars="225" w:firstLine="720"/>
+        <w:rPr>
+          <w:rFonts w:ascii="Cambria Math" w:hAnsi="Cambria Math" w:cs="STIXGeneral-Italic"/>
+          <w:i/>
+          <w:sz w:val="32"/>
+          <w:szCs w:val="32"/>
+        </w:rPr>
+      </w:pPr>
+      <m:oMathPara>
+        <m:oMath>
+          <m:sSub>
+            <m:sSubPr>
+              <m:ctrlPr>
+                <w:rPr>
+                  <w:rFonts w:ascii="Cambria Math" w:hAnsi="Cambria Math"/>
+                  <w:i/>
+                  <w:sz w:val="32"/>
+                  <w:szCs w:val="32"/>
+                </w:rPr>
+              </m:ctrlPr>
+            </m:sSubPr>
+            <m:e>
+              <m:r>
+                <w:rPr>
+                  <w:rFonts w:ascii="Cambria Math" w:hAnsi="Cambria Math"/>
+                  <w:sz w:val="32"/>
+                  <w:szCs w:val="32"/>
+                </w:rPr>
+                <m:t>k</m:t>
+              </m:r>
+            </m:e>
+            <m:sub>
+              <m:r>
+                <w:rPr>
+                  <w:rFonts w:ascii="Cambria Math" w:hAnsi="Cambria Math"/>
+                  <w:sz w:val="32"/>
+                  <w:szCs w:val="32"/>
+                </w:rPr>
+                <m:t xml:space="preserve">min </m:t>
+              </m:r>
+            </m:sub>
+          </m:sSub>
+          <m:r>
+            <w:rPr>
+              <w:rFonts w:ascii="Cambria Math" w:hAnsi="Cambria Math"/>
+              <w:sz w:val="32"/>
+              <w:szCs w:val="32"/>
+            </w:rPr>
+            <m:t xml:space="preserve">= </m:t>
+          </m:r>
+          <m:sSub>
+            <m:sSubPr>
+              <m:ctrlPr>
+                <w:rPr>
+                  <w:rFonts w:ascii="Cambria Math" w:hAnsi="Cambria Math"/>
+                  <w:i/>
+                  <w:sz w:val="32"/>
+                  <w:szCs w:val="32"/>
+                </w:rPr>
+              </m:ctrlPr>
+            </m:sSubPr>
+            <m:e>
+              <m:r>
+                <w:rPr>
+                  <w:rFonts w:ascii="Cambria Math" w:hAnsi="Cambria Math"/>
+                  <w:sz w:val="32"/>
+                  <w:szCs w:val="32"/>
+                </w:rPr>
+                <m:t>m</m:t>
+              </m:r>
+            </m:e>
+            <m:sub>
+              <m:r>
+                <w:rPr>
+                  <w:rFonts w:ascii="Cambria Math" w:hAnsi="Cambria Math"/>
+                  <w:sz w:val="32"/>
+                  <w:szCs w:val="32"/>
+                </w:rPr>
+                <m:t>min</m:t>
+              </m:r>
+            </m:sub>
+          </m:sSub>
+          <m:r>
+            <w:rPr>
+              <w:rFonts w:ascii="Cambria Math" w:hAnsi="Cambria Math"/>
+              <w:sz w:val="32"/>
+              <w:szCs w:val="32"/>
+            </w:rPr>
+            <m:t>-</m:t>
+          </m:r>
+          <m:r>
+            <w:rPr>
+              <w:rFonts w:ascii="Cambria Math" w:hAnsi="Cambria Math" w:cs="STIXGeneral-Italic"/>
+              <w:sz w:val="32"/>
+              <w:szCs w:val="32"/>
+            </w:rPr>
+            <m:t>n = (n-1)-n = -1</m:t>
+          </m:r>
+        </m:oMath>
+      </m:oMathPara>
+    </w:p>
+    <w:p>
+      <w:pPr>
+        <w:snapToGrid w:val="0"/>
+        <w:spacing w:line="440" w:lineRule="exact"/>
+        <w:ind w:firstLineChars="225" w:firstLine="720"/>
+        <w:rPr>
+          <w:sz w:val="32"/>
+          <w:szCs w:val="32"/>
+        </w:rPr>
+      </w:pPr>
+      <w:r>
+        <w:rPr>
+          <w:rFonts w:hint="eastAsia"/>
+          <w:sz w:val="32"/>
+          <w:szCs w:val="32"/>
+        </w:rPr>
+        <w:t>交汇点上的字母需要满足横纵方向单词的正确性，那么当交汇点数越多，玩家需要顾及到的单词交汇情况则越多，游戏的可玩性才越强。</w:t>
+      </w:r>
+      <w:r>
+        <w:rPr>
+          <w:rFonts w:hint="eastAsia"/>
+          <w:sz w:val="32"/>
+          <w:szCs w:val="32"/>
+        </w:rPr>
+        <w:t>因此地图优化应试图最大化</w:t>
+      </w:r>
+      <w:r>
+        <w:rPr>
+          <w:rFonts w:hint="eastAsia"/>
+          <w:sz w:val="32"/>
+          <w:szCs w:val="32"/>
+        </w:rPr>
+        <w:t>k</w:t>
+      </w:r>
+      <w:r>
+        <w:rPr>
+          <w:rFonts w:hint="eastAsia"/>
+          <w:sz w:val="32"/>
+          <w:szCs w:val="32"/>
+        </w:rPr>
+        <w:t>值。</w:t>
+      </w:r>
+    </w:p>
+    <w:p>
+      <w:pPr>
+        <w:snapToGrid w:val="0"/>
+        <w:spacing w:line="440" w:lineRule="exact"/>
+        <w:ind w:firstLineChars="225" w:firstLine="720"/>
+        <w:rPr>
+          <w:sz w:val="32"/>
+          <w:szCs w:val="32"/>
+        </w:rPr>
+      </w:pPr>
+      <w:r>
+        <w:rPr>
+          <w:rFonts w:hint="eastAsia"/>
+          <w:sz w:val="32"/>
+          <w:szCs w:val="32"/>
+        </w:rPr>
+        <w:t xml:space="preserve">3. </w:t>
+      </w:r>
+      <w:r>
+        <w:rPr>
+          <w:rFonts w:hint="eastAsia"/>
+          <w:sz w:val="32"/>
+          <w:szCs w:val="32"/>
+        </w:rPr>
+        <w:t>地图有效矩形面积：</w:t>
+      </w:r>
+    </w:p>
+    <w:p>
+      <w:pPr>
+        <w:snapToGrid w:val="0"/>
+        <w:spacing w:line="440" w:lineRule="exact"/>
+        <w:ind w:firstLineChars="225" w:firstLine="720"/>
+        <w:rPr>
+          <w:sz w:val="32"/>
+          <w:szCs w:val="32"/>
+        </w:rPr>
+      </w:pPr>
+      <w:r>
+        <w:rPr>
+          <w:rFonts w:hint="eastAsia"/>
+          <w:sz w:val="32"/>
+          <w:szCs w:val="32"/>
+        </w:rPr>
+        <w:t>地图有效矩</w:t>
+      </w:r>
+      <w:r>
+        <w:rPr>
+          <w:rFonts w:hint="eastAsia"/>
+          <w:sz w:val="32"/>
+          <w:szCs w:val="32"/>
+        </w:rPr>
+        <w:t>形面积即能将所有填入的单词都包含进去的最小矩形面积。如下图所示，图中粗线黑框则为地图有效矩阵。</w:t>
+      </w:r>
+    </w:p>
+    <w:p>
+      <w:pPr>
+        <w:snapToGrid w:val="0"/>
+        <w:spacing w:line="440" w:lineRule="exact"/>
+        <w:ind w:firstLineChars="225" w:firstLine="720"/>
+        <w:rPr>
+          <w:sz w:val="32"/>
+          <w:szCs w:val="32"/>
+        </w:rPr>
+      </w:pPr>
+      <w:r>
+        <w:rPr>
+          <w:rFonts w:hint="eastAsia"/>
+          <w:noProof/>
+          <w:sz w:val="32"/>
+          <w:szCs w:val="32"/>
+        </w:rPr>
+        <w:drawing>
+          <wp:anchor distT="0" distB="0" distL="114300" distR="114300" simplePos="0" relativeHeight="251670016" behindDoc="0" locked="0" layoutInCell="1" allowOverlap="1" wp14:anchorId="33E2781A" wp14:editId="363EF259">
+            <wp:simplePos x="0" y="0"/>
+            <wp:positionH relativeFrom="column">
+              <wp:posOffset>1133475</wp:posOffset>
+            </wp:positionH>
+            <wp:positionV relativeFrom="paragraph">
+              <wp:posOffset>0</wp:posOffset>
+            </wp:positionV>
+            <wp:extent cx="2943225" cy="2207260"/>
+            <wp:effectExtent l="0" t="0" r="3175" b="2540"/>
+            <wp:wrapTopAndBottom/>
+            <wp:docPr id="9" name="图片 9"/>
+            <wp:cNvGraphicFramePr>
+              <a:graphicFrameLocks xmlns:a="http://schemas.openxmlformats.org/drawingml/2006/main" noChangeAspect="1"/>
+            </wp:cNvGraphicFramePr>
+            <a:graphic xmlns:a="http://schemas.openxmlformats.org/drawingml/2006/main">
+              <a:graphicData uri="http://schemas.openxmlformats.org/drawingml/2006/picture">
+                <pic:pic xmlns:pic="http://schemas.openxmlformats.org/drawingml/2006/picture">
+                  <pic:nvPicPr>
+                    <pic:cNvPr id="0" name="1.001.jpg"/>
+                    <pic:cNvPicPr/>
+                  </pic:nvPicPr>
+                  <pic:blipFill>
+                    <a:blip r:embed="rId28">
+                      <a:extLst>
+                        <a:ext uri="{28A0092B-C50C-407E-A947-70E740481C1C}">
+                          <a14:useLocalDpi xmlns:a14="http://schemas.microsoft.com/office/drawing/2010/main" val="0"/>
+                        </a:ext>
+                      </a:extLst>
+                    </a:blip>
+                    <a:stretch>
+                      <a:fillRect/>
+                    </a:stretch>
+                  </pic:blipFill>
+                  <pic:spPr>
+                    <a:xfrm>
+                      <a:off x="0" y="0"/>
+                      <a:ext cx="2943225" cy="2207260"/>
+                    </a:xfrm>
+                    <a:prstGeom prst="rect">
+                      <a:avLst/>
+                    </a:prstGeom>
+                  </pic:spPr>
+                </pic:pic>
+              </a:graphicData>
+            </a:graphic>
+            <wp14:sizeRelH relativeFrom="page">
+              <wp14:pctWidth>0</wp14:pctWidth>
+            </wp14:sizeRelH>
+            <wp14:sizeRelV relativeFrom="page">
+              <wp14:pctHeight>0</wp14:pctHeight>
+            </wp14:sizeRelV>
+          </wp:anchor>
+        </w:drawing>
+      </w:r>
+    </w:p>
+    <w:p>
+      <w:pPr>
+        <w:snapToGrid w:val="0"/>
+        <w:spacing w:line="440" w:lineRule="exact"/>
+        <w:ind w:firstLineChars="225" w:firstLine="720"/>
+        <w:rPr>
+          <w:sz w:val="32"/>
+          <w:szCs w:val="32"/>
+        </w:rPr>
+      </w:pPr>
+      <w:r>
+        <w:rPr>
+          <w:rFonts w:hint="eastAsia"/>
+          <w:sz w:val="32"/>
+          <w:szCs w:val="32"/>
+        </w:rPr>
+        <w:t>当填入的词汇数与交汇点数都一致时，若地图的有效矩形</w:t>
+      </w:r>
+      <w:r>
+        <w:rPr>
+          <w:rFonts w:hint="eastAsia"/>
+          <w:sz w:val="32"/>
+          <w:szCs w:val="32"/>
+        </w:rPr>
+        <w:t>越小，表示地图越“密集”，在视觉上给予玩家的干扰效果也越好。因此地图有效矩形面积是次于交汇点数以及填入单词数的因素。</w:t>
+      </w:r>
+    </w:p>
+    <w:p>
+      <w:pPr>
+        <w:snapToGrid w:val="0"/>
+        <w:spacing w:line="440" w:lineRule="exact"/>
+        <w:ind w:firstLineChars="225" w:firstLine="720"/>
+        <w:rPr>
+          <w:sz w:val="32"/>
+          <w:szCs w:val="32"/>
+        </w:rPr>
+      </w:pPr>
+    </w:p>
+    <w:p>
+      <w:pPr>
+        <w:snapToGrid w:val="0"/>
+        <w:spacing w:line="440" w:lineRule="exact"/>
+        <w:ind w:firstLineChars="225" w:firstLine="720"/>
+        <w:rPr>
+          <w:sz w:val="32"/>
+          <w:szCs w:val="32"/>
+        </w:rPr>
+      </w:pPr>
+      <w:r>
+        <w:rPr>
+          <w:rFonts w:hint="eastAsia"/>
+          <w:sz w:val="32"/>
+          <w:szCs w:val="32"/>
+        </w:rPr>
+        <w:t>公式：</w:t>
+      </w:r>
+    </w:p>
+    <w:p>
+      <w:pPr>
+        <w:snapToGrid w:val="0"/>
+        <w:spacing w:line="440" w:lineRule="exact"/>
+        <w:ind w:firstLineChars="225" w:firstLine="720"/>
+        <w:rPr>
+          <w:sz w:val="32"/>
+          <w:szCs w:val="32"/>
+        </w:rPr>
+      </w:pPr>
+      <w:r>
+        <w:rPr>
+          <w:rFonts w:hint="eastAsia"/>
+          <w:sz w:val="32"/>
+          <w:szCs w:val="32"/>
+        </w:rPr>
+        <w:t>设填入单词数为</w:t>
+      </w:r>
+      <w:r>
+        <w:rPr>
+          <w:rFonts w:hint="eastAsia"/>
+          <w:sz w:val="32"/>
+          <w:szCs w:val="32"/>
+        </w:rPr>
+        <w:t>n</w:t>
+      </w:r>
+      <w:r>
+        <w:rPr>
+          <w:rFonts w:hint="eastAsia"/>
+          <w:sz w:val="32"/>
+          <w:szCs w:val="32"/>
+        </w:rPr>
+        <w:t>，形成的交汇点数为</w:t>
+      </w:r>
+      <w:r>
+        <w:rPr>
+          <w:rFonts w:hint="eastAsia"/>
+          <w:sz w:val="32"/>
+          <w:szCs w:val="32"/>
+        </w:rPr>
+        <w:t>m</w:t>
+      </w:r>
+      <w:r>
+        <w:rPr>
+          <w:rFonts w:hint="eastAsia"/>
+          <w:sz w:val="32"/>
+          <w:szCs w:val="32"/>
+        </w:rPr>
+        <w:t>，有效矩阵面积为</w:t>
+      </w:r>
+      <w:r>
+        <w:rPr>
+          <w:rFonts w:hint="eastAsia"/>
+          <w:sz w:val="32"/>
+          <w:szCs w:val="32"/>
+        </w:rPr>
+        <w:t>S</w:t>
+      </w:r>
+      <w:r>
+        <w:rPr>
+          <w:rFonts w:hint="eastAsia"/>
+          <w:sz w:val="32"/>
+          <w:szCs w:val="32"/>
+        </w:rPr>
+        <w:t>，拼字地图边长为</w:t>
+      </w:r>
+      <w:r>
+        <w:rPr>
+          <w:rFonts w:hint="eastAsia"/>
+          <w:sz w:val="32"/>
+          <w:szCs w:val="32"/>
+        </w:rPr>
+        <w:t>w</w:t>
+      </w:r>
+      <w:r>
+        <w:rPr>
+          <w:rFonts w:hint="eastAsia"/>
+          <w:sz w:val="32"/>
+          <w:szCs w:val="32"/>
+        </w:rPr>
+        <w:t>，则地图质量计算</w:t>
+      </w:r>
+      <w:r>
+        <w:rPr>
+          <w:rFonts w:hint="eastAsia"/>
+          <w:sz w:val="32"/>
+          <w:szCs w:val="32"/>
+        </w:rPr>
+        <w:t>公式：</w:t>
+      </w:r>
+    </w:p>
+    <w:p>
+      <w:pPr>
+        <w:snapToGrid w:val="0"/>
+        <w:spacing w:line="440" w:lineRule="exact"/>
+        <w:ind w:firstLineChars="225" w:firstLine="720"/>
+        <w:rPr>
+          <w:sz w:val="32"/>
+          <w:szCs w:val="32"/>
+        </w:rPr>
+      </w:pPr>
+    </w:p>
+    <w:p>
+      <w:pPr>
+        <w:snapToGrid w:val="0"/>
+        <w:spacing w:line="440" w:lineRule="exact"/>
+        <w:ind w:firstLineChars="225" w:firstLine="720"/>
+        <w:rPr>
+          <w:sz w:val="32"/>
+          <w:szCs w:val="32"/>
+        </w:rPr>
+      </w:pPr>
+      <m:oMathPara>
+        <m:oMath>
+          <m:r>
+            <w:rPr>
+              <w:rFonts w:ascii="Cambria Math" w:hAnsi="Cambria Math"/>
+              <w:sz w:val="32"/>
+              <w:szCs w:val="32"/>
+            </w:rPr>
+            <m:t>V= n</m:t>
+          </m:r>
+          <m:r>
+            <w:rPr>
+              <w:rFonts w:ascii="Cambria Math" w:hAnsi="Cambria Math"/>
+              <w:sz w:val="32"/>
+              <w:szCs w:val="32"/>
+            </w:rPr>
+            <m:t xml:space="preserve"> + 2</m:t>
+          </m:r>
+          <m:d>
+            <m:dPr>
+              <m:ctrlPr>
+                <w:rPr>
+                  <w:rFonts w:ascii="Cambria Math" w:hAnsi="Cambria Math"/>
+                  <w:i/>
+                  <w:sz w:val="32"/>
+                  <w:szCs w:val="32"/>
+                </w:rPr>
+              </m:ctrlPr>
+            </m:dPr>
+            <m:e>
+              <m:r>
+                <w:rPr>
+                  <w:rFonts w:ascii="Cambria Math" w:hAnsi="Cambria Math" w:cs="STIXGeneral-Italic"/>
+                  <w:sz w:val="32"/>
+                  <w:szCs w:val="32"/>
+                </w:rPr>
+                <m:t>m-n+1</m:t>
+              </m:r>
+              <m:ctrlPr>
+                <w:rPr>
+                  <w:rFonts w:ascii="Cambria Math" w:hAnsi="Cambria Math" w:cs="STIXGeneral-Italic"/>
+                  <w:i/>
+                  <w:sz w:val="32"/>
+                  <w:szCs w:val="32"/>
+                </w:rPr>
+              </m:ctrlPr>
+            </m:e>
+          </m:d>
+          <m:r>
+            <w:rPr>
+              <w:rFonts w:ascii="Cambria Math" w:hAnsi="Cambria Math" w:cs="STIXGeneral-Italic"/>
+              <w:sz w:val="32"/>
+              <w:szCs w:val="32"/>
+            </w:rPr>
+            <m:t xml:space="preserve">+ </m:t>
+          </m:r>
+          <m:d>
+            <m:dPr>
+              <m:ctrlPr>
+                <w:rPr>
+                  <w:rFonts w:ascii="Cambria Math" w:hAnsi="Cambria Math" w:cs="STIXGeneral-Italic"/>
+                  <w:i/>
+                  <w:sz w:val="32"/>
+                  <w:szCs w:val="32"/>
+                </w:rPr>
+              </m:ctrlPr>
+            </m:dPr>
+            <m:e>
+              <m:r>
+                <w:rPr>
+                  <w:rFonts w:ascii="Cambria Math" w:hAnsi="Cambria Math" w:cs="STIXGeneral-Italic"/>
+                  <w:sz w:val="32"/>
+                  <w:szCs w:val="32"/>
+                </w:rPr>
+                <m:t>1-</m:t>
+              </m:r>
+              <m:f>
+                <m:fPr>
+                  <m:ctrlPr>
+                    <w:rPr>
+                      <w:rFonts w:ascii="Cambria Math" w:hAnsi="Cambria Math" w:cs="STIXGeneral-Italic"/>
+                      <w:i/>
+                      <w:sz w:val="32"/>
+                      <w:szCs w:val="32"/>
+                    </w:rPr>
+                  </m:ctrlPr>
+                </m:fPr>
+                <m:num>
+                  <m:r>
+                    <w:rPr>
+                      <w:rFonts w:ascii="Cambria Math" w:hAnsi="Cambria Math" w:cs="STIXGeneral-Italic"/>
+                      <w:sz w:val="32"/>
+                      <w:szCs w:val="32"/>
+                    </w:rPr>
+                    <m:t>S</m:t>
+                  </m:r>
+                </m:num>
+                <m:den>
+                  <m:sSup>
+                    <m:sSupPr>
+                      <m:ctrlPr>
+                        <w:rPr>
+                          <w:rFonts w:ascii="Cambria Math" w:hAnsi="Cambria Math" w:cs="STIXGeneral-Italic"/>
+                          <w:i/>
+                          <w:sz w:val="32"/>
+                          <w:szCs w:val="32"/>
+                        </w:rPr>
+                      </m:ctrlPr>
+                    </m:sSupPr>
+                    <m:e>
+                      <m:r>
+                        <w:rPr>
+                          <w:rFonts w:ascii="Cambria Math" w:hAnsi="Cambria Math" w:cs="STIXGeneral-Italic"/>
+                          <w:sz w:val="32"/>
+                          <w:szCs w:val="32"/>
+                        </w:rPr>
+                        <m:t>w</m:t>
+                      </m:r>
+                    </m:e>
+                    <m:sup>
+                      <m:r>
+                        <w:rPr>
+                          <w:rFonts w:ascii="Cambria Math" w:hAnsi="Cambria Math" w:cs="STIXGeneral-Italic"/>
+                          <w:sz w:val="32"/>
+                          <w:szCs w:val="32"/>
+                        </w:rPr>
+                        <m:t>2</m:t>
+                      </m:r>
+                    </m:sup>
+                  </m:sSup>
+                </m:den>
+              </m:f>
+              <m:ctrlPr>
+                <w:rPr>
+                  <w:rFonts w:ascii="Cambria Math" w:hAnsi="Cambria Math"/>
+                  <w:i/>
+                  <w:sz w:val="32"/>
+                  <w:szCs w:val="32"/>
+                </w:rPr>
+              </m:ctrlPr>
+            </m:e>
+          </m:d>
+        </m:oMath>
+      </m:oMathPara>
+    </w:p>
+    <w:p>
+      <w:pPr>
+        <w:snapToGrid w:val="0"/>
+        <w:spacing w:line="440" w:lineRule="exact"/>
+        <w:ind w:firstLineChars="225" w:firstLine="720"/>
+        <w:rPr>
+          <w:sz w:val="32"/>
+          <w:szCs w:val="32"/>
+        </w:rPr>
+      </w:pPr>
+    </w:p>
+    <w:p>
+      <w:pPr>
+        <w:snapToGrid w:val="0"/>
+        <w:spacing w:line="440" w:lineRule="exact"/>
+        <w:ind w:firstLineChars="225" w:firstLine="720"/>
+        <w:rPr>
+          <w:rFonts w:hint="eastAsia"/>
+          <w:sz w:val="32"/>
+          <w:szCs w:val="32"/>
+        </w:rPr>
+      </w:pPr>
+      <w:r>
+        <w:rPr>
+          <w:rFonts w:hint="eastAsia"/>
+          <w:sz w:val="32"/>
+          <w:szCs w:val="32"/>
+        </w:rPr>
+        <w:t>由上可见，单词数与交汇点的权重比为</w:t>
+      </w:r>
+      <w:r>
+        <w:rPr>
+          <w:rFonts w:hint="eastAsia"/>
+          <w:sz w:val="32"/>
+          <w:szCs w:val="32"/>
+        </w:rPr>
+        <w:t>1:2</w:t>
+      </w:r>
+      <w:r>
+        <w:rPr>
+          <w:rFonts w:hint="eastAsia"/>
+          <w:sz w:val="32"/>
+          <w:szCs w:val="32"/>
+        </w:rPr>
+        <w:t>，而由于必有</w:t>
+      </w:r>
+      <m:oMath>
+        <m:r>
+          <w:rPr>
+            <w:rFonts w:ascii="Cambria Math" w:hAnsi="Cambria Math"/>
+            <w:sz w:val="32"/>
+            <w:szCs w:val="32"/>
+          </w:rPr>
+          <m:t>S≤</m:t>
+        </m:r>
+        <m:sSup>
+          <m:sSupPr>
+            <m:ctrlPr>
+              <w:rPr>
+                <w:rFonts w:ascii="Cambria Math" w:hAnsi="Cambria Math"/>
+                <w:i/>
+                <w:sz w:val="32"/>
+                <w:szCs w:val="32"/>
+              </w:rPr>
+            </m:ctrlPr>
+          </m:sSupPr>
+          <m:e>
+            <m:r>
+              <w:rPr>
+                <w:rFonts w:ascii="Cambria Math" w:hAnsi="Cambria Math"/>
+                <w:sz w:val="32"/>
+                <w:szCs w:val="32"/>
+              </w:rPr>
+              <m:t>w</m:t>
+            </m:r>
+          </m:e>
+          <m:sup>
+            <m:r>
+              <w:rPr>
+                <w:rFonts w:ascii="Cambria Math" w:hAnsi="Cambria Math"/>
+                <w:sz w:val="32"/>
+                <w:szCs w:val="32"/>
+              </w:rPr>
+              <m:t>2</m:t>
+            </m:r>
+          </m:sup>
+        </m:sSup>
+      </m:oMath>
+      <w:r>
+        <w:rPr>
+          <w:rFonts w:hint="eastAsia"/>
+          <w:sz w:val="32"/>
+          <w:szCs w:val="32"/>
+        </w:rPr>
+        <w:t>,</w:t>
+      </w:r>
+      <w:r>
+        <w:rPr>
+          <w:rFonts w:hint="eastAsia"/>
+          <w:sz w:val="32"/>
+          <w:szCs w:val="32"/>
+        </w:rPr>
+        <w:t>故</w:t>
+      </w:r>
+      <m:oMath>
+        <m:r>
+          <w:rPr>
+            <w:rFonts w:ascii="Cambria Math" w:hAnsi="Cambria Math"/>
+            <w:sz w:val="32"/>
+            <w:szCs w:val="32"/>
+          </w:rPr>
+          <m:t>0≤1-</m:t>
+        </m:r>
+        <m:f>
+          <m:fPr>
+            <m:ctrlPr>
+              <w:rPr>
+                <w:rFonts w:ascii="Cambria Math" w:hAnsi="Cambria Math"/>
+                <w:i/>
+                <w:sz w:val="32"/>
+                <w:szCs w:val="32"/>
+              </w:rPr>
+            </m:ctrlPr>
+          </m:fPr>
+          <m:num>
+            <m:r>
+              <w:rPr>
+                <w:rFonts w:ascii="Cambria Math" w:hAnsi="Cambria Math"/>
+                <w:sz w:val="32"/>
+                <w:szCs w:val="32"/>
+              </w:rPr>
+              <m:t>S</m:t>
+            </m:r>
+          </m:num>
+          <m:den>
+            <m:sSup>
+              <m:sSupPr>
+                <m:ctrlPr>
+                  <w:rPr>
+                    <w:rFonts w:ascii="Cambria Math" w:hAnsi="Cambria Math"/>
+                    <w:i/>
+                    <w:sz w:val="32"/>
+                    <w:szCs w:val="32"/>
+                  </w:rPr>
+                </m:ctrlPr>
+              </m:sSupPr>
+              <m:e>
+                <m:r>
+                  <w:rPr>
+                    <w:rFonts w:ascii="Cambria Math" w:hAnsi="Cambria Math"/>
+                    <w:sz w:val="32"/>
+                    <w:szCs w:val="32"/>
+                  </w:rPr>
+                  <m:t>e</m:t>
+                </m:r>
+              </m:e>
+              <m:sup>
+                <m:r>
+                  <w:rPr>
+                    <w:rFonts w:ascii="Cambria Math" w:hAnsi="Cambria Math"/>
+                    <w:sz w:val="32"/>
+                    <w:szCs w:val="32"/>
+                  </w:rPr>
+                  <m:t>2</m:t>
+                </m:r>
+              </m:sup>
+            </m:sSup>
+          </m:den>
+        </m:f>
+        <m:r>
+          <w:rPr>
+            <w:rFonts w:ascii="Cambria Math" w:hAnsi="Cambria Math"/>
+            <w:sz w:val="32"/>
+            <w:szCs w:val="32"/>
+          </w:rPr>
+          <m:t>≤1</m:t>
+        </m:r>
+      </m:oMath>
+      <w:r>
+        <w:rPr>
+          <w:rFonts w:hint="eastAsia"/>
+          <w:sz w:val="32"/>
+          <w:szCs w:val="32"/>
+        </w:rPr>
+        <w:t>，即有效矩阵因素只会在前两项均相等时才起作用。</w:t>
+      </w:r>
+    </w:p>
+    <w:p>
+      <w:pPr>
+        <w:snapToGrid w:val="0"/>
+        <w:spacing w:line="440" w:lineRule="exact"/>
+        <w:ind w:firstLineChars="225" w:firstLine="720"/>
+        <w:rPr>
+          <w:rFonts w:hint="eastAsia"/>
+          <w:sz w:val="32"/>
+          <w:szCs w:val="32"/>
+        </w:rPr>
+      </w:pPr>
+    </w:p>
+    <w:p>
+      <w:pPr>
+        <w:snapToGrid w:val="0"/>
+        <w:spacing w:line="440" w:lineRule="exact"/>
+        <w:ind w:firstLineChars="225" w:firstLine="720"/>
+        <w:rPr>
+          <w:rFonts w:hint="eastAsia"/>
+          <w:sz w:val="32"/>
+          <w:szCs w:val="32"/>
+        </w:rPr>
+      </w:pPr>
+      <w:r>
+        <w:rPr>
+          <w:rFonts w:hint="eastAsia"/>
+          <w:sz w:val="32"/>
+          <w:szCs w:val="32"/>
+        </w:rPr>
+        <w:t>地图生成次数：</w:t>
+      </w:r>
+    </w:p>
+    <w:p>
+      <w:pPr>
+        <w:widowControl/>
+        <w:autoSpaceDE w:val="0"/>
+        <w:autoSpaceDN w:val="0"/>
+        <w:adjustRightInd w:val="0"/>
+        <w:jc w:val="left"/>
+        <w:rPr>
+          <w:rFonts w:asciiTheme="minorEastAsia" w:eastAsiaTheme="minorEastAsia" w:hAnsiTheme="minorEastAsia" w:cs="Monaco" w:hint="eastAsia"/>
+          <w:kern w:val="0"/>
+          <w:sz w:val="22"/>
+          <w:szCs w:val="22"/>
+        </w:rPr>
+      </w:pPr>
+      <w:r>
+        <w:rPr>
+          <w:rFonts w:hint="eastAsia"/>
+          <w:sz w:val="32"/>
+          <w:szCs w:val="32"/>
+        </w:rPr>
+        <w:t>为了选择比较适合的重复次数，我选择使用一篇较为典型的英语文章作为例子（文章见附录</w:t>
+      </w:r>
+      <w:r>
+        <w:rPr>
+          <w:rFonts w:hint="eastAsia"/>
+          <w:sz w:val="32"/>
+          <w:szCs w:val="32"/>
+        </w:rPr>
+        <w:t>A</w:t>
+      </w:r>
+      <w:r>
+        <w:rPr>
+          <w:rFonts w:hint="eastAsia"/>
+          <w:sz w:val="32"/>
+          <w:szCs w:val="32"/>
+        </w:rPr>
+        <w:t>）。该文章为一篇</w:t>
+      </w:r>
+      <w:r>
+        <w:rPr>
+          <w:rFonts w:hint="eastAsia"/>
+          <w:sz w:val="32"/>
+          <w:szCs w:val="32"/>
+        </w:rPr>
+        <w:t>GRE</w:t>
+      </w:r>
+      <w:r>
+        <w:rPr>
+          <w:rFonts w:hint="eastAsia"/>
+          <w:sz w:val="32"/>
+          <w:szCs w:val="32"/>
+        </w:rPr>
+        <w:t>写作范文，其难度与从网络中下载的新闻、学术类文章难度相近，具有代表性。经过对文章单词的解析和帅选，最后选出的</w:t>
+      </w:r>
+      <w:r>
+        <w:rPr>
+          <w:rFonts w:hint="eastAsia"/>
+          <w:sz w:val="32"/>
+          <w:szCs w:val="32"/>
+        </w:rPr>
+        <w:t>15</w:t>
+      </w:r>
+      <w:r>
+        <w:rPr>
+          <w:rFonts w:hint="eastAsia"/>
+          <w:sz w:val="32"/>
+          <w:szCs w:val="32"/>
+        </w:rPr>
+        <w:t>个单词分别</w:t>
+      </w:r>
+      <w:r>
+        <w:rPr>
+          <w:rFonts w:asciiTheme="minorEastAsia" w:eastAsiaTheme="minorEastAsia" w:hAnsiTheme="minorEastAsia" w:hint="eastAsia"/>
+          <w:sz w:val="32"/>
+          <w:szCs w:val="32"/>
+        </w:rPr>
+        <w:t>为：</w:t>
+      </w:r>
+      <w:r>
+        <w:rPr>
+          <w:rFonts w:asciiTheme="minorEastAsia" w:eastAsiaTheme="minorEastAsia" w:hAnsiTheme="minorEastAsia" w:cs="Monaco"/>
+          <w:color w:val="000000"/>
+          <w:kern w:val="0"/>
+          <w:sz w:val="32"/>
+          <w:szCs w:val="32"/>
+        </w:rPr>
+        <w:t>congruity</w:t>
+      </w:r>
+      <w:r>
+        <w:rPr>
+          <w:rFonts w:asciiTheme="minorEastAsia" w:eastAsiaTheme="minorEastAsia" w:hAnsiTheme="minorEastAsia" w:cs="Monaco" w:hint="eastAsia"/>
+          <w:kern w:val="0"/>
+          <w:sz w:val="32"/>
+          <w:szCs w:val="32"/>
+        </w:rPr>
+        <w:t>、</w:t>
+      </w:r>
+      <w:r>
+        <w:rPr>
+          <w:rFonts w:asciiTheme="minorEastAsia" w:eastAsiaTheme="minorEastAsia" w:hAnsiTheme="minorEastAsia" w:cs="Monaco"/>
+          <w:color w:val="000000"/>
+          <w:kern w:val="0"/>
+          <w:sz w:val="32"/>
+          <w:szCs w:val="32"/>
+        </w:rPr>
+        <w:t>convivial</w:t>
+      </w:r>
+      <w:r>
+        <w:rPr>
+          <w:rFonts w:asciiTheme="minorEastAsia" w:eastAsiaTheme="minorEastAsia" w:hAnsiTheme="minorEastAsia" w:cs="Monaco" w:hint="eastAsia"/>
+          <w:kern w:val="0"/>
+          <w:sz w:val="32"/>
+          <w:szCs w:val="32"/>
+        </w:rPr>
+        <w:t>、</w:t>
+      </w:r>
+      <w:r>
+        <w:rPr>
+          <w:rFonts w:asciiTheme="minorEastAsia" w:eastAsiaTheme="minorEastAsia" w:hAnsiTheme="minorEastAsia" w:cs="Monaco"/>
+          <w:color w:val="000000"/>
+          <w:kern w:val="0"/>
+          <w:sz w:val="32"/>
+          <w:szCs w:val="32"/>
+        </w:rPr>
+        <w:t>impressing</w:t>
+      </w:r>
+      <w:r>
+        <w:rPr>
+          <w:rFonts w:asciiTheme="minorEastAsia" w:eastAsiaTheme="minorEastAsia" w:hAnsiTheme="minorEastAsia" w:cs="Monaco" w:hint="eastAsia"/>
+          <w:kern w:val="0"/>
+          <w:sz w:val="32"/>
+          <w:szCs w:val="32"/>
+        </w:rPr>
+        <w:t>、</w:t>
+      </w:r>
+      <w:r>
+        <w:rPr>
+          <w:rFonts w:asciiTheme="minorEastAsia" w:eastAsiaTheme="minorEastAsia" w:hAnsiTheme="minorEastAsia" w:cs="Monaco"/>
+          <w:color w:val="000000"/>
+          <w:kern w:val="0"/>
+          <w:sz w:val="32"/>
+          <w:szCs w:val="32"/>
+        </w:rPr>
+        <w:t>sketching</w:t>
+      </w:r>
+      <w:r>
+        <w:rPr>
+          <w:rFonts w:asciiTheme="minorEastAsia" w:eastAsiaTheme="minorEastAsia" w:hAnsiTheme="minorEastAsia" w:cs="Monaco" w:hint="eastAsia"/>
+          <w:kern w:val="0"/>
+          <w:sz w:val="32"/>
+          <w:szCs w:val="32"/>
+        </w:rPr>
+        <w:t>、</w:t>
+      </w:r>
+      <w:r>
+        <w:rPr>
+          <w:rFonts w:asciiTheme="minorEastAsia" w:eastAsiaTheme="minorEastAsia" w:hAnsiTheme="minorEastAsia" w:cs="Monaco"/>
+          <w:color w:val="000000"/>
+          <w:kern w:val="0"/>
+          <w:sz w:val="32"/>
+          <w:szCs w:val="32"/>
+        </w:rPr>
+        <w:t>enmity</w:t>
+      </w:r>
+      <w:r>
+        <w:rPr>
+          <w:rFonts w:asciiTheme="minorEastAsia" w:eastAsiaTheme="minorEastAsia" w:hAnsiTheme="minorEastAsia" w:cs="Monaco" w:hint="eastAsia"/>
+          <w:kern w:val="0"/>
+          <w:sz w:val="32"/>
+          <w:szCs w:val="32"/>
+        </w:rPr>
+        <w:t>、</w:t>
+      </w:r>
+      <w:proofErr w:type="spellStart"/>
+      <w:r>
+        <w:rPr>
+          <w:rFonts w:asciiTheme="minorEastAsia" w:eastAsiaTheme="minorEastAsia" w:hAnsiTheme="minorEastAsia" w:cs="Monaco"/>
+          <w:color w:val="000000"/>
+          <w:kern w:val="0"/>
+          <w:sz w:val="32"/>
+          <w:szCs w:val="32"/>
+        </w:rPr>
+        <w:t>stressful</w:t>
+      </w:r>
+      <w:proofErr w:type="spellEnd"/>
+      <w:r>
+        <w:rPr>
+          <w:rFonts w:asciiTheme="minorEastAsia" w:eastAsiaTheme="minorEastAsia" w:hAnsiTheme="minorEastAsia" w:cs="Monaco" w:hint="eastAsia"/>
+          <w:color w:val="000000"/>
+          <w:kern w:val="0"/>
+          <w:sz w:val="32"/>
+          <w:szCs w:val="32"/>
+        </w:rPr>
+        <w:t>、</w:t>
+      </w:r>
+      <w:r>
+        <w:rPr>
+          <w:rFonts w:asciiTheme="minorEastAsia" w:eastAsiaTheme="minorEastAsia" w:hAnsiTheme="minorEastAsia" w:cs="Monaco"/>
+          <w:color w:val="000000"/>
+          <w:kern w:val="0"/>
+          <w:sz w:val="32"/>
+          <w:szCs w:val="32"/>
+        </w:rPr>
+        <w:t>contradicts</w:t>
+      </w:r>
+      <w:r>
+        <w:rPr>
+          <w:rFonts w:asciiTheme="minorEastAsia" w:eastAsiaTheme="minorEastAsia" w:hAnsiTheme="minorEastAsia" w:cs="Monaco" w:hint="eastAsia"/>
+          <w:kern w:val="0"/>
+          <w:sz w:val="32"/>
+          <w:szCs w:val="32"/>
+        </w:rPr>
+        <w:t>、</w:t>
+      </w:r>
+      <w:r>
+        <w:rPr>
+          <w:rFonts w:asciiTheme="minorEastAsia" w:eastAsiaTheme="minorEastAsia" w:hAnsiTheme="minorEastAsia" w:cs="Monaco"/>
+          <w:color w:val="000000"/>
+          <w:kern w:val="0"/>
+          <w:sz w:val="32"/>
+          <w:szCs w:val="32"/>
+        </w:rPr>
+        <w:t>aggregates</w:t>
+      </w:r>
+      <w:r>
+        <w:rPr>
+          <w:rFonts w:asciiTheme="minorEastAsia" w:eastAsiaTheme="minorEastAsia" w:hAnsiTheme="minorEastAsia" w:cs="Monaco" w:hint="eastAsia"/>
+          <w:kern w:val="0"/>
+          <w:sz w:val="32"/>
+          <w:szCs w:val="32"/>
+        </w:rPr>
+        <w:t>、</w:t>
+      </w:r>
+      <w:r>
+        <w:rPr>
+          <w:rFonts w:asciiTheme="minorEastAsia" w:eastAsiaTheme="minorEastAsia" w:hAnsiTheme="minorEastAsia" w:cs="Monaco"/>
+          <w:color w:val="000000"/>
+          <w:kern w:val="0"/>
+          <w:sz w:val="32"/>
+          <w:szCs w:val="32"/>
+        </w:rPr>
+        <w:t>sighted</w:t>
+      </w:r>
+      <w:r>
+        <w:rPr>
+          <w:rFonts w:asciiTheme="minorEastAsia" w:eastAsiaTheme="minorEastAsia" w:hAnsiTheme="minorEastAsia" w:cs="Monaco" w:hint="eastAsia"/>
+          <w:kern w:val="0"/>
+          <w:sz w:val="32"/>
+          <w:szCs w:val="32"/>
+        </w:rPr>
+        <w:t>、</w:t>
+      </w:r>
+      <w:r>
+        <w:rPr>
+          <w:rFonts w:asciiTheme="minorEastAsia" w:eastAsiaTheme="minorEastAsia" w:hAnsiTheme="minorEastAsia" w:cs="Monaco"/>
+          <w:color w:val="000000"/>
+          <w:kern w:val="0"/>
+          <w:sz w:val="32"/>
+          <w:szCs w:val="32"/>
+        </w:rPr>
+        <w:t>logically</w:t>
+      </w:r>
+      <w:r>
+        <w:rPr>
+          <w:rFonts w:asciiTheme="minorEastAsia" w:eastAsiaTheme="minorEastAsia" w:hAnsiTheme="minorEastAsia" w:cs="Monaco" w:hint="eastAsia"/>
+          <w:kern w:val="0"/>
+          <w:sz w:val="32"/>
+          <w:szCs w:val="32"/>
+        </w:rPr>
+        <w:t>、</w:t>
+      </w:r>
+      <w:r>
+        <w:rPr>
+          <w:rFonts w:asciiTheme="minorEastAsia" w:eastAsiaTheme="minorEastAsia" w:hAnsiTheme="minorEastAsia" w:cs="Monaco"/>
+          <w:color w:val="000000"/>
+          <w:kern w:val="0"/>
+          <w:sz w:val="32"/>
+          <w:szCs w:val="32"/>
+        </w:rPr>
+        <w:t>divergence</w:t>
+      </w:r>
+      <w:r>
+        <w:rPr>
+          <w:rFonts w:asciiTheme="minorEastAsia" w:eastAsiaTheme="minorEastAsia" w:hAnsiTheme="minorEastAsia" w:cs="Monaco" w:hint="eastAsia"/>
+          <w:kern w:val="0"/>
+          <w:sz w:val="32"/>
+          <w:szCs w:val="32"/>
+        </w:rPr>
+        <w:t>、</w:t>
+      </w:r>
+      <w:r>
+        <w:rPr>
+          <w:rFonts w:asciiTheme="minorEastAsia" w:eastAsiaTheme="minorEastAsia" w:hAnsiTheme="minorEastAsia" w:cs="Monaco"/>
+          <w:color w:val="000000"/>
+          <w:kern w:val="0"/>
+          <w:sz w:val="32"/>
+          <w:szCs w:val="32"/>
+        </w:rPr>
+        <w:t>temper</w:t>
+      </w:r>
+      <w:r>
+        <w:rPr>
+          <w:rFonts w:asciiTheme="minorEastAsia" w:eastAsiaTheme="minorEastAsia" w:hAnsiTheme="minorEastAsia" w:cs="Monaco" w:hint="eastAsia"/>
+          <w:kern w:val="0"/>
+          <w:sz w:val="32"/>
+          <w:szCs w:val="32"/>
+        </w:rPr>
+        <w:t>、</w:t>
+      </w:r>
+      <w:r>
+        <w:rPr>
+          <w:rFonts w:asciiTheme="minorEastAsia" w:eastAsiaTheme="minorEastAsia" w:hAnsiTheme="minorEastAsia" w:cs="Monaco"/>
+          <w:color w:val="000000"/>
+          <w:kern w:val="0"/>
+          <w:sz w:val="32"/>
+          <w:szCs w:val="32"/>
+        </w:rPr>
+        <w:t>quarrel</w:t>
+      </w:r>
+      <w:r>
+        <w:rPr>
+          <w:rFonts w:asciiTheme="minorEastAsia" w:eastAsiaTheme="minorEastAsia" w:hAnsiTheme="minorEastAsia" w:cs="Monaco" w:hint="eastAsia"/>
+          <w:kern w:val="0"/>
+          <w:sz w:val="32"/>
+          <w:szCs w:val="32"/>
+        </w:rPr>
+        <w:t>、</w:t>
+      </w:r>
+      <w:r>
+        <w:rPr>
+          <w:rFonts w:asciiTheme="minorEastAsia" w:eastAsiaTheme="minorEastAsia" w:hAnsiTheme="minorEastAsia" w:cs="Monaco"/>
+          <w:color w:val="000000"/>
+          <w:kern w:val="0"/>
+          <w:sz w:val="32"/>
+          <w:szCs w:val="32"/>
+        </w:rPr>
+        <w:t>disparate</w:t>
+      </w:r>
+      <w:r>
+        <w:rPr>
+          <w:rFonts w:asciiTheme="minorEastAsia" w:eastAsiaTheme="minorEastAsia" w:hAnsiTheme="minorEastAsia" w:cs="Monaco" w:hint="eastAsia"/>
+          <w:kern w:val="0"/>
+          <w:sz w:val="32"/>
+          <w:szCs w:val="32"/>
+        </w:rPr>
+        <w:t>和</w:t>
+      </w:r>
+      <w:r>
+        <w:rPr>
+          <w:rFonts w:asciiTheme="minorEastAsia" w:eastAsiaTheme="minorEastAsia" w:hAnsiTheme="minorEastAsia" w:cs="Monaco"/>
+          <w:color w:val="000000"/>
+          <w:kern w:val="0"/>
+          <w:sz w:val="32"/>
+          <w:szCs w:val="32"/>
+        </w:rPr>
+        <w:t>contradict</w:t>
+      </w:r>
+      <w:r>
+        <w:rPr>
+          <w:rFonts w:asciiTheme="minorEastAsia" w:eastAsiaTheme="minorEastAsia" w:hAnsiTheme="minorEastAsia" w:cs="Monaco" w:hint="eastAsia"/>
+          <w:color w:val="000000"/>
+          <w:kern w:val="0"/>
+          <w:sz w:val="32"/>
+          <w:szCs w:val="32"/>
+        </w:rPr>
+        <w:t>。</w:t>
+      </w:r>
+      <w:r>
+        <w:rPr>
+          <w:rFonts w:asciiTheme="minorEastAsia" w:eastAsiaTheme="minorEastAsia" w:hAnsiTheme="minorEastAsia" w:cs="Monaco" w:hint="eastAsia"/>
+          <w:color w:val="000000"/>
+          <w:kern w:val="0"/>
+          <w:sz w:val="32"/>
+          <w:szCs w:val="32"/>
+        </w:rPr>
+        <w:t>下图为</w:t>
+      </w:r>
+      <w:r>
+        <w:rPr>
+          <w:rFonts w:asciiTheme="minorEastAsia" w:eastAsiaTheme="minorEastAsia" w:hAnsiTheme="minorEastAsia" w:cs="Monaco" w:hint="eastAsia"/>
+          <w:color w:val="000000"/>
+          <w:kern w:val="0"/>
+          <w:sz w:val="32"/>
+          <w:szCs w:val="32"/>
+        </w:rPr>
+        <w:t>通过使用Java的系统函数</w:t>
+      </w:r>
+      <w:r>
+        <w:rPr>
+          <w:rFonts w:asciiTheme="minorEastAsia" w:eastAsiaTheme="minorEastAsia" w:hAnsiTheme="minorEastAsia" w:cs="Monaco" w:hint="eastAsia"/>
+          <w:color w:val="000000"/>
+          <w:kern w:val="0"/>
+          <w:sz w:val="32"/>
+          <w:szCs w:val="32"/>
+        </w:rPr>
+        <w:t>统计的不同的算法重复次数下总用时以及最高分。（实验数据收集时重复次数皆为100次，取平均数）</w:t>
+      </w:r>
+    </w:p>
+    <w:p>
+      <w:pPr>
+        <w:snapToGrid w:val="0"/>
+        <w:spacing w:line="440" w:lineRule="exact"/>
+        <w:ind w:firstLineChars="225" w:firstLine="720"/>
+        <w:rPr>
+          <w:rFonts w:hint="eastAsia"/>
+          <w:sz w:val="32"/>
+          <w:szCs w:val="32"/>
+        </w:rPr>
+      </w:pPr>
+      <w:r>
+        <w:rPr>
+          <w:rFonts w:hint="eastAsia"/>
+          <w:noProof/>
+          <w:sz w:val="32"/>
+          <w:szCs w:val="32"/>
+        </w:rPr>
+        <w:drawing>
+          <wp:anchor distT="0" distB="0" distL="114300" distR="114300" simplePos="0" relativeHeight="251671040" behindDoc="0" locked="0" layoutInCell="1" allowOverlap="1" wp14:anchorId="6FB81E64" wp14:editId="3DF12F81">
+            <wp:simplePos x="0" y="0"/>
+            <wp:positionH relativeFrom="column">
+              <wp:posOffset>66675</wp:posOffset>
+            </wp:positionH>
+            <wp:positionV relativeFrom="paragraph">
+              <wp:posOffset>198120</wp:posOffset>
+            </wp:positionV>
+            <wp:extent cx="5266055" cy="2074545"/>
+            <wp:effectExtent l="0" t="0" r="0" b="8255"/>
+            <wp:wrapTopAndBottom/>
+            <wp:docPr id="10" name="图片 10" descr="Macintosh HD:Users:Bryan:Desktop:Screen Shot 2015-03-21 at 11.37.24 PM.png"/>
+            <wp:cNvGraphicFramePr>
+              <a:graphicFrameLocks xmlns:a="http://schemas.openxmlformats.org/drawingml/2006/main" noChangeAspect="1"/>
+            </wp:cNvGraphicFramePr>
+            <a:graphic xmlns:a="http://schemas.openxmlformats.org/drawingml/2006/main">
+              <a:graphicData uri="http://schemas.openxmlformats.org/drawingml/2006/picture">
+                <pic:pic xmlns:pic="http://schemas.openxmlformats.org/drawingml/2006/picture">
+                  <pic:nvPicPr>
+                    <pic:cNvPr id="0" name="Picture 4" descr="Macintosh HD:Users:Bryan:Desktop:Screen Shot 2015-03-21 at 11.37.24 PM.png"/>
+                    <pic:cNvPicPr>
+                      <a:picLocks noChangeAspect="1" noChangeArrowheads="1"/>
+                    </pic:cNvPicPr>
+                  </pic:nvPicPr>
+                  <pic:blipFill>
+                    <a:blip r:embed="rId29">
+                      <a:extLst>
+                        <a:ext uri="{28A0092B-C50C-407E-A947-70E740481C1C}">
+                          <a14:useLocalDpi xmlns:a14="http://schemas.microsoft.com/office/drawing/2010/main" val="0"/>
+                        </a:ext>
+                      </a:extLst>
+                    </a:blip>
+                    <a:srcRect/>
+                    <a:stretch>
+                      <a:fillRect/>
+                    </a:stretch>
+                  </pic:blipFill>
+                  <pic:spPr bwMode="auto">
+                    <a:xfrm>
+                      <a:off x="0" y="0"/>
+                      <a:ext cx="5266055" cy="2074545"/>
+                    </a:xfrm>
+                    <a:prstGeom prst="rect">
+                      <a:avLst/>
+                    </a:prstGeom>
+                    <a:noFill/>
+                    <a:ln>
+                      <a:noFill/>
+                    </a:ln>
+                  </pic:spPr>
+                </pic:pic>
+              </a:graphicData>
+            </a:graphic>
+            <wp14:sizeRelH relativeFrom="page">
+              <wp14:pctWidth>0</wp14:pctWidth>
+            </wp14:sizeRelH>
+            <wp14:sizeRelV relativeFrom="page">
+              <wp14:pctHeight>0</wp14:pctHeight>
+            </wp14:sizeRelV>
+          </wp:anchor>
+        </w:drawing>
+      </w:r>
+      <w:r>
+        <w:rPr>
+          <w:rFonts w:hint="eastAsia"/>
+          <w:sz w:val="32"/>
+          <w:szCs w:val="32"/>
+        </w:rPr>
+        <w:t>由左图可知，总用时与</w:t>
+      </w:r>
+      <w:r>
+        <w:rPr>
+          <w:rFonts w:hint="eastAsia"/>
+          <w:sz w:val="32"/>
+          <w:szCs w:val="32"/>
+        </w:rPr>
+        <w:t>地图</w:t>
+      </w:r>
+      <w:r>
+        <w:rPr>
+          <w:rFonts w:hint="eastAsia"/>
+          <w:sz w:val="32"/>
+          <w:szCs w:val="32"/>
+        </w:rPr>
+        <w:t>生成算法重复次数基本呈现线性相关。而当</w:t>
+      </w:r>
+      <w:r>
+        <w:rPr>
+          <w:rFonts w:hint="eastAsia"/>
+          <w:sz w:val="32"/>
+          <w:szCs w:val="32"/>
+        </w:rPr>
+        <w:t>重复次数达到</w:t>
+      </w:r>
+      <w:r>
+        <w:rPr>
+          <w:rFonts w:hint="eastAsia"/>
+          <w:sz w:val="32"/>
+          <w:szCs w:val="32"/>
+        </w:rPr>
+        <w:t>8000</w:t>
+      </w:r>
+      <w:r>
+        <w:rPr>
+          <w:rFonts w:hint="eastAsia"/>
+          <w:sz w:val="32"/>
+          <w:szCs w:val="32"/>
+        </w:rPr>
+        <w:t>次时，最高分已基本趋于稳定。因此</w:t>
+      </w:r>
+      <w:r>
+        <w:rPr>
+          <w:rFonts w:hint="eastAsia"/>
+          <w:sz w:val="32"/>
+          <w:szCs w:val="32"/>
+        </w:rPr>
+        <w:t>地图生成算法的优</w:t>
+      </w:r>
+      <w:bookmarkStart w:id="63" w:name="_GoBack"/>
+      <w:bookmarkEnd w:id="63"/>
+      <w:r>
+        <w:rPr>
+          <w:rFonts w:hint="eastAsia"/>
+          <w:sz w:val="32"/>
+          <w:szCs w:val="32"/>
+        </w:rPr>
+        <w:t>化重复次数</w:t>
+      </w:r>
     </w:p>
     <w:sectPr>
-      <w:footerReference w:type="default" r:id="rId28"/>
+      <w:footerReference w:type="default" r:id="rId30"/>
       <w:pgSz w:w="11906" w:h="16838"/>
       <w:pgMar w:top="1440" w:right="1800" w:bottom="1440" w:left="1800" w:header="851" w:footer="992" w:gutter="0"/>
       <w:cols w:space="720"/>
@@ -16092,7 +17807,7 @@
   <w:abstractNum w:abstractNumId="0">
     <w:nsid w:val="FFFFFF1D"/>
     <w:multiLevelType w:val="multilevel"/>
-    <w:tmpl w:val="4FE2256E"/>
+    <w:tmpl w:val="DACE9E68"/>
     <w:lvl w:ilvl="0">
       <w:start w:val="1"/>
       <w:numFmt w:val="bullet"/>

--- a/毕业设计初稿_赖卓航.docx
+++ b/毕业设计初稿_赖卓航.docx
@@ -220,7 +220,8 @@
     <w:p>
       <w:pPr>
         <w:spacing w:line="360" w:lineRule="auto"/>
-        <w:ind w:firstLineChars="600" w:firstLine="1800"/>
+        <w:ind w:firstLineChars="331" w:firstLine="993"/>
+        <w:jc w:val="left"/>
         <w:rPr>
           <w:color w:val="000000"/>
           <w:sz w:val="30"/>
@@ -292,18 +293,47 @@
         </w:rPr>
         <w:t>动态拼字游戏的设计与实现</w:t>
       </w:r>
-      <w:r>
+    </w:p>
+    <w:p>
+      <w:pPr>
+        <w:spacing w:line="360" w:lineRule="auto"/>
+        <w:ind w:firstLineChars="331" w:firstLine="993"/>
+        <w:jc w:val="left"/>
         <w:rPr>
           <w:color w:val="000000"/>
           <w:sz w:val="30"/>
           <w:szCs w:val="30"/>
           <w:u w:val="single"/>
         </w:rPr>
-        <w:t xml:space="preserve"> </w:t>
-      </w:r>
-      <w:r>
-        <w:rPr>
-          <w:rFonts w:hint="eastAsia"/>
+      </w:pPr>
+      <w:r>
+        <w:rPr>
+          <w:rFonts w:ascii="宋体" w:hint="eastAsia"/>
+          <w:color w:val="000000"/>
+          <w:sz w:val="30"/>
+          <w:szCs w:val="30"/>
+        </w:rPr>
+        <w:t>院</w:t>
+      </w:r>
+      <w:r>
+        <w:rPr>
+          <w:color w:val="000000"/>
+          <w:sz w:val="30"/>
+          <w:szCs w:val="30"/>
+        </w:rPr>
+        <w:t xml:space="preserve">    </w:t>
+      </w:r>
+      <w:r>
+        <w:rPr>
+          <w:rFonts w:ascii="宋体" w:hint="eastAsia"/>
+          <w:color w:val="000000"/>
+          <w:sz w:val="30"/>
+          <w:szCs w:val="30"/>
+        </w:rPr>
+        <w:t>系：</w:t>
+      </w:r>
+      <w:r>
+        <w:rPr>
           <w:color w:val="000000"/>
           <w:sz w:val="30"/>
           <w:szCs w:val="30"/>
@@ -313,24 +343,46 @@
       </w:r>
       <w:r>
         <w:rPr>
+          <w:rFonts w:hint="eastAsia"/>
           <w:color w:val="000000"/>
           <w:sz w:val="30"/>
           <w:szCs w:val="30"/>
           <w:u w:val="single"/>
         </w:rPr>
-        <w:t xml:space="preserve"> </w:t>
-      </w:r>
-    </w:p>
-    <w:p>
-      <w:pPr>
-        <w:spacing w:line="360" w:lineRule="auto"/>
-        <w:ind w:firstLineChars="600" w:firstLine="1800"/>
-        <w:rPr>
+        <w:t xml:space="preserve">         </w:t>
+      </w:r>
+      <w:r>
+        <w:rPr>
+          <w:rFonts w:hint="eastAsia"/>
           <w:color w:val="000000"/>
           <w:sz w:val="30"/>
           <w:szCs w:val="30"/>
           <w:u w:val="single"/>
         </w:rPr>
+        <w:t>软件学院</w:t>
+      </w:r>
+      <w:r>
+        <w:rPr>
+          <w:rFonts w:hint="eastAsia"/>
+          <w:color w:val="000000"/>
+          <w:sz w:val="30"/>
+          <w:szCs w:val="30"/>
+          <w:u w:val="single"/>
+        </w:rPr>
+        <w:t xml:space="preserve">            </w:t>
+      </w:r>
+    </w:p>
+    <w:p>
+      <w:pPr>
+        <w:spacing w:line="360" w:lineRule="auto"/>
+        <w:ind w:firstLineChars="331" w:firstLine="993"/>
+        <w:jc w:val="left"/>
+        <w:rPr>
+          <w:color w:val="000000"/>
+          <w:sz w:val="30"/>
+          <w:szCs w:val="30"/>
+          <w:u w:val="single"/>
+        </w:rPr>
       </w:pPr>
       <w:r>
         <w:rPr>
@@ -339,7 +391,7 @@
           <w:sz w:val="30"/>
           <w:szCs w:val="30"/>
         </w:rPr>
-        <w:t>院</w:t>
+        <w:t>专</w:t>
       </w:r>
       <w:r>
         <w:rPr>
@@ -356,7 +408,7 @@
           <w:sz w:val="30"/>
           <w:szCs w:val="30"/>
         </w:rPr>
-        <w:t>系：</w:t>
+        <w:t>业：</w:t>
       </w:r>
       <w:r>
         <w:rPr>
@@ -375,7 +427,7 @@
           <w:szCs w:val="30"/>
           <w:u w:val="single"/>
         </w:rPr>
-        <w:tab/>
+        <w:t xml:space="preserve"> </w:t>
       </w:r>
       <w:r>
         <w:rPr>
@@ -385,36 +437,48 @@
           <w:szCs w:val="30"/>
           <w:u w:val="single"/>
         </w:rPr>
-        <w:tab/>
-      </w:r>
-      <w:r>
-        <w:rPr>
-          <w:rFonts w:hint="eastAsia"/>
+        <w:t>软件工程（嵌入式软件与系统）</w:t>
+      </w:r>
+    </w:p>
+    <w:p>
+      <w:pPr>
+        <w:spacing w:line="360" w:lineRule="auto"/>
+        <w:ind w:firstLineChars="331" w:firstLine="993"/>
+        <w:jc w:val="left"/>
+        <w:rPr>
           <w:color w:val="000000"/>
           <w:sz w:val="30"/>
           <w:szCs w:val="30"/>
           <w:u w:val="single"/>
         </w:rPr>
-        <w:tab/>
-      </w:r>
-      <w:r>
-        <w:rPr>
-          <w:rFonts w:hint="eastAsia"/>
+      </w:pPr>
+      <w:r>
+        <w:rPr>
+          <w:rFonts w:ascii="宋体" w:hint="eastAsia"/>
+          <w:color w:val="000000"/>
+          <w:sz w:val="30"/>
+          <w:szCs w:val="30"/>
+        </w:rPr>
+        <w:t>学生姓名：</w:t>
+      </w:r>
+      <w:r>
+        <w:rPr>
           <w:color w:val="000000"/>
           <w:sz w:val="30"/>
           <w:szCs w:val="30"/>
           <w:u w:val="single"/>
         </w:rPr>
-        <w:t>软件学院</w:t>
-      </w:r>
-      <w:r>
-        <w:rPr>
+        <w:t xml:space="preserve">          </w:t>
+      </w:r>
+      <w:r>
+        <w:rPr>
+          <w:rFonts w:hint="eastAsia"/>
           <w:color w:val="000000"/>
           <w:sz w:val="30"/>
           <w:szCs w:val="30"/>
           <w:u w:val="single"/>
         </w:rPr>
-        <w:t xml:space="preserve">      </w:t>
+        <w:t xml:space="preserve"> </w:t>
       </w:r>
       <w:r>
         <w:rPr>
@@ -424,67 +488,69 @@
           <w:szCs w:val="30"/>
           <w:u w:val="single"/>
         </w:rPr>
-        <w:t xml:space="preserve"> </w:t>
-      </w:r>
-      <w:r>
-        <w:rPr>
+        <w:t>赖卓航</w:t>
+      </w:r>
+      <w:r>
+        <w:rPr>
+          <w:rFonts w:hint="eastAsia"/>
           <w:color w:val="000000"/>
           <w:sz w:val="30"/>
           <w:szCs w:val="30"/>
           <w:u w:val="single"/>
         </w:rPr>
-        <w:t xml:space="preserve">     </w:t>
-      </w:r>
-      <w:r>
-        <w:rPr>
-          <w:rFonts w:hint="eastAsia"/>
+        <w:t xml:space="preserve">             </w:t>
+      </w:r>
+    </w:p>
+    <w:p>
+      <w:pPr>
+        <w:spacing w:line="360" w:lineRule="auto"/>
+        <w:ind w:firstLineChars="331" w:firstLine="993"/>
+        <w:jc w:val="left"/>
+        <w:rPr>
           <w:color w:val="000000"/>
           <w:sz w:val="30"/>
           <w:szCs w:val="30"/>
           <w:u w:val="single"/>
         </w:rPr>
-        <w:t xml:space="preserve">   </w:t>
-      </w:r>
-    </w:p>
-    <w:p>
-      <w:pPr>
-        <w:spacing w:line="360" w:lineRule="auto"/>
-        <w:ind w:firstLineChars="600" w:firstLine="1800"/>
+      </w:pPr>
+      <w:r>
+        <w:rPr>
+          <w:rFonts w:ascii="宋体" w:hint="eastAsia"/>
+          <w:color w:val="000000"/>
+          <w:sz w:val="30"/>
+          <w:szCs w:val="30"/>
+        </w:rPr>
+        <w:t>学</w:t>
+      </w:r>
+      <w:r>
+        <w:rPr>
+          <w:color w:val="000000"/>
+          <w:sz w:val="30"/>
+          <w:szCs w:val="30"/>
+        </w:rPr>
+        <w:t xml:space="preserve">    </w:t>
+      </w:r>
+      <w:r>
+        <w:rPr>
+          <w:rFonts w:ascii="宋体" w:hint="eastAsia"/>
+          <w:color w:val="000000"/>
+          <w:sz w:val="30"/>
+          <w:szCs w:val="30"/>
+        </w:rPr>
+        <w:t>号：</w:t>
+      </w:r>
+      <w:r>
         <w:rPr>
           <w:color w:val="000000"/>
           <w:sz w:val="30"/>
           <w:szCs w:val="30"/>
           <w:u w:val="single"/>
         </w:rPr>
-      </w:pPr>
-      <w:r>
-        <w:rPr>
-          <w:rFonts w:ascii="宋体" w:hint="eastAsia"/>
-          <w:color w:val="000000"/>
-          <w:sz w:val="30"/>
-          <w:szCs w:val="30"/>
-        </w:rPr>
-        <w:t>专</w:t>
-      </w:r>
-      <w:r>
-        <w:rPr>
-          <w:color w:val="000000"/>
-          <w:sz w:val="30"/>
-          <w:szCs w:val="30"/>
-        </w:rPr>
-        <w:t xml:space="preserve">    </w:t>
-      </w:r>
-      <w:r>
-        <w:rPr>
-          <w:rFonts w:ascii="宋体" w:hint="eastAsia"/>
-          <w:color w:val="000000"/>
-          <w:sz w:val="30"/>
-          <w:szCs w:val="30"/>
-        </w:rPr>
-        <w:t>业：</w:t>
-      </w:r>
-      <w:r>
-        <w:rPr>
+        <w:t xml:space="preserve">         </w:t>
+      </w:r>
+      <w:r>
+        <w:rPr>
+          <w:rFonts w:hint="eastAsia"/>
           <w:color w:val="000000"/>
           <w:sz w:val="30"/>
           <w:szCs w:val="30"/>
@@ -500,7 +566,7 @@
           <w:szCs w:val="30"/>
           <w:u w:val="single"/>
         </w:rPr>
-        <w:t xml:space="preserve"> </w:t>
+        <w:t>11331157</w:t>
       </w:r>
       <w:r>
         <w:rPr>
@@ -510,137 +576,14 @@
           <w:szCs w:val="30"/>
           <w:u w:val="single"/>
         </w:rPr>
-        <w:t>软件工程（嵌入式软件与系统）</w:t>
-      </w:r>
-      <w:r>
-        <w:rPr>
-          <w:color w:val="000000"/>
-          <w:sz w:val="30"/>
-          <w:szCs w:val="30"/>
-          <w:u w:val="single"/>
-        </w:rPr>
-        <w:t xml:space="preserve">  </w:t>
+        <w:t xml:space="preserve">            </w:t>
       </w:r>
     </w:p>
     <w:p>
       <w:pPr>
         <w:spacing w:line="360" w:lineRule="auto"/>
-        <w:ind w:firstLineChars="600" w:firstLine="1800"/>
-        <w:rPr>
-          <w:color w:val="000000"/>
-          <w:sz w:val="30"/>
-          <w:szCs w:val="30"/>
-          <w:u w:val="single"/>
-        </w:rPr>
-      </w:pPr>
-      <w:r>
-        <w:rPr>
-          <w:rFonts w:ascii="宋体" w:hint="eastAsia"/>
-          <w:color w:val="000000"/>
-          <w:sz w:val="30"/>
-          <w:szCs w:val="30"/>
-        </w:rPr>
-        <w:t>学生姓名：</w:t>
-      </w:r>
-      <w:r>
-        <w:rPr>
-          <w:color w:val="000000"/>
-          <w:sz w:val="30"/>
-          <w:szCs w:val="30"/>
-          <w:u w:val="single"/>
-        </w:rPr>
-        <w:t xml:space="preserve">          </w:t>
-      </w:r>
-      <w:r>
-        <w:rPr>
-          <w:rFonts w:hint="eastAsia"/>
-          <w:color w:val="000000"/>
-          <w:sz w:val="30"/>
-          <w:szCs w:val="30"/>
-          <w:u w:val="single"/>
-        </w:rPr>
-        <w:t>赖卓航</w:t>
-      </w:r>
-      <w:r>
-        <w:rPr>
-          <w:color w:val="000000"/>
-          <w:sz w:val="30"/>
-          <w:szCs w:val="30"/>
-          <w:u w:val="single"/>
-        </w:rPr>
-        <w:t xml:space="preserve">                </w:t>
-      </w:r>
-    </w:p>
-    <w:p>
-      <w:pPr>
-        <w:spacing w:line="360" w:lineRule="auto"/>
-        <w:ind w:firstLineChars="600" w:firstLine="1800"/>
-        <w:rPr>
-          <w:color w:val="000000"/>
-          <w:sz w:val="30"/>
-          <w:szCs w:val="30"/>
-          <w:u w:val="single"/>
-        </w:rPr>
-      </w:pPr>
-      <w:r>
-        <w:rPr>
-          <w:rFonts w:ascii="宋体" w:hint="eastAsia"/>
-          <w:color w:val="000000"/>
-          <w:sz w:val="30"/>
-          <w:szCs w:val="30"/>
-        </w:rPr>
-        <w:t>学</w:t>
-      </w:r>
-      <w:r>
-        <w:rPr>
-          <w:color w:val="000000"/>
-          <w:sz w:val="30"/>
-          <w:szCs w:val="30"/>
-        </w:rPr>
-        <w:t xml:space="preserve">    </w:t>
-      </w:r>
-      <w:r>
-        <w:rPr>
-          <w:rFonts w:ascii="宋体" w:hint="eastAsia"/>
-          <w:color w:val="000000"/>
-          <w:sz w:val="30"/>
-          <w:szCs w:val="30"/>
-        </w:rPr>
-        <w:t>号：</w:t>
-      </w:r>
-      <w:r>
-        <w:rPr>
-          <w:color w:val="000000"/>
-          <w:sz w:val="30"/>
-          <w:szCs w:val="30"/>
-          <w:u w:val="single"/>
-        </w:rPr>
-        <w:t xml:space="preserve">         </w:t>
-      </w:r>
-      <w:r>
-        <w:rPr>
-          <w:rFonts w:hint="eastAsia"/>
-          <w:color w:val="000000"/>
-          <w:sz w:val="30"/>
-          <w:szCs w:val="30"/>
-          <w:u w:val="single"/>
-        </w:rPr>
-        <w:t>11331157</w:t>
-      </w:r>
-      <w:r>
-        <w:rPr>
-          <w:color w:val="000000"/>
-          <w:sz w:val="30"/>
-          <w:szCs w:val="30"/>
-          <w:u w:val="single"/>
-        </w:rPr>
-        <w:t xml:space="preserve">                </w:t>
-      </w:r>
-    </w:p>
-    <w:p>
-      <w:pPr>
-        <w:spacing w:line="360" w:lineRule="auto"/>
-        <w:ind w:firstLineChars="600" w:firstLine="1800"/>
+        <w:ind w:firstLineChars="331" w:firstLine="993"/>
+        <w:jc w:val="left"/>
         <w:rPr>
           <w:color w:val="000000"/>
           <w:sz w:val="30"/>
@@ -5352,7 +5295,7 @@
             </v:shape>
             <w10:wrap type="topAndBottom"/>
           </v:group>
-          <o:OLEObject Type="Embed" ProgID="Word.Picture.8" ShapeID="_x0000_s1027" DrawAspect="Content" ObjectID="_1362344013" r:id="rId12"/>
+          <o:OLEObject Type="Embed" ProgID="Word.Picture.8" ShapeID="_x0000_s1027" DrawAspect="Content" ObjectID="_1362347298" r:id="rId12"/>
         </w:pict>
       </w:r>
       <w:r>
@@ -5738,7 +5681,7 @@
           <v:shape id="_x0000_i1026" type="#_x0000_t75" style="width:140pt;height:52pt;mso-wrap-distance-left:85723emu;mso-wrap-distance-right:85723emu" o:ole="">
             <v:imagedata r:id="rId13" o:title=""/>
           </v:shape>
-          <o:OLEObject Type="Embed" ProgID="Equation.3" ShapeID="_x0000_i1026" DrawAspect="Content" ObjectID="_1362344011" r:id="rId14"/>
+          <o:OLEObject Type="Embed" ProgID="Equation.3" ShapeID="_x0000_i1026" DrawAspect="Content" ObjectID="_1362347296" r:id="rId14"/>
         </w:object>
       </w:r>
       <w:r>
@@ -5757,7 +5700,7 @@
           <v:shape id="_x0000_i1027" type="#_x0000_t75" style="width:27pt;height:34pt;mso-wrap-distance-left:85723emu;mso-wrap-distance-right:85723emu" o:ole="">
             <v:imagedata r:id="rId15" o:title=""/>
           </v:shape>
-          <o:OLEObject Type="Embed" ProgID="Equation.3" ShapeID="_x0000_i1027" DrawAspect="Content" ObjectID="_1362344012" r:id="rId16"/>
+          <o:OLEObject Type="Embed" ProgID="Equation.3" ShapeID="_x0000_i1027" DrawAspect="Content" ObjectID="_1362347297" r:id="rId16"/>
         </w:object>
       </w:r>
     </w:p>
@@ -16613,7 +16556,23 @@
           <w:sz w:val="32"/>
           <w:szCs w:val="32"/>
         </w:rPr>
-        <w:t>写作范文，其难度与从网络中下载的新闻、学术类文章难度相近，具有代表性。经过对文章单词的解析和帅选，最后选出的</w:t>
+        <w:t>写作范文，其难度与从网络中下载的新闻、学术类文章难度相近，具有代表性。</w:t>
+      </w:r>
+      <w:r>
+        <w:rPr>
+          <w:rFonts w:hint="eastAsia"/>
+          <w:sz w:val="32"/>
+          <w:szCs w:val="32"/>
+        </w:rPr>
+        <w:t>经过对文章单词的解析和筛选</w:t>
+      </w:r>
+      <w:r>
+        <w:rPr>
+          <w:rFonts w:hint="eastAsia"/>
+          <w:sz w:val="32"/>
+          <w:szCs w:val="32"/>
+        </w:rPr>
+        <w:t>，最后选出的</w:t>
       </w:r>
       <w:r>
         <w:rPr>
@@ -17062,39 +17021,15 @@
           <w:sz w:val="32"/>
           <w:szCs w:val="32"/>
         </w:rPr>
-        <w:t>生成算法重复次数基本呈现线性相关。而当</w:t>
-      </w:r>
-      <w:r>
-        <w:rPr>
-          <w:rFonts w:hint="eastAsia"/>
-          <w:sz w:val="32"/>
-          <w:szCs w:val="32"/>
-        </w:rPr>
-        <w:t>重复次数达到</w:t>
-      </w:r>
-      <w:r>
-        <w:rPr>
-          <w:rFonts w:hint="eastAsia"/>
-          <w:sz w:val="32"/>
-          <w:szCs w:val="32"/>
-        </w:rPr>
-        <w:t>8000</w:t>
-      </w:r>
-      <w:r>
-        <w:rPr>
-          <w:rFonts w:hint="eastAsia"/>
-          <w:sz w:val="32"/>
-          <w:szCs w:val="32"/>
-        </w:rPr>
-        <w:t>次时，最高分已基本趋于稳定。因此</w:t>
-      </w:r>
-      <w:r>
-        <w:rPr>
-          <w:rFonts w:hint="eastAsia"/>
-          <w:sz w:val="32"/>
-          <w:szCs w:val="32"/>
-        </w:rPr>
-        <w:t>地图生成算法的优</w:t>
+        <w:t>生成算法重复次数基本呈现线性</w:t>
+      </w:r>
+      <w:r>
+        <w:rPr>
+          <w:rFonts w:hint="eastAsia"/>
+          <w:sz w:val="32"/>
+          <w:szCs w:val="32"/>
+        </w:rPr>
+        <w:t>正</w:t>
       </w:r>
       <w:bookmarkStart w:id="63" w:name="_GoBack"/>
       <w:bookmarkEnd w:id="63"/>
@@ -17104,7 +17039,79 @@
           <w:sz w:val="32"/>
           <w:szCs w:val="32"/>
         </w:rPr>
-        <w:t>化重复次数</w:t>
+        <w:t>相关。而当</w:t>
+      </w:r>
+      <w:r>
+        <w:rPr>
+          <w:rFonts w:hint="eastAsia"/>
+          <w:sz w:val="32"/>
+          <w:szCs w:val="32"/>
+        </w:rPr>
+        <w:t>重复次数达到</w:t>
+      </w:r>
+      <w:r>
+        <w:rPr>
+          <w:rFonts w:hint="eastAsia"/>
+          <w:sz w:val="32"/>
+          <w:szCs w:val="32"/>
+        </w:rPr>
+        <w:t>8000</w:t>
+      </w:r>
+      <w:r>
+        <w:rPr>
+          <w:rFonts w:hint="eastAsia"/>
+          <w:sz w:val="32"/>
+          <w:szCs w:val="32"/>
+        </w:rPr>
+        <w:t>次时，最高分已基本趋于稳定。因此</w:t>
+      </w:r>
+      <w:r>
+        <w:rPr>
+          <w:rFonts w:hint="eastAsia"/>
+          <w:sz w:val="32"/>
+          <w:szCs w:val="32"/>
+        </w:rPr>
+        <w:t>地图生成算法的优化重复次数</w:t>
+      </w:r>
+      <w:r>
+        <w:rPr>
+          <w:rFonts w:hint="eastAsia"/>
+          <w:sz w:val="32"/>
+          <w:szCs w:val="32"/>
+        </w:rPr>
+        <w:t>设置为</w:t>
+      </w:r>
+      <w:r>
+        <w:rPr>
+          <w:rFonts w:hint="eastAsia"/>
+          <w:sz w:val="32"/>
+          <w:szCs w:val="32"/>
+        </w:rPr>
+        <w:t>8000</w:t>
+      </w:r>
+      <w:r>
+        <w:rPr>
+          <w:rFonts w:hint="eastAsia"/>
+          <w:sz w:val="32"/>
+          <w:szCs w:val="32"/>
+        </w:rPr>
+        <w:t>次，用时平均为</w:t>
+      </w:r>
+      <w:r>
+        <w:rPr>
+          <w:rFonts w:hint="eastAsia"/>
+          <w:sz w:val="32"/>
+          <w:szCs w:val="32"/>
+        </w:rPr>
+        <w:t>245ms</w:t>
+      </w:r>
+      <w:r>
+        <w:rPr>
+          <w:rFonts w:hint="eastAsia"/>
+          <w:sz w:val="32"/>
+          <w:szCs w:val="32"/>
+        </w:rPr>
+        <w:t>。</w:t>
       </w:r>
     </w:p>
     <w:sectPr>
@@ -17807,7 +17814,7 @@
   <w:abstractNum w:abstractNumId="0">
     <w:nsid w:val="FFFFFF1D"/>
     <w:multiLevelType w:val="multilevel"/>
-    <w:tmpl w:val="DACE9E68"/>
+    <w:tmpl w:val="5ADE50BC"/>
     <w:lvl w:ilvl="0">
       <w:start w:val="1"/>
       <w:numFmt w:val="bullet"/>

--- a/毕业设计初稿_赖卓航.docx
+++ b/毕业设计初稿_赖卓航.docx
@@ -4575,22 +4575,465 @@
           <w:rFonts w:hint="eastAsia"/>
           <w:lang w:eastAsia="zh-CN"/>
         </w:rPr>
-        <w:t>XXX</w:t>
-      </w:r>
-      <w:r>
-        <w:rPr>
-          <w:rFonts w:hint="eastAsia"/>
+        <w:t>拼字游戏创新</w:t>
+      </w:r>
+      <w:r>
+        <w:rPr>
           <w:lang w:eastAsia="zh-CN"/>
         </w:rPr>
-        <w:t>问题</w:t>
-      </w:r>
-      <w:r>
-        <w:rPr>
+        <w:t>的背景和意义</w:t>
+      </w:r>
+      <w:bookmarkEnd w:id="11"/>
+    </w:p>
+    <w:p>
+      <w:pPr>
+        <w:pStyle w:val="a0"/>
+        <w:rPr>
+          <w:rFonts w:hint="eastAsia"/>
+        </w:rPr>
+      </w:pPr>
+      <w:r>
+        <w:rPr>
+          <w:rFonts w:hint="eastAsia"/>
+        </w:rPr>
+        <w:t>随着计算机技术的不断发展，计算机俨然已成为人们生活中不可或缺的元素。</w:t>
+      </w:r>
+      <w:r>
+        <w:rPr>
+          <w:rFonts w:hint="eastAsia"/>
+        </w:rPr>
+        <w:t>现今人们在精神上的追求越来越高，对游戏的种类和玩法的创新需求呼之欲出。</w:t>
+      </w:r>
+      <w:r>
+        <w:rPr>
+          <w:rFonts w:hint="eastAsia"/>
+        </w:rPr>
+        <w:t>依靠计算机硬件和软件的迅猛发展，计算机平台上的游戏的</w:t>
+      </w:r>
+      <w:r>
+        <w:rPr>
+          <w:rFonts w:hint="eastAsia"/>
+        </w:rPr>
+        <w:t>高速发展也正迎合了人们追求新颖、刺激、流畅的游戏效果的心态。具体地说，当前计算机平台上的游戏种类</w:t>
+      </w:r>
+      <w:r>
+        <w:rPr>
+          <w:rFonts w:hint="eastAsia"/>
+        </w:rPr>
+        <w:t>多样化</w:t>
+      </w:r>
+      <w:r>
+        <w:rPr>
+          <w:rFonts w:hint="eastAsia"/>
+        </w:rPr>
+        <w:t>程度越来越高</w:t>
+      </w:r>
+      <w:r>
+        <w:rPr>
+          <w:rFonts w:hint="eastAsia"/>
+        </w:rPr>
+        <w:t>，游戏的效果愈加炫丽多彩，游戏操作的流畅性</w:t>
+      </w:r>
+      <w:r>
+        <w:rPr>
+          <w:rFonts w:hint="eastAsia"/>
+        </w:rPr>
+        <w:t>也得到了</w:t>
+      </w:r>
+      <w:r>
+        <w:rPr>
+          <w:rFonts w:hint="eastAsia"/>
+        </w:rPr>
+        <w:t>大幅度的提高。</w:t>
+      </w:r>
+      <w:r>
+        <w:rPr>
+          <w:rFonts w:hint="eastAsia"/>
+        </w:rPr>
+        <w:t>许多历史悠久的游戏通过计算机平台，由实体型转变成了虚拟型。这些游戏的基本形式得到更加生动的表示，并且随着时间的迁移，人们不断在已有的游戏基础形式上派生出其他的新颖的形式与玩法，使得这些古老的游戏能够历久弥新，继续传承下去。</w:t>
+      </w:r>
+    </w:p>
+    <w:p>
+      <w:pPr>
+        <w:pStyle w:val="a0"/>
+        <w:rPr>
+          <w:rFonts w:hint="eastAsia"/>
+        </w:rPr>
+      </w:pPr>
+      <w:r>
+        <w:rPr>
+          <w:rFonts w:hint="eastAsia"/>
+        </w:rPr>
+        <w:t>拼字游戏在</w:t>
+      </w:r>
+      <w:r>
+        <w:rPr>
+          <w:rFonts w:hint="eastAsia"/>
+        </w:rPr>
+        <w:t>1938</w:t>
+      </w:r>
+      <w:r>
+        <w:rPr>
+          <w:rFonts w:hint="eastAsia"/>
+        </w:rPr>
+        <w:t>年由建筑师</w:t>
+      </w:r>
+      <w:r>
+        <w:rPr>
+          <w:rFonts w:hint="eastAsia"/>
+        </w:rPr>
+        <w:t>Alfred Mosher Butts</w:t>
+      </w:r>
+      <w:r>
+        <w:rPr>
+          <w:rFonts w:hint="eastAsia"/>
+        </w:rPr>
+        <w:t>设计出来，是一款文字型益智游戏。根据拼字游戏最初的设计，玩家需要从指定的字典中选取符合要求的单词填入拼字地图格中并满足一定要求。一直以来，拼字游戏以其对玩家英语技能的锻炼以及其趣味性广受人们的好评。具体而言，传统的拼字游戏对玩家的单词记忆、联想能力进行了考验。</w:t>
+      </w:r>
+      <w:r>
+        <w:rPr>
+          <w:rFonts w:hint="eastAsia"/>
+        </w:rPr>
+        <w:t>而现代的创新意识驱使着人们对这类传统文字游戏进行改进和创新，使其在游戏流畅性、趣味性、综合性上日渐提高。而本次设计，即针对传统的拼字游戏在玩法上进行创新，融入了即时文章源下载的思想，</w:t>
+      </w:r>
+      <w:r>
+        <w:rPr>
+          <w:rFonts w:hint="eastAsia"/>
+        </w:rPr>
+        <w:t>不仅锻炼了玩家的联想能力，也锻炼了玩家的阅读能力，可谓一石二鸟。</w:t>
+      </w:r>
+    </w:p>
+    <w:p>
+      <w:pPr>
+        <w:pStyle w:val="a0"/>
+        <w:rPr>
+          <w:rFonts w:hint="eastAsia"/>
+        </w:rPr>
+      </w:pPr>
+      <w:r>
+        <w:rPr>
+          <w:rFonts w:hint="eastAsia"/>
+        </w:rPr>
+        <w:t>由于计算机平台的多样性，大部分计算机语言只能通过在不同的平台上使用不同的代码来设计游戏。这使得一个计算机游戏拥有跨平台性的成本大大增加，对游戏的多平台化发展造成了影响。而</w:t>
+      </w:r>
+      <w:r>
+        <w:rPr>
+          <w:rFonts w:hint="eastAsia"/>
+        </w:rPr>
+        <w:t>Java</w:t>
+      </w:r>
+      <w:r>
+        <w:rPr>
+          <w:rFonts w:hint="eastAsia"/>
+        </w:rPr>
+        <w:t>语言与生俱来的跨平台性却很好地解决了这个问题。</w:t>
+      </w:r>
+      <w:r>
+        <w:rPr>
+          <w:rFonts w:hint="eastAsia"/>
+        </w:rPr>
+        <w:t>Java</w:t>
+      </w:r>
+      <w:r>
+        <w:rPr>
+          <w:rFonts w:hint="eastAsia"/>
+        </w:rPr>
+        <w:t>语言从</w:t>
+      </w:r>
+      <w:r>
+        <w:rPr>
+          <w:rFonts w:hint="eastAsia"/>
+        </w:rPr>
+        <w:t>1991</w:t>
+      </w:r>
+      <w:r>
+        <w:rPr>
+          <w:rFonts w:hint="eastAsia"/>
+        </w:rPr>
+        <w:t>年创建到现在，已经逐渐变得成熟，在越来越多的软件设计需求中发挥其优势。</w:t>
+      </w:r>
+      <w:r>
+        <w:rPr>
+          <w:rFonts w:hint="eastAsia"/>
+        </w:rPr>
+        <w:t>Java</w:t>
+      </w:r>
+      <w:r>
+        <w:rPr>
+          <w:rFonts w:hint="eastAsia"/>
+        </w:rPr>
+        <w:t>的</w:t>
+      </w:r>
+      <w:r>
+        <w:rPr>
+          <w:rFonts w:hint="eastAsia"/>
+        </w:rPr>
+        <w:t>Swing</w:t>
+      </w:r>
+      <w:r>
+        <w:rPr>
+          <w:rFonts w:hint="eastAsia"/>
+        </w:rPr>
+        <w:t>套件使用纯</w:t>
+      </w:r>
+      <w:r>
+        <w:rPr>
+          <w:rFonts w:hint="eastAsia"/>
+        </w:rPr>
+        <w:t>Java</w:t>
+      </w:r>
+      <w:r>
+        <w:rPr>
+          <w:rFonts w:hint="eastAsia"/>
+        </w:rPr>
+        <w:t>语言编写，在</w:t>
+      </w:r>
+      <w:r>
+        <w:rPr>
+          <w:rFonts w:hint="eastAsia"/>
+        </w:rPr>
+        <w:t>Java</w:t>
+      </w:r>
+      <w:r>
+        <w:rPr>
+          <w:rFonts w:hint="eastAsia"/>
+        </w:rPr>
+        <w:t>虚拟机中运行效率高，已经成为许多中小型游戏开发者的选择。虽然</w:t>
+      </w:r>
+      <w:r>
+        <w:rPr>
+          <w:rFonts w:hint="eastAsia"/>
+        </w:rPr>
+        <w:t>Java</w:t>
+      </w:r>
+      <w:r>
+        <w:rPr>
+          <w:rFonts w:hint="eastAsia"/>
+        </w:rPr>
+        <w:t>语言并不是为游戏编程而诞生，但是</w:t>
+      </w:r>
+      <w:r>
+        <w:rPr>
+          <w:rFonts w:hint="eastAsia"/>
+        </w:rPr>
+        <w:t>其跨平台、高性能等优点已经能在游戏编程中得到充分体现。</w:t>
+      </w:r>
+    </w:p>
+    <w:p>
+      <w:pPr>
+        <w:pStyle w:val="2"/>
+        <w:jc w:val="both"/>
+      </w:pPr>
+      <w:bookmarkStart w:id="12" w:name="_Toc322984839"/>
+      <w:r>
+        <w:rPr>
+          <w:rFonts w:hint="eastAsia"/>
           <w:lang w:eastAsia="zh-CN"/>
         </w:rPr>
-        <w:t>的背景和意义</w:t>
-      </w:r>
-      <w:bookmarkEnd w:id="11"/>
+        <w:t>游戏设计难点</w:t>
+      </w:r>
+      <w:r>
+        <w:rPr>
+          <w:rFonts w:hint="eastAsia"/>
+          <w:lang w:eastAsia="zh-CN"/>
+        </w:rPr>
+        <w:t>描述</w:t>
+      </w:r>
+      <w:bookmarkEnd w:id="12"/>
+    </w:p>
+    <w:p>
+      <w:pPr>
+        <w:pStyle w:val="a0"/>
+        <w:rPr>
+          <w:rFonts w:hint="eastAsia"/>
+        </w:rPr>
+      </w:pPr>
+      <w:r>
+        <w:rPr>
+          <w:rFonts w:hint="eastAsia"/>
+        </w:rPr>
+        <w:t>拼字游戏作为一种传统的文字类游戏，在玩法上已然被广大玩家所知晓。游戏的操作简单，</w:t>
+      </w:r>
+      <w:r>
+        <w:rPr>
+          <w:rFonts w:hint="eastAsia"/>
+        </w:rPr>
+        <w:t>然而在游戏的过程中，一些玩家由于自身水平的限制，常常受困于游戏难题中许久不能得到答案，使得传统拼字游戏的流畅性不如其他类型的游戏（如战略竞技类游戏）。</w:t>
+      </w:r>
+      <w:r>
+        <w:rPr>
+          <w:rFonts w:hint="eastAsia"/>
+        </w:rPr>
+        <w:t>如此，拼字游戏给玩家带来的能力的提升受到了限制，其游戏体验也并不能吸引到大量的玩家。因此，本次设计主要针对传统拼字游戏玩法较为古老且流畅性低的特点，希望对其进行玩法上的改进和创新。在对玩家英语技能的锻炼方面，希望能增加英语快速阅读与记忆的能力</w:t>
+      </w:r>
+      <w:r>
+        <w:rPr>
+          <w:rFonts w:hint="eastAsia"/>
+        </w:rPr>
+        <w:t>，并减少漫无目的的单词联想行为所占的比例，提升玩家的答题速度，进而增加游戏的流畅性和紧张性。</w:t>
+      </w:r>
+    </w:p>
+    <w:p>
+      <w:pPr>
+        <w:pStyle w:val="a0"/>
+        <w:rPr>
+          <w:rFonts w:hint="eastAsia"/>
+        </w:rPr>
+      </w:pPr>
+      <w:r>
+        <w:rPr>
+          <w:rFonts w:hint="eastAsia"/>
+        </w:rPr>
+        <w:t>在游戏形式上，本次设计的动态拼字游戏</w:t>
+      </w:r>
+      <w:r>
+        <w:rPr>
+          <w:rFonts w:hint="eastAsia"/>
+        </w:rPr>
+        <w:t>"</w:t>
+      </w:r>
+      <w:proofErr w:type="spellStart"/>
+      <w:r>
+        <w:rPr>
+          <w:rFonts w:hint="eastAsia"/>
+        </w:rPr>
+        <w:t>Dyscrabble</w:t>
+      </w:r>
+      <w:proofErr w:type="spellEnd"/>
+      <w:r>
+        <w:rPr>
+          <w:rFonts w:hint="eastAsia"/>
+        </w:rPr>
+        <w:t>"</w:t>
+      </w:r>
+      <w:r>
+        <w:rPr>
+          <w:rFonts w:hint="eastAsia"/>
+        </w:rPr>
+        <w:t>将从网络中提取实时性文章，分析文章的词汇并筛选出符合要求的若干词汇。进而针对这些词汇为玩家玩成待填的拼字地图。玩家需要通过阅读文章，对文章中较为生僻的词汇进行记忆，以便在填字流程中快速地填入词汇。</w:t>
+      </w:r>
+    </w:p>
+    <w:p>
+      <w:pPr>
+        <w:pStyle w:val="a0"/>
+        <w:rPr>
+          <w:rFonts w:hint="eastAsia"/>
+        </w:rPr>
+      </w:pPr>
+      <w:r>
+        <w:rPr>
+          <w:rFonts w:hint="eastAsia"/>
+        </w:rPr>
+        <w:t>在技术实现上，可以将</w:t>
+      </w:r>
+      <w:proofErr w:type="spellStart"/>
+      <w:r>
+        <w:rPr>
+          <w:rFonts w:hint="eastAsia"/>
+        </w:rPr>
+        <w:t>Dyscrabble</w:t>
+      </w:r>
+      <w:proofErr w:type="spellEnd"/>
+      <w:r>
+        <w:rPr>
+          <w:rFonts w:hint="eastAsia"/>
+        </w:rPr>
+        <w:t>分为三部分：在线新闻类文章的抓取与下载、文章的词汇词频分析与筛选、填字地图的生成。对于文章的抓取，如今网络上有许多的成型的网络爬虫可供参考。也有专门的网络爬虫生成框架，可以快速地为开发者定制针对特定网站的网络爬虫。本次设计的网络爬虫部分采用</w:t>
+      </w:r>
+      <w:r>
+        <w:rPr>
+          <w:rFonts w:hint="eastAsia"/>
+        </w:rPr>
+        <w:t>Python</w:t>
+      </w:r>
+      <w:r>
+        <w:rPr>
+          <w:rFonts w:hint="eastAsia"/>
+        </w:rPr>
+        <w:t>语言实现，</w:t>
+      </w:r>
+      <w:r>
+        <w:rPr>
+          <w:rFonts w:hint="eastAsia"/>
+        </w:rPr>
+        <w:t>未采用任何已有的框架。在网络爬虫的开发过程中，如何为特定网站定制爬虫对该网站的</w:t>
+      </w:r>
+      <w:r>
+        <w:rPr>
+          <w:rFonts w:hint="eastAsia"/>
+        </w:rPr>
+        <w:t>URL</w:t>
+      </w:r>
+      <w:r>
+        <w:rPr>
+          <w:rFonts w:hint="eastAsia"/>
+        </w:rPr>
+        <w:t>进行提取和筛选以及对</w:t>
+      </w:r>
+      <w:r>
+        <w:rPr>
+          <w:rFonts w:hint="eastAsia"/>
+        </w:rPr>
+        <w:t>HTML</w:t>
+      </w:r>
+      <w:r>
+        <w:rPr>
+          <w:rFonts w:hint="eastAsia"/>
+        </w:rPr>
+        <w:t>文档中有用信息的筛选成为难点。这需要设计者充分了解该网站的服务器中网页文件的组织形式，以及这些网页文件内容的构成与排序。</w:t>
+      </w:r>
+    </w:p>
+    <w:p>
+      <w:pPr>
+        <w:pStyle w:val="a0"/>
+        <w:rPr>
+          <w:rFonts w:hint="eastAsia"/>
+        </w:rPr>
+      </w:pPr>
+      <w:r>
+        <w:rPr>
+          <w:rFonts w:hint="eastAsia"/>
+        </w:rPr>
+        <w:t>对于词汇词频的分析筛选，现有的许多功能强大的单机数据库依靠其高度的存取优化技术为分析筛选操作的高效性提供了有力的支持。然而在实际开发中设计者意识到，由于文章中词汇的数量较大，且不少高频词汇在文章中频频出现，频繁的数据库存取操作使得操作性能不高。因此该部分的难点在于如何设计一个合理的缓存机制，减少系统访问数据库的次数，提高词频分析的效率。</w:t>
+      </w:r>
+    </w:p>
+    <w:p>
+      <w:pPr>
+        <w:pStyle w:val="a0"/>
+      </w:pPr>
+      <w:r>
+        <w:rPr>
+          <w:rFonts w:hint="eastAsia"/>
+        </w:rPr>
+        <w:t>而在地图生成过程中，</w:t>
+      </w:r>
+      <w:r>
+        <w:rPr>
+          <w:rFonts w:hint="eastAsia"/>
+        </w:rPr>
+        <w:t>系统需要合理地规划地图中每个单词的存放位置，使得地图中的单词个数最多，生成的地图复杂程度最高。</w:t>
+      </w:r>
+      <w:r>
+        <w:rPr>
+          <w:rFonts w:hint="eastAsia"/>
+        </w:rPr>
+        <w:t>同时为了增加游戏的不确定性，生成的地图需要具有一定的随机性，使得一篇文章能对应生成多种不同的地图，解决从网络中获取文章资源的不足问题。具体地说，如何在词汇选取、词汇排放的策略中融入随机化的思想也是设计地图生成算法时需要思考的问题。</w:t>
+      </w:r>
+    </w:p>
+    <w:p>
+      <w:pPr>
+        <w:pStyle w:val="2"/>
+        <w:jc w:val="both"/>
+      </w:pPr>
+      <w:bookmarkStart w:id="13" w:name="_Toc322984840"/>
+      <w:r>
+        <w:rPr>
+          <w:rFonts w:hint="eastAsia"/>
+          <w:lang w:eastAsia="zh-CN"/>
+        </w:rPr>
+        <w:t>本文的工作</w:t>
+      </w:r>
+      <w:bookmarkEnd w:id="13"/>
     </w:p>
     <w:p>
       <w:pPr>
@@ -4598,86 +5041,633 @@
         <w:spacing w:line="360" w:lineRule="auto"/>
         <w:ind w:firstLineChars="200" w:firstLine="480"/>
         <w:rPr>
-          <w:rFonts w:ascii="Times New Roman" w:hint="default"/>
-          <w:color w:val="FF0000"/>
-        </w:rPr>
-      </w:pPr>
-      <w:r>
-        <w:rPr>
-          <w:rFonts w:ascii="Times New Roman"/>
-          <w:color w:val="FF0000"/>
-        </w:rPr>
-        <w:t xml:space="preserve">(* </w:t>
-      </w:r>
-      <w:r>
-        <w:rPr>
-          <w:rFonts w:ascii="Times New Roman"/>
-          <w:color w:val="FF0000"/>
-        </w:rPr>
-        <w:t>阐明</w:t>
-      </w:r>
-      <w:r>
-        <w:rPr>
-          <w:rFonts w:ascii="Times New Roman"/>
-          <w:color w:val="FF0000"/>
-        </w:rPr>
-        <w:t>问题的</w:t>
-      </w:r>
-      <w:r>
-        <w:rPr>
-          <w:rFonts w:ascii="Times New Roman"/>
-          <w:color w:val="FF0000"/>
-        </w:rPr>
-        <w:t>来源、</w:t>
-      </w:r>
-      <w:r>
-        <w:rPr>
-          <w:rFonts w:ascii="Times New Roman"/>
-          <w:color w:val="FF0000"/>
-        </w:rPr>
-        <w:t>研究的</w:t>
-      </w:r>
-      <w:r>
-        <w:rPr>
-          <w:rFonts w:ascii="Times New Roman"/>
-          <w:color w:val="FF0000"/>
-        </w:rPr>
-        <w:t>动机、意义等。</w:t>
-      </w:r>
-      <w:r>
-        <w:rPr>
-          <w:rFonts w:ascii="Times New Roman"/>
-          <w:color w:val="FF0000"/>
+          <w:rFonts w:ascii="Times New Roman" w:cs="simsun"/>
+          <w:color w:val="FF0000"/>
+          <w:kern w:val="0"/>
+          <w:szCs w:val="22"/>
+        </w:rPr>
+      </w:pPr>
+      <w:r>
+        <w:rPr>
+          <w:rFonts w:ascii="Times New Roman" w:cs="simsun"/>
+          <w:color w:val="FF0000"/>
+          <w:kern w:val="0"/>
+          <w:szCs w:val="22"/>
+        </w:rPr>
+        <w:t>(*</w:t>
+      </w:r>
+      <w:r>
+        <w:rPr>
+          <w:rFonts w:ascii="Times New Roman" w:cs="simsun"/>
+          <w:color w:val="FF0000"/>
+          <w:kern w:val="0"/>
+          <w:szCs w:val="22"/>
+        </w:rPr>
+        <w:t>阐述本文的主要工作，即</w:t>
+      </w:r>
+      <w:r>
+        <w:rPr>
+          <w:rFonts w:ascii="Times New Roman" w:cs="simsun"/>
+          <w:color w:val="FF0000"/>
+          <w:kern w:val="0"/>
+          <w:szCs w:val="22"/>
+        </w:rPr>
+        <w:t>简要描述提出的方法、创新点</w:t>
+      </w:r>
+      <w:r>
+        <w:rPr>
+          <w:rFonts w:ascii="Times New Roman" w:cs="simsun"/>
+          <w:color w:val="FF0000"/>
+          <w:kern w:val="0"/>
+          <w:szCs w:val="22"/>
+        </w:rPr>
+        <w:t>、结果。</w:t>
+      </w:r>
+      <w:r>
+        <w:rPr>
+          <w:rFonts w:ascii="Times New Roman" w:cs="simsun"/>
+          <w:color w:val="FF0000"/>
+          <w:kern w:val="0"/>
+          <w:szCs w:val="22"/>
         </w:rPr>
         <w:t>*)</w:t>
       </w:r>
     </w:p>
     <w:p>
       <w:pPr>
-        <w:pStyle w:val="a0"/>
-      </w:pPr>
+        <w:pStyle w:val="21"/>
+        <w:spacing w:line="360" w:lineRule="auto"/>
+        <w:ind w:firstLineChars="200" w:firstLine="420"/>
+        <w:rPr>
+          <w:rFonts w:ascii="Times New Roman" w:cs="simsun"/>
+          <w:kern w:val="0"/>
+          <w:sz w:val="21"/>
+          <w:szCs w:val="21"/>
+        </w:rPr>
+      </w:pPr>
+      <w:r>
+        <w:rPr>
+          <w:rFonts w:ascii="Times New Roman" w:cs="simsun"/>
+          <w:kern w:val="0"/>
+          <w:sz w:val="21"/>
+          <w:szCs w:val="21"/>
+        </w:rPr>
+        <w:t>针对</w:t>
+      </w:r>
+      <w:r>
+        <w:rPr>
+          <w:rFonts w:ascii="Times New Roman" w:cs="simsun"/>
+          <w:kern w:val="0"/>
+          <w:sz w:val="21"/>
+          <w:szCs w:val="21"/>
+        </w:rPr>
+        <w:t>1.1</w:t>
+      </w:r>
+      <w:r>
+        <w:rPr>
+          <w:rFonts w:ascii="Times New Roman" w:cs="simsun"/>
+          <w:kern w:val="0"/>
+          <w:sz w:val="21"/>
+          <w:szCs w:val="21"/>
+        </w:rPr>
+        <w:t>中对</w:t>
+      </w:r>
+      <w:proofErr w:type="spellStart"/>
+      <w:r>
+        <w:rPr>
+          <w:rFonts w:ascii="Times New Roman" w:cs="simsun"/>
+          <w:kern w:val="0"/>
+          <w:sz w:val="21"/>
+          <w:szCs w:val="21"/>
+        </w:rPr>
+        <w:t>Dyscrabble</w:t>
+      </w:r>
+      <w:proofErr w:type="spellEnd"/>
+      <w:r>
+        <w:rPr>
+          <w:rFonts w:ascii="Times New Roman" w:cs="simsun"/>
+          <w:kern w:val="0"/>
+          <w:sz w:val="21"/>
+          <w:szCs w:val="21"/>
+        </w:rPr>
+        <w:t>动态拼字游戏设计目的的描述以及</w:t>
+      </w:r>
+      <w:r>
+        <w:rPr>
+          <w:rFonts w:ascii="Times New Roman" w:cs="simsun"/>
+          <w:kern w:val="0"/>
+          <w:sz w:val="21"/>
+          <w:szCs w:val="21"/>
+        </w:rPr>
+        <w:t>1.2</w:t>
+      </w:r>
+      <w:r>
+        <w:rPr>
+          <w:rFonts w:ascii="Times New Roman" w:cs="simsun"/>
+          <w:kern w:val="0"/>
+          <w:sz w:val="21"/>
+          <w:szCs w:val="21"/>
+        </w:rPr>
+        <w:t>中对设计过程中</w:t>
+      </w:r>
+      <w:r>
+        <w:rPr>
+          <w:rFonts w:ascii="Times New Roman" w:cs="simsun"/>
+          <w:kern w:val="0"/>
+          <w:sz w:val="21"/>
+          <w:szCs w:val="21"/>
+        </w:rPr>
+        <w:t>对实现难点的分析，本文主要描述在</w:t>
+      </w:r>
+      <w:proofErr w:type="spellStart"/>
+      <w:r>
+        <w:rPr>
+          <w:rFonts w:ascii="Times New Roman" w:cs="simsun"/>
+          <w:kern w:val="0"/>
+          <w:sz w:val="21"/>
+          <w:szCs w:val="21"/>
+        </w:rPr>
+        <w:t>Dyscrabble</w:t>
+      </w:r>
+      <w:proofErr w:type="spellEnd"/>
+      <w:r>
+        <w:rPr>
+          <w:rFonts w:ascii="Times New Roman" w:cs="simsun"/>
+          <w:kern w:val="0"/>
+          <w:sz w:val="21"/>
+          <w:szCs w:val="21"/>
+        </w:rPr>
+        <w:t>的整个设计开发过程中使用到的方法，实现技术的创新点以及创新的结果。</w:t>
+      </w:r>
+    </w:p>
+    <w:p>
+      <w:pPr>
+        <w:pStyle w:val="21"/>
+        <w:spacing w:line="360" w:lineRule="auto"/>
+        <w:ind w:firstLineChars="200" w:firstLine="420"/>
+        <w:rPr>
+          <w:rFonts w:ascii="Times New Roman" w:cs="simsun"/>
+          <w:kern w:val="0"/>
+          <w:sz w:val="21"/>
+          <w:szCs w:val="21"/>
+        </w:rPr>
+      </w:pPr>
+      <w:r>
+        <w:rPr>
+          <w:rFonts w:ascii="Times New Roman" w:cs="simsun"/>
+          <w:kern w:val="0"/>
+          <w:sz w:val="21"/>
+          <w:szCs w:val="21"/>
+        </w:rPr>
+        <w:t>对于网络爬虫模块，设计中会使用</w:t>
+      </w:r>
+      <w:r>
+        <w:rPr>
+          <w:rFonts w:ascii="Times New Roman" w:cs="simsun"/>
+          <w:kern w:val="0"/>
+          <w:sz w:val="21"/>
+          <w:szCs w:val="21"/>
+        </w:rPr>
+        <w:t>Python</w:t>
+      </w:r>
+      <w:r>
+        <w:rPr>
+          <w:rFonts w:ascii="Times New Roman" w:cs="simsun"/>
+          <w:kern w:val="0"/>
+          <w:sz w:val="21"/>
+          <w:szCs w:val="21"/>
+        </w:rPr>
+        <w:t>语言进行爬虫开发。特别地，</w:t>
+      </w:r>
+      <w:r>
+        <w:rPr>
+          <w:rFonts w:ascii="Times New Roman" w:cs="simsun"/>
+          <w:kern w:val="0"/>
+          <w:sz w:val="21"/>
+          <w:szCs w:val="21"/>
+        </w:rPr>
+        <w:t>Python</w:t>
+      </w:r>
+      <w:r>
+        <w:rPr>
+          <w:rFonts w:ascii="Times New Roman" w:cs="simsun"/>
+          <w:kern w:val="0"/>
+          <w:sz w:val="21"/>
+          <w:szCs w:val="21"/>
+        </w:rPr>
+        <w:t>中的网络访问</w:t>
+      </w:r>
+      <w:r>
+        <w:rPr>
+          <w:rFonts w:ascii="Times New Roman" w:cs="simsun"/>
+          <w:kern w:val="0"/>
+          <w:sz w:val="21"/>
+          <w:szCs w:val="21"/>
+        </w:rPr>
+        <w:t>动态库对网络</w:t>
+      </w:r>
+      <w:r>
+        <w:rPr>
+          <w:rFonts w:ascii="Times New Roman" w:cs="simsun"/>
+          <w:kern w:val="0"/>
+          <w:sz w:val="21"/>
+          <w:szCs w:val="21"/>
+        </w:rPr>
+        <w:t>的访问</w:t>
+      </w:r>
+      <w:r>
+        <w:rPr>
+          <w:rFonts w:ascii="Times New Roman" w:cs="simsun"/>
+          <w:kern w:val="0"/>
+          <w:sz w:val="21"/>
+          <w:szCs w:val="21"/>
+        </w:rPr>
+        <w:t>速度、</w:t>
+      </w:r>
+      <w:r>
+        <w:rPr>
+          <w:rFonts w:ascii="Times New Roman" w:cs="simsun"/>
+          <w:kern w:val="0"/>
+          <w:sz w:val="21"/>
+          <w:szCs w:val="21"/>
+        </w:rPr>
+        <w:t>解码速度与</w:t>
+      </w:r>
+      <w:r>
+        <w:rPr>
+          <w:rFonts w:ascii="Times New Roman" w:cs="simsun"/>
+          <w:kern w:val="0"/>
+          <w:sz w:val="21"/>
+          <w:szCs w:val="21"/>
+        </w:rPr>
+        <w:t>准确性</w:t>
+      </w:r>
+      <w:r>
+        <w:rPr>
+          <w:rFonts w:ascii="Times New Roman" w:cs="simsun"/>
+          <w:kern w:val="0"/>
+          <w:sz w:val="21"/>
+          <w:szCs w:val="21"/>
+        </w:rPr>
+        <w:t>进行了提升，如</w:t>
+      </w:r>
+      <w:r>
+        <w:rPr>
+          <w:rFonts w:ascii="Times New Roman" w:cs="simsun"/>
+          <w:kern w:val="0"/>
+          <w:sz w:val="21"/>
+          <w:szCs w:val="21"/>
+        </w:rPr>
+        <w:t>urllib2</w:t>
+      </w:r>
+      <w:r>
+        <w:rPr>
+          <w:rFonts w:ascii="Times New Roman" w:cs="simsun"/>
+          <w:kern w:val="0"/>
+          <w:sz w:val="21"/>
+          <w:szCs w:val="21"/>
+        </w:rPr>
+        <w:t>、</w:t>
+      </w:r>
+      <w:proofErr w:type="spellStart"/>
+      <w:r>
+        <w:rPr>
+          <w:rFonts w:ascii="Times New Roman" w:cs="simsun"/>
+          <w:kern w:val="0"/>
+          <w:sz w:val="21"/>
+          <w:szCs w:val="21"/>
+        </w:rPr>
+        <w:t>HTMLParser</w:t>
+      </w:r>
+      <w:proofErr w:type="spellEnd"/>
+      <w:r>
+        <w:rPr>
+          <w:rFonts w:ascii="Times New Roman" w:cs="simsun"/>
+          <w:kern w:val="0"/>
+          <w:sz w:val="21"/>
+          <w:szCs w:val="21"/>
+        </w:rPr>
+        <w:t>等。在网页文件的分析与有用信息的筛选中，</w:t>
+      </w:r>
+      <w:r>
+        <w:rPr>
+          <w:rFonts w:ascii="Times New Roman" w:cs="simsun"/>
+          <w:kern w:val="0"/>
+          <w:sz w:val="21"/>
+          <w:szCs w:val="21"/>
+        </w:rPr>
+        <w:t>Python</w:t>
+      </w:r>
+      <w:r>
+        <w:rPr>
+          <w:rFonts w:ascii="Times New Roman" w:cs="simsun"/>
+          <w:kern w:val="0"/>
+          <w:sz w:val="21"/>
+          <w:szCs w:val="21"/>
+        </w:rPr>
+        <w:t>的正则表达式模块</w:t>
+      </w:r>
+      <w:r>
+        <w:rPr>
+          <w:rFonts w:ascii="Times New Roman" w:cs="simsun"/>
+          <w:kern w:val="0"/>
+          <w:sz w:val="21"/>
+          <w:szCs w:val="21"/>
+        </w:rPr>
+        <w:t>re</w:t>
+      </w:r>
+      <w:r>
+        <w:rPr>
+          <w:rFonts w:ascii="Times New Roman" w:cs="simsun"/>
+          <w:kern w:val="0"/>
+          <w:sz w:val="21"/>
+          <w:szCs w:val="21"/>
+        </w:rPr>
+        <w:t>起到</w:t>
+      </w:r>
+      <w:r>
+        <w:rPr>
+          <w:rFonts w:ascii="Times New Roman" w:cs="simsun"/>
+          <w:kern w:val="0"/>
+          <w:sz w:val="21"/>
+          <w:szCs w:val="21"/>
+        </w:rPr>
+        <w:t>关键</w:t>
+      </w:r>
+      <w:r>
+        <w:rPr>
+          <w:rFonts w:ascii="Times New Roman" w:cs="simsun"/>
+          <w:kern w:val="0"/>
+          <w:sz w:val="21"/>
+          <w:szCs w:val="21"/>
+        </w:rPr>
+        <w:t>作用。</w:t>
+      </w:r>
+      <w:r>
+        <w:rPr>
+          <w:rFonts w:ascii="Times New Roman" w:cs="simsun"/>
+          <w:kern w:val="0"/>
+          <w:sz w:val="21"/>
+          <w:szCs w:val="21"/>
+        </w:rPr>
+        <w:t>re</w:t>
+      </w:r>
+      <w:r>
+        <w:rPr>
+          <w:rFonts w:ascii="Times New Roman" w:cs="simsun"/>
+          <w:kern w:val="0"/>
+          <w:sz w:val="21"/>
+          <w:szCs w:val="21"/>
+        </w:rPr>
+        <w:t>模块通过订制需要获取的信息的正则表达式形式，快速地在</w:t>
+      </w:r>
+      <w:r>
+        <w:rPr>
+          <w:rFonts w:ascii="Times New Roman" w:cs="simsun"/>
+          <w:kern w:val="0"/>
+          <w:sz w:val="21"/>
+          <w:szCs w:val="21"/>
+        </w:rPr>
+        <w:t>HTML</w:t>
+      </w:r>
+      <w:r>
+        <w:rPr>
+          <w:rFonts w:ascii="Times New Roman" w:cs="simsun"/>
+          <w:kern w:val="0"/>
+          <w:sz w:val="21"/>
+          <w:szCs w:val="21"/>
+        </w:rPr>
+        <w:t>文件中寻找符合正则表达式形式的内容。同时，正则表达式对已获取信息的进一步加工与筛选也起到了很大的作用。</w:t>
+      </w:r>
+      <w:r>
+        <w:rPr>
+          <w:rFonts w:ascii="Times New Roman" w:cs="simsun"/>
+          <w:kern w:val="0"/>
+          <w:sz w:val="21"/>
+          <w:szCs w:val="21"/>
+        </w:rPr>
+        <w:t>在解码方面，</w:t>
+      </w:r>
+      <w:r>
+        <w:rPr>
+          <w:rFonts w:ascii="Times New Roman" w:cs="simsun"/>
+          <w:kern w:val="0"/>
+          <w:sz w:val="21"/>
+          <w:szCs w:val="21"/>
+        </w:rPr>
+        <w:t>Python</w:t>
+      </w:r>
+      <w:r>
+        <w:rPr>
+          <w:rFonts w:ascii="Times New Roman" w:cs="simsun"/>
+          <w:kern w:val="0"/>
+          <w:sz w:val="21"/>
+          <w:szCs w:val="21"/>
+        </w:rPr>
+        <w:t>的</w:t>
+      </w:r>
+      <w:r>
+        <w:rPr>
+          <w:rFonts w:ascii="Times New Roman" w:cs="simsun"/>
+          <w:kern w:val="0"/>
+          <w:sz w:val="21"/>
+          <w:szCs w:val="21"/>
+        </w:rPr>
+        <w:t>decode</w:t>
+      </w:r>
+      <w:r>
+        <w:rPr>
+          <w:rFonts w:ascii="Times New Roman" w:cs="simsun"/>
+          <w:kern w:val="0"/>
+          <w:sz w:val="21"/>
+          <w:szCs w:val="21"/>
+        </w:rPr>
+        <w:t>、</w:t>
+      </w:r>
+      <w:r>
+        <w:rPr>
+          <w:rFonts w:ascii="Times New Roman" w:cs="simsun"/>
+          <w:kern w:val="0"/>
+          <w:sz w:val="21"/>
+          <w:szCs w:val="21"/>
+        </w:rPr>
+        <w:t>encode</w:t>
+      </w:r>
+      <w:r>
+        <w:rPr>
+          <w:rFonts w:ascii="Times New Roman" w:cs="simsun"/>
+          <w:kern w:val="0"/>
+          <w:sz w:val="21"/>
+          <w:szCs w:val="21"/>
+        </w:rPr>
+        <w:t>函数能够方便高效地解码网络内容。网络中许多英文网站为了兼容英语以及一些西语字符，多采用</w:t>
+      </w:r>
+      <w:r>
+        <w:rPr>
+          <w:rFonts w:ascii="Times New Roman" w:cs="simsun"/>
+          <w:kern w:val="0"/>
+          <w:sz w:val="21"/>
+          <w:szCs w:val="21"/>
+        </w:rPr>
+        <w:t>iso-8859</w:t>
+      </w:r>
+      <w:r>
+        <w:rPr>
+          <w:rFonts w:ascii="Times New Roman" w:cs="simsun"/>
+          <w:kern w:val="0"/>
+          <w:sz w:val="21"/>
+          <w:szCs w:val="21"/>
+        </w:rPr>
+        <w:t>字符集。但由于网站开发者</w:t>
+      </w:r>
+      <w:r>
+        <w:rPr>
+          <w:rFonts w:ascii="Times New Roman" w:cs="simsun"/>
+          <w:kern w:val="0"/>
+          <w:sz w:val="21"/>
+          <w:szCs w:val="21"/>
+        </w:rPr>
+        <w:t>的目的与水平并不一致，因此并不是每个英文网站都采用同种编码。甚至</w:t>
+      </w:r>
+      <w:r>
+        <w:rPr>
+          <w:rFonts w:ascii="Times New Roman" w:cs="simsun"/>
+          <w:kern w:val="0"/>
+          <w:sz w:val="21"/>
+          <w:szCs w:val="21"/>
+        </w:rPr>
+        <w:t>有的网站网页文件采用的编码字符集与网页属性栏中显示的字符集不一致，由此造成解码的困难。而</w:t>
+      </w:r>
+      <w:proofErr w:type="spellStart"/>
+      <w:r>
+        <w:rPr>
+          <w:rFonts w:ascii="Times New Roman" w:cs="simsun"/>
+          <w:kern w:val="0"/>
+          <w:sz w:val="21"/>
+          <w:szCs w:val="21"/>
+        </w:rPr>
+        <w:t>HTMLParser</w:t>
+      </w:r>
+      <w:proofErr w:type="spellEnd"/>
+      <w:r>
+        <w:rPr>
+          <w:rFonts w:ascii="Times New Roman" w:cs="simsun"/>
+          <w:kern w:val="0"/>
+          <w:sz w:val="21"/>
+          <w:szCs w:val="21"/>
+        </w:rPr>
+        <w:t>模块在</w:t>
+      </w:r>
+      <w:r>
+        <w:rPr>
+          <w:rFonts w:ascii="Times New Roman" w:cs="simsun"/>
+          <w:kern w:val="0"/>
+          <w:sz w:val="21"/>
+          <w:szCs w:val="21"/>
+        </w:rPr>
+        <w:t>HTML</w:t>
+      </w:r>
+      <w:r>
+        <w:rPr>
+          <w:rFonts w:ascii="Times New Roman" w:cs="simsun"/>
+          <w:kern w:val="0"/>
+          <w:sz w:val="21"/>
+          <w:szCs w:val="21"/>
+        </w:rPr>
+        <w:t>文本信息的提取、解码方面首屈一指，能有效解决这种问题。</w:t>
+      </w:r>
+      <w:bookmarkStart w:id="14" w:name="_GoBack"/>
+      <w:bookmarkEnd w:id="14"/>
+    </w:p>
+    <w:p>
+      <w:pPr>
+        <w:pStyle w:val="21"/>
+        <w:spacing w:line="360" w:lineRule="auto"/>
+        <w:ind w:firstLineChars="200" w:firstLine="420"/>
+        <w:rPr>
+          <w:rFonts w:ascii="Times New Roman" w:cs="simsun"/>
+          <w:kern w:val="0"/>
+          <w:sz w:val="21"/>
+          <w:szCs w:val="21"/>
+        </w:rPr>
+      </w:pPr>
+      <w:r>
+        <w:rPr>
+          <w:rFonts w:ascii="Times New Roman" w:cs="simsun"/>
+          <w:kern w:val="0"/>
+          <w:sz w:val="21"/>
+          <w:szCs w:val="21"/>
+        </w:rPr>
+        <w:t>在词频统计模块中，设计者采用了轻便小巧的单机型数据库</w:t>
+      </w:r>
+      <w:r>
+        <w:rPr>
+          <w:rFonts w:ascii="Times New Roman" w:cs="simsun"/>
+          <w:kern w:val="0"/>
+          <w:sz w:val="21"/>
+          <w:szCs w:val="21"/>
+        </w:rPr>
+        <w:t>sqlite3</w:t>
+      </w:r>
+      <w:r>
+        <w:rPr>
+          <w:rFonts w:ascii="Times New Roman" w:cs="simsun"/>
+          <w:kern w:val="0"/>
+          <w:sz w:val="21"/>
+          <w:szCs w:val="21"/>
+        </w:rPr>
+        <w:t>进行词汇词频信息的存放。通过在</w:t>
+      </w:r>
+      <w:r>
+        <w:rPr>
+          <w:rFonts w:ascii="Times New Roman" w:cs="simsun"/>
+          <w:kern w:val="0"/>
+          <w:sz w:val="21"/>
+          <w:szCs w:val="21"/>
+          <w:highlight w:val="green"/>
+        </w:rPr>
+        <w:t>数据堂</w:t>
+      </w:r>
+      <w:r>
+        <w:rPr>
+          <w:rFonts w:ascii="Times New Roman" w:cs="simsun"/>
+          <w:kern w:val="0"/>
+          <w:sz w:val="21"/>
+          <w:szCs w:val="21"/>
+        </w:rPr>
+        <w:t>中下载拥有</w:t>
+      </w:r>
+      <w:r>
+        <w:rPr>
+          <w:rFonts w:ascii="Times New Roman" w:cs="simsun"/>
+          <w:kern w:val="0"/>
+          <w:sz w:val="21"/>
+          <w:szCs w:val="21"/>
+        </w:rPr>
+        <w:t>20</w:t>
+      </w:r>
+      <w:r>
+        <w:rPr>
+          <w:rFonts w:ascii="Times New Roman" w:cs="simsun"/>
+          <w:kern w:val="0"/>
+          <w:sz w:val="21"/>
+          <w:szCs w:val="21"/>
+        </w:rPr>
+        <w:t>万</w:t>
+      </w:r>
     </w:p>
     <w:p>
       <w:pPr>
         <w:pStyle w:val="2"/>
         <w:jc w:val="both"/>
       </w:pPr>
-      <w:bookmarkStart w:id="12" w:name="_Toc322984839"/>
-      <w:r>
-        <w:rPr>
-          <w:rFonts w:hint="eastAsia"/>
-          <w:lang w:eastAsia="zh-CN"/>
-        </w:rPr>
-        <w:t>XXX</w:t>
-      </w:r>
-      <w:r>
-        <w:rPr>
-          <w:rFonts w:hint="eastAsia"/>
-          <w:lang w:eastAsia="zh-CN"/>
-        </w:rPr>
-        <w:t>问题的描述</w:t>
-      </w:r>
-      <w:bookmarkEnd w:id="12"/>
+      <w:bookmarkStart w:id="15" w:name="_Toc322984841"/>
+      <w:proofErr w:type="spellStart"/>
+      <w:r>
+        <w:t>论文结构简介</w:t>
+      </w:r>
+      <w:bookmarkEnd w:id="15"/>
+      <w:proofErr w:type="spellEnd"/>
     </w:p>
     <w:p>
       <w:pPr>
@@ -4691,29 +5681,91 @@
       </w:pPr>
       <w:r>
         <w:rPr>
-          <w:rFonts w:ascii="Times New Roman"/>
-          <w:color w:val="FF0000"/>
-        </w:rPr>
-        <w:t xml:space="preserve">(* </w:t>
-      </w:r>
-      <w:r>
-        <w:rPr>
-          <w:rFonts w:ascii="Times New Roman"/>
-          <w:color w:val="FF0000"/>
-        </w:rPr>
-        <w:t>用简明语言描述所研究的问题，</w:t>
-      </w:r>
-      <w:r>
-        <w:rPr>
-          <w:rFonts w:ascii="Times New Roman"/>
-          <w:color w:val="FF0000"/>
-        </w:rPr>
-        <w:t>说清楚要解决什么问题、难点和挑战性。</w:t>
-      </w:r>
-      <w:r>
-        <w:rPr>
-          <w:rFonts w:ascii="Times New Roman"/>
-          <w:color w:val="FF0000"/>
+          <w:rFonts w:ascii="Times New Roman" w:cs="simsun"/>
+          <w:color w:val="FF0000"/>
+          <w:kern w:val="0"/>
+          <w:szCs w:val="22"/>
+        </w:rPr>
+        <w:t>(*</w:t>
+      </w:r>
+      <w:r>
+        <w:rPr>
+          <w:rFonts w:ascii="Times New Roman" w:cs="simsun" w:hint="default"/>
+          <w:color w:val="FF0000"/>
+          <w:kern w:val="0"/>
+          <w:szCs w:val="22"/>
+        </w:rPr>
+        <w:t>简单介绍论文</w:t>
+      </w:r>
+      <w:r>
+        <w:rPr>
+          <w:rFonts w:ascii="Times New Roman" w:cs="simsun"/>
+          <w:color w:val="FF0000"/>
+          <w:kern w:val="0"/>
+          <w:szCs w:val="22"/>
+        </w:rPr>
+        <w:t>后面</w:t>
+      </w:r>
+      <w:r>
+        <w:rPr>
+          <w:rFonts w:ascii="Times New Roman" w:cs="simsun" w:hint="default"/>
+          <w:color w:val="FF0000"/>
+          <w:kern w:val="0"/>
+          <w:szCs w:val="22"/>
+        </w:rPr>
+        <w:t>章</w:t>
+      </w:r>
+      <w:r>
+        <w:rPr>
+          <w:rFonts w:ascii="Times New Roman" w:cs="simsun"/>
+          <w:color w:val="FF0000"/>
+          <w:kern w:val="0"/>
+          <w:szCs w:val="22"/>
+        </w:rPr>
+        <w:t>节</w:t>
+      </w:r>
+      <w:r>
+        <w:rPr>
+          <w:rFonts w:ascii="Times New Roman" w:cs="simsun" w:hint="default"/>
+          <w:color w:val="FF0000"/>
+          <w:kern w:val="0"/>
+          <w:szCs w:val="22"/>
+        </w:rPr>
+        <w:t>的</w:t>
+      </w:r>
+      <w:r>
+        <w:rPr>
+          <w:rFonts w:ascii="Times New Roman" w:cs="simsun"/>
+          <w:color w:val="FF0000"/>
+          <w:kern w:val="0"/>
+          <w:szCs w:val="22"/>
+        </w:rPr>
+        <w:t>安排和</w:t>
+      </w:r>
+      <w:r>
+        <w:rPr>
+          <w:rFonts w:ascii="Times New Roman" w:cs="simsun" w:hint="default"/>
+          <w:color w:val="FF0000"/>
+          <w:kern w:val="0"/>
+          <w:szCs w:val="22"/>
+        </w:rPr>
+        <w:t>主要内容</w:t>
+      </w:r>
+      <w:r>
+        <w:rPr>
+          <w:rFonts w:ascii="Times New Roman" w:cs="simsun"/>
+          <w:color w:val="FF0000"/>
+          <w:kern w:val="0"/>
+          <w:szCs w:val="22"/>
+        </w:rPr>
+        <w:t>。</w:t>
+      </w:r>
+      <w:r>
+        <w:rPr>
+          <w:rFonts w:ascii="Times New Roman" w:cs="simsun"/>
+          <w:color w:val="FF0000"/>
+          <w:kern w:val="0"/>
+          <w:szCs w:val="22"/>
         </w:rPr>
         <w:t>*)</w:t>
       </w:r>
@@ -4725,215 +5777,12 @@
     </w:p>
     <w:p>
       <w:pPr>
-        <w:pStyle w:val="2"/>
-        <w:jc w:val="both"/>
-      </w:pPr>
-      <w:bookmarkStart w:id="13" w:name="_Toc322984840"/>
-      <w:r>
-        <w:rPr>
-          <w:rFonts w:hint="eastAsia"/>
-          <w:lang w:eastAsia="zh-CN"/>
-        </w:rPr>
-        <w:t>本文的工作</w:t>
-      </w:r>
-      <w:bookmarkEnd w:id="13"/>
-    </w:p>
-    <w:p>
-      <w:pPr>
-        <w:pStyle w:val="21"/>
-        <w:spacing w:line="360" w:lineRule="auto"/>
-        <w:ind w:firstLineChars="200" w:firstLine="480"/>
-        <w:rPr>
-          <w:rFonts w:ascii="Times New Roman" w:cs="simsun" w:hint="default"/>
-          <w:color w:val="FF0000"/>
-          <w:kern w:val="0"/>
-          <w:szCs w:val="22"/>
-        </w:rPr>
-      </w:pPr>
-      <w:r>
-        <w:rPr>
-          <w:rFonts w:ascii="Times New Roman" w:cs="simsun"/>
-          <w:color w:val="FF0000"/>
-          <w:kern w:val="0"/>
-          <w:szCs w:val="22"/>
-        </w:rPr>
-        <w:t>(*</w:t>
-      </w:r>
-      <w:r>
-        <w:rPr>
-          <w:rFonts w:ascii="Times New Roman" w:cs="simsun"/>
-          <w:color w:val="FF0000"/>
-          <w:kern w:val="0"/>
-          <w:szCs w:val="22"/>
-        </w:rPr>
-        <w:t>阐述本文的主要工作，即</w:t>
-      </w:r>
-      <w:r>
-        <w:rPr>
-          <w:rFonts w:ascii="Times New Roman" w:cs="simsun"/>
-          <w:color w:val="FF0000"/>
-          <w:kern w:val="0"/>
-          <w:szCs w:val="22"/>
-        </w:rPr>
-        <w:t>简要描述提出的方法、创新点</w:t>
-      </w:r>
-      <w:r>
-        <w:rPr>
-          <w:rFonts w:ascii="Times New Roman" w:cs="simsun"/>
-          <w:color w:val="FF0000"/>
-          <w:kern w:val="0"/>
-          <w:szCs w:val="22"/>
-        </w:rPr>
-        <w:t>、结果。</w:t>
-      </w:r>
-      <w:r>
-        <w:rPr>
-          <w:rFonts w:ascii="Times New Roman" w:cs="simsun"/>
-          <w:color w:val="FF0000"/>
-          <w:kern w:val="0"/>
-          <w:szCs w:val="22"/>
-        </w:rPr>
-        <w:t>*)</w:t>
-      </w:r>
-    </w:p>
-    <w:p>
-      <w:pPr>
-        <w:pStyle w:val="a0"/>
-        <w:keepNext/>
-        <w:keepLines/>
-        <w:rPr>
-          <w:rFonts w:cs="simsun"/>
-          <w:color w:val="FF0000"/>
-          <w:kern w:val="0"/>
-          <w:szCs w:val="22"/>
-        </w:rPr>
-      </w:pPr>
-    </w:p>
-    <w:p>
-      <w:pPr>
-        <w:pStyle w:val="2"/>
-        <w:jc w:val="both"/>
-      </w:pPr>
-      <w:bookmarkStart w:id="14" w:name="_Toc322984841"/>
-      <w:r>
-        <w:t>论文结构简介</w:t>
-      </w:r>
-      <w:bookmarkEnd w:id="14"/>
-    </w:p>
-    <w:p>
-      <w:pPr>
-        <w:pStyle w:val="21"/>
-        <w:spacing w:line="360" w:lineRule="auto"/>
-        <w:ind w:firstLineChars="200" w:firstLine="480"/>
-        <w:rPr>
-          <w:rFonts w:ascii="Times New Roman" w:hint="default"/>
-          <w:color w:val="FF0000"/>
-        </w:rPr>
-      </w:pPr>
-      <w:r>
-        <w:rPr>
-          <w:rFonts w:ascii="Times New Roman" w:cs="simsun"/>
-          <w:color w:val="FF0000"/>
-          <w:kern w:val="0"/>
-          <w:szCs w:val="22"/>
-        </w:rPr>
-        <w:t>(*</w:t>
-      </w:r>
-      <w:r>
-        <w:rPr>
-          <w:rFonts w:ascii="Times New Roman" w:cs="simsun" w:hint="default"/>
-          <w:color w:val="FF0000"/>
-          <w:kern w:val="0"/>
-          <w:szCs w:val="22"/>
-        </w:rPr>
-        <w:t>简单介绍论文</w:t>
-      </w:r>
-      <w:r>
-        <w:rPr>
-          <w:rFonts w:ascii="Times New Roman" w:cs="simsun"/>
-          <w:color w:val="FF0000"/>
-          <w:kern w:val="0"/>
-          <w:szCs w:val="22"/>
-        </w:rPr>
-        <w:t>后面</w:t>
-      </w:r>
-      <w:r>
-        <w:rPr>
-          <w:rFonts w:ascii="Times New Roman" w:cs="simsun" w:hint="default"/>
-          <w:color w:val="FF0000"/>
-          <w:kern w:val="0"/>
-          <w:szCs w:val="22"/>
-        </w:rPr>
-        <w:t>章</w:t>
-      </w:r>
-      <w:r>
-        <w:rPr>
-          <w:rFonts w:ascii="Times New Roman" w:cs="simsun"/>
-          <w:color w:val="FF0000"/>
-          <w:kern w:val="0"/>
-          <w:szCs w:val="22"/>
-        </w:rPr>
-        <w:t>节</w:t>
-      </w:r>
-      <w:r>
-        <w:rPr>
-          <w:rFonts w:ascii="Times New Roman" w:cs="simsun" w:hint="default"/>
-          <w:color w:val="FF0000"/>
-          <w:kern w:val="0"/>
-          <w:szCs w:val="22"/>
-        </w:rPr>
-        <w:t>的</w:t>
-      </w:r>
-      <w:r>
-        <w:rPr>
-          <w:rFonts w:ascii="Times New Roman" w:cs="simsun"/>
-          <w:color w:val="FF0000"/>
-          <w:kern w:val="0"/>
-          <w:szCs w:val="22"/>
-        </w:rPr>
-        <w:t>安排和</w:t>
-      </w:r>
-      <w:r>
-        <w:rPr>
-          <w:rFonts w:ascii="Times New Roman" w:cs="simsun" w:hint="default"/>
-          <w:color w:val="FF0000"/>
-          <w:kern w:val="0"/>
-          <w:szCs w:val="22"/>
-        </w:rPr>
-        <w:t>主要内容</w:t>
-      </w:r>
-      <w:r>
-        <w:rPr>
-          <w:rFonts w:ascii="Times New Roman" w:cs="simsun"/>
-          <w:color w:val="FF0000"/>
-          <w:kern w:val="0"/>
-          <w:szCs w:val="22"/>
-        </w:rPr>
-        <w:t>。</w:t>
-      </w:r>
-      <w:r>
-        <w:rPr>
-          <w:rFonts w:ascii="Times New Roman" w:cs="simsun"/>
-          <w:color w:val="FF0000"/>
-          <w:kern w:val="0"/>
-          <w:szCs w:val="22"/>
-        </w:rPr>
-        <w:t>*)</w:t>
-      </w:r>
-    </w:p>
-    <w:p>
-      <w:pPr>
-        <w:pStyle w:val="a0"/>
-      </w:pPr>
-    </w:p>
-    <w:p>
-      <w:pPr>
         <w:pStyle w:val="1"/>
       </w:pPr>
       <w:r>
         <w:br w:type="page"/>
       </w:r>
-      <w:bookmarkStart w:id="15" w:name="_Toc322984842"/>
+      <w:bookmarkStart w:id="16" w:name="_Toc322984842"/>
       <w:bookmarkEnd w:id="6"/>
       <w:bookmarkEnd w:id="7"/>
       <w:bookmarkEnd w:id="8"/>
@@ -4951,7 +5800,7 @@
         </w:rPr>
         <w:t>综述</w:t>
       </w:r>
-      <w:bookmarkEnd w:id="15"/>
+      <w:bookmarkEnd w:id="16"/>
     </w:p>
     <w:p>
       <w:pPr>
@@ -5079,13 +5928,13 @@
         <w:pStyle w:val="2"/>
         <w:jc w:val="both"/>
       </w:pPr>
-      <w:bookmarkStart w:id="16" w:name="_Toc194086077"/>
-      <w:bookmarkStart w:id="17" w:name="_Toc322984843"/>
+      <w:bookmarkStart w:id="17" w:name="_Toc194086077"/>
+      <w:bookmarkStart w:id="18" w:name="_Toc322984843"/>
       <w:r>
         <w:t>×××</w:t>
       </w:r>
-      <w:bookmarkEnd w:id="16"/>
       <w:bookmarkEnd w:id="17"/>
+      <w:bookmarkEnd w:id="18"/>
     </w:p>
     <w:p>
       <w:pPr>
@@ -5295,7 +6144,7 @@
             </v:shape>
             <w10:wrap type="topAndBottom"/>
           </v:group>
-          <o:OLEObject Type="Embed" ProgID="Word.Picture.8" ShapeID="_x0000_s1027" DrawAspect="Content" ObjectID="_1362347298" r:id="rId12"/>
+          <o:OLEObject Type="Embed" ProgID="Word.Picture.8" ShapeID="_x0000_s1027" DrawAspect="Content" ObjectID="_1362948861"/>
         </w:pict>
       </w:r>
       <w:r>
@@ -5597,13 +6446,13 @@
       <w:r>
         <w:br w:type="page"/>
       </w:r>
-      <w:bookmarkStart w:id="18" w:name="_Toc194086078"/>
-      <w:bookmarkStart w:id="19" w:name="_Toc322984844"/>
+      <w:bookmarkStart w:id="19" w:name="_Toc194086078"/>
+      <w:bookmarkStart w:id="20" w:name="_Toc322984844"/>
       <w:r>
         <w:t>×××××××</w:t>
       </w:r>
-      <w:bookmarkEnd w:id="18"/>
       <w:bookmarkEnd w:id="19"/>
+      <w:bookmarkEnd w:id="20"/>
     </w:p>
     <w:p>
       <w:pPr>
@@ -5681,7 +6530,7 @@
           <v:shape id="_x0000_i1026" type="#_x0000_t75" style="width:140pt;height:52pt;mso-wrap-distance-left:85723emu;mso-wrap-distance-right:85723emu" o:ole="">
             <v:imagedata r:id="rId13" o:title=""/>
           </v:shape>
-          <o:OLEObject Type="Embed" ProgID="Equation.3" ShapeID="_x0000_i1026" DrawAspect="Content" ObjectID="_1362347296" r:id="rId14"/>
+          <o:OLEObject Type="Embed" ProgID="Equation.3" ShapeID="_x0000_i1026" DrawAspect="Content" ObjectID="_1362948859"/>
         </w:object>
       </w:r>
       <w:r>
@@ -5700,7 +6549,7 @@
           <v:shape id="_x0000_i1027" type="#_x0000_t75" style="width:27pt;height:34pt;mso-wrap-distance-left:85723emu;mso-wrap-distance-right:85723emu" o:ole="">
             <v:imagedata r:id="rId15" o:title=""/>
           </v:shape>
-          <o:OLEObject Type="Embed" ProgID="Equation.3" ShapeID="_x0000_i1027" DrawAspect="Content" ObjectID="_1362347297" r:id="rId16"/>
+          <o:OLEObject Type="Embed" ProgID="Equation.3" ShapeID="_x0000_i1027" DrawAspect="Content" ObjectID="_1362948860"/>
         </w:object>
       </w:r>
     </w:p>
@@ -5858,24 +6707,24 @@
         <w:pStyle w:val="2"/>
         <w:jc w:val="both"/>
       </w:pPr>
-      <w:bookmarkStart w:id="20" w:name="_Toc322984845"/>
-      <w:bookmarkStart w:id="21" w:name="_Toc194086079"/>
+      <w:bookmarkStart w:id="21" w:name="_Toc322984845"/>
+      <w:bookmarkStart w:id="22" w:name="_Toc194086079"/>
       <w:r>
         <w:t>×××</w:t>
       </w:r>
-      <w:bookmarkEnd w:id="20"/>
+      <w:bookmarkEnd w:id="21"/>
     </w:p>
     <w:p>
       <w:pPr>
         <w:pStyle w:val="3"/>
       </w:pPr>
-      <w:bookmarkStart w:id="22" w:name="_Toc322984846"/>
+      <w:bookmarkStart w:id="23" w:name="_Toc322984846"/>
       <w:r>
         <w:t>×××</w:t>
       </w:r>
-      <w:bookmarkEnd w:id="22"/>
-    </w:p>
-    <w:bookmarkEnd w:id="21"/>
+      <w:bookmarkEnd w:id="23"/>
+    </w:p>
+    <w:bookmarkEnd w:id="22"/>
     <w:p>
       <w:pPr>
         <w:pStyle w:val="4"/>
@@ -5963,8 +6812,8 @@
       <w:pPr>
         <w:pStyle w:val="1"/>
       </w:pPr>
-      <w:bookmarkStart w:id="23" w:name="_Toc194086080"/>
-      <w:bookmarkStart w:id="24" w:name="_Toc322984847"/>
+      <w:bookmarkStart w:id="24" w:name="_Toc194086080"/>
+      <w:bookmarkStart w:id="25" w:name="_Toc322984847"/>
       <w:r>
         <w:rPr>
           <w:rFonts w:hint="eastAsia"/>
@@ -5974,14 +6823,14 @@
       <w:r>
         <w:t>×××</w:t>
       </w:r>
-      <w:bookmarkEnd w:id="23"/>
+      <w:bookmarkEnd w:id="24"/>
       <w:r>
         <w:rPr>
           <w:rFonts w:hint="eastAsia"/>
         </w:rPr>
         <w:t>方法</w:t>
       </w:r>
-      <w:bookmarkEnd w:id="24"/>
+      <w:bookmarkEnd w:id="25"/>
     </w:p>
     <w:p>
       <w:pPr>
@@ -6036,12 +6885,12 @@
         <w:pStyle w:val="2"/>
         <w:jc w:val="both"/>
       </w:pPr>
-      <w:bookmarkStart w:id="25" w:name="_Toc194086085"/>
-      <w:bookmarkStart w:id="26" w:name="_Toc322984848"/>
+      <w:bookmarkStart w:id="26" w:name="_Toc194086085"/>
+      <w:bookmarkStart w:id="27" w:name="_Toc322984848"/>
       <w:r>
         <w:t>×××</w:t>
       </w:r>
-      <w:bookmarkEnd w:id="25"/>
+      <w:bookmarkEnd w:id="26"/>
       <w:r>
         <w:rPr>
           <w:rFonts w:hint="eastAsia"/>
@@ -6049,7 +6898,7 @@
         </w:rPr>
         <w:t>问题描述</w:t>
       </w:r>
-      <w:bookmarkEnd w:id="26"/>
+      <w:bookmarkEnd w:id="27"/>
     </w:p>
     <w:p>
       <w:pPr>
@@ -6110,13 +6959,13 @@
       <w:pPr>
         <w:pStyle w:val="3"/>
       </w:pPr>
-      <w:bookmarkStart w:id="27" w:name="_Toc194086086"/>
-      <w:bookmarkStart w:id="28" w:name="_Toc322984849"/>
+      <w:bookmarkStart w:id="28" w:name="_Toc194086086"/>
+      <w:bookmarkStart w:id="29" w:name="_Toc322984849"/>
       <w:r>
         <w:t>××××××</w:t>
       </w:r>
-      <w:bookmarkEnd w:id="27"/>
       <w:bookmarkEnd w:id="28"/>
+      <w:bookmarkEnd w:id="29"/>
     </w:p>
     <w:p>
       <w:pPr>
@@ -6216,13 +7065,13 @@
       <w:pPr>
         <w:pStyle w:val="3"/>
       </w:pPr>
-      <w:bookmarkStart w:id="29" w:name="_Toc194086087"/>
-      <w:bookmarkStart w:id="30" w:name="_Toc322984850"/>
+      <w:bookmarkStart w:id="30" w:name="_Toc194086087"/>
+      <w:bookmarkStart w:id="31" w:name="_Toc322984850"/>
       <w:r>
         <w:t>××××××</w:t>
       </w:r>
-      <w:bookmarkEnd w:id="29"/>
       <w:bookmarkEnd w:id="30"/>
+      <w:bookmarkEnd w:id="31"/>
     </w:p>
     <w:p>
       <w:pPr>
@@ -6238,7 +7087,7 @@
         <w:pStyle w:val="2"/>
         <w:jc w:val="both"/>
       </w:pPr>
-      <w:bookmarkStart w:id="31" w:name="_Toc322984851"/>
+      <w:bookmarkStart w:id="32" w:name="_Toc322984851"/>
       <w:r>
         <w:t>××××</w:t>
       </w:r>
@@ -6249,7 +7098,7 @@
         </w:rPr>
         <w:t>方法</w:t>
       </w:r>
-      <w:bookmarkEnd w:id="31"/>
+      <w:bookmarkEnd w:id="32"/>
     </w:p>
     <w:p>
       <w:pPr>
@@ -6303,11 +7152,11 @@
       <w:pPr>
         <w:pStyle w:val="3"/>
       </w:pPr>
-      <w:bookmarkStart w:id="32" w:name="_Toc322984852"/>
+      <w:bookmarkStart w:id="33" w:name="_Toc322984852"/>
       <w:r>
         <w:t>××××××</w:t>
       </w:r>
-      <w:bookmarkEnd w:id="32"/>
+      <w:bookmarkEnd w:id="33"/>
     </w:p>
     <w:p>
       <w:pPr>
@@ -6407,11 +7256,11 @@
       <w:pPr>
         <w:pStyle w:val="3"/>
       </w:pPr>
-      <w:bookmarkStart w:id="33" w:name="_Toc322984853"/>
+      <w:bookmarkStart w:id="34" w:name="_Toc322984853"/>
       <w:r>
         <w:t>××××××</w:t>
       </w:r>
-      <w:bookmarkEnd w:id="33"/>
+      <w:bookmarkEnd w:id="34"/>
     </w:p>
     <w:p>
       <w:pPr>
@@ -6451,19 +7300,19 @@
       <w:pPr>
         <w:pStyle w:val="1"/>
       </w:pPr>
-      <w:bookmarkStart w:id="34" w:name="_Toc194086091"/>
-      <w:bookmarkStart w:id="35" w:name="_Toc322984854"/>
+      <w:bookmarkStart w:id="35" w:name="_Toc194086091"/>
+      <w:bookmarkStart w:id="36" w:name="_Toc322984854"/>
       <w:r>
         <w:t>×××</w:t>
       </w:r>
-      <w:bookmarkEnd w:id="34"/>
+      <w:bookmarkEnd w:id="35"/>
       <w:r>
         <w:rPr>
           <w:rFonts w:hint="eastAsia"/>
         </w:rPr>
         <w:t>算法</w:t>
       </w:r>
-      <w:bookmarkEnd w:id="35"/>
+      <w:bookmarkEnd w:id="36"/>
     </w:p>
     <w:p>
       <w:pPr>
@@ -6553,23 +7402,23 @@
         <w:pStyle w:val="2"/>
         <w:jc w:val="both"/>
       </w:pPr>
-      <w:bookmarkStart w:id="36" w:name="_Toc194086092"/>
-      <w:bookmarkStart w:id="37" w:name="_Toc322984855"/>
+      <w:bookmarkStart w:id="37" w:name="_Toc194086092"/>
+      <w:bookmarkStart w:id="38" w:name="_Toc322984855"/>
       <w:r>
         <w:t>××××××</w:t>
       </w:r>
-      <w:bookmarkEnd w:id="36"/>
       <w:bookmarkEnd w:id="37"/>
+      <w:bookmarkEnd w:id="38"/>
     </w:p>
     <w:p>
       <w:pPr>
         <w:pStyle w:val="3"/>
       </w:pPr>
-      <w:bookmarkStart w:id="38" w:name="_Toc322984856"/>
+      <w:bookmarkStart w:id="39" w:name="_Toc322984856"/>
       <w:r>
         <w:t>×××</w:t>
       </w:r>
-      <w:bookmarkEnd w:id="38"/>
+      <w:bookmarkEnd w:id="39"/>
     </w:p>
     <w:p>
       <w:pPr>
@@ -6589,8 +7438,8 @@
       <w:pPr>
         <w:pStyle w:val="1"/>
       </w:pPr>
-      <w:bookmarkStart w:id="39" w:name="_Toc322984857"/>
-      <w:bookmarkStart w:id="40" w:name="_Toc194086107"/>
+      <w:bookmarkStart w:id="40" w:name="_Toc322984857"/>
+      <w:bookmarkStart w:id="41" w:name="_Toc194086107"/>
       <w:r>
         <w:rPr>
           <w:rFonts w:hint="eastAsia"/>
@@ -6609,7 +7458,7 @@
         </w:rPr>
         <w:t>实验结果与分析</w:t>
       </w:r>
-      <w:bookmarkEnd w:id="39"/>
+      <w:bookmarkEnd w:id="40"/>
     </w:p>
     <w:p>
       <w:pPr>
@@ -6768,21 +7617,21 @@
         <w:pStyle w:val="2"/>
         <w:jc w:val="both"/>
       </w:pPr>
-      <w:bookmarkStart w:id="41" w:name="_Toc322984858"/>
+      <w:bookmarkStart w:id="42" w:name="_Toc322984858"/>
       <w:r>
         <w:t>××××××</w:t>
       </w:r>
-      <w:bookmarkEnd w:id="41"/>
+      <w:bookmarkEnd w:id="42"/>
     </w:p>
     <w:p>
       <w:pPr>
         <w:pStyle w:val="3"/>
       </w:pPr>
-      <w:bookmarkStart w:id="42" w:name="_Toc322984859"/>
+      <w:bookmarkStart w:id="43" w:name="_Toc322984859"/>
       <w:r>
         <w:t>×××</w:t>
       </w:r>
-      <w:bookmarkEnd w:id="42"/>
+      <w:bookmarkEnd w:id="43"/>
     </w:p>
     <w:p>
       <w:pPr>
@@ -6816,12 +7665,12 @@
       <w:pPr>
         <w:pStyle w:val="1"/>
       </w:pPr>
-      <w:bookmarkStart w:id="43" w:name="_Toc322984860"/>
-      <w:bookmarkEnd w:id="40"/>
+      <w:bookmarkStart w:id="44" w:name="_Toc322984860"/>
+      <w:bookmarkEnd w:id="41"/>
       <w:r>
         <w:t>总结与展望</w:t>
       </w:r>
-      <w:bookmarkEnd w:id="43"/>
+      <w:bookmarkEnd w:id="44"/>
     </w:p>
     <w:p>
       <w:pPr>
@@ -7012,21 +7861,21 @@
         <w:pStyle w:val="2"/>
         <w:jc w:val="both"/>
       </w:pPr>
-      <w:bookmarkStart w:id="44" w:name="_Toc322984861"/>
+      <w:bookmarkStart w:id="45" w:name="_Toc322984861"/>
       <w:r>
         <w:t>××××××</w:t>
       </w:r>
-      <w:bookmarkEnd w:id="44"/>
+      <w:bookmarkEnd w:id="45"/>
     </w:p>
     <w:p>
       <w:pPr>
         <w:pStyle w:val="3"/>
       </w:pPr>
-      <w:bookmarkStart w:id="45" w:name="_Toc322984862"/>
+      <w:bookmarkStart w:id="46" w:name="_Toc322984862"/>
       <w:r>
         <w:t>×××</w:t>
       </w:r>
-      <w:bookmarkEnd w:id="45"/>
+      <w:bookmarkEnd w:id="46"/>
     </w:p>
     <w:p>
       <w:pPr>
@@ -7038,12 +7887,12 @@
         </w:rPr>
         <w:br w:type="page"/>
       </w:r>
-      <w:bookmarkStart w:id="46" w:name="_Toc450752240"/>
-      <w:bookmarkStart w:id="47" w:name="_Toc450804092"/>
-      <w:bookmarkStart w:id="48" w:name="_Toc450884414"/>
-      <w:bookmarkStart w:id="49" w:name="_Toc451179415"/>
-      <w:bookmarkStart w:id="50" w:name="_Toc451179811"/>
-      <w:bookmarkStart w:id="51" w:name="_Toc194086109"/>
+      <w:bookmarkStart w:id="47" w:name="_Toc450752240"/>
+      <w:bookmarkStart w:id="48" w:name="_Toc450804092"/>
+      <w:bookmarkStart w:id="49" w:name="_Toc450884414"/>
+      <w:bookmarkStart w:id="50" w:name="_Toc451179415"/>
+      <w:bookmarkStart w:id="51" w:name="_Toc451179811"/>
+      <w:bookmarkStart w:id="52" w:name="_Toc194086109"/>
     </w:p>
     <w:p>
       <w:pPr>
@@ -7053,20 +7902,20 @@
           <w:numId w:val="0"/>
         </w:numPr>
       </w:pPr>
-      <w:bookmarkStart w:id="52" w:name="_Toc322984863"/>
+      <w:bookmarkStart w:id="53" w:name="_Toc322984863"/>
       <w:r>
         <w:rPr>
           <w:rFonts w:hint="eastAsia"/>
         </w:rPr>
         <w:t>参考文献</w:t>
       </w:r>
-      <w:bookmarkEnd w:id="46"/>
       <w:bookmarkEnd w:id="47"/>
       <w:bookmarkEnd w:id="48"/>
       <w:bookmarkEnd w:id="49"/>
       <w:bookmarkEnd w:id="50"/>
       <w:bookmarkEnd w:id="51"/>
       <w:bookmarkEnd w:id="52"/>
+      <w:bookmarkEnd w:id="53"/>
     </w:p>
     <w:p>
       <w:pPr>
@@ -8218,14 +9067,14 @@
       <w:r>
         <w:br w:type="page"/>
       </w:r>
-      <w:bookmarkStart w:id="53" w:name="_Toc322984864"/>
+      <w:bookmarkStart w:id="54" w:name="_Toc322984864"/>
       <w:r>
         <w:rPr>
           <w:rFonts w:hint="eastAsia"/>
         </w:rPr>
         <w:t>相关的科研成果目录</w:t>
       </w:r>
-      <w:bookmarkEnd w:id="53"/>
+      <w:bookmarkEnd w:id="54"/>
     </w:p>
     <w:p>
       <w:pPr>
@@ -8259,13 +9108,13 @@
           <w:numId w:val="0"/>
         </w:numPr>
       </w:pPr>
-      <w:bookmarkStart w:id="54" w:name="_Toc450752239"/>
-      <w:bookmarkStart w:id="55" w:name="_Toc450804091"/>
-      <w:bookmarkStart w:id="56" w:name="_Toc450884413"/>
-      <w:bookmarkStart w:id="57" w:name="_Toc451179414"/>
-      <w:bookmarkStart w:id="58" w:name="_Toc451179810"/>
-      <w:bookmarkStart w:id="59" w:name="_Toc194086108"/>
-      <w:bookmarkStart w:id="60" w:name="_Toc322984865"/>
+      <w:bookmarkStart w:id="55" w:name="_Toc450752239"/>
+      <w:bookmarkStart w:id="56" w:name="_Toc450804091"/>
+      <w:bookmarkStart w:id="57" w:name="_Toc450884413"/>
+      <w:bookmarkStart w:id="58" w:name="_Toc451179414"/>
+      <w:bookmarkStart w:id="59" w:name="_Toc451179810"/>
+      <w:bookmarkStart w:id="60" w:name="_Toc194086108"/>
+      <w:bookmarkStart w:id="61" w:name="_Toc322984865"/>
       <w:r>
         <w:rPr>
           <w:rFonts w:hint="eastAsia"/>
@@ -8284,13 +9133,13 @@
         </w:rPr>
         <w:t>谢</w:t>
       </w:r>
-      <w:bookmarkEnd w:id="54"/>
       <w:bookmarkEnd w:id="55"/>
       <w:bookmarkEnd w:id="56"/>
       <w:bookmarkEnd w:id="57"/>
       <w:bookmarkEnd w:id="58"/>
       <w:bookmarkEnd w:id="59"/>
       <w:bookmarkEnd w:id="60"/>
+      <w:bookmarkEnd w:id="61"/>
     </w:p>
     <w:p>
       <w:pPr>
@@ -8366,8 +9215,8 @@
         </w:rPr>
         <w:br w:type="page"/>
       </w:r>
-      <w:bookmarkStart w:id="61" w:name="_Toc194086110"/>
-      <w:bookmarkStart w:id="62" w:name="_Toc322984866"/>
+      <w:bookmarkStart w:id="62" w:name="_Toc194086110"/>
+      <w:bookmarkStart w:id="63" w:name="_Toc322984866"/>
       <w:r>
         <w:rPr>
           <w:rFonts w:hint="eastAsia"/>
@@ -8386,8 +9235,8 @@
         </w:rPr>
         <w:t>录</w:t>
       </w:r>
-      <w:bookmarkEnd w:id="61"/>
       <w:bookmarkEnd w:id="62"/>
+      <w:bookmarkEnd w:id="63"/>
     </w:p>
     <w:p>
       <w:pPr>
@@ -16148,15 +16997,7 @@
               <w:sz w:val="32"/>
               <w:szCs w:val="32"/>
             </w:rPr>
-            <m:t>V= n</m:t>
-          </m:r>
-          <m:r>
-            <w:rPr>
-              <w:rFonts w:ascii="Cambria Math" w:hAnsi="Cambria Math"/>
-              <w:sz w:val="32"/>
-              <w:szCs w:val="32"/>
-            </w:rPr>
-            <m:t xml:space="preserve"> + 2</m:t>
+            <m:t>V= n + 2</m:t>
           </m:r>
           <m:d>
             <m:dPr>
@@ -16302,7 +17143,6 @@
         <w:spacing w:line="440" w:lineRule="exact"/>
         <w:ind w:firstLineChars="225" w:firstLine="720"/>
         <w:rPr>
-          <w:rFonts w:hint="eastAsia"/>
           <w:sz w:val="32"/>
           <w:szCs w:val="32"/>
         </w:rPr>
@@ -16478,7 +17318,6 @@
         <w:spacing w:line="440" w:lineRule="exact"/>
         <w:ind w:firstLineChars="225" w:firstLine="720"/>
         <w:rPr>
-          <w:rFonts w:hint="eastAsia"/>
           <w:sz w:val="32"/>
           <w:szCs w:val="32"/>
         </w:rPr>
@@ -16490,7 +17329,6 @@
         <w:spacing w:line="440" w:lineRule="exact"/>
         <w:ind w:firstLineChars="225" w:firstLine="720"/>
         <w:rPr>
-          <w:rFonts w:hint="eastAsia"/>
           <w:sz w:val="32"/>
           <w:szCs w:val="32"/>
         </w:rPr>
@@ -16512,7 +17350,7 @@
         <w:adjustRightInd w:val="0"/>
         <w:jc w:val="left"/>
         <w:rPr>
-          <w:rFonts w:asciiTheme="minorEastAsia" w:eastAsiaTheme="minorEastAsia" w:hAnsiTheme="minorEastAsia" w:cs="Monaco" w:hint="eastAsia"/>
+          <w:rFonts w:asciiTheme="minorEastAsia" w:eastAsiaTheme="minorEastAsia" w:hAnsiTheme="minorEastAsia" w:cs="Monaco"/>
           <w:kern w:val="0"/>
           <w:sz w:val="22"/>
           <w:szCs w:val="22"/>
@@ -16693,7 +17531,6 @@
         </w:rPr>
         <w:t>、</w:t>
       </w:r>
-      <w:proofErr w:type="spellStart"/>
       <w:r>
         <w:rPr>
           <w:rFonts w:asciiTheme="minorEastAsia" w:eastAsiaTheme="minorEastAsia" w:hAnsiTheme="minorEastAsia" w:cs="Monaco"/>
@@ -16704,7 +17541,6 @@
         </w:rPr>
         <w:t>stressful</w:t>
       </w:r>
-      <w:proofErr w:type="spellEnd"/>
       <w:r>
         <w:rPr>
           <w:rFonts w:asciiTheme="minorEastAsia" w:eastAsiaTheme="minorEastAsia" w:hAnsiTheme="minorEastAsia" w:cs="Monaco" w:hint="eastAsia"/>
@@ -16924,7 +17760,6 @@
         <w:spacing w:line="440" w:lineRule="exact"/>
         <w:ind w:firstLineChars="225" w:firstLine="720"/>
         <w:rPr>
-          <w:rFonts w:hint="eastAsia"/>
           <w:sz w:val="32"/>
           <w:szCs w:val="32"/>
         </w:rPr>
@@ -17031,8 +17866,6 @@
         </w:rPr>
         <w:t>正</w:t>
       </w:r>
-      <w:bookmarkStart w:id="63" w:name="_GoBack"/>
-      <w:bookmarkEnd w:id="63"/>
       <w:r>
         <w:rPr>
           <w:rFonts w:hint="eastAsia"/>
@@ -17633,7 +18466,7 @@
         <w:rStyle w:val="a7"/>
         <w:noProof/>
       </w:rPr>
-      <w:t>8</w:t>
+      <w:t>9</w:t>
     </w:r>
     <w:r>
       <w:rPr>
@@ -17814,7 +18647,7 @@
   <w:abstractNum w:abstractNumId="0">
     <w:nsid w:val="FFFFFF1D"/>
     <w:multiLevelType w:val="multilevel"/>
-    <w:tmpl w:val="5ADE50BC"/>
+    <w:tmpl w:val="DD8823A8"/>
     <w:lvl w:ilvl="0">
       <w:start w:val="1"/>
       <w:numFmt w:val="bullet"/>

--- a/毕业设计初稿_赖卓航.docx
+++ b/毕业设计初稿_赖卓航.docx
@@ -226,27 +226,7 @@
           <w:szCs w:val="30"/>
           <w:u w:val="single"/>
         </w:rPr>
-        <w:t>"</w:t>
-      </w:r>
-      <w:proofErr w:type="spellStart"/>
-      <w:r>
-        <w:rPr>
-          <w:rFonts w:hint="eastAsia"/>
-          <w:sz w:val="30"/>
-          <w:szCs w:val="30"/>
-          <w:u w:val="single"/>
-        </w:rPr>
-        <w:t>Dyscrabble</w:t>
-      </w:r>
-      <w:proofErr w:type="spellEnd"/>
-      <w:r>
-        <w:rPr>
-          <w:rFonts w:hint="eastAsia"/>
-          <w:sz w:val="30"/>
-          <w:szCs w:val="30"/>
-          <w:u w:val="single"/>
-        </w:rPr>
-        <w:t>"</w:t>
+        <w:t>"Dyscrabble"</w:t>
       </w:r>
       <w:r>
         <w:rPr>
@@ -812,6 +792,7 @@
         <w:jc w:val="left"/>
         <w:outlineLvl w:val="0"/>
         <w:rPr>
+          <w:rFonts w:hint="eastAsia"/>
           <w:sz w:val="24"/>
           <w:szCs w:val="24"/>
         </w:rPr>
@@ -836,7 +817,15 @@
           <w:sz w:val="24"/>
           <w:szCs w:val="24"/>
         </w:rPr>
-        <w:t>拼字游戏是一款起源于西方国家的文字类益智游戏，深受许多玩家喜爱</w:t>
+        <w:t>拼字游戏是一款起源于西方国家的文字类益智游戏，深受</w:t>
+      </w:r>
+      <w:r>
+        <w:rPr>
+          <w:rFonts w:hint="eastAsia"/>
+          <w:sz w:val="24"/>
+          <w:szCs w:val="24"/>
+        </w:rPr>
+        <w:t>玩家喜爱</w:t>
       </w:r>
       <w:r>
         <w:rPr>
@@ -860,15 +849,39 @@
           <w:sz w:val="24"/>
           <w:szCs w:val="24"/>
         </w:rPr>
-        <w:t>形式上的</w:t>
-      </w:r>
-      <w:r>
-        <w:rPr>
-          <w:rFonts w:hint="eastAsia"/>
-          <w:sz w:val="24"/>
-          <w:szCs w:val="24"/>
-        </w:rPr>
-        <w:t>创新，增加了从网络中下载实时新闻、学术类文章，让玩家阅读后从文章中选词填入等功能。选取的均为词频较低或较为生僻的词汇。</w:t>
+        <w:t>玩法</w:t>
+      </w:r>
+      <w:r>
+        <w:rPr>
+          <w:rFonts w:hint="eastAsia"/>
+          <w:sz w:val="24"/>
+          <w:szCs w:val="24"/>
+        </w:rPr>
+        <w:t>上的</w:t>
+      </w:r>
+      <w:r>
+        <w:rPr>
+          <w:rFonts w:hint="eastAsia"/>
+          <w:sz w:val="24"/>
+          <w:szCs w:val="24"/>
+        </w:rPr>
+        <w:t>创新，增加了从网络中下载实时新闻</w:t>
+      </w:r>
+      <w:r>
+        <w:rPr>
+          <w:rFonts w:hint="eastAsia"/>
+          <w:sz w:val="24"/>
+          <w:szCs w:val="24"/>
+        </w:rPr>
+        <w:t>类文章，让玩家阅</w:t>
+      </w:r>
+      <w:r>
+        <w:rPr>
+          <w:rFonts w:hint="eastAsia"/>
+          <w:sz w:val="24"/>
+          <w:szCs w:val="24"/>
+        </w:rPr>
+        <w:t>读后从文章中选词填入等功能。选取的均为词频较低或较为生僻的词汇，增加游戏的难度。</w:t>
       </w:r>
     </w:p>
     <w:p>
@@ -877,113 +890,233 @@
         <w:jc w:val="left"/>
         <w:outlineLvl w:val="0"/>
         <w:rPr>
-          <w:sz w:val="24"/>
-          <w:szCs w:val="24"/>
-        </w:rPr>
-      </w:pPr>
-      <w:r>
-        <w:rPr>
-          <w:rFonts w:hint="eastAsia"/>
-          <w:sz w:val="24"/>
-          <w:szCs w:val="24"/>
-        </w:rPr>
-        <w:tab/>
-        <w:t xml:space="preserve"> </w:t>
-      </w:r>
-      <w:r>
-        <w:rPr>
-          <w:rFonts w:hint="eastAsia"/>
-          <w:sz w:val="24"/>
-          <w:szCs w:val="24"/>
-        </w:rPr>
-        <w:t>论文首先介绍拼字游戏的发展历程。再介绍游戏界面的设计与制作过程。然后介绍游戏各个模块的设计过程，包括</w:t>
-      </w:r>
-      <w:r>
-        <w:rPr>
-          <w:rFonts w:hint="eastAsia"/>
-          <w:sz w:val="24"/>
-          <w:szCs w:val="24"/>
-        </w:rPr>
-        <w:t>通过网络爬虫技术设计模块从指定网站上获取英文文章，通过词频数据库分析文章词汇并得出词频最低的</w:t>
-      </w:r>
-      <w:r>
-        <w:rPr>
-          <w:rFonts w:hint="eastAsia"/>
-          <w:sz w:val="24"/>
-          <w:szCs w:val="24"/>
-        </w:rPr>
-        <w:t>若干词汇</w:t>
-      </w:r>
-      <w:r>
-        <w:rPr>
-          <w:rFonts w:hint="eastAsia"/>
-          <w:sz w:val="24"/>
-          <w:szCs w:val="24"/>
-        </w:rPr>
-        <w:t>，以及</w:t>
-      </w:r>
-      <w:r>
-        <w:rPr>
-          <w:rFonts w:hint="eastAsia"/>
-          <w:sz w:val="24"/>
-          <w:szCs w:val="24"/>
-        </w:rPr>
-        <w:t>最后基于选取的词汇通过拼字地图生成算法生成地图</w:t>
-      </w:r>
-      <w:r>
-        <w:rPr>
-          <w:rFonts w:hint="eastAsia"/>
-          <w:sz w:val="24"/>
-          <w:szCs w:val="24"/>
-        </w:rPr>
-        <w:t>等等</w:t>
-      </w:r>
-      <w:r>
-        <w:rPr>
-          <w:rFonts w:hint="eastAsia"/>
-          <w:sz w:val="24"/>
-          <w:szCs w:val="24"/>
-        </w:rPr>
-        <w:t>。</w:t>
-      </w:r>
-      <w:r>
-        <w:rPr>
-          <w:rFonts w:hint="eastAsia"/>
-          <w:sz w:val="24"/>
-          <w:szCs w:val="24"/>
-        </w:rPr>
-        <w:t>接着介绍游戏中使用到了算法以及优化策略。最后将展示这款动态拼字游戏，从画面中感受其带来的游戏效果。</w:t>
-      </w:r>
-    </w:p>
-    <w:p>
-      <w:pPr>
-        <w:pStyle w:val="21"/>
-        <w:spacing w:line="360" w:lineRule="auto"/>
-        <w:ind w:left="100" w:firstLine="425"/>
-        <w:rPr>
-          <w:rFonts w:ascii="仿宋_GB2312" w:eastAsia="仿宋_GB2312" w:hint="default"/>
-          <w:b/>
-          <w:color w:val="FF0000"/>
-        </w:rPr>
-      </w:pPr>
-    </w:p>
-    <w:p>
-      <w:pPr>
-        <w:snapToGrid w:val="0"/>
-        <w:spacing w:line="360" w:lineRule="auto"/>
-        <w:ind w:firstLineChars="225" w:firstLine="540"/>
-        <w:rPr>
-          <w:color w:val="FF0000"/>
-        </w:rPr>
-      </w:pPr>
-      <w:r>
-        <w:rPr>
-          <w:rFonts w:ascii="仿宋_GB2312" w:eastAsia="仿宋_GB2312" w:hint="eastAsia"/>
-          <w:color w:val="FF0000"/>
-          <w:sz w:val="24"/>
-        </w:rPr>
-        <w:t>摘要内容应概括地反映出本论文的主要内容，主要说明本论文的研究目的、内容、方法、成果和结论。</w:t>
-      </w:r>
+          <w:rFonts w:hint="eastAsia"/>
+          <w:sz w:val="24"/>
+          <w:szCs w:val="24"/>
+        </w:rPr>
+      </w:pPr>
+      <w:r>
+        <w:rPr>
+          <w:rFonts w:hint="eastAsia"/>
+          <w:sz w:val="24"/>
+          <w:szCs w:val="24"/>
+        </w:rPr>
+        <w:tab/>
+      </w:r>
+      <w:r>
+        <w:rPr>
+          <w:rFonts w:hint="eastAsia"/>
+          <w:sz w:val="24"/>
+          <w:szCs w:val="24"/>
+        </w:rPr>
+        <w:t>本设计主要分为以下部分：网络爬虫模块负责从指定</w:t>
+      </w:r>
+      <w:r>
+        <w:rPr>
+          <w:rFonts w:hint="eastAsia"/>
+          <w:sz w:val="24"/>
+          <w:szCs w:val="24"/>
+        </w:rPr>
+        <w:t>新闻</w:t>
+      </w:r>
+      <w:r>
+        <w:rPr>
+          <w:rFonts w:hint="eastAsia"/>
+          <w:sz w:val="24"/>
+          <w:szCs w:val="24"/>
+        </w:rPr>
+        <w:t>网站上获取</w:t>
+      </w:r>
+      <w:r>
+        <w:rPr>
+          <w:rFonts w:hint="eastAsia"/>
+          <w:sz w:val="24"/>
+          <w:szCs w:val="24"/>
+        </w:rPr>
+        <w:t>即时新闻文章，并将文章以一定的文件形式保存在本地；词频统计模块以选择的文章为输入，查找文章中所有单词的词频，并返回词频较低的若干单词；地图生成模块则读取这些低词频单词，以一点为起始点使用广度优先搜索算法对地图进行拓展，将单词逐一填入到地图中，最后生成一幅完整的拼字地图。且设计中还使用了重复生成评分等策略提高地图的质量。</w:t>
+      </w:r>
+      <w:r>
+        <w:rPr>
+          <w:rFonts w:hint="eastAsia"/>
+          <w:sz w:val="24"/>
+          <w:szCs w:val="24"/>
+        </w:rPr>
+        <w:t>Java GUI</w:t>
+      </w:r>
+      <w:r>
+        <w:rPr>
+          <w:rFonts w:hint="eastAsia"/>
+          <w:sz w:val="24"/>
+          <w:szCs w:val="24"/>
+        </w:rPr>
+        <w:t>则负责将游戏数据展示给玩家，并响应玩家的操作。</w:t>
+      </w:r>
+    </w:p>
+    <w:p>
+      <w:pPr>
+        <w:spacing w:line="360" w:lineRule="auto"/>
+        <w:jc w:val="left"/>
+        <w:outlineLvl w:val="0"/>
+        <w:rPr>
+          <w:sz w:val="24"/>
+          <w:szCs w:val="24"/>
+        </w:rPr>
+      </w:pPr>
+      <w:r>
+        <w:rPr>
+          <w:rFonts w:hint="eastAsia"/>
+          <w:sz w:val="24"/>
+          <w:szCs w:val="24"/>
+        </w:rPr>
+        <w:tab/>
+      </w:r>
+      <w:r>
+        <w:rPr>
+          <w:rFonts w:hint="eastAsia"/>
+          <w:sz w:val="24"/>
+          <w:szCs w:val="24"/>
+        </w:rPr>
+        <w:t>由于</w:t>
+      </w:r>
+      <w:r>
+        <w:rPr>
+          <w:rFonts w:hint="eastAsia"/>
+          <w:sz w:val="24"/>
+          <w:szCs w:val="24"/>
+        </w:rPr>
+        <w:t>Python</w:t>
+      </w:r>
+      <w:r>
+        <w:rPr>
+          <w:rFonts w:hint="eastAsia"/>
+          <w:sz w:val="24"/>
+          <w:szCs w:val="24"/>
+        </w:rPr>
+        <w:t>在网络访问、基于正则表达式的数据处理能力以及运行效率上较高，设计中网络爬虫脚本是由</w:t>
+      </w:r>
+      <w:r>
+        <w:rPr>
+          <w:rFonts w:hint="eastAsia"/>
+          <w:sz w:val="24"/>
+          <w:szCs w:val="24"/>
+        </w:rPr>
+        <w:t>Python</w:t>
+      </w:r>
+      <w:r>
+        <w:rPr>
+          <w:rFonts w:hint="eastAsia"/>
+          <w:sz w:val="24"/>
+          <w:szCs w:val="24"/>
+        </w:rPr>
+        <w:t>语言进行编写。在词频表存储方面，轻量级本地数据库</w:t>
+      </w:r>
+      <w:r>
+        <w:rPr>
+          <w:rFonts w:hint="eastAsia"/>
+          <w:sz w:val="24"/>
+          <w:szCs w:val="24"/>
+        </w:rPr>
+        <w:t>SQLite3</w:t>
+      </w:r>
+      <w:r>
+        <w:rPr>
+          <w:rFonts w:hint="eastAsia"/>
+          <w:sz w:val="24"/>
+          <w:szCs w:val="24"/>
+        </w:rPr>
+        <w:t>能够满足设计的需求。且设计利用了</w:t>
+      </w:r>
+      <w:r>
+        <w:rPr>
+          <w:rFonts w:hint="eastAsia"/>
+          <w:sz w:val="24"/>
+          <w:szCs w:val="24"/>
+        </w:rPr>
+        <w:t>Java</w:t>
+      </w:r>
+      <w:r>
+        <w:rPr>
+          <w:rFonts w:hint="eastAsia"/>
+          <w:sz w:val="24"/>
+          <w:szCs w:val="24"/>
+        </w:rPr>
+        <w:t>的</w:t>
+      </w:r>
+      <w:r>
+        <w:rPr>
+          <w:rFonts w:hint="eastAsia"/>
+          <w:sz w:val="24"/>
+          <w:szCs w:val="24"/>
+        </w:rPr>
+        <w:t>HashMap</w:t>
+      </w:r>
+      <w:r>
+        <w:rPr>
+          <w:rFonts w:hint="eastAsia"/>
+          <w:sz w:val="24"/>
+          <w:szCs w:val="24"/>
+        </w:rPr>
+        <w:t>为系统与数据库之间建立缓冲区，减少了访问数据库的次数。</w:t>
+      </w:r>
+      <w:r>
+        <w:rPr>
+          <w:rFonts w:hint="eastAsia"/>
+          <w:sz w:val="24"/>
+          <w:szCs w:val="24"/>
+        </w:rPr>
+        <w:t>Java</w:t>
+      </w:r>
+      <w:r>
+        <w:rPr>
+          <w:rFonts w:hint="eastAsia"/>
+          <w:sz w:val="24"/>
+          <w:szCs w:val="24"/>
+        </w:rPr>
+        <w:t>的</w:t>
+      </w:r>
+      <w:r>
+        <w:rPr>
+          <w:rFonts w:hint="eastAsia"/>
+          <w:sz w:val="24"/>
+          <w:szCs w:val="24"/>
+        </w:rPr>
+        <w:t>Swing</w:t>
+      </w:r>
+      <w:r>
+        <w:rPr>
+          <w:rFonts w:hint="eastAsia"/>
+          <w:sz w:val="24"/>
+          <w:szCs w:val="24"/>
+        </w:rPr>
+        <w:t>工具包能提供丰富的组件功能，将游戏数据生动地展示出来，增加了游戏的可玩性。</w:t>
+      </w:r>
+      <w:r>
+        <w:rPr>
+          <w:rFonts w:hint="eastAsia"/>
+          <w:sz w:val="24"/>
+          <w:szCs w:val="24"/>
+        </w:rPr>
+        <w:t>这些功能模块互相协作，</w:t>
+      </w:r>
+      <w:r>
+        <w:rPr>
+          <w:rFonts w:hint="eastAsia"/>
+          <w:sz w:val="24"/>
+          <w:szCs w:val="24"/>
+        </w:rPr>
+        <w:t>以流水线的方式产出游戏数据，以保证流程的游戏体验。</w:t>
+      </w:r>
+    </w:p>
+    <w:p>
+      <w:pPr>
+        <w:spacing w:line="360" w:lineRule="auto"/>
+        <w:jc w:val="left"/>
+        <w:outlineLvl w:val="0"/>
+        <w:rPr>
+          <w:sz w:val="24"/>
+          <w:szCs w:val="24"/>
+        </w:rPr>
+      </w:pPr>
     </w:p>
     <w:p>
       <w:pPr>
@@ -1072,36 +1205,7 @@
         <w:spacing w:line="360" w:lineRule="auto"/>
         <w:outlineLvl w:val="0"/>
         <w:rPr>
-          <w:sz w:val="32"/>
-        </w:rPr>
-      </w:pPr>
-    </w:p>
-    <w:p>
-      <w:pPr>
-        <w:pStyle w:val="a9"/>
-        <w:spacing w:line="360" w:lineRule="auto"/>
-        <w:outlineLvl w:val="0"/>
-        <w:rPr>
-          <w:sz w:val="32"/>
-        </w:rPr>
-      </w:pPr>
-    </w:p>
-    <w:p>
-      <w:pPr>
-        <w:pStyle w:val="a9"/>
-        <w:spacing w:line="360" w:lineRule="auto"/>
-        <w:outlineLvl w:val="0"/>
-        <w:rPr>
-          <w:sz w:val="32"/>
-        </w:rPr>
-      </w:pPr>
-    </w:p>
-    <w:p>
-      <w:pPr>
-        <w:pStyle w:val="a9"/>
-        <w:spacing w:line="360" w:lineRule="auto"/>
-        <w:outlineLvl w:val="0"/>
-        <w:rPr>
+          <w:rFonts w:hint="eastAsia"/>
           <w:sz w:val="32"/>
         </w:rPr>
       </w:pPr>
@@ -1129,6 +1233,7 @@
         <w:jc w:val="left"/>
         <w:outlineLvl w:val="0"/>
         <w:rPr>
+          <w:rFonts w:hint="eastAsia"/>
           <w:b w:val="0"/>
           <w:sz w:val="24"/>
           <w:szCs w:val="24"/>
@@ -1176,7 +1281,7 @@
           <w:sz w:val="24"/>
           <w:szCs w:val="24"/>
         </w:rPr>
-        <w:t>downloading news or academic articles automatically from the websites, words picking from these articles according to their statistic frequencies. Also for players, their task is not remembering the words in the dictionary, but reading and paying attention to</w:t>
+        <w:t>downloading news articles automatically from the websites, words picking from these articles according to their statistic frequencies. Also for players, their task is not remembering the words in the dictionary, but reading and paying attention to</w:t>
       </w:r>
       <w:r>
         <w:rPr>
@@ -1185,16 +1290,22 @@
           <w:sz w:val="24"/>
           <w:szCs w:val="24"/>
         </w:rPr>
-        <w:t xml:space="preserve"> those long and uncommon words. Thanks to the advanced and intelligent web crawler technique, lots of plain texts can be scratched back </w:t>
-      </w:r>
-      <w:r>
-        <w:rPr>
+        <w:t xml:space="preserve"> those long and uncommon words. </w:t>
+      </w:r>
+    </w:p>
+    <w:p>
+      <w:pPr>
+        <w:pStyle w:val="a9"/>
+        <w:spacing w:line="360" w:lineRule="auto"/>
+        <w:jc w:val="left"/>
+        <w:outlineLvl w:val="0"/>
+        <w:rPr>
+          <w:rFonts w:hint="eastAsia"/>
           <w:b w:val="0"/>
           <w:sz w:val="24"/>
           <w:szCs w:val="24"/>
         </w:rPr>
-        <w:t xml:space="preserve">with high efficiency </w:t>
-      </w:r>
+      </w:pPr>
       <w:r>
         <w:rPr>
           <w:rFonts w:hint="eastAsia"/>
@@ -1202,7 +1313,8 @@
           <w:sz w:val="24"/>
           <w:szCs w:val="24"/>
         </w:rPr>
-        <w:t>for analysis.</w:t>
+        <w:tab/>
+        <w:t xml:space="preserve">Basically the design is consisted of the following modules: web crawler, word frequency statistic, scrabble map generation as well as Java GUI. The web crawler helps to download online news articles and store them in the local file system. Articles picked up will be sent to the word frequency statistic module and words in the articles with relatively lower frequency will be </w:t>
       </w:r>
       <w:r>
         <w:rPr>
@@ -1210,7 +1322,165 @@
           <w:sz w:val="24"/>
           <w:szCs w:val="24"/>
         </w:rPr>
-        <w:t xml:space="preserve"> </w:t>
+        <w:t>chose</w:t>
+      </w:r>
+      <w:r>
+        <w:rPr>
+          <w:rFonts w:hint="eastAsia"/>
+          <w:b w:val="0"/>
+          <w:sz w:val="24"/>
+          <w:szCs w:val="24"/>
+        </w:rPr>
+        <w:t xml:space="preserve"> and passed to the map generator. The latter one will pick a central point and make good use of the Breadth-First search algorithm and expand the map u</w:t>
+      </w:r>
+      <w:r>
+        <w:rPr>
+          <w:rFonts w:hint="eastAsia"/>
+          <w:b w:val="0"/>
+          <w:sz w:val="24"/>
+          <w:szCs w:val="24"/>
+        </w:rPr>
+        <w:t>ntil all the words are used. Re</w:t>
+      </w:r>
+      <w:r>
+        <w:rPr>
+          <w:rFonts w:hint="eastAsia"/>
+          <w:b w:val="0"/>
+          <w:sz w:val="24"/>
+          <w:szCs w:val="24"/>
+        </w:rPr>
+        <w:t>p</w:t>
+      </w:r>
+      <w:r>
+        <w:rPr>
+          <w:rFonts w:hint="eastAsia"/>
+          <w:b w:val="0"/>
+          <w:sz w:val="24"/>
+          <w:szCs w:val="24"/>
+        </w:rPr>
+        <w:t>ea</w:t>
+      </w:r>
+      <w:bookmarkStart w:id="5" w:name="_GoBack"/>
+      <w:bookmarkEnd w:id="5"/>
+      <w:r>
+        <w:rPr>
+          <w:rFonts w:hint="eastAsia"/>
+          <w:b w:val="0"/>
+          <w:sz w:val="24"/>
+          <w:szCs w:val="24"/>
+        </w:rPr>
+        <w:t>ting generation will enhance the quality of the result. For Java GUI, its task is to bring the scrabble map and the article to the players. Moreover, it should correspond to players' operations.</w:t>
+      </w:r>
+    </w:p>
+    <w:p>
+      <w:pPr>
+        <w:pStyle w:val="a9"/>
+        <w:spacing w:line="360" w:lineRule="auto"/>
+        <w:jc w:val="left"/>
+        <w:outlineLvl w:val="0"/>
+        <w:rPr>
+          <w:b w:val="0"/>
+          <w:sz w:val="24"/>
+          <w:szCs w:val="24"/>
+        </w:rPr>
+      </w:pPr>
+      <w:r>
+        <w:rPr>
+          <w:rFonts w:hint="eastAsia"/>
+          <w:b w:val="0"/>
+          <w:sz w:val="24"/>
+          <w:szCs w:val="24"/>
+        </w:rPr>
+        <w:tab/>
+      </w:r>
+      <w:r>
+        <w:rPr>
+          <w:rFonts w:hint="eastAsia"/>
+          <w:b w:val="0"/>
+          <w:sz w:val="24"/>
+          <w:szCs w:val="24"/>
+        </w:rPr>
+        <w:t>Thanks to the advanced and intelligent web crawler technique</w:t>
+      </w:r>
+      <w:r>
+        <w:rPr>
+          <w:rFonts w:hint="eastAsia"/>
+          <w:b w:val="0"/>
+          <w:sz w:val="24"/>
+          <w:szCs w:val="24"/>
+        </w:rPr>
+        <w:t xml:space="preserve"> as well as the convenient web access, data processing operations provided by the Python modules</w:t>
+      </w:r>
+      <w:r>
+        <w:rPr>
+          <w:rFonts w:hint="eastAsia"/>
+          <w:b w:val="0"/>
+          <w:sz w:val="24"/>
+          <w:szCs w:val="24"/>
+        </w:rPr>
+        <w:t xml:space="preserve">, </w:t>
+      </w:r>
+      <w:r>
+        <w:rPr>
+          <w:rFonts w:hint="eastAsia"/>
+          <w:b w:val="0"/>
+          <w:sz w:val="24"/>
+          <w:szCs w:val="24"/>
+        </w:rPr>
+        <w:t xml:space="preserve">the crawler </w:t>
+      </w:r>
+      <w:r>
+        <w:rPr>
+          <w:b w:val="0"/>
+          <w:sz w:val="24"/>
+          <w:szCs w:val="24"/>
+        </w:rPr>
+        <w:t>could</w:t>
+      </w:r>
+      <w:r>
+        <w:rPr>
+          <w:rFonts w:hint="eastAsia"/>
+          <w:b w:val="0"/>
+          <w:sz w:val="24"/>
+          <w:szCs w:val="24"/>
+        </w:rPr>
+        <w:t xml:space="preserve"> work efficiently. SQLite3 and Java Hash Map are used for storing the frequency information and caching respectively. The Java GUI </w:t>
+      </w:r>
+      <w:r>
+        <w:rPr>
+          <w:rFonts w:hint="eastAsia"/>
+          <w:b w:val="0"/>
+          <w:sz w:val="24"/>
+          <w:szCs w:val="24"/>
+        </w:rPr>
+        <w:t xml:space="preserve">is well prepared for the data display. All these function modules cooperate and build up a </w:t>
+      </w:r>
+      <w:r>
+        <w:rPr>
+          <w:rFonts w:hint="eastAsia"/>
+          <w:b w:val="0"/>
+          <w:sz w:val="24"/>
+          <w:szCs w:val="24"/>
+        </w:rPr>
+        <w:t xml:space="preserve">data </w:t>
+      </w:r>
+      <w:r>
+        <w:rPr>
+          <w:rFonts w:hint="eastAsia"/>
+          <w:b w:val="0"/>
+          <w:sz w:val="24"/>
+          <w:szCs w:val="24"/>
+        </w:rPr>
+        <w:t xml:space="preserve">assembly line </w:t>
+      </w:r>
+      <w:r>
+        <w:rPr>
+          <w:rFonts w:hint="eastAsia"/>
+          <w:b w:val="0"/>
+          <w:sz w:val="24"/>
+          <w:szCs w:val="24"/>
+        </w:rPr>
+        <w:t>for providing with smooth game experience.</w:t>
       </w:r>
     </w:p>
     <w:p>
@@ -1234,84 +1504,7 @@
         <w:ind w:firstLine="0"/>
         <w:outlineLvl w:val="0"/>
         <w:rPr>
-          <w:rFonts w:ascii="Times New Roman" w:hint="default"/>
-        </w:rPr>
-      </w:pPr>
-      <w:r>
-        <w:rPr>
           <w:rFonts w:ascii="Times New Roman"/>
-          <w:b/>
-        </w:rPr>
-        <w:t>Keywords:</w:t>
-      </w:r>
-      <w:r>
-        <w:rPr>
-          <w:rFonts w:ascii="Times New Roman"/>
-          <w:b/>
-        </w:rPr>
-        <w:t xml:space="preserve">  w</w:t>
-      </w:r>
-      <w:r>
-        <w:rPr>
-          <w:rFonts w:ascii="Times New Roman"/>
-          <w:b/>
-        </w:rPr>
-        <w:t xml:space="preserve">eb </w:t>
-      </w:r>
-      <w:r>
-        <w:rPr>
-          <w:rFonts w:ascii="Times New Roman"/>
-          <w:b/>
-        </w:rPr>
-        <w:t>crawler</w:t>
-      </w:r>
-      <w:r>
-        <w:rPr>
-          <w:rFonts w:ascii="Times New Roman"/>
-          <w:b/>
-        </w:rPr>
-        <w:t>, frequency statistic, map, o</w:t>
-      </w:r>
-      <w:r>
-        <w:rPr>
-          <w:rFonts w:ascii="Times New Roman"/>
-          <w:b/>
-        </w:rPr>
-        <w:t>ptimization</w:t>
-      </w:r>
-      <w:r>
-        <w:rPr>
-          <w:rFonts w:ascii="Times New Roman"/>
-          <w:b/>
-        </w:rPr>
-        <w:t xml:space="preserve"> </w:t>
-      </w:r>
-      <w:r>
-        <w:rPr>
-          <w:rFonts w:ascii="Times New Roman"/>
-          <w:b/>
-        </w:rPr>
-        <w:t xml:space="preserve"> </w:t>
-      </w:r>
-      <w:r>
-        <w:rPr>
-          <w:rFonts w:ascii="Times New Roman"/>
-          <w:color w:val="FF0000"/>
-        </w:rPr>
-        <w:tab/>
-      </w:r>
-    </w:p>
-    <w:p>
-      <w:pPr>
-        <w:pStyle w:val="21"/>
-        <w:tabs>
-          <w:tab w:val="left" w:pos="1260"/>
-        </w:tabs>
-        <w:spacing w:line="360" w:lineRule="auto"/>
-        <w:ind w:firstLine="0"/>
-        <w:outlineLvl w:val="0"/>
-        <w:rPr>
-          <w:rFonts w:ascii="Times New Roman" w:hint="default"/>
         </w:rPr>
         <w:sectPr>
           <w:pgSz w:w="11906" w:h="16838"/>
@@ -1321,2404 +1514,68 @@
           <w:docGrid w:type="lines" w:linePitch="312"/>
         </w:sectPr>
       </w:pPr>
+      <w:r>
+        <w:rPr>
+          <w:rFonts w:ascii="Times New Roman"/>
+          <w:b/>
+        </w:rPr>
+        <w:t>Keywords:</w:t>
+      </w:r>
+      <w:r>
+        <w:rPr>
+          <w:rFonts w:ascii="Times New Roman"/>
+          <w:b/>
+        </w:rPr>
+        <w:t xml:space="preserve">  w</w:t>
+      </w:r>
+      <w:r>
+        <w:rPr>
+          <w:rFonts w:ascii="Times New Roman"/>
+          <w:b/>
+        </w:rPr>
+        <w:t xml:space="preserve">eb </w:t>
+      </w:r>
+      <w:r>
+        <w:rPr>
+          <w:rFonts w:ascii="Times New Roman"/>
+          <w:b/>
+        </w:rPr>
+        <w:t>crawler</w:t>
+      </w:r>
+      <w:r>
+        <w:rPr>
+          <w:rFonts w:ascii="Times New Roman"/>
+          <w:b/>
+        </w:rPr>
+        <w:t>, frequency statistic, map, o</w:t>
+      </w:r>
+      <w:r>
+        <w:rPr>
+          <w:rFonts w:ascii="Times New Roman"/>
+          <w:b/>
+        </w:rPr>
+        <w:t>ptimization</w:t>
+      </w:r>
+      <w:r>
+        <w:rPr>
+          <w:rFonts w:ascii="Times New Roman"/>
+          <w:b/>
+        </w:rPr>
+        <w:t xml:space="preserve"> </w:t>
+      </w:r>
+      <w:r>
+        <w:rPr>
+          <w:rFonts w:ascii="Times New Roman"/>
+          <w:b/>
+        </w:rPr>
+        <w:t xml:space="preserve"> </w:t>
+      </w:r>
     </w:p>
     <w:bookmarkEnd w:id="0"/>
     <w:bookmarkEnd w:id="1"/>
     <w:bookmarkEnd w:id="2"/>
-    <w:p>
-      <w:pPr>
-        <w:pStyle w:val="12"/>
-        <w:spacing w:line="360" w:lineRule="auto"/>
-        <w:jc w:val="center"/>
-        <w:rPr>
-          <w:rFonts w:eastAsia="黑体"/>
-          <w:sz w:val="28"/>
-        </w:rPr>
-      </w:pPr>
-      <w:r>
-        <w:rPr>
-          <w:rFonts w:eastAsia="黑体"/>
-          <w:sz w:val="28"/>
-        </w:rPr>
-        <w:t>目</w:t>
-      </w:r>
-      <w:r>
-        <w:rPr>
-          <w:rFonts w:eastAsia="黑体"/>
-          <w:sz w:val="28"/>
-        </w:rPr>
-        <w:t xml:space="preserve">   </w:t>
-      </w:r>
-      <w:r>
-        <w:rPr>
-          <w:rFonts w:eastAsia="黑体"/>
-          <w:sz w:val="28"/>
-        </w:rPr>
-        <w:t>录</w:t>
-      </w:r>
-    </w:p>
     <w:bookmarkEnd w:id="3"/>
     <w:bookmarkEnd w:id="4"/>
-    <w:p>
-      <w:pPr>
-        <w:pStyle w:val="12"/>
-        <w:tabs>
-          <w:tab w:val="left" w:pos="1050"/>
-          <w:tab w:val="right" w:leader="dot" w:pos="8777"/>
-        </w:tabs>
-        <w:spacing w:line="360" w:lineRule="auto"/>
-        <w:rPr>
-          <w:rFonts w:ascii="Calibri" w:hAnsi="Calibri"/>
-          <w:b w:val="0"/>
-          <w:caps w:val="0"/>
-          <w:noProof/>
-          <w:sz w:val="21"/>
-          <w:szCs w:val="22"/>
-        </w:rPr>
-      </w:pPr>
-      <w:r>
-        <w:fldChar w:fldCharType="begin"/>
-      </w:r>
-      <w:r>
-        <w:instrText xml:space="preserve"> TOC \o "1-3" </w:instrText>
-      </w:r>
-      <w:r>
-        <w:fldChar w:fldCharType="separate"/>
-      </w:r>
-      <w:r>
-        <w:rPr>
-          <w:rFonts w:hint="eastAsia"/>
-          <w:noProof/>
-        </w:rPr>
-        <w:t>第一章</w:t>
-      </w:r>
-      <w:r>
-        <w:rPr>
-          <w:rFonts w:ascii="Calibri" w:hAnsi="Calibri"/>
-          <w:b w:val="0"/>
-          <w:caps w:val="0"/>
-          <w:noProof/>
-          <w:sz w:val="21"/>
-          <w:szCs w:val="22"/>
-        </w:rPr>
-        <w:tab/>
-      </w:r>
-      <w:r>
-        <w:rPr>
-          <w:rFonts w:hint="eastAsia"/>
-          <w:noProof/>
-        </w:rPr>
-        <w:t>概述</w:t>
-      </w:r>
-      <w:r>
-        <w:rPr>
-          <w:noProof/>
-        </w:rPr>
-        <w:t>/</w:t>
-      </w:r>
-      <w:r>
-        <w:rPr>
-          <w:rFonts w:hint="eastAsia"/>
-          <w:noProof/>
-        </w:rPr>
-        <w:t>引言</w:t>
-      </w:r>
-      <w:r>
-        <w:rPr>
-          <w:noProof/>
-        </w:rPr>
-        <w:tab/>
-      </w:r>
-      <w:r>
-        <w:rPr>
-          <w:noProof/>
-        </w:rPr>
-        <w:fldChar w:fldCharType="begin"/>
-      </w:r>
-      <w:r>
-        <w:rPr>
-          <w:noProof/>
-        </w:rPr>
-        <w:instrText xml:space="preserve"> PAGEREF _Toc322984837 \h </w:instrText>
-      </w:r>
-      <w:r>
-        <w:rPr>
-          <w:noProof/>
-        </w:rPr>
-      </w:r>
-      <w:r>
-        <w:rPr>
-          <w:noProof/>
-        </w:rPr>
-        <w:fldChar w:fldCharType="separate"/>
-      </w:r>
-      <w:r>
-        <w:rPr>
-          <w:noProof/>
-        </w:rPr>
-        <w:t>3</w:t>
-      </w:r>
-      <w:r>
-        <w:rPr>
-          <w:noProof/>
-        </w:rPr>
-        <w:fldChar w:fldCharType="end"/>
-      </w:r>
-    </w:p>
-    <w:p>
-      <w:pPr>
-        <w:pStyle w:val="20"/>
-        <w:spacing w:line="360" w:lineRule="auto"/>
-        <w:rPr>
-          <w:rFonts w:ascii="Calibri" w:hAnsi="Calibri"/>
-          <w:smallCaps w:val="0"/>
-          <w:noProof/>
-          <w:szCs w:val="22"/>
-        </w:rPr>
-      </w:pPr>
-      <w:r>
-        <w:rPr>
-          <w:noProof/>
-        </w:rPr>
-        <w:t>1.1</w:t>
-      </w:r>
-      <w:r>
-        <w:rPr>
-          <w:rFonts w:ascii="Calibri" w:hAnsi="Calibri"/>
-          <w:smallCaps w:val="0"/>
-          <w:noProof/>
-          <w:szCs w:val="22"/>
-        </w:rPr>
-        <w:tab/>
-      </w:r>
-      <w:r>
-        <w:rPr>
-          <w:noProof/>
-        </w:rPr>
-        <w:t>XXX</w:t>
-      </w:r>
-      <w:r>
-        <w:rPr>
-          <w:rFonts w:hint="eastAsia"/>
-          <w:noProof/>
-        </w:rPr>
-        <w:t>问题的背景和意义</w:t>
-      </w:r>
-      <w:r>
-        <w:rPr>
-          <w:noProof/>
-        </w:rPr>
-        <w:tab/>
-      </w:r>
-      <w:r>
-        <w:rPr>
-          <w:noProof/>
-        </w:rPr>
-        <w:fldChar w:fldCharType="begin"/>
-      </w:r>
-      <w:r>
-        <w:rPr>
-          <w:noProof/>
-        </w:rPr>
-        <w:instrText xml:space="preserve"> PAGEREF _Toc322984838 \h </w:instrText>
-      </w:r>
-      <w:r>
-        <w:rPr>
-          <w:noProof/>
-        </w:rPr>
-      </w:r>
-      <w:r>
-        <w:rPr>
-          <w:noProof/>
-        </w:rPr>
-        <w:fldChar w:fldCharType="separate"/>
-      </w:r>
-      <w:r>
-        <w:rPr>
-          <w:noProof/>
-        </w:rPr>
-        <w:t>4</w:t>
-      </w:r>
-      <w:r>
-        <w:rPr>
-          <w:noProof/>
-        </w:rPr>
-        <w:fldChar w:fldCharType="end"/>
-      </w:r>
-    </w:p>
-    <w:p>
-      <w:pPr>
-        <w:pStyle w:val="20"/>
-        <w:spacing w:line="360" w:lineRule="auto"/>
-        <w:rPr>
-          <w:rFonts w:ascii="Calibri" w:hAnsi="Calibri"/>
-          <w:smallCaps w:val="0"/>
-          <w:noProof/>
-          <w:szCs w:val="22"/>
-        </w:rPr>
-      </w:pPr>
-      <w:r>
-        <w:rPr>
-          <w:noProof/>
-        </w:rPr>
-        <w:t>1.2</w:t>
-      </w:r>
-      <w:r>
-        <w:rPr>
-          <w:rFonts w:ascii="Calibri" w:hAnsi="Calibri"/>
-          <w:smallCaps w:val="0"/>
-          <w:noProof/>
-          <w:szCs w:val="22"/>
-        </w:rPr>
-        <w:tab/>
-      </w:r>
-      <w:r>
-        <w:rPr>
-          <w:noProof/>
-        </w:rPr>
-        <w:t>XXX</w:t>
-      </w:r>
-      <w:r>
-        <w:rPr>
-          <w:rFonts w:hint="eastAsia"/>
-          <w:noProof/>
-        </w:rPr>
-        <w:t>问题的描述</w:t>
-      </w:r>
-      <w:r>
-        <w:rPr>
-          <w:noProof/>
-        </w:rPr>
-        <w:tab/>
-      </w:r>
-      <w:r>
-        <w:rPr>
-          <w:noProof/>
-        </w:rPr>
-        <w:fldChar w:fldCharType="begin"/>
-      </w:r>
-      <w:r>
-        <w:rPr>
-          <w:noProof/>
-        </w:rPr>
-        <w:instrText xml:space="preserve"> PAGEREF _Toc322984839 \h </w:instrText>
-      </w:r>
-      <w:r>
-        <w:rPr>
-          <w:noProof/>
-        </w:rPr>
-      </w:r>
-      <w:r>
-        <w:rPr>
-          <w:noProof/>
-        </w:rPr>
-        <w:fldChar w:fldCharType="separate"/>
-      </w:r>
-      <w:r>
-        <w:rPr>
-          <w:noProof/>
-        </w:rPr>
-        <w:t>4</w:t>
-      </w:r>
-      <w:r>
-        <w:rPr>
-          <w:noProof/>
-        </w:rPr>
-        <w:fldChar w:fldCharType="end"/>
-      </w:r>
-    </w:p>
-    <w:p>
-      <w:pPr>
-        <w:pStyle w:val="20"/>
-        <w:spacing w:line="360" w:lineRule="auto"/>
-        <w:rPr>
-          <w:rFonts w:ascii="Calibri" w:hAnsi="Calibri"/>
-          <w:smallCaps w:val="0"/>
-          <w:noProof/>
-          <w:szCs w:val="22"/>
-        </w:rPr>
-      </w:pPr>
-      <w:r>
-        <w:rPr>
-          <w:noProof/>
-        </w:rPr>
-        <w:t>1.3</w:t>
-      </w:r>
-      <w:r>
-        <w:rPr>
-          <w:rFonts w:ascii="Calibri" w:hAnsi="Calibri"/>
-          <w:smallCaps w:val="0"/>
-          <w:noProof/>
-          <w:szCs w:val="22"/>
-        </w:rPr>
-        <w:tab/>
-      </w:r>
-      <w:r>
-        <w:rPr>
-          <w:rFonts w:hint="eastAsia"/>
-          <w:noProof/>
-        </w:rPr>
-        <w:t>本文的工作</w:t>
-      </w:r>
-      <w:r>
-        <w:rPr>
-          <w:noProof/>
-        </w:rPr>
-        <w:tab/>
-      </w:r>
-      <w:r>
-        <w:rPr>
-          <w:noProof/>
-        </w:rPr>
-        <w:fldChar w:fldCharType="begin"/>
-      </w:r>
-      <w:r>
-        <w:rPr>
-          <w:noProof/>
-        </w:rPr>
-        <w:instrText xml:space="preserve"> PAGEREF _Toc322984840 \h </w:instrText>
-      </w:r>
-      <w:r>
-        <w:rPr>
-          <w:noProof/>
-        </w:rPr>
-      </w:r>
-      <w:r>
-        <w:rPr>
-          <w:noProof/>
-        </w:rPr>
-        <w:fldChar w:fldCharType="separate"/>
-      </w:r>
-      <w:r>
-        <w:rPr>
-          <w:noProof/>
-        </w:rPr>
-        <w:t>4</w:t>
-      </w:r>
-      <w:r>
-        <w:rPr>
-          <w:noProof/>
-        </w:rPr>
-        <w:fldChar w:fldCharType="end"/>
-      </w:r>
-    </w:p>
-    <w:p>
-      <w:pPr>
-        <w:pStyle w:val="20"/>
-        <w:spacing w:line="360" w:lineRule="auto"/>
-        <w:rPr>
-          <w:rFonts w:ascii="Calibri" w:hAnsi="Calibri"/>
-          <w:smallCaps w:val="0"/>
-          <w:noProof/>
-          <w:szCs w:val="22"/>
-        </w:rPr>
-      </w:pPr>
-      <w:r>
-        <w:rPr>
-          <w:noProof/>
-        </w:rPr>
-        <w:t>1.4</w:t>
-      </w:r>
-      <w:r>
-        <w:rPr>
-          <w:rFonts w:ascii="Calibri" w:hAnsi="Calibri"/>
-          <w:smallCaps w:val="0"/>
-          <w:noProof/>
-          <w:szCs w:val="22"/>
-        </w:rPr>
-        <w:tab/>
-      </w:r>
-      <w:r>
-        <w:rPr>
-          <w:rFonts w:hint="eastAsia"/>
-          <w:noProof/>
-        </w:rPr>
-        <w:t>论文结构简介</w:t>
-      </w:r>
-      <w:r>
-        <w:rPr>
-          <w:noProof/>
-        </w:rPr>
-        <w:tab/>
-      </w:r>
-      <w:r>
-        <w:rPr>
-          <w:noProof/>
-        </w:rPr>
-        <w:fldChar w:fldCharType="begin"/>
-      </w:r>
-      <w:r>
-        <w:rPr>
-          <w:noProof/>
-        </w:rPr>
-        <w:instrText xml:space="preserve"> PAGEREF _Toc322984841 \h </w:instrText>
-      </w:r>
-      <w:r>
-        <w:rPr>
-          <w:noProof/>
-        </w:rPr>
-      </w:r>
-      <w:r>
-        <w:rPr>
-          <w:noProof/>
-        </w:rPr>
-        <w:fldChar w:fldCharType="separate"/>
-      </w:r>
-      <w:r>
-        <w:rPr>
-          <w:noProof/>
-        </w:rPr>
-        <w:t>4</w:t>
-      </w:r>
-      <w:r>
-        <w:rPr>
-          <w:noProof/>
-        </w:rPr>
-        <w:fldChar w:fldCharType="end"/>
-      </w:r>
-    </w:p>
-    <w:p>
-      <w:pPr>
-        <w:pStyle w:val="12"/>
-        <w:tabs>
-          <w:tab w:val="left" w:pos="1050"/>
-          <w:tab w:val="right" w:leader="dot" w:pos="8777"/>
-        </w:tabs>
-        <w:spacing w:line="360" w:lineRule="auto"/>
-        <w:rPr>
-          <w:rFonts w:ascii="Calibri" w:hAnsi="Calibri"/>
-          <w:b w:val="0"/>
-          <w:caps w:val="0"/>
-          <w:noProof/>
-          <w:sz w:val="21"/>
-          <w:szCs w:val="22"/>
-        </w:rPr>
-      </w:pPr>
-      <w:r>
-        <w:rPr>
-          <w:rFonts w:hint="eastAsia"/>
-          <w:noProof/>
-        </w:rPr>
-        <w:t>第二章</w:t>
-      </w:r>
-      <w:r>
-        <w:rPr>
-          <w:rFonts w:ascii="Calibri" w:hAnsi="Calibri"/>
-          <w:b w:val="0"/>
-          <w:caps w:val="0"/>
-          <w:noProof/>
-          <w:sz w:val="21"/>
-          <w:szCs w:val="22"/>
-        </w:rPr>
-        <w:tab/>
-      </w:r>
-      <w:r>
-        <w:rPr>
-          <w:noProof/>
-        </w:rPr>
-        <w:t>XXX</w:t>
-      </w:r>
-      <w:r>
-        <w:rPr>
-          <w:rFonts w:hint="eastAsia"/>
-          <w:noProof/>
-        </w:rPr>
-        <w:t>综述</w:t>
-      </w:r>
-      <w:r>
-        <w:rPr>
-          <w:noProof/>
-        </w:rPr>
-        <w:tab/>
-      </w:r>
-      <w:r>
-        <w:rPr>
-          <w:noProof/>
-        </w:rPr>
-        <w:fldChar w:fldCharType="begin"/>
-      </w:r>
-      <w:r>
-        <w:rPr>
-          <w:noProof/>
-        </w:rPr>
-        <w:instrText xml:space="preserve"> PAGEREF _Toc322984842 \h </w:instrText>
-      </w:r>
-      <w:r>
-        <w:rPr>
-          <w:noProof/>
-        </w:rPr>
-      </w:r>
-      <w:r>
-        <w:rPr>
-          <w:noProof/>
-        </w:rPr>
-        <w:fldChar w:fldCharType="separate"/>
-      </w:r>
-      <w:r>
-        <w:rPr>
-          <w:noProof/>
-        </w:rPr>
-        <w:t>5</w:t>
-      </w:r>
-      <w:r>
-        <w:rPr>
-          <w:noProof/>
-        </w:rPr>
-        <w:fldChar w:fldCharType="end"/>
-      </w:r>
-    </w:p>
-    <w:p>
-      <w:pPr>
-        <w:pStyle w:val="20"/>
-        <w:spacing w:line="360" w:lineRule="auto"/>
-        <w:rPr>
-          <w:rFonts w:ascii="Calibri" w:hAnsi="Calibri"/>
-          <w:smallCaps w:val="0"/>
-          <w:noProof/>
-          <w:szCs w:val="22"/>
-        </w:rPr>
-      </w:pPr>
-      <w:r>
-        <w:rPr>
-          <w:noProof/>
-        </w:rPr>
-        <w:t>2.1</w:t>
-      </w:r>
-      <w:r>
-        <w:rPr>
-          <w:rFonts w:ascii="Calibri" w:hAnsi="Calibri"/>
-          <w:smallCaps w:val="0"/>
-          <w:noProof/>
-          <w:szCs w:val="22"/>
-        </w:rPr>
-        <w:tab/>
-      </w:r>
-      <w:r>
-        <w:rPr>
-          <w:noProof/>
-        </w:rPr>
-        <w:t>×××</w:t>
-      </w:r>
-      <w:r>
-        <w:rPr>
-          <w:noProof/>
-        </w:rPr>
-        <w:tab/>
-      </w:r>
-      <w:r>
-        <w:rPr>
-          <w:noProof/>
-        </w:rPr>
-        <w:fldChar w:fldCharType="begin"/>
-      </w:r>
-      <w:r>
-        <w:rPr>
-          <w:noProof/>
-        </w:rPr>
-        <w:instrText xml:space="preserve"> PAGEREF _Toc322984843 \h </w:instrText>
-      </w:r>
-      <w:r>
-        <w:rPr>
-          <w:noProof/>
-        </w:rPr>
-      </w:r>
-      <w:r>
-        <w:rPr>
-          <w:noProof/>
-        </w:rPr>
-        <w:fldChar w:fldCharType="separate"/>
-      </w:r>
-      <w:r>
-        <w:rPr>
-          <w:noProof/>
-        </w:rPr>
-        <w:t>5</w:t>
-      </w:r>
-      <w:r>
-        <w:rPr>
-          <w:noProof/>
-        </w:rPr>
-        <w:fldChar w:fldCharType="end"/>
-      </w:r>
-    </w:p>
-    <w:p>
-      <w:pPr>
-        <w:pStyle w:val="20"/>
-        <w:spacing w:line="360" w:lineRule="auto"/>
-        <w:rPr>
-          <w:rFonts w:ascii="Calibri" w:hAnsi="Calibri"/>
-          <w:smallCaps w:val="0"/>
-          <w:noProof/>
-          <w:szCs w:val="22"/>
-        </w:rPr>
-      </w:pPr>
-      <w:r>
-        <w:rPr>
-          <w:noProof/>
-        </w:rPr>
-        <w:t>2.2</w:t>
-      </w:r>
-      <w:r>
-        <w:rPr>
-          <w:rFonts w:ascii="Calibri" w:hAnsi="Calibri"/>
-          <w:smallCaps w:val="0"/>
-          <w:noProof/>
-          <w:szCs w:val="22"/>
-        </w:rPr>
-        <w:tab/>
-      </w:r>
-      <w:r>
-        <w:rPr>
-          <w:noProof/>
-        </w:rPr>
-        <w:t>×××××××</w:t>
-      </w:r>
-      <w:r>
-        <w:rPr>
-          <w:noProof/>
-        </w:rPr>
-        <w:tab/>
-      </w:r>
-      <w:r>
-        <w:rPr>
-          <w:noProof/>
-        </w:rPr>
-        <w:fldChar w:fldCharType="begin"/>
-      </w:r>
-      <w:r>
-        <w:rPr>
-          <w:noProof/>
-        </w:rPr>
-        <w:instrText xml:space="preserve"> PAGEREF _Toc322984844 \h </w:instrText>
-      </w:r>
-      <w:r>
-        <w:rPr>
-          <w:noProof/>
-        </w:rPr>
-      </w:r>
-      <w:r>
-        <w:rPr>
-          <w:noProof/>
-        </w:rPr>
-        <w:fldChar w:fldCharType="separate"/>
-      </w:r>
-      <w:r>
-        <w:rPr>
-          <w:noProof/>
-        </w:rPr>
-        <w:t>6</w:t>
-      </w:r>
-      <w:r>
-        <w:rPr>
-          <w:noProof/>
-        </w:rPr>
-        <w:fldChar w:fldCharType="end"/>
-      </w:r>
-    </w:p>
-    <w:p>
-      <w:pPr>
-        <w:pStyle w:val="20"/>
-        <w:spacing w:line="360" w:lineRule="auto"/>
-        <w:rPr>
-          <w:rFonts w:ascii="Calibri" w:hAnsi="Calibri"/>
-          <w:smallCaps w:val="0"/>
-          <w:noProof/>
-          <w:szCs w:val="22"/>
-        </w:rPr>
-      </w:pPr>
-      <w:r>
-        <w:rPr>
-          <w:noProof/>
-        </w:rPr>
-        <w:t>2.3</w:t>
-      </w:r>
-      <w:r>
-        <w:rPr>
-          <w:rFonts w:ascii="Calibri" w:hAnsi="Calibri"/>
-          <w:smallCaps w:val="0"/>
-          <w:noProof/>
-          <w:szCs w:val="22"/>
-        </w:rPr>
-        <w:tab/>
-      </w:r>
-      <w:r>
-        <w:rPr>
-          <w:noProof/>
-        </w:rPr>
-        <w:t>×××</w:t>
-      </w:r>
-      <w:r>
-        <w:rPr>
-          <w:noProof/>
-        </w:rPr>
-        <w:tab/>
-      </w:r>
-      <w:r>
-        <w:rPr>
-          <w:noProof/>
-        </w:rPr>
-        <w:fldChar w:fldCharType="begin"/>
-      </w:r>
-      <w:r>
-        <w:rPr>
-          <w:noProof/>
-        </w:rPr>
-        <w:instrText xml:space="preserve"> PAGEREF _Toc322984845 \h </w:instrText>
-      </w:r>
-      <w:r>
-        <w:rPr>
-          <w:noProof/>
-        </w:rPr>
-      </w:r>
-      <w:r>
-        <w:rPr>
-          <w:noProof/>
-        </w:rPr>
-        <w:fldChar w:fldCharType="separate"/>
-      </w:r>
-      <w:r>
-        <w:rPr>
-          <w:noProof/>
-        </w:rPr>
-        <w:t>6</w:t>
-      </w:r>
-      <w:r>
-        <w:rPr>
-          <w:noProof/>
-        </w:rPr>
-        <w:fldChar w:fldCharType="end"/>
-      </w:r>
-    </w:p>
-    <w:p>
-      <w:pPr>
-        <w:pStyle w:val="30"/>
-        <w:spacing w:line="360" w:lineRule="auto"/>
-        <w:rPr>
-          <w:rFonts w:ascii="Calibri" w:hAnsi="Calibri"/>
-          <w:noProof/>
-          <w:sz w:val="21"/>
-          <w:szCs w:val="22"/>
-        </w:rPr>
-      </w:pPr>
-      <w:r>
-        <w:rPr>
-          <w:noProof/>
-        </w:rPr>
-        <w:t>2.3.1</w:t>
-      </w:r>
-      <w:r>
-        <w:rPr>
-          <w:rFonts w:ascii="Calibri" w:hAnsi="Calibri"/>
-          <w:noProof/>
-          <w:sz w:val="21"/>
-          <w:szCs w:val="22"/>
-        </w:rPr>
-        <w:tab/>
-      </w:r>
-      <w:r>
-        <w:rPr>
-          <w:noProof/>
-        </w:rPr>
-        <w:t>×××</w:t>
-      </w:r>
-      <w:r>
-        <w:rPr>
-          <w:noProof/>
-        </w:rPr>
-        <w:tab/>
-      </w:r>
-      <w:r>
-        <w:rPr>
-          <w:noProof/>
-        </w:rPr>
-        <w:fldChar w:fldCharType="begin"/>
-      </w:r>
-      <w:r>
-        <w:rPr>
-          <w:noProof/>
-        </w:rPr>
-        <w:instrText xml:space="preserve"> PAGEREF _Toc322984846 \h </w:instrText>
-      </w:r>
-      <w:r>
-        <w:rPr>
-          <w:noProof/>
-        </w:rPr>
-      </w:r>
-      <w:r>
-        <w:rPr>
-          <w:noProof/>
-        </w:rPr>
-        <w:fldChar w:fldCharType="separate"/>
-      </w:r>
-      <w:r>
-        <w:rPr>
-          <w:noProof/>
-        </w:rPr>
-        <w:t>6</w:t>
-      </w:r>
-      <w:r>
-        <w:rPr>
-          <w:noProof/>
-        </w:rPr>
-        <w:fldChar w:fldCharType="end"/>
-      </w:r>
-    </w:p>
-    <w:p>
-      <w:pPr>
-        <w:pStyle w:val="12"/>
-        <w:tabs>
-          <w:tab w:val="left" w:pos="1050"/>
-          <w:tab w:val="right" w:leader="dot" w:pos="8777"/>
-        </w:tabs>
-        <w:spacing w:line="360" w:lineRule="auto"/>
-        <w:rPr>
-          <w:rFonts w:ascii="Calibri" w:hAnsi="Calibri"/>
-          <w:b w:val="0"/>
-          <w:caps w:val="0"/>
-          <w:noProof/>
-          <w:sz w:val="21"/>
-          <w:szCs w:val="22"/>
-        </w:rPr>
-      </w:pPr>
-      <w:r>
-        <w:rPr>
-          <w:rFonts w:hint="eastAsia"/>
-          <w:noProof/>
-        </w:rPr>
-        <w:t>第三章</w:t>
-      </w:r>
-      <w:r>
-        <w:rPr>
-          <w:rFonts w:ascii="Calibri" w:hAnsi="Calibri"/>
-          <w:b w:val="0"/>
-          <w:caps w:val="0"/>
-          <w:noProof/>
-          <w:sz w:val="21"/>
-          <w:szCs w:val="22"/>
-        </w:rPr>
-        <w:tab/>
-      </w:r>
-      <w:r>
-        <w:rPr>
-          <w:rFonts w:hint="eastAsia"/>
-          <w:noProof/>
-        </w:rPr>
-        <w:t>提出的</w:t>
-      </w:r>
-      <w:r>
-        <w:rPr>
-          <w:noProof/>
-        </w:rPr>
-        <w:t>×××</w:t>
-      </w:r>
-      <w:r>
-        <w:rPr>
-          <w:rFonts w:hint="eastAsia"/>
-          <w:noProof/>
-        </w:rPr>
-        <w:t>方法</w:t>
-      </w:r>
-      <w:r>
-        <w:rPr>
-          <w:noProof/>
-        </w:rPr>
-        <w:tab/>
-      </w:r>
-      <w:r>
-        <w:rPr>
-          <w:noProof/>
-        </w:rPr>
-        <w:fldChar w:fldCharType="begin"/>
-      </w:r>
-      <w:r>
-        <w:rPr>
-          <w:noProof/>
-        </w:rPr>
-        <w:instrText xml:space="preserve"> PAGEREF _Toc322984847 \h </w:instrText>
-      </w:r>
-      <w:r>
-        <w:rPr>
-          <w:noProof/>
-        </w:rPr>
-      </w:r>
-      <w:r>
-        <w:rPr>
-          <w:noProof/>
-        </w:rPr>
-        <w:fldChar w:fldCharType="separate"/>
-      </w:r>
-      <w:r>
-        <w:rPr>
-          <w:noProof/>
-        </w:rPr>
-        <w:t>7</w:t>
-      </w:r>
-      <w:r>
-        <w:rPr>
-          <w:noProof/>
-        </w:rPr>
-        <w:fldChar w:fldCharType="end"/>
-      </w:r>
-    </w:p>
-    <w:p>
-      <w:pPr>
-        <w:pStyle w:val="20"/>
-        <w:spacing w:line="360" w:lineRule="auto"/>
-        <w:rPr>
-          <w:rFonts w:ascii="Calibri" w:hAnsi="Calibri"/>
-          <w:smallCaps w:val="0"/>
-          <w:noProof/>
-          <w:szCs w:val="22"/>
-        </w:rPr>
-      </w:pPr>
-      <w:r>
-        <w:rPr>
-          <w:noProof/>
-        </w:rPr>
-        <w:t>3.1</w:t>
-      </w:r>
-      <w:r>
-        <w:rPr>
-          <w:rFonts w:ascii="Calibri" w:hAnsi="Calibri"/>
-          <w:smallCaps w:val="0"/>
-          <w:noProof/>
-          <w:szCs w:val="22"/>
-        </w:rPr>
-        <w:tab/>
-      </w:r>
-      <w:r>
-        <w:rPr>
-          <w:noProof/>
-        </w:rPr>
-        <w:t>×××</w:t>
-      </w:r>
-      <w:r>
-        <w:rPr>
-          <w:rFonts w:hint="eastAsia"/>
-          <w:noProof/>
-        </w:rPr>
-        <w:t>问题描述</w:t>
-      </w:r>
-      <w:r>
-        <w:rPr>
-          <w:noProof/>
-        </w:rPr>
-        <w:tab/>
-      </w:r>
-      <w:r>
-        <w:rPr>
-          <w:noProof/>
-        </w:rPr>
-        <w:fldChar w:fldCharType="begin"/>
-      </w:r>
-      <w:r>
-        <w:rPr>
-          <w:noProof/>
-        </w:rPr>
-        <w:instrText xml:space="preserve"> PAGEREF _Toc322984848 \h </w:instrText>
-      </w:r>
-      <w:r>
-        <w:rPr>
-          <w:noProof/>
-        </w:rPr>
-      </w:r>
-      <w:r>
-        <w:rPr>
-          <w:noProof/>
-        </w:rPr>
-        <w:fldChar w:fldCharType="separate"/>
-      </w:r>
-      <w:r>
-        <w:rPr>
-          <w:noProof/>
-        </w:rPr>
-        <w:t>7</w:t>
-      </w:r>
-      <w:r>
-        <w:rPr>
-          <w:noProof/>
-        </w:rPr>
-        <w:fldChar w:fldCharType="end"/>
-      </w:r>
-    </w:p>
-    <w:p>
-      <w:pPr>
-        <w:pStyle w:val="30"/>
-        <w:spacing w:line="360" w:lineRule="auto"/>
-        <w:rPr>
-          <w:rFonts w:ascii="Calibri" w:hAnsi="Calibri"/>
-          <w:noProof/>
-          <w:sz w:val="21"/>
-          <w:szCs w:val="22"/>
-        </w:rPr>
-      </w:pPr>
-      <w:r>
-        <w:rPr>
-          <w:noProof/>
-        </w:rPr>
-        <w:t>3.1.1</w:t>
-      </w:r>
-      <w:r>
-        <w:rPr>
-          <w:rFonts w:ascii="Calibri" w:hAnsi="Calibri"/>
-          <w:noProof/>
-          <w:sz w:val="21"/>
-          <w:szCs w:val="22"/>
-        </w:rPr>
-        <w:tab/>
-      </w:r>
-      <w:r>
-        <w:rPr>
-          <w:noProof/>
-        </w:rPr>
-        <w:t>××××××</w:t>
-      </w:r>
-      <w:r>
-        <w:rPr>
-          <w:noProof/>
-        </w:rPr>
-        <w:tab/>
-      </w:r>
-      <w:r>
-        <w:rPr>
-          <w:noProof/>
-        </w:rPr>
-        <w:fldChar w:fldCharType="begin"/>
-      </w:r>
-      <w:r>
-        <w:rPr>
-          <w:noProof/>
-        </w:rPr>
-        <w:instrText xml:space="preserve"> PAGEREF _Toc322984849 \h </w:instrText>
-      </w:r>
-      <w:r>
-        <w:rPr>
-          <w:noProof/>
-        </w:rPr>
-      </w:r>
-      <w:r>
-        <w:rPr>
-          <w:noProof/>
-        </w:rPr>
-        <w:fldChar w:fldCharType="separate"/>
-      </w:r>
-      <w:r>
-        <w:rPr>
-          <w:noProof/>
-        </w:rPr>
-        <w:t>7</w:t>
-      </w:r>
-      <w:r>
-        <w:rPr>
-          <w:noProof/>
-        </w:rPr>
-        <w:fldChar w:fldCharType="end"/>
-      </w:r>
-    </w:p>
-    <w:p>
-      <w:pPr>
-        <w:pStyle w:val="30"/>
-        <w:spacing w:line="360" w:lineRule="auto"/>
-        <w:rPr>
-          <w:rFonts w:ascii="Calibri" w:hAnsi="Calibri"/>
-          <w:noProof/>
-          <w:sz w:val="21"/>
-          <w:szCs w:val="22"/>
-        </w:rPr>
-      </w:pPr>
-      <w:r>
-        <w:rPr>
-          <w:noProof/>
-        </w:rPr>
-        <w:t>3.1.2</w:t>
-      </w:r>
-      <w:r>
-        <w:rPr>
-          <w:rFonts w:ascii="Calibri" w:hAnsi="Calibri"/>
-          <w:noProof/>
-          <w:sz w:val="21"/>
-          <w:szCs w:val="22"/>
-        </w:rPr>
-        <w:tab/>
-      </w:r>
-      <w:r>
-        <w:rPr>
-          <w:noProof/>
-        </w:rPr>
-        <w:t>××××××</w:t>
-      </w:r>
-      <w:r>
-        <w:rPr>
-          <w:noProof/>
-        </w:rPr>
-        <w:tab/>
-      </w:r>
-      <w:r>
-        <w:rPr>
-          <w:noProof/>
-        </w:rPr>
-        <w:fldChar w:fldCharType="begin"/>
-      </w:r>
-      <w:r>
-        <w:rPr>
-          <w:noProof/>
-        </w:rPr>
-        <w:instrText xml:space="preserve"> PAGEREF _Toc322984850 \h </w:instrText>
-      </w:r>
-      <w:r>
-        <w:rPr>
-          <w:noProof/>
-        </w:rPr>
-      </w:r>
-      <w:r>
-        <w:rPr>
-          <w:noProof/>
-        </w:rPr>
-        <w:fldChar w:fldCharType="separate"/>
-      </w:r>
-      <w:r>
-        <w:rPr>
-          <w:noProof/>
-        </w:rPr>
-        <w:t>7</w:t>
-      </w:r>
-      <w:r>
-        <w:rPr>
-          <w:noProof/>
-        </w:rPr>
-        <w:fldChar w:fldCharType="end"/>
-      </w:r>
-    </w:p>
-    <w:p>
-      <w:pPr>
-        <w:pStyle w:val="20"/>
-        <w:spacing w:line="360" w:lineRule="auto"/>
-        <w:rPr>
-          <w:rFonts w:ascii="Calibri" w:hAnsi="Calibri"/>
-          <w:smallCaps w:val="0"/>
-          <w:noProof/>
-          <w:szCs w:val="22"/>
-        </w:rPr>
-      </w:pPr>
-      <w:r>
-        <w:rPr>
-          <w:noProof/>
-        </w:rPr>
-        <w:t>3.2</w:t>
-      </w:r>
-      <w:r>
-        <w:rPr>
-          <w:rFonts w:ascii="Calibri" w:hAnsi="Calibri"/>
-          <w:smallCaps w:val="0"/>
-          <w:noProof/>
-          <w:szCs w:val="22"/>
-        </w:rPr>
-        <w:tab/>
-      </w:r>
-      <w:r>
-        <w:rPr>
-          <w:noProof/>
-        </w:rPr>
-        <w:t>××××</w:t>
-      </w:r>
-      <w:r>
-        <w:rPr>
-          <w:rFonts w:hint="eastAsia"/>
-          <w:noProof/>
-        </w:rPr>
-        <w:t>方法</w:t>
-      </w:r>
-      <w:r>
-        <w:rPr>
-          <w:noProof/>
-        </w:rPr>
-        <w:tab/>
-      </w:r>
-      <w:r>
-        <w:rPr>
-          <w:noProof/>
-        </w:rPr>
-        <w:fldChar w:fldCharType="begin"/>
-      </w:r>
-      <w:r>
-        <w:rPr>
-          <w:noProof/>
-        </w:rPr>
-        <w:instrText xml:space="preserve"> PAGEREF _Toc322984851 \h </w:instrText>
-      </w:r>
-      <w:r>
-        <w:rPr>
-          <w:noProof/>
-        </w:rPr>
-      </w:r>
-      <w:r>
-        <w:rPr>
-          <w:noProof/>
-        </w:rPr>
-        <w:fldChar w:fldCharType="separate"/>
-      </w:r>
-      <w:r>
-        <w:rPr>
-          <w:noProof/>
-        </w:rPr>
-        <w:t>7</w:t>
-      </w:r>
-      <w:r>
-        <w:rPr>
-          <w:noProof/>
-        </w:rPr>
-        <w:fldChar w:fldCharType="end"/>
-      </w:r>
-    </w:p>
-    <w:p>
-      <w:pPr>
-        <w:pStyle w:val="30"/>
-        <w:spacing w:line="360" w:lineRule="auto"/>
-        <w:rPr>
-          <w:rFonts w:ascii="Calibri" w:hAnsi="Calibri"/>
-          <w:noProof/>
-          <w:sz w:val="21"/>
-          <w:szCs w:val="22"/>
-        </w:rPr>
-      </w:pPr>
-      <w:r>
-        <w:rPr>
-          <w:noProof/>
-        </w:rPr>
-        <w:t>3.2.1</w:t>
-      </w:r>
-      <w:r>
-        <w:rPr>
-          <w:rFonts w:ascii="Calibri" w:hAnsi="Calibri"/>
-          <w:noProof/>
-          <w:sz w:val="21"/>
-          <w:szCs w:val="22"/>
-        </w:rPr>
-        <w:tab/>
-      </w:r>
-      <w:r>
-        <w:rPr>
-          <w:noProof/>
-        </w:rPr>
-        <w:t>××××××</w:t>
-      </w:r>
-      <w:r>
-        <w:rPr>
-          <w:noProof/>
-        </w:rPr>
-        <w:tab/>
-      </w:r>
-      <w:r>
-        <w:rPr>
-          <w:noProof/>
-        </w:rPr>
-        <w:fldChar w:fldCharType="begin"/>
-      </w:r>
-      <w:r>
-        <w:rPr>
-          <w:noProof/>
-        </w:rPr>
-        <w:instrText xml:space="preserve"> PAGEREF _Toc322984852 \h </w:instrText>
-      </w:r>
-      <w:r>
-        <w:rPr>
-          <w:noProof/>
-        </w:rPr>
-      </w:r>
-      <w:r>
-        <w:rPr>
-          <w:noProof/>
-        </w:rPr>
-        <w:fldChar w:fldCharType="separate"/>
-      </w:r>
-      <w:r>
-        <w:rPr>
-          <w:noProof/>
-        </w:rPr>
-        <w:t>7</w:t>
-      </w:r>
-      <w:r>
-        <w:rPr>
-          <w:noProof/>
-        </w:rPr>
-        <w:fldChar w:fldCharType="end"/>
-      </w:r>
-    </w:p>
-    <w:p>
-      <w:pPr>
-        <w:pStyle w:val="30"/>
-        <w:spacing w:line="360" w:lineRule="auto"/>
-        <w:rPr>
-          <w:rFonts w:ascii="Calibri" w:hAnsi="Calibri"/>
-          <w:noProof/>
-          <w:sz w:val="21"/>
-          <w:szCs w:val="22"/>
-        </w:rPr>
-      </w:pPr>
-      <w:r>
-        <w:rPr>
-          <w:noProof/>
-        </w:rPr>
-        <w:t>3.2.2</w:t>
-      </w:r>
-      <w:r>
-        <w:rPr>
-          <w:rFonts w:ascii="Calibri" w:hAnsi="Calibri"/>
-          <w:noProof/>
-          <w:sz w:val="21"/>
-          <w:szCs w:val="22"/>
-        </w:rPr>
-        <w:tab/>
-      </w:r>
-      <w:r>
-        <w:rPr>
-          <w:noProof/>
-        </w:rPr>
-        <w:t>××××××</w:t>
-      </w:r>
-      <w:r>
-        <w:rPr>
-          <w:noProof/>
-        </w:rPr>
-        <w:tab/>
-      </w:r>
-      <w:r>
-        <w:rPr>
-          <w:noProof/>
-        </w:rPr>
-        <w:fldChar w:fldCharType="begin"/>
-      </w:r>
-      <w:r>
-        <w:rPr>
-          <w:noProof/>
-        </w:rPr>
-        <w:instrText xml:space="preserve"> PAGEREF _Toc322984853 \h </w:instrText>
-      </w:r>
-      <w:r>
-        <w:rPr>
-          <w:noProof/>
-        </w:rPr>
-      </w:r>
-      <w:r>
-        <w:rPr>
-          <w:noProof/>
-        </w:rPr>
-        <w:fldChar w:fldCharType="separate"/>
-      </w:r>
-      <w:r>
-        <w:rPr>
-          <w:noProof/>
-        </w:rPr>
-        <w:t>7</w:t>
-      </w:r>
-      <w:r>
-        <w:rPr>
-          <w:noProof/>
-        </w:rPr>
-        <w:fldChar w:fldCharType="end"/>
-      </w:r>
-    </w:p>
-    <w:p>
-      <w:pPr>
-        <w:pStyle w:val="12"/>
-        <w:tabs>
-          <w:tab w:val="left" w:pos="1050"/>
-          <w:tab w:val="right" w:leader="dot" w:pos="8777"/>
-        </w:tabs>
-        <w:spacing w:line="360" w:lineRule="auto"/>
-        <w:rPr>
-          <w:rFonts w:ascii="Calibri" w:hAnsi="Calibri"/>
-          <w:b w:val="0"/>
-          <w:caps w:val="0"/>
-          <w:noProof/>
-          <w:sz w:val="21"/>
-          <w:szCs w:val="22"/>
-        </w:rPr>
-      </w:pPr>
-      <w:r>
-        <w:rPr>
-          <w:rFonts w:hint="eastAsia"/>
-          <w:noProof/>
-        </w:rPr>
-        <w:t>第四章</w:t>
-      </w:r>
-      <w:r>
-        <w:rPr>
-          <w:rFonts w:ascii="Calibri" w:hAnsi="Calibri"/>
-          <w:b w:val="0"/>
-          <w:caps w:val="0"/>
-          <w:noProof/>
-          <w:sz w:val="21"/>
-          <w:szCs w:val="22"/>
-        </w:rPr>
-        <w:tab/>
-      </w:r>
-      <w:r>
-        <w:rPr>
-          <w:noProof/>
-        </w:rPr>
-        <w:t>×××</w:t>
-      </w:r>
-      <w:r>
-        <w:rPr>
-          <w:rFonts w:hint="eastAsia"/>
-          <w:noProof/>
-        </w:rPr>
-        <w:t>算法</w:t>
-      </w:r>
-      <w:r>
-        <w:rPr>
-          <w:noProof/>
-        </w:rPr>
-        <w:tab/>
-      </w:r>
-      <w:r>
-        <w:rPr>
-          <w:noProof/>
-        </w:rPr>
-        <w:fldChar w:fldCharType="begin"/>
-      </w:r>
-      <w:r>
-        <w:rPr>
-          <w:noProof/>
-        </w:rPr>
-        <w:instrText xml:space="preserve"> PAGEREF _Toc322984854 \h </w:instrText>
-      </w:r>
-      <w:r>
-        <w:rPr>
-          <w:noProof/>
-        </w:rPr>
-      </w:r>
-      <w:r>
-        <w:rPr>
-          <w:noProof/>
-        </w:rPr>
-        <w:fldChar w:fldCharType="separate"/>
-      </w:r>
-      <w:r>
-        <w:rPr>
-          <w:noProof/>
-        </w:rPr>
-        <w:t>8</w:t>
-      </w:r>
-      <w:r>
-        <w:rPr>
-          <w:noProof/>
-        </w:rPr>
-        <w:fldChar w:fldCharType="end"/>
-      </w:r>
-    </w:p>
-    <w:p>
-      <w:pPr>
-        <w:pStyle w:val="20"/>
-        <w:spacing w:line="360" w:lineRule="auto"/>
-        <w:rPr>
-          <w:rFonts w:ascii="Calibri" w:hAnsi="Calibri"/>
-          <w:smallCaps w:val="0"/>
-          <w:noProof/>
-          <w:szCs w:val="22"/>
-        </w:rPr>
-      </w:pPr>
-      <w:r>
-        <w:rPr>
-          <w:noProof/>
-        </w:rPr>
-        <w:t>4.1</w:t>
-      </w:r>
-      <w:r>
-        <w:rPr>
-          <w:rFonts w:ascii="Calibri" w:hAnsi="Calibri"/>
-          <w:smallCaps w:val="0"/>
-          <w:noProof/>
-          <w:szCs w:val="22"/>
-        </w:rPr>
-        <w:tab/>
-      </w:r>
-      <w:r>
-        <w:rPr>
-          <w:noProof/>
-        </w:rPr>
-        <w:t>××××××</w:t>
-      </w:r>
-      <w:r>
-        <w:rPr>
-          <w:noProof/>
-        </w:rPr>
-        <w:tab/>
-      </w:r>
-      <w:r>
-        <w:rPr>
-          <w:noProof/>
-        </w:rPr>
-        <w:fldChar w:fldCharType="begin"/>
-      </w:r>
-      <w:r>
-        <w:rPr>
-          <w:noProof/>
-        </w:rPr>
-        <w:instrText xml:space="preserve"> PAGEREF _Toc322984855 \h </w:instrText>
-      </w:r>
-      <w:r>
-        <w:rPr>
-          <w:noProof/>
-        </w:rPr>
-      </w:r>
-      <w:r>
-        <w:rPr>
-          <w:noProof/>
-        </w:rPr>
-        <w:fldChar w:fldCharType="separate"/>
-      </w:r>
-      <w:r>
-        <w:rPr>
-          <w:noProof/>
-        </w:rPr>
-        <w:t>8</w:t>
-      </w:r>
-      <w:r>
-        <w:rPr>
-          <w:noProof/>
-        </w:rPr>
-        <w:fldChar w:fldCharType="end"/>
-      </w:r>
-    </w:p>
-    <w:p>
-      <w:pPr>
-        <w:pStyle w:val="30"/>
-        <w:spacing w:line="360" w:lineRule="auto"/>
-        <w:rPr>
-          <w:rFonts w:ascii="Calibri" w:hAnsi="Calibri"/>
-          <w:noProof/>
-          <w:sz w:val="21"/>
-          <w:szCs w:val="22"/>
-        </w:rPr>
-      </w:pPr>
-      <w:r>
-        <w:rPr>
-          <w:noProof/>
-        </w:rPr>
-        <w:t>4.1.1</w:t>
-      </w:r>
-      <w:r>
-        <w:rPr>
-          <w:rFonts w:ascii="Calibri" w:hAnsi="Calibri"/>
-          <w:noProof/>
-          <w:sz w:val="21"/>
-          <w:szCs w:val="22"/>
-        </w:rPr>
-        <w:tab/>
-      </w:r>
-      <w:r>
-        <w:rPr>
-          <w:noProof/>
-        </w:rPr>
-        <w:t>×××</w:t>
-      </w:r>
-      <w:r>
-        <w:rPr>
-          <w:noProof/>
-        </w:rPr>
-        <w:tab/>
-      </w:r>
-      <w:r>
-        <w:rPr>
-          <w:noProof/>
-        </w:rPr>
-        <w:fldChar w:fldCharType="begin"/>
-      </w:r>
-      <w:r>
-        <w:rPr>
-          <w:noProof/>
-        </w:rPr>
-        <w:instrText xml:space="preserve"> PAGEREF _Toc322984856 \h </w:instrText>
-      </w:r>
-      <w:r>
-        <w:rPr>
-          <w:noProof/>
-        </w:rPr>
-      </w:r>
-      <w:r>
-        <w:rPr>
-          <w:noProof/>
-        </w:rPr>
-        <w:fldChar w:fldCharType="separate"/>
-      </w:r>
-      <w:r>
-        <w:rPr>
-          <w:noProof/>
-        </w:rPr>
-        <w:t>8</w:t>
-      </w:r>
-      <w:r>
-        <w:rPr>
-          <w:noProof/>
-        </w:rPr>
-        <w:fldChar w:fldCharType="end"/>
-      </w:r>
-    </w:p>
-    <w:p>
-      <w:pPr>
-        <w:pStyle w:val="12"/>
-        <w:tabs>
-          <w:tab w:val="left" w:pos="1050"/>
-          <w:tab w:val="right" w:leader="dot" w:pos="8777"/>
-        </w:tabs>
-        <w:spacing w:line="360" w:lineRule="auto"/>
-        <w:rPr>
-          <w:rFonts w:ascii="Calibri" w:hAnsi="Calibri"/>
-          <w:b w:val="0"/>
-          <w:caps w:val="0"/>
-          <w:noProof/>
-          <w:sz w:val="21"/>
-          <w:szCs w:val="22"/>
-        </w:rPr>
-      </w:pPr>
-      <w:r>
-        <w:rPr>
-          <w:rFonts w:hint="eastAsia"/>
-          <w:noProof/>
-        </w:rPr>
-        <w:t>第五章</w:t>
-      </w:r>
-      <w:r>
-        <w:rPr>
-          <w:rFonts w:ascii="Calibri" w:hAnsi="Calibri"/>
-          <w:b w:val="0"/>
-          <w:caps w:val="0"/>
-          <w:noProof/>
-          <w:sz w:val="21"/>
-          <w:szCs w:val="22"/>
-        </w:rPr>
-        <w:tab/>
-      </w:r>
-      <w:r>
-        <w:rPr>
-          <w:rFonts w:hint="eastAsia"/>
-          <w:noProof/>
-        </w:rPr>
-        <w:t>仿真</w:t>
-      </w:r>
-      <w:r>
-        <w:rPr>
-          <w:noProof/>
-        </w:rPr>
-        <w:t>/</w:t>
-      </w:r>
-      <w:r>
-        <w:rPr>
-          <w:rFonts w:hint="eastAsia"/>
-          <w:noProof/>
-        </w:rPr>
-        <w:t>实验结果与分析</w:t>
-      </w:r>
-      <w:r>
-        <w:rPr>
-          <w:noProof/>
-        </w:rPr>
-        <w:tab/>
-      </w:r>
-      <w:r>
-        <w:rPr>
-          <w:noProof/>
-        </w:rPr>
-        <w:fldChar w:fldCharType="begin"/>
-      </w:r>
-      <w:r>
-        <w:rPr>
-          <w:noProof/>
-        </w:rPr>
-        <w:instrText xml:space="preserve"> PAGEREF _Toc322984857 \h </w:instrText>
-      </w:r>
-      <w:r>
-        <w:rPr>
-          <w:noProof/>
-        </w:rPr>
-      </w:r>
-      <w:r>
-        <w:rPr>
-          <w:noProof/>
-        </w:rPr>
-        <w:fldChar w:fldCharType="separate"/>
-      </w:r>
-      <w:r>
-        <w:rPr>
-          <w:noProof/>
-        </w:rPr>
-        <w:t>9</w:t>
-      </w:r>
-      <w:r>
-        <w:rPr>
-          <w:noProof/>
-        </w:rPr>
-        <w:fldChar w:fldCharType="end"/>
-      </w:r>
-    </w:p>
-    <w:p>
-      <w:pPr>
-        <w:pStyle w:val="20"/>
-        <w:spacing w:line="360" w:lineRule="auto"/>
-        <w:rPr>
-          <w:rFonts w:ascii="Calibri" w:hAnsi="Calibri"/>
-          <w:smallCaps w:val="0"/>
-          <w:noProof/>
-          <w:szCs w:val="22"/>
-        </w:rPr>
-      </w:pPr>
-      <w:r>
-        <w:rPr>
-          <w:noProof/>
-        </w:rPr>
-        <w:t>5.1</w:t>
-      </w:r>
-      <w:r>
-        <w:rPr>
-          <w:rFonts w:ascii="Calibri" w:hAnsi="Calibri"/>
-          <w:smallCaps w:val="0"/>
-          <w:noProof/>
-          <w:szCs w:val="22"/>
-        </w:rPr>
-        <w:tab/>
-      </w:r>
-      <w:r>
-        <w:rPr>
-          <w:noProof/>
-        </w:rPr>
-        <w:t>××××××</w:t>
-      </w:r>
-      <w:r>
-        <w:rPr>
-          <w:noProof/>
-        </w:rPr>
-        <w:tab/>
-      </w:r>
-      <w:r>
-        <w:rPr>
-          <w:noProof/>
-        </w:rPr>
-        <w:fldChar w:fldCharType="begin"/>
-      </w:r>
-      <w:r>
-        <w:rPr>
-          <w:noProof/>
-        </w:rPr>
-        <w:instrText xml:space="preserve"> PAGEREF _Toc322984858 \h </w:instrText>
-      </w:r>
-      <w:r>
-        <w:rPr>
-          <w:noProof/>
-        </w:rPr>
-      </w:r>
-      <w:r>
-        <w:rPr>
-          <w:noProof/>
-        </w:rPr>
-        <w:fldChar w:fldCharType="separate"/>
-      </w:r>
-      <w:r>
-        <w:rPr>
-          <w:noProof/>
-        </w:rPr>
-        <w:t>9</w:t>
-      </w:r>
-      <w:r>
-        <w:rPr>
-          <w:noProof/>
-        </w:rPr>
-        <w:fldChar w:fldCharType="end"/>
-      </w:r>
-    </w:p>
-    <w:p>
-      <w:pPr>
-        <w:pStyle w:val="30"/>
-        <w:spacing w:line="360" w:lineRule="auto"/>
-        <w:rPr>
-          <w:rFonts w:ascii="Calibri" w:hAnsi="Calibri"/>
-          <w:noProof/>
-          <w:sz w:val="21"/>
-          <w:szCs w:val="22"/>
-        </w:rPr>
-      </w:pPr>
-      <w:r>
-        <w:rPr>
-          <w:noProof/>
-        </w:rPr>
-        <w:t>5.1.1</w:t>
-      </w:r>
-      <w:r>
-        <w:rPr>
-          <w:rFonts w:ascii="Calibri" w:hAnsi="Calibri"/>
-          <w:noProof/>
-          <w:sz w:val="21"/>
-          <w:szCs w:val="22"/>
-        </w:rPr>
-        <w:tab/>
-      </w:r>
-      <w:r>
-        <w:rPr>
-          <w:noProof/>
-        </w:rPr>
-        <w:t>×××</w:t>
-      </w:r>
-      <w:r>
-        <w:rPr>
-          <w:noProof/>
-        </w:rPr>
-        <w:tab/>
-      </w:r>
-      <w:r>
-        <w:rPr>
-          <w:noProof/>
-        </w:rPr>
-        <w:fldChar w:fldCharType="begin"/>
-      </w:r>
-      <w:r>
-        <w:rPr>
-          <w:noProof/>
-        </w:rPr>
-        <w:instrText xml:space="preserve"> PAGEREF _Toc322984859 \h </w:instrText>
-      </w:r>
-      <w:r>
-        <w:rPr>
-          <w:noProof/>
-        </w:rPr>
-      </w:r>
-      <w:r>
-        <w:rPr>
-          <w:noProof/>
-        </w:rPr>
-        <w:fldChar w:fldCharType="separate"/>
-      </w:r>
-      <w:r>
-        <w:rPr>
-          <w:noProof/>
-        </w:rPr>
-        <w:t>9</w:t>
-      </w:r>
-      <w:r>
-        <w:rPr>
-          <w:noProof/>
-        </w:rPr>
-        <w:fldChar w:fldCharType="end"/>
-      </w:r>
-    </w:p>
-    <w:p>
-      <w:pPr>
-        <w:pStyle w:val="12"/>
-        <w:tabs>
-          <w:tab w:val="left" w:pos="1050"/>
-          <w:tab w:val="right" w:leader="dot" w:pos="8777"/>
-        </w:tabs>
-        <w:spacing w:line="360" w:lineRule="auto"/>
-        <w:rPr>
-          <w:rFonts w:ascii="Calibri" w:hAnsi="Calibri"/>
-          <w:b w:val="0"/>
-          <w:caps w:val="0"/>
-          <w:noProof/>
-          <w:sz w:val="21"/>
-          <w:szCs w:val="22"/>
-        </w:rPr>
-      </w:pPr>
-      <w:r>
-        <w:rPr>
-          <w:rFonts w:hint="eastAsia"/>
-          <w:noProof/>
-        </w:rPr>
-        <w:t>第六章</w:t>
-      </w:r>
-      <w:r>
-        <w:rPr>
-          <w:rFonts w:ascii="Calibri" w:hAnsi="Calibri"/>
-          <w:b w:val="0"/>
-          <w:caps w:val="0"/>
-          <w:noProof/>
-          <w:sz w:val="21"/>
-          <w:szCs w:val="22"/>
-        </w:rPr>
-        <w:tab/>
-      </w:r>
-      <w:r>
-        <w:rPr>
-          <w:rFonts w:hint="eastAsia"/>
-          <w:noProof/>
-        </w:rPr>
-        <w:t>总结与展望</w:t>
-      </w:r>
-      <w:r>
-        <w:rPr>
-          <w:noProof/>
-        </w:rPr>
-        <w:tab/>
-      </w:r>
-      <w:r>
-        <w:rPr>
-          <w:noProof/>
-        </w:rPr>
-        <w:fldChar w:fldCharType="begin"/>
-      </w:r>
-      <w:r>
-        <w:rPr>
-          <w:noProof/>
-        </w:rPr>
-        <w:instrText xml:space="preserve"> PAGEREF _Toc322984860 \h </w:instrText>
-      </w:r>
-      <w:r>
-        <w:rPr>
-          <w:noProof/>
-        </w:rPr>
-      </w:r>
-      <w:r>
-        <w:rPr>
-          <w:noProof/>
-        </w:rPr>
-        <w:fldChar w:fldCharType="separate"/>
-      </w:r>
-      <w:r>
-        <w:rPr>
-          <w:noProof/>
-        </w:rPr>
-        <w:t>10</w:t>
-      </w:r>
-      <w:r>
-        <w:rPr>
-          <w:noProof/>
-        </w:rPr>
-        <w:fldChar w:fldCharType="end"/>
-      </w:r>
-    </w:p>
-    <w:p>
-      <w:pPr>
-        <w:pStyle w:val="20"/>
-        <w:spacing w:line="360" w:lineRule="auto"/>
-        <w:rPr>
-          <w:rFonts w:ascii="Calibri" w:hAnsi="Calibri"/>
-          <w:smallCaps w:val="0"/>
-          <w:noProof/>
-          <w:szCs w:val="22"/>
-        </w:rPr>
-      </w:pPr>
-      <w:r>
-        <w:rPr>
-          <w:noProof/>
-        </w:rPr>
-        <w:t>6.1</w:t>
-      </w:r>
-      <w:r>
-        <w:rPr>
-          <w:rFonts w:ascii="Calibri" w:hAnsi="Calibri"/>
-          <w:smallCaps w:val="0"/>
-          <w:noProof/>
-          <w:szCs w:val="22"/>
-        </w:rPr>
-        <w:tab/>
-      </w:r>
-      <w:r>
-        <w:rPr>
-          <w:noProof/>
-        </w:rPr>
-        <w:t>××××××</w:t>
-      </w:r>
-      <w:r>
-        <w:rPr>
-          <w:noProof/>
-        </w:rPr>
-        <w:tab/>
-      </w:r>
-      <w:r>
-        <w:rPr>
-          <w:noProof/>
-        </w:rPr>
-        <w:fldChar w:fldCharType="begin"/>
-      </w:r>
-      <w:r>
-        <w:rPr>
-          <w:noProof/>
-        </w:rPr>
-        <w:instrText xml:space="preserve"> PAGEREF _Toc322984861 \h </w:instrText>
-      </w:r>
-      <w:r>
-        <w:rPr>
-          <w:noProof/>
-        </w:rPr>
-      </w:r>
-      <w:r>
-        <w:rPr>
-          <w:noProof/>
-        </w:rPr>
-        <w:fldChar w:fldCharType="separate"/>
-      </w:r>
-      <w:r>
-        <w:rPr>
-          <w:noProof/>
-        </w:rPr>
-        <w:t>10</w:t>
-      </w:r>
-      <w:r>
-        <w:rPr>
-          <w:noProof/>
-        </w:rPr>
-        <w:fldChar w:fldCharType="end"/>
-      </w:r>
-    </w:p>
-    <w:p>
-      <w:pPr>
-        <w:pStyle w:val="30"/>
-        <w:spacing w:line="360" w:lineRule="auto"/>
-        <w:rPr>
-          <w:rFonts w:ascii="Calibri" w:hAnsi="Calibri"/>
-          <w:noProof/>
-          <w:sz w:val="21"/>
-          <w:szCs w:val="22"/>
-        </w:rPr>
-      </w:pPr>
-      <w:r>
-        <w:rPr>
-          <w:noProof/>
-        </w:rPr>
-        <w:t>6.1.1</w:t>
-      </w:r>
-      <w:r>
-        <w:rPr>
-          <w:rFonts w:ascii="Calibri" w:hAnsi="Calibri"/>
-          <w:noProof/>
-          <w:sz w:val="21"/>
-          <w:szCs w:val="22"/>
-        </w:rPr>
-        <w:tab/>
-      </w:r>
-      <w:r>
-        <w:rPr>
-          <w:noProof/>
-        </w:rPr>
-        <w:t>×××</w:t>
-      </w:r>
-      <w:r>
-        <w:rPr>
-          <w:noProof/>
-        </w:rPr>
-        <w:tab/>
-      </w:r>
-      <w:r>
-        <w:rPr>
-          <w:noProof/>
-        </w:rPr>
-        <w:fldChar w:fldCharType="begin"/>
-      </w:r>
-      <w:r>
-        <w:rPr>
-          <w:noProof/>
-        </w:rPr>
-        <w:instrText xml:space="preserve"> PAGEREF _Toc322984862 \h </w:instrText>
-      </w:r>
-      <w:r>
-        <w:rPr>
-          <w:noProof/>
-        </w:rPr>
-      </w:r>
-      <w:r>
-        <w:rPr>
-          <w:noProof/>
-        </w:rPr>
-        <w:fldChar w:fldCharType="separate"/>
-      </w:r>
-      <w:r>
-        <w:rPr>
-          <w:noProof/>
-        </w:rPr>
-        <w:t>10</w:t>
-      </w:r>
-      <w:r>
-        <w:rPr>
-          <w:noProof/>
-        </w:rPr>
-        <w:fldChar w:fldCharType="end"/>
-      </w:r>
-    </w:p>
-    <w:p>
-      <w:pPr>
-        <w:pStyle w:val="12"/>
-        <w:tabs>
-          <w:tab w:val="right" w:leader="dot" w:pos="8777"/>
-        </w:tabs>
-        <w:spacing w:line="360" w:lineRule="auto"/>
-        <w:rPr>
-          <w:rFonts w:ascii="Calibri" w:hAnsi="Calibri"/>
-          <w:b w:val="0"/>
-          <w:caps w:val="0"/>
-          <w:noProof/>
-          <w:sz w:val="21"/>
-          <w:szCs w:val="22"/>
-        </w:rPr>
-      </w:pPr>
-      <w:r>
-        <w:rPr>
-          <w:rFonts w:hint="eastAsia"/>
-          <w:noProof/>
-        </w:rPr>
-        <w:t>参考文献</w:t>
-      </w:r>
-      <w:r>
-        <w:rPr>
-          <w:noProof/>
-        </w:rPr>
-        <w:tab/>
-      </w:r>
-      <w:r>
-        <w:rPr>
-          <w:noProof/>
-        </w:rPr>
-        <w:fldChar w:fldCharType="begin"/>
-      </w:r>
-      <w:r>
-        <w:rPr>
-          <w:noProof/>
-        </w:rPr>
-        <w:instrText xml:space="preserve"> PAGEREF _Toc322984863 \h </w:instrText>
-      </w:r>
-      <w:r>
-        <w:rPr>
-          <w:noProof/>
-        </w:rPr>
-      </w:r>
-      <w:r>
-        <w:rPr>
-          <w:noProof/>
-        </w:rPr>
-        <w:fldChar w:fldCharType="separate"/>
-      </w:r>
-      <w:r>
-        <w:rPr>
-          <w:noProof/>
-        </w:rPr>
-        <w:t>11</w:t>
-      </w:r>
-      <w:r>
-        <w:rPr>
-          <w:noProof/>
-        </w:rPr>
-        <w:fldChar w:fldCharType="end"/>
-      </w:r>
-    </w:p>
-    <w:p>
-      <w:pPr>
-        <w:pStyle w:val="12"/>
-        <w:tabs>
-          <w:tab w:val="right" w:leader="dot" w:pos="8777"/>
-        </w:tabs>
-        <w:spacing w:line="360" w:lineRule="auto"/>
-        <w:rPr>
-          <w:rFonts w:ascii="Calibri" w:hAnsi="Calibri"/>
-          <w:b w:val="0"/>
-          <w:caps w:val="0"/>
-          <w:noProof/>
-          <w:sz w:val="21"/>
-          <w:szCs w:val="22"/>
-        </w:rPr>
-      </w:pPr>
-      <w:r>
-        <w:rPr>
-          <w:rFonts w:hint="eastAsia"/>
-          <w:noProof/>
-        </w:rPr>
-        <w:t>相关的科研成果目录</w:t>
-      </w:r>
-      <w:r>
-        <w:rPr>
-          <w:noProof/>
-        </w:rPr>
-        <w:tab/>
-      </w:r>
-      <w:r>
-        <w:rPr>
-          <w:noProof/>
-        </w:rPr>
-        <w:fldChar w:fldCharType="begin"/>
-      </w:r>
-      <w:r>
-        <w:rPr>
-          <w:noProof/>
-        </w:rPr>
-        <w:instrText xml:space="preserve"> PAGEREF _Toc322984864 \h </w:instrText>
-      </w:r>
-      <w:r>
-        <w:rPr>
-          <w:noProof/>
-        </w:rPr>
-      </w:r>
-      <w:r>
-        <w:rPr>
-          <w:noProof/>
-        </w:rPr>
-        <w:fldChar w:fldCharType="separate"/>
-      </w:r>
-      <w:r>
-        <w:rPr>
-          <w:noProof/>
-        </w:rPr>
-        <w:t>13</w:t>
-      </w:r>
-      <w:r>
-        <w:rPr>
-          <w:noProof/>
-        </w:rPr>
-        <w:fldChar w:fldCharType="end"/>
-      </w:r>
-    </w:p>
-    <w:p>
-      <w:pPr>
-        <w:pStyle w:val="12"/>
-        <w:tabs>
-          <w:tab w:val="right" w:leader="dot" w:pos="8777"/>
-        </w:tabs>
-        <w:spacing w:line="360" w:lineRule="auto"/>
-        <w:rPr>
-          <w:rFonts w:ascii="Calibri" w:hAnsi="Calibri"/>
-          <w:b w:val="0"/>
-          <w:caps w:val="0"/>
-          <w:noProof/>
-          <w:sz w:val="21"/>
-          <w:szCs w:val="22"/>
-        </w:rPr>
-      </w:pPr>
-      <w:r>
-        <w:rPr>
-          <w:rFonts w:hint="eastAsia"/>
-          <w:noProof/>
-        </w:rPr>
-        <w:t>致</w:t>
-      </w:r>
-      <w:r>
-        <w:rPr>
-          <w:noProof/>
-        </w:rPr>
-        <w:t xml:space="preserve">  </w:t>
-      </w:r>
-      <w:r>
-        <w:rPr>
-          <w:rFonts w:hint="eastAsia"/>
-          <w:noProof/>
-        </w:rPr>
-        <w:t>谢</w:t>
-      </w:r>
-      <w:r>
-        <w:rPr>
-          <w:noProof/>
-        </w:rPr>
-        <w:tab/>
-      </w:r>
-      <w:r>
-        <w:rPr>
-          <w:noProof/>
-        </w:rPr>
-        <w:fldChar w:fldCharType="begin"/>
-      </w:r>
-      <w:r>
-        <w:rPr>
-          <w:noProof/>
-        </w:rPr>
-        <w:instrText xml:space="preserve"> PAGEREF _Toc322984865 \h </w:instrText>
-      </w:r>
-      <w:r>
-        <w:rPr>
-          <w:noProof/>
-        </w:rPr>
-      </w:r>
-      <w:r>
-        <w:rPr>
-          <w:noProof/>
-        </w:rPr>
-        <w:fldChar w:fldCharType="separate"/>
-      </w:r>
-      <w:r>
-        <w:rPr>
-          <w:noProof/>
-        </w:rPr>
-        <w:t>14</w:t>
-      </w:r>
-      <w:r>
-        <w:rPr>
-          <w:noProof/>
-        </w:rPr>
-        <w:fldChar w:fldCharType="end"/>
-      </w:r>
-    </w:p>
-    <w:p>
-      <w:pPr>
-        <w:pStyle w:val="12"/>
-        <w:tabs>
-          <w:tab w:val="right" w:leader="dot" w:pos="8777"/>
-        </w:tabs>
-        <w:spacing w:line="360" w:lineRule="auto"/>
-        <w:rPr>
-          <w:rFonts w:ascii="Calibri" w:hAnsi="Calibri"/>
-          <w:b w:val="0"/>
-          <w:caps w:val="0"/>
-          <w:noProof/>
-          <w:sz w:val="21"/>
-          <w:szCs w:val="22"/>
-        </w:rPr>
-      </w:pPr>
-      <w:r>
-        <w:rPr>
-          <w:rFonts w:hint="eastAsia"/>
-          <w:noProof/>
-        </w:rPr>
-        <w:t>附</w:t>
-      </w:r>
-      <w:r>
-        <w:rPr>
-          <w:noProof/>
-        </w:rPr>
-        <w:t xml:space="preserve">  </w:t>
-      </w:r>
-      <w:r>
-        <w:rPr>
-          <w:rFonts w:hint="eastAsia"/>
-          <w:noProof/>
-        </w:rPr>
-        <w:t>录</w:t>
-      </w:r>
-      <w:r>
-        <w:rPr>
-          <w:noProof/>
-        </w:rPr>
-        <w:tab/>
-      </w:r>
-      <w:r>
-        <w:rPr>
-          <w:noProof/>
-        </w:rPr>
-        <w:fldChar w:fldCharType="begin"/>
-      </w:r>
-      <w:r>
-        <w:rPr>
-          <w:noProof/>
-        </w:rPr>
-        <w:instrText xml:space="preserve"> PAGEREF _Toc322984866 \h </w:instrText>
-      </w:r>
-      <w:r>
-        <w:rPr>
-          <w:noProof/>
-        </w:rPr>
-      </w:r>
-      <w:r>
-        <w:rPr>
-          <w:noProof/>
-        </w:rPr>
-        <w:fldChar w:fldCharType="separate"/>
-      </w:r>
-      <w:r>
-        <w:rPr>
-          <w:noProof/>
-        </w:rPr>
-        <w:t>15</w:t>
-      </w:r>
-      <w:r>
-        <w:rPr>
-          <w:noProof/>
-        </w:rPr>
-        <w:fldChar w:fldCharType="end"/>
-      </w:r>
-    </w:p>
     <w:p>
       <w:pPr>
         <w:pStyle w:val="12"/>
@@ -3726,10 +1583,10 @@
           <w:tab w:val="right" w:leader="dot" w:pos="8787"/>
         </w:tabs>
         <w:spacing w:line="360" w:lineRule="auto"/>
-      </w:pPr>
-      <w:r>
-        <w:fldChar w:fldCharType="end"/>
-      </w:r>
+        <w:rPr>
+          <w:rFonts w:hint="eastAsia"/>
+        </w:rPr>
+      </w:pPr>
     </w:p>
     <w:p>
       <w:pPr>
@@ -3738,23 +1595,23 @@
       <w:r>
         <w:br w:type="page"/>
       </w:r>
-      <w:bookmarkStart w:id="5" w:name="_Toc322984837"/>
-      <w:bookmarkStart w:id="6" w:name="_Toc451179788"/>
-      <w:bookmarkStart w:id="7" w:name="_Toc450752217"/>
-      <w:bookmarkStart w:id="8" w:name="_Toc450804069"/>
-      <w:bookmarkStart w:id="9" w:name="_Toc450884391"/>
-      <w:bookmarkStart w:id="10" w:name="_Toc451179392"/>
+      <w:bookmarkStart w:id="6" w:name="_Toc322984837"/>
+      <w:bookmarkStart w:id="7" w:name="_Toc451179788"/>
+      <w:bookmarkStart w:id="8" w:name="_Toc450752217"/>
+      <w:bookmarkStart w:id="9" w:name="_Toc450804069"/>
+      <w:bookmarkStart w:id="10" w:name="_Toc450884391"/>
+      <w:bookmarkStart w:id="11" w:name="_Toc451179392"/>
       <w:r>
         <w:t>概述</w:t>
       </w:r>
-      <w:bookmarkEnd w:id="5"/>
+      <w:bookmarkEnd w:id="6"/>
     </w:p>
     <w:p>
       <w:pPr>
         <w:pStyle w:val="2"/>
         <w:jc w:val="left"/>
       </w:pPr>
-      <w:bookmarkStart w:id="11" w:name="_Toc322984838"/>
+      <w:bookmarkStart w:id="12" w:name="_Toc322984838"/>
       <w:r>
         <w:rPr>
           <w:rFonts w:hint="eastAsia"/>
@@ -3764,7 +1621,7 @@
       <w:r>
         <w:t>的背景和意义</w:t>
       </w:r>
-      <w:bookmarkEnd w:id="11"/>
+      <w:bookmarkEnd w:id="12"/>
     </w:p>
     <w:p>
       <w:pPr>
@@ -4082,7 +1939,7 @@
         <w:spacing w:line="360" w:lineRule="auto"/>
         <w:jc w:val="both"/>
       </w:pPr>
-      <w:bookmarkStart w:id="12" w:name="_Toc322984839"/>
+      <w:bookmarkStart w:id="13" w:name="_Toc322984839"/>
       <w:r>
         <w:rPr>
           <w:rFonts w:hint="eastAsia"/>
@@ -4097,7 +1954,7 @@
         </w:rPr>
         <w:t>描述</w:t>
       </w:r>
-      <w:bookmarkEnd w:id="12"/>
+      <w:bookmarkEnd w:id="13"/>
     </w:p>
     <w:p>
       <w:pPr>
@@ -4164,9 +2021,34 @@
           <w:sz w:val="24"/>
           <w:szCs w:val="24"/>
         </w:rPr>
-        <w:t>"</w:t>
-      </w:r>
-      <w:proofErr w:type="spellStart"/>
+        <w:t>"Dyscrabble"</w:t>
+      </w:r>
+      <w:r>
+        <w:rPr>
+          <w:rFonts w:hint="eastAsia"/>
+          <w:sz w:val="24"/>
+          <w:szCs w:val="24"/>
+        </w:rPr>
+        <w:t>将从网络中提取实时性文章，分析文章的词汇并筛选出符合要求的若干词汇。进而针对这些词汇为玩家玩成待填的拼字地图。玩家需要通过阅读文章，对文章中较为生僻的词汇进行记忆，以便在填字流程中快速地填入词汇。</w:t>
+      </w:r>
+    </w:p>
+    <w:p>
+      <w:pPr>
+        <w:pStyle w:val="a0"/>
+        <w:spacing w:line="360" w:lineRule="auto"/>
+        <w:rPr>
+          <w:sz w:val="24"/>
+          <w:szCs w:val="24"/>
+        </w:rPr>
+      </w:pPr>
+      <w:r>
+        <w:rPr>
+          <w:rFonts w:hint="eastAsia"/>
+          <w:sz w:val="24"/>
+          <w:szCs w:val="24"/>
+        </w:rPr>
+        <w:t>在技术实现上，可以将</w:t>
+      </w:r>
       <w:r>
         <w:rPr>
           <w:rFonts w:hint="eastAsia"/>
@@ -4175,22 +2057,69 @@
         </w:rPr>
         <w:t>Dyscrabble</w:t>
       </w:r>
-      <w:proofErr w:type="spellEnd"/>
-      <w:r>
-        <w:rPr>
-          <w:rFonts w:hint="eastAsia"/>
-          <w:sz w:val="24"/>
-          <w:szCs w:val="24"/>
-        </w:rPr>
-        <w:t>"</w:t>
-      </w:r>
-      <w:r>
-        <w:rPr>
-          <w:rFonts w:hint="eastAsia"/>
-          <w:sz w:val="24"/>
-          <w:szCs w:val="24"/>
-        </w:rPr>
-        <w:t>将从网络中提取实时性文章，分析文章的词汇并筛选出符合要求的若干词汇。进而针对这些词汇为玩家玩成待填的拼字地图。玩家需要通过阅读文章，对文章中较为生僻的词汇进行记忆，以便在填字流程中快速地填入词汇。</w:t>
+      <w:r>
+        <w:rPr>
+          <w:rFonts w:hint="eastAsia"/>
+          <w:sz w:val="24"/>
+          <w:szCs w:val="24"/>
+        </w:rPr>
+        <w:t>分为三部分：在线新闻类文章的抓取与下载、文章的词汇词频分析与筛选、填字地图的生成。对于文章的抓取，如今网络上有许多的成型的网络爬虫可供参考。也有专门的网络爬虫生成框架，可以快速地为开发者定制针对特定网站的网络爬虫。本次设计的网络爬虫部分采用</w:t>
+      </w:r>
+      <w:r>
+        <w:rPr>
+          <w:rFonts w:hint="eastAsia"/>
+          <w:sz w:val="24"/>
+          <w:szCs w:val="24"/>
+        </w:rPr>
+        <w:t>Python</w:t>
+      </w:r>
+      <w:r>
+        <w:rPr>
+          <w:rFonts w:hint="eastAsia"/>
+          <w:sz w:val="24"/>
+          <w:szCs w:val="24"/>
+        </w:rPr>
+        <w:t>语言实现，</w:t>
+      </w:r>
+      <w:r>
+        <w:rPr>
+          <w:rFonts w:hint="eastAsia"/>
+          <w:sz w:val="24"/>
+          <w:szCs w:val="24"/>
+        </w:rPr>
+        <w:t>未采用任何已有的框架。在网络爬虫的开发过程中，如何为特定网站定制爬虫对该网站的</w:t>
+      </w:r>
+      <w:r>
+        <w:rPr>
+          <w:rFonts w:hint="eastAsia"/>
+          <w:sz w:val="24"/>
+          <w:szCs w:val="24"/>
+        </w:rPr>
+        <w:t>URL</w:t>
+      </w:r>
+      <w:r>
+        <w:rPr>
+          <w:rFonts w:hint="eastAsia"/>
+          <w:sz w:val="24"/>
+          <w:szCs w:val="24"/>
+        </w:rPr>
+        <w:t>进行提取和筛选以及对</w:t>
+      </w:r>
+      <w:r>
+        <w:rPr>
+          <w:rFonts w:hint="eastAsia"/>
+          <w:sz w:val="24"/>
+          <w:szCs w:val="24"/>
+        </w:rPr>
+        <w:t>HTML</w:t>
+      </w:r>
+      <w:r>
+        <w:rPr>
+          <w:rFonts w:hint="eastAsia"/>
+          <w:sz w:val="24"/>
+          <w:szCs w:val="24"/>
+        </w:rPr>
+        <w:t>文档中有用信息的筛选成为难点。这需要设计者充分了解该网站的服务器中网页文件的组织形式，以及这些网页文件内容的构成与排序。</w:t>
       </w:r>
     </w:p>
     <w:p>
@@ -4208,81 +2137,7 @@
           <w:sz w:val="24"/>
           <w:szCs w:val="24"/>
         </w:rPr>
-        <w:t>在技术实现上，可以将</w:t>
-      </w:r>
-      <w:proofErr w:type="spellStart"/>
-      <w:r>
-        <w:rPr>
-          <w:rFonts w:hint="eastAsia"/>
-          <w:sz w:val="24"/>
-          <w:szCs w:val="24"/>
-        </w:rPr>
-        <w:t>Dyscrabble</w:t>
-      </w:r>
-      <w:proofErr w:type="spellEnd"/>
-      <w:r>
-        <w:rPr>
-          <w:rFonts w:hint="eastAsia"/>
-          <w:sz w:val="24"/>
-          <w:szCs w:val="24"/>
-        </w:rPr>
-        <w:t>分为三部分：在线新闻类文章的抓取与下载、文章的词汇词频分析与筛选、填字地图的生成。对于文章的抓取，如今网络上有许多的成型的网络爬虫可供参考。也有专门的网络爬虫生成框架，可以快速地为开发者定制针对特定网站的网络爬虫。本次设计的网络爬虫部分采用</w:t>
-      </w:r>
-      <w:r>
-        <w:rPr>
-          <w:rFonts w:hint="eastAsia"/>
-          <w:sz w:val="24"/>
-          <w:szCs w:val="24"/>
-        </w:rPr>
-        <w:t>Python</w:t>
-      </w:r>
-      <w:r>
-        <w:rPr>
-          <w:rFonts w:hint="eastAsia"/>
-          <w:sz w:val="24"/>
-          <w:szCs w:val="24"/>
-        </w:rPr>
-        <w:t>语言实现，</w:t>
-      </w:r>
-      <w:r>
-        <w:rPr>
-          <w:rFonts w:hint="eastAsia"/>
-          <w:sz w:val="24"/>
-          <w:szCs w:val="24"/>
-        </w:rPr>
-        <w:t>未采用任何已有的框架。在网络爬虫的开发过程中，如何为特定网站定制爬虫对该网站的</w:t>
-      </w:r>
-      <w:r>
-        <w:rPr>
-          <w:rFonts w:hint="eastAsia"/>
-          <w:sz w:val="24"/>
-          <w:szCs w:val="24"/>
-        </w:rPr>
-        <w:t>URL</w:t>
-      </w:r>
-      <w:r>
-        <w:rPr>
-          <w:rFonts w:hint="eastAsia"/>
-          <w:sz w:val="24"/>
-          <w:szCs w:val="24"/>
-        </w:rPr>
-        <w:t>进行提取和筛选以及对</w:t>
-      </w:r>
-      <w:r>
-        <w:rPr>
-          <w:rFonts w:hint="eastAsia"/>
-          <w:sz w:val="24"/>
-          <w:szCs w:val="24"/>
-        </w:rPr>
-        <w:t>HTML</w:t>
-      </w:r>
-      <w:r>
-        <w:rPr>
-          <w:rFonts w:hint="eastAsia"/>
-          <w:sz w:val="24"/>
-          <w:szCs w:val="24"/>
-        </w:rPr>
-        <w:t>文档中有用信息的筛选成为难点。这需要设计者充分了解该网站的服务器中网页文件的组织形式，以及这些网页文件内容的构成与排序。</w:t>
+        <w:t>对于词汇词频的分析筛选，现有的许多功能强大的单机数据库依靠其高度的存取优化技术为分析筛选操作的高效性提供了有力的支持。然而在实际开发中设计者意识到，由于文章中词汇的数量较大，且不少高频词汇在文章中频频出现，频繁的数据库存取操作使得操作性能不高。因此该部分的难点在于如何设计一个合理的缓存机制，减少系统访问数据库的次数，提高词频分析的效率。</w:t>
       </w:r>
     </w:p>
     <w:p>
@@ -4300,522 +2155,414 @@
           <w:sz w:val="24"/>
           <w:szCs w:val="24"/>
         </w:rPr>
-        <w:t>对于词汇词频的分析筛选，现有的许多功能强大的单机数据库依靠其高度的存取优化技术为分析筛选操作的高效性提供了有力的支持。然而在实际开发中设计者意识到，由于文章中词汇的数量较大，且不少高频词汇在文章中频频出现，频繁的数据库存取操作使得操作性能不高。因此该部分的难点在于如何设计一个合理的缓存机制，减少系统访问数据库的次数，提高词频分析的效率。</w:t>
+        <w:t>而在地图生成过程中，</w:t>
+      </w:r>
+      <w:r>
+        <w:rPr>
+          <w:rFonts w:hint="eastAsia"/>
+          <w:sz w:val="24"/>
+          <w:szCs w:val="24"/>
+        </w:rPr>
+        <w:t>系统需要合理地规划地图中每个单词的存放位置，使得地图中的单词个数最多，生成的地图复杂程度最高。</w:t>
+      </w:r>
+      <w:r>
+        <w:rPr>
+          <w:rFonts w:hint="eastAsia"/>
+          <w:sz w:val="24"/>
+          <w:szCs w:val="24"/>
+        </w:rPr>
+        <w:t>同时为了增加游戏的不确定性，生成的地图需要具有一定的随机性，使得一篇文章能对应生成多种不同的地图，解决从网络中获取文章资源的不足问题。具体地说，如何在词汇选取、词汇排放的策略中融入随机化的思想也是设计地图生成算法时需要思考的问题。</w:t>
       </w:r>
     </w:p>
     <w:p>
       <w:pPr>
         <w:pStyle w:val="a0"/>
         <w:spacing w:line="360" w:lineRule="auto"/>
-        <w:rPr>
-          <w:sz w:val="24"/>
-          <w:szCs w:val="24"/>
-        </w:rPr>
-      </w:pPr>
-      <w:r>
-        <w:rPr>
-          <w:rFonts w:hint="eastAsia"/>
-          <w:sz w:val="24"/>
-          <w:szCs w:val="24"/>
-        </w:rPr>
-        <w:t>而在地图生成过程中，</w:t>
-      </w:r>
-      <w:r>
-        <w:rPr>
-          <w:rFonts w:hint="eastAsia"/>
-          <w:sz w:val="24"/>
-          <w:szCs w:val="24"/>
-        </w:rPr>
-        <w:t>系统需要合理地规划地图中每个单词的存放位置，使得地图中的单词个数最多，生成的地图复杂程度最高。</w:t>
-      </w:r>
-      <w:r>
-        <w:rPr>
-          <w:rFonts w:hint="eastAsia"/>
-          <w:sz w:val="24"/>
-          <w:szCs w:val="24"/>
-        </w:rPr>
-        <w:t>同时为了增加游戏的不确定性，生成的地图需要具有一定的随机性，使得一篇文章能对应生成多种不同的地图，解决从网络中获取文章资源的不足问题。具体地说，如何在词汇选取、词汇排放的策略中融入随机化的思想也是设计地图生成算法时需要思考的问题。</w:t>
-      </w:r>
+      </w:pPr>
+    </w:p>
+    <w:p>
+      <w:pPr>
+        <w:pStyle w:val="2"/>
+        <w:spacing w:line="360" w:lineRule="auto"/>
+        <w:jc w:val="both"/>
+      </w:pPr>
+      <w:bookmarkStart w:id="14" w:name="_Toc322984840"/>
+      <w:r>
+        <w:rPr>
+          <w:rFonts w:hint="eastAsia"/>
+          <w:lang w:eastAsia="zh-CN"/>
+        </w:rPr>
+        <w:t>本文的工作</w:t>
+      </w:r>
+      <w:bookmarkEnd w:id="14"/>
+    </w:p>
+    <w:p>
+      <w:pPr>
+        <w:pStyle w:val="21"/>
+        <w:spacing w:line="360" w:lineRule="auto"/>
+        <w:ind w:firstLineChars="200" w:firstLine="480"/>
+        <w:rPr>
+          <w:rFonts w:asciiTheme="minorEastAsia" w:eastAsiaTheme="minorEastAsia" w:hAnsiTheme="minorEastAsia" w:cs="simsun" w:hint="default"/>
+          <w:kern w:val="0"/>
+          <w:szCs w:val="24"/>
+        </w:rPr>
+      </w:pPr>
+      <w:r>
+        <w:rPr>
+          <w:rFonts w:asciiTheme="minorEastAsia" w:eastAsiaTheme="minorEastAsia" w:hAnsiTheme="minorEastAsia" w:cs="simsun"/>
+          <w:kern w:val="0"/>
+          <w:szCs w:val="24"/>
+        </w:rPr>
+        <w:t>针对1.1中对Dyscrabble动态拼字游戏设计目的的描述以及1.2中对设计过程中</w:t>
+      </w:r>
+      <w:r>
+        <w:rPr>
+          <w:rFonts w:asciiTheme="minorEastAsia" w:eastAsiaTheme="minorEastAsia" w:hAnsiTheme="minorEastAsia" w:cs="simsun"/>
+          <w:kern w:val="0"/>
+          <w:szCs w:val="24"/>
+        </w:rPr>
+        <w:t>对实现难点的分析，</w:t>
+      </w:r>
+      <w:r>
+        <w:rPr>
+          <w:rFonts w:asciiTheme="minorEastAsia" w:eastAsiaTheme="minorEastAsia" w:hAnsiTheme="minorEastAsia" w:cs="simsun"/>
+          <w:kern w:val="0"/>
+          <w:szCs w:val="24"/>
+        </w:rPr>
+        <w:t>设计者对于不同的模块依次采用了如下方案进行设计与开发：</w:t>
+      </w:r>
+    </w:p>
+    <w:p>
+      <w:pPr>
+        <w:pStyle w:val="21"/>
+        <w:spacing w:line="360" w:lineRule="auto"/>
+        <w:ind w:firstLineChars="200" w:firstLine="480"/>
+        <w:rPr>
+          <w:rFonts w:asciiTheme="minorEastAsia" w:eastAsiaTheme="minorEastAsia" w:hAnsiTheme="minorEastAsia" w:cs="simsun" w:hint="default"/>
+          <w:kern w:val="0"/>
+          <w:szCs w:val="24"/>
+        </w:rPr>
+      </w:pPr>
+      <w:r>
+        <w:rPr>
+          <w:rFonts w:asciiTheme="minorEastAsia" w:eastAsiaTheme="minorEastAsia" w:hAnsiTheme="minorEastAsia" w:cs="simsun"/>
+          <w:kern w:val="0"/>
+          <w:szCs w:val="24"/>
+        </w:rPr>
+        <w:t>对于网络爬虫模块，设计中会使用Python语言进行爬虫开发。特别地，Python</w:t>
+      </w:r>
+      <w:r>
+        <w:rPr>
+          <w:rFonts w:asciiTheme="minorEastAsia" w:eastAsiaTheme="minorEastAsia" w:hAnsiTheme="minorEastAsia" w:cs="simsun"/>
+          <w:kern w:val="0"/>
+          <w:szCs w:val="24"/>
+        </w:rPr>
+        <w:t>中的网络访问</w:t>
+      </w:r>
+      <w:r>
+        <w:rPr>
+          <w:rFonts w:asciiTheme="minorEastAsia" w:eastAsiaTheme="minorEastAsia" w:hAnsiTheme="minorEastAsia" w:cs="simsun"/>
+          <w:kern w:val="0"/>
+          <w:szCs w:val="24"/>
+        </w:rPr>
+        <w:t>动态库对网络</w:t>
+      </w:r>
+      <w:r>
+        <w:rPr>
+          <w:rFonts w:asciiTheme="minorEastAsia" w:eastAsiaTheme="minorEastAsia" w:hAnsiTheme="minorEastAsia" w:cs="simsun"/>
+          <w:kern w:val="0"/>
+          <w:szCs w:val="24"/>
+        </w:rPr>
+        <w:t>的访问</w:t>
+      </w:r>
+      <w:r>
+        <w:rPr>
+          <w:rFonts w:asciiTheme="minorEastAsia" w:eastAsiaTheme="minorEastAsia" w:hAnsiTheme="minorEastAsia" w:cs="simsun"/>
+          <w:kern w:val="0"/>
+          <w:szCs w:val="24"/>
+        </w:rPr>
+        <w:t>速度、</w:t>
+      </w:r>
+      <w:r>
+        <w:rPr>
+          <w:rFonts w:asciiTheme="minorEastAsia" w:eastAsiaTheme="minorEastAsia" w:hAnsiTheme="minorEastAsia" w:cs="simsun"/>
+          <w:kern w:val="0"/>
+          <w:szCs w:val="24"/>
+        </w:rPr>
+        <w:t>解码速度与</w:t>
+      </w:r>
+      <w:r>
+        <w:rPr>
+          <w:rFonts w:asciiTheme="minorEastAsia" w:eastAsiaTheme="minorEastAsia" w:hAnsiTheme="minorEastAsia" w:cs="simsun"/>
+          <w:kern w:val="0"/>
+          <w:szCs w:val="24"/>
+        </w:rPr>
+        <w:t>准确性</w:t>
+      </w:r>
+      <w:r>
+        <w:rPr>
+          <w:rFonts w:asciiTheme="minorEastAsia" w:eastAsiaTheme="minorEastAsia" w:hAnsiTheme="minorEastAsia" w:cs="simsun"/>
+          <w:kern w:val="0"/>
+          <w:szCs w:val="24"/>
+        </w:rPr>
+        <w:t>进行了提升，如urllib2、HTMLParser等。在网页文件的分析与有用信息的筛选中，Python的正则表达式模块re起到</w:t>
+      </w:r>
+      <w:r>
+        <w:rPr>
+          <w:rFonts w:asciiTheme="minorEastAsia" w:eastAsiaTheme="minorEastAsia" w:hAnsiTheme="minorEastAsia" w:cs="simsun"/>
+          <w:kern w:val="0"/>
+          <w:szCs w:val="24"/>
+        </w:rPr>
+        <w:t>关键</w:t>
+      </w:r>
+      <w:r>
+        <w:rPr>
+          <w:rFonts w:asciiTheme="minorEastAsia" w:eastAsiaTheme="minorEastAsia" w:hAnsiTheme="minorEastAsia" w:cs="simsun"/>
+          <w:kern w:val="0"/>
+          <w:szCs w:val="24"/>
+        </w:rPr>
+        <w:t>作用。</w:t>
+      </w:r>
+      <w:r>
+        <w:rPr>
+          <w:rFonts w:asciiTheme="minorEastAsia" w:eastAsiaTheme="minorEastAsia" w:hAnsiTheme="minorEastAsia" w:cs="simsun"/>
+          <w:kern w:val="0"/>
+          <w:szCs w:val="24"/>
+        </w:rPr>
+        <w:t>re模块通过订制需要获取的信息的正则表达式形式，快速地在HTML文件中寻找符合正则表达式形式的内容。同时，正则表达式对已获取信息的进一步加工与筛选也起到了很大的作用。</w:t>
+      </w:r>
+      <w:r>
+        <w:rPr>
+          <w:rFonts w:asciiTheme="minorEastAsia" w:eastAsiaTheme="minorEastAsia" w:hAnsiTheme="minorEastAsia" w:cs="simsun"/>
+          <w:kern w:val="0"/>
+          <w:szCs w:val="24"/>
+        </w:rPr>
+        <w:t>在解码方面，Python的decode、encode函数能够方便高效地解码网络内容。网络中许多英文网站为了兼容英语以及一些西语字符，多采用iso-8859字符集。但由于网站开发者</w:t>
+      </w:r>
+      <w:r>
+        <w:rPr>
+          <w:rFonts w:asciiTheme="minorEastAsia" w:eastAsiaTheme="minorEastAsia" w:hAnsiTheme="minorEastAsia" w:cs="simsun"/>
+          <w:kern w:val="0"/>
+          <w:szCs w:val="24"/>
+        </w:rPr>
+        <w:t>的目的与水平并不一致，因此并不是每个英文网站都采用同种编码。甚至</w:t>
+      </w:r>
+      <w:r>
+        <w:rPr>
+          <w:rFonts w:asciiTheme="minorEastAsia" w:eastAsiaTheme="minorEastAsia" w:hAnsiTheme="minorEastAsia" w:cs="simsun"/>
+          <w:kern w:val="0"/>
+          <w:szCs w:val="24"/>
+        </w:rPr>
+        <w:t>有的网站网页文件采用的编码字符集与网页属性栏中显示的字符集不一致，由此造成解码的困难。而HTMLParser模块在HTML文本信息的提取、解码方面首屈一指，能有效解决这种问题。</w:t>
+      </w:r>
+    </w:p>
+    <w:p>
+      <w:pPr>
+        <w:pStyle w:val="21"/>
+        <w:spacing w:line="360" w:lineRule="auto"/>
+        <w:ind w:firstLineChars="200" w:firstLine="480"/>
+        <w:rPr>
+          <w:rFonts w:asciiTheme="minorEastAsia" w:eastAsiaTheme="minorEastAsia" w:hAnsiTheme="minorEastAsia" w:cs="simsun" w:hint="default"/>
+          <w:kern w:val="0"/>
+          <w:szCs w:val="24"/>
+        </w:rPr>
+      </w:pPr>
+      <w:r>
+        <w:rPr>
+          <w:rFonts w:asciiTheme="minorEastAsia" w:eastAsiaTheme="minorEastAsia" w:hAnsiTheme="minorEastAsia" w:cs="simsun"/>
+          <w:kern w:val="0"/>
+          <w:szCs w:val="24"/>
+        </w:rPr>
+        <w:t>由于系统主程序使用Java语言进行开发，而网络爬虫模块使用Python脚本语言进行设计，在模块衔接过程中涉及到Java程序对Python脚本的调用。目前有许多Java平台上专门为Python调用而设计的jar包，如jython。这些包提供了API使得设计者在Java平台上能够方便地调用Python的函数。但由于这些jar包对Python的第三方库的支持存在缺陷，经过衡量后设计者选择使用</w:t>
+      </w:r>
+      <w:r>
+        <w:rPr>
+          <w:rFonts w:asciiTheme="minorEastAsia" w:eastAsiaTheme="minorEastAsia" w:hAnsiTheme="minorEastAsia" w:cs="simsun"/>
+          <w:kern w:val="0"/>
+          <w:szCs w:val="24"/>
+        </w:rPr>
+        <w:t>Java的Process类（进程类）对Python脚本进行调用。</w:t>
+      </w:r>
+    </w:p>
+    <w:p>
+      <w:pPr>
+        <w:pStyle w:val="21"/>
+        <w:spacing w:line="360" w:lineRule="auto"/>
+        <w:ind w:firstLineChars="200" w:firstLine="480"/>
+        <w:rPr>
+          <w:rFonts w:asciiTheme="minorEastAsia" w:eastAsiaTheme="minorEastAsia" w:hAnsiTheme="minorEastAsia" w:cs="simsun" w:hint="default"/>
+          <w:kern w:val="0"/>
+          <w:szCs w:val="24"/>
+        </w:rPr>
+      </w:pPr>
+      <w:r>
+        <w:rPr>
+          <w:rFonts w:asciiTheme="minorEastAsia" w:eastAsiaTheme="minorEastAsia" w:hAnsiTheme="minorEastAsia" w:cs="simsun"/>
+          <w:kern w:val="0"/>
+          <w:szCs w:val="24"/>
+        </w:rPr>
+        <w:t>在词频统计模块中，设计者采用了轻便小巧的单机型数据库sqlite3进行词汇词频信息的存放。通过在</w:t>
+      </w:r>
+      <w:r>
+        <w:rPr>
+          <w:rFonts w:asciiTheme="minorEastAsia" w:eastAsiaTheme="minorEastAsia" w:hAnsiTheme="minorEastAsia" w:cs="simsun"/>
+          <w:kern w:val="0"/>
+          <w:szCs w:val="24"/>
+          <w:highlight w:val="green"/>
+        </w:rPr>
+        <w:t>数据堂</w:t>
+      </w:r>
+      <w:r>
+        <w:rPr>
+          <w:rFonts w:asciiTheme="minorEastAsia" w:eastAsiaTheme="minorEastAsia" w:hAnsiTheme="minorEastAsia" w:cs="simsun"/>
+          <w:kern w:val="0"/>
+          <w:szCs w:val="24"/>
+        </w:rPr>
+        <w:t>中下载</w:t>
+      </w:r>
+      <w:r>
+        <w:rPr>
+          <w:rFonts w:asciiTheme="minorEastAsia" w:eastAsiaTheme="minorEastAsia" w:hAnsiTheme="minorEastAsia" w:cs="simsun"/>
+          <w:kern w:val="0"/>
+          <w:szCs w:val="24"/>
+        </w:rPr>
+        <w:t>由北京语言大学——汉语国际教育技术研发中心整理的从华尔街日报语料库中统计的</w:t>
+      </w:r>
+      <w:r>
+        <w:rPr>
+          <w:rFonts w:asciiTheme="minorEastAsia" w:eastAsiaTheme="minorEastAsia" w:hAnsiTheme="minorEastAsia" w:cs="simsun"/>
+          <w:kern w:val="0"/>
+          <w:szCs w:val="24"/>
+        </w:rPr>
+        <w:t>拥有20万</w:t>
+      </w:r>
+      <w:r>
+        <w:rPr>
+          <w:rFonts w:asciiTheme="minorEastAsia" w:eastAsiaTheme="minorEastAsia" w:hAnsiTheme="minorEastAsia" w:cs="simsun"/>
+          <w:kern w:val="0"/>
+          <w:szCs w:val="24"/>
+        </w:rPr>
+        <w:t>常用单词及其变形的绝对词频的词频库作为系统的初始词频库。采用Java中的HashMap数据结构构建内存缓存区，对已访问的数据项进行缓存和更新。并在分析完成后将更新的词频从新写入到数据库中。</w:t>
+      </w:r>
+    </w:p>
+    <w:p>
+      <w:pPr>
+        <w:pStyle w:val="21"/>
+        <w:spacing w:line="360" w:lineRule="auto"/>
+        <w:ind w:firstLineChars="200" w:firstLine="480"/>
+        <w:rPr>
+          <w:rFonts w:asciiTheme="minorEastAsia" w:eastAsiaTheme="minorEastAsia" w:hAnsiTheme="minorEastAsia" w:cs="simsun" w:hint="default"/>
+          <w:kern w:val="0"/>
+          <w:szCs w:val="24"/>
+        </w:rPr>
+      </w:pPr>
+      <w:r>
+        <w:rPr>
+          <w:rFonts w:asciiTheme="minorEastAsia" w:eastAsiaTheme="minorEastAsia" w:hAnsiTheme="minorEastAsia" w:cs="simsun"/>
+          <w:kern w:val="0"/>
+          <w:szCs w:val="24"/>
+        </w:rPr>
+        <w:t>设计者使用重复的</w:t>
+      </w:r>
+      <w:r>
+        <w:rPr>
+          <w:rFonts w:asciiTheme="minorEastAsia" w:eastAsiaTheme="minorEastAsia" w:hAnsiTheme="minorEastAsia" w:cs="simsun"/>
+          <w:kern w:val="0"/>
+          <w:szCs w:val="24"/>
+          <w:highlight w:val="green"/>
+        </w:rPr>
+        <w:t>广度优先搜素算法</w:t>
+      </w:r>
+      <w:r>
+        <w:rPr>
+          <w:rFonts w:asciiTheme="minorEastAsia" w:eastAsiaTheme="minorEastAsia" w:hAnsiTheme="minorEastAsia" w:cs="simsun"/>
+          <w:kern w:val="0"/>
+          <w:szCs w:val="24"/>
+        </w:rPr>
+        <w:t>（BFS）以生成复杂的地图。在BFS过程中，为了减少</w:t>
+      </w:r>
+      <w:r>
+        <w:rPr>
+          <w:rFonts w:asciiTheme="minorEastAsia" w:eastAsiaTheme="minorEastAsia" w:hAnsiTheme="minorEastAsia" w:cs="simsun"/>
+          <w:kern w:val="0"/>
+          <w:szCs w:val="24"/>
+        </w:rPr>
+        <w:t>无用节点进入队列的次数，在每次新节点入队过程中都会通过对其周围节点的分析与规律的寻找判断其加入队列的必要性。生成的地图以其填入单词个数、横纵单词交汇点（该点在横向、纵向分别为两个词的字母）的个数以及生成地图的面积大小作为衡量其质量的因素。设计者通过对三种因素</w:t>
+      </w:r>
+      <w:r>
+        <w:rPr>
+          <w:rFonts w:asciiTheme="minorEastAsia" w:eastAsiaTheme="minorEastAsia" w:hAnsiTheme="minorEastAsia" w:cs="simsun"/>
+          <w:kern w:val="0"/>
+          <w:szCs w:val="24"/>
+        </w:rPr>
+        <w:t>的重要性进行排序，设计出地图质量的计算公式，由此算出每次生成地图的质量分数，取最高分者作为本次地图生成算法</w:t>
+      </w:r>
+      <w:r>
+        <w:rPr>
+          <w:rFonts w:asciiTheme="minorEastAsia" w:eastAsiaTheme="minorEastAsia" w:hAnsiTheme="minorEastAsia" w:cs="simsun"/>
+          <w:kern w:val="0"/>
+          <w:szCs w:val="24"/>
+        </w:rPr>
+        <w:t>的</w:t>
+      </w:r>
+      <w:r>
+        <w:rPr>
+          <w:rFonts w:asciiTheme="minorEastAsia" w:eastAsiaTheme="minorEastAsia" w:hAnsiTheme="minorEastAsia" w:cs="simsun"/>
+          <w:kern w:val="0"/>
+          <w:szCs w:val="24"/>
+        </w:rPr>
+        <w:t>输出地图。</w:t>
+      </w:r>
+    </w:p>
+    <w:p>
+      <w:pPr>
+        <w:pStyle w:val="21"/>
+        <w:spacing w:line="360" w:lineRule="auto"/>
+        <w:ind w:firstLineChars="200" w:firstLine="480"/>
+        <w:rPr>
+          <w:rFonts w:asciiTheme="minorEastAsia" w:eastAsiaTheme="minorEastAsia" w:hAnsiTheme="minorEastAsia" w:cs="simsun" w:hint="default"/>
+          <w:kern w:val="0"/>
+          <w:szCs w:val="24"/>
+        </w:rPr>
+      </w:pPr>
+      <w:r>
+        <w:rPr>
+          <w:rFonts w:asciiTheme="minorEastAsia" w:eastAsiaTheme="minorEastAsia" w:hAnsiTheme="minorEastAsia" w:cs="simsun"/>
+          <w:kern w:val="0"/>
+          <w:szCs w:val="24"/>
+        </w:rPr>
+        <w:t>最后，在程序GUI的设计上，设计者使用了Java的Swing工具包进行组件开发。通过Java的内存垃圾自动收集机制，较好地实现了在游戏运行过程中由于页面跳转、功能限制等情况出现的内存中组件资源的弃置与内存回收操作。</w:t>
+      </w:r>
+    </w:p>
+    <w:p>
+      <w:pPr>
+        <w:pStyle w:val="21"/>
+        <w:spacing w:line="360" w:lineRule="auto"/>
+        <w:ind w:firstLineChars="200" w:firstLine="420"/>
+        <w:rPr>
+          <w:rFonts w:ascii="Times New Roman" w:cs="simsun" w:hint="default"/>
+          <w:kern w:val="0"/>
+          <w:sz w:val="21"/>
+          <w:szCs w:val="21"/>
+        </w:rPr>
+      </w:pPr>
+    </w:p>
+    <w:p>
+      <w:pPr>
+        <w:pStyle w:val="2"/>
+        <w:spacing w:line="360" w:lineRule="auto"/>
+        <w:jc w:val="both"/>
+      </w:pPr>
+      <w:bookmarkStart w:id="15" w:name="_Toc322984841"/>
+      <w:r>
+        <w:t>论文结构</w:t>
+      </w:r>
+      <w:bookmarkEnd w:id="15"/>
     </w:p>
     <w:p>
       <w:pPr>
         <w:pStyle w:val="a0"/>
         <w:spacing w:line="360" w:lineRule="auto"/>
-      </w:pPr>
-    </w:p>
-    <w:p>
-      <w:pPr>
-        <w:pStyle w:val="2"/>
-        <w:spacing w:line="360" w:lineRule="auto"/>
-        <w:jc w:val="both"/>
-      </w:pPr>
-      <w:bookmarkStart w:id="13" w:name="_Toc322984840"/>
-      <w:r>
-        <w:rPr>
-          <w:rFonts w:hint="eastAsia"/>
-          <w:lang w:eastAsia="zh-CN"/>
-        </w:rPr>
-        <w:t>本文的工作</w:t>
-      </w:r>
-      <w:bookmarkEnd w:id="13"/>
-    </w:p>
-    <w:p>
-      <w:pPr>
-        <w:pStyle w:val="21"/>
-        <w:spacing w:line="360" w:lineRule="auto"/>
-        <w:ind w:firstLineChars="200" w:firstLine="480"/>
-        <w:rPr>
-          <w:rFonts w:asciiTheme="minorEastAsia" w:eastAsiaTheme="minorEastAsia" w:hAnsiTheme="minorEastAsia" w:cs="simsun" w:hint="default"/>
-          <w:kern w:val="0"/>
-          <w:szCs w:val="24"/>
-        </w:rPr>
-      </w:pPr>
-      <w:r>
-        <w:rPr>
-          <w:rFonts w:asciiTheme="minorEastAsia" w:eastAsiaTheme="minorEastAsia" w:hAnsiTheme="minorEastAsia" w:cs="simsun"/>
-          <w:kern w:val="0"/>
-          <w:szCs w:val="24"/>
-        </w:rPr>
-        <w:t>针对1.1中对</w:t>
-      </w:r>
-      <w:proofErr w:type="spellStart"/>
-      <w:r>
-        <w:rPr>
-          <w:rFonts w:asciiTheme="minorEastAsia" w:eastAsiaTheme="minorEastAsia" w:hAnsiTheme="minorEastAsia" w:cs="simsun"/>
-          <w:kern w:val="0"/>
-          <w:szCs w:val="24"/>
-        </w:rPr>
-        <w:t>Dyscrabble</w:t>
-      </w:r>
-      <w:proofErr w:type="spellEnd"/>
-      <w:r>
-        <w:rPr>
-          <w:rFonts w:asciiTheme="minorEastAsia" w:eastAsiaTheme="minorEastAsia" w:hAnsiTheme="minorEastAsia" w:cs="simsun"/>
-          <w:kern w:val="0"/>
-          <w:szCs w:val="24"/>
-        </w:rPr>
-        <w:t>动态拼字游戏设计目的的描述以及1.2中对设计过程中</w:t>
-      </w:r>
-      <w:r>
-        <w:rPr>
-          <w:rFonts w:asciiTheme="minorEastAsia" w:eastAsiaTheme="minorEastAsia" w:hAnsiTheme="minorEastAsia" w:cs="simsun"/>
-          <w:kern w:val="0"/>
-          <w:szCs w:val="24"/>
-        </w:rPr>
-        <w:t>对实现难点的分析，</w:t>
-      </w:r>
-      <w:r>
-        <w:rPr>
-          <w:rFonts w:asciiTheme="minorEastAsia" w:eastAsiaTheme="minorEastAsia" w:hAnsiTheme="minorEastAsia" w:cs="simsun"/>
-          <w:kern w:val="0"/>
-          <w:szCs w:val="24"/>
-        </w:rPr>
-        <w:t>设计者对于不同的模块依次采用了如下方案进行设计与开发：</w:t>
-      </w:r>
-    </w:p>
-    <w:p>
-      <w:pPr>
-        <w:pStyle w:val="21"/>
-        <w:spacing w:line="360" w:lineRule="auto"/>
-        <w:ind w:firstLineChars="200" w:firstLine="480"/>
-        <w:rPr>
-          <w:rFonts w:asciiTheme="minorEastAsia" w:eastAsiaTheme="minorEastAsia" w:hAnsiTheme="minorEastAsia" w:cs="simsun" w:hint="default"/>
-          <w:kern w:val="0"/>
-          <w:szCs w:val="24"/>
-        </w:rPr>
-      </w:pPr>
-      <w:r>
-        <w:rPr>
-          <w:rFonts w:asciiTheme="minorEastAsia" w:eastAsiaTheme="minorEastAsia" w:hAnsiTheme="minorEastAsia" w:cs="simsun"/>
-          <w:kern w:val="0"/>
-          <w:szCs w:val="24"/>
-        </w:rPr>
-        <w:t>对于网络爬虫模块，设计中会使用Python语言进行爬虫开发。特别地，Python</w:t>
-      </w:r>
-      <w:r>
-        <w:rPr>
-          <w:rFonts w:asciiTheme="minorEastAsia" w:eastAsiaTheme="minorEastAsia" w:hAnsiTheme="minorEastAsia" w:cs="simsun"/>
-          <w:kern w:val="0"/>
-          <w:szCs w:val="24"/>
-        </w:rPr>
-        <w:t>中的网络访问</w:t>
-      </w:r>
-      <w:r>
-        <w:rPr>
-          <w:rFonts w:asciiTheme="minorEastAsia" w:eastAsiaTheme="minorEastAsia" w:hAnsiTheme="minorEastAsia" w:cs="simsun"/>
-          <w:kern w:val="0"/>
-          <w:szCs w:val="24"/>
-        </w:rPr>
-        <w:t>动态库对网络</w:t>
-      </w:r>
-      <w:r>
-        <w:rPr>
-          <w:rFonts w:asciiTheme="minorEastAsia" w:eastAsiaTheme="minorEastAsia" w:hAnsiTheme="minorEastAsia" w:cs="simsun"/>
-          <w:kern w:val="0"/>
-          <w:szCs w:val="24"/>
-        </w:rPr>
-        <w:t>的访问</w:t>
-      </w:r>
-      <w:r>
-        <w:rPr>
-          <w:rFonts w:asciiTheme="minorEastAsia" w:eastAsiaTheme="minorEastAsia" w:hAnsiTheme="minorEastAsia" w:cs="simsun"/>
-          <w:kern w:val="0"/>
-          <w:szCs w:val="24"/>
-        </w:rPr>
-        <w:t>速度、</w:t>
-      </w:r>
-      <w:r>
-        <w:rPr>
-          <w:rFonts w:asciiTheme="minorEastAsia" w:eastAsiaTheme="minorEastAsia" w:hAnsiTheme="minorEastAsia" w:cs="simsun"/>
-          <w:kern w:val="0"/>
-          <w:szCs w:val="24"/>
-        </w:rPr>
-        <w:t>解码速度与</w:t>
-      </w:r>
-      <w:r>
-        <w:rPr>
-          <w:rFonts w:asciiTheme="minorEastAsia" w:eastAsiaTheme="minorEastAsia" w:hAnsiTheme="minorEastAsia" w:cs="simsun"/>
-          <w:kern w:val="0"/>
-          <w:szCs w:val="24"/>
-        </w:rPr>
-        <w:t>准确性</w:t>
-      </w:r>
-      <w:r>
-        <w:rPr>
-          <w:rFonts w:asciiTheme="minorEastAsia" w:eastAsiaTheme="minorEastAsia" w:hAnsiTheme="minorEastAsia" w:cs="simsun"/>
-          <w:kern w:val="0"/>
-          <w:szCs w:val="24"/>
-        </w:rPr>
-        <w:t>进行了提升，如urllib2、</w:t>
-      </w:r>
-      <w:proofErr w:type="spellStart"/>
-      <w:r>
-        <w:rPr>
-          <w:rFonts w:asciiTheme="minorEastAsia" w:eastAsiaTheme="minorEastAsia" w:hAnsiTheme="minorEastAsia" w:cs="simsun"/>
-          <w:kern w:val="0"/>
-          <w:szCs w:val="24"/>
-        </w:rPr>
-        <w:t>HTMLParser</w:t>
-      </w:r>
-      <w:proofErr w:type="spellEnd"/>
-      <w:r>
-        <w:rPr>
-          <w:rFonts w:asciiTheme="minorEastAsia" w:eastAsiaTheme="minorEastAsia" w:hAnsiTheme="minorEastAsia" w:cs="simsun"/>
-          <w:kern w:val="0"/>
-          <w:szCs w:val="24"/>
-        </w:rPr>
-        <w:t>等。在网页文件的分析与有用信息的筛选中，Python的正则表达式模块re起到</w:t>
-      </w:r>
-      <w:r>
-        <w:rPr>
-          <w:rFonts w:asciiTheme="minorEastAsia" w:eastAsiaTheme="minorEastAsia" w:hAnsiTheme="minorEastAsia" w:cs="simsun"/>
-          <w:kern w:val="0"/>
-          <w:szCs w:val="24"/>
-        </w:rPr>
-        <w:t>关键</w:t>
-      </w:r>
-      <w:r>
-        <w:rPr>
-          <w:rFonts w:asciiTheme="minorEastAsia" w:eastAsiaTheme="minorEastAsia" w:hAnsiTheme="minorEastAsia" w:cs="simsun"/>
-          <w:kern w:val="0"/>
-          <w:szCs w:val="24"/>
-        </w:rPr>
-        <w:t>作用。</w:t>
-      </w:r>
-      <w:r>
-        <w:rPr>
-          <w:rFonts w:asciiTheme="minorEastAsia" w:eastAsiaTheme="minorEastAsia" w:hAnsiTheme="minorEastAsia" w:cs="simsun"/>
-          <w:kern w:val="0"/>
-          <w:szCs w:val="24"/>
-        </w:rPr>
-        <w:t>re模块通过订制需要获取的信息的正则表达式形式，快速地在HTML文件中寻找符合正则表达式形式的内容。同时，正则表达式对已获取信息的进一步加工与筛选也起到了很大的作用。</w:t>
-      </w:r>
-      <w:r>
-        <w:rPr>
-          <w:rFonts w:asciiTheme="minorEastAsia" w:eastAsiaTheme="minorEastAsia" w:hAnsiTheme="minorEastAsia" w:cs="simsun"/>
-          <w:kern w:val="0"/>
-          <w:szCs w:val="24"/>
-        </w:rPr>
-        <w:t>在解码方面，Python的decode、encode函数能够方便高效地解码网络内容。网络中许多英文网站为了兼容英语以及一些西语字符，多采用iso-8859字符集。但由于网站开发者</w:t>
-      </w:r>
-      <w:r>
-        <w:rPr>
-          <w:rFonts w:asciiTheme="minorEastAsia" w:eastAsiaTheme="minorEastAsia" w:hAnsiTheme="minorEastAsia" w:cs="simsun"/>
-          <w:kern w:val="0"/>
-          <w:szCs w:val="24"/>
-        </w:rPr>
-        <w:t>的目的与水平并不一致，因此并不是每个英文网站都采用同种编码。甚至</w:t>
-      </w:r>
-      <w:r>
-        <w:rPr>
-          <w:rFonts w:asciiTheme="minorEastAsia" w:eastAsiaTheme="minorEastAsia" w:hAnsiTheme="minorEastAsia" w:cs="simsun"/>
-          <w:kern w:val="0"/>
-          <w:szCs w:val="24"/>
-        </w:rPr>
-        <w:t>有的网站网页文件采用的编码字符集与网页属性栏中显示的字符集不一致，由此造成解码的困难。而</w:t>
-      </w:r>
-      <w:proofErr w:type="spellStart"/>
-      <w:r>
-        <w:rPr>
-          <w:rFonts w:asciiTheme="minorEastAsia" w:eastAsiaTheme="minorEastAsia" w:hAnsiTheme="minorEastAsia" w:cs="simsun"/>
-          <w:kern w:val="0"/>
-          <w:szCs w:val="24"/>
-        </w:rPr>
-        <w:t>HTMLParser</w:t>
-      </w:r>
-      <w:proofErr w:type="spellEnd"/>
-      <w:r>
-        <w:rPr>
-          <w:rFonts w:asciiTheme="minorEastAsia" w:eastAsiaTheme="minorEastAsia" w:hAnsiTheme="minorEastAsia" w:cs="simsun"/>
-          <w:kern w:val="0"/>
-          <w:szCs w:val="24"/>
-        </w:rPr>
-        <w:t>模块在HTML文本信息的提取、解码方面首屈一指，能有效解决这种问题。</w:t>
-      </w:r>
-    </w:p>
-    <w:p>
-      <w:pPr>
-        <w:pStyle w:val="21"/>
-        <w:spacing w:line="360" w:lineRule="auto"/>
-        <w:ind w:firstLineChars="200" w:firstLine="480"/>
-        <w:rPr>
-          <w:rFonts w:asciiTheme="minorEastAsia" w:eastAsiaTheme="minorEastAsia" w:hAnsiTheme="minorEastAsia" w:cs="simsun" w:hint="default"/>
-          <w:kern w:val="0"/>
-          <w:szCs w:val="24"/>
-        </w:rPr>
-      </w:pPr>
-      <w:r>
-        <w:rPr>
-          <w:rFonts w:asciiTheme="minorEastAsia" w:eastAsiaTheme="minorEastAsia" w:hAnsiTheme="minorEastAsia" w:cs="simsun"/>
-          <w:kern w:val="0"/>
-          <w:szCs w:val="24"/>
-        </w:rPr>
-        <w:t>由于系统主程序使用Java语言进行开发，而网络爬虫模块使用Python脚本语言进行设计，在模块衔接过程中涉及到Java程序对Python脚本的调用。目前有许多Java平台上专门为Python调用而设计的jar包，如</w:t>
-      </w:r>
-      <w:proofErr w:type="spellStart"/>
-      <w:r>
-        <w:rPr>
-          <w:rFonts w:asciiTheme="minorEastAsia" w:eastAsiaTheme="minorEastAsia" w:hAnsiTheme="minorEastAsia" w:cs="simsun"/>
-          <w:kern w:val="0"/>
-          <w:szCs w:val="24"/>
-        </w:rPr>
-        <w:t>jython</w:t>
-      </w:r>
-      <w:proofErr w:type="spellEnd"/>
-      <w:r>
-        <w:rPr>
-          <w:rFonts w:asciiTheme="minorEastAsia" w:eastAsiaTheme="minorEastAsia" w:hAnsiTheme="minorEastAsia" w:cs="simsun"/>
-          <w:kern w:val="0"/>
-          <w:szCs w:val="24"/>
-        </w:rPr>
-        <w:t>。这些包提供了API使得设计者在Java平台上能够方便地调用Python的函数。但由于这些jar包对Python的第三方库的支持存在缺陷，经过衡量后设计者选择使用</w:t>
-      </w:r>
-      <w:r>
-        <w:rPr>
-          <w:rFonts w:asciiTheme="minorEastAsia" w:eastAsiaTheme="minorEastAsia" w:hAnsiTheme="minorEastAsia" w:cs="simsun"/>
-          <w:kern w:val="0"/>
-          <w:szCs w:val="24"/>
-        </w:rPr>
-        <w:t>Java的Process类（进程类）对Python脚本进行调用。</w:t>
-      </w:r>
-    </w:p>
-    <w:p>
-      <w:pPr>
-        <w:pStyle w:val="21"/>
-        <w:spacing w:line="360" w:lineRule="auto"/>
-        <w:ind w:firstLineChars="200" w:firstLine="480"/>
-        <w:rPr>
-          <w:rFonts w:asciiTheme="minorEastAsia" w:eastAsiaTheme="minorEastAsia" w:hAnsiTheme="minorEastAsia" w:cs="simsun" w:hint="default"/>
-          <w:kern w:val="0"/>
-          <w:szCs w:val="24"/>
-        </w:rPr>
-      </w:pPr>
-      <w:r>
-        <w:rPr>
-          <w:rFonts w:asciiTheme="minorEastAsia" w:eastAsiaTheme="minorEastAsia" w:hAnsiTheme="minorEastAsia" w:cs="simsun"/>
-          <w:kern w:val="0"/>
-          <w:szCs w:val="24"/>
-        </w:rPr>
-        <w:t>在词频统计模块中，设计者采用了轻便小巧的单机型数据库sqlite3进行词汇词频信息的存放。通过在</w:t>
-      </w:r>
-      <w:r>
-        <w:rPr>
-          <w:rFonts w:asciiTheme="minorEastAsia" w:eastAsiaTheme="minorEastAsia" w:hAnsiTheme="minorEastAsia" w:cs="simsun"/>
-          <w:kern w:val="0"/>
-          <w:szCs w:val="24"/>
-          <w:highlight w:val="green"/>
-        </w:rPr>
-        <w:t>数据堂</w:t>
-      </w:r>
-      <w:r>
-        <w:rPr>
-          <w:rFonts w:asciiTheme="minorEastAsia" w:eastAsiaTheme="minorEastAsia" w:hAnsiTheme="minorEastAsia" w:cs="simsun"/>
-          <w:kern w:val="0"/>
-          <w:szCs w:val="24"/>
-        </w:rPr>
-        <w:t>中下载</w:t>
-      </w:r>
-      <w:r>
-        <w:rPr>
-          <w:rFonts w:asciiTheme="minorEastAsia" w:eastAsiaTheme="minorEastAsia" w:hAnsiTheme="minorEastAsia" w:cs="simsun"/>
-          <w:kern w:val="0"/>
-          <w:szCs w:val="24"/>
-        </w:rPr>
-        <w:t>由北京语言大学——汉语国际教育技术研发中心整理的从华尔街日报语料库中统计的</w:t>
-      </w:r>
-      <w:r>
-        <w:rPr>
-          <w:rFonts w:asciiTheme="minorEastAsia" w:eastAsiaTheme="minorEastAsia" w:hAnsiTheme="minorEastAsia" w:cs="simsun"/>
-          <w:kern w:val="0"/>
-          <w:szCs w:val="24"/>
-        </w:rPr>
-        <w:t>拥有20万</w:t>
-      </w:r>
-      <w:r>
-        <w:rPr>
-          <w:rFonts w:asciiTheme="minorEastAsia" w:eastAsiaTheme="minorEastAsia" w:hAnsiTheme="minorEastAsia" w:cs="simsun"/>
-          <w:kern w:val="0"/>
-          <w:szCs w:val="24"/>
-        </w:rPr>
-        <w:t>常用单词及其变形的绝对词频的词频库作为系统的初始词频库。采用Java中的</w:t>
-      </w:r>
-      <w:proofErr w:type="spellStart"/>
-      <w:r>
-        <w:rPr>
-          <w:rFonts w:asciiTheme="minorEastAsia" w:eastAsiaTheme="minorEastAsia" w:hAnsiTheme="minorEastAsia" w:cs="simsun"/>
-          <w:kern w:val="0"/>
-          <w:szCs w:val="24"/>
-        </w:rPr>
-        <w:t>HashMap</w:t>
-      </w:r>
-      <w:proofErr w:type="spellEnd"/>
-      <w:r>
-        <w:rPr>
-          <w:rFonts w:asciiTheme="minorEastAsia" w:eastAsiaTheme="minorEastAsia" w:hAnsiTheme="minorEastAsia" w:cs="simsun"/>
-          <w:kern w:val="0"/>
-          <w:szCs w:val="24"/>
-        </w:rPr>
-        <w:t>数据结构构建内存缓存区，对已访问的数据项进行缓存和更新。并在分析完成后将更新的词频从新写入到数据库中。</w:t>
-      </w:r>
-    </w:p>
-    <w:p>
-      <w:pPr>
-        <w:pStyle w:val="21"/>
-        <w:spacing w:line="360" w:lineRule="auto"/>
-        <w:ind w:firstLineChars="200" w:firstLine="480"/>
-        <w:rPr>
-          <w:rFonts w:asciiTheme="minorEastAsia" w:eastAsiaTheme="minorEastAsia" w:hAnsiTheme="minorEastAsia" w:cs="simsun" w:hint="default"/>
-          <w:kern w:val="0"/>
-          <w:szCs w:val="24"/>
-        </w:rPr>
-      </w:pPr>
-      <w:r>
-        <w:rPr>
-          <w:rFonts w:asciiTheme="minorEastAsia" w:eastAsiaTheme="minorEastAsia" w:hAnsiTheme="minorEastAsia" w:cs="simsun"/>
-          <w:kern w:val="0"/>
-          <w:szCs w:val="24"/>
-        </w:rPr>
-        <w:t>设计者使用重复的</w:t>
-      </w:r>
-      <w:r>
-        <w:rPr>
-          <w:rFonts w:asciiTheme="minorEastAsia" w:eastAsiaTheme="minorEastAsia" w:hAnsiTheme="minorEastAsia" w:cs="simsun"/>
-          <w:kern w:val="0"/>
-          <w:szCs w:val="24"/>
-          <w:highlight w:val="green"/>
-        </w:rPr>
-        <w:t>广度优先搜素算法</w:t>
-      </w:r>
-      <w:r>
-        <w:rPr>
-          <w:rFonts w:asciiTheme="minorEastAsia" w:eastAsiaTheme="minorEastAsia" w:hAnsiTheme="minorEastAsia" w:cs="simsun"/>
-          <w:kern w:val="0"/>
-          <w:szCs w:val="24"/>
-        </w:rPr>
-        <w:t>（BFS）以生成复杂的地图。在BFS过程中，为了减少</w:t>
-      </w:r>
-      <w:r>
-        <w:rPr>
-          <w:rFonts w:asciiTheme="minorEastAsia" w:eastAsiaTheme="minorEastAsia" w:hAnsiTheme="minorEastAsia" w:cs="simsun"/>
-          <w:kern w:val="0"/>
-          <w:szCs w:val="24"/>
-        </w:rPr>
-        <w:t>无用节点进入队列的次数，在每次新节点入队过程中都会通过对其周围节点的分析与规律的寻找判断其加入队列的必要性。生成的地图以其填入单词个数、横纵单词交汇点（该点在横向、纵向分别为两个词的字母）的个数以及生成地图的面积大小作为衡量其质量的因素。设计者通过对三种因素</w:t>
-      </w:r>
-      <w:r>
-        <w:rPr>
-          <w:rFonts w:asciiTheme="minorEastAsia" w:eastAsiaTheme="minorEastAsia" w:hAnsiTheme="minorEastAsia" w:cs="simsun"/>
-          <w:kern w:val="0"/>
-          <w:szCs w:val="24"/>
-        </w:rPr>
-        <w:t>的重要性进行排序，设计出地图质量的计算公式，由此算出每次生成地图的质量分数，取最高分者作为本次地图生成算法</w:t>
-      </w:r>
-      <w:r>
-        <w:rPr>
-          <w:rFonts w:asciiTheme="minorEastAsia" w:eastAsiaTheme="minorEastAsia" w:hAnsiTheme="minorEastAsia" w:cs="simsun"/>
-          <w:kern w:val="0"/>
-          <w:szCs w:val="24"/>
-        </w:rPr>
-        <w:t>的</w:t>
-      </w:r>
-      <w:r>
-        <w:rPr>
-          <w:rFonts w:asciiTheme="minorEastAsia" w:eastAsiaTheme="minorEastAsia" w:hAnsiTheme="minorEastAsia" w:cs="simsun"/>
-          <w:kern w:val="0"/>
-          <w:szCs w:val="24"/>
-        </w:rPr>
-        <w:t>输出地图。</w:t>
-      </w:r>
-    </w:p>
-    <w:p>
-      <w:pPr>
-        <w:pStyle w:val="21"/>
-        <w:spacing w:line="360" w:lineRule="auto"/>
-        <w:ind w:firstLineChars="200" w:firstLine="480"/>
-        <w:rPr>
-          <w:rFonts w:asciiTheme="minorEastAsia" w:eastAsiaTheme="minorEastAsia" w:hAnsiTheme="minorEastAsia" w:cs="simsun" w:hint="default"/>
-          <w:kern w:val="0"/>
-          <w:szCs w:val="24"/>
-        </w:rPr>
-      </w:pPr>
-      <w:r>
-        <w:rPr>
-          <w:rFonts w:asciiTheme="minorEastAsia" w:eastAsiaTheme="minorEastAsia" w:hAnsiTheme="minorEastAsia" w:cs="simsun"/>
-          <w:kern w:val="0"/>
-          <w:szCs w:val="24"/>
-        </w:rPr>
-        <w:t>最后，在程序GUI的设计上，设计者使用了Java的Swing工具包进行组件开发。通过Java的内存垃圾自动收集机制，较好地实现了在游戏运行过程中由于页面跳转、功能限制等情况出现的内存中组件资源的弃置与内存回收操作。</w:t>
-      </w:r>
-    </w:p>
-    <w:p>
-      <w:pPr>
-        <w:pStyle w:val="21"/>
-        <w:spacing w:line="360" w:lineRule="auto"/>
-        <w:ind w:firstLineChars="200" w:firstLine="420"/>
-        <w:rPr>
-          <w:rFonts w:ascii="Times New Roman" w:cs="simsun" w:hint="default"/>
-          <w:kern w:val="0"/>
-          <w:sz w:val="21"/>
-          <w:szCs w:val="21"/>
-        </w:rPr>
-      </w:pPr>
-    </w:p>
-    <w:p>
-      <w:pPr>
-        <w:pStyle w:val="2"/>
-        <w:spacing w:line="360" w:lineRule="auto"/>
-        <w:jc w:val="both"/>
-      </w:pPr>
-      <w:bookmarkStart w:id="14" w:name="_Toc322984841"/>
-      <w:r>
-        <w:t>论文结构</w:t>
-      </w:r>
-      <w:bookmarkEnd w:id="14"/>
-    </w:p>
-    <w:p>
-      <w:pPr>
-        <w:pStyle w:val="a0"/>
-        <w:spacing w:line="360" w:lineRule="auto"/>
         <w:rPr>
           <w:rFonts w:asciiTheme="minorEastAsia" w:eastAsiaTheme="minorEastAsia" w:hAnsiTheme="minorEastAsia"/>
           <w:sz w:val="24"/>
@@ -4892,59 +2639,23 @@
           <w:sz w:val="24"/>
           <w:szCs w:val="24"/>
         </w:rPr>
-        <w:t>sqlite3数据库与Java中</w:t>
-      </w:r>
-      <w:proofErr w:type="spellStart"/>
+        <w:t>sqlite3数据库与Java中HashMap数据结构分别对数据存取的原理与效率比较</w:t>
+      </w:r>
       <w:r>
         <w:rPr>
           <w:rFonts w:asciiTheme="minorEastAsia" w:eastAsiaTheme="minorEastAsia" w:hAnsiTheme="minorEastAsia" w:hint="eastAsia"/>
           <w:sz w:val="24"/>
           <w:szCs w:val="24"/>
         </w:rPr>
-        <w:t>HashMap</w:t>
-      </w:r>
-      <w:proofErr w:type="spellEnd"/>
+        <w:t>；</w:t>
+      </w:r>
       <w:r>
         <w:rPr>
           <w:rFonts w:asciiTheme="minorEastAsia" w:eastAsiaTheme="minorEastAsia" w:hAnsiTheme="minorEastAsia" w:hint="eastAsia"/>
           <w:sz w:val="24"/>
           <w:szCs w:val="24"/>
         </w:rPr>
-        <w:t>数据结构分别对数据存取的原理与效率比较</w:t>
-      </w:r>
-      <w:r>
-        <w:rPr>
-          <w:rFonts w:asciiTheme="minorEastAsia" w:eastAsiaTheme="minorEastAsia" w:hAnsiTheme="minorEastAsia" w:hint="eastAsia"/>
-          <w:sz w:val="24"/>
-          <w:szCs w:val="24"/>
-        </w:rPr>
-        <w:t>；</w:t>
-      </w:r>
-      <w:r>
-        <w:rPr>
-          <w:rFonts w:asciiTheme="minorEastAsia" w:eastAsiaTheme="minorEastAsia" w:hAnsiTheme="minorEastAsia" w:hint="eastAsia"/>
-          <w:sz w:val="24"/>
-          <w:szCs w:val="24"/>
-        </w:rPr>
-        <w:t>第三章将从宏观上概括</w:t>
-      </w:r>
-      <w:proofErr w:type="spellStart"/>
-      <w:r>
-        <w:rPr>
-          <w:rFonts w:asciiTheme="minorEastAsia" w:eastAsiaTheme="minorEastAsia" w:hAnsiTheme="minorEastAsia" w:hint="eastAsia"/>
-          <w:sz w:val="24"/>
-          <w:szCs w:val="24"/>
-        </w:rPr>
-        <w:t>Dyscrabble</w:t>
-      </w:r>
-      <w:proofErr w:type="spellEnd"/>
-      <w:r>
-        <w:rPr>
-          <w:rFonts w:asciiTheme="minorEastAsia" w:eastAsiaTheme="minorEastAsia" w:hAnsiTheme="minorEastAsia" w:hint="eastAsia"/>
-          <w:sz w:val="24"/>
-          <w:szCs w:val="24"/>
-        </w:rPr>
-        <w:t>的系统架构和模块划分；第四</w:t>
+        <w:t>第三章将从宏观上概括Dyscrabble的系统架构和模块划分；第四</w:t>
       </w:r>
       <w:r>
         <w:rPr>
@@ -5329,16 +3040,13 @@
         </w:rPr>
         <w:t>为了秉承</w:t>
       </w:r>
-      <w:proofErr w:type="spellStart"/>
-      <w:r>
-        <w:rPr>
-          <w:rFonts w:hint="eastAsia"/>
-          <w:sz w:val="24"/>
-          <w:szCs w:val="24"/>
-        </w:rPr>
-        <w:t>Jave</w:t>
-      </w:r>
-      <w:proofErr w:type="spellEnd"/>
+      <w:r>
+        <w:rPr>
+          <w:sz w:val="24"/>
+          <w:szCs w:val="24"/>
+        </w:rPr>
+        <w:t>Java</w:t>
+      </w:r>
       <w:r>
         <w:rPr>
           <w:rFonts w:hint="eastAsia"/>
@@ -5963,25 +3671,165 @@
           <w:szCs w:val="24"/>
         </w:rPr>
       </w:pPr>
-      <w:proofErr w:type="spellStart"/>
-      <w:r>
-        <w:rPr>
-          <w:rFonts w:hint="eastAsia"/>
-          <w:sz w:val="24"/>
-          <w:szCs w:val="24"/>
-        </w:rPr>
-        <w:t>Jave</w:t>
-      </w:r>
-      <w:proofErr w:type="spellEnd"/>
-      <w:r>
-        <w:rPr>
-          <w:rFonts w:hint="eastAsia"/>
-          <w:sz w:val="24"/>
-          <w:szCs w:val="24"/>
-        </w:rPr>
-        <w:t xml:space="preserve"> </w:t>
-      </w:r>
-      <w:proofErr w:type="spellStart"/>
+      <w:r>
+        <w:rPr>
+          <w:sz w:val="24"/>
+          <w:szCs w:val="24"/>
+        </w:rPr>
+        <w:t>Java</w:t>
+      </w:r>
+      <w:r>
+        <w:rPr>
+          <w:rFonts w:hint="eastAsia"/>
+          <w:sz w:val="24"/>
+          <w:szCs w:val="24"/>
+        </w:rPr>
+        <w:t xml:space="preserve"> HashMap</w:t>
+      </w:r>
+      <w:r>
+        <w:rPr>
+          <w:rFonts w:hint="eastAsia"/>
+          <w:sz w:val="24"/>
+          <w:szCs w:val="24"/>
+        </w:rPr>
+        <w:t>是</w:t>
+      </w:r>
+      <w:r>
+        <w:rPr>
+          <w:rFonts w:hint="eastAsia"/>
+          <w:sz w:val="24"/>
+          <w:szCs w:val="24"/>
+        </w:rPr>
+        <w:t>Java</w:t>
+      </w:r>
+      <w:r>
+        <w:rPr>
+          <w:rFonts w:hint="eastAsia"/>
+          <w:sz w:val="24"/>
+          <w:szCs w:val="24"/>
+        </w:rPr>
+        <w:t>语言的映射</w:t>
+      </w:r>
+      <w:r>
+        <w:rPr>
+          <w:rFonts w:hint="eastAsia"/>
+          <w:sz w:val="24"/>
+          <w:szCs w:val="24"/>
+        </w:rPr>
+        <w:t>(Map)</w:t>
+      </w:r>
+      <w:r>
+        <w:rPr>
+          <w:rFonts w:hint="eastAsia"/>
+          <w:sz w:val="24"/>
+          <w:szCs w:val="24"/>
+        </w:rPr>
+        <w:t>结构中的一种，</w:t>
+      </w:r>
+      <w:r>
+        <w:rPr>
+          <w:rFonts w:hint="eastAsia"/>
+          <w:sz w:val="24"/>
+          <w:szCs w:val="24"/>
+        </w:rPr>
+        <w:t>是基于哈希结构的</w:t>
+      </w:r>
+      <w:r>
+        <w:rPr>
+          <w:rFonts w:hint="eastAsia"/>
+          <w:sz w:val="24"/>
+          <w:szCs w:val="24"/>
+        </w:rPr>
+        <w:t>Map</w:t>
+      </w:r>
+      <w:r>
+        <w:rPr>
+          <w:rFonts w:hint="eastAsia"/>
+          <w:sz w:val="24"/>
+          <w:szCs w:val="24"/>
+        </w:rPr>
+        <w:t>接口的实现。</w:t>
+      </w:r>
+      <w:r>
+        <w:rPr>
+          <w:rFonts w:hint="eastAsia"/>
+          <w:sz w:val="24"/>
+          <w:szCs w:val="24"/>
+        </w:rPr>
+        <w:t>在</w:t>
+      </w:r>
+      <w:r>
+        <w:rPr>
+          <w:rFonts w:hint="eastAsia"/>
+          <w:sz w:val="24"/>
+          <w:szCs w:val="24"/>
+        </w:rPr>
+        <w:t>Java</w:t>
+      </w:r>
+      <w:r>
+        <w:rPr>
+          <w:rFonts w:hint="eastAsia"/>
+          <w:sz w:val="24"/>
+          <w:szCs w:val="24"/>
+        </w:rPr>
+        <w:t>中，所有的对象都从</w:t>
+      </w:r>
+      <w:r>
+        <w:rPr>
+          <w:rFonts w:hint="eastAsia"/>
+          <w:sz w:val="24"/>
+          <w:szCs w:val="24"/>
+        </w:rPr>
+        <w:t>Object</w:t>
+      </w:r>
+      <w:r>
+        <w:rPr>
+          <w:rFonts w:hint="eastAsia"/>
+          <w:sz w:val="24"/>
+          <w:szCs w:val="24"/>
+        </w:rPr>
+        <w:t>类中继承了函数</w:t>
+      </w:r>
+      <w:r>
+        <w:rPr>
+          <w:rFonts w:hint="eastAsia"/>
+          <w:sz w:val="24"/>
+          <w:szCs w:val="24"/>
+        </w:rPr>
+        <w:t>hasCode()</w:t>
+      </w:r>
+      <w:r>
+        <w:rPr>
+          <w:rFonts w:hint="eastAsia"/>
+          <w:sz w:val="24"/>
+          <w:szCs w:val="24"/>
+        </w:rPr>
+        <w:t>，</w:t>
+      </w:r>
+      <w:r>
+        <w:rPr>
+          <w:rFonts w:hint="eastAsia"/>
+          <w:sz w:val="24"/>
+          <w:szCs w:val="24"/>
+        </w:rPr>
+        <w:t>hasCode()</w:t>
+      </w:r>
+      <w:r>
+        <w:rPr>
+          <w:rFonts w:hint="eastAsia"/>
+          <w:sz w:val="24"/>
+          <w:szCs w:val="24"/>
+        </w:rPr>
+        <w:t>将会以整数形式返回该对象在内存中的地址</w:t>
+      </w:r>
+      <w:r>
+        <w:rPr>
+          <w:rFonts w:hint="eastAsia"/>
+          <w:sz w:val="24"/>
+          <w:szCs w:val="24"/>
+        </w:rPr>
+        <w:t>，并且将整数映射到当前</w:t>
+      </w:r>
       <w:r>
         <w:rPr>
           <w:rFonts w:hint="eastAsia"/>
@@ -5990,172 +3838,54 @@
         </w:rPr>
         <w:t>HashMap</w:t>
       </w:r>
-      <w:proofErr w:type="spellEnd"/>
-      <w:r>
-        <w:rPr>
-          <w:rFonts w:hint="eastAsia"/>
-          <w:sz w:val="24"/>
-          <w:szCs w:val="24"/>
-        </w:rPr>
-        <w:t>是</w:t>
-      </w:r>
-      <w:r>
-        <w:rPr>
-          <w:rFonts w:hint="eastAsia"/>
-          <w:sz w:val="24"/>
-          <w:szCs w:val="24"/>
-        </w:rPr>
-        <w:t>Java</w:t>
-      </w:r>
-      <w:r>
-        <w:rPr>
-          <w:rFonts w:hint="eastAsia"/>
-          <w:sz w:val="24"/>
-          <w:szCs w:val="24"/>
-        </w:rPr>
-        <w:t>语言的映射</w:t>
-      </w:r>
-      <w:r>
-        <w:rPr>
-          <w:rFonts w:hint="eastAsia"/>
-          <w:sz w:val="24"/>
-          <w:szCs w:val="24"/>
-        </w:rPr>
-        <w:t>(Map)</w:t>
-      </w:r>
-      <w:r>
-        <w:rPr>
-          <w:rFonts w:hint="eastAsia"/>
-          <w:sz w:val="24"/>
-          <w:szCs w:val="24"/>
-        </w:rPr>
-        <w:t>结构中的一种，</w:t>
-      </w:r>
-      <w:r>
-        <w:rPr>
-          <w:rFonts w:hint="eastAsia"/>
-          <w:sz w:val="24"/>
-          <w:szCs w:val="24"/>
-        </w:rPr>
-        <w:t>是基于哈希结构的</w:t>
-      </w:r>
-      <w:r>
-        <w:rPr>
-          <w:rFonts w:hint="eastAsia"/>
-          <w:sz w:val="24"/>
-          <w:szCs w:val="24"/>
-        </w:rPr>
-        <w:t>Map</w:t>
-      </w:r>
-      <w:r>
-        <w:rPr>
-          <w:rFonts w:hint="eastAsia"/>
-          <w:sz w:val="24"/>
-          <w:szCs w:val="24"/>
-        </w:rPr>
-        <w:t>接口的实现。</w:t>
-      </w:r>
-      <w:r>
-        <w:rPr>
-          <w:rFonts w:hint="eastAsia"/>
-          <w:sz w:val="24"/>
-          <w:szCs w:val="24"/>
-        </w:rPr>
-        <w:t>在</w:t>
-      </w:r>
-      <w:r>
-        <w:rPr>
-          <w:rFonts w:hint="eastAsia"/>
-          <w:sz w:val="24"/>
-          <w:szCs w:val="24"/>
-        </w:rPr>
-        <w:t>Java</w:t>
-      </w:r>
-      <w:r>
-        <w:rPr>
-          <w:rFonts w:hint="eastAsia"/>
-          <w:sz w:val="24"/>
-          <w:szCs w:val="24"/>
-        </w:rPr>
-        <w:t>中，所有的对象都从</w:t>
-      </w:r>
-      <w:r>
-        <w:rPr>
-          <w:rFonts w:hint="eastAsia"/>
-          <w:sz w:val="24"/>
-          <w:szCs w:val="24"/>
-        </w:rPr>
-        <w:t>Object</w:t>
-      </w:r>
-      <w:r>
-        <w:rPr>
-          <w:rFonts w:hint="eastAsia"/>
-          <w:sz w:val="24"/>
-          <w:szCs w:val="24"/>
-        </w:rPr>
-        <w:t>类中继承了函数</w:t>
-      </w:r>
-      <w:proofErr w:type="spellStart"/>
-      <w:r>
-        <w:rPr>
-          <w:rFonts w:hint="eastAsia"/>
-          <w:sz w:val="24"/>
-          <w:szCs w:val="24"/>
-        </w:rPr>
-        <w:t>hasCode</w:t>
-      </w:r>
-      <w:proofErr w:type="spellEnd"/>
-      <w:r>
-        <w:rPr>
-          <w:rFonts w:hint="eastAsia"/>
-          <w:sz w:val="24"/>
-          <w:szCs w:val="24"/>
-        </w:rPr>
-        <w:t>()</w:t>
-      </w:r>
-      <w:r>
-        <w:rPr>
-          <w:rFonts w:hint="eastAsia"/>
-          <w:sz w:val="24"/>
-          <w:szCs w:val="24"/>
-        </w:rPr>
-        <w:t>，</w:t>
-      </w:r>
-      <w:proofErr w:type="spellStart"/>
-      <w:r>
-        <w:rPr>
-          <w:rFonts w:hint="eastAsia"/>
-          <w:sz w:val="24"/>
-          <w:szCs w:val="24"/>
-        </w:rPr>
-        <w:t>hasCode</w:t>
-      </w:r>
-      <w:proofErr w:type="spellEnd"/>
-      <w:r>
-        <w:rPr>
-          <w:rFonts w:hint="eastAsia"/>
-          <w:sz w:val="24"/>
-          <w:szCs w:val="24"/>
-        </w:rPr>
-        <w:t>()</w:t>
-      </w:r>
-      <w:r>
-        <w:rPr>
-          <w:rFonts w:hint="eastAsia"/>
-          <w:sz w:val="24"/>
-          <w:szCs w:val="24"/>
-        </w:rPr>
-        <w:t>将会以整数形式返回该对象在内存中的地址</w:t>
-      </w:r>
-      <w:r>
-        <w:rPr>
-          <w:rFonts w:hint="eastAsia"/>
-          <w:sz w:val="24"/>
-          <w:szCs w:val="24"/>
-        </w:rPr>
-        <w:t>，并且将整数映射到当前</w:t>
-      </w:r>
-      <w:proofErr w:type="spellStart"/>
+      <w:r>
+        <w:rPr>
+          <w:rFonts w:hint="eastAsia"/>
+          <w:sz w:val="24"/>
+          <w:szCs w:val="24"/>
+        </w:rPr>
+        <w:t>容器中的特定位置</w:t>
+      </w:r>
+      <w:r>
+        <w:rPr>
+          <w:rFonts w:hint="eastAsia"/>
+          <w:sz w:val="24"/>
+          <w:szCs w:val="24"/>
+        </w:rPr>
+        <w:t>。因此，</w:t>
+      </w:r>
+      <w:r>
+        <w:rPr>
+          <w:rFonts w:hint="eastAsia"/>
+          <w:sz w:val="24"/>
+          <w:szCs w:val="24"/>
+        </w:rPr>
+        <w:t>hasCode()</w:t>
+      </w:r>
+      <w:r>
+        <w:rPr>
+          <w:rFonts w:hint="eastAsia"/>
+          <w:sz w:val="24"/>
+          <w:szCs w:val="24"/>
+        </w:rPr>
+        <w:t>作为哈希函数，</w:t>
+      </w:r>
+      <w:r>
+        <w:rPr>
+          <w:rFonts w:hint="eastAsia"/>
+          <w:sz w:val="24"/>
+          <w:szCs w:val="24"/>
+        </w:rPr>
+        <w:t>尽量</w:t>
+      </w:r>
+      <w:r>
+        <w:rPr>
+          <w:rFonts w:hint="eastAsia"/>
+          <w:sz w:val="24"/>
+          <w:szCs w:val="24"/>
+        </w:rPr>
+        <w:t>保证了不同的对象拥有不同的哈希值。在</w:t>
+      </w:r>
       <w:r>
         <w:rPr>
           <w:rFonts w:hint="eastAsia"/>
@@ -6164,66 +3894,38 @@
         </w:rPr>
         <w:t>HashMap</w:t>
       </w:r>
-      <w:proofErr w:type="spellEnd"/>
-      <w:r>
-        <w:rPr>
-          <w:rFonts w:hint="eastAsia"/>
-          <w:sz w:val="24"/>
-          <w:szCs w:val="24"/>
-        </w:rPr>
-        <w:t>容器中的特定位置</w:t>
-      </w:r>
-      <w:r>
-        <w:rPr>
-          <w:rFonts w:hint="eastAsia"/>
-          <w:sz w:val="24"/>
-          <w:szCs w:val="24"/>
-        </w:rPr>
-        <w:t>。因此，</w:t>
-      </w:r>
-      <w:proofErr w:type="spellStart"/>
-      <w:r>
-        <w:rPr>
-          <w:rFonts w:hint="eastAsia"/>
-          <w:sz w:val="24"/>
-          <w:szCs w:val="24"/>
-        </w:rPr>
-        <w:t>hasCode</w:t>
-      </w:r>
-      <w:proofErr w:type="spellEnd"/>
-      <w:r>
-        <w:rPr>
-          <w:rFonts w:hint="eastAsia"/>
-          <w:sz w:val="24"/>
-          <w:szCs w:val="24"/>
-        </w:rPr>
-        <w:t>()</w:t>
-      </w:r>
-      <w:r>
-        <w:rPr>
-          <w:rFonts w:hint="eastAsia"/>
-          <w:sz w:val="24"/>
-          <w:szCs w:val="24"/>
-        </w:rPr>
-        <w:t>作为哈希函数，</w:t>
-      </w:r>
-      <w:r>
-        <w:rPr>
-          <w:rFonts w:hint="eastAsia"/>
-          <w:sz w:val="24"/>
-          <w:szCs w:val="24"/>
-        </w:rPr>
-        <w:t>尽量</w:t>
-      </w:r>
-      <w:r>
-        <w:rPr>
-          <w:rFonts w:hint="eastAsia"/>
-          <w:sz w:val="24"/>
-          <w:szCs w:val="24"/>
-        </w:rPr>
-        <w:t>保证了不同的对象拥有不同的哈希值。在</w:t>
-      </w:r>
-      <w:proofErr w:type="spellStart"/>
+      <w:r>
+        <w:rPr>
+          <w:rFonts w:hint="eastAsia"/>
+          <w:sz w:val="24"/>
+          <w:szCs w:val="24"/>
+        </w:rPr>
+        <w:t>中存储的每一个对象都是一个</w:t>
+      </w:r>
+      <w:r>
+        <w:rPr>
+          <w:rFonts w:hint="eastAsia"/>
+          <w:sz w:val="24"/>
+          <w:szCs w:val="24"/>
+        </w:rPr>
+        <w:t>Entry&lt;K,V&gt;</w:t>
+      </w:r>
+      <w:r>
+        <w:rPr>
+          <w:rFonts w:hint="eastAsia"/>
+          <w:sz w:val="24"/>
+          <w:szCs w:val="24"/>
+        </w:rPr>
+        <w:t>类的对象，即键值对的形式。</w:t>
+      </w:r>
+      <w:r>
+        <w:rPr>
+          <w:rFonts w:hint="eastAsia"/>
+          <w:sz w:val="24"/>
+          <w:szCs w:val="24"/>
+        </w:rPr>
+        <w:t>在程序运行过程中，创建的</w:t>
+      </w:r>
       <w:r>
         <w:rPr>
           <w:rFonts w:hint="eastAsia"/>
@@ -6232,40 +3934,46 @@
         </w:rPr>
         <w:t>HashMap</w:t>
       </w:r>
-      <w:proofErr w:type="spellEnd"/>
-      <w:r>
-        <w:rPr>
-          <w:rFonts w:hint="eastAsia"/>
-          <w:sz w:val="24"/>
-          <w:szCs w:val="24"/>
-        </w:rPr>
-        <w:t>中存储的每一个对象都是一个</w:t>
-      </w:r>
-      <w:r>
-        <w:rPr>
-          <w:rFonts w:hint="eastAsia"/>
-          <w:sz w:val="24"/>
-          <w:szCs w:val="24"/>
-        </w:rPr>
-        <w:t>Entry&lt;K,V&gt;</w:t>
-      </w:r>
-      <w:r>
-        <w:rPr>
-          <w:rFonts w:hint="eastAsia"/>
-          <w:sz w:val="24"/>
-          <w:szCs w:val="24"/>
-        </w:rPr>
-        <w:t>类的对象，即键值对的形式。</w:t>
-      </w:r>
-      <w:r>
-        <w:rPr>
-          <w:rFonts w:hint="eastAsia"/>
-          <w:sz w:val="24"/>
-          <w:szCs w:val="24"/>
-        </w:rPr>
-        <w:t>在程序运行过程中，创建的</w:t>
-      </w:r>
-      <w:proofErr w:type="spellStart"/>
+      <w:r>
+        <w:rPr>
+          <w:rFonts w:hint="eastAsia"/>
+          <w:sz w:val="24"/>
+          <w:szCs w:val="24"/>
+        </w:rPr>
+        <w:t>对象存储在程序</w:t>
+      </w:r>
+      <w:r>
+        <w:rPr>
+          <w:rFonts w:hint="eastAsia"/>
+          <w:sz w:val="24"/>
+          <w:szCs w:val="24"/>
+        </w:rPr>
+        <w:t>内存空间</w:t>
+      </w:r>
+      <w:r>
+        <w:rPr>
+          <w:rFonts w:hint="eastAsia"/>
+          <w:sz w:val="24"/>
+          <w:szCs w:val="24"/>
+        </w:rPr>
+        <w:t>的</w:t>
+      </w:r>
+      <w:r>
+        <w:rPr>
+          <w:rFonts w:hint="eastAsia"/>
+          <w:sz w:val="24"/>
+          <w:szCs w:val="24"/>
+        </w:rPr>
+        <w:t>堆中。</w:t>
+      </w:r>
+      <w:r>
+        <w:rPr>
+          <w:rFonts w:hint="eastAsia"/>
+          <w:sz w:val="24"/>
+          <w:szCs w:val="24"/>
+        </w:rPr>
+        <w:t>以键为参数查询该键在</w:t>
+      </w:r>
       <w:r>
         <w:rPr>
           <w:rFonts w:hint="eastAsia"/>
@@ -6274,57 +3982,6 @@
         </w:rPr>
         <w:t>HashMap</w:t>
       </w:r>
-      <w:proofErr w:type="spellEnd"/>
-      <w:r>
-        <w:rPr>
-          <w:rFonts w:hint="eastAsia"/>
-          <w:sz w:val="24"/>
-          <w:szCs w:val="24"/>
-        </w:rPr>
-        <w:t>对象存储在程序</w:t>
-      </w:r>
-      <w:r>
-        <w:rPr>
-          <w:rFonts w:hint="eastAsia"/>
-          <w:sz w:val="24"/>
-          <w:szCs w:val="24"/>
-        </w:rPr>
-        <w:t>内存空间</w:t>
-      </w:r>
-      <w:r>
-        <w:rPr>
-          <w:rFonts w:hint="eastAsia"/>
-          <w:sz w:val="24"/>
-          <w:szCs w:val="24"/>
-        </w:rPr>
-        <w:t>的</w:t>
-      </w:r>
-      <w:r>
-        <w:rPr>
-          <w:rFonts w:hint="eastAsia"/>
-          <w:sz w:val="24"/>
-          <w:szCs w:val="24"/>
-        </w:rPr>
-        <w:t>堆中。</w:t>
-      </w:r>
-      <w:r>
-        <w:rPr>
-          <w:rFonts w:hint="eastAsia"/>
-          <w:sz w:val="24"/>
-          <w:szCs w:val="24"/>
-        </w:rPr>
-        <w:t>以键为参数查询该键在</w:t>
-      </w:r>
-      <w:proofErr w:type="spellStart"/>
-      <w:r>
-        <w:rPr>
-          <w:rFonts w:hint="eastAsia"/>
-          <w:sz w:val="24"/>
-          <w:szCs w:val="24"/>
-        </w:rPr>
-        <w:t>HashMap</w:t>
-      </w:r>
-      <w:proofErr w:type="spellEnd"/>
       <w:r>
         <w:rPr>
           <w:rFonts w:hint="eastAsia"/>
@@ -6359,16 +4016,13 @@
           <w:szCs w:val="24"/>
         </w:rPr>
       </w:pPr>
-      <w:proofErr w:type="spellStart"/>
-      <w:r>
-        <w:rPr>
-          <w:rFonts w:hint="eastAsia"/>
-          <w:sz w:val="24"/>
-          <w:szCs w:val="24"/>
-        </w:rPr>
-        <w:t>sqlite</w:t>
-      </w:r>
-      <w:proofErr w:type="spellEnd"/>
+      <w:r>
+        <w:rPr>
+          <w:sz w:val="24"/>
+          <w:szCs w:val="24"/>
+        </w:rPr>
+        <w:t>SQLite</w:t>
+      </w:r>
       <w:r>
         <w:rPr>
           <w:rFonts w:hint="eastAsia"/>
@@ -6377,16 +4031,13 @@
         </w:rPr>
         <w:t>是一款轻量级关系型数据库管理系统。与大多数数据库管理系统不同的是，</w:t>
       </w:r>
-      <w:proofErr w:type="spellStart"/>
-      <w:r>
-        <w:rPr>
-          <w:rFonts w:hint="eastAsia"/>
-          <w:sz w:val="24"/>
-          <w:szCs w:val="24"/>
-        </w:rPr>
-        <w:t>sqlite</w:t>
-      </w:r>
-      <w:proofErr w:type="spellEnd"/>
+      <w:r>
+        <w:rPr>
+          <w:sz w:val="24"/>
+          <w:szCs w:val="24"/>
+        </w:rPr>
+        <w:t>SQLite</w:t>
+      </w:r>
       <w:r>
         <w:rPr>
           <w:rFonts w:hint="eastAsia"/>
@@ -6411,16 +4062,13 @@
         </w:rPr>
         <w:t>的模式。它嵌入在本地系统中，服务于本地数据的存取。在存取数据方面，</w:t>
       </w:r>
-      <w:proofErr w:type="spellStart"/>
-      <w:r>
-        <w:rPr>
-          <w:rFonts w:hint="eastAsia"/>
-          <w:sz w:val="24"/>
-          <w:szCs w:val="24"/>
-        </w:rPr>
-        <w:t>sqlite</w:t>
-      </w:r>
-      <w:proofErr w:type="spellEnd"/>
+      <w:r>
+        <w:rPr>
+          <w:sz w:val="24"/>
+          <w:szCs w:val="24"/>
+        </w:rPr>
+        <w:t>SQLite</w:t>
+      </w:r>
       <w:r>
         <w:rPr>
           <w:rFonts w:hint="eastAsia"/>
@@ -6477,16 +4125,13 @@
         </w:rPr>
         <w:t>查询语言。</w:t>
       </w:r>
-      <w:proofErr w:type="spellStart"/>
-      <w:r>
-        <w:rPr>
-          <w:rFonts w:hint="eastAsia"/>
-          <w:sz w:val="24"/>
-          <w:szCs w:val="24"/>
-        </w:rPr>
-        <w:t>sqlite</w:t>
-      </w:r>
-      <w:proofErr w:type="spellEnd"/>
+      <w:r>
+        <w:rPr>
+          <w:sz w:val="24"/>
+          <w:szCs w:val="24"/>
+        </w:rPr>
+        <w:t>SQLite</w:t>
+      </w:r>
       <w:r>
         <w:rPr>
           <w:rFonts w:hint="eastAsia"/>
@@ -6519,16 +4164,13 @@
         </w:rPr>
         <w:t>直接被以不同编程语言编写的程序访问。</w:t>
       </w:r>
-      <w:proofErr w:type="spellStart"/>
-      <w:r>
-        <w:rPr>
-          <w:rFonts w:hint="eastAsia"/>
-          <w:sz w:val="24"/>
-          <w:szCs w:val="24"/>
-        </w:rPr>
-        <w:t>sqlite</w:t>
-      </w:r>
-      <w:proofErr w:type="spellEnd"/>
+      <w:r>
+        <w:rPr>
+          <w:sz w:val="24"/>
+          <w:szCs w:val="24"/>
+        </w:rPr>
+        <w:t>SQLite</w:t>
+      </w:r>
       <w:r>
         <w:rPr>
           <w:rFonts w:hint="eastAsia"/>
@@ -6553,16 +4195,13 @@
         </w:rPr>
         <w:t>（最近最少使用）的缓存替换算法，减少访问数据库的次数。通过实验我们知道，由于受到访问</w:t>
       </w:r>
-      <w:proofErr w:type="spellStart"/>
-      <w:r>
-        <w:rPr>
-          <w:rFonts w:hint="eastAsia"/>
-          <w:sz w:val="24"/>
-          <w:szCs w:val="24"/>
-        </w:rPr>
-        <w:t>sqlite</w:t>
-      </w:r>
-      <w:proofErr w:type="spellEnd"/>
+      <w:r>
+        <w:rPr>
+          <w:sz w:val="24"/>
+          <w:szCs w:val="24"/>
+        </w:rPr>
+        <w:t>SQLite</w:t>
+      </w:r>
       <w:r>
         <w:rPr>
           <w:rFonts w:hint="eastAsia"/>
@@ -6734,16 +4373,13 @@
         </w:rPr>
         <w:t>通过使用</w:t>
       </w:r>
-      <w:proofErr w:type="spellStart"/>
-      <w:r>
-        <w:rPr>
-          <w:rFonts w:hint="eastAsia"/>
-          <w:sz w:val="24"/>
-          <w:szCs w:val="24"/>
-        </w:rPr>
-        <w:t>Jave</w:t>
-      </w:r>
-      <w:proofErr w:type="spellEnd"/>
+      <w:r>
+        <w:rPr>
+          <w:sz w:val="24"/>
+          <w:szCs w:val="24"/>
+        </w:rPr>
+        <w:t>Java</w:t>
+      </w:r>
       <w:r>
         <w:rPr>
           <w:rFonts w:hint="eastAsia"/>
@@ -6768,23 +4404,13 @@
         </w:rPr>
         <w:t>类中的</w:t>
       </w:r>
-      <w:proofErr w:type="spellStart"/>
-      <w:r>
-        <w:rPr>
-          <w:rFonts w:hint="eastAsia"/>
-          <w:sz w:val="24"/>
-          <w:szCs w:val="24"/>
-        </w:rPr>
-        <w:t>Runtime.exec</w:t>
-      </w:r>
-      <w:proofErr w:type="spellEnd"/>
-      <w:r>
-        <w:rPr>
-          <w:rFonts w:hint="eastAsia"/>
-          <w:sz w:val="24"/>
-          <w:szCs w:val="24"/>
-        </w:rPr>
-        <w:t>()</w:t>
+      <w:r>
+        <w:rPr>
+          <w:rFonts w:hint="eastAsia"/>
+          <w:sz w:val="24"/>
+          <w:szCs w:val="24"/>
+        </w:rPr>
+        <w:t>Runtime.exec()</w:t>
       </w:r>
       <w:r>
         <w:rPr>
@@ -6842,23 +4468,13 @@
         </w:rPr>
         <w:t>类中分别使用</w:t>
       </w:r>
-      <w:proofErr w:type="spellStart"/>
-      <w:r>
-        <w:rPr>
-          <w:rFonts w:hint="eastAsia"/>
-          <w:sz w:val="24"/>
-          <w:szCs w:val="24"/>
-        </w:rPr>
-        <w:t>getInputStream</w:t>
-      </w:r>
-      <w:proofErr w:type="spellEnd"/>
-      <w:r>
-        <w:rPr>
-          <w:rFonts w:hint="eastAsia"/>
-          <w:sz w:val="24"/>
-          <w:szCs w:val="24"/>
-        </w:rPr>
-        <w:t>()</w:t>
+      <w:r>
+        <w:rPr>
+          <w:rFonts w:hint="eastAsia"/>
+          <w:sz w:val="24"/>
+          <w:szCs w:val="24"/>
+        </w:rPr>
+        <w:t>getInputStream()</w:t>
       </w:r>
       <w:r>
         <w:rPr>
@@ -6868,23 +4484,13 @@
         </w:rPr>
         <w:t>、</w:t>
       </w:r>
-      <w:proofErr w:type="spellStart"/>
-      <w:r>
-        <w:rPr>
-          <w:rFonts w:hint="eastAsia"/>
-          <w:sz w:val="24"/>
-          <w:szCs w:val="24"/>
-        </w:rPr>
-        <w:t>getOutputStream</w:t>
-      </w:r>
-      <w:proofErr w:type="spellEnd"/>
-      <w:r>
-        <w:rPr>
-          <w:rFonts w:hint="eastAsia"/>
-          <w:sz w:val="24"/>
-          <w:szCs w:val="24"/>
-        </w:rPr>
-        <w:t>()</w:t>
+      <w:r>
+        <w:rPr>
+          <w:rFonts w:hint="eastAsia"/>
+          <w:sz w:val="24"/>
+          <w:szCs w:val="24"/>
+        </w:rPr>
+        <w:t>getOutputStream()</w:t>
       </w:r>
       <w:r>
         <w:rPr>
@@ -6894,23 +4500,13 @@
         </w:rPr>
         <w:t>、</w:t>
       </w:r>
-      <w:proofErr w:type="spellStart"/>
-      <w:r>
-        <w:rPr>
-          <w:rFonts w:hint="eastAsia"/>
-          <w:sz w:val="24"/>
-          <w:szCs w:val="24"/>
-        </w:rPr>
-        <w:t>getErrorStream</w:t>
-      </w:r>
-      <w:proofErr w:type="spellEnd"/>
-      <w:r>
-        <w:rPr>
-          <w:rFonts w:hint="eastAsia"/>
-          <w:sz w:val="24"/>
-          <w:szCs w:val="24"/>
-        </w:rPr>
-        <w:t>()</w:t>
+      <w:r>
+        <w:rPr>
+          <w:rFonts w:hint="eastAsia"/>
+          <w:sz w:val="24"/>
+          <w:szCs w:val="24"/>
+        </w:rPr>
+        <w:t>getErrorStream()</w:t>
       </w:r>
       <w:r>
         <w:rPr>
@@ -7002,7 +4598,6 @@
         </w:rPr>
         <w:t>另外，</w:t>
       </w:r>
-      <w:proofErr w:type="spellStart"/>
       <w:r>
         <w:rPr>
           <w:rFonts w:hint="eastAsia"/>
@@ -7011,7 +4606,6 @@
         </w:rPr>
         <w:t>Jython</w:t>
       </w:r>
-      <w:proofErr w:type="spellEnd"/>
       <w:r>
         <w:rPr>
           <w:rFonts w:hint="eastAsia"/>
@@ -7020,7 +4614,6 @@
         </w:rPr>
         <w:t>（原为</w:t>
       </w:r>
-      <w:proofErr w:type="spellStart"/>
       <w:r>
         <w:rPr>
           <w:rFonts w:hint="eastAsia"/>
@@ -7029,7 +4622,6 @@
         </w:rPr>
         <w:t>JPython</w:t>
       </w:r>
-      <w:proofErr w:type="spellEnd"/>
       <w:r>
         <w:rPr>
           <w:rFonts w:hint="eastAsia"/>
@@ -7070,7 +4662,6 @@
         </w:rPr>
         <w:t>解释器。</w:t>
       </w:r>
-      <w:proofErr w:type="spellStart"/>
       <w:r>
         <w:rPr>
           <w:rFonts w:hint="eastAsia"/>
@@ -7079,7 +4670,6 @@
         </w:rPr>
         <w:t>Jython</w:t>
       </w:r>
-      <w:proofErr w:type="spellEnd"/>
       <w:r>
         <w:rPr>
           <w:rFonts w:hint="eastAsia"/>
@@ -7120,7 +4710,6 @@
         </w:rPr>
         <w:t>代码进行解释与处理。然而</w:t>
       </w:r>
-      <w:proofErr w:type="spellStart"/>
       <w:r>
         <w:rPr>
           <w:rFonts w:hint="eastAsia"/>
@@ -7129,7 +4718,6 @@
         </w:rPr>
         <w:t>Jython</w:t>
       </w:r>
-      <w:proofErr w:type="spellEnd"/>
       <w:r>
         <w:rPr>
           <w:rFonts w:hint="eastAsia"/>
@@ -7210,7 +4798,6 @@
         </w:rPr>
         <w:t>因此此设计并不采用</w:t>
       </w:r>
-      <w:proofErr w:type="spellStart"/>
       <w:r>
         <w:rPr>
           <w:rFonts w:hint="eastAsia"/>
@@ -7219,7 +4806,6 @@
         </w:rPr>
         <w:t>Jython</w:t>
       </w:r>
-      <w:proofErr w:type="spellEnd"/>
       <w:r>
         <w:rPr>
           <w:rFonts w:hint="eastAsia"/>
@@ -7730,7 +5316,6 @@
         <w:pStyle w:val="a0"/>
         <w:spacing w:line="360" w:lineRule="auto"/>
         <w:rPr>
-          <w:rFonts w:hint="eastAsia"/>
           <w:sz w:val="24"/>
           <w:szCs w:val="24"/>
         </w:rPr>
@@ -7960,11 +5545,11 @@
       <w:r>
         <w:br w:type="page"/>
       </w:r>
-      <w:bookmarkEnd w:id="6"/>
       <w:bookmarkEnd w:id="7"/>
       <w:bookmarkEnd w:id="8"/>
       <w:bookmarkEnd w:id="9"/>
       <w:bookmarkEnd w:id="10"/>
+      <w:bookmarkEnd w:id="11"/>
     </w:p>
     <w:p>
       <w:pPr>
@@ -8082,23 +5667,13 @@
           <w:szCs w:val="24"/>
         </w:rPr>
       </w:pPr>
-      <w:proofErr w:type="spellStart"/>
       <w:r>
         <w:rPr>
           <w:rFonts w:asciiTheme="minorEastAsia" w:eastAsiaTheme="minorEastAsia" w:hAnsiTheme="minorEastAsia"/>
           <w:sz w:val="24"/>
           <w:szCs w:val="24"/>
         </w:rPr>
-        <w:t>Dyscrabble</w:t>
-      </w:r>
-      <w:proofErr w:type="spellEnd"/>
-      <w:r>
-        <w:rPr>
-          <w:rFonts w:asciiTheme="minorEastAsia" w:eastAsiaTheme="minorEastAsia" w:hAnsiTheme="minorEastAsia"/>
-          <w:sz w:val="24"/>
-          <w:szCs w:val="24"/>
-        </w:rPr>
-        <w:t>动态拼字游戏是一款单人游戏。对于玩家来说，打开游戏画面后，玩家可点击"start"按钮，进入难度选择。难度分为"Easy"、"Medium"、"Hard"三种。当玩家选择其中一种难度后，将被告知是否确定开始游戏。当确定开始后，将能看到加载完成的主界面。主界面分为四部分：第一部分为</w:t>
+        <w:t>Dyscrabble动态拼字游戏是一款单人游戏。对于玩家来说，打开游戏画面后，玩家可点击"start"按钮，进入难度选择。难度分为"Easy"、"Medium"、"Hard"三种。当玩家选择其中一种难度后，将被告知是否确定开始游戏。当确定开始后，将能看到加载完成的主界面。主界面分为四部分：第一部分为</w:t>
       </w:r>
       <w:r>
         <w:rPr>
@@ -8278,23 +5853,21 @@
           <w:szCs w:val="24"/>
         </w:rPr>
       </w:pPr>
-      <w:proofErr w:type="spellStart"/>
       <w:r>
         <w:rPr>
           <w:rFonts w:asciiTheme="minorEastAsia" w:eastAsiaTheme="minorEastAsia" w:hAnsiTheme="minorEastAsia"/>
           <w:sz w:val="24"/>
           <w:szCs w:val="24"/>
         </w:rPr>
-        <w:t>Dyscrabble</w:t>
-      </w:r>
-      <w:proofErr w:type="spellEnd"/>
+        <w:t>Dyscrabble的系统可分为UI界面</w:t>
+      </w:r>
       <w:r>
         <w:rPr>
           <w:rFonts w:asciiTheme="minorEastAsia" w:eastAsiaTheme="minorEastAsia" w:hAnsiTheme="minorEastAsia"/>
           <w:sz w:val="24"/>
           <w:szCs w:val="24"/>
         </w:rPr>
-        <w:t>的系统可分为UI界面</w:t>
+        <w:t>控制器</w:t>
       </w:r>
       <w:r>
         <w:rPr>
@@ -8302,7 +5875,7 @@
           <w:sz w:val="24"/>
           <w:szCs w:val="24"/>
         </w:rPr>
-        <w:t>控制器</w:t>
+        <w:t>以及</w:t>
       </w:r>
       <w:r>
         <w:rPr>
@@ -8310,14 +5883,6 @@
           <w:sz w:val="24"/>
           <w:szCs w:val="24"/>
         </w:rPr>
-        <w:t>以及</w:t>
-      </w:r>
-      <w:r>
-        <w:rPr>
-          <w:rFonts w:asciiTheme="minorEastAsia" w:eastAsiaTheme="minorEastAsia" w:hAnsiTheme="minorEastAsia"/>
-          <w:sz w:val="24"/>
-          <w:szCs w:val="24"/>
-        </w:rPr>
         <w:t>游戏模型控制器两部分。UI界面控制器控制开始界面与游戏界面的显示与响应；模型控制器又可继续细分为：文章分析器、文章搜寻器、地图生成器、模块组控制器、网络爬虫以及存储操作器。各功能模块图示如下：</w:t>
       </w:r>
     </w:p>
@@ -8326,7 +5891,7 @@
         <w:pStyle w:val="31"/>
         <w:spacing w:line="360" w:lineRule="auto"/>
         <w:rPr>
-          <w:rFonts w:asciiTheme="minorEastAsia" w:eastAsiaTheme="minorEastAsia" w:hAnsiTheme="minorEastAsia"/>
+          <w:rFonts w:asciiTheme="minorEastAsia" w:eastAsiaTheme="minorEastAsia" w:hAnsiTheme="minorEastAsia" w:hint="default"/>
           <w:sz w:val="24"/>
           <w:szCs w:val="24"/>
         </w:rPr>
@@ -8522,7 +6087,6 @@
           <w:szCs w:val="24"/>
         </w:rPr>
       </w:pPr>
-      <w:proofErr w:type="spellStart"/>
       <w:r>
         <w:rPr>
           <w:rFonts w:asciiTheme="minorEastAsia" w:eastAsiaTheme="minorEastAsia" w:hAnsiTheme="minorEastAsia"/>
@@ -8530,9 +6094,27 @@
           <w:sz w:val="24"/>
           <w:szCs w:val="24"/>
         </w:rPr>
-        <w:t>Dyscrabble.Models.ArticleParser</w:t>
-      </w:r>
-      <w:proofErr w:type="spellEnd"/>
+        <w:t>Dyscrabble.Models.ArticleParser（文章分析器）</w:t>
+      </w:r>
+      <w:r>
+        <w:rPr>
+          <w:rFonts w:asciiTheme="minorEastAsia" w:eastAsiaTheme="minorEastAsia" w:hAnsiTheme="minorEastAsia"/>
+          <w:sz w:val="24"/>
+          <w:szCs w:val="24"/>
+        </w:rPr>
+        <w:t>：其中包含了对文章中含有的非英文字母的过滤、词频获取函数和单词选择函数。文章分析器在获取词频时会调用存储操作器对数据库进行访问。</w:t>
+      </w:r>
+    </w:p>
+    <w:p>
+      <w:pPr>
+        <w:pStyle w:val="31"/>
+        <w:spacing w:line="360" w:lineRule="auto"/>
+        <w:rPr>
+          <w:rFonts w:asciiTheme="minorEastAsia" w:eastAsiaTheme="minorEastAsia" w:hAnsiTheme="minorEastAsia" w:hint="default"/>
+          <w:sz w:val="24"/>
+          <w:szCs w:val="24"/>
+        </w:rPr>
+      </w:pPr>
       <w:r>
         <w:rPr>
           <w:rFonts w:asciiTheme="minorEastAsia" w:eastAsiaTheme="minorEastAsia" w:hAnsiTheme="minorEastAsia"/>
@@ -8540,7 +6122,7 @@
           <w:sz w:val="24"/>
           <w:szCs w:val="24"/>
         </w:rPr>
-        <w:t>（文章分析器）</w:t>
+        <w:t>Dyscrabble.Models.ArticleSearcher（文章搜寻器）</w:t>
       </w:r>
       <w:r>
         <w:rPr>
@@ -8548,7 +6130,7 @@
           <w:sz w:val="24"/>
           <w:szCs w:val="24"/>
         </w:rPr>
-        <w:t>：其中包含了对文章中含有的非英文字母的过滤、词频获取函数和单词选择函数。文章分析器在获取词频时会调用存储操作器对数据库进行访问。</w:t>
+        <w:t>：其中包含对网络爬虫的调用以及对本地文章的抽取函数。</w:t>
       </w:r>
     </w:p>
     <w:p>
@@ -8561,7 +6143,6 @@
           <w:szCs w:val="24"/>
         </w:rPr>
       </w:pPr>
-      <w:proofErr w:type="spellStart"/>
       <w:r>
         <w:rPr>
           <w:rFonts w:asciiTheme="minorEastAsia" w:eastAsiaTheme="minorEastAsia" w:hAnsiTheme="minorEastAsia"/>
@@ -8569,9 +6150,51 @@
           <w:sz w:val="24"/>
           <w:szCs w:val="24"/>
         </w:rPr>
-        <w:t>Dyscrabble.Models.ArticleSearcher</w:t>
-      </w:r>
-      <w:proofErr w:type="spellEnd"/>
+        <w:t>Dyscrabble.Models.MapGenerator（地图生成器）</w:t>
+      </w:r>
+      <w:r>
+        <w:rPr>
+          <w:rFonts w:asciiTheme="minorEastAsia" w:eastAsiaTheme="minorEastAsia" w:hAnsiTheme="minorEastAsia"/>
+          <w:sz w:val="24"/>
+          <w:szCs w:val="24"/>
+        </w:rPr>
+        <w:t>：其中包含</w:t>
+      </w:r>
+      <w:r>
+        <w:rPr>
+          <w:rFonts w:asciiTheme="minorEastAsia" w:eastAsiaTheme="minorEastAsia" w:hAnsiTheme="minorEastAsia"/>
+          <w:sz w:val="24"/>
+          <w:szCs w:val="24"/>
+        </w:rPr>
+        <w:t>对单词的索引建立、</w:t>
+      </w:r>
+      <w:r>
+        <w:rPr>
+          <w:rFonts w:asciiTheme="minorEastAsia" w:eastAsiaTheme="minorEastAsia" w:hAnsiTheme="minorEastAsia"/>
+          <w:sz w:val="24"/>
+          <w:szCs w:val="24"/>
+        </w:rPr>
+        <w:t>地图生成的BFS</w:t>
+      </w:r>
+      <w:r>
+        <w:rPr>
+          <w:rFonts w:asciiTheme="minorEastAsia" w:eastAsiaTheme="minorEastAsia" w:hAnsiTheme="minorEastAsia"/>
+          <w:sz w:val="24"/>
+          <w:szCs w:val="24"/>
+        </w:rPr>
+        <w:t>算法实现以及生成地图需要用到的子模块、地图评分及答案检测等函数。</w:t>
+      </w:r>
+    </w:p>
+    <w:p>
+      <w:pPr>
+        <w:pStyle w:val="31"/>
+        <w:spacing w:line="360" w:lineRule="auto"/>
+        <w:rPr>
+          <w:rFonts w:asciiTheme="minorEastAsia" w:eastAsiaTheme="minorEastAsia" w:hAnsiTheme="minorEastAsia" w:hint="default"/>
+          <w:sz w:val="24"/>
+          <w:szCs w:val="24"/>
+        </w:rPr>
+      </w:pPr>
       <w:r>
         <w:rPr>
           <w:rFonts w:asciiTheme="minorEastAsia" w:eastAsiaTheme="minorEastAsia" w:hAnsiTheme="minorEastAsia"/>
@@ -8579,7 +6202,7 @@
           <w:sz w:val="24"/>
           <w:szCs w:val="24"/>
         </w:rPr>
-        <w:t>（文章搜寻器）</w:t>
+        <w:t>Dyscrabble.Models.ModelController（模块组控制器）</w:t>
       </w:r>
       <w:r>
         <w:rPr>
@@ -8587,7 +6210,7 @@
           <w:sz w:val="24"/>
           <w:szCs w:val="24"/>
         </w:rPr>
-        <w:t>：其中包含对网络爬虫的调用以及对本地文章的抽取函数。</w:t>
+        <w:t>：包含网络检测函数以及与UI界面的数据交互模块。同时模块组控制器负责控制所有其他模型控制器的运行以及数据的交互。</w:t>
       </w:r>
     </w:p>
     <w:p>
@@ -8600,7 +6223,6 @@
           <w:szCs w:val="24"/>
         </w:rPr>
       </w:pPr>
-      <w:proofErr w:type="spellStart"/>
       <w:r>
         <w:rPr>
           <w:rFonts w:asciiTheme="minorEastAsia" w:eastAsiaTheme="minorEastAsia" w:hAnsiTheme="minorEastAsia"/>
@@ -8608,9 +6230,27 @@
           <w:sz w:val="24"/>
           <w:szCs w:val="24"/>
         </w:rPr>
-        <w:t>Dyscrabble.Models.MapGenerator</w:t>
-      </w:r>
-      <w:proofErr w:type="spellEnd"/>
+        <w:t>Dyscrabble.Models.WordsDB（存储控制器）</w:t>
+      </w:r>
+      <w:r>
+        <w:rPr>
+          <w:rFonts w:asciiTheme="minorEastAsia" w:eastAsiaTheme="minorEastAsia" w:hAnsiTheme="minorEastAsia"/>
+          <w:sz w:val="24"/>
+          <w:szCs w:val="24"/>
+        </w:rPr>
+        <w:t>：包含对sqlite3数据库的操作函数以及Java HashMap缓存的实现操作。</w:t>
+      </w:r>
+    </w:p>
+    <w:p>
+      <w:pPr>
+        <w:pStyle w:val="31"/>
+        <w:spacing w:line="360" w:lineRule="auto"/>
+        <w:rPr>
+          <w:rFonts w:asciiTheme="minorEastAsia" w:eastAsiaTheme="minorEastAsia" w:hAnsiTheme="minorEastAsia" w:hint="default"/>
+          <w:sz w:val="24"/>
+          <w:szCs w:val="24"/>
+        </w:rPr>
+      </w:pPr>
       <w:r>
         <w:rPr>
           <w:rFonts w:asciiTheme="minorEastAsia" w:eastAsiaTheme="minorEastAsia" w:hAnsiTheme="minorEastAsia"/>
@@ -8618,7 +6258,7 @@
           <w:sz w:val="24"/>
           <w:szCs w:val="24"/>
         </w:rPr>
-        <w:t>（地图生成器）</w:t>
+        <w:t>Crawler.py（网络爬虫）</w:t>
       </w:r>
       <w:r>
         <w:rPr>
@@ -8626,31 +6266,7 @@
           <w:sz w:val="24"/>
           <w:szCs w:val="24"/>
         </w:rPr>
-        <w:t>：其中包含</w:t>
-      </w:r>
-      <w:r>
-        <w:rPr>
-          <w:rFonts w:asciiTheme="minorEastAsia" w:eastAsiaTheme="minorEastAsia" w:hAnsiTheme="minorEastAsia"/>
-          <w:sz w:val="24"/>
-          <w:szCs w:val="24"/>
-        </w:rPr>
-        <w:t>对单词的索引建立、</w:t>
-      </w:r>
-      <w:r>
-        <w:rPr>
-          <w:rFonts w:asciiTheme="minorEastAsia" w:eastAsiaTheme="minorEastAsia" w:hAnsiTheme="minorEastAsia"/>
-          <w:sz w:val="24"/>
-          <w:szCs w:val="24"/>
-        </w:rPr>
-        <w:t>地图生成的BFS</w:t>
-      </w:r>
-      <w:r>
-        <w:rPr>
-          <w:rFonts w:asciiTheme="minorEastAsia" w:eastAsiaTheme="minorEastAsia" w:hAnsiTheme="minorEastAsia"/>
-          <w:sz w:val="24"/>
-          <w:szCs w:val="24"/>
-        </w:rPr>
-        <w:t>算法实现以及生成地图需要用到的子模块、地图评分及答案检测等函数。</w:t>
+        <w:t>：包含抓取网页所需的数据定义、文本分析与过滤、URL搜索算法实现等函数。</w:t>
       </w:r>
     </w:p>
     <w:p>
@@ -8658,131 +6274,7 @@
         <w:pStyle w:val="31"/>
         <w:spacing w:line="360" w:lineRule="auto"/>
         <w:rPr>
-          <w:rFonts w:asciiTheme="minorEastAsia" w:eastAsiaTheme="minorEastAsia" w:hAnsiTheme="minorEastAsia" w:hint="default"/>
-          <w:sz w:val="24"/>
-          <w:szCs w:val="24"/>
-        </w:rPr>
-      </w:pPr>
-      <w:proofErr w:type="spellStart"/>
-      <w:r>
-        <w:rPr>
-          <w:rFonts w:asciiTheme="minorEastAsia" w:eastAsiaTheme="minorEastAsia" w:hAnsiTheme="minorEastAsia"/>
-          <w:b/>
-          <w:sz w:val="24"/>
-          <w:szCs w:val="24"/>
-        </w:rPr>
-        <w:t>Dyscrabble.Models.ModelController</w:t>
-      </w:r>
-      <w:proofErr w:type="spellEnd"/>
-      <w:r>
-        <w:rPr>
-          <w:rFonts w:asciiTheme="minorEastAsia" w:eastAsiaTheme="minorEastAsia" w:hAnsiTheme="minorEastAsia"/>
-          <w:b/>
-          <w:sz w:val="24"/>
-          <w:szCs w:val="24"/>
-        </w:rPr>
-        <w:t>（模块组控制器）</w:t>
-      </w:r>
-      <w:r>
-        <w:rPr>
-          <w:rFonts w:asciiTheme="minorEastAsia" w:eastAsiaTheme="minorEastAsia" w:hAnsiTheme="minorEastAsia"/>
-          <w:sz w:val="24"/>
-          <w:szCs w:val="24"/>
-        </w:rPr>
-        <w:t>：包含网络检测函数以及与UI界面的数据交互模块。同时模块组控制器负责控制所有其他模型控制器的运行以及数据的交互。</w:t>
-      </w:r>
-    </w:p>
-    <w:p>
-      <w:pPr>
-        <w:pStyle w:val="31"/>
-        <w:spacing w:line="360" w:lineRule="auto"/>
-        <w:rPr>
-          <w:rFonts w:asciiTheme="minorEastAsia" w:eastAsiaTheme="minorEastAsia" w:hAnsiTheme="minorEastAsia" w:hint="default"/>
-          <w:sz w:val="24"/>
-          <w:szCs w:val="24"/>
-        </w:rPr>
-      </w:pPr>
-      <w:proofErr w:type="spellStart"/>
-      <w:r>
-        <w:rPr>
-          <w:rFonts w:asciiTheme="minorEastAsia" w:eastAsiaTheme="minorEastAsia" w:hAnsiTheme="minorEastAsia"/>
-          <w:b/>
-          <w:sz w:val="24"/>
-          <w:szCs w:val="24"/>
-        </w:rPr>
-        <w:t>Dyscrabble.Models.WordsDB</w:t>
-      </w:r>
-      <w:proofErr w:type="spellEnd"/>
-      <w:r>
-        <w:rPr>
-          <w:rFonts w:asciiTheme="minorEastAsia" w:eastAsiaTheme="minorEastAsia" w:hAnsiTheme="minorEastAsia"/>
-          <w:b/>
-          <w:sz w:val="24"/>
-          <w:szCs w:val="24"/>
-        </w:rPr>
-        <w:t>（存储控制器）</w:t>
-      </w:r>
-      <w:r>
-        <w:rPr>
-          <w:rFonts w:asciiTheme="minorEastAsia" w:eastAsiaTheme="minorEastAsia" w:hAnsiTheme="minorEastAsia"/>
-          <w:sz w:val="24"/>
-          <w:szCs w:val="24"/>
-        </w:rPr>
-        <w:t xml:space="preserve">：包含对sqlite3数据库的操作函数以及Java </w:t>
-      </w:r>
-      <w:proofErr w:type="spellStart"/>
-      <w:r>
-        <w:rPr>
-          <w:rFonts w:asciiTheme="minorEastAsia" w:eastAsiaTheme="minorEastAsia" w:hAnsiTheme="minorEastAsia"/>
-          <w:sz w:val="24"/>
-          <w:szCs w:val="24"/>
-        </w:rPr>
-        <w:t>HashMap</w:t>
-      </w:r>
-      <w:proofErr w:type="spellEnd"/>
-      <w:r>
-        <w:rPr>
-          <w:rFonts w:asciiTheme="minorEastAsia" w:eastAsiaTheme="minorEastAsia" w:hAnsiTheme="minorEastAsia"/>
-          <w:sz w:val="24"/>
-          <w:szCs w:val="24"/>
-        </w:rPr>
-        <w:t>缓存的实现操作。</w:t>
-      </w:r>
-    </w:p>
-    <w:p>
-      <w:pPr>
-        <w:pStyle w:val="31"/>
-        <w:spacing w:line="360" w:lineRule="auto"/>
-        <w:rPr>
-          <w:rFonts w:asciiTheme="minorEastAsia" w:eastAsiaTheme="minorEastAsia" w:hAnsiTheme="minorEastAsia" w:hint="default"/>
-          <w:sz w:val="24"/>
-          <w:szCs w:val="24"/>
-        </w:rPr>
-      </w:pPr>
-      <w:r>
-        <w:rPr>
-          <w:rFonts w:asciiTheme="minorEastAsia" w:eastAsiaTheme="minorEastAsia" w:hAnsiTheme="minorEastAsia"/>
-          <w:b/>
-          <w:sz w:val="24"/>
-          <w:szCs w:val="24"/>
-        </w:rPr>
-        <w:t>Crawler.py（网络爬虫）</w:t>
-      </w:r>
-      <w:r>
-        <w:rPr>
-          <w:rFonts w:asciiTheme="minorEastAsia" w:eastAsiaTheme="minorEastAsia" w:hAnsiTheme="minorEastAsia"/>
-          <w:sz w:val="24"/>
-          <w:szCs w:val="24"/>
-        </w:rPr>
-        <w:t>：包含抓取网页所需的数据定义、文本分析与过滤、URL搜索算法实现等函数。</w:t>
-      </w:r>
-    </w:p>
-    <w:p>
-      <w:pPr>
-        <w:pStyle w:val="31"/>
-        <w:spacing w:line="360" w:lineRule="auto"/>
-        <w:rPr>
-          <w:rFonts w:ascii="Times New Roman"/>
+          <w:rFonts w:ascii="Times New Roman" w:hint="default"/>
           <w:sz w:val="24"/>
           <w:szCs w:val="24"/>
         </w:rPr>
@@ -8867,7 +6359,7 @@
         <w:spacing w:line="360" w:lineRule="auto"/>
         <w:ind w:firstLine="0"/>
         <w:rPr>
-          <w:rFonts w:ascii="Times New Roman"/>
+          <w:rFonts w:ascii="Times New Roman" w:hint="default"/>
         </w:rPr>
         <w:sectPr>
           <w:pgSz w:w="11906" w:h="16838"/>
@@ -8987,7 +6479,6 @@
         <w:snapToGrid w:val="0"/>
         <w:spacing w:line="360" w:lineRule="auto"/>
         <w:rPr>
-          <w:rFonts w:hint="eastAsia"/>
           <w:sz w:val="24"/>
           <w:szCs w:val="24"/>
         </w:rPr>
@@ -9100,7 +6591,6 @@
         <w:spacing w:line="360" w:lineRule="auto"/>
         <w:ind w:firstLineChars="225" w:firstLine="540"/>
         <w:rPr>
-          <w:rFonts w:hint="eastAsia"/>
           <w:sz w:val="24"/>
           <w:szCs w:val="24"/>
         </w:rPr>
@@ -9155,7 +6645,6 @@
           <w:shd w:val="pct15" w:color="auto" w:fill="FFFFFF"/>
         </w:rPr>
       </w:pPr>
-      <w:proofErr w:type="gramStart"/>
       <w:r>
         <w:rPr>
           <w:rFonts w:ascii="Monaco" w:hAnsi="Monaco" w:cs="Monaco"/>
@@ -9168,7 +6657,6 @@
         </w:rPr>
         <w:t>public</w:t>
       </w:r>
-      <w:proofErr w:type="gramEnd"/>
       <w:r>
         <w:rPr>
           <w:rFonts w:ascii="Monaco" w:hAnsi="Monaco" w:cs="Monaco"/>
@@ -9199,29 +6687,7 @@
           <w:sz w:val="20"/>
           <w:shd w:val="pct15" w:color="auto" w:fill="FFFFFF"/>
         </w:rPr>
-        <w:t xml:space="preserve"> </w:t>
-      </w:r>
-      <w:proofErr w:type="spellStart"/>
-      <w:r>
-        <w:rPr>
-          <w:rFonts w:ascii="Monaco" w:hAnsi="Monaco" w:cs="Monaco"/>
-          <w:color w:val="000000"/>
-          <w:kern w:val="0"/>
-          <w:sz w:val="20"/>
-          <w:shd w:val="pct15" w:color="auto" w:fill="FFFFFF"/>
-        </w:rPr>
-        <w:t>StoreIndex</w:t>
-      </w:r>
-      <w:proofErr w:type="spellEnd"/>
-      <w:r>
-        <w:rPr>
-          <w:rFonts w:ascii="Monaco" w:hAnsi="Monaco" w:cs="Monaco"/>
-          <w:color w:val="000000"/>
-          <w:kern w:val="0"/>
-          <w:sz w:val="20"/>
-          <w:shd w:val="pct15" w:color="auto" w:fill="FFFFFF"/>
-        </w:rPr>
-        <w:t xml:space="preserve"> {</w:t>
+        <w:t xml:space="preserve"> StoreIndex {</w:t>
       </w:r>
       <w:r>
         <w:rPr>
@@ -9358,7 +6824,6 @@
         </w:rPr>
         <w:tab/>
       </w:r>
-      <w:proofErr w:type="gramStart"/>
       <w:r>
         <w:rPr>
           <w:rFonts w:ascii="Monaco" w:hAnsi="Monaco" w:cs="Monaco"/>
@@ -9371,7 +6836,6 @@
         </w:rPr>
         <w:t>char</w:t>
       </w:r>
-      <w:proofErr w:type="gramEnd"/>
       <w:r>
         <w:rPr>
           <w:rFonts w:ascii="Monaco" w:hAnsi="Monaco" w:cs="Monaco"/>
@@ -9567,8 +7031,6 @@
         </w:rPr>
         <w:tab/>
       </w:r>
-      <w:proofErr w:type="spellStart"/>
-      <w:proofErr w:type="gramStart"/>
       <w:r>
         <w:rPr>
           <w:rFonts w:ascii="Monaco" w:hAnsi="Monaco" w:cs="Monaco"/>
@@ -9581,8 +7043,6 @@
         </w:rPr>
         <w:t>int</w:t>
       </w:r>
-      <w:proofErr w:type="spellEnd"/>
-      <w:proofErr w:type="gramEnd"/>
       <w:r>
         <w:rPr>
           <w:rFonts w:ascii="Monaco" w:hAnsi="Monaco" w:cs="Monaco"/>
@@ -9593,7 +7053,6 @@
         </w:rPr>
         <w:t xml:space="preserve"> </w:t>
       </w:r>
-      <w:proofErr w:type="spellStart"/>
       <w:r>
         <w:rPr>
           <w:rFonts w:ascii="Monaco" w:hAnsi="Monaco" w:cs="Monaco"/>
@@ -9604,7 +7063,6 @@
         </w:rPr>
         <w:t>wordIndex</w:t>
       </w:r>
-      <w:proofErr w:type="spellEnd"/>
       <w:r>
         <w:rPr>
           <w:rFonts w:ascii="Monaco" w:hAnsi="Monaco" w:cs="Monaco"/>
@@ -9670,8 +7128,6 @@
         </w:rPr>
         <w:tab/>
       </w:r>
-      <w:proofErr w:type="spellStart"/>
-      <w:proofErr w:type="gramStart"/>
       <w:r>
         <w:rPr>
           <w:rFonts w:ascii="Monaco" w:hAnsi="Monaco" w:cs="Monaco"/>
@@ -9684,8 +7140,6 @@
         </w:rPr>
         <w:t>int</w:t>
       </w:r>
-      <w:proofErr w:type="spellEnd"/>
-      <w:proofErr w:type="gramEnd"/>
       <w:r>
         <w:rPr>
           <w:rFonts w:ascii="Monaco" w:hAnsi="Monaco" w:cs="Monaco"/>
@@ -9696,7 +7150,6 @@
         </w:rPr>
         <w:t xml:space="preserve"> </w:t>
       </w:r>
-      <w:proofErr w:type="spellStart"/>
       <w:r>
         <w:rPr>
           <w:rFonts w:ascii="Monaco" w:hAnsi="Monaco" w:cs="Monaco"/>
@@ -9707,7 +7160,6 @@
         </w:rPr>
         <w:t>alphIndex</w:t>
       </w:r>
-      <w:proofErr w:type="spellEnd"/>
       <w:r>
         <w:rPr>
           <w:rFonts w:ascii="Monaco" w:hAnsi="Monaco" w:cs="Monaco"/>
@@ -9793,8 +7245,6 @@
         </w:rPr>
         <w:tab/>
       </w:r>
-      <w:proofErr w:type="spellStart"/>
-      <w:proofErr w:type="gramStart"/>
       <w:r>
         <w:rPr>
           <w:rFonts w:ascii="Monaco" w:hAnsi="Monaco" w:cs="Monaco"/>
@@ -9807,8 +7257,6 @@
         </w:rPr>
         <w:t>int</w:t>
       </w:r>
-      <w:proofErr w:type="spellEnd"/>
-      <w:proofErr w:type="gramEnd"/>
       <w:r>
         <w:rPr>
           <w:rFonts w:ascii="Monaco" w:hAnsi="Monaco" w:cs="Monaco"/>
@@ -10306,7 +7754,6 @@
         </w:rPr>
         <w:t>首先，系统将从字母索引表中随机找出至少存储了两个不同单词的字母项，如示意图中的字母</w:t>
       </w:r>
-      <w:proofErr w:type="spellStart"/>
       <w:r>
         <w:rPr>
           <w:rFonts w:hint="eastAsia"/>
@@ -10315,7 +7762,6 @@
         </w:rPr>
         <w:t>i</w:t>
       </w:r>
-      <w:proofErr w:type="spellEnd"/>
       <w:r>
         <w:rPr>
           <w:rFonts w:hint="eastAsia"/>
@@ -10340,7 +7786,6 @@
         </w:rPr>
         <w:t>是不符合要求的）在该字母的表项中随机选出两个单词，以字母</w:t>
       </w:r>
-      <w:proofErr w:type="spellStart"/>
       <w:r>
         <w:rPr>
           <w:rFonts w:hint="eastAsia"/>
@@ -10349,7 +7794,6 @@
         </w:rPr>
         <w:t>i</w:t>
       </w:r>
-      <w:proofErr w:type="spellEnd"/>
       <w:r>
         <w:rPr>
           <w:rFonts w:hint="eastAsia"/>
@@ -10388,7 +7832,6 @@
         </w:rPr>
         <w:t>然后以交汇点</w:t>
       </w:r>
-      <w:proofErr w:type="spellStart"/>
       <w:r>
         <w:rPr>
           <w:rFonts w:hint="eastAsia"/>
@@ -10397,7 +7840,6 @@
         </w:rPr>
         <w:t>i</w:t>
       </w:r>
-      <w:proofErr w:type="spellEnd"/>
       <w:r>
         <w:rPr>
           <w:rFonts w:hint="eastAsia"/>
@@ -10735,7 +8177,6 @@
           <w:shd w:val="pct15" w:color="auto" w:fill="FFFFFF"/>
         </w:rPr>
       </w:pPr>
-      <w:proofErr w:type="gramStart"/>
       <w:r>
         <w:rPr>
           <w:rFonts w:ascii="Monaco" w:hAnsi="Monaco" w:cs="Monaco"/>
@@ -10748,7 +8189,6 @@
         </w:rPr>
         <w:t>public</w:t>
       </w:r>
-      <w:proofErr w:type="gramEnd"/>
       <w:r>
         <w:rPr>
           <w:rFonts w:ascii="Monaco" w:hAnsi="Monaco" w:cs="Monaco"/>
@@ -10779,29 +8219,7 @@
           <w:szCs w:val="21"/>
           <w:shd w:val="pct15" w:color="auto" w:fill="FFFFFF"/>
         </w:rPr>
-        <w:t xml:space="preserve"> </w:t>
-      </w:r>
-      <w:proofErr w:type="spellStart"/>
-      <w:r>
-        <w:rPr>
-          <w:rFonts w:ascii="Monaco" w:hAnsi="Monaco" w:cs="Monaco"/>
-          <w:color w:val="000000"/>
-          <w:kern w:val="0"/>
-          <w:szCs w:val="21"/>
-          <w:shd w:val="pct15" w:color="auto" w:fill="FFFFFF"/>
-        </w:rPr>
-        <w:t>BasicNode</w:t>
-      </w:r>
-      <w:proofErr w:type="spellEnd"/>
-      <w:r>
-        <w:rPr>
-          <w:rFonts w:ascii="Monaco" w:hAnsi="Monaco" w:cs="Monaco"/>
-          <w:color w:val="000000"/>
-          <w:kern w:val="0"/>
-          <w:szCs w:val="21"/>
-          <w:shd w:val="pct15" w:color="auto" w:fill="FFFFFF"/>
-        </w:rPr>
-        <w:t xml:space="preserve"> {</w:t>
+        <w:t xml:space="preserve"> BasicNode {</w:t>
       </w:r>
       <w:r>
         <w:rPr>
@@ -10949,8 +8367,6 @@
         </w:rPr>
         <w:tab/>
       </w:r>
-      <w:proofErr w:type="spellStart"/>
-      <w:proofErr w:type="gramStart"/>
       <w:r>
         <w:rPr>
           <w:rFonts w:ascii="Monaco" w:hAnsi="Monaco" w:cs="Monaco"/>
@@ -10963,8 +8379,6 @@
         </w:rPr>
         <w:t>int</w:t>
       </w:r>
-      <w:proofErr w:type="spellEnd"/>
-      <w:proofErr w:type="gramEnd"/>
       <w:r>
         <w:rPr>
           <w:rFonts w:ascii="Monaco" w:hAnsi="Monaco" w:cs="Monaco"/>
@@ -11161,8 +8575,6 @@
         </w:rPr>
         <w:tab/>
       </w:r>
-      <w:proofErr w:type="spellStart"/>
-      <w:proofErr w:type="gramStart"/>
       <w:r>
         <w:rPr>
           <w:rFonts w:ascii="Monaco" w:hAnsi="Monaco" w:cs="Monaco"/>
@@ -11175,8 +8587,6 @@
         </w:rPr>
         <w:t>int</w:t>
       </w:r>
-      <w:proofErr w:type="spellEnd"/>
-      <w:proofErr w:type="gramEnd"/>
       <w:r>
         <w:rPr>
           <w:rFonts w:ascii="Monaco" w:hAnsi="Monaco" w:cs="Monaco"/>
@@ -11373,8 +8783,6 @@
         </w:rPr>
         <w:tab/>
       </w:r>
-      <w:proofErr w:type="spellStart"/>
-      <w:proofErr w:type="gramStart"/>
       <w:r>
         <w:rPr>
           <w:rFonts w:ascii="Monaco" w:hAnsi="Monaco" w:cs="Monaco"/>
@@ -11387,8 +8795,6 @@
         </w:rPr>
         <w:t>int</w:t>
       </w:r>
-      <w:proofErr w:type="spellEnd"/>
-      <w:proofErr w:type="gramEnd"/>
       <w:r>
         <w:rPr>
           <w:rFonts w:ascii="Monaco" w:hAnsi="Monaco" w:cs="Monaco"/>
@@ -11495,8 +8901,6 @@
         </w:rPr>
         <w:tab/>
       </w:r>
-      <w:proofErr w:type="spellStart"/>
-      <w:proofErr w:type="gramStart"/>
       <w:r>
         <w:rPr>
           <w:rFonts w:ascii="Monaco" w:hAnsi="Monaco" w:cs="Monaco"/>
@@ -11509,8 +8913,6 @@
         </w:rPr>
         <w:t>int</w:t>
       </w:r>
-      <w:proofErr w:type="spellEnd"/>
-      <w:proofErr w:type="gramEnd"/>
       <w:r>
         <w:rPr>
           <w:rFonts w:ascii="Monaco" w:hAnsi="Monaco" w:cs="Monaco"/>
@@ -11637,7 +9039,6 @@
         </w:rPr>
         <w:tab/>
       </w:r>
-      <w:proofErr w:type="gramStart"/>
       <w:r>
         <w:rPr>
           <w:rFonts w:ascii="Monaco" w:hAnsi="Monaco" w:cs="Monaco"/>
@@ -11650,7 +9051,6 @@
         </w:rPr>
         <w:t>char</w:t>
       </w:r>
-      <w:proofErr w:type="gramEnd"/>
       <w:r>
         <w:rPr>
           <w:rFonts w:ascii="Monaco" w:hAnsi="Monaco" w:cs="Monaco"/>
@@ -11787,8 +9187,6 @@
         </w:rPr>
         <w:tab/>
       </w:r>
-      <w:proofErr w:type="spellStart"/>
-      <w:proofErr w:type="gramStart"/>
       <w:r>
         <w:rPr>
           <w:rFonts w:ascii="Monaco" w:hAnsi="Monaco" w:cs="Monaco"/>
@@ -11801,8 +9199,6 @@
         </w:rPr>
         <w:t>boolean</w:t>
       </w:r>
-      <w:proofErr w:type="spellEnd"/>
-      <w:proofErr w:type="gramEnd"/>
       <w:r>
         <w:rPr>
           <w:rFonts w:ascii="Monaco" w:hAnsi="Monaco" w:cs="Monaco"/>
@@ -11851,20 +9247,8 @@
           <w:szCs w:val="21"/>
           <w:shd w:val="pct15" w:color="auto" w:fill="FFFFFF"/>
         </w:rPr>
-        <w:t xml:space="preserve">//will the node be considered by the </w:t>
-      </w:r>
-      <w:proofErr w:type="spellStart"/>
-      <w:r>
-        <w:rPr>
-          <w:rFonts w:ascii="Monaco" w:hAnsi="Monaco" w:cs="Monaco"/>
-          <w:color w:val="3F7F5F"/>
-          <w:kern w:val="0"/>
-          <w:szCs w:val="21"/>
-          <w:shd w:val="pct15" w:color="auto" w:fill="FFFFFF"/>
-        </w:rPr>
-        <w:t>waitQueue</w:t>
-      </w:r>
-      <w:proofErr w:type="spellEnd"/>
+        <w:t>//will the node be considered by the waitQueue</w:t>
+      </w:r>
     </w:p>
     <w:p>
       <w:pPr>
@@ -13227,7 +10611,6 @@
         </w:rPr>
         <w:t>如左图所示，若单词</w:t>
       </w:r>
-      <w:proofErr w:type="spellStart"/>
       <w:r>
         <w:rPr>
           <w:rFonts w:hint="eastAsia"/>
@@ -13244,7 +10627,6 @@
         </w:rPr>
         <w:t>e</w:t>
       </w:r>
-      <w:proofErr w:type="spellEnd"/>
       <w:r>
         <w:rPr>
           <w:rFonts w:hint="eastAsia"/>
@@ -15123,7 +12505,7 @@
         <w:spacing w:line="360" w:lineRule="auto"/>
         <w:jc w:val="left"/>
         <w:rPr>
-          <w:rFonts w:ascii="Times New Roman"/>
+          <w:rFonts w:ascii="Times New Roman" w:hint="default"/>
           <w:szCs w:val="24"/>
         </w:rPr>
       </w:pPr>
@@ -15190,16 +12572,13 @@
         </w:rPr>
         <w:t>词频统计即通过对词频数据库的查询找出该单词的绝对词频，在处理完毕后同时更新该词频的操作。系统中使用了轻量级的单机数据库</w:t>
       </w:r>
-      <w:proofErr w:type="spellStart"/>
-      <w:r>
-        <w:rPr>
-          <w:rFonts w:hint="eastAsia"/>
-          <w:sz w:val="24"/>
-          <w:szCs w:val="24"/>
-        </w:rPr>
-        <w:t>sqlite</w:t>
-      </w:r>
-      <w:proofErr w:type="spellEnd"/>
+      <w:r>
+        <w:rPr>
+          <w:sz w:val="24"/>
+          <w:szCs w:val="24"/>
+        </w:rPr>
+        <w:t>SQLite</w:t>
+      </w:r>
       <w:r>
         <w:rPr>
           <w:rFonts w:hint="eastAsia"/>
@@ -15296,25 +12675,13 @@
           <w:shd w:val="pct15" w:color="auto" w:fill="FFFFFF"/>
         </w:rPr>
       </w:pPr>
-      <w:proofErr w:type="spellStart"/>
-      <w:proofErr w:type="gramStart"/>
-      <w:r>
-        <w:rPr>
-          <w:rFonts w:hint="eastAsia"/>
-          <w:szCs w:val="21"/>
-          <w:shd w:val="pct15" w:color="auto" w:fill="FFFFFF"/>
-        </w:rPr>
-        <w:t>wordQuery</w:t>
-      </w:r>
-      <w:proofErr w:type="spellEnd"/>
-      <w:proofErr w:type="gramEnd"/>
-      <w:r>
-        <w:rPr>
-          <w:rFonts w:hint="eastAsia"/>
-          <w:szCs w:val="21"/>
-          <w:shd w:val="pct15" w:color="auto" w:fill="FFFFFF"/>
-        </w:rPr>
-        <w:t>(word)</w:t>
+      <w:r>
+        <w:rPr>
+          <w:rFonts w:hint="eastAsia"/>
+          <w:szCs w:val="21"/>
+          <w:shd w:val="pct15" w:color="auto" w:fill="FFFFFF"/>
+        </w:rPr>
+        <w:t>wordQuery(word)</w:t>
       </w:r>
       <w:r>
         <w:rPr>
@@ -15445,42 +12812,7 @@
           <w:shd w:val="pct15" w:color="auto" w:fill="FFFFFF"/>
         </w:rPr>
         <w:tab/>
-      </w:r>
-      <w:proofErr w:type="gramStart"/>
-      <w:r>
-        <w:rPr>
-          <w:rFonts w:hint="eastAsia"/>
-          <w:szCs w:val="21"/>
-          <w:shd w:val="pct15" w:color="auto" w:fill="FFFFFF"/>
-        </w:rPr>
-        <w:t>if</w:t>
-      </w:r>
-      <w:proofErr w:type="gramEnd"/>
-      <w:r>
-        <w:rPr>
-          <w:rFonts w:hint="eastAsia"/>
-          <w:szCs w:val="21"/>
-          <w:shd w:val="pct15" w:color="auto" w:fill="FFFFFF"/>
-        </w:rPr>
-        <w:t xml:space="preserve"> (</w:t>
-      </w:r>
-      <w:proofErr w:type="spellStart"/>
-      <w:r>
-        <w:rPr>
-          <w:rFonts w:hint="eastAsia"/>
-          <w:szCs w:val="21"/>
-          <w:shd w:val="pct15" w:color="auto" w:fill="FFFFFF"/>
-        </w:rPr>
-        <w:t>cache.contain</w:t>
-      </w:r>
-      <w:proofErr w:type="spellEnd"/>
-      <w:r>
-        <w:rPr>
-          <w:rFonts w:hint="eastAsia"/>
-          <w:szCs w:val="21"/>
-          <w:shd w:val="pct15" w:color="auto" w:fill="FFFFFF"/>
-        </w:rPr>
-        <w:t>(word))</w:t>
+        <w:t>if (cache.contain(word))</w:t>
       </w:r>
       <w:r>
         <w:rPr>
@@ -15587,24 +12919,7 @@
           <w:shd w:val="pct15" w:color="auto" w:fill="FFFFFF"/>
         </w:rPr>
         <w:tab/>
-      </w:r>
-      <w:proofErr w:type="gramStart"/>
-      <w:r>
-        <w:rPr>
-          <w:rFonts w:hint="eastAsia"/>
-          <w:szCs w:val="21"/>
-          <w:shd w:val="pct15" w:color="auto" w:fill="FFFFFF"/>
-        </w:rPr>
-        <w:t>then</w:t>
-      </w:r>
-      <w:proofErr w:type="gramEnd"/>
-      <w:r>
-        <w:rPr>
-          <w:rFonts w:hint="eastAsia"/>
-          <w:szCs w:val="21"/>
-          <w:shd w:val="pct15" w:color="auto" w:fill="FFFFFF"/>
-        </w:rPr>
-        <w:t xml:space="preserve"> </w:t>
+        <w:t xml:space="preserve">then </w:t>
       </w:r>
       <w:r>
         <w:rPr>
@@ -15743,42 +13058,7 @@
           <w:shd w:val="pct15" w:color="auto" w:fill="FFFFFF"/>
         </w:rPr>
         <w:tab/>
-      </w:r>
-      <w:proofErr w:type="gramStart"/>
-      <w:r>
-        <w:rPr>
-          <w:rFonts w:hint="eastAsia"/>
-          <w:szCs w:val="21"/>
-          <w:shd w:val="pct15" w:color="auto" w:fill="FFFFFF"/>
-        </w:rPr>
-        <w:t>res</w:t>
-      </w:r>
-      <w:proofErr w:type="gramEnd"/>
-      <w:r>
-        <w:rPr>
-          <w:rFonts w:hint="eastAsia"/>
-          <w:szCs w:val="21"/>
-          <w:shd w:val="pct15" w:color="auto" w:fill="FFFFFF"/>
-        </w:rPr>
-        <w:t xml:space="preserve"> &lt;- </w:t>
-      </w:r>
-      <w:proofErr w:type="spellStart"/>
-      <w:r>
-        <w:rPr>
-          <w:rFonts w:hint="eastAsia"/>
-          <w:szCs w:val="21"/>
-          <w:shd w:val="pct15" w:color="auto" w:fill="FFFFFF"/>
-        </w:rPr>
-        <w:t>cache.getValue</w:t>
-      </w:r>
-      <w:proofErr w:type="spellEnd"/>
-      <w:r>
-        <w:rPr>
-          <w:rFonts w:hint="eastAsia"/>
-          <w:szCs w:val="21"/>
-          <w:shd w:val="pct15" w:color="auto" w:fill="FFFFFF"/>
-        </w:rPr>
-        <w:t>(word) + 1</w:t>
+        <w:t>res &lt;- cache.getValue(word) + 1</w:t>
       </w:r>
       <w:r>
         <w:rPr>
@@ -15869,42 +13149,7 @@
           <w:shd w:val="pct15" w:color="auto" w:fill="FFFFFF"/>
         </w:rPr>
         <w:tab/>
-      </w:r>
-      <w:proofErr w:type="gramStart"/>
-      <w:r>
-        <w:rPr>
-          <w:rFonts w:hint="eastAsia"/>
-          <w:szCs w:val="21"/>
-          <w:shd w:val="pct15" w:color="auto" w:fill="FFFFFF"/>
-        </w:rPr>
-        <w:t>res</w:t>
-      </w:r>
-      <w:proofErr w:type="gramEnd"/>
-      <w:r>
-        <w:rPr>
-          <w:rFonts w:hint="eastAsia"/>
-          <w:szCs w:val="21"/>
-          <w:shd w:val="pct15" w:color="auto" w:fill="FFFFFF"/>
-        </w:rPr>
-        <w:t xml:space="preserve"> &lt;- </w:t>
-      </w:r>
-      <w:proofErr w:type="spellStart"/>
-      <w:r>
-        <w:rPr>
-          <w:rFonts w:hint="eastAsia"/>
-          <w:szCs w:val="21"/>
-          <w:shd w:val="pct15" w:color="auto" w:fill="FFFFFF"/>
-        </w:rPr>
-        <w:t>cache.setValue</w:t>
-      </w:r>
-      <w:proofErr w:type="spellEnd"/>
-      <w:r>
-        <w:rPr>
-          <w:rFonts w:hint="eastAsia"/>
-          <w:szCs w:val="21"/>
-          <w:shd w:val="pct15" w:color="auto" w:fill="FFFFFF"/>
-        </w:rPr>
-        <w:t>(word)</w:t>
+        <w:t>res &lt;- cache.setValue(word)</w:t>
       </w:r>
       <w:r>
         <w:rPr>
@@ -15995,17 +13240,8 @@
           <w:shd w:val="pct15" w:color="auto" w:fill="FFFFFF"/>
         </w:rPr>
         <w:tab/>
-      </w:r>
-      <w:proofErr w:type="gramStart"/>
-      <w:r>
-        <w:rPr>
-          <w:rFonts w:hint="eastAsia"/>
-          <w:szCs w:val="21"/>
-          <w:shd w:val="pct15" w:color="auto" w:fill="FFFFFF"/>
-        </w:rPr>
         <w:t>else</w:t>
       </w:r>
-      <w:proofErr w:type="gramEnd"/>
       <w:r>
         <w:rPr>
           <w:rFonts w:hint="eastAsia"/>
@@ -16151,42 +13387,7 @@
           <w:shd w:val="pct15" w:color="auto" w:fill="FFFFFF"/>
         </w:rPr>
         <w:tab/>
-      </w:r>
-      <w:proofErr w:type="gramStart"/>
-      <w:r>
-        <w:rPr>
-          <w:rFonts w:hint="eastAsia"/>
-          <w:szCs w:val="21"/>
-          <w:shd w:val="pct15" w:color="auto" w:fill="FFFFFF"/>
-        </w:rPr>
-        <w:t>res</w:t>
-      </w:r>
-      <w:proofErr w:type="gramEnd"/>
-      <w:r>
-        <w:rPr>
-          <w:rFonts w:hint="eastAsia"/>
-          <w:szCs w:val="21"/>
-          <w:shd w:val="pct15" w:color="auto" w:fill="FFFFFF"/>
-        </w:rPr>
-        <w:t xml:space="preserve"> &lt;- </w:t>
-      </w:r>
-      <w:proofErr w:type="spellStart"/>
-      <w:r>
-        <w:rPr>
-          <w:rFonts w:hint="eastAsia"/>
-          <w:szCs w:val="21"/>
-          <w:shd w:val="pct15" w:color="auto" w:fill="FFFFFF"/>
-        </w:rPr>
-        <w:t>sqlQuery</w:t>
-      </w:r>
-      <w:proofErr w:type="spellEnd"/>
-      <w:r>
-        <w:rPr>
-          <w:rFonts w:hint="eastAsia"/>
-          <w:szCs w:val="21"/>
-          <w:shd w:val="pct15" w:color="auto" w:fill="FFFFFF"/>
-        </w:rPr>
-        <w:t>(word) + 1</w:t>
+        <w:t>res &lt;- sqlQuery(word) + 1</w:t>
       </w:r>
       <w:r>
         <w:rPr>
@@ -16285,44 +13486,7 @@
           <w:shd w:val="pct15" w:color="auto" w:fill="FFFFFF"/>
         </w:rPr>
         <w:tab/>
-      </w:r>
-      <w:proofErr w:type="spellStart"/>
-      <w:proofErr w:type="gramStart"/>
-      <w:r>
-        <w:rPr>
-          <w:rFonts w:hint="eastAsia"/>
-          <w:szCs w:val="21"/>
-          <w:shd w:val="pct15" w:color="auto" w:fill="FFFFFF"/>
-        </w:rPr>
-        <w:t>cache.add</w:t>
-      </w:r>
-      <w:proofErr w:type="spellEnd"/>
-      <w:proofErr w:type="gramEnd"/>
-      <w:r>
-        <w:rPr>
-          <w:rFonts w:hint="eastAsia"/>
-          <w:szCs w:val="21"/>
-          <w:shd w:val="pct15" w:color="auto" w:fill="FFFFFF"/>
-        </w:rPr>
-        <w:t>(</w:t>
-      </w:r>
-      <w:proofErr w:type="spellStart"/>
-      <w:r>
-        <w:rPr>
-          <w:rFonts w:hint="eastAsia"/>
-          <w:szCs w:val="21"/>
-          <w:shd w:val="pct15" w:color="auto" w:fill="FFFFFF"/>
-        </w:rPr>
-        <w:t>word,res</w:t>
-      </w:r>
-      <w:proofErr w:type="spellEnd"/>
-      <w:r>
-        <w:rPr>
-          <w:rFonts w:hint="eastAsia"/>
-          <w:szCs w:val="21"/>
-          <w:shd w:val="pct15" w:color="auto" w:fill="FFFFFF"/>
-        </w:rPr>
-        <w:t>)</w:t>
+        <w:t>cache.add(word,res)</w:t>
       </w:r>
       <w:r>
         <w:rPr>
@@ -16413,24 +13577,7 @@
           <w:shd w:val="pct15" w:color="auto" w:fill="FFFFFF"/>
         </w:rPr>
         <w:tab/>
-      </w:r>
-      <w:proofErr w:type="gramStart"/>
-      <w:r>
-        <w:rPr>
-          <w:rFonts w:hint="eastAsia"/>
-          <w:szCs w:val="21"/>
-          <w:shd w:val="pct15" w:color="auto" w:fill="FFFFFF"/>
-        </w:rPr>
-        <w:t>return</w:t>
-      </w:r>
-      <w:proofErr w:type="gramEnd"/>
-      <w:r>
-        <w:rPr>
-          <w:rFonts w:hint="eastAsia"/>
-          <w:szCs w:val="21"/>
-          <w:shd w:val="pct15" w:color="auto" w:fill="FFFFFF"/>
-        </w:rPr>
-        <w:t xml:space="preserve"> res</w:t>
+        <w:t>return res</w:t>
       </w:r>
       <w:r>
         <w:rPr>
@@ -16674,7 +13821,6 @@
         </w:rPr>
         <w:t>一篇文章的所有词汇以及其词频最终都会记录在一个</w:t>
       </w:r>
-      <w:proofErr w:type="spellStart"/>
       <w:r>
         <w:rPr>
           <w:rFonts w:hint="eastAsia"/>
@@ -16683,7 +13829,6 @@
         </w:rPr>
         <w:t>HashMap</w:t>
       </w:r>
-      <w:proofErr w:type="spellEnd"/>
       <w:r>
         <w:rPr>
           <w:rFonts w:hint="eastAsia"/>
@@ -16692,7 +13837,6 @@
         </w:rPr>
         <w:t>中。该</w:t>
       </w:r>
-      <w:proofErr w:type="spellStart"/>
       <w:r>
         <w:rPr>
           <w:rFonts w:hint="eastAsia"/>
@@ -16701,7 +13845,6 @@
         </w:rPr>
         <w:t>HashMap</w:t>
       </w:r>
-      <w:proofErr w:type="spellEnd"/>
       <w:r>
         <w:rPr>
           <w:rFonts w:hint="eastAsia"/>
@@ -16733,11 +13876,11 @@
         <w:spacing w:line="360" w:lineRule="auto"/>
         <w:ind w:firstLineChars="200" w:firstLine="480"/>
         <w:rPr>
-          <w:rFonts w:ascii="Times New Roman"/>
+          <w:rFonts w:ascii="Times New Roman" w:hint="default"/>
           <w:color w:val="FF0000"/>
         </w:rPr>
       </w:pPr>
-      <w:bookmarkStart w:id="15" w:name="_Toc194086107"/>
+      <w:bookmarkStart w:id="16" w:name="_Toc194086107"/>
     </w:p>
     <w:p>
       <w:pPr>
@@ -17043,7 +14186,6 @@
         </w:rPr>
         <w:t>搜索算法的前提。在</w:t>
       </w:r>
-      <w:proofErr w:type="spellStart"/>
       <w:r>
         <w:rPr>
           <w:rFonts w:hint="eastAsia"/>
@@ -17052,7 +14194,6 @@
         </w:rPr>
         <w:t>thestandard</w:t>
       </w:r>
-      <w:proofErr w:type="spellEnd"/>
       <w:r>
         <w:rPr>
           <w:rFonts w:hint="eastAsia"/>
@@ -17099,25 +14240,7 @@
           <w:sz w:val="24"/>
           <w:szCs w:val="24"/>
         </w:rPr>
-        <w:t>"&lt;</w:t>
-      </w:r>
-      <w:proofErr w:type="spellStart"/>
-      <w:r>
-        <w:rPr>
-          <w:rFonts w:hint="eastAsia"/>
-          <w:sz w:val="24"/>
-          <w:szCs w:val="24"/>
-        </w:rPr>
-        <w:t>href</w:t>
-      </w:r>
-      <w:proofErr w:type="spellEnd"/>
-      <w:r>
-        <w:rPr>
-          <w:rFonts w:hint="eastAsia"/>
-          <w:sz w:val="24"/>
-          <w:szCs w:val="24"/>
-        </w:rPr>
-        <w:t>=URL&gt;"</w:t>
+        <w:t>"&lt;href=URL&gt;"</w:t>
       </w:r>
       <w:r>
         <w:rPr>
@@ -17207,7 +14330,6 @@
         </w:rPr>
         <w:t>以</w:t>
       </w:r>
-      <w:proofErr w:type="spellStart"/>
       <w:r>
         <w:rPr>
           <w:rFonts w:hint="eastAsia"/>
@@ -17216,7 +14338,6 @@
         </w:rPr>
         <w:t>thestandard</w:t>
       </w:r>
-      <w:proofErr w:type="spellEnd"/>
       <w:r>
         <w:rPr>
           <w:rFonts w:hint="eastAsia"/>
@@ -17241,7 +14362,6 @@
         </w:rPr>
         <w:t>为例。</w:t>
       </w:r>
-      <w:proofErr w:type="spellStart"/>
       <w:r>
         <w:rPr>
           <w:rFonts w:hint="eastAsia"/>
@@ -17250,7 +14370,6 @@
         </w:rPr>
         <w:t>thestandard</w:t>
       </w:r>
-      <w:proofErr w:type="spellEnd"/>
       <w:r>
         <w:rPr>
           <w:rFonts w:hint="eastAsia"/>
@@ -17307,25 +14426,7 @@
           <w:sz w:val="24"/>
           <w:szCs w:val="24"/>
         </w:rPr>
-        <w:t>" http://www.thestandard.com.hk/breaking_news_detail.asp</w:t>
-      </w:r>
-      <w:proofErr w:type="gramStart"/>
-      <w:r>
-        <w:rPr>
-          <w:rFonts w:hint="eastAsia"/>
-          <w:sz w:val="24"/>
-          <w:szCs w:val="24"/>
-        </w:rPr>
-        <w:t>?id</w:t>
-      </w:r>
-      <w:proofErr w:type="gramEnd"/>
-      <w:r>
-        <w:rPr>
-          <w:rFonts w:hint="eastAsia"/>
-          <w:sz w:val="24"/>
-          <w:szCs w:val="24"/>
-        </w:rPr>
-        <w:t>=XXXXX"</w:t>
+        <w:t>" http://www.thestandard.com.hk/breaking_news_detail.asp?id=XXXXX"</w:t>
       </w:r>
     </w:p>
     <w:p>
@@ -17457,77 +14558,13 @@
         </w:rPr>
         <w:tab/>
       </w:r>
-      <w:proofErr w:type="gramStart"/>
-      <w:r>
-        <w:rPr>
-          <w:sz w:val="24"/>
-          <w:szCs w:val="24"/>
-          <w:shd w:val="pct15" w:color="auto" w:fill="FFFFFF"/>
-        </w:rPr>
-        <w:t>pattern</w:t>
-      </w:r>
-      <w:proofErr w:type="gramEnd"/>
-      <w:r>
-        <w:rPr>
-          <w:sz w:val="24"/>
-          <w:szCs w:val="24"/>
-          <w:shd w:val="pct15" w:color="auto" w:fill="FFFFFF"/>
-        </w:rPr>
-        <w:t xml:space="preserve"> = </w:t>
-      </w:r>
-      <w:proofErr w:type="spellStart"/>
-      <w:r>
-        <w:rPr>
-          <w:sz w:val="24"/>
-          <w:szCs w:val="24"/>
-          <w:shd w:val="pct15" w:color="auto" w:fill="FFFFFF"/>
-        </w:rPr>
-        <w:t>re.compile</w:t>
-      </w:r>
-      <w:proofErr w:type="spellEnd"/>
-      <w:r>
-        <w:rPr>
-          <w:sz w:val="24"/>
-          <w:szCs w:val="24"/>
-          <w:shd w:val="pct15" w:color="auto" w:fill="FFFFFF"/>
-        </w:rPr>
-        <w:t>(</w:t>
-      </w:r>
-      <w:proofErr w:type="spellStart"/>
-      <w:r>
-        <w:rPr>
-          <w:sz w:val="24"/>
-          <w:szCs w:val="24"/>
-          <w:shd w:val="pct15" w:color="auto" w:fill="FFFFFF"/>
-        </w:rPr>
-        <w:t>r'href</w:t>
-      </w:r>
-      <w:proofErr w:type="spellEnd"/>
-      <w:r>
-        <w:rPr>
-          <w:sz w:val="24"/>
-          <w:szCs w:val="24"/>
-          <w:shd w:val="pct15" w:color="auto" w:fill="FFFFFF"/>
-        </w:rPr>
-        <w:t>="</w:t>
-      </w:r>
-      <w:proofErr w:type="spellStart"/>
-      <w:r>
-        <w:rPr>
-          <w:sz w:val="24"/>
-          <w:szCs w:val="24"/>
-          <w:shd w:val="pct15" w:color="auto" w:fill="FFFFFF"/>
-        </w:rPr>
-        <w:t>breaking_news_detail</w:t>
-      </w:r>
-      <w:proofErr w:type="spellEnd"/>
-      <w:r>
-        <w:rPr>
-          <w:sz w:val="24"/>
-          <w:szCs w:val="24"/>
-          <w:shd w:val="pct15" w:color="auto" w:fill="FFFFFF"/>
-        </w:rPr>
-        <w:t>\.asp\?id=.+?"')</w:t>
+      <w:r>
+        <w:rPr>
+          <w:sz w:val="24"/>
+          <w:szCs w:val="24"/>
+          <w:shd w:val="pct15" w:color="auto" w:fill="FFFFFF"/>
+        </w:rPr>
+        <w:t>pattern = re.compile(r'href="breaking_news_detail\.asp\?id=.+?"')</w:t>
       </w:r>
       <w:r>
         <w:rPr>
@@ -17567,42 +14604,7 @@
           <w:shd w:val="pct15" w:color="auto" w:fill="FFFFFF"/>
         </w:rPr>
         <w:tab/>
-      </w:r>
-      <w:proofErr w:type="gramStart"/>
-      <w:r>
-        <w:rPr>
-          <w:sz w:val="24"/>
-          <w:szCs w:val="24"/>
-          <w:shd w:val="pct15" w:color="auto" w:fill="FFFFFF"/>
-        </w:rPr>
-        <w:t>x</w:t>
-      </w:r>
-      <w:proofErr w:type="gramEnd"/>
-      <w:r>
-        <w:rPr>
-          <w:sz w:val="24"/>
-          <w:szCs w:val="24"/>
-          <w:shd w:val="pct15" w:color="auto" w:fill="FFFFFF"/>
-        </w:rPr>
-        <w:t xml:space="preserve"> = </w:t>
-      </w:r>
-      <w:proofErr w:type="spellStart"/>
-      <w:r>
-        <w:rPr>
-          <w:sz w:val="24"/>
-          <w:szCs w:val="24"/>
-          <w:shd w:val="pct15" w:color="auto" w:fill="FFFFFF"/>
-        </w:rPr>
-        <w:t>pattern.findall</w:t>
-      </w:r>
-      <w:proofErr w:type="spellEnd"/>
-      <w:r>
-        <w:rPr>
-          <w:sz w:val="24"/>
-          <w:szCs w:val="24"/>
-          <w:shd w:val="pct15" w:color="auto" w:fill="FFFFFF"/>
-        </w:rPr>
-        <w:t>(content)</w:t>
+        <w:t>x = pattern.findall(content)</w:t>
       </w:r>
       <w:r>
         <w:rPr>
@@ -17810,7 +14812,6 @@
         </w:rPr>
         <w:t>文件中正文组织的规律。所幸的是，</w:t>
       </w:r>
-      <w:proofErr w:type="spellStart"/>
       <w:r>
         <w:rPr>
           <w:rFonts w:hint="eastAsia"/>
@@ -17819,7 +14820,6 @@
         </w:rPr>
         <w:t>thestandard</w:t>
       </w:r>
-      <w:proofErr w:type="spellEnd"/>
       <w:r>
         <w:rPr>
           <w:rFonts w:hint="eastAsia"/>
@@ -17846,43 +14846,7 @@
           <w:sz w:val="24"/>
           <w:szCs w:val="24"/>
         </w:rPr>
-        <w:t>"&lt;</w:t>
-      </w:r>
-      <w:proofErr w:type="gramStart"/>
-      <w:r>
-        <w:rPr>
-          <w:rFonts w:hint="eastAsia"/>
-          <w:sz w:val="24"/>
-          <w:szCs w:val="24"/>
-        </w:rPr>
-        <w:t>span</w:t>
-      </w:r>
-      <w:proofErr w:type="gramEnd"/>
-      <w:r>
-        <w:rPr>
-          <w:rFonts w:hint="eastAsia"/>
-          <w:sz w:val="24"/>
-          <w:szCs w:val="24"/>
-        </w:rPr>
-        <w:t xml:space="preserve"> class="</w:t>
-      </w:r>
-      <w:proofErr w:type="spellStart"/>
-      <w:r>
-        <w:rPr>
-          <w:rFonts w:hint="eastAsia"/>
-          <w:sz w:val="24"/>
-          <w:szCs w:val="24"/>
-        </w:rPr>
-        <w:t>bodyHeadline</w:t>
-      </w:r>
-      <w:proofErr w:type="spellEnd"/>
-      <w:r>
-        <w:rPr>
-          <w:rFonts w:hint="eastAsia"/>
-          <w:sz w:val="24"/>
-          <w:szCs w:val="24"/>
-        </w:rPr>
-        <w:t>"&gt;Title&lt;/span&gt;"</w:t>
+        <w:t>"&lt;span class="bodyHeadline"&gt;Title&lt;/span&gt;"</w:t>
       </w:r>
     </w:p>
     <w:p>
@@ -17930,115 +14894,7 @@
           <w:sz w:val="24"/>
           <w:szCs w:val="24"/>
         </w:rPr>
-        <w:t>"&lt;</w:t>
-      </w:r>
-      <w:proofErr w:type="gramStart"/>
-      <w:r>
-        <w:rPr>
-          <w:rFonts w:hint="eastAsia"/>
-          <w:sz w:val="24"/>
-          <w:szCs w:val="24"/>
-        </w:rPr>
-        <w:t>span</w:t>
-      </w:r>
-      <w:proofErr w:type="gramEnd"/>
-      <w:r>
-        <w:rPr>
-          <w:rFonts w:hint="eastAsia"/>
-          <w:sz w:val="24"/>
-          <w:szCs w:val="24"/>
-        </w:rPr>
-        <w:t xml:space="preserve"> class="</w:t>
-      </w:r>
-      <w:proofErr w:type="spellStart"/>
-      <w:r>
-        <w:rPr>
-          <w:rFonts w:hint="eastAsia"/>
-          <w:sz w:val="24"/>
-          <w:szCs w:val="24"/>
-        </w:rPr>
-        <w:t>bodyCopy</w:t>
-      </w:r>
-      <w:proofErr w:type="spellEnd"/>
-      <w:r>
-        <w:rPr>
-          <w:rFonts w:hint="eastAsia"/>
-          <w:sz w:val="24"/>
-          <w:szCs w:val="24"/>
-        </w:rPr>
-        <w:t>&gt;&lt;</w:t>
-      </w:r>
-      <w:proofErr w:type="spellStart"/>
-      <w:r>
-        <w:rPr>
-          <w:rFonts w:hint="eastAsia"/>
-          <w:sz w:val="24"/>
-          <w:szCs w:val="24"/>
-        </w:rPr>
-        <w:t>i</w:t>
-      </w:r>
-      <w:proofErr w:type="spellEnd"/>
-      <w:r>
-        <w:rPr>
-          <w:rFonts w:hint="eastAsia"/>
-          <w:sz w:val="24"/>
-          <w:szCs w:val="24"/>
-        </w:rPr>
-        <w:t>&gt;Time&lt;/</w:t>
-      </w:r>
-      <w:proofErr w:type="spellStart"/>
-      <w:r>
-        <w:rPr>
-          <w:rFonts w:hint="eastAsia"/>
-          <w:sz w:val="24"/>
-          <w:szCs w:val="24"/>
-        </w:rPr>
-        <w:t>i</w:t>
-      </w:r>
-      <w:proofErr w:type="spellEnd"/>
-      <w:r>
-        <w:rPr>
-          <w:rFonts w:hint="eastAsia"/>
-          <w:sz w:val="24"/>
-          <w:szCs w:val="24"/>
-        </w:rPr>
-        <w:t>&gt;&lt;</w:t>
-      </w:r>
-      <w:proofErr w:type="spellStart"/>
-      <w:r>
-        <w:rPr>
-          <w:rFonts w:hint="eastAsia"/>
-          <w:sz w:val="24"/>
-          <w:szCs w:val="24"/>
-        </w:rPr>
-        <w:t>br</w:t>
-      </w:r>
-      <w:proofErr w:type="spellEnd"/>
-      <w:r>
-        <w:rPr>
-          <w:rFonts w:hint="eastAsia"/>
-          <w:sz w:val="24"/>
-          <w:szCs w:val="24"/>
-        </w:rPr>
-        <w:t>&gt;&lt;</w:t>
-      </w:r>
-      <w:proofErr w:type="spellStart"/>
-      <w:r>
-        <w:rPr>
-          <w:rFonts w:hint="eastAsia"/>
-          <w:sz w:val="24"/>
-          <w:szCs w:val="24"/>
-        </w:rPr>
-        <w:t>br</w:t>
-      </w:r>
-      <w:proofErr w:type="spellEnd"/>
-      <w:r>
-        <w:rPr>
-          <w:rFonts w:hint="eastAsia"/>
-          <w:sz w:val="24"/>
-          <w:szCs w:val="24"/>
-        </w:rPr>
-        <w:t>&gt;Content&lt;/span&gt;"</w:t>
+        <w:t>"&lt;span class="bodyCopy&gt;&lt;i&gt;Time&lt;/i&gt;&lt;br&gt;&lt;br&gt;Content&lt;/span&gt;"</w:t>
       </w:r>
     </w:p>
     <w:p>
@@ -18068,7 +14924,6 @@
         </w:rPr>
         <w:t>可以看出</w:t>
       </w:r>
-      <w:proofErr w:type="spellStart"/>
       <w:r>
         <w:rPr>
           <w:rFonts w:hint="eastAsia"/>
@@ -18077,7 +14932,6 @@
         </w:rPr>
         <w:t>thestandard</w:t>
       </w:r>
-      <w:proofErr w:type="spellEnd"/>
       <w:r>
         <w:rPr>
           <w:rFonts w:hint="eastAsia"/>
@@ -18086,7 +14940,6 @@
         </w:rPr>
         <w:t>分别使用了</w:t>
       </w:r>
-      <w:proofErr w:type="spellStart"/>
       <w:r>
         <w:rPr>
           <w:rFonts w:hint="eastAsia"/>
@@ -18095,7 +14948,6 @@
         </w:rPr>
         <w:t>bodyHeadline</w:t>
       </w:r>
-      <w:proofErr w:type="spellEnd"/>
       <w:r>
         <w:rPr>
           <w:rFonts w:hint="eastAsia"/>
@@ -18104,7 +14956,6 @@
         </w:rPr>
         <w:t>与</w:t>
       </w:r>
-      <w:proofErr w:type="spellStart"/>
       <w:r>
         <w:rPr>
           <w:rFonts w:hint="eastAsia"/>
@@ -18113,7 +14964,6 @@
         </w:rPr>
         <w:t>bodyCopy</w:t>
       </w:r>
-      <w:proofErr w:type="spellEnd"/>
       <w:r>
         <w:rPr>
           <w:rFonts w:hint="eastAsia"/>
@@ -18130,7 +14980,6 @@
         </w:rPr>
         <w:t>由于网页还有多处使用</w:t>
       </w:r>
-      <w:proofErr w:type="spellStart"/>
       <w:r>
         <w:rPr>
           <w:rFonts w:hint="eastAsia"/>
@@ -18139,7 +14988,6 @@
         </w:rPr>
         <w:t>bodyCopy</w:t>
       </w:r>
-      <w:proofErr w:type="spellEnd"/>
       <w:r>
         <w:rPr>
           <w:rFonts w:hint="eastAsia"/>
@@ -18161,95 +15009,13 @@
           <w:shd w:val="pct15" w:color="auto" w:fill="FFFFFF"/>
         </w:rPr>
       </w:pPr>
-      <w:proofErr w:type="gramStart"/>
-      <w:r>
-        <w:rPr>
-          <w:sz w:val="24"/>
-          <w:szCs w:val="24"/>
-          <w:shd w:val="pct15" w:color="auto" w:fill="FFFFFF"/>
-        </w:rPr>
-        <w:t>pattern</w:t>
-      </w:r>
-      <w:proofErr w:type="gramEnd"/>
-      <w:r>
-        <w:rPr>
-          <w:sz w:val="24"/>
-          <w:szCs w:val="24"/>
-          <w:shd w:val="pct15" w:color="auto" w:fill="FFFFFF"/>
-        </w:rPr>
-        <w:t xml:space="preserve"> = </w:t>
-      </w:r>
-      <w:proofErr w:type="spellStart"/>
-      <w:r>
-        <w:rPr>
-          <w:sz w:val="24"/>
-          <w:szCs w:val="24"/>
-          <w:shd w:val="pct15" w:color="auto" w:fill="FFFFFF"/>
-        </w:rPr>
-        <w:t>re.compile</w:t>
-      </w:r>
-      <w:proofErr w:type="spellEnd"/>
-      <w:r>
-        <w:rPr>
-          <w:sz w:val="24"/>
-          <w:szCs w:val="24"/>
-          <w:shd w:val="pct15" w:color="auto" w:fill="FFFFFF"/>
-        </w:rPr>
-        <w:t>(r'&lt;span class="</w:t>
-      </w:r>
-      <w:proofErr w:type="spellStart"/>
-      <w:r>
-        <w:rPr>
-          <w:sz w:val="24"/>
-          <w:szCs w:val="24"/>
-          <w:shd w:val="pct15" w:color="auto" w:fill="FFFFFF"/>
-        </w:rPr>
-        <w:t>bodyHeadline</w:t>
-      </w:r>
-      <w:proofErr w:type="spellEnd"/>
-      <w:r>
-        <w:rPr>
-          <w:sz w:val="24"/>
-          <w:szCs w:val="24"/>
-          <w:shd w:val="pct15" w:color="auto" w:fill="FFFFFF"/>
-        </w:rPr>
-        <w:t>"&gt;(.+?)&lt;/span&gt;</w:t>
-      </w:r>
-      <w:proofErr w:type="gramStart"/>
-      <w:r>
-        <w:rPr>
-          <w:sz w:val="24"/>
-          <w:szCs w:val="24"/>
-          <w:shd w:val="pct15" w:color="auto" w:fill="FFFFFF"/>
-        </w:rPr>
-        <w:t>.*</w:t>
-      </w:r>
-      <w:proofErr w:type="gramEnd"/>
-      <w:r>
-        <w:rPr>
-          <w:sz w:val="24"/>
-          <w:szCs w:val="24"/>
-          <w:shd w:val="pct15" w:color="auto" w:fill="FFFFFF"/>
-        </w:rPr>
-        <w:t>?&lt;</w:t>
-      </w:r>
-      <w:proofErr w:type="spellStart"/>
-      <w:r>
-        <w:rPr>
-          <w:sz w:val="24"/>
-          <w:szCs w:val="24"/>
-          <w:shd w:val="pct15" w:color="auto" w:fill="FFFFFF"/>
-        </w:rPr>
-        <w:t>br</w:t>
-      </w:r>
-      <w:proofErr w:type="spellEnd"/>
-      <w:r>
-        <w:rPr>
-          <w:sz w:val="24"/>
-          <w:szCs w:val="24"/>
-          <w:shd w:val="pct15" w:color="auto" w:fill="FFFFFF"/>
-        </w:rPr>
-        <w:t>/&gt;.*?&lt;span</w:t>
+      <w:r>
+        <w:rPr>
+          <w:sz w:val="24"/>
+          <w:szCs w:val="24"/>
+          <w:shd w:val="pct15" w:color="auto" w:fill="FFFFFF"/>
+        </w:rPr>
+        <w:t>pattern = re.compile(r'&lt;span class="bodyHeadline"&gt;(.+?)&lt;/span&gt;.*?&lt;br/&gt;.*?&lt;span</w:t>
       </w:r>
     </w:p>
     <w:p>
@@ -18270,125 +15036,7 @@
           <w:szCs w:val="24"/>
           <w:shd w:val="pct15" w:color="auto" w:fill="FFFFFF"/>
         </w:rPr>
-        <w:t xml:space="preserve"> </w:t>
-      </w:r>
-      <w:proofErr w:type="gramStart"/>
-      <w:r>
-        <w:rPr>
-          <w:sz w:val="24"/>
-          <w:szCs w:val="24"/>
-          <w:shd w:val="pct15" w:color="auto" w:fill="FFFFFF"/>
-        </w:rPr>
-        <w:t>class</w:t>
-      </w:r>
-      <w:proofErr w:type="gramEnd"/>
-      <w:r>
-        <w:rPr>
-          <w:sz w:val="24"/>
-          <w:szCs w:val="24"/>
-          <w:shd w:val="pct15" w:color="auto" w:fill="FFFFFF"/>
-        </w:rPr>
-        <w:t>="</w:t>
-      </w:r>
-      <w:proofErr w:type="spellStart"/>
-      <w:r>
-        <w:rPr>
-          <w:sz w:val="24"/>
-          <w:szCs w:val="24"/>
-          <w:shd w:val="pct15" w:color="auto" w:fill="FFFFFF"/>
-        </w:rPr>
-        <w:t>bodyCopy</w:t>
-      </w:r>
-      <w:proofErr w:type="spellEnd"/>
-      <w:r>
-        <w:rPr>
-          <w:sz w:val="24"/>
-          <w:szCs w:val="24"/>
-          <w:shd w:val="pct15" w:color="auto" w:fill="FFFFFF"/>
-        </w:rPr>
-        <w:t>"&gt;.+?&lt;</w:t>
-      </w:r>
-      <w:proofErr w:type="spellStart"/>
-      <w:r>
-        <w:rPr>
-          <w:sz w:val="24"/>
-          <w:szCs w:val="24"/>
-          <w:shd w:val="pct15" w:color="auto" w:fill="FFFFFF"/>
-        </w:rPr>
-        <w:t>i</w:t>
-      </w:r>
-      <w:proofErr w:type="spellEnd"/>
-      <w:r>
-        <w:rPr>
-          <w:sz w:val="24"/>
-          <w:szCs w:val="24"/>
-          <w:shd w:val="pct15" w:color="auto" w:fill="FFFFFF"/>
-        </w:rPr>
-        <w:t>&gt;(.+?)&lt;/</w:t>
-      </w:r>
-      <w:proofErr w:type="spellStart"/>
-      <w:r>
-        <w:rPr>
-          <w:sz w:val="24"/>
-          <w:szCs w:val="24"/>
-          <w:shd w:val="pct15" w:color="auto" w:fill="FFFFFF"/>
-        </w:rPr>
-        <w:t>i</w:t>
-      </w:r>
-      <w:proofErr w:type="spellEnd"/>
-      <w:r>
-        <w:rPr>
-          <w:sz w:val="24"/>
-          <w:szCs w:val="24"/>
-          <w:shd w:val="pct15" w:color="auto" w:fill="FFFFFF"/>
-        </w:rPr>
-        <w:t>&gt;(</w:t>
-      </w:r>
-      <w:proofErr w:type="gramStart"/>
-      <w:r>
-        <w:rPr>
-          <w:sz w:val="24"/>
-          <w:szCs w:val="24"/>
-          <w:shd w:val="pct15" w:color="auto" w:fill="FFFFFF"/>
-        </w:rPr>
-        <w:t>.+</w:t>
-      </w:r>
-      <w:proofErr w:type="gramEnd"/>
-      <w:r>
-        <w:rPr>
-          <w:sz w:val="24"/>
-          <w:szCs w:val="24"/>
-          <w:shd w:val="pct15" w:color="auto" w:fill="FFFFFF"/>
-        </w:rPr>
-        <w:t>?)&lt;/span&gt;'</w:t>
-      </w:r>
-      <w:proofErr w:type="gramStart"/>
-      <w:r>
-        <w:rPr>
-          <w:sz w:val="24"/>
-          <w:szCs w:val="24"/>
-          <w:shd w:val="pct15" w:color="auto" w:fill="FFFFFF"/>
-        </w:rPr>
-        <w:t>,</w:t>
-      </w:r>
-      <w:proofErr w:type="spellStart"/>
-      <w:r>
-        <w:rPr>
-          <w:sz w:val="24"/>
-          <w:szCs w:val="24"/>
-          <w:shd w:val="pct15" w:color="auto" w:fill="FFFFFF"/>
-        </w:rPr>
-        <w:t>re.DOTALL</w:t>
-      </w:r>
-      <w:proofErr w:type="spellEnd"/>
-      <w:proofErr w:type="gramEnd"/>
-      <w:r>
-        <w:rPr>
-          <w:sz w:val="24"/>
-          <w:szCs w:val="24"/>
-          <w:shd w:val="pct15" w:color="auto" w:fill="FFFFFF"/>
-        </w:rPr>
-        <w:t>)</w:t>
+        <w:t xml:space="preserve"> class="bodyCopy"&gt;.+?&lt;i&gt;(.+?)&lt;/i&gt;(.+?)&lt;/span&gt;',re.DOTALL)</w:t>
       </w:r>
       <w:r>
         <w:rPr>
@@ -18448,41 +15096,13 @@
           <w:shd w:val="pct15" w:color="auto" w:fill="FFFFFF"/>
         </w:rPr>
       </w:pPr>
-      <w:proofErr w:type="gramStart"/>
-      <w:r>
-        <w:rPr>
-          <w:sz w:val="24"/>
-          <w:szCs w:val="24"/>
-          <w:shd w:val="pct15" w:color="auto" w:fill="FFFFFF"/>
-        </w:rPr>
-        <w:t>contents</w:t>
-      </w:r>
-      <w:proofErr w:type="gramEnd"/>
-      <w:r>
-        <w:rPr>
-          <w:sz w:val="24"/>
-          <w:szCs w:val="24"/>
-          <w:shd w:val="pct15" w:color="auto" w:fill="FFFFFF"/>
-        </w:rPr>
-        <w:t xml:space="preserve"> = </w:t>
-      </w:r>
-      <w:proofErr w:type="spellStart"/>
-      <w:r>
-        <w:rPr>
-          <w:sz w:val="24"/>
-          <w:szCs w:val="24"/>
-          <w:shd w:val="pct15" w:color="auto" w:fill="FFFFFF"/>
-        </w:rPr>
-        <w:t>pattern.findall</w:t>
-      </w:r>
-      <w:proofErr w:type="spellEnd"/>
-      <w:r>
-        <w:rPr>
-          <w:sz w:val="24"/>
-          <w:szCs w:val="24"/>
-          <w:shd w:val="pct15" w:color="auto" w:fill="FFFFFF"/>
-        </w:rPr>
-        <w:t>(content)</w:t>
+      <w:r>
+        <w:rPr>
+          <w:sz w:val="24"/>
+          <w:szCs w:val="24"/>
+          <w:shd w:val="pct15" w:color="auto" w:fill="FFFFFF"/>
+        </w:rPr>
+        <w:t>contents = pattern.findall(content)</w:t>
       </w:r>
       <w:r>
         <w:rPr>
@@ -18688,7 +15308,6 @@
         </w:rPr>
         <w:t>自带的</w:t>
       </w:r>
-      <w:proofErr w:type="spellStart"/>
       <w:r>
         <w:rPr>
           <w:rFonts w:hint="eastAsia"/>
@@ -18697,7 +15316,6 @@
         </w:rPr>
         <w:t>HTMLParser</w:t>
       </w:r>
-      <w:proofErr w:type="spellEnd"/>
       <w:r>
         <w:rPr>
           <w:rFonts w:hint="eastAsia"/>
@@ -18706,7 +15324,6 @@
         </w:rPr>
         <w:t>模块中的</w:t>
       </w:r>
-      <w:proofErr w:type="spellStart"/>
       <w:r>
         <w:rPr>
           <w:rFonts w:hint="eastAsia"/>
@@ -18715,7 +15332,6 @@
         </w:rPr>
         <w:t>unescape</w:t>
       </w:r>
-      <w:proofErr w:type="spellEnd"/>
       <w:r>
         <w:rPr>
           <w:rFonts w:hint="eastAsia"/>
@@ -19020,43 +15636,7 @@
           <w:sz w:val="24"/>
           <w:szCs w:val="24"/>
         </w:rPr>
-        <w:t>"</w:t>
-      </w:r>
-      <w:proofErr w:type="spellStart"/>
-      <w:r>
-        <w:rPr>
-          <w:rFonts w:hint="eastAsia"/>
-          <w:sz w:val="24"/>
-          <w:szCs w:val="24"/>
-        </w:rPr>
-        <w:t>yyyymmdd</w:t>
-      </w:r>
-      <w:proofErr w:type="spellEnd"/>
-      <w:r>
-        <w:rPr>
-          <w:rFonts w:hint="eastAsia"/>
-          <w:sz w:val="24"/>
-          <w:szCs w:val="24"/>
-        </w:rPr>
-        <w:t>--</w:t>
-      </w:r>
-      <w:proofErr w:type="spellStart"/>
-      <w:r>
-        <w:rPr>
-          <w:rFonts w:hint="eastAsia"/>
-          <w:sz w:val="24"/>
-          <w:szCs w:val="24"/>
-        </w:rPr>
-        <w:t>idxxx</w:t>
-      </w:r>
-      <w:proofErr w:type="spellEnd"/>
-      <w:r>
-        <w:rPr>
-          <w:rFonts w:hint="eastAsia"/>
-          <w:sz w:val="24"/>
-          <w:szCs w:val="24"/>
-        </w:rPr>
-        <w:t>--breaking_news_detail.asp.txt"</w:t>
+        <w:t>"yyyymmdd--idxxx--breaking_news_detail.asp.txt"</w:t>
       </w:r>
       <w:r>
         <w:rPr>
@@ -19290,7 +15870,6 @@
         </w:rPr>
         <w:t>指令对</w:t>
       </w:r>
-      <w:proofErr w:type="spellStart"/>
       <w:r>
         <w:rPr>
           <w:rFonts w:hint="eastAsia"/>
@@ -19299,7 +15878,6 @@
         </w:rPr>
         <w:t>thestandard</w:t>
       </w:r>
-      <w:proofErr w:type="spellEnd"/>
       <w:r>
         <w:rPr>
           <w:rFonts w:hint="eastAsia"/>
@@ -19404,14 +15982,12 @@
         </w:rPr>
         <w:t>也同时出现在了文章中，则此时应当判定玩家答案正确。要做到这一点，我们需要在</w:t>
       </w:r>
-      <w:proofErr w:type="spellStart"/>
       <w:r>
         <w:rPr>
           <w:rFonts w:ascii="Times New Roman"/>
         </w:rPr>
         <w:t>ArticleParser</w:t>
       </w:r>
-      <w:proofErr w:type="spellEnd"/>
       <w:r>
         <w:rPr>
           <w:rFonts w:ascii="Times New Roman"/>
@@ -19500,7 +16076,7 @@
         <w:spacing w:line="360" w:lineRule="auto"/>
         <w:ind w:firstLineChars="200" w:firstLine="480"/>
         <w:rPr>
-          <w:rFonts w:ascii="Times New Roman"/>
+          <w:rFonts w:ascii="Times New Roman" w:hint="default"/>
           <w:color w:val="FF0000"/>
         </w:rPr>
       </w:pPr>
@@ -19511,7 +16087,7 @@
         <w:spacing w:line="360" w:lineRule="auto"/>
         <w:ind w:firstLineChars="200" w:firstLine="480"/>
         <w:rPr>
-          <w:rFonts w:ascii="Times New Roman"/>
+          <w:rFonts w:ascii="Times New Roman" w:hint="default"/>
           <w:color w:val="FF0000"/>
         </w:rPr>
       </w:pPr>
@@ -19522,7 +16098,7 @@
         <w:spacing w:line="360" w:lineRule="auto"/>
         <w:ind w:firstLineChars="200" w:firstLine="480"/>
         <w:rPr>
-          <w:rFonts w:ascii="Times New Roman"/>
+          <w:rFonts w:ascii="Times New Roman" w:hint="default"/>
           <w:color w:val="FF0000"/>
         </w:rPr>
       </w:pPr>
@@ -19533,7 +16109,7 @@
         <w:spacing w:line="360" w:lineRule="auto"/>
         <w:ind w:firstLineChars="200" w:firstLine="480"/>
         <w:rPr>
-          <w:rFonts w:ascii="Times New Roman"/>
+          <w:rFonts w:ascii="Times New Roman" w:hint="default"/>
           <w:color w:val="FF0000"/>
         </w:rPr>
       </w:pPr>
@@ -19544,7 +16120,7 @@
         <w:spacing w:line="360" w:lineRule="auto"/>
         <w:ind w:firstLineChars="200" w:firstLine="480"/>
         <w:rPr>
-          <w:rFonts w:ascii="Times New Roman"/>
+          <w:rFonts w:ascii="Times New Roman" w:hint="default"/>
           <w:color w:val="FF0000"/>
         </w:rPr>
       </w:pPr>
@@ -19555,7 +16131,7 @@
         <w:spacing w:line="360" w:lineRule="auto"/>
         <w:ind w:firstLineChars="200" w:firstLine="480"/>
         <w:rPr>
-          <w:rFonts w:ascii="Times New Roman"/>
+          <w:rFonts w:ascii="Times New Roman" w:hint="default"/>
           <w:color w:val="FF0000"/>
         </w:rPr>
       </w:pPr>
@@ -19582,7 +16158,6 @@
       <w:pPr>
         <w:spacing w:line="360" w:lineRule="auto"/>
         <w:rPr>
-          <w:rFonts w:hint="eastAsia"/>
           <w:sz w:val="24"/>
           <w:szCs w:val="24"/>
         </w:rPr>
@@ -19648,7 +16223,6 @@
       <w:pPr>
         <w:spacing w:line="360" w:lineRule="auto"/>
         <w:rPr>
-          <w:rFonts w:hint="eastAsia"/>
           <w:sz w:val="24"/>
           <w:szCs w:val="24"/>
         </w:rPr>
@@ -19706,7 +16280,6 @@
       <w:pPr>
         <w:spacing w:line="360" w:lineRule="auto"/>
         <w:rPr>
-          <w:rFonts w:hint="eastAsia"/>
           <w:sz w:val="24"/>
           <w:szCs w:val="24"/>
         </w:rPr>
@@ -19794,7 +16367,6 @@
       <w:pPr>
         <w:spacing w:line="360" w:lineRule="auto"/>
         <w:rPr>
-          <w:rFonts w:hint="eastAsia"/>
           <w:sz w:val="24"/>
           <w:szCs w:val="24"/>
         </w:rPr>
@@ -19836,7 +16408,6 @@
       <w:pPr>
         <w:spacing w:line="360" w:lineRule="auto"/>
         <w:rPr>
-          <w:rFonts w:hint="eastAsia"/>
           <w:sz w:val="24"/>
           <w:szCs w:val="24"/>
         </w:rPr>
@@ -19916,7 +16487,6 @@
       <w:pPr>
         <w:spacing w:line="360" w:lineRule="auto"/>
         <w:rPr>
-          <w:rFonts w:hint="eastAsia"/>
           <w:sz w:val="24"/>
           <w:szCs w:val="24"/>
         </w:rPr>
@@ -19942,7 +16512,6 @@
       <w:pPr>
         <w:spacing w:line="360" w:lineRule="auto"/>
         <w:rPr>
-          <w:rFonts w:hint="eastAsia"/>
           <w:sz w:val="24"/>
           <w:szCs w:val="24"/>
         </w:rPr>
@@ -20022,7 +16591,6 @@
       <w:pPr>
         <w:spacing w:line="360" w:lineRule="auto"/>
         <w:rPr>
-          <w:rFonts w:hint="eastAsia"/>
           <w:sz w:val="24"/>
           <w:szCs w:val="24"/>
         </w:rPr>
@@ -20043,7 +16611,6 @@
         </w:rPr>
         <w:t>以上开始界面只要由</w:t>
       </w:r>
-      <w:proofErr w:type="spellStart"/>
       <w:r>
         <w:rPr>
           <w:rFonts w:hint="eastAsia"/>
@@ -20052,7 +16619,6 @@
         </w:rPr>
         <w:t>StartViewController</w:t>
       </w:r>
-      <w:proofErr w:type="spellEnd"/>
       <w:r>
         <w:rPr>
           <w:rFonts w:hint="eastAsia"/>
@@ -20074,7 +16640,6 @@
       <w:pPr>
         <w:spacing w:line="360" w:lineRule="auto"/>
         <w:rPr>
-          <w:rFonts w:hint="eastAsia"/>
           <w:sz w:val="24"/>
           <w:szCs w:val="24"/>
         </w:rPr>
@@ -20194,17 +16759,15 @@
       <w:pPr>
         <w:spacing w:line="360" w:lineRule="auto"/>
         <w:rPr>
-          <w:rFonts w:hint="eastAsia"/>
-          <w:sz w:val="24"/>
-          <w:szCs w:val="24"/>
-        </w:rPr>
-      </w:pPr>
-    </w:p>
-    <w:p>
-      <w:pPr>
-        <w:spacing w:line="360" w:lineRule="auto"/>
-        <w:rPr>
-          <w:rFonts w:hint="eastAsia"/>
+          <w:sz w:val="24"/>
+          <w:szCs w:val="24"/>
+        </w:rPr>
+      </w:pPr>
+    </w:p>
+    <w:p>
+      <w:pPr>
+        <w:spacing w:line="360" w:lineRule="auto"/>
+        <w:rPr>
           <w:sz w:val="24"/>
           <w:szCs w:val="24"/>
         </w:rPr>
@@ -20246,7 +16809,6 @@
       <w:pPr>
         <w:spacing w:line="360" w:lineRule="auto"/>
         <w:rPr>
-          <w:rFonts w:hint="eastAsia"/>
           <w:sz w:val="24"/>
           <w:szCs w:val="24"/>
         </w:rPr>
@@ -20375,22 +16937,18 @@
       <w:pPr>
         <w:pStyle w:val="1"/>
         <w:spacing w:line="360" w:lineRule="auto"/>
-        <w:rPr>
-          <w:rFonts w:hint="eastAsia"/>
-        </w:rPr>
-      </w:pPr>
-      <w:bookmarkStart w:id="16" w:name="_Toc322984860"/>
-      <w:bookmarkEnd w:id="15"/>
+      </w:pPr>
+      <w:bookmarkStart w:id="17" w:name="_Toc322984860"/>
+      <w:bookmarkEnd w:id="16"/>
       <w:r>
         <w:t>总结与展望</w:t>
       </w:r>
-      <w:bookmarkEnd w:id="16"/>
-    </w:p>
-    <w:p>
-      <w:pPr>
-        <w:spacing w:line="360" w:lineRule="auto"/>
-        <w:rPr>
-          <w:rFonts w:hint="eastAsia"/>
+      <w:bookmarkEnd w:id="17"/>
+    </w:p>
+    <w:p>
+      <w:pPr>
+        <w:spacing w:line="360" w:lineRule="auto"/>
+        <w:rPr>
           <w:sz w:val="24"/>
           <w:szCs w:val="24"/>
         </w:rPr>
@@ -20467,7 +17025,6 @@
         </w:rPr>
         <w:t>，对英文词频信息进行了储存。并且系统在内存中设置了</w:t>
       </w:r>
-      <w:proofErr w:type="spellStart"/>
       <w:r>
         <w:rPr>
           <w:rFonts w:hint="eastAsia"/>
@@ -20476,7 +17033,6 @@
         </w:rPr>
         <w:t>HashMap</w:t>
       </w:r>
-      <w:proofErr w:type="spellEnd"/>
       <w:r>
         <w:rPr>
           <w:rFonts w:hint="eastAsia"/>
@@ -20522,7 +17078,6 @@
       <w:pPr>
         <w:spacing w:line="360" w:lineRule="auto"/>
         <w:rPr>
-          <w:rFonts w:hint="eastAsia"/>
           <w:sz w:val="24"/>
           <w:szCs w:val="24"/>
         </w:rPr>
@@ -20607,7 +17162,6 @@
         </w:rPr>
         <w:t>和</w:t>
       </w:r>
-      <w:proofErr w:type="spellStart"/>
       <w:r>
         <w:rPr>
           <w:rFonts w:hint="eastAsia"/>
@@ -20616,7 +17170,6 @@
         </w:rPr>
         <w:t>ViewController</w:t>
       </w:r>
-      <w:proofErr w:type="spellEnd"/>
       <w:r>
         <w:rPr>
           <w:rFonts w:hint="eastAsia"/>
@@ -20646,7 +17199,6 @@
       <w:pPr>
         <w:spacing w:line="360" w:lineRule="auto"/>
         <w:rPr>
-          <w:rFonts w:hint="eastAsia"/>
           <w:sz w:val="24"/>
           <w:szCs w:val="24"/>
         </w:rPr>
@@ -20696,7 +17248,6 @@
       <w:pPr>
         <w:spacing w:line="360" w:lineRule="auto"/>
         <w:rPr>
-          <w:rFonts w:hint="eastAsia"/>
           <w:sz w:val="24"/>
           <w:szCs w:val="24"/>
         </w:rPr>
@@ -20725,7 +17276,6 @@
         </w:rPr>
         <w:t>升空间的。如：每一轮玩家在规定的时间内完成答案后，对于正确的部分玩家会获得分数。因此可以设计一个“英雄榜”模块，记录玩家答题正确率最高且用时最短的时刻，以此给予玩家更多的激励来进行游戏。另外，对于网络爬虫模块，由于</w:t>
       </w:r>
-      <w:proofErr w:type="spellStart"/>
       <w:r>
         <w:rPr>
           <w:rFonts w:hint="eastAsia"/>
@@ -20734,7 +17284,6 @@
         </w:rPr>
         <w:t>thestandard</w:t>
       </w:r>
-      <w:proofErr w:type="spellEnd"/>
       <w:r>
         <w:rPr>
           <w:rFonts w:hint="eastAsia"/>
@@ -20752,19 +17301,18 @@
           <w:lang w:val="x-none"/>
         </w:rPr>
       </w:pPr>
-      <w:bookmarkStart w:id="17" w:name="_Toc450752240"/>
-      <w:bookmarkStart w:id="18" w:name="_Toc450804092"/>
-      <w:bookmarkStart w:id="19" w:name="_Toc450884414"/>
-      <w:bookmarkStart w:id="20" w:name="_Toc451179415"/>
-      <w:bookmarkStart w:id="21" w:name="_Toc451179811"/>
-      <w:bookmarkStart w:id="22" w:name="_Toc194086109"/>
+      <w:bookmarkStart w:id="18" w:name="_Toc450752240"/>
+      <w:bookmarkStart w:id="19" w:name="_Toc450804092"/>
+      <w:bookmarkStart w:id="20" w:name="_Toc450884414"/>
+      <w:bookmarkStart w:id="21" w:name="_Toc451179415"/>
+      <w:bookmarkStart w:id="22" w:name="_Toc451179811"/>
+      <w:bookmarkStart w:id="23" w:name="_Toc194086109"/>
     </w:p>
     <w:p>
       <w:pPr>
         <w:pStyle w:val="a0"/>
         <w:spacing w:line="360" w:lineRule="auto"/>
         <w:rPr>
-          <w:rFonts w:hint="eastAsia"/>
           <w:lang w:val="x-none"/>
         </w:rPr>
       </w:pPr>
@@ -20773,12 +17321,7 @@
       <w:pPr>
         <w:pStyle w:val="a0"/>
         <w:spacing w:line="360" w:lineRule="auto"/>
-        <w:rPr>
-          <w:rFonts w:hint="eastAsia"/>
-        </w:rPr>
-      </w:pPr>
-      <w:bookmarkStart w:id="23" w:name="_GoBack"/>
-      <w:bookmarkEnd w:id="23"/>
+      </w:pPr>
     </w:p>
     <w:p>
       <w:pPr>
@@ -20796,12 +17339,12 @@
         </w:rPr>
         <w:t>参考文献</w:t>
       </w:r>
-      <w:bookmarkEnd w:id="17"/>
       <w:bookmarkEnd w:id="18"/>
       <w:bookmarkEnd w:id="19"/>
       <w:bookmarkEnd w:id="20"/>
       <w:bookmarkEnd w:id="21"/>
       <w:bookmarkEnd w:id="22"/>
+      <w:bookmarkEnd w:id="23"/>
       <w:bookmarkEnd w:id="24"/>
     </w:p>
     <w:p>
@@ -21713,21 +18256,7 @@
         <w:rPr>
           <w:rFonts w:ascii="Times New Roman"/>
         </w:rPr>
-        <w:t>Bloch J</w:t>
-      </w:r>
-      <w:proofErr w:type="gramStart"/>
-      <w:r>
-        <w:rPr>
-          <w:rFonts w:ascii="Times New Roman"/>
-        </w:rPr>
-        <w:t>..</w:t>
-      </w:r>
-      <w:proofErr w:type="gramEnd"/>
-      <w:r>
-        <w:rPr>
-          <w:rFonts w:ascii="Times New Roman"/>
-        </w:rPr>
-        <w:t xml:space="preserve"> Effective Java: Programming Language Guide. Addison Wesley. 2001.</w:t>
+        <w:t>Bloch J.. Effective Java: Programming Language Guide. Addison Wesley. 2001.</w:t>
       </w:r>
     </w:p>
     <w:p>
@@ -21815,33 +18344,11 @@
           <w:rFonts w:ascii="Times New Roman" w:hint="default"/>
         </w:rPr>
       </w:pPr>
-      <w:proofErr w:type="spellStart"/>
       <w:r>
         <w:rPr>
           <w:rFonts w:ascii="Times New Roman"/>
         </w:rPr>
-        <w:t>Goguen</w:t>
-      </w:r>
-      <w:proofErr w:type="spellEnd"/>
-      <w:r>
-        <w:rPr>
-          <w:rFonts w:ascii="Times New Roman"/>
-        </w:rPr>
-        <w:t xml:space="preserve"> J. A</w:t>
-      </w:r>
-      <w:proofErr w:type="gramStart"/>
-      <w:r>
-        <w:rPr>
-          <w:rFonts w:ascii="Times New Roman"/>
-        </w:rPr>
-        <w:t>..</w:t>
-      </w:r>
-      <w:proofErr w:type="gramEnd"/>
-      <w:r>
-        <w:rPr>
-          <w:rFonts w:ascii="Times New Roman"/>
-        </w:rPr>
-        <w:t xml:space="preserve"> Parameterized Programming. IEEE Transactions on Software Engineering. 1984, 10(5): 528-543.</w:t>
+        <w:t>Goguen J. A.. Parameterized Programming. IEEE Transactions on Software Engineering. 1984, 10(5): 528-543.</w:t>
       </w:r>
     </w:p>
     <w:p>
@@ -21860,21 +18367,7 @@
         <w:rPr>
           <w:rFonts w:ascii="Times New Roman"/>
         </w:rPr>
-        <w:t>Snyder A</w:t>
-      </w:r>
-      <w:proofErr w:type="gramStart"/>
-      <w:r>
-        <w:rPr>
-          <w:rFonts w:ascii="Times New Roman"/>
-        </w:rPr>
-        <w:t>..</w:t>
-      </w:r>
-      <w:proofErr w:type="gramEnd"/>
-      <w:r>
-        <w:rPr>
-          <w:rFonts w:ascii="Times New Roman"/>
-        </w:rPr>
-        <w:t xml:space="preserve"> Encapsulation and Inheritance in Object-Oriented Programming Languages. In Proceedings of Annual ACM SIGPLAN Conferences on Object-Oriented Programming, Systems, Languages, and Applications (OOPSLA</w:t>
+        <w:t>Snyder A.. Encapsulation and Inheritance in Object-Oriented Programming Languages. In Proceedings of Annual ACM SIGPLAN Conferences on Object-Oriented Programming, Systems, Languages, and Applications (OOPSLA</w:t>
       </w:r>
       <w:r>
         <w:rPr>
@@ -22320,7 +18813,6 @@
         <w:spacing w:line="360" w:lineRule="auto"/>
         <w:ind w:firstLineChars="225" w:firstLine="473"/>
         <w:rPr>
-          <w:rFonts w:hint="eastAsia"/>
           <w:color w:val="FF0000"/>
         </w:rPr>
       </w:pPr>
@@ -22589,7 +19081,7 @@
         <w:rStyle w:val="a7"/>
         <w:noProof/>
       </w:rPr>
-      <w:t>ii</w:t>
+      <w:t>i</w:t>
     </w:r>
     <w:r>
       <w:rPr>
@@ -22842,7 +19334,7 @@
         <w:rStyle w:val="a7"/>
         <w:noProof/>
       </w:rPr>
-      <w:t>13</w:t>
+      <w:t>1</w:t>
     </w:r>
     <w:r>
       <w:rPr>
@@ -22891,7 +19383,7 @@
   <w:abstractNum w:abstractNumId="0">
     <w:nsid w:val="FFFFFF1D"/>
     <w:multiLevelType w:val="multilevel"/>
-    <w:tmpl w:val="AF0ABF5E"/>
+    <w:tmpl w:val="0F22EA22"/>
     <w:lvl w:ilvl="0">
       <w:start w:val="1"/>
       <w:numFmt w:val="bullet"/>
@@ -23569,18 +20061,15 @@
   <w:abstractNum w:abstractNumId="5">
     <w:nsid w:val="1C842BF4"/>
     <w:multiLevelType w:val="multilevel"/>
-    <w:tmpl w:val="EEBE8EC6"/>
+    <w:tmpl w:val="F9220F42"/>
     <w:lvl w:ilvl="0">
       <w:start w:val="1"/>
-      <w:numFmt w:val="chineseCountingThousand"/>
+      <w:numFmt w:val="decimal"/>
       <w:pStyle w:val="1"/>
-      <w:lvlText w:val="第%1章"/>
+      <w:lvlText w:val="%1."/>
       <w:lvlJc w:val="left"/>
       <w:pPr>
-        <w:tabs>
-          <w:tab w:val="num" w:pos="420"/>
-        </w:tabs>
-        <w:ind w:left="420" w:hanging="420"/>
+        <w:ind w:left="480" w:hanging="480"/>
       </w:pPr>
       <w:rPr>
         <w:rFonts w:hint="eastAsia"/>

--- a/毕业设计初稿_赖卓航.docx
+++ b/毕业设计初稿_赖卓航.docx
@@ -6,6 +6,7 @@
       <w:pPr>
         <w:spacing w:line="360" w:lineRule="auto"/>
         <w:rPr>
+          <w:rFonts w:hint="eastAsia"/>
           <w:sz w:val="30"/>
         </w:rPr>
       </w:pPr>
@@ -744,13 +745,10 @@
     <w:p>
       <w:pPr>
         <w:spacing w:line="360" w:lineRule="auto"/>
-      </w:pPr>
-    </w:p>
-    <w:p>
-      <w:pPr>
-        <w:spacing w:line="360" w:lineRule="auto"/>
         <w:jc w:val="center"/>
-        <w:rPr>
+        <w:outlineLvl w:val="0"/>
+        <w:rPr>
+          <w:rFonts w:hint="eastAsia"/>
           <w:b/>
           <w:sz w:val="32"/>
         </w:rPr>
@@ -763,28 +761,94 @@
         <w:outlineLvl w:val="0"/>
         <w:rPr>
           <w:b/>
+          <w:szCs w:val="21"/>
+        </w:rPr>
+      </w:pPr>
+      <w:r>
+        <w:rPr>
+          <w:rFonts w:hint="eastAsia"/>
           <w:sz w:val="32"/>
         </w:rPr>
-      </w:pPr>
-      <w:r>
-        <w:rPr>
-          <w:rFonts w:ascii="宋体" w:hint="eastAsia"/>
+        <w:tab/>
+      </w:r>
+      <w:r>
+        <w:rPr>
+          <w:rFonts w:hint="eastAsia"/>
+          <w:sz w:val="32"/>
+        </w:rPr>
+        <w:t xml:space="preserve"> </w:t>
+      </w:r>
+      <w:r>
+        <w:rPr>
+          <w:rFonts w:ascii="黑体" w:eastAsia="黑体" w:hAnsi="黑体" w:hint="eastAsia"/>
           <w:b/>
-          <w:sz w:val="32"/>
-        </w:rPr>
-        <w:t>摘  要</w:t>
-      </w:r>
-    </w:p>
-    <w:p>
-      <w:pPr>
-        <w:spacing w:line="360" w:lineRule="auto"/>
-        <w:jc w:val="center"/>
-        <w:outlineLvl w:val="0"/>
-        <w:rPr>
-          <w:b/>
-          <w:sz w:val="32"/>
-        </w:rPr>
-      </w:pPr>
+          <w:szCs w:val="21"/>
+        </w:rPr>
+        <w:t>[摘要]</w:t>
+      </w:r>
+      <w:r>
+        <w:rPr>
+          <w:rFonts w:ascii="楷体" w:eastAsia="楷体" w:hAnsi="楷体" w:hint="eastAsia"/>
+          <w:szCs w:val="21"/>
+        </w:rPr>
+        <w:t>拼字游戏是一款起源于西方国家的文字类益智游戏，深受</w:t>
+      </w:r>
+      <w:r>
+        <w:rPr>
+          <w:rFonts w:ascii="楷体" w:eastAsia="楷体" w:hAnsi="楷体" w:hint="eastAsia"/>
+          <w:szCs w:val="21"/>
+        </w:rPr>
+        <w:t>玩家喜爱</w:t>
+      </w:r>
+      <w:r>
+        <w:rPr>
+          <w:rFonts w:ascii="楷体" w:eastAsia="楷体" w:hAnsi="楷体" w:hint="eastAsia"/>
+          <w:szCs w:val="21"/>
+        </w:rPr>
+        <w:t>。现有的大多数拼字游戏都是从指定词典取词后生成拼字地图并给予玩家少许提示以完成拼图。本次设计主要针对</w:t>
+      </w:r>
+      <w:r>
+        <w:rPr>
+          <w:rFonts w:ascii="楷体" w:eastAsia="楷体" w:hAnsi="楷体" w:hint="eastAsia"/>
+          <w:szCs w:val="21"/>
+        </w:rPr>
+        <w:t>传统的拼字游戏进行</w:t>
+      </w:r>
+      <w:r>
+        <w:rPr>
+          <w:rFonts w:ascii="楷体" w:eastAsia="楷体" w:hAnsi="楷体" w:hint="eastAsia"/>
+          <w:szCs w:val="21"/>
+        </w:rPr>
+        <w:t>玩法</w:t>
+      </w:r>
+      <w:r>
+        <w:rPr>
+          <w:rFonts w:ascii="楷体" w:eastAsia="楷体" w:hAnsi="楷体" w:hint="eastAsia"/>
+          <w:szCs w:val="21"/>
+        </w:rPr>
+        <w:t>上的</w:t>
+      </w:r>
+      <w:r>
+        <w:rPr>
+          <w:rFonts w:ascii="楷体" w:eastAsia="楷体" w:hAnsi="楷体" w:hint="eastAsia"/>
+          <w:szCs w:val="21"/>
+        </w:rPr>
+        <w:t>创新，增加了从网络中下载实时新闻</w:t>
+      </w:r>
+      <w:r>
+        <w:rPr>
+          <w:rFonts w:ascii="楷体" w:eastAsia="楷体" w:hAnsi="楷体" w:hint="eastAsia"/>
+          <w:szCs w:val="21"/>
+        </w:rPr>
+        <w:t>类文章，让玩家阅</w:t>
+      </w:r>
+      <w:r>
+        <w:rPr>
+          <w:rFonts w:ascii="楷体" w:eastAsia="楷体" w:hAnsi="楷体" w:hint="eastAsia"/>
+          <w:szCs w:val="21"/>
+        </w:rPr>
+        <w:t>读后从文章中选词填入等功能。选取的均为词频较低或较为生僻的词汇，增加游戏的难度。</w:t>
+      </w:r>
     </w:p>
     <w:p>
       <w:pPr>
@@ -792,97 +856,41 @@
         <w:jc w:val="left"/>
         <w:outlineLvl w:val="0"/>
         <w:rPr>
-          <w:rFonts w:hint="eastAsia"/>
-          <w:sz w:val="24"/>
-          <w:szCs w:val="24"/>
-        </w:rPr>
-      </w:pPr>
-      <w:r>
-        <w:rPr>
-          <w:rFonts w:hint="eastAsia"/>
-          <w:sz w:val="32"/>
-        </w:rPr>
-        <w:tab/>
-      </w:r>
-      <w:r>
-        <w:rPr>
-          <w:rFonts w:hint="eastAsia"/>
-          <w:sz w:val="32"/>
-        </w:rPr>
-        <w:t xml:space="preserve"> </w:t>
-      </w:r>
-      <w:r>
-        <w:rPr>
-          <w:rFonts w:hint="eastAsia"/>
-          <w:sz w:val="24"/>
-          <w:szCs w:val="24"/>
-        </w:rPr>
-        <w:t>拼字游戏是一款起源于西方国家的文字类益智游戏，深受</w:t>
-      </w:r>
-      <w:r>
-        <w:rPr>
-          <w:rFonts w:hint="eastAsia"/>
-          <w:sz w:val="24"/>
-          <w:szCs w:val="24"/>
-        </w:rPr>
-        <w:t>玩家喜爱</w:t>
-      </w:r>
-      <w:r>
-        <w:rPr>
-          <w:rFonts w:hint="eastAsia"/>
-          <w:sz w:val="24"/>
-          <w:szCs w:val="24"/>
-        </w:rPr>
-        <w:t>。现有的大多数拼字游戏都是从指定词典取词后生成拼字地图并给予玩家少许提示以完成拼图。本次设计主要针对</w:t>
-      </w:r>
-      <w:r>
-        <w:rPr>
-          <w:rFonts w:hint="eastAsia"/>
-          <w:sz w:val="24"/>
-          <w:szCs w:val="24"/>
-        </w:rPr>
-        <w:t>传统的拼字游戏进行</w:t>
-      </w:r>
-      <w:r>
-        <w:rPr>
-          <w:rFonts w:hint="eastAsia"/>
-          <w:sz w:val="24"/>
-          <w:szCs w:val="24"/>
-        </w:rPr>
-        <w:t>玩法</w:t>
-      </w:r>
-      <w:r>
-        <w:rPr>
-          <w:rFonts w:hint="eastAsia"/>
-          <w:sz w:val="24"/>
-          <w:szCs w:val="24"/>
-        </w:rPr>
-        <w:t>上的</w:t>
-      </w:r>
-      <w:r>
-        <w:rPr>
-          <w:rFonts w:hint="eastAsia"/>
-          <w:sz w:val="24"/>
-          <w:szCs w:val="24"/>
-        </w:rPr>
-        <w:t>创新，增加了从网络中下载实时新闻</w:t>
-      </w:r>
-      <w:r>
-        <w:rPr>
-          <w:rFonts w:hint="eastAsia"/>
-          <w:sz w:val="24"/>
-          <w:szCs w:val="24"/>
-        </w:rPr>
-        <w:t>类文章，让玩家阅</w:t>
-      </w:r>
-      <w:r>
-        <w:rPr>
-          <w:rFonts w:hint="eastAsia"/>
-          <w:sz w:val="24"/>
-          <w:szCs w:val="24"/>
-        </w:rPr>
-        <w:t>读后从文章中选词填入等功能。选取的均为词频较低或较为生僻的词汇，增加游戏的难度。</w:t>
-      </w:r>
+          <w:rFonts w:ascii="楷体" w:eastAsia="楷体" w:hAnsi="楷体"/>
+          <w:szCs w:val="21"/>
+        </w:rPr>
+      </w:pPr>
+      <w:r>
+        <w:rPr>
+          <w:rFonts w:ascii="楷体" w:eastAsia="楷体" w:hAnsi="楷体" w:hint="eastAsia"/>
+          <w:szCs w:val="21"/>
+        </w:rPr>
+        <w:tab/>
+        <w:t>本设计主要分为以下部分：网络爬虫模块负责从指定</w:t>
+      </w:r>
+      <w:r>
+        <w:rPr>
+          <w:rFonts w:ascii="楷体" w:eastAsia="楷体" w:hAnsi="楷体" w:hint="eastAsia"/>
+          <w:szCs w:val="21"/>
+        </w:rPr>
+        <w:t>新闻</w:t>
+      </w:r>
+      <w:r>
+        <w:rPr>
+          <w:rFonts w:ascii="楷体" w:eastAsia="楷体" w:hAnsi="楷体" w:hint="eastAsia"/>
+          <w:szCs w:val="21"/>
+        </w:rPr>
+        <w:t>网站上获取</w:t>
+      </w:r>
+      <w:r>
+        <w:rPr>
+          <w:rFonts w:ascii="楷体" w:eastAsia="楷体" w:hAnsi="楷体" w:hint="eastAsia"/>
+          <w:szCs w:val="21"/>
+        </w:rPr>
+        <w:t>即时新闻文章，并将文章以一定的文件形式保存在本地；词频统计模块以选择的文章为输入，查找文章中所有单词的词频，并返回词频较低的若干单词；地图生成模块则读取这些低词频单词，以一点为起始点使用广度优先搜索算法对地图进行拓展，将单词逐一填入到地图中，最后生成一幅完整的拼字地图。且设计中还使用了重复生成评分等策略提高地图的质量。Java GUI则负责将游戏数据展示给玩家，并响应玩家的操作。</w:t>
+      </w:r>
+      <w:bookmarkStart w:id="5" w:name="_GoBack"/>
+      <w:bookmarkEnd w:id="5"/>
     </w:p>
     <w:p>
       <w:pPr>
@@ -890,66 +898,31 @@
         <w:jc w:val="left"/>
         <w:outlineLvl w:val="0"/>
         <w:rPr>
-          <w:rFonts w:hint="eastAsia"/>
-          <w:sz w:val="24"/>
-          <w:szCs w:val="24"/>
-        </w:rPr>
-      </w:pPr>
-      <w:r>
-        <w:rPr>
-          <w:rFonts w:hint="eastAsia"/>
-          <w:sz w:val="24"/>
-          <w:szCs w:val="24"/>
-        </w:rPr>
-        <w:tab/>
-      </w:r>
-      <w:r>
-        <w:rPr>
-          <w:rFonts w:hint="eastAsia"/>
-          <w:sz w:val="24"/>
-          <w:szCs w:val="24"/>
-        </w:rPr>
-        <w:t>本设计主要分为以下部分：网络爬虫模块负责从指定</w:t>
-      </w:r>
-      <w:r>
-        <w:rPr>
-          <w:rFonts w:hint="eastAsia"/>
-          <w:sz w:val="24"/>
-          <w:szCs w:val="24"/>
-        </w:rPr>
-        <w:t>新闻</w:t>
-      </w:r>
-      <w:r>
-        <w:rPr>
-          <w:rFonts w:hint="eastAsia"/>
-          <w:sz w:val="24"/>
-          <w:szCs w:val="24"/>
-        </w:rPr>
-        <w:t>网站上获取</w:t>
-      </w:r>
-      <w:r>
-        <w:rPr>
-          <w:rFonts w:hint="eastAsia"/>
-          <w:sz w:val="24"/>
-          <w:szCs w:val="24"/>
-        </w:rPr>
-        <w:t>即时新闻文章，并将文章以一定的文件形式保存在本地；词频统计模块以选择的文章为输入，查找文章中所有单词的词频，并返回词频较低的若干单词；地图生成模块则读取这些低词频单词，以一点为起始点使用广度优先搜索算法对地图进行拓展，将单词逐一填入到地图中，最后生成一幅完整的拼字地图。且设计中还使用了重复生成评分等策略提高地图的质量。</w:t>
-      </w:r>
-      <w:r>
-        <w:rPr>
-          <w:rFonts w:hint="eastAsia"/>
-          <w:sz w:val="24"/>
-          <w:szCs w:val="24"/>
-        </w:rPr>
-        <w:t>Java GUI</w:t>
-      </w:r>
-      <w:r>
-        <w:rPr>
-          <w:rFonts w:hint="eastAsia"/>
-          <w:sz w:val="24"/>
-          <w:szCs w:val="24"/>
-        </w:rPr>
-        <w:t>则负责将游戏数据展示给玩家，并响应玩家的操作。</w:t>
+          <w:rFonts w:ascii="楷体" w:eastAsia="楷体" w:hAnsi="楷体"/>
+          <w:szCs w:val="21"/>
+        </w:rPr>
+      </w:pPr>
+      <w:r>
+        <w:rPr>
+          <w:rFonts w:ascii="楷体" w:eastAsia="楷体" w:hAnsi="楷体" w:hint="eastAsia"/>
+          <w:szCs w:val="21"/>
+        </w:rPr>
+        <w:tab/>
+        <w:t>由于Python在网络访问、基于正则表达式的数据处理能力以及运行效率上较高，设计中网络爬虫脚本是由Python语言进行编写。在词频表存储方面，轻量级本地数据库SQLite3能够满足设计的需求。且设计利用了Java的HashMap为系统与数据库之间建立缓冲区，减少了访问数据库的次数。Java的Swing工具包能提供丰富的组件功能，将游戏数据生动地展示出来，增加了游戏的可玩性。</w:t>
+      </w:r>
+      <w:r>
+        <w:rPr>
+          <w:rFonts w:ascii="楷体" w:eastAsia="楷体" w:hAnsi="楷体" w:hint="eastAsia"/>
+          <w:szCs w:val="21"/>
+        </w:rPr>
+        <w:t>这些功能模块互相协作，</w:t>
+      </w:r>
+      <w:r>
+        <w:rPr>
+          <w:rFonts w:ascii="楷体" w:eastAsia="楷体" w:hAnsi="楷体" w:hint="eastAsia"/>
+          <w:szCs w:val="21"/>
+        </w:rPr>
+        <w:t>以流水线的方式产出游戏数据，以保证流程的游戏体验。</w:t>
       </w:r>
     </w:p>
     <w:p>
@@ -958,163 +931,8 @@
         <w:jc w:val="left"/>
         <w:outlineLvl w:val="0"/>
         <w:rPr>
-          <w:sz w:val="24"/>
-          <w:szCs w:val="24"/>
-        </w:rPr>
-      </w:pPr>
-      <w:r>
-        <w:rPr>
-          <w:rFonts w:hint="eastAsia"/>
-          <w:sz w:val="24"/>
-          <w:szCs w:val="24"/>
-        </w:rPr>
-        <w:tab/>
-      </w:r>
-      <w:r>
-        <w:rPr>
-          <w:rFonts w:hint="eastAsia"/>
-          <w:sz w:val="24"/>
-          <w:szCs w:val="24"/>
-        </w:rPr>
-        <w:t>由于</w:t>
-      </w:r>
-      <w:r>
-        <w:rPr>
-          <w:rFonts w:hint="eastAsia"/>
-          <w:sz w:val="24"/>
-          <w:szCs w:val="24"/>
-        </w:rPr>
-        <w:t>Python</w:t>
-      </w:r>
-      <w:r>
-        <w:rPr>
-          <w:rFonts w:hint="eastAsia"/>
-          <w:sz w:val="24"/>
-          <w:szCs w:val="24"/>
-        </w:rPr>
-        <w:t>在网络访问、基于正则表达式的数据处理能力以及运行效率上较高，设计中网络爬虫脚本是由</w:t>
-      </w:r>
-      <w:r>
-        <w:rPr>
-          <w:rFonts w:hint="eastAsia"/>
-          <w:sz w:val="24"/>
-          <w:szCs w:val="24"/>
-        </w:rPr>
-        <w:t>Python</w:t>
-      </w:r>
-      <w:r>
-        <w:rPr>
-          <w:rFonts w:hint="eastAsia"/>
-          <w:sz w:val="24"/>
-          <w:szCs w:val="24"/>
-        </w:rPr>
-        <w:t>语言进行编写。在词频表存储方面，轻量级本地数据库</w:t>
-      </w:r>
-      <w:r>
-        <w:rPr>
-          <w:rFonts w:hint="eastAsia"/>
-          <w:sz w:val="24"/>
-          <w:szCs w:val="24"/>
-        </w:rPr>
-        <w:t>SQLite3</w:t>
-      </w:r>
-      <w:r>
-        <w:rPr>
-          <w:rFonts w:hint="eastAsia"/>
-          <w:sz w:val="24"/>
-          <w:szCs w:val="24"/>
-        </w:rPr>
-        <w:t>能够满足设计的需求。且设计利用了</w:t>
-      </w:r>
-      <w:r>
-        <w:rPr>
-          <w:rFonts w:hint="eastAsia"/>
-          <w:sz w:val="24"/>
-          <w:szCs w:val="24"/>
-        </w:rPr>
-        <w:t>Java</w:t>
-      </w:r>
-      <w:r>
-        <w:rPr>
-          <w:rFonts w:hint="eastAsia"/>
-          <w:sz w:val="24"/>
-          <w:szCs w:val="24"/>
-        </w:rPr>
-        <w:t>的</w:t>
-      </w:r>
-      <w:r>
-        <w:rPr>
-          <w:rFonts w:hint="eastAsia"/>
-          <w:sz w:val="24"/>
-          <w:szCs w:val="24"/>
-        </w:rPr>
-        <w:t>HashMap</w:t>
-      </w:r>
-      <w:r>
-        <w:rPr>
-          <w:rFonts w:hint="eastAsia"/>
-          <w:sz w:val="24"/>
-          <w:szCs w:val="24"/>
-        </w:rPr>
-        <w:t>为系统与数据库之间建立缓冲区，减少了访问数据库的次数。</w:t>
-      </w:r>
-      <w:r>
-        <w:rPr>
-          <w:rFonts w:hint="eastAsia"/>
-          <w:sz w:val="24"/>
-          <w:szCs w:val="24"/>
-        </w:rPr>
-        <w:t>Java</w:t>
-      </w:r>
-      <w:r>
-        <w:rPr>
-          <w:rFonts w:hint="eastAsia"/>
-          <w:sz w:val="24"/>
-          <w:szCs w:val="24"/>
-        </w:rPr>
-        <w:t>的</w:t>
-      </w:r>
-      <w:r>
-        <w:rPr>
-          <w:rFonts w:hint="eastAsia"/>
-          <w:sz w:val="24"/>
-          <w:szCs w:val="24"/>
-        </w:rPr>
-        <w:t>Swing</w:t>
-      </w:r>
-      <w:r>
-        <w:rPr>
-          <w:rFonts w:hint="eastAsia"/>
-          <w:sz w:val="24"/>
-          <w:szCs w:val="24"/>
-        </w:rPr>
-        <w:t>工具包能提供丰富的组件功能，将游戏数据生动地展示出来，增加了游戏的可玩性。</w:t>
-      </w:r>
-      <w:r>
-        <w:rPr>
-          <w:rFonts w:hint="eastAsia"/>
-          <w:sz w:val="24"/>
-          <w:szCs w:val="24"/>
-        </w:rPr>
-        <w:t>这些功能模块互相协作，</w:t>
-      </w:r>
-      <w:r>
-        <w:rPr>
-          <w:rFonts w:hint="eastAsia"/>
-          <w:sz w:val="24"/>
-          <w:szCs w:val="24"/>
-        </w:rPr>
-        <w:t>以流水线的方式产出游戏数据，以保证流程的游戏体验。</w:t>
-      </w:r>
-    </w:p>
-    <w:p>
-      <w:pPr>
-        <w:spacing w:line="360" w:lineRule="auto"/>
-        <w:jc w:val="left"/>
-        <w:outlineLvl w:val="0"/>
-        <w:rPr>
-          <w:sz w:val="24"/>
-          <w:szCs w:val="24"/>
+          <w:rFonts w:ascii="楷体" w:eastAsia="楷体" w:hAnsi="楷体"/>
+          <w:szCs w:val="21"/>
         </w:rPr>
       </w:pPr>
     </w:p>
@@ -1138,9 +956,37 @@
         </w:tabs>
         <w:spacing w:line="360" w:lineRule="auto"/>
         <w:rPr>
-          <w:sz w:val="24"/>
-        </w:rPr>
-      </w:pPr>
+          <w:rFonts w:ascii="楷体" w:eastAsia="楷体" w:hAnsi="楷体"/>
+          <w:szCs w:val="21"/>
+        </w:rPr>
+      </w:pPr>
+      <w:r>
+        <w:rPr>
+          <w:rFonts w:ascii="黑体" w:eastAsia="黑体" w:hAnsi="黑体" w:hint="eastAsia"/>
+          <w:b/>
+          <w:kern w:val="44"/>
+          <w:szCs w:val="21"/>
+        </w:rPr>
+        <w:t>[</w:t>
+      </w:r>
+      <w:r>
+        <w:rPr>
+          <w:rFonts w:ascii="黑体" w:eastAsia="黑体" w:hAnsi="黑体" w:hint="eastAsia"/>
+          <w:b/>
+          <w:kern w:val="44"/>
+          <w:szCs w:val="21"/>
+        </w:rPr>
+        <w:t>关键词</w:t>
+      </w:r>
+      <w:r>
+        <w:rPr>
+          <w:rFonts w:ascii="黑体" w:eastAsia="黑体" w:hAnsi="黑体" w:hint="eastAsia"/>
+          <w:b/>
+          <w:kern w:val="44"/>
+          <w:szCs w:val="21"/>
+        </w:rPr>
+        <w:t>]</w:t>
+      </w:r>
       <w:r>
         <w:rPr>
           <w:rFonts w:ascii="宋体" w:hint="eastAsia"/>
@@ -1148,22 +994,23 @@
           <w:kern w:val="44"/>
           <w:sz w:val="24"/>
         </w:rPr>
-        <w:t>关键词：</w:t>
-      </w:r>
-      <w:r>
-        <w:rPr>
-          <w:rFonts w:ascii="宋体" w:hint="eastAsia"/>
+        <w:t xml:space="preserve"> </w:t>
+      </w:r>
+      <w:r>
+        <w:rPr>
+          <w:rFonts w:ascii="楷体" w:eastAsia="楷体" w:hAnsi="楷体" w:hint="eastAsia"/>
           <w:b/>
           <w:kern w:val="44"/>
-          <w:sz w:val="24"/>
-        </w:rPr>
-        <w:t xml:space="preserve"> 网络爬虫 词频统计 地图 优化</w:t>
-      </w:r>
-      <w:r>
-        <w:rPr>
+          <w:szCs w:val="21"/>
+        </w:rPr>
+        <w:t>网络爬虫 词频统计 地图 优化</w:t>
+      </w:r>
+      <w:r>
+        <w:rPr>
+          <w:rFonts w:ascii="楷体" w:eastAsia="楷体" w:hAnsi="楷体"/>
           <w:b/>
           <w:kern w:val="44"/>
-          <w:sz w:val="24"/>
+          <w:szCs w:val="21"/>
         </w:rPr>
         <w:tab/>
       </w:r>
@@ -1216,14 +1063,122 @@
         <w:spacing w:line="360" w:lineRule="auto"/>
         <w:outlineLvl w:val="0"/>
         <w:rPr>
+          <w:rFonts w:hint="eastAsia"/>
           <w:sz w:val="32"/>
         </w:rPr>
       </w:pPr>
-      <w:r>
-        <w:rPr>
+    </w:p>
+    <w:p>
+      <w:pPr>
+        <w:pStyle w:val="a9"/>
+        <w:spacing w:line="360" w:lineRule="auto"/>
+        <w:outlineLvl w:val="0"/>
+        <w:rPr>
+          <w:rFonts w:hint="eastAsia"/>
           <w:sz w:val="32"/>
         </w:rPr>
+      </w:pPr>
+    </w:p>
+    <w:p>
+      <w:pPr>
+        <w:pStyle w:val="a9"/>
+        <w:spacing w:line="360" w:lineRule="auto"/>
+        <w:outlineLvl w:val="0"/>
+        <w:rPr>
+          <w:rFonts w:hint="eastAsia"/>
+          <w:sz w:val="32"/>
+        </w:rPr>
+      </w:pPr>
+    </w:p>
+    <w:p>
+      <w:pPr>
+        <w:pStyle w:val="a9"/>
+        <w:spacing w:line="360" w:lineRule="auto"/>
+        <w:outlineLvl w:val="0"/>
+        <w:rPr>
+          <w:rFonts w:hint="eastAsia"/>
+          <w:sz w:val="24"/>
+          <w:szCs w:val="24"/>
+        </w:rPr>
+      </w:pPr>
+    </w:p>
+    <w:p>
+      <w:pPr>
+        <w:pStyle w:val="a9"/>
+        <w:spacing w:line="360" w:lineRule="auto"/>
+        <w:outlineLvl w:val="0"/>
+        <w:rPr>
+          <w:sz w:val="32"/>
+        </w:rPr>
+      </w:pPr>
+      <w:r>
+        <w:rPr>
+          <w:rFonts w:hint="eastAsia"/>
+          <w:sz w:val="24"/>
+          <w:szCs w:val="24"/>
+        </w:rPr>
+        <w:tab/>
+        <w:t>[</w:t>
+      </w:r>
+      <w:r>
+        <w:rPr>
+          <w:sz w:val="24"/>
+          <w:szCs w:val="24"/>
+        </w:rPr>
         <w:t>ABSTRACT</w:t>
+      </w:r>
+      <w:r>
+        <w:rPr>
+          <w:rFonts w:hint="eastAsia"/>
+          <w:sz w:val="24"/>
+          <w:szCs w:val="24"/>
+        </w:rPr>
+        <w:t xml:space="preserve">] </w:t>
+      </w:r>
+      <w:r>
+        <w:rPr>
+          <w:rFonts w:hint="eastAsia"/>
+          <w:b w:val="0"/>
+          <w:sz w:val="24"/>
+          <w:szCs w:val="24"/>
+        </w:rPr>
+        <w:t xml:space="preserve">Scrabble game is a type of </w:t>
+      </w:r>
+      <w:r>
+        <w:rPr>
+          <w:rFonts w:hint="eastAsia"/>
+          <w:b w:val="0"/>
+          <w:sz w:val="24"/>
+          <w:szCs w:val="24"/>
+        </w:rPr>
+        <w:t>popu</w:t>
+      </w:r>
+      <w:r>
+        <w:rPr>
+          <w:rFonts w:hint="eastAsia"/>
+          <w:b w:val="0"/>
+          <w:sz w:val="24"/>
+          <w:szCs w:val="24"/>
+        </w:rPr>
+        <w:t xml:space="preserve">lar literal puzzle game originated from the west. Currently most of the scrabble games pick up words from a specified dictionary, use them to generate a scrabble map for players and provide with several tips. Based on this traditional design model, I would like to make some innovations, such as </w:t>
+      </w:r>
+      <w:r>
+        <w:rPr>
+          <w:rFonts w:hint="eastAsia"/>
+          <w:b w:val="0"/>
+          <w:sz w:val="24"/>
+          <w:szCs w:val="24"/>
+        </w:rPr>
+        <w:t>downloading news articles automatically from the websites, words picking from these articles according to their statistic frequencies. Also for players, their task is not remembering the words in the dictionary, but reading and paying attention to</w:t>
+      </w:r>
+      <w:r>
+        <w:rPr>
+          <w:rFonts w:hint="eastAsia"/>
+          <w:b w:val="0"/>
+          <w:sz w:val="24"/>
+          <w:szCs w:val="24"/>
+        </w:rPr>
+        <w:t xml:space="preserve"> those long and uncommon words. </w:t>
       </w:r>
     </w:p>
     <w:p>
@@ -1233,7 +1188,6 @@
         <w:jc w:val="left"/>
         <w:outlineLvl w:val="0"/>
         <w:rPr>
-          <w:rFonts w:hint="eastAsia"/>
           <w:b w:val="0"/>
           <w:sz w:val="24"/>
           <w:szCs w:val="24"/>
@@ -1243,18 +1197,19 @@
         <w:rPr>
           <w:rFonts w:hint="eastAsia"/>
           <w:b w:val="0"/>
-          <w:sz w:val="32"/>
-        </w:rPr>
-        <w:tab/>
-      </w:r>
-      <w:r>
-        <w:rPr>
-          <w:rFonts w:hint="eastAsia"/>
+          <w:sz w:val="24"/>
+          <w:szCs w:val="24"/>
+        </w:rPr>
+        <w:tab/>
+        <w:t xml:space="preserve">Basically the design is consisted of the following modules: web crawler, word frequency statistic, scrabble map generation as well as Java GUI. The web crawler helps to download online news articles and store them in the local file system. Articles picked up will be sent to the word frequency statistic module and words in the articles with relatively lower frequency will be </w:t>
+      </w:r>
+      <w:r>
+        <w:rPr>
           <w:b w:val="0"/>
           <w:sz w:val="24"/>
           <w:szCs w:val="24"/>
         </w:rPr>
-        <w:t xml:space="preserve">Scrabble game is a type of </w:t>
+        <w:t>chose</w:t>
       </w:r>
       <w:r>
         <w:rPr>
@@ -1263,7 +1218,7 @@
           <w:sz w:val="24"/>
           <w:szCs w:val="24"/>
         </w:rPr>
-        <w:t>popu</w:t>
+        <w:t xml:space="preserve"> and passed to the map generator. The latter one will pick a central point and make good use of the Breadth-First search algorithm and expand the map u</w:t>
       </w:r>
       <w:r>
         <w:rPr>
@@ -1272,7 +1227,7 @@
           <w:sz w:val="24"/>
           <w:szCs w:val="24"/>
         </w:rPr>
-        <w:t xml:space="preserve">lar literal puzzle game originated from the west. Currently most of the scrabble games pick up words from a specified dictionary, use them to generate a scrabble map for players and provide with several tips. Based on this traditional design model, I would like to make some innovations, such as </w:t>
+        <w:t>ntil all the words are used. Re</w:t>
       </w:r>
       <w:r>
         <w:rPr>
@@ -1281,7 +1236,7 @@
           <w:sz w:val="24"/>
           <w:szCs w:val="24"/>
         </w:rPr>
-        <w:t>downloading news articles automatically from the websites, words picking from these articles according to their statistic frequencies. Also for players, their task is not remembering the words in the dictionary, but reading and paying attention to</w:t>
+        <w:t>p</w:t>
       </w:r>
       <w:r>
         <w:rPr>
@@ -1290,78 +1245,8 @@
           <w:sz w:val="24"/>
           <w:szCs w:val="24"/>
         </w:rPr>
-        <w:t xml:space="preserve"> those long and uncommon words. </w:t>
-      </w:r>
-    </w:p>
-    <w:p>
-      <w:pPr>
-        <w:pStyle w:val="a9"/>
-        <w:spacing w:line="360" w:lineRule="auto"/>
-        <w:jc w:val="left"/>
-        <w:outlineLvl w:val="0"/>
-        <w:rPr>
-          <w:rFonts w:hint="eastAsia"/>
-          <w:b w:val="0"/>
-          <w:sz w:val="24"/>
-          <w:szCs w:val="24"/>
-        </w:rPr>
-      </w:pPr>
-      <w:r>
-        <w:rPr>
-          <w:rFonts w:hint="eastAsia"/>
-          <w:b w:val="0"/>
-          <w:sz w:val="24"/>
-          <w:szCs w:val="24"/>
-        </w:rPr>
-        <w:tab/>
-        <w:t xml:space="preserve">Basically the design is consisted of the following modules: web crawler, word frequency statistic, scrabble map generation as well as Java GUI. The web crawler helps to download online news articles and store them in the local file system. Articles picked up will be sent to the word frequency statistic module and words in the articles with relatively lower frequency will be </w:t>
-      </w:r>
-      <w:r>
-        <w:rPr>
-          <w:b w:val="0"/>
-          <w:sz w:val="24"/>
-          <w:szCs w:val="24"/>
-        </w:rPr>
-        <w:t>chose</w:t>
-      </w:r>
-      <w:r>
-        <w:rPr>
-          <w:rFonts w:hint="eastAsia"/>
-          <w:b w:val="0"/>
-          <w:sz w:val="24"/>
-          <w:szCs w:val="24"/>
-        </w:rPr>
-        <w:t xml:space="preserve"> and passed to the map generator. The latter one will pick a central point and make good use of the Breadth-First search algorithm and expand the map u</w:t>
-      </w:r>
-      <w:r>
-        <w:rPr>
-          <w:rFonts w:hint="eastAsia"/>
-          <w:b w:val="0"/>
-          <w:sz w:val="24"/>
-          <w:szCs w:val="24"/>
-        </w:rPr>
-        <w:t>ntil all the words are used. Re</w:t>
-      </w:r>
-      <w:r>
-        <w:rPr>
-          <w:rFonts w:hint="eastAsia"/>
-          <w:b w:val="0"/>
-          <w:sz w:val="24"/>
-          <w:szCs w:val="24"/>
-        </w:rPr>
-        <w:t>p</w:t>
-      </w:r>
-      <w:r>
-        <w:rPr>
-          <w:rFonts w:hint="eastAsia"/>
-          <w:b w:val="0"/>
-          <w:sz w:val="24"/>
-          <w:szCs w:val="24"/>
-        </w:rPr>
         <w:t>ea</w:t>
       </w:r>
-      <w:bookmarkStart w:id="5" w:name="_GoBack"/>
-      <w:bookmarkEnd w:id="5"/>
       <w:r>
         <w:rPr>
           <w:rFonts w:hint="eastAsia"/>
@@ -1504,7 +1389,7 @@
         <w:ind w:firstLine="0"/>
         <w:outlineLvl w:val="0"/>
         <w:rPr>
-          <w:rFonts w:ascii="Times New Roman"/>
+          <w:rFonts w:ascii="Times New Roman" w:hint="default"/>
         </w:rPr>
         <w:sectPr>
           <w:pgSz w:w="11906" w:h="16838"/>
@@ -1519,57 +1404,80 @@
           <w:rFonts w:ascii="Times New Roman"/>
           <w:b/>
         </w:rPr>
-        <w:t>Keywords:</w:t>
+        <w:t>[</w:t>
       </w:r>
       <w:r>
         <w:rPr>
           <w:rFonts w:ascii="Times New Roman"/>
           <w:b/>
         </w:rPr>
-        <w:t xml:space="preserve">  w</w:t>
+        <w:t>Keywords</w:t>
       </w:r>
       <w:r>
         <w:rPr>
           <w:rFonts w:ascii="Times New Roman"/>
           <w:b/>
         </w:rPr>
-        <w:t xml:space="preserve">eb </w:t>
+        <w:t xml:space="preserve">]  </w:t>
       </w:r>
       <w:r>
         <w:rPr>
           <w:rFonts w:ascii="Times New Roman"/>
           <w:b/>
         </w:rPr>
-        <w:t>crawler</w:t>
+        <w:t>w</w:t>
       </w:r>
       <w:r>
         <w:rPr>
           <w:rFonts w:ascii="Times New Roman"/>
           <w:b/>
         </w:rPr>
-        <w:t>, frequency statistic, map, o</w:t>
+        <w:t xml:space="preserve">eb </w:t>
       </w:r>
       <w:r>
         <w:rPr>
           <w:rFonts w:ascii="Times New Roman"/>
           <w:b/>
         </w:rPr>
-        <w:t>ptimization</w:t>
+        <w:t>crawler</w:t>
       </w:r>
       <w:r>
         <w:rPr>
           <w:rFonts w:ascii="Times New Roman"/>
           <w:b/>
         </w:rPr>
-        <w:t xml:space="preserve"> </w:t>
-      </w:r>
+        <w:t xml:space="preserve">, frequency statistic, map, </w:t>
+      </w:r>
+      <w:proofErr w:type="gramStart"/>
       <w:r>
         <w:rPr>
           <w:rFonts w:ascii="Times New Roman"/>
           <w:b/>
         </w:rPr>
+        <w:t>o</w:t>
+      </w:r>
+      <w:r>
+        <w:rPr>
+          <w:rFonts w:ascii="Times New Roman"/>
+          <w:b/>
+        </w:rPr>
+        <w:t>ptimization</w:t>
+      </w:r>
+      <w:r>
+        <w:rPr>
+          <w:rFonts w:ascii="Times New Roman"/>
+          <w:b/>
+        </w:rPr>
         <w:t xml:space="preserve"> </w:t>
       </w:r>
+      <w:r>
+        <w:rPr>
+          <w:rFonts w:ascii="Times New Roman"/>
+          <w:b/>
+        </w:rPr>
+        <w:t xml:space="preserve"> </w:t>
+      </w:r>
+      <w:proofErr w:type="gramEnd"/>
     </w:p>
     <w:bookmarkEnd w:id="0"/>
     <w:bookmarkEnd w:id="1"/>
@@ -1583,14 +1491,18 @@
           <w:tab w:val="right" w:leader="dot" w:pos="8787"/>
         </w:tabs>
         <w:spacing w:line="360" w:lineRule="auto"/>
-        <w:rPr>
-          <w:rFonts w:hint="eastAsia"/>
-        </w:rPr>
       </w:pPr>
     </w:p>
     <w:p>
       <w:pPr>
         <w:pStyle w:val="1"/>
+        <w:jc w:val="left"/>
+        <w:rPr>
+          <w:rFonts w:ascii="黑体" w:eastAsia="黑体" w:hAnsi="黑体"/>
+          <w:b w:val="0"/>
+          <w:sz w:val="28"/>
+          <w:szCs w:val="28"/>
+        </w:rPr>
       </w:pPr>
       <w:r>
         <w:br w:type="page"/>
@@ -1602,6 +1514,12 @@
       <w:bookmarkStart w:id="10" w:name="_Toc450884391"/>
       <w:bookmarkStart w:id="11" w:name="_Toc451179392"/>
       <w:r>
+        <w:rPr>
+          <w:rFonts w:ascii="黑体" w:eastAsia="黑体" w:hAnsi="黑体"/>
+          <w:b w:val="0"/>
+          <w:sz w:val="28"/>
+          <w:szCs w:val="28"/>
+        </w:rPr>
         <w:t>概述</w:t>
       </w:r>
       <w:bookmarkEnd w:id="6"/>
@@ -1610,15 +1528,30 @@
       <w:pPr>
         <w:pStyle w:val="2"/>
         <w:jc w:val="left"/>
+        <w:rPr>
+          <w:rFonts w:ascii="黑体" w:eastAsia="黑体" w:hAnsi="黑体"/>
+          <w:b w:val="0"/>
+          <w:sz w:val="28"/>
+          <w:szCs w:val="28"/>
+        </w:rPr>
       </w:pPr>
       <w:bookmarkStart w:id="12" w:name="_Toc322984838"/>
       <w:r>
         <w:rPr>
-          <w:rFonts w:hint="eastAsia"/>
+          <w:rFonts w:ascii="黑体" w:eastAsia="黑体" w:hAnsi="黑体" w:hint="eastAsia"/>
+          <w:b w:val="0"/>
+          <w:sz w:val="28"/>
+          <w:szCs w:val="28"/>
         </w:rPr>
         <w:t>拼字游戏创新</w:t>
       </w:r>
       <w:r>
+        <w:rPr>
+          <w:rFonts w:ascii="黑体" w:eastAsia="黑体" w:hAnsi="黑体"/>
+          <w:b w:val="0"/>
+          <w:sz w:val="28"/>
+          <w:szCs w:val="28"/>
+        </w:rPr>
         <w:t>的背景和意义</w:t>
       </w:r>
       <w:bookmarkEnd w:id="12"/>
@@ -1938,18 +1871,30 @@
         <w:pStyle w:val="2"/>
         <w:spacing w:line="360" w:lineRule="auto"/>
         <w:jc w:val="both"/>
+        <w:rPr>
+          <w:rFonts w:ascii="黑体" w:eastAsia="黑体" w:hAnsi="黑体"/>
+          <w:b w:val="0"/>
+          <w:sz w:val="28"/>
+          <w:szCs w:val="28"/>
+        </w:rPr>
       </w:pPr>
       <w:bookmarkStart w:id="13" w:name="_Toc322984839"/>
       <w:r>
         <w:rPr>
-          <w:rFonts w:hint="eastAsia"/>
+          <w:rFonts w:ascii="黑体" w:eastAsia="黑体" w:hAnsi="黑体" w:hint="eastAsia"/>
+          <w:b w:val="0"/>
+          <w:sz w:val="28"/>
+          <w:szCs w:val="28"/>
           <w:lang w:eastAsia="zh-CN"/>
         </w:rPr>
         <w:t>游戏设计难点</w:t>
       </w:r>
       <w:r>
         <w:rPr>
-          <w:rFonts w:hint="eastAsia"/>
+          <w:rFonts w:ascii="黑体" w:eastAsia="黑体" w:hAnsi="黑体" w:hint="eastAsia"/>
+          <w:b w:val="0"/>
+          <w:sz w:val="28"/>
+          <w:szCs w:val="28"/>
           <w:lang w:eastAsia="zh-CN"/>
         </w:rPr>
         <w:t>描述</w:t>
@@ -2185,11 +2130,20 @@
         <w:pStyle w:val="2"/>
         <w:spacing w:line="360" w:lineRule="auto"/>
         <w:jc w:val="both"/>
+        <w:rPr>
+          <w:rFonts w:ascii="黑体" w:eastAsia="黑体" w:hAnsi="黑体"/>
+          <w:b w:val="0"/>
+          <w:sz w:val="28"/>
+          <w:szCs w:val="28"/>
+        </w:rPr>
       </w:pPr>
       <w:bookmarkStart w:id="14" w:name="_Toc322984840"/>
       <w:r>
         <w:rPr>
-          <w:rFonts w:hint="eastAsia"/>
+          <w:rFonts w:ascii="黑体" w:eastAsia="黑体" w:hAnsi="黑体" w:hint="eastAsia"/>
+          <w:b w:val="0"/>
+          <w:sz w:val="28"/>
+          <w:szCs w:val="28"/>
           <w:lang w:eastAsia="zh-CN"/>
         </w:rPr>
         <w:t>本文的工作</w:t>
@@ -2552,9 +2506,21 @@
         <w:pStyle w:val="2"/>
         <w:spacing w:line="360" w:lineRule="auto"/>
         <w:jc w:val="both"/>
+        <w:rPr>
+          <w:rFonts w:ascii="黑体" w:eastAsia="黑体" w:hAnsi="黑体"/>
+          <w:b w:val="0"/>
+          <w:sz w:val="28"/>
+          <w:szCs w:val="28"/>
+        </w:rPr>
       </w:pPr>
       <w:bookmarkStart w:id="15" w:name="_Toc322984841"/>
       <w:r>
+        <w:rPr>
+          <w:rFonts w:ascii="黑体" w:eastAsia="黑体" w:hAnsi="黑体"/>
+          <w:b w:val="0"/>
+          <w:sz w:val="28"/>
+          <w:szCs w:val="28"/>
+        </w:rPr>
         <w:t>论文结构</w:t>
       </w:r>
       <w:bookmarkEnd w:id="15"/>
@@ -2762,11 +2728,51 @@
     </w:p>
     <w:p>
       <w:pPr>
+        <w:pStyle w:val="a0"/>
+        <w:spacing w:line="360" w:lineRule="auto"/>
+      </w:pPr>
+    </w:p>
+    <w:p>
+      <w:pPr>
+        <w:pStyle w:val="a0"/>
+        <w:spacing w:line="360" w:lineRule="auto"/>
+      </w:pPr>
+    </w:p>
+    <w:p>
+      <w:pPr>
+        <w:pStyle w:val="a0"/>
+        <w:spacing w:line="360" w:lineRule="auto"/>
+      </w:pPr>
+    </w:p>
+    <w:p>
+      <w:pPr>
+        <w:pStyle w:val="a0"/>
+        <w:spacing w:line="360" w:lineRule="auto"/>
+      </w:pPr>
+    </w:p>
+    <w:p>
+      <w:pPr>
+        <w:pStyle w:val="a0"/>
+        <w:spacing w:line="360" w:lineRule="auto"/>
+      </w:pPr>
+    </w:p>
+    <w:p>
+      <w:pPr>
         <w:pStyle w:val="1"/>
-      </w:pPr>
-      <w:r>
-        <w:rPr>
-          <w:rFonts w:hint="eastAsia"/>
+        <w:jc w:val="left"/>
+        <w:rPr>
+          <w:rFonts w:ascii="黑体" w:eastAsia="黑体" w:hAnsi="黑体"/>
+          <w:b w:val="0"/>
+          <w:sz w:val="28"/>
+          <w:szCs w:val="28"/>
+        </w:rPr>
+      </w:pPr>
+      <w:r>
+        <w:rPr>
+          <w:rFonts w:ascii="黑体" w:eastAsia="黑体" w:hAnsi="黑体" w:hint="eastAsia"/>
+          <w:b w:val="0"/>
+          <w:sz w:val="28"/>
+          <w:szCs w:val="28"/>
         </w:rPr>
         <w:t>相关工作介绍</w:t>
       </w:r>
@@ -2831,12 +2837,21 @@
       <w:pPr>
         <w:pStyle w:val="2"/>
         <w:jc w:val="left"/>
-      </w:pPr>
-      <w:r>
-        <w:t>Java Swing GUI</w:t>
-      </w:r>
-      <w:r>
-        <w:t>组件开发包</w:t>
+        <w:rPr>
+          <w:rFonts w:ascii="黑体" w:eastAsia="黑体" w:hAnsi="黑体"/>
+          <w:b w:val="0"/>
+          <w:sz w:val="28"/>
+          <w:szCs w:val="28"/>
+        </w:rPr>
+      </w:pPr>
+      <w:r>
+        <w:rPr>
+          <w:rFonts w:ascii="黑体" w:eastAsia="黑体" w:hAnsi="黑体"/>
+          <w:b w:val="0"/>
+          <w:sz w:val="28"/>
+          <w:szCs w:val="28"/>
+        </w:rPr>
+        <w:t>Java Swing GUI组件开发包</w:t>
       </w:r>
     </w:p>
     <w:p>
@@ -3651,14 +3666,29 @@
       <w:pPr>
         <w:pStyle w:val="2"/>
         <w:jc w:val="left"/>
-      </w:pPr>
-      <w:r>
-        <w:t>Java HashMap</w:t>
-      </w:r>
-      <w:r>
-        <w:t>与</w:t>
-      </w:r>
-      <w:r>
+        <w:rPr>
+          <w:rFonts w:ascii="黑体" w:eastAsia="黑体" w:hAnsi="黑体"/>
+          <w:b w:val="0"/>
+          <w:sz w:val="28"/>
+          <w:szCs w:val="28"/>
+        </w:rPr>
+      </w:pPr>
+      <w:r>
+        <w:rPr>
+          <w:rFonts w:ascii="黑体" w:eastAsia="黑体" w:hAnsi="黑体"/>
+          <w:b w:val="0"/>
+          <w:sz w:val="28"/>
+          <w:szCs w:val="28"/>
+        </w:rPr>
+        <w:t>Java HashMap与</w:t>
+      </w:r>
+      <w:r>
+        <w:rPr>
+          <w:rFonts w:ascii="黑体" w:eastAsia="黑体" w:hAnsi="黑体"/>
+          <w:b w:val="0"/>
+          <w:sz w:val="28"/>
+          <w:szCs w:val="28"/>
+        </w:rPr>
         <w:t>sqlite</w:t>
       </w:r>
     </w:p>
@@ -4273,23 +4303,320 @@
       <w:pPr>
         <w:pStyle w:val="2"/>
         <w:jc w:val="left"/>
-      </w:pPr>
-      <w:r>
+        <w:rPr>
+          <w:rFonts w:ascii="黑体" w:eastAsia="黑体" w:hAnsi="黑体"/>
+          <w:b w:val="0"/>
+          <w:sz w:val="28"/>
+          <w:szCs w:val="28"/>
+        </w:rPr>
+      </w:pPr>
+      <w:r>
+        <w:rPr>
+          <w:rFonts w:ascii="黑体" w:eastAsia="黑体" w:hAnsi="黑体"/>
+          <w:b w:val="0"/>
+          <w:sz w:val="28"/>
+          <w:szCs w:val="28"/>
+        </w:rPr>
         <w:t xml:space="preserve">Java </w:t>
       </w:r>
       <w:r>
         <w:rPr>
-          <w:rFonts w:hint="eastAsia"/>
+          <w:rFonts w:ascii="黑体" w:eastAsia="黑体" w:hAnsi="黑体" w:hint="eastAsia"/>
+          <w:b w:val="0"/>
+          <w:sz w:val="28"/>
+          <w:szCs w:val="28"/>
           <w:lang w:eastAsia="zh-CN"/>
         </w:rPr>
+        <w:t>Process的脚本调用</w:t>
+      </w:r>
+    </w:p>
+    <w:p>
+      <w:pPr>
+        <w:pStyle w:val="a0"/>
+        <w:spacing w:line="360" w:lineRule="auto"/>
+        <w:rPr>
+          <w:sz w:val="24"/>
+          <w:szCs w:val="24"/>
+        </w:rPr>
+      </w:pPr>
+      <w:r>
+        <w:rPr>
+          <w:rFonts w:hint="eastAsia"/>
+          <w:sz w:val="24"/>
+          <w:szCs w:val="24"/>
+        </w:rPr>
         <w:t>Process</w:t>
       </w:r>
       <w:r>
         <w:rPr>
           <w:rFonts w:hint="eastAsia"/>
-          <w:lang w:eastAsia="zh-CN"/>
-        </w:rPr>
-        <w:t>的脚本调用</w:t>
+          <w:sz w:val="24"/>
+          <w:szCs w:val="24"/>
+        </w:rPr>
+        <w:t>类是</w:t>
+      </w:r>
+      <w:r>
+        <w:rPr>
+          <w:rFonts w:hint="eastAsia"/>
+          <w:sz w:val="24"/>
+          <w:szCs w:val="24"/>
+        </w:rPr>
+        <w:t>Java</w:t>
+      </w:r>
+      <w:r>
+        <w:rPr>
+          <w:rFonts w:hint="eastAsia"/>
+          <w:sz w:val="24"/>
+          <w:szCs w:val="24"/>
+        </w:rPr>
+        <w:t>语言自带的抽象类，其中封装了一个进程。</w:t>
+      </w:r>
+      <w:r>
+        <w:rPr>
+          <w:rFonts w:hint="eastAsia"/>
+          <w:sz w:val="24"/>
+          <w:szCs w:val="24"/>
+        </w:rPr>
+        <w:t>Process</w:t>
+      </w:r>
+      <w:r>
+        <w:rPr>
+          <w:rFonts w:hint="eastAsia"/>
+          <w:sz w:val="24"/>
+          <w:szCs w:val="24"/>
+        </w:rPr>
+        <w:t>类提供了在</w:t>
+      </w:r>
+      <w:r>
+        <w:rPr>
+          <w:rFonts w:hint="eastAsia"/>
+          <w:sz w:val="24"/>
+          <w:szCs w:val="24"/>
+        </w:rPr>
+        <w:t>Java</w:t>
+      </w:r>
+      <w:r>
+        <w:rPr>
+          <w:rFonts w:hint="eastAsia"/>
+          <w:sz w:val="24"/>
+          <w:szCs w:val="24"/>
+        </w:rPr>
+        <w:t>代码中对另一个进程进行执行、等待、销毁、检查进程执行返回值等操作。</w:t>
+      </w:r>
+      <w:r>
+        <w:rPr>
+          <w:rFonts w:hint="eastAsia"/>
+          <w:sz w:val="24"/>
+          <w:szCs w:val="24"/>
+        </w:rPr>
+        <w:t>通过使用</w:t>
+      </w:r>
+      <w:r>
+        <w:rPr>
+          <w:sz w:val="24"/>
+          <w:szCs w:val="24"/>
+        </w:rPr>
+        <w:t>Java</w:t>
+      </w:r>
+      <w:r>
+        <w:rPr>
+          <w:rFonts w:hint="eastAsia"/>
+          <w:sz w:val="24"/>
+          <w:szCs w:val="24"/>
+        </w:rPr>
+        <w:t>的</w:t>
+      </w:r>
+      <w:r>
+        <w:rPr>
+          <w:rFonts w:hint="eastAsia"/>
+          <w:sz w:val="24"/>
+          <w:szCs w:val="24"/>
+        </w:rPr>
+        <w:t>Runtime</w:t>
+      </w:r>
+      <w:r>
+        <w:rPr>
+          <w:rFonts w:hint="eastAsia"/>
+          <w:sz w:val="24"/>
+          <w:szCs w:val="24"/>
+        </w:rPr>
+        <w:t>类中的</w:t>
+      </w:r>
+      <w:r>
+        <w:rPr>
+          <w:rFonts w:hint="eastAsia"/>
+          <w:sz w:val="24"/>
+          <w:szCs w:val="24"/>
+        </w:rPr>
+        <w:t>Runtime.exec()</w:t>
+      </w:r>
+      <w:r>
+        <w:rPr>
+          <w:rFonts w:hint="eastAsia"/>
+          <w:sz w:val="24"/>
+          <w:szCs w:val="24"/>
+        </w:rPr>
+        <w:t>函数可创建一个子进程并可赋给</w:t>
+      </w:r>
+      <w:r>
+        <w:rPr>
+          <w:rFonts w:hint="eastAsia"/>
+          <w:sz w:val="24"/>
+          <w:szCs w:val="24"/>
+        </w:rPr>
+        <w:t>Process</w:t>
+      </w:r>
+      <w:r>
+        <w:rPr>
+          <w:rFonts w:hint="eastAsia"/>
+          <w:sz w:val="24"/>
+          <w:szCs w:val="24"/>
+        </w:rPr>
+        <w:t>类的对象。</w:t>
+      </w:r>
+      <w:r>
+        <w:rPr>
+          <w:rFonts w:hint="eastAsia"/>
+          <w:sz w:val="24"/>
+          <w:szCs w:val="24"/>
+        </w:rPr>
+        <w:t>创建子进程的命令与命令行或终端中运行程序的命令一致。在这种</w:t>
+      </w:r>
+      <w:r>
+        <w:rPr>
+          <w:rFonts w:hint="eastAsia"/>
+          <w:sz w:val="24"/>
+          <w:szCs w:val="24"/>
+        </w:rPr>
+        <w:t>调用方式下，子进程的结果并不会在命令行或终端中显示。相反，其标准输入流、标准输出流、标准错误流都将重定向到父进程中。在</w:t>
+      </w:r>
+      <w:r>
+        <w:rPr>
+          <w:rFonts w:hint="eastAsia"/>
+          <w:sz w:val="24"/>
+          <w:szCs w:val="24"/>
+        </w:rPr>
+        <w:t>Process</w:t>
+      </w:r>
+      <w:r>
+        <w:rPr>
+          <w:rFonts w:hint="eastAsia"/>
+          <w:sz w:val="24"/>
+          <w:szCs w:val="24"/>
+        </w:rPr>
+        <w:t>类中分别使用</w:t>
+      </w:r>
+      <w:r>
+        <w:rPr>
+          <w:rFonts w:hint="eastAsia"/>
+          <w:sz w:val="24"/>
+          <w:szCs w:val="24"/>
+        </w:rPr>
+        <w:t>getInputStream()</w:t>
+      </w:r>
+      <w:r>
+        <w:rPr>
+          <w:rFonts w:hint="eastAsia"/>
+          <w:sz w:val="24"/>
+          <w:szCs w:val="24"/>
+        </w:rPr>
+        <w:t>、</w:t>
+      </w:r>
+      <w:r>
+        <w:rPr>
+          <w:rFonts w:hint="eastAsia"/>
+          <w:sz w:val="24"/>
+          <w:szCs w:val="24"/>
+        </w:rPr>
+        <w:t>getOutputStream()</w:t>
+      </w:r>
+      <w:r>
+        <w:rPr>
+          <w:rFonts w:hint="eastAsia"/>
+          <w:sz w:val="24"/>
+          <w:szCs w:val="24"/>
+        </w:rPr>
+        <w:t>、</w:t>
+      </w:r>
+      <w:r>
+        <w:rPr>
+          <w:rFonts w:hint="eastAsia"/>
+          <w:sz w:val="24"/>
+          <w:szCs w:val="24"/>
+        </w:rPr>
+        <w:t>getErrorStream()</w:t>
+      </w:r>
+      <w:r>
+        <w:rPr>
+          <w:rFonts w:hint="eastAsia"/>
+          <w:sz w:val="24"/>
+          <w:szCs w:val="24"/>
+        </w:rPr>
+        <w:t>可获取子进程的流。在设计中，主程序需要执行使用</w:t>
+      </w:r>
+      <w:r>
+        <w:rPr>
+          <w:rFonts w:hint="eastAsia"/>
+          <w:sz w:val="24"/>
+          <w:szCs w:val="24"/>
+        </w:rPr>
+        <w:t>Python</w:t>
+      </w:r>
+      <w:r>
+        <w:rPr>
+          <w:rFonts w:hint="eastAsia"/>
+          <w:sz w:val="24"/>
+          <w:szCs w:val="24"/>
+        </w:rPr>
+        <w:t>语言开发的网络爬虫进程</w:t>
+      </w:r>
+      <w:r>
+        <w:rPr>
+          <w:rFonts w:hint="eastAsia"/>
+          <w:sz w:val="24"/>
+          <w:szCs w:val="24"/>
+        </w:rPr>
+        <w:t>Crawler.py</w:t>
+      </w:r>
+      <w:r>
+        <w:rPr>
+          <w:rFonts w:hint="eastAsia"/>
+          <w:sz w:val="24"/>
+          <w:szCs w:val="24"/>
+        </w:rPr>
+        <w:t>，并实时读取当前爬虫抓取的网页</w:t>
+      </w:r>
+      <w:r>
+        <w:rPr>
+          <w:rFonts w:hint="eastAsia"/>
+          <w:sz w:val="24"/>
+          <w:szCs w:val="24"/>
+        </w:rPr>
+        <w:t>URL</w:t>
+      </w:r>
+      <w:r>
+        <w:rPr>
+          <w:rFonts w:hint="eastAsia"/>
+          <w:sz w:val="24"/>
+          <w:szCs w:val="24"/>
+        </w:rPr>
+        <w:t>。</w:t>
+      </w:r>
+      <w:r>
+        <w:rPr>
+          <w:rFonts w:hint="eastAsia"/>
+          <w:sz w:val="24"/>
+          <w:szCs w:val="24"/>
+        </w:rPr>
+        <w:t>Process</w:t>
+      </w:r>
+      <w:r>
+        <w:rPr>
+          <w:rFonts w:hint="eastAsia"/>
+          <w:sz w:val="24"/>
+          <w:szCs w:val="24"/>
+        </w:rPr>
+        <w:t>类能够较好地满足设计的需求。</w:t>
       </w:r>
     </w:p>
     <w:p>
@@ -4297,25 +4624,50 @@
         <w:pStyle w:val="a0"/>
         <w:spacing w:line="360" w:lineRule="auto"/>
         <w:rPr>
-          <w:sz w:val="24"/>
-          <w:szCs w:val="24"/>
-        </w:rPr>
-      </w:pPr>
-      <w:r>
-        <w:rPr>
-          <w:rFonts w:hint="eastAsia"/>
-          <w:sz w:val="24"/>
-          <w:szCs w:val="24"/>
-        </w:rPr>
-        <w:t>Process</w:t>
-      </w:r>
-      <w:r>
-        <w:rPr>
-          <w:rFonts w:hint="eastAsia"/>
-          <w:sz w:val="24"/>
-          <w:szCs w:val="24"/>
-        </w:rPr>
-        <w:t>类是</w:t>
+          <w:rFonts w:hint="eastAsia"/>
+          <w:sz w:val="24"/>
+          <w:szCs w:val="24"/>
+        </w:rPr>
+      </w:pPr>
+      <w:r>
+        <w:rPr>
+          <w:rFonts w:hint="eastAsia"/>
+          <w:sz w:val="24"/>
+          <w:szCs w:val="24"/>
+        </w:rPr>
+        <w:t>另外，</w:t>
+      </w:r>
+      <w:r>
+        <w:rPr>
+          <w:rFonts w:hint="eastAsia"/>
+          <w:sz w:val="24"/>
+          <w:szCs w:val="24"/>
+        </w:rPr>
+        <w:t>Jython</w:t>
+      </w:r>
+      <w:r>
+        <w:rPr>
+          <w:rFonts w:hint="eastAsia"/>
+          <w:sz w:val="24"/>
+          <w:szCs w:val="24"/>
+        </w:rPr>
+        <w:t>（原为</w:t>
+      </w:r>
+      <w:r>
+        <w:rPr>
+          <w:rFonts w:hint="eastAsia"/>
+          <w:sz w:val="24"/>
+          <w:szCs w:val="24"/>
+        </w:rPr>
+        <w:t>JPython</w:t>
+      </w:r>
+      <w:r>
+        <w:rPr>
+          <w:rFonts w:hint="eastAsia"/>
+          <w:sz w:val="24"/>
+          <w:szCs w:val="24"/>
+        </w:rPr>
+        <w:t>）是一个使用</w:t>
       </w:r>
       <w:r>
         <w:rPr>
@@ -4331,23 +4683,39 @@
           <w:sz w:val="24"/>
           <w:szCs w:val="24"/>
         </w:rPr>
-        <w:t>语言自带的抽象类，其中封装了一个进程。</w:t>
-      </w:r>
-      <w:r>
-        <w:rPr>
-          <w:rFonts w:hint="eastAsia"/>
-          <w:sz w:val="24"/>
-          <w:szCs w:val="24"/>
-        </w:rPr>
-        <w:t>Process</w:t>
-      </w:r>
-      <w:r>
-        <w:rPr>
-          <w:rFonts w:hint="eastAsia"/>
-          <w:sz w:val="24"/>
-          <w:szCs w:val="24"/>
-        </w:rPr>
-        <w:t>类提供了在</w:t>
+        <w:t>语言编写的</w:t>
+      </w:r>
+      <w:r>
+        <w:rPr>
+          <w:rFonts w:hint="eastAsia"/>
+          <w:sz w:val="24"/>
+          <w:szCs w:val="24"/>
+        </w:rPr>
+        <w:t>Python</w:t>
+      </w:r>
+      <w:r>
+        <w:rPr>
+          <w:rFonts w:hint="eastAsia"/>
+          <w:sz w:val="24"/>
+          <w:szCs w:val="24"/>
+        </w:rPr>
+        <w:t>解释器。</w:t>
+      </w:r>
+      <w:r>
+        <w:rPr>
+          <w:rFonts w:hint="eastAsia"/>
+          <w:sz w:val="24"/>
+          <w:szCs w:val="24"/>
+        </w:rPr>
+        <w:t>Jython</w:t>
+      </w:r>
+      <w:r>
+        <w:rPr>
+          <w:rFonts w:hint="eastAsia"/>
+          <w:sz w:val="24"/>
+          <w:szCs w:val="24"/>
+        </w:rPr>
+        <w:t>使用</w:t>
       </w:r>
       <w:r>
         <w:rPr>
@@ -4363,22 +4731,79 @@
           <w:sz w:val="24"/>
           <w:szCs w:val="24"/>
         </w:rPr>
-        <w:t>代码中对另一个进程进行执行、等待、销毁、检查进程执行返回值等操作。</w:t>
-      </w:r>
-      <w:r>
-        <w:rPr>
-          <w:rFonts w:hint="eastAsia"/>
-          <w:sz w:val="24"/>
-          <w:szCs w:val="24"/>
-        </w:rPr>
-        <w:t>通过使用</w:t>
-      </w:r>
-      <w:r>
-        <w:rPr>
-          <w:sz w:val="24"/>
-          <w:szCs w:val="24"/>
-        </w:rPr>
-        <w:t>Java</w:t>
+        <w:t>本身的模块对</w:t>
+      </w:r>
+      <w:r>
+        <w:rPr>
+          <w:rFonts w:hint="eastAsia"/>
+          <w:sz w:val="24"/>
+          <w:szCs w:val="24"/>
+        </w:rPr>
+        <w:t>python</w:t>
+      </w:r>
+      <w:r>
+        <w:rPr>
+          <w:rFonts w:hint="eastAsia"/>
+          <w:sz w:val="24"/>
+          <w:szCs w:val="24"/>
+        </w:rPr>
+        <w:t>代码进行解释与处理。然而</w:t>
+      </w:r>
+      <w:r>
+        <w:rPr>
+          <w:rFonts w:hint="eastAsia"/>
+          <w:sz w:val="24"/>
+          <w:szCs w:val="24"/>
+        </w:rPr>
+        <w:t>Jython</w:t>
+      </w:r>
+      <w:r>
+        <w:rPr>
+          <w:rFonts w:hint="eastAsia"/>
+          <w:sz w:val="24"/>
+          <w:szCs w:val="24"/>
+        </w:rPr>
+        <w:t>并不支持</w:t>
+      </w:r>
+      <w:r>
+        <w:rPr>
+          <w:rFonts w:hint="eastAsia"/>
+          <w:sz w:val="24"/>
+          <w:szCs w:val="24"/>
+        </w:rPr>
+        <w:t>Python</w:t>
+      </w:r>
+      <w:r>
+        <w:rPr>
+          <w:rFonts w:hint="eastAsia"/>
+          <w:sz w:val="24"/>
+          <w:szCs w:val="24"/>
+        </w:rPr>
+        <w:t>中依赖于</w:t>
+      </w:r>
+      <w:r>
+        <w:rPr>
+          <w:rFonts w:hint="eastAsia"/>
+          <w:sz w:val="24"/>
+          <w:szCs w:val="24"/>
+        </w:rPr>
+        <w:t>C</w:t>
+      </w:r>
+      <w:r>
+        <w:rPr>
+          <w:rFonts w:hint="eastAsia"/>
+          <w:sz w:val="24"/>
+          <w:szCs w:val="24"/>
+        </w:rPr>
+        <w:t>语言的模块，如在设计中使用到的</w:t>
+      </w:r>
+      <w:r>
+        <w:rPr>
+          <w:rFonts w:hint="eastAsia"/>
+          <w:sz w:val="24"/>
+          <w:szCs w:val="24"/>
+        </w:rPr>
+        <w:t>python</w:t>
       </w:r>
       <w:r>
         <w:rPr>
@@ -4394,127 +4819,39 @@
           <w:sz w:val="24"/>
           <w:szCs w:val="24"/>
         </w:rPr>
-        <w:t>Runtime</w:t>
-      </w:r>
-      <w:r>
-        <w:rPr>
-          <w:rFonts w:hint="eastAsia"/>
-          <w:sz w:val="24"/>
-          <w:szCs w:val="24"/>
-        </w:rPr>
-        <w:t>类中的</w:t>
-      </w:r>
-      <w:r>
-        <w:rPr>
-          <w:rFonts w:hint="eastAsia"/>
-          <w:sz w:val="24"/>
-          <w:szCs w:val="24"/>
-        </w:rPr>
-        <w:t>Runtime.exec()</w:t>
-      </w:r>
-      <w:r>
-        <w:rPr>
-          <w:rFonts w:hint="eastAsia"/>
-          <w:sz w:val="24"/>
-          <w:szCs w:val="24"/>
-        </w:rPr>
-        <w:t>函数可创建一个子进程并可赋给</w:t>
-      </w:r>
-      <w:r>
-        <w:rPr>
-          <w:rFonts w:hint="eastAsia"/>
-          <w:sz w:val="24"/>
-          <w:szCs w:val="24"/>
-        </w:rPr>
-        <w:t>Process</w:t>
-      </w:r>
-      <w:r>
-        <w:rPr>
-          <w:rFonts w:hint="eastAsia"/>
-          <w:sz w:val="24"/>
-          <w:szCs w:val="24"/>
-        </w:rPr>
-        <w:t>类的对象。</w:t>
-      </w:r>
-      <w:r>
-        <w:rPr>
-          <w:rFonts w:hint="eastAsia"/>
-          <w:sz w:val="24"/>
-          <w:szCs w:val="24"/>
-        </w:rPr>
-        <w:t>创建子进程的命令与命令行或终端中运行程序的命令一致。在这种</w:t>
-      </w:r>
-      <w:r>
-        <w:rPr>
-          <w:rFonts w:hint="eastAsia"/>
-          <w:sz w:val="24"/>
-          <w:szCs w:val="24"/>
-        </w:rPr>
-        <w:t>调用方式下，子进程的结果并不会在命令行或终端中显示。相反，其标准输入流、标准输出流、标准错误流都将重定向到父进程中。在</w:t>
-      </w:r>
-      <w:r>
-        <w:rPr>
-          <w:rFonts w:hint="eastAsia"/>
-          <w:sz w:val="24"/>
-          <w:szCs w:val="24"/>
-        </w:rPr>
-        <w:t>Process</w:t>
-      </w:r>
-      <w:r>
-        <w:rPr>
-          <w:rFonts w:hint="eastAsia"/>
-          <w:sz w:val="24"/>
-          <w:szCs w:val="24"/>
-        </w:rPr>
-        <w:t>类中分别使用</w:t>
-      </w:r>
-      <w:r>
-        <w:rPr>
-          <w:rFonts w:hint="eastAsia"/>
-          <w:sz w:val="24"/>
-          <w:szCs w:val="24"/>
-        </w:rPr>
-        <w:t>getInputStream()</w:t>
-      </w:r>
-      <w:r>
-        <w:rPr>
-          <w:rFonts w:hint="eastAsia"/>
-          <w:sz w:val="24"/>
-          <w:szCs w:val="24"/>
-        </w:rPr>
-        <w:t>、</w:t>
-      </w:r>
-      <w:r>
-        <w:rPr>
-          <w:rFonts w:hint="eastAsia"/>
-          <w:sz w:val="24"/>
-          <w:szCs w:val="24"/>
-        </w:rPr>
-        <w:t>getOutputStream()</w:t>
-      </w:r>
-      <w:r>
-        <w:rPr>
-          <w:rFonts w:hint="eastAsia"/>
-          <w:sz w:val="24"/>
-          <w:szCs w:val="24"/>
-        </w:rPr>
-        <w:t>、</w:t>
-      </w:r>
-      <w:r>
-        <w:rPr>
-          <w:rFonts w:hint="eastAsia"/>
-          <w:sz w:val="24"/>
-          <w:szCs w:val="24"/>
-        </w:rPr>
-        <w:t>getErrorStream()</w:t>
-      </w:r>
-      <w:r>
-        <w:rPr>
-          <w:rFonts w:hint="eastAsia"/>
-          <w:sz w:val="24"/>
-          <w:szCs w:val="24"/>
-        </w:rPr>
-        <w:t>可获取子进程的流。在设计中，主程序需要执行使用</w:t>
+        <w:t>sys</w:t>
+      </w:r>
+      <w:r>
+        <w:rPr>
+          <w:rFonts w:hint="eastAsia"/>
+          <w:sz w:val="24"/>
+          <w:szCs w:val="24"/>
+        </w:rPr>
+        <w:t>模块。</w:t>
+      </w:r>
+      <w:r>
+        <w:rPr>
+          <w:rFonts w:hint="eastAsia"/>
+          <w:sz w:val="24"/>
+          <w:szCs w:val="24"/>
+        </w:rPr>
+        <w:t>因此此设计并不采用</w:t>
+      </w:r>
+      <w:r>
+        <w:rPr>
+          <w:rFonts w:hint="eastAsia"/>
+          <w:sz w:val="24"/>
+          <w:szCs w:val="24"/>
+        </w:rPr>
+        <w:t>Jython</w:t>
+      </w:r>
+      <w:r>
+        <w:rPr>
+          <w:rFonts w:hint="eastAsia"/>
+          <w:sz w:val="24"/>
+          <w:szCs w:val="24"/>
+        </w:rPr>
+        <w:t>解释器作为调用</w:t>
       </w:r>
       <w:r>
         <w:rPr>
@@ -4530,55 +4867,7 @@
           <w:sz w:val="24"/>
           <w:szCs w:val="24"/>
         </w:rPr>
-        <w:t>语言开发的网络爬虫进程</w:t>
-      </w:r>
-      <w:r>
-        <w:rPr>
-          <w:rFonts w:hint="eastAsia"/>
-          <w:sz w:val="24"/>
-          <w:szCs w:val="24"/>
-        </w:rPr>
-        <w:t>Crawler.py</w:t>
-      </w:r>
-      <w:r>
-        <w:rPr>
-          <w:rFonts w:hint="eastAsia"/>
-          <w:sz w:val="24"/>
-          <w:szCs w:val="24"/>
-        </w:rPr>
-        <w:t>，并实时读取当前爬虫抓取的网页</w:t>
-      </w:r>
-      <w:r>
-        <w:rPr>
-          <w:rFonts w:hint="eastAsia"/>
-          <w:sz w:val="24"/>
-          <w:szCs w:val="24"/>
-        </w:rPr>
-        <w:t>URL</w:t>
-      </w:r>
-      <w:r>
-        <w:rPr>
-          <w:rFonts w:hint="eastAsia"/>
-          <w:sz w:val="24"/>
-          <w:szCs w:val="24"/>
-        </w:rPr>
-        <w:t>。</w:t>
-      </w:r>
-      <w:r>
-        <w:rPr>
-          <w:rFonts w:hint="eastAsia"/>
-          <w:sz w:val="24"/>
-          <w:szCs w:val="24"/>
-        </w:rPr>
-        <w:t>Process</w:t>
-      </w:r>
-      <w:r>
-        <w:rPr>
-          <w:rFonts w:hint="eastAsia"/>
-          <w:sz w:val="24"/>
-          <w:szCs w:val="24"/>
-        </w:rPr>
-        <w:t>类能够较好地满足设计的需求。</w:t>
+        <w:t>程序的工具。</w:t>
       </w:r>
     </w:p>
     <w:p>
@@ -4590,255 +4879,24 @@
           <w:szCs w:val="24"/>
         </w:rPr>
       </w:pPr>
-      <w:r>
-        <w:rPr>
-          <w:rFonts w:hint="eastAsia"/>
-          <w:sz w:val="24"/>
-          <w:szCs w:val="24"/>
-        </w:rPr>
-        <w:t>另外，</w:t>
-      </w:r>
-      <w:r>
-        <w:rPr>
-          <w:rFonts w:hint="eastAsia"/>
-          <w:sz w:val="24"/>
-          <w:szCs w:val="24"/>
-        </w:rPr>
-        <w:t>Jython</w:t>
-      </w:r>
-      <w:r>
-        <w:rPr>
-          <w:rFonts w:hint="eastAsia"/>
-          <w:sz w:val="24"/>
-          <w:szCs w:val="24"/>
-        </w:rPr>
-        <w:t>（原为</w:t>
-      </w:r>
-      <w:r>
-        <w:rPr>
-          <w:rFonts w:hint="eastAsia"/>
-          <w:sz w:val="24"/>
-          <w:szCs w:val="24"/>
-        </w:rPr>
-        <w:t>JPython</w:t>
-      </w:r>
-      <w:r>
-        <w:rPr>
-          <w:rFonts w:hint="eastAsia"/>
-          <w:sz w:val="24"/>
-          <w:szCs w:val="24"/>
-        </w:rPr>
-        <w:t>）是一个使用</w:t>
-      </w:r>
-      <w:r>
-        <w:rPr>
-          <w:rFonts w:hint="eastAsia"/>
-          <w:sz w:val="24"/>
-          <w:szCs w:val="24"/>
-        </w:rPr>
-        <w:t>Java</w:t>
-      </w:r>
-      <w:r>
-        <w:rPr>
-          <w:rFonts w:hint="eastAsia"/>
-          <w:sz w:val="24"/>
-          <w:szCs w:val="24"/>
-        </w:rPr>
-        <w:t>语言编写的</w:t>
-      </w:r>
-      <w:r>
-        <w:rPr>
-          <w:rFonts w:hint="eastAsia"/>
-          <w:sz w:val="24"/>
-          <w:szCs w:val="24"/>
-        </w:rPr>
-        <w:t>Python</w:t>
-      </w:r>
-      <w:r>
-        <w:rPr>
-          <w:rFonts w:hint="eastAsia"/>
-          <w:sz w:val="24"/>
-          <w:szCs w:val="24"/>
-        </w:rPr>
-        <w:t>解释器。</w:t>
-      </w:r>
-      <w:r>
-        <w:rPr>
-          <w:rFonts w:hint="eastAsia"/>
-          <w:sz w:val="24"/>
-          <w:szCs w:val="24"/>
-        </w:rPr>
-        <w:t>Jython</w:t>
-      </w:r>
-      <w:r>
-        <w:rPr>
-          <w:rFonts w:hint="eastAsia"/>
-          <w:sz w:val="24"/>
-          <w:szCs w:val="24"/>
-        </w:rPr>
-        <w:t>使用</w:t>
-      </w:r>
-      <w:r>
-        <w:rPr>
-          <w:rFonts w:hint="eastAsia"/>
-          <w:sz w:val="24"/>
-          <w:szCs w:val="24"/>
-        </w:rPr>
-        <w:t>Java</w:t>
-      </w:r>
-      <w:r>
-        <w:rPr>
-          <w:rFonts w:hint="eastAsia"/>
-          <w:sz w:val="24"/>
-          <w:szCs w:val="24"/>
-        </w:rPr>
-        <w:t>本身的模块对</w:t>
-      </w:r>
-      <w:r>
-        <w:rPr>
-          <w:rFonts w:hint="eastAsia"/>
-          <w:sz w:val="24"/>
-          <w:szCs w:val="24"/>
-        </w:rPr>
-        <w:t>python</w:t>
-      </w:r>
-      <w:r>
-        <w:rPr>
-          <w:rFonts w:hint="eastAsia"/>
-          <w:sz w:val="24"/>
-          <w:szCs w:val="24"/>
-        </w:rPr>
-        <w:t>代码进行解释与处理。然而</w:t>
-      </w:r>
-      <w:r>
-        <w:rPr>
-          <w:rFonts w:hint="eastAsia"/>
-          <w:sz w:val="24"/>
-          <w:szCs w:val="24"/>
-        </w:rPr>
-        <w:t>Jython</w:t>
-      </w:r>
-      <w:r>
-        <w:rPr>
-          <w:rFonts w:hint="eastAsia"/>
-          <w:sz w:val="24"/>
-          <w:szCs w:val="24"/>
-        </w:rPr>
-        <w:t>并不支持</w:t>
-      </w:r>
-      <w:r>
-        <w:rPr>
-          <w:rFonts w:hint="eastAsia"/>
-          <w:sz w:val="24"/>
-          <w:szCs w:val="24"/>
-        </w:rPr>
-        <w:t>Python</w:t>
-      </w:r>
-      <w:r>
-        <w:rPr>
-          <w:rFonts w:hint="eastAsia"/>
-          <w:sz w:val="24"/>
-          <w:szCs w:val="24"/>
-        </w:rPr>
-        <w:t>中依赖于</w:t>
-      </w:r>
-      <w:r>
-        <w:rPr>
-          <w:rFonts w:hint="eastAsia"/>
-          <w:sz w:val="24"/>
-          <w:szCs w:val="24"/>
-        </w:rPr>
-        <w:t>C</w:t>
-      </w:r>
-      <w:r>
-        <w:rPr>
-          <w:rFonts w:hint="eastAsia"/>
-          <w:sz w:val="24"/>
-          <w:szCs w:val="24"/>
-        </w:rPr>
-        <w:t>语言的模块，如在设计中使用到的</w:t>
-      </w:r>
-      <w:r>
-        <w:rPr>
-          <w:rFonts w:hint="eastAsia"/>
-          <w:sz w:val="24"/>
-          <w:szCs w:val="24"/>
-        </w:rPr>
-        <w:t>python</w:t>
-      </w:r>
-      <w:r>
-        <w:rPr>
-          <w:rFonts w:hint="eastAsia"/>
-          <w:sz w:val="24"/>
-          <w:szCs w:val="24"/>
-        </w:rPr>
-        <w:t>的</w:t>
-      </w:r>
-      <w:r>
-        <w:rPr>
-          <w:rFonts w:hint="eastAsia"/>
-          <w:sz w:val="24"/>
-          <w:szCs w:val="24"/>
-        </w:rPr>
-        <w:t>sys</w:t>
-      </w:r>
-      <w:r>
-        <w:rPr>
-          <w:rFonts w:hint="eastAsia"/>
-          <w:sz w:val="24"/>
-          <w:szCs w:val="24"/>
-        </w:rPr>
-        <w:t>模块。</w:t>
-      </w:r>
-      <w:r>
-        <w:rPr>
-          <w:rFonts w:hint="eastAsia"/>
-          <w:sz w:val="24"/>
-          <w:szCs w:val="24"/>
-        </w:rPr>
-        <w:t>因此此设计并不采用</w:t>
-      </w:r>
-      <w:r>
-        <w:rPr>
-          <w:rFonts w:hint="eastAsia"/>
-          <w:sz w:val="24"/>
-          <w:szCs w:val="24"/>
-        </w:rPr>
-        <w:t>Jython</w:t>
-      </w:r>
-      <w:r>
-        <w:rPr>
-          <w:rFonts w:hint="eastAsia"/>
-          <w:sz w:val="24"/>
-          <w:szCs w:val="24"/>
-        </w:rPr>
-        <w:t>解释器作为调用</w:t>
-      </w:r>
-      <w:r>
-        <w:rPr>
-          <w:rFonts w:hint="eastAsia"/>
-          <w:sz w:val="24"/>
-          <w:szCs w:val="24"/>
-        </w:rPr>
-        <w:t>Python</w:t>
-      </w:r>
-      <w:r>
-        <w:rPr>
-          <w:rFonts w:hint="eastAsia"/>
-          <w:sz w:val="24"/>
-          <w:szCs w:val="24"/>
-        </w:rPr>
-        <w:t>程序的工具。</w:t>
-      </w:r>
     </w:p>
     <w:p>
       <w:pPr>
         <w:pStyle w:val="2"/>
         <w:jc w:val="left"/>
-      </w:pPr>
-      <w:r>
-        <w:rPr>
-          <w:rFonts w:hint="eastAsia"/>
+        <w:rPr>
+          <w:rFonts w:ascii="黑体" w:eastAsia="黑体" w:hAnsi="黑体"/>
+          <w:b w:val="0"/>
+          <w:sz w:val="28"/>
+          <w:szCs w:val="28"/>
+        </w:rPr>
+      </w:pPr>
+      <w:r>
+        <w:rPr>
+          <w:rFonts w:ascii="黑体" w:eastAsia="黑体" w:hAnsi="黑体" w:hint="eastAsia"/>
+          <w:b w:val="0"/>
+          <w:sz w:val="28"/>
+          <w:szCs w:val="28"/>
           <w:lang w:eastAsia="zh-CN"/>
         </w:rPr>
         <w:t>网络爬虫</w:t>
@@ -5242,7 +5300,23 @@
           <w:sz w:val="24"/>
           <w:szCs w:val="24"/>
         </w:rPr>
-        <w:t>的工作流程如图所示：</w:t>
+        <w:t>的工作流程如图</w:t>
+      </w:r>
+      <w:r>
+        <w:rPr>
+          <w:rFonts w:hint="eastAsia"/>
+          <w:sz w:val="24"/>
+          <w:szCs w:val="24"/>
+        </w:rPr>
+        <w:t>1</w:t>
+      </w:r>
+      <w:r>
+        <w:rPr>
+          <w:rFonts w:hint="eastAsia"/>
+          <w:sz w:val="24"/>
+          <w:szCs w:val="24"/>
+        </w:rPr>
+        <w:t>所示：</w:t>
       </w:r>
     </w:p>
     <w:p>
@@ -5315,9 +5389,42 @@
       <w:pPr>
         <w:pStyle w:val="a0"/>
         <w:spacing w:line="360" w:lineRule="auto"/>
-        <w:rPr>
-          <w:sz w:val="24"/>
-          <w:szCs w:val="24"/>
+        <w:jc w:val="center"/>
+        <w:rPr>
+          <w:rFonts w:hint="eastAsia"/>
+          <w:szCs w:val="21"/>
+        </w:rPr>
+      </w:pPr>
+      <w:r>
+        <w:rPr>
+          <w:rFonts w:hint="eastAsia"/>
+          <w:szCs w:val="21"/>
+        </w:rPr>
+        <w:t>图</w:t>
+      </w:r>
+      <w:r>
+        <w:rPr>
+          <w:rFonts w:hint="eastAsia"/>
+          <w:szCs w:val="21"/>
+        </w:rPr>
+        <w:t>1</w:t>
+      </w:r>
+      <w:r>
+        <w:rPr>
+          <w:rFonts w:hint="eastAsia"/>
+          <w:szCs w:val="21"/>
+        </w:rPr>
+        <w:t>：聚焦型网络爬虫工作流程</w:t>
+      </w:r>
+    </w:p>
+    <w:p>
+      <w:pPr>
+        <w:pStyle w:val="a0"/>
+        <w:spacing w:line="360" w:lineRule="auto"/>
+        <w:jc w:val="center"/>
+        <w:rPr>
+          <w:rFonts w:hint="eastAsia"/>
+          <w:szCs w:val="21"/>
         </w:rPr>
       </w:pPr>
     </w:p>
@@ -5555,10 +5662,20 @@
       <w:pPr>
         <w:pStyle w:val="1"/>
         <w:spacing w:line="360" w:lineRule="auto"/>
-      </w:pPr>
-      <w:r>
-        <w:rPr>
-          <w:rFonts w:hint="eastAsia"/>
+        <w:jc w:val="left"/>
+        <w:rPr>
+          <w:rFonts w:ascii="黑体" w:eastAsia="黑体" w:hAnsi="黑体"/>
+          <w:b w:val="0"/>
+          <w:sz w:val="28"/>
+          <w:szCs w:val="28"/>
+        </w:rPr>
+      </w:pPr>
+      <w:r>
+        <w:rPr>
+          <w:rFonts w:ascii="黑体" w:eastAsia="黑体" w:hAnsi="黑体" w:hint="eastAsia"/>
+          <w:b w:val="0"/>
+          <w:sz w:val="28"/>
+          <w:szCs w:val="28"/>
         </w:rPr>
         <w:t>总体设计</w:t>
       </w:r>
@@ -5645,14 +5762,38 @@
       <w:pPr>
         <w:pStyle w:val="2"/>
         <w:jc w:val="left"/>
-      </w:pPr>
-      <w:r>
+        <w:rPr>
+          <w:rFonts w:ascii="黑体" w:eastAsia="黑体" w:hAnsi="黑体"/>
+          <w:b w:val="0"/>
+          <w:sz w:val="28"/>
+          <w:szCs w:val="28"/>
+        </w:rPr>
+      </w:pPr>
+      <w:r>
+        <w:rPr>
+          <w:rFonts w:ascii="黑体" w:eastAsia="黑体" w:hAnsi="黑体"/>
+          <w:b w:val="0"/>
+          <w:sz w:val="28"/>
+          <w:szCs w:val="28"/>
+        </w:rPr>
         <w:t>系统</w:t>
       </w:r>
       <w:r>
+        <w:rPr>
+          <w:rFonts w:ascii="黑体" w:eastAsia="黑体" w:hAnsi="黑体"/>
+          <w:b w:val="0"/>
+          <w:sz w:val="28"/>
+          <w:szCs w:val="28"/>
+        </w:rPr>
         <w:t>功能</w:t>
       </w:r>
       <w:r>
+        <w:rPr>
+          <w:rFonts w:ascii="黑体" w:eastAsia="黑体" w:hAnsi="黑体"/>
+          <w:b w:val="0"/>
+          <w:sz w:val="28"/>
+          <w:szCs w:val="28"/>
+        </w:rPr>
         <w:t>设计</w:t>
       </w:r>
     </w:p>
@@ -5798,18 +5939,7 @@
         <w:pStyle w:val="31"/>
         <w:spacing w:line="360" w:lineRule="auto"/>
         <w:rPr>
-          <w:rFonts w:asciiTheme="minorEastAsia" w:eastAsiaTheme="minorEastAsia" w:hAnsiTheme="minorEastAsia" w:hint="default"/>
-          <w:sz w:val="24"/>
-          <w:szCs w:val="24"/>
-        </w:rPr>
-      </w:pPr>
-    </w:p>
-    <w:p>
-      <w:pPr>
-        <w:pStyle w:val="31"/>
-        <w:spacing w:line="360" w:lineRule="auto"/>
-        <w:rPr>
-          <w:rFonts w:asciiTheme="minorEastAsia" w:eastAsiaTheme="minorEastAsia" w:hAnsiTheme="minorEastAsia" w:hint="default"/>
+          <w:rFonts w:asciiTheme="minorEastAsia" w:eastAsiaTheme="minorEastAsia" w:hAnsiTheme="minorEastAsia"/>
           <w:sz w:val="24"/>
           <w:szCs w:val="24"/>
         </w:rPr>
@@ -5819,10 +5949,24 @@
       <w:pPr>
         <w:pStyle w:val="2"/>
         <w:jc w:val="left"/>
-      </w:pPr>
-      <w:r>
+        <w:rPr>
+          <w:rFonts w:ascii="黑体" w:eastAsia="黑体" w:hAnsi="黑体"/>
+          <w:b w:val="0"/>
+          <w:sz w:val="28"/>
+          <w:szCs w:val="28"/>
+        </w:rPr>
+      </w:pPr>
+      <w:proofErr w:type="spellStart"/>
+      <w:r>
+        <w:rPr>
+          <w:rFonts w:ascii="黑体" w:eastAsia="黑体" w:hAnsi="黑体"/>
+          <w:b w:val="0"/>
+          <w:sz w:val="28"/>
+          <w:szCs w:val="28"/>
+        </w:rPr>
         <w:t>模块划分</w:t>
       </w:r>
+      <w:proofErr w:type="spellEnd"/>
     </w:p>
     <w:p>
       <w:pPr>
@@ -5848,50 +5992,7 @@
         <w:pStyle w:val="31"/>
         <w:spacing w:line="360" w:lineRule="auto"/>
         <w:rPr>
-          <w:rFonts w:asciiTheme="minorEastAsia" w:eastAsiaTheme="minorEastAsia" w:hAnsiTheme="minorEastAsia" w:hint="default"/>
-          <w:sz w:val="24"/>
-          <w:szCs w:val="24"/>
-        </w:rPr>
-      </w:pPr>
-      <w:r>
-        <w:rPr>
           <w:rFonts w:asciiTheme="minorEastAsia" w:eastAsiaTheme="minorEastAsia" w:hAnsiTheme="minorEastAsia"/>
-          <w:sz w:val="24"/>
-          <w:szCs w:val="24"/>
-        </w:rPr>
-        <w:t>Dyscrabble的系统可分为UI界面</w:t>
-      </w:r>
-      <w:r>
-        <w:rPr>
-          <w:rFonts w:asciiTheme="minorEastAsia" w:eastAsiaTheme="minorEastAsia" w:hAnsiTheme="minorEastAsia"/>
-          <w:sz w:val="24"/>
-          <w:szCs w:val="24"/>
-        </w:rPr>
-        <w:t>控制器</w:t>
-      </w:r>
-      <w:r>
-        <w:rPr>
-          <w:rFonts w:asciiTheme="minorEastAsia" w:eastAsiaTheme="minorEastAsia" w:hAnsiTheme="minorEastAsia"/>
-          <w:sz w:val="24"/>
-          <w:szCs w:val="24"/>
-        </w:rPr>
-        <w:t>以及</w:t>
-      </w:r>
-      <w:r>
-        <w:rPr>
-          <w:rFonts w:asciiTheme="minorEastAsia" w:eastAsiaTheme="minorEastAsia" w:hAnsiTheme="minorEastAsia"/>
-          <w:sz w:val="24"/>
-          <w:szCs w:val="24"/>
-        </w:rPr>
-        <w:t>游戏模型控制器两部分。UI界面控制器控制开始界面与游戏界面的显示与响应；模型控制器又可继续细分为：文章分析器、文章搜寻器、地图生成器、模块组控制器、网络爬虫以及存储操作器。各功能模块图示如下：</w:t>
-      </w:r>
-    </w:p>
-    <w:p>
-      <w:pPr>
-        <w:pStyle w:val="31"/>
-        <w:spacing w:line="360" w:lineRule="auto"/>
-        <w:rPr>
-          <w:rFonts w:asciiTheme="minorEastAsia" w:eastAsiaTheme="minorEastAsia" w:hAnsiTheme="minorEastAsia" w:hint="default"/>
           <w:sz w:val="24"/>
           <w:szCs w:val="24"/>
         </w:rPr>
@@ -5904,13 +6005,13 @@
           <w:szCs w:val="24"/>
         </w:rPr>
         <w:drawing>
-          <wp:anchor distT="0" distB="0" distL="114300" distR="114300" simplePos="0" relativeHeight="251692544" behindDoc="0" locked="0" layoutInCell="1" allowOverlap="1" wp14:anchorId="1BDC244E" wp14:editId="206A0D55">
+          <wp:anchor distT="0" distB="0" distL="114300" distR="114300" simplePos="0" relativeHeight="251692544" behindDoc="0" locked="0" layoutInCell="1" allowOverlap="1" wp14:anchorId="1BDC244E" wp14:editId="288BBFB5">
             <wp:simplePos x="0" y="0"/>
             <wp:positionH relativeFrom="column">
-              <wp:posOffset>400050</wp:posOffset>
+              <wp:posOffset>396240</wp:posOffset>
             </wp:positionH>
             <wp:positionV relativeFrom="paragraph">
-              <wp:posOffset>35560</wp:posOffset>
+              <wp:posOffset>1157605</wp:posOffset>
             </wp:positionV>
             <wp:extent cx="4667250" cy="2056765"/>
             <wp:effectExtent l="0" t="0" r="6350" b="635"/>
@@ -5974,65 +6075,98 @@
           </wp:anchor>
         </w:drawing>
       </w:r>
+      <w:proofErr w:type="spellStart"/>
+      <w:r>
+        <w:rPr>
+          <w:rFonts w:asciiTheme="minorEastAsia" w:eastAsiaTheme="minorEastAsia" w:hAnsiTheme="minorEastAsia"/>
+          <w:sz w:val="24"/>
+          <w:szCs w:val="24"/>
+        </w:rPr>
+        <w:t>Dyscrabble</w:t>
+      </w:r>
+      <w:proofErr w:type="spellEnd"/>
+      <w:r>
+        <w:rPr>
+          <w:rFonts w:asciiTheme="minorEastAsia" w:eastAsiaTheme="minorEastAsia" w:hAnsiTheme="minorEastAsia"/>
+          <w:sz w:val="24"/>
+          <w:szCs w:val="24"/>
+        </w:rPr>
+        <w:t>的系统可分为UI界面</w:t>
+      </w:r>
+      <w:r>
+        <w:rPr>
+          <w:rFonts w:asciiTheme="minorEastAsia" w:eastAsiaTheme="minorEastAsia" w:hAnsiTheme="minorEastAsia"/>
+          <w:sz w:val="24"/>
+          <w:szCs w:val="24"/>
+        </w:rPr>
+        <w:t>控制器</w:t>
+      </w:r>
+      <w:r>
+        <w:rPr>
+          <w:rFonts w:asciiTheme="minorEastAsia" w:eastAsiaTheme="minorEastAsia" w:hAnsiTheme="minorEastAsia"/>
+          <w:sz w:val="24"/>
+          <w:szCs w:val="24"/>
+        </w:rPr>
+        <w:t>以及</w:t>
+      </w:r>
+      <w:r>
+        <w:rPr>
+          <w:rFonts w:asciiTheme="minorEastAsia" w:eastAsiaTheme="minorEastAsia" w:hAnsiTheme="minorEastAsia"/>
+          <w:sz w:val="24"/>
+          <w:szCs w:val="24"/>
+        </w:rPr>
+        <w:t>游戏模型控制器两部分。UI界面控制器控制开始界面与游戏界面的显示与响应；模型控制器又可继续细分为：文章分析器、文章搜寻器、地图</w:t>
+      </w:r>
+      <w:r>
+        <w:rPr>
+          <w:rFonts w:asciiTheme="minorEastAsia" w:eastAsiaTheme="minorEastAsia" w:hAnsiTheme="minorEastAsia"/>
+          <w:sz w:val="24"/>
+          <w:szCs w:val="24"/>
+        </w:rPr>
+        <w:t>生成器、模块组控制器、网络爬虫以及存储操作器。各功能模块关系如图2所示</w:t>
+      </w:r>
+      <w:r>
+        <w:rPr>
+          <w:rFonts w:asciiTheme="minorEastAsia" w:eastAsiaTheme="minorEastAsia" w:hAnsiTheme="minorEastAsia"/>
+          <w:sz w:val="24"/>
+          <w:szCs w:val="24"/>
+        </w:rPr>
+        <w:t>：</w:t>
+      </w:r>
     </w:p>
     <w:p>
       <w:pPr>
         <w:pStyle w:val="31"/>
         <w:spacing w:line="360" w:lineRule="auto"/>
-        <w:rPr>
-          <w:rFonts w:asciiTheme="minorEastAsia" w:eastAsiaTheme="minorEastAsia" w:hAnsiTheme="minorEastAsia" w:hint="default"/>
-          <w:sz w:val="24"/>
-          <w:szCs w:val="24"/>
-        </w:rPr>
-      </w:pPr>
-    </w:p>
-    <w:p>
-      <w:pPr>
-        <w:pStyle w:val="31"/>
-        <w:spacing w:line="360" w:lineRule="auto"/>
-        <w:rPr>
-          <w:rFonts w:asciiTheme="minorEastAsia" w:eastAsiaTheme="minorEastAsia" w:hAnsiTheme="minorEastAsia" w:hint="default"/>
-          <w:color w:val="FF0000"/>
-          <w:sz w:val="24"/>
-          <w:szCs w:val="24"/>
-        </w:rPr>
-      </w:pPr>
-    </w:p>
-    <w:p>
-      <w:pPr>
-        <w:pStyle w:val="31"/>
-        <w:spacing w:line="360" w:lineRule="auto"/>
-        <w:rPr>
-          <w:rFonts w:asciiTheme="minorEastAsia" w:eastAsiaTheme="minorEastAsia" w:hAnsiTheme="minorEastAsia" w:hint="default"/>
-          <w:color w:val="FF0000"/>
-          <w:sz w:val="24"/>
-          <w:szCs w:val="24"/>
-        </w:rPr>
-      </w:pPr>
-    </w:p>
-    <w:p>
-      <w:pPr>
-        <w:pStyle w:val="31"/>
-        <w:spacing w:line="360" w:lineRule="auto"/>
-        <w:rPr>
-          <w:rFonts w:asciiTheme="minorEastAsia" w:eastAsiaTheme="minorEastAsia" w:hAnsiTheme="minorEastAsia" w:hint="default"/>
-          <w:color w:val="FF0000"/>
-          <w:sz w:val="24"/>
-          <w:szCs w:val="24"/>
-        </w:rPr>
-      </w:pPr>
-    </w:p>
-    <w:p>
-      <w:pPr>
-        <w:pStyle w:val="31"/>
-        <w:spacing w:line="360" w:lineRule="auto"/>
-        <w:rPr>
-          <w:rFonts w:asciiTheme="minorEastAsia" w:eastAsiaTheme="minorEastAsia" w:hAnsiTheme="minorEastAsia" w:hint="default"/>
-          <w:color w:val="FF0000"/>
-          <w:sz w:val="24"/>
-          <w:szCs w:val="24"/>
-        </w:rPr>
-      </w:pPr>
+        <w:jc w:val="center"/>
+        <w:rPr>
+          <w:rFonts w:asciiTheme="minorEastAsia" w:eastAsiaTheme="minorEastAsia" w:hAnsiTheme="minorEastAsia"/>
+          <w:szCs w:val="21"/>
+        </w:rPr>
+      </w:pPr>
+      <w:r>
+        <w:rPr>
+          <w:rFonts w:asciiTheme="minorEastAsia" w:eastAsiaTheme="minorEastAsia" w:hAnsiTheme="minorEastAsia"/>
+          <w:szCs w:val="21"/>
+        </w:rPr>
+        <w:t xml:space="preserve">图2： </w:t>
+      </w:r>
+      <w:proofErr w:type="spellStart"/>
+      <w:r>
+        <w:rPr>
+          <w:rFonts w:asciiTheme="minorEastAsia" w:eastAsiaTheme="minorEastAsia" w:hAnsiTheme="minorEastAsia"/>
+          <w:szCs w:val="21"/>
+        </w:rPr>
+        <w:t>Dyscrabble</w:t>
+      </w:r>
+      <w:proofErr w:type="spellEnd"/>
+      <w:r>
+        <w:rPr>
+          <w:rFonts w:asciiTheme="minorEastAsia" w:eastAsiaTheme="minorEastAsia" w:hAnsiTheme="minorEastAsia"/>
+          <w:szCs w:val="21"/>
+        </w:rPr>
+        <w:t>各模块关系图</w:t>
+      </w:r>
     </w:p>
     <w:p>
       <w:pPr>
@@ -6293,7 +6427,7 @@
         <w:pStyle w:val="31"/>
         <w:spacing w:line="360" w:lineRule="auto"/>
         <w:rPr>
-          <w:rFonts w:ascii="Times New Roman" w:hint="default"/>
+          <w:rFonts w:ascii="Times New Roman"/>
           <w:color w:val="FF0000"/>
         </w:rPr>
       </w:pPr>
@@ -6304,9 +6438,9 @@
           <w:color w:val="FF0000"/>
         </w:rPr>
         <w:drawing>
-          <wp:inline distT="0" distB="0" distL="0" distR="0" wp14:anchorId="019AAD07" wp14:editId="1BCDE75C">
-            <wp:extent cx="4866852" cy="3395091"/>
-            <wp:effectExtent l="0" t="0" r="10160" b="8890"/>
+          <wp:inline distT="0" distB="0" distL="0" distR="0" wp14:anchorId="019AAD07" wp14:editId="7E5A9304">
+            <wp:extent cx="4478531" cy="3124200"/>
+            <wp:effectExtent l="0" t="0" r="0" b="0"/>
             <wp:docPr id="8" name="图片 8" descr="GSP1RMCULXF:System.jpg"/>
             <wp:cNvGraphicFramePr>
               <a:graphicFrameLocks xmlns:a="http://schemas.openxmlformats.org/drawingml/2006/main" noChangeAspect="1"/>
@@ -6336,7 +6470,7 @@
                   <pic:spPr bwMode="auto">
                     <a:xfrm>
                       <a:off x="0" y="0"/>
-                      <a:ext cx="4866852" cy="3395091"/>
+                      <a:ext cx="4479034" cy="3124551"/>
                     </a:xfrm>
                     <a:prstGeom prst="rect">
                       <a:avLst/>
@@ -6358,8 +6492,11 @@
         <w:pStyle w:val="21"/>
         <w:spacing w:line="360" w:lineRule="auto"/>
         <w:ind w:firstLine="0"/>
-        <w:rPr>
-          <w:rFonts w:ascii="Times New Roman" w:hint="default"/>
+        <w:jc w:val="center"/>
+        <w:rPr>
+          <w:rFonts w:asciiTheme="minorEastAsia" w:eastAsiaTheme="minorEastAsia" w:hAnsiTheme="minorEastAsia"/>
+          <w:sz w:val="21"/>
+          <w:szCs w:val="21"/>
         </w:rPr>
         <w:sectPr>
           <w:pgSz w:w="11906" w:h="16838"/>
@@ -6368,15 +6505,33 @@
           <w:docGrid w:type="lines" w:linePitch="312"/>
         </w:sectPr>
       </w:pPr>
+      <w:r>
+        <w:rPr>
+          <w:rFonts w:asciiTheme="minorEastAsia" w:eastAsiaTheme="minorEastAsia" w:hAnsiTheme="minorEastAsia"/>
+          <w:sz w:val="21"/>
+          <w:szCs w:val="21"/>
+        </w:rPr>
+        <w:t>图3： 模块类图</w:t>
+      </w:r>
     </w:p>
     <w:p>
       <w:pPr>
         <w:pStyle w:val="1"/>
         <w:spacing w:line="360" w:lineRule="auto"/>
-      </w:pPr>
-      <w:r>
-        <w:rPr>
-          <w:rFonts w:hint="eastAsia"/>
+        <w:jc w:val="left"/>
+        <w:rPr>
+          <w:rFonts w:ascii="黑体" w:eastAsia="黑体" w:hAnsi="黑体"/>
+          <w:b w:val="0"/>
+          <w:sz w:val="28"/>
+          <w:szCs w:val="28"/>
+        </w:rPr>
+      </w:pPr>
+      <w:r>
+        <w:rPr>
+          <w:rFonts w:ascii="黑体" w:eastAsia="黑体" w:hAnsi="黑体" w:hint="eastAsia"/>
+          <w:b w:val="0"/>
+          <w:sz w:val="28"/>
+          <w:szCs w:val="28"/>
         </w:rPr>
         <w:t>模块设计</w:t>
       </w:r>
@@ -6416,12 +6571,19 @@
         <w:spacing w:line="360" w:lineRule="auto"/>
         <w:jc w:val="both"/>
         <w:rPr>
+          <w:rFonts w:ascii="黑体" w:eastAsia="黑体" w:hAnsi="黑体"/>
+          <w:b w:val="0"/>
+          <w:sz w:val="28"/>
+          <w:szCs w:val="28"/>
           <w:lang w:eastAsia="zh-CN"/>
         </w:rPr>
       </w:pPr>
       <w:r>
         <w:rPr>
-          <w:rFonts w:hint="eastAsia"/>
+          <w:rFonts w:ascii="黑体" w:eastAsia="黑体" w:hAnsi="黑体" w:hint="eastAsia"/>
+          <w:b w:val="0"/>
+          <w:sz w:val="28"/>
+          <w:szCs w:val="28"/>
           <w:lang w:eastAsia="zh-CN"/>
         </w:rPr>
         <w:t>拼字地图生成</w:t>
@@ -6466,10 +6628,13 @@
       <w:pPr>
         <w:pStyle w:val="3"/>
         <w:spacing w:line="360" w:lineRule="auto"/>
-      </w:pPr>
-      <w:r>
-        <w:rPr>
-          <w:rFonts w:hint="eastAsia"/>
+        <w:rPr>
+          <w:rFonts w:ascii="黑体" w:eastAsia="黑体" w:hAnsi="黑体"/>
+        </w:rPr>
+      </w:pPr>
+      <w:r>
+        <w:rPr>
+          <w:rFonts w:ascii="黑体" w:eastAsia="黑体" w:hAnsi="黑体" w:hint="eastAsia"/>
         </w:rPr>
         <w:t>字母索引表</w:t>
       </w:r>
@@ -6479,6 +6644,7 @@
         <w:snapToGrid w:val="0"/>
         <w:spacing w:line="360" w:lineRule="auto"/>
         <w:rPr>
+          <w:rFonts w:hint="eastAsia"/>
           <w:sz w:val="24"/>
           <w:szCs w:val="24"/>
         </w:rPr>
@@ -6490,16 +6656,16 @@
           <w:szCs w:val="24"/>
         </w:rPr>
         <w:drawing>
-          <wp:anchor distT="0" distB="0" distL="114300" distR="114300" simplePos="0" relativeHeight="251672064" behindDoc="0" locked="0" layoutInCell="1" allowOverlap="1" wp14:anchorId="5B3029CD" wp14:editId="39EA5984">
+          <wp:anchor distT="0" distB="0" distL="114300" distR="114300" simplePos="0" relativeHeight="251672064" behindDoc="0" locked="0" layoutInCell="1" allowOverlap="1" wp14:anchorId="5B3029CD" wp14:editId="36859F34">
             <wp:simplePos x="0" y="0"/>
             <wp:positionH relativeFrom="column">
-              <wp:posOffset>266700</wp:posOffset>
+              <wp:posOffset>533400</wp:posOffset>
             </wp:positionH>
             <wp:positionV relativeFrom="paragraph">
               <wp:posOffset>601980</wp:posOffset>
             </wp:positionV>
-            <wp:extent cx="4467225" cy="3181350"/>
-            <wp:effectExtent l="0" t="0" r="3175" b="0"/>
+            <wp:extent cx="4267200" cy="3038475"/>
+            <wp:effectExtent l="0" t="0" r="0" b="9525"/>
             <wp:wrapTopAndBottom/>
             <wp:docPr id="5" name="图片 5" descr="storeIndex"/>
             <wp:cNvGraphicFramePr>
@@ -6530,7 +6696,7 @@
                   <pic:spPr bwMode="auto">
                     <a:xfrm>
                       <a:off x="0" y="0"/>
-                      <a:ext cx="4467225" cy="3181350"/>
+                      <a:ext cx="4267200" cy="3038475"/>
                     </a:xfrm>
                     <a:prstGeom prst="rect">
                       <a:avLst/>
@@ -6589,6 +6755,24 @@
       <w:pPr>
         <w:snapToGrid w:val="0"/>
         <w:spacing w:line="360" w:lineRule="auto"/>
+        <w:jc w:val="center"/>
+        <w:rPr>
+          <w:rFonts w:asciiTheme="minorEastAsia" w:eastAsiaTheme="minorEastAsia" w:hAnsiTheme="minorEastAsia"/>
+          <w:szCs w:val="21"/>
+        </w:rPr>
+      </w:pPr>
+      <w:r>
+        <w:rPr>
+          <w:rFonts w:asciiTheme="minorEastAsia" w:eastAsiaTheme="minorEastAsia" w:hAnsiTheme="minorEastAsia" w:hint="eastAsia"/>
+          <w:szCs w:val="21"/>
+        </w:rPr>
+        <w:t>图4：字母索引表示例</w:t>
+      </w:r>
+    </w:p>
+    <w:p>
+      <w:pPr>
+        <w:snapToGrid w:val="0"/>
+        <w:spacing w:line="360" w:lineRule="auto"/>
         <w:ind w:firstLineChars="225" w:firstLine="540"/>
         <w:rPr>
           <w:sz w:val="24"/>
@@ -7635,10 +7819,13 @@
       <w:pPr>
         <w:pStyle w:val="3"/>
         <w:spacing w:line="360" w:lineRule="auto"/>
-      </w:pPr>
-      <w:r>
-        <w:rPr>
-          <w:rFonts w:hint="eastAsia"/>
+        <w:rPr>
+          <w:rFonts w:ascii="黑体" w:eastAsia="黑体" w:hAnsi="黑体"/>
+        </w:rPr>
+      </w:pPr>
+      <w:r>
+        <w:rPr>
+          <w:rFonts w:ascii="黑体" w:eastAsia="黑体" w:hAnsi="黑体" w:hint="eastAsia"/>
         </w:rPr>
         <w:t>地图生成算法</w:t>
       </w:r>
@@ -7660,10 +7847,10 @@
           <w:szCs w:val="24"/>
         </w:rPr>
         <w:drawing>
-          <wp:anchor distT="0" distB="0" distL="114300" distR="114300" simplePos="0" relativeHeight="251677184" behindDoc="0" locked="0" layoutInCell="1" allowOverlap="1" wp14:anchorId="363C88AA" wp14:editId="4EC5711E">
+          <wp:anchor distT="0" distB="0" distL="114300" distR="114300" simplePos="0" relativeHeight="251677184" behindDoc="0" locked="0" layoutInCell="1" allowOverlap="1" wp14:anchorId="363C88AA" wp14:editId="115661D7">
             <wp:simplePos x="0" y="0"/>
             <wp:positionH relativeFrom="column">
-              <wp:posOffset>1600200</wp:posOffset>
+              <wp:posOffset>1800225</wp:posOffset>
             </wp:positionH>
             <wp:positionV relativeFrom="paragraph">
               <wp:posOffset>1293495</wp:posOffset>
@@ -7800,19 +7987,140 @@
           <w:sz w:val="24"/>
           <w:szCs w:val="24"/>
         </w:rPr>
-        <w:t>为中心进行横纵交叠陈列在地图的中心位置，示意图如下所示：</w:t>
+        <w:t>为中心进行横纵交叠陈列在地图的中心位置，示意图如图</w:t>
+      </w:r>
+      <w:r>
+        <w:rPr>
+          <w:rFonts w:hint="eastAsia"/>
+          <w:sz w:val="24"/>
+          <w:szCs w:val="24"/>
+        </w:rPr>
+        <w:t>5(a)</w:t>
+      </w:r>
+      <w:r>
+        <w:rPr>
+          <w:rFonts w:hint="eastAsia"/>
+          <w:sz w:val="24"/>
+          <w:szCs w:val="24"/>
+        </w:rPr>
+        <w:t>所示：</w:t>
       </w:r>
     </w:p>
     <w:p>
       <w:pPr>
         <w:snapToGrid w:val="0"/>
         <w:spacing w:line="360" w:lineRule="auto"/>
+        <w:ind w:firstLineChars="225" w:firstLine="473"/>
+        <w:jc w:val="center"/>
+        <w:rPr>
+          <w:rFonts w:asciiTheme="minorEastAsia" w:eastAsiaTheme="minorEastAsia" w:hAnsiTheme="minorEastAsia" w:hint="eastAsia"/>
+          <w:szCs w:val="21"/>
+        </w:rPr>
+      </w:pPr>
+      <w:r>
+        <w:rPr>
+          <w:rFonts w:asciiTheme="minorEastAsia" w:eastAsiaTheme="minorEastAsia" w:hAnsiTheme="minorEastAsia" w:hint="eastAsia"/>
+          <w:szCs w:val="21"/>
+        </w:rPr>
+        <w:t>图5(a): 地图生成示意图</w:t>
+      </w:r>
+    </w:p>
+    <w:p>
+      <w:pPr>
+        <w:snapToGrid w:val="0"/>
+        <w:spacing w:line="360" w:lineRule="auto"/>
+        <w:ind w:firstLineChars="225" w:firstLine="473"/>
+        <w:jc w:val="center"/>
+        <w:rPr>
+          <w:rFonts w:asciiTheme="minorEastAsia" w:eastAsiaTheme="minorEastAsia" w:hAnsiTheme="minorEastAsia" w:hint="eastAsia"/>
+          <w:szCs w:val="21"/>
+        </w:rPr>
+      </w:pPr>
+    </w:p>
+    <w:p>
+      <w:pPr>
+        <w:snapToGrid w:val="0"/>
+        <w:spacing w:line="360" w:lineRule="auto"/>
         <w:ind w:firstLineChars="225" w:firstLine="540"/>
         <w:rPr>
           <w:sz w:val="24"/>
           <w:szCs w:val="24"/>
         </w:rPr>
       </w:pPr>
+      <w:r>
+        <w:rPr>
+          <w:rFonts w:hint="eastAsia"/>
+          <w:sz w:val="24"/>
+          <w:szCs w:val="24"/>
+        </w:rPr>
+        <w:t>然后以交汇点</w:t>
+      </w:r>
+      <w:proofErr w:type="spellStart"/>
+      <w:r>
+        <w:rPr>
+          <w:rFonts w:hint="eastAsia"/>
+          <w:sz w:val="24"/>
+          <w:szCs w:val="24"/>
+        </w:rPr>
+        <w:t>i</w:t>
+      </w:r>
+      <w:proofErr w:type="spellEnd"/>
+      <w:r>
+        <w:rPr>
+          <w:rFonts w:hint="eastAsia"/>
+          <w:sz w:val="24"/>
+          <w:szCs w:val="24"/>
+        </w:rPr>
+        <w:t>为起点，通过广度优先算法，将其四周的</w:t>
+      </w:r>
+      <w:r>
+        <w:rPr>
+          <w:rFonts w:hint="eastAsia"/>
+          <w:sz w:val="24"/>
+          <w:szCs w:val="24"/>
+        </w:rPr>
+        <w:t>4</w:t>
+      </w:r>
+      <w:r>
+        <w:rPr>
+          <w:rFonts w:hint="eastAsia"/>
+          <w:sz w:val="24"/>
+          <w:szCs w:val="24"/>
+        </w:rPr>
+        <w:t>个格子加入到队列中。每次从队列中取出头元素，查找该元素所存字母所应的索引表中是否有可以在该处填入的单</w:t>
+      </w:r>
+      <w:r>
+        <w:rPr>
+          <w:rFonts w:hint="eastAsia"/>
+          <w:sz w:val="24"/>
+          <w:szCs w:val="24"/>
+        </w:rPr>
+        <w:t>词。若有，则填入后将新的交汇点也加入到队列中，直到队列为空。如</w:t>
+      </w:r>
+      <w:r>
+        <w:rPr>
+          <w:rFonts w:hint="eastAsia"/>
+          <w:sz w:val="24"/>
+          <w:szCs w:val="24"/>
+        </w:rPr>
+        <w:t>图</w:t>
+      </w:r>
+      <w:r>
+        <w:rPr>
+          <w:rFonts w:hint="eastAsia"/>
+          <w:sz w:val="24"/>
+          <w:szCs w:val="24"/>
+        </w:rPr>
+        <w:t>5(b)</w:t>
+      </w:r>
+      <w:r>
+        <w:rPr>
+          <w:rFonts w:hint="eastAsia"/>
+          <w:sz w:val="24"/>
+          <w:szCs w:val="24"/>
+        </w:rPr>
+        <w:t>所示：</w:t>
+      </w:r>
     </w:p>
     <w:p>
       <w:pPr>
@@ -7820,59 +8128,21 @@
         <w:spacing w:line="360" w:lineRule="auto"/>
         <w:ind w:firstLineChars="225" w:firstLine="540"/>
         <w:rPr>
-          <w:sz w:val="24"/>
-          <w:szCs w:val="24"/>
-        </w:rPr>
-      </w:pPr>
-      <w:r>
-        <w:rPr>
-          <w:rFonts w:hint="eastAsia"/>
-          <w:sz w:val="24"/>
-          <w:szCs w:val="24"/>
-        </w:rPr>
-        <w:t>然后以交汇点</w:t>
-      </w:r>
-      <w:r>
-        <w:rPr>
-          <w:rFonts w:hint="eastAsia"/>
-          <w:sz w:val="24"/>
-          <w:szCs w:val="24"/>
-        </w:rPr>
-        <w:t>i</w:t>
-      </w:r>
-      <w:r>
-        <w:rPr>
-          <w:rFonts w:hint="eastAsia"/>
-          <w:sz w:val="24"/>
-          <w:szCs w:val="24"/>
-        </w:rPr>
-        <w:t>为起点，通过广度优先算法，将其四周的</w:t>
-      </w:r>
-      <w:r>
-        <w:rPr>
-          <w:rFonts w:hint="eastAsia"/>
-          <w:sz w:val="24"/>
-          <w:szCs w:val="24"/>
-        </w:rPr>
-        <w:t>4</w:t>
-      </w:r>
-      <w:r>
-        <w:rPr>
-          <w:rFonts w:hint="eastAsia"/>
-          <w:sz w:val="24"/>
-          <w:szCs w:val="24"/>
-        </w:rPr>
-        <w:t>个格子加入到队列中。每次从队列中取出头元素，查找该元素所存字母所应的索引表中是否有可以在该处填入的单词。若有，则填入后将新的交汇点也加入到队列中，直到队列为空。如下图所示：</w:t>
-      </w:r>
+          <w:rFonts w:hint="eastAsia"/>
+          <w:sz w:val="24"/>
+          <w:szCs w:val="24"/>
+        </w:rPr>
+      </w:pPr>
     </w:p>
     <w:p>
       <w:pPr>
         <w:snapToGrid w:val="0"/>
         <w:spacing w:line="360" w:lineRule="auto"/>
         <w:ind w:firstLineChars="225" w:firstLine="540"/>
-        <w:rPr>
-          <w:sz w:val="24"/>
-          <w:szCs w:val="24"/>
+        <w:jc w:val="center"/>
+        <w:rPr>
+          <w:rFonts w:asciiTheme="minorEastAsia" w:eastAsiaTheme="minorEastAsia" w:hAnsiTheme="minorEastAsia" w:hint="eastAsia"/>
+          <w:szCs w:val="21"/>
         </w:rPr>
       </w:pPr>
       <w:r>
@@ -7882,13 +8152,114 @@
           <w:szCs w:val="24"/>
         </w:rPr>
         <w:drawing>
-          <wp:anchor distT="0" distB="0" distL="114300" distR="114300" simplePos="0" relativeHeight="251678208" behindDoc="0" locked="0" layoutInCell="1" allowOverlap="1" wp14:anchorId="15CF78BF" wp14:editId="6CDFAB62">
+          <wp:anchor distT="0" distB="0" distL="114300" distR="114300" simplePos="0" relativeHeight="251676160" behindDoc="0" locked="0" layoutInCell="1" allowOverlap="1" wp14:anchorId="3DCA2484" wp14:editId="71565F91">
             <wp:simplePos x="0" y="0"/>
             <wp:positionH relativeFrom="column">
-              <wp:posOffset>1382395</wp:posOffset>
+              <wp:posOffset>1866900</wp:posOffset>
             </wp:positionH>
             <wp:positionV relativeFrom="paragraph">
-              <wp:posOffset>2179320</wp:posOffset>
+              <wp:posOffset>198120</wp:posOffset>
+            </wp:positionV>
+            <wp:extent cx="1933575" cy="1452245"/>
+            <wp:effectExtent l="0" t="0" r="0" b="0"/>
+            <wp:wrapTopAndBottom/>
+            <wp:docPr id="14" name="图片 14" descr="Macintosh HD:Users:Bryan:Desktop:2:2.001.jpg"/>
+            <wp:cNvGraphicFramePr>
+              <a:graphicFrameLocks xmlns:a="http://schemas.openxmlformats.org/drawingml/2006/main" noChangeAspect="1"/>
+            </wp:cNvGraphicFramePr>
+            <a:graphic xmlns:a="http://schemas.openxmlformats.org/drawingml/2006/main">
+              <a:graphicData uri="http://schemas.openxmlformats.org/drawingml/2006/picture">
+                <pic:pic xmlns:pic="http://schemas.openxmlformats.org/drawingml/2006/picture">
+                  <pic:nvPicPr>
+                    <pic:cNvPr id="0" name="Picture 5" descr="Macintosh HD:Users:Bryan:Desktop:2:2.001.jpg"/>
+                    <pic:cNvPicPr>
+                      <a:picLocks noChangeAspect="1" noChangeArrowheads="1"/>
+                    </pic:cNvPicPr>
+                  </pic:nvPicPr>
+                  <pic:blipFill>
+                    <a:blip r:embed="rId18">
+                      <a:extLst>
+                        <a:ext uri="{28A0092B-C50C-407E-A947-70E740481C1C}">
+                          <a14:useLocalDpi xmlns:a14="http://schemas.microsoft.com/office/drawing/2010/main" val="0"/>
+                        </a:ext>
+                      </a:extLst>
+                    </a:blip>
+                    <a:srcRect/>
+                    <a:stretch>
+                      <a:fillRect/>
+                    </a:stretch>
+                  </pic:blipFill>
+                  <pic:spPr bwMode="auto">
+                    <a:xfrm>
+                      <a:off x="0" y="0"/>
+                      <a:ext cx="1933575" cy="1452245"/>
+                    </a:xfrm>
+                    <a:prstGeom prst="rect">
+                      <a:avLst/>
+                    </a:prstGeom>
+                    <a:noFill/>
+                    <a:ln>
+                      <a:noFill/>
+                    </a:ln>
+                  </pic:spPr>
+                </pic:pic>
+              </a:graphicData>
+            </a:graphic>
+            <wp14:sizeRelH relativeFrom="page">
+              <wp14:pctWidth>0</wp14:pctWidth>
+            </wp14:sizeRelH>
+            <wp14:sizeRelV relativeFrom="page">
+              <wp14:pctHeight>0</wp14:pctHeight>
+            </wp14:sizeRelV>
+          </wp:anchor>
+        </w:drawing>
+      </w:r>
+      <w:r>
+        <w:rPr>
+          <w:rFonts w:asciiTheme="minorEastAsia" w:eastAsiaTheme="minorEastAsia" w:hAnsiTheme="minorEastAsia" w:hint="eastAsia"/>
+          <w:szCs w:val="21"/>
+        </w:rPr>
+        <w:t>图</w:t>
+      </w:r>
+      <w:r>
+        <w:rPr>
+          <w:rFonts w:asciiTheme="minorEastAsia" w:eastAsiaTheme="minorEastAsia" w:hAnsiTheme="minorEastAsia" w:hint="eastAsia"/>
+          <w:szCs w:val="21"/>
+        </w:rPr>
+        <w:t>5(b</w:t>
+      </w:r>
+      <w:r>
+        <w:rPr>
+          <w:rFonts w:asciiTheme="minorEastAsia" w:eastAsiaTheme="minorEastAsia" w:hAnsiTheme="minorEastAsia" w:hint="eastAsia"/>
+          <w:szCs w:val="21"/>
+        </w:rPr>
+        <w:t>): 地图生成示意图</w:t>
+      </w:r>
+    </w:p>
+    <w:p>
+      <w:pPr>
+        <w:snapToGrid w:val="0"/>
+        <w:spacing w:line="360" w:lineRule="auto"/>
+        <w:ind w:firstLineChars="225" w:firstLine="540"/>
+        <w:rPr>
+          <w:sz w:val="24"/>
+          <w:szCs w:val="24"/>
+        </w:rPr>
+      </w:pPr>
+      <w:r>
+        <w:rPr>
+          <w:noProof/>
+          <w:sz w:val="24"/>
+          <w:szCs w:val="24"/>
+        </w:rPr>
+        <w:drawing>
+          <wp:anchor distT="0" distB="0" distL="114300" distR="114300" simplePos="0" relativeHeight="251678208" behindDoc="0" locked="0" layoutInCell="1" allowOverlap="1" wp14:anchorId="15CF78BF" wp14:editId="6AD24F08">
+            <wp:simplePos x="0" y="0"/>
+            <wp:positionH relativeFrom="column">
+              <wp:posOffset>1866900</wp:posOffset>
+            </wp:positionH>
+            <wp:positionV relativeFrom="paragraph">
+              <wp:posOffset>467360</wp:posOffset>
             </wp:positionV>
             <wp:extent cx="1951355" cy="1464945"/>
             <wp:effectExtent l="0" t="0" r="4445" b="8255"/>
@@ -7907,7 +8278,7 @@
                     </pic:cNvPicPr>
                   </pic:nvPicPr>
                   <pic:blipFill>
-                    <a:blip r:embed="rId18">
+                    <a:blip r:embed="rId19">
                       <a:extLst>
                         <a:ext uri="{28A0092B-C50C-407E-A947-70E740481C1C}">
                           <a14:useLocalDpi xmlns:a14="http://schemas.microsoft.com/office/drawing/2010/main" val="0"/>
@@ -7946,75 +8317,6 @@
       </w:r>
       <w:r>
         <w:rPr>
-          <w:noProof/>
-          <w:sz w:val="24"/>
-          <w:szCs w:val="24"/>
-        </w:rPr>
-        <w:drawing>
-          <wp:anchor distT="0" distB="0" distL="114300" distR="114300" simplePos="0" relativeHeight="251676160" behindDoc="0" locked="0" layoutInCell="1" allowOverlap="1" wp14:anchorId="3DCA2484" wp14:editId="327BE1B7">
-            <wp:simplePos x="0" y="0"/>
-            <wp:positionH relativeFrom="column">
-              <wp:posOffset>1400175</wp:posOffset>
-            </wp:positionH>
-            <wp:positionV relativeFrom="paragraph">
-              <wp:posOffset>198120</wp:posOffset>
-            </wp:positionV>
-            <wp:extent cx="1933575" cy="1452245"/>
-            <wp:effectExtent l="0" t="0" r="0" b="0"/>
-            <wp:wrapTopAndBottom/>
-            <wp:docPr id="14" name="图片 14" descr="Macintosh HD:Users:Bryan:Desktop:2:2.001.jpg"/>
-            <wp:cNvGraphicFramePr>
-              <a:graphicFrameLocks xmlns:a="http://schemas.openxmlformats.org/drawingml/2006/main" noChangeAspect="1"/>
-            </wp:cNvGraphicFramePr>
-            <a:graphic xmlns:a="http://schemas.openxmlformats.org/drawingml/2006/main">
-              <a:graphicData uri="http://schemas.openxmlformats.org/drawingml/2006/picture">
-                <pic:pic xmlns:pic="http://schemas.openxmlformats.org/drawingml/2006/picture">
-                  <pic:nvPicPr>
-                    <pic:cNvPr id="0" name="Picture 5" descr="Macintosh HD:Users:Bryan:Desktop:2:2.001.jpg"/>
-                    <pic:cNvPicPr>
-                      <a:picLocks noChangeAspect="1" noChangeArrowheads="1"/>
-                    </pic:cNvPicPr>
-                  </pic:nvPicPr>
-                  <pic:blipFill>
-                    <a:blip r:embed="rId19">
-                      <a:extLst>
-                        <a:ext uri="{28A0092B-C50C-407E-A947-70E740481C1C}">
-                          <a14:useLocalDpi xmlns:a14="http://schemas.microsoft.com/office/drawing/2010/main" val="0"/>
-                        </a:ext>
-                      </a:extLst>
-                    </a:blip>
-                    <a:srcRect/>
-                    <a:stretch>
-                      <a:fillRect/>
-                    </a:stretch>
-                  </pic:blipFill>
-                  <pic:spPr bwMode="auto">
-                    <a:xfrm>
-                      <a:off x="0" y="0"/>
-                      <a:ext cx="1933575" cy="1452245"/>
-                    </a:xfrm>
-                    <a:prstGeom prst="rect">
-                      <a:avLst/>
-                    </a:prstGeom>
-                    <a:noFill/>
-                    <a:ln>
-                      <a:noFill/>
-                    </a:ln>
-                  </pic:spPr>
-                </pic:pic>
-              </a:graphicData>
-            </a:graphic>
-            <wp14:sizeRelH relativeFrom="page">
-              <wp14:pctWidth>0</wp14:pctWidth>
-            </wp14:sizeRelH>
-            <wp14:sizeRelV relativeFrom="page">
-              <wp14:pctHeight>0</wp14:pctHeight>
-            </wp14:sizeRelV>
-          </wp:anchor>
-        </w:drawing>
-      </w:r>
-      <w:r>
-        <w:rPr>
           <w:rFonts w:hint="eastAsia"/>
           <w:sz w:val="24"/>
           <w:szCs w:val="24"/>
@@ -8042,23 +8344,80 @@
       <w:pPr>
         <w:snapToGrid w:val="0"/>
         <w:spacing w:line="360" w:lineRule="auto"/>
+        <w:ind w:firstLineChars="225" w:firstLine="473"/>
+        <w:jc w:val="center"/>
+        <w:rPr>
+          <w:rFonts w:asciiTheme="minorEastAsia" w:eastAsiaTheme="minorEastAsia" w:hAnsiTheme="minorEastAsia" w:hint="eastAsia"/>
+          <w:szCs w:val="21"/>
+        </w:rPr>
+      </w:pPr>
+      <w:r>
+        <w:rPr>
+          <w:rFonts w:asciiTheme="minorEastAsia" w:eastAsiaTheme="minorEastAsia" w:hAnsiTheme="minorEastAsia" w:hint="eastAsia"/>
+          <w:szCs w:val="21"/>
+        </w:rPr>
+        <w:t>图5(c</w:t>
+      </w:r>
+      <w:r>
+        <w:rPr>
+          <w:rFonts w:asciiTheme="minorEastAsia" w:eastAsiaTheme="minorEastAsia" w:hAnsiTheme="minorEastAsia" w:hint="eastAsia"/>
+          <w:szCs w:val="21"/>
+        </w:rPr>
+        <w:t>): 地图生成示意图</w:t>
+      </w:r>
+    </w:p>
+    <w:p>
+      <w:pPr>
+        <w:snapToGrid w:val="0"/>
+        <w:spacing w:line="360" w:lineRule="auto"/>
+        <w:ind w:firstLineChars="225" w:firstLine="473"/>
+        <w:jc w:val="center"/>
+        <w:rPr>
+          <w:rFonts w:asciiTheme="minorEastAsia" w:eastAsiaTheme="minorEastAsia" w:hAnsiTheme="minorEastAsia" w:hint="eastAsia"/>
+          <w:szCs w:val="21"/>
+        </w:rPr>
+      </w:pPr>
+    </w:p>
+    <w:p>
+      <w:pPr>
+        <w:pStyle w:val="3"/>
+        <w:spacing w:line="360" w:lineRule="auto"/>
+        <w:rPr>
+          <w:rFonts w:ascii="黑体" w:eastAsia="黑体" w:hAnsi="黑体"/>
+        </w:rPr>
+      </w:pPr>
+      <w:r>
+        <w:rPr>
+          <w:rFonts w:ascii="黑体" w:eastAsia="黑体" w:hAnsi="黑体" w:hint="eastAsia"/>
+        </w:rPr>
+        <w:t>填词模块</w:t>
+      </w:r>
+    </w:p>
+    <w:p>
+      <w:pPr>
+        <w:snapToGrid w:val="0"/>
+        <w:spacing w:line="360" w:lineRule="auto"/>
         <w:ind w:firstLineChars="225" w:firstLine="540"/>
         <w:rPr>
           <w:sz w:val="24"/>
           <w:szCs w:val="24"/>
         </w:rPr>
       </w:pPr>
-    </w:p>
-    <w:p>
-      <w:pPr>
-        <w:pStyle w:val="3"/>
-        <w:spacing w:line="360" w:lineRule="auto"/>
-      </w:pPr>
-      <w:r>
-        <w:rPr>
-          <w:rFonts w:hint="eastAsia"/>
-        </w:rPr>
-        <w:t>填词模块</w:t>
+      <w:r>
+        <w:rPr>
+          <w:rFonts w:hint="eastAsia"/>
+          <w:sz w:val="24"/>
+          <w:szCs w:val="24"/>
+        </w:rPr>
+        <w:t>在介绍填词</w:t>
+      </w:r>
+      <w:r>
+        <w:rPr>
+          <w:rFonts w:hint="eastAsia"/>
+          <w:sz w:val="24"/>
+          <w:szCs w:val="24"/>
+        </w:rPr>
+        <w:t>模块之前，需要先对地图节点的存储格式及其信息作介绍。</w:t>
       </w:r>
     </w:p>
     <w:p>
@@ -8067,33 +8426,7 @@
         <w:spacing w:line="360" w:lineRule="auto"/>
         <w:ind w:firstLineChars="225" w:firstLine="540"/>
         <w:rPr>
-          <w:sz w:val="24"/>
-          <w:szCs w:val="24"/>
-        </w:rPr>
-      </w:pPr>
-      <w:r>
-        <w:rPr>
-          <w:rFonts w:hint="eastAsia"/>
-          <w:sz w:val="24"/>
-          <w:szCs w:val="24"/>
-        </w:rPr>
-        <w:t>在介绍填词</w:t>
-      </w:r>
-      <w:r>
-        <w:rPr>
-          <w:rFonts w:hint="eastAsia"/>
-          <w:sz w:val="24"/>
-          <w:szCs w:val="24"/>
-        </w:rPr>
-        <w:t>模块之前，需要先对地图节点的存储格式及其信息作介绍。</w:t>
-      </w:r>
-    </w:p>
-    <w:p>
-      <w:pPr>
-        <w:snapToGrid w:val="0"/>
-        <w:spacing w:line="360" w:lineRule="auto"/>
-        <w:ind w:firstLineChars="225" w:firstLine="540"/>
-        <w:rPr>
+          <w:rFonts w:hint="eastAsia"/>
           <w:sz w:val="24"/>
           <w:szCs w:val="24"/>
         </w:rPr>
@@ -8131,37 +8464,181 @@
         <w:autoSpaceDE w:val="0"/>
         <w:autoSpaceDN w:val="0"/>
         <w:adjustRightInd w:val="0"/>
-        <w:spacing w:line="360" w:lineRule="auto"/>
         <w:jc w:val="left"/>
+        <w:rPr>
+          <w:rFonts w:ascii="Monaco" w:hAnsi="Monaco" w:cs="Monaco"/>
+          <w:kern w:val="0"/>
+          <w:szCs w:val="21"/>
+          <w:shd w:val="pct15" w:color="auto" w:fill="FFFFFF"/>
+        </w:rPr>
+      </w:pPr>
+      <w:proofErr w:type="gramStart"/>
+      <w:r>
         <w:rPr>
           <w:rFonts w:ascii="Monaco" w:hAnsi="Monaco" w:cs="Monaco"/>
           <w:b/>
           <w:bCs/>
           <w:color w:val="7F0055"/>
           <w:kern w:val="0"/>
-          <w:sz w:val="24"/>
-          <w:szCs w:val="24"/>
-        </w:rPr>
-      </w:pPr>
-    </w:p>
-    <w:p>
-      <w:pPr>
-        <w:widowControl/>
-        <w:autoSpaceDE w:val="0"/>
-        <w:autoSpaceDN w:val="0"/>
-        <w:adjustRightInd w:val="0"/>
-        <w:spacing w:line="360" w:lineRule="auto"/>
-        <w:jc w:val="left"/>
+          <w:szCs w:val="21"/>
+          <w:shd w:val="pct15" w:color="auto" w:fill="FFFFFF"/>
+        </w:rPr>
+        <w:t>public</w:t>
+      </w:r>
+      <w:proofErr w:type="gramEnd"/>
+      <w:r>
+        <w:rPr>
+          <w:rFonts w:ascii="Monaco" w:hAnsi="Monaco" w:cs="Monaco"/>
+          <w:color w:val="000000"/>
+          <w:kern w:val="0"/>
+          <w:szCs w:val="21"/>
+          <w:shd w:val="pct15" w:color="auto" w:fill="FFFFFF"/>
+        </w:rPr>
+        <w:t xml:space="preserve"> </w:t>
+      </w:r>
+      <w:r>
         <w:rPr>
           <w:rFonts w:ascii="Monaco" w:hAnsi="Monaco" w:cs="Monaco"/>
           <w:b/>
           <w:bCs/>
           <w:color w:val="7F0055"/>
           <w:kern w:val="0"/>
-          <w:sz w:val="24"/>
-          <w:szCs w:val="24"/>
-        </w:rPr>
-      </w:pPr>
+          <w:szCs w:val="21"/>
+          <w:shd w:val="pct15" w:color="auto" w:fill="FFFFFF"/>
+        </w:rPr>
+        <w:t>class</w:t>
+      </w:r>
+      <w:r>
+        <w:rPr>
+          <w:rFonts w:ascii="Monaco" w:hAnsi="Monaco" w:cs="Monaco"/>
+          <w:color w:val="000000"/>
+          <w:kern w:val="0"/>
+          <w:szCs w:val="21"/>
+          <w:shd w:val="pct15" w:color="auto" w:fill="FFFFFF"/>
+        </w:rPr>
+        <w:t xml:space="preserve"> BasicNode {</w:t>
+      </w:r>
+      <w:r>
+        <w:rPr>
+          <w:rFonts w:ascii="Monaco" w:hAnsi="Monaco" w:cs="Monaco" w:hint="eastAsia"/>
+          <w:color w:val="000000"/>
+          <w:kern w:val="0"/>
+          <w:szCs w:val="21"/>
+          <w:shd w:val="pct15" w:color="auto" w:fill="FFFFFF"/>
+        </w:rPr>
+        <w:tab/>
+      </w:r>
+      <w:r>
+        <w:rPr>
+          <w:rFonts w:ascii="Monaco" w:hAnsi="Monaco" w:cs="Monaco" w:hint="eastAsia"/>
+          <w:color w:val="000000"/>
+          <w:kern w:val="0"/>
+          <w:szCs w:val="21"/>
+          <w:shd w:val="pct15" w:color="auto" w:fill="FFFFFF"/>
+        </w:rPr>
+        <w:tab/>
+      </w:r>
+      <w:r>
+        <w:rPr>
+          <w:rFonts w:ascii="Monaco" w:hAnsi="Monaco" w:cs="Monaco" w:hint="eastAsia"/>
+          <w:color w:val="000000"/>
+          <w:kern w:val="0"/>
+          <w:szCs w:val="21"/>
+          <w:shd w:val="pct15" w:color="auto" w:fill="FFFFFF"/>
+        </w:rPr>
+        <w:tab/>
+      </w:r>
+      <w:r>
+        <w:rPr>
+          <w:rFonts w:ascii="Monaco" w:hAnsi="Monaco" w:cs="Monaco" w:hint="eastAsia"/>
+          <w:color w:val="000000"/>
+          <w:kern w:val="0"/>
+          <w:szCs w:val="21"/>
+          <w:shd w:val="pct15" w:color="auto" w:fill="FFFFFF"/>
+        </w:rPr>
+        <w:tab/>
+      </w:r>
+      <w:r>
+        <w:rPr>
+          <w:rFonts w:ascii="Monaco" w:hAnsi="Monaco" w:cs="Monaco" w:hint="eastAsia"/>
+          <w:color w:val="000000"/>
+          <w:kern w:val="0"/>
+          <w:szCs w:val="21"/>
+          <w:shd w:val="pct15" w:color="auto" w:fill="FFFFFF"/>
+        </w:rPr>
+        <w:tab/>
+      </w:r>
+      <w:r>
+        <w:rPr>
+          <w:rFonts w:ascii="Monaco" w:hAnsi="Monaco" w:cs="Monaco" w:hint="eastAsia"/>
+          <w:color w:val="000000"/>
+          <w:kern w:val="0"/>
+          <w:szCs w:val="21"/>
+          <w:shd w:val="pct15" w:color="auto" w:fill="FFFFFF"/>
+        </w:rPr>
+        <w:tab/>
+      </w:r>
+      <w:r>
+        <w:rPr>
+          <w:rFonts w:ascii="Monaco" w:hAnsi="Monaco" w:cs="Monaco" w:hint="eastAsia"/>
+          <w:color w:val="000000"/>
+          <w:kern w:val="0"/>
+          <w:szCs w:val="21"/>
+          <w:shd w:val="pct15" w:color="auto" w:fill="FFFFFF"/>
+        </w:rPr>
+        <w:tab/>
+      </w:r>
+      <w:r>
+        <w:rPr>
+          <w:rFonts w:ascii="Monaco" w:hAnsi="Monaco" w:cs="Monaco" w:hint="eastAsia"/>
+          <w:color w:val="000000"/>
+          <w:kern w:val="0"/>
+          <w:szCs w:val="21"/>
+          <w:shd w:val="pct15" w:color="auto" w:fill="FFFFFF"/>
+        </w:rPr>
+        <w:tab/>
+      </w:r>
+      <w:r>
+        <w:rPr>
+          <w:rFonts w:ascii="Monaco" w:hAnsi="Monaco" w:cs="Monaco" w:hint="eastAsia"/>
+          <w:color w:val="000000"/>
+          <w:kern w:val="0"/>
+          <w:szCs w:val="21"/>
+          <w:shd w:val="pct15" w:color="auto" w:fill="FFFFFF"/>
+        </w:rPr>
+        <w:tab/>
+      </w:r>
+      <w:r>
+        <w:rPr>
+          <w:rFonts w:ascii="Monaco" w:hAnsi="Monaco" w:cs="Monaco" w:hint="eastAsia"/>
+          <w:color w:val="000000"/>
+          <w:kern w:val="0"/>
+          <w:szCs w:val="21"/>
+          <w:shd w:val="pct15" w:color="auto" w:fill="FFFFFF"/>
+        </w:rPr>
+        <w:tab/>
+      </w:r>
+      <w:r>
+        <w:rPr>
+          <w:rFonts w:ascii="Monaco" w:hAnsi="Monaco" w:cs="Monaco" w:hint="eastAsia"/>
+          <w:color w:val="000000"/>
+          <w:kern w:val="0"/>
+          <w:szCs w:val="21"/>
+          <w:shd w:val="pct15" w:color="auto" w:fill="FFFFFF"/>
+        </w:rPr>
+        <w:tab/>
+      </w:r>
+      <w:r>
+        <w:rPr>
+          <w:rFonts w:ascii="Monaco" w:hAnsi="Monaco" w:cs="Monaco" w:hint="eastAsia"/>
+          <w:color w:val="000000"/>
+          <w:kern w:val="0"/>
+          <w:szCs w:val="21"/>
+          <w:shd w:val="pct15" w:color="auto" w:fill="FFFFFF"/>
+        </w:rPr>
+        <w:tab/>
+        <w:t xml:space="preserve">  </w:t>
+      </w:r>
     </w:p>
     <w:p>
       <w:pPr>
@@ -8180,24 +8657,12 @@
       <w:r>
         <w:rPr>
           <w:rFonts w:ascii="Monaco" w:hAnsi="Monaco" w:cs="Monaco"/>
-          <w:b/>
-          <w:bCs/>
-          <w:color w:val="7F0055"/>
-          <w:kern w:val="0"/>
-          <w:szCs w:val="21"/>
-          <w:shd w:val="pct15" w:color="auto" w:fill="FFFFFF"/>
-        </w:rPr>
-        <w:t>public</w:t>
-      </w:r>
-      <w:r>
-        <w:rPr>
-          <w:rFonts w:ascii="Monaco" w:hAnsi="Monaco" w:cs="Monaco"/>
           <w:color w:val="000000"/>
           <w:kern w:val="0"/>
           <w:szCs w:val="21"/>
           <w:shd w:val="pct15" w:color="auto" w:fill="FFFFFF"/>
         </w:rPr>
-        <w:t xml:space="preserve"> </w:t>
+        <w:tab/>
       </w:r>
       <w:r>
         <w:rPr>
@@ -8209,7 +8674,7 @@
           <w:szCs w:val="21"/>
           <w:shd w:val="pct15" w:color="auto" w:fill="FFFFFF"/>
         </w:rPr>
-        <w:t>class</w:t>
+        <w:t>int</w:t>
       </w:r>
       <w:r>
         <w:rPr>
@@ -8219,12 +8684,92 @@
           <w:szCs w:val="21"/>
           <w:shd w:val="pct15" w:color="auto" w:fill="FFFFFF"/>
         </w:rPr>
-        <w:t xml:space="preserve"> BasicNode {</w:t>
+        <w:t xml:space="preserve"> </w:t>
+      </w:r>
+      <w:r>
+        <w:rPr>
+          <w:rFonts w:ascii="Monaco" w:hAnsi="Monaco" w:cs="Monaco"/>
+          <w:color w:val="0000C0"/>
+          <w:kern w:val="0"/>
+          <w:szCs w:val="21"/>
+          <w:shd w:val="pct15" w:color="auto" w:fill="FFFFFF"/>
+        </w:rPr>
+        <w:t>x</w:t>
+      </w:r>
+      <w:r>
+        <w:rPr>
+          <w:rFonts w:ascii="Monaco" w:hAnsi="Monaco" w:cs="Monaco"/>
+          <w:color w:val="000000"/>
+          <w:kern w:val="0"/>
+          <w:szCs w:val="21"/>
+          <w:shd w:val="pct15" w:color="auto" w:fill="FFFFFF"/>
+        </w:rPr>
+        <w:t>;</w:t>
+      </w:r>
+      <w:r>
+        <w:rPr>
+          <w:rFonts w:ascii="Monaco" w:hAnsi="Monaco" w:cs="Monaco"/>
+          <w:color w:val="000000"/>
+          <w:kern w:val="0"/>
+          <w:szCs w:val="21"/>
+          <w:shd w:val="pct15" w:color="auto" w:fill="FFFFFF"/>
+        </w:rPr>
+        <w:tab/>
+      </w:r>
+      <w:r>
+        <w:rPr>
+          <w:rFonts w:ascii="Monaco" w:hAnsi="Monaco" w:cs="Monaco"/>
+          <w:color w:val="000000"/>
+          <w:kern w:val="0"/>
+          <w:szCs w:val="21"/>
+          <w:shd w:val="pct15" w:color="auto" w:fill="FFFFFF"/>
+        </w:rPr>
+        <w:tab/>
+      </w:r>
+      <w:r>
+        <w:rPr>
+          <w:rFonts w:ascii="Monaco" w:hAnsi="Monaco" w:cs="Monaco"/>
+          <w:color w:val="000000"/>
+          <w:kern w:val="0"/>
+          <w:szCs w:val="21"/>
+          <w:shd w:val="pct15" w:color="auto" w:fill="FFFFFF"/>
+        </w:rPr>
+        <w:tab/>
+      </w:r>
+      <w:r>
+        <w:rPr>
+          <w:rFonts w:ascii="Monaco" w:hAnsi="Monaco" w:cs="Monaco"/>
+          <w:color w:val="000000"/>
+          <w:kern w:val="0"/>
+          <w:szCs w:val="21"/>
+          <w:shd w:val="pct15" w:color="auto" w:fill="FFFFFF"/>
+        </w:rPr>
+        <w:tab/>
+      </w:r>
+      <w:r>
+        <w:rPr>
+          <w:rFonts w:ascii="Monaco" w:hAnsi="Monaco" w:cs="Monaco"/>
+          <w:color w:val="000000"/>
+          <w:kern w:val="0"/>
+          <w:szCs w:val="21"/>
+          <w:shd w:val="pct15" w:color="auto" w:fill="FFFFFF"/>
+        </w:rPr>
+        <w:tab/>
+      </w:r>
+      <w:r>
+        <w:rPr>
+          <w:rFonts w:ascii="Monaco" w:hAnsi="Monaco" w:cs="Monaco"/>
+          <w:color w:val="3F7F5F"/>
+          <w:kern w:val="0"/>
+          <w:szCs w:val="21"/>
+          <w:shd w:val="pct15" w:color="auto" w:fill="FFFFFF"/>
+        </w:rPr>
+        <w:t>//x coordinate</w:t>
       </w:r>
       <w:r>
         <w:rPr>
           <w:rFonts w:ascii="Monaco" w:hAnsi="Monaco" w:cs="Monaco" w:hint="eastAsia"/>
-          <w:color w:val="000000"/>
+          <w:color w:val="3F7F5F"/>
           <w:kern w:val="0"/>
           <w:szCs w:val="21"/>
           <w:shd w:val="pct15" w:color="auto" w:fill="FFFFFF"/>
@@ -8234,7 +8779,7 @@
       <w:r>
         <w:rPr>
           <w:rFonts w:ascii="Monaco" w:hAnsi="Monaco" w:cs="Monaco" w:hint="eastAsia"/>
-          <w:color w:val="000000"/>
+          <w:color w:val="3F7F5F"/>
           <w:kern w:val="0"/>
           <w:szCs w:val="21"/>
           <w:shd w:val="pct15" w:color="auto" w:fill="FFFFFF"/>
@@ -8244,7 +8789,7 @@
       <w:r>
         <w:rPr>
           <w:rFonts w:ascii="Monaco" w:hAnsi="Monaco" w:cs="Monaco" w:hint="eastAsia"/>
-          <w:color w:val="000000"/>
+          <w:color w:val="3F7F5F"/>
           <w:kern w:val="0"/>
           <w:szCs w:val="21"/>
           <w:shd w:val="pct15" w:color="auto" w:fill="FFFFFF"/>
@@ -8254,7 +8799,7 @@
       <w:r>
         <w:rPr>
           <w:rFonts w:ascii="Monaco" w:hAnsi="Monaco" w:cs="Monaco" w:hint="eastAsia"/>
-          <w:color w:val="000000"/>
+          <w:color w:val="3F7F5F"/>
           <w:kern w:val="0"/>
           <w:szCs w:val="21"/>
           <w:shd w:val="pct15" w:color="auto" w:fill="FFFFFF"/>
@@ -8264,7 +8809,7 @@
       <w:r>
         <w:rPr>
           <w:rFonts w:ascii="Monaco" w:hAnsi="Monaco" w:cs="Monaco" w:hint="eastAsia"/>
-          <w:color w:val="000000"/>
+          <w:color w:val="3F7F5F"/>
           <w:kern w:val="0"/>
           <w:szCs w:val="21"/>
           <w:shd w:val="pct15" w:color="auto" w:fill="FFFFFF"/>
@@ -8274,7 +8819,7 @@
       <w:r>
         <w:rPr>
           <w:rFonts w:ascii="Monaco" w:hAnsi="Monaco" w:cs="Monaco" w:hint="eastAsia"/>
-          <w:color w:val="000000"/>
+          <w:color w:val="3F7F5F"/>
           <w:kern w:val="0"/>
           <w:szCs w:val="21"/>
           <w:shd w:val="pct15" w:color="auto" w:fill="FFFFFF"/>
@@ -8284,7 +8829,7 @@
       <w:r>
         <w:rPr>
           <w:rFonts w:ascii="Monaco" w:hAnsi="Monaco" w:cs="Monaco" w:hint="eastAsia"/>
-          <w:color w:val="000000"/>
+          <w:color w:val="3F7F5F"/>
           <w:kern w:val="0"/>
           <w:szCs w:val="21"/>
           <w:shd w:val="pct15" w:color="auto" w:fill="FFFFFF"/>
@@ -8294,47 +8839,7 @@
       <w:r>
         <w:rPr>
           <w:rFonts w:ascii="Monaco" w:hAnsi="Monaco" w:cs="Monaco" w:hint="eastAsia"/>
-          <w:color w:val="000000"/>
-          <w:kern w:val="0"/>
-          <w:szCs w:val="21"/>
-          <w:shd w:val="pct15" w:color="auto" w:fill="FFFFFF"/>
-        </w:rPr>
-        <w:tab/>
-      </w:r>
-      <w:r>
-        <w:rPr>
-          <w:rFonts w:ascii="Monaco" w:hAnsi="Monaco" w:cs="Monaco" w:hint="eastAsia"/>
-          <w:color w:val="000000"/>
-          <w:kern w:val="0"/>
-          <w:szCs w:val="21"/>
-          <w:shd w:val="pct15" w:color="auto" w:fill="FFFFFF"/>
-        </w:rPr>
-        <w:tab/>
-      </w:r>
-      <w:r>
-        <w:rPr>
-          <w:rFonts w:ascii="Monaco" w:hAnsi="Monaco" w:cs="Monaco" w:hint="eastAsia"/>
-          <w:color w:val="000000"/>
-          <w:kern w:val="0"/>
-          <w:szCs w:val="21"/>
-          <w:shd w:val="pct15" w:color="auto" w:fill="FFFFFF"/>
-        </w:rPr>
-        <w:tab/>
-      </w:r>
-      <w:r>
-        <w:rPr>
-          <w:rFonts w:ascii="Monaco" w:hAnsi="Monaco" w:cs="Monaco" w:hint="eastAsia"/>
-          <w:color w:val="000000"/>
-          <w:kern w:val="0"/>
-          <w:szCs w:val="21"/>
-          <w:shd w:val="pct15" w:color="auto" w:fill="FFFFFF"/>
-        </w:rPr>
-        <w:tab/>
-      </w:r>
-      <w:r>
-        <w:rPr>
-          <w:rFonts w:ascii="Monaco" w:hAnsi="Monaco" w:cs="Monaco" w:hint="eastAsia"/>
-          <w:color w:val="000000"/>
+          <w:color w:val="3F7F5F"/>
           <w:kern w:val="0"/>
           <w:szCs w:val="21"/>
           <w:shd w:val="pct15" w:color="auto" w:fill="FFFFFF"/>
@@ -8397,7 +8902,7 @@
           <w:szCs w:val="21"/>
           <w:shd w:val="pct15" w:color="auto" w:fill="FFFFFF"/>
         </w:rPr>
-        <w:t>x</w:t>
+        <w:t>y</w:t>
       </w:r>
       <w:r>
         <w:rPr>
@@ -8467,7 +8972,7 @@
           <w:szCs w:val="21"/>
           <w:shd w:val="pct15" w:color="auto" w:fill="FFFFFF"/>
         </w:rPr>
-        <w:t>//x coordinate</w:t>
+        <w:t>//y coordinate</w:t>
       </w:r>
       <w:r>
         <w:rPr>
@@ -8605,7 +9110,7 @@
           <w:szCs w:val="21"/>
           <w:shd w:val="pct15" w:color="auto" w:fill="FFFFFF"/>
         </w:rPr>
-        <w:t>y</w:t>
+        <w:t>horizontal</w:t>
       </w:r>
       <w:r>
         <w:rPr>
@@ -8640,102 +9145,12 @@
       <w:r>
         <w:rPr>
           <w:rFonts w:ascii="Monaco" w:hAnsi="Monaco" w:cs="Monaco"/>
-          <w:color w:val="000000"/>
-          <w:kern w:val="0"/>
-          <w:szCs w:val="21"/>
-          <w:shd w:val="pct15" w:color="auto" w:fill="FFFFFF"/>
-        </w:rPr>
-        <w:tab/>
-      </w:r>
-      <w:r>
-        <w:rPr>
-          <w:rFonts w:ascii="Monaco" w:hAnsi="Monaco" w:cs="Monaco"/>
-          <w:color w:val="000000"/>
-          <w:kern w:val="0"/>
-          <w:szCs w:val="21"/>
-          <w:shd w:val="pct15" w:color="auto" w:fill="FFFFFF"/>
-        </w:rPr>
-        <w:tab/>
-      </w:r>
-      <w:r>
-        <w:rPr>
-          <w:rFonts w:ascii="Monaco" w:hAnsi="Monaco" w:cs="Monaco"/>
-          <w:color w:val="000000"/>
-          <w:kern w:val="0"/>
-          <w:szCs w:val="21"/>
-          <w:shd w:val="pct15" w:color="auto" w:fill="FFFFFF"/>
-        </w:rPr>
-        <w:tab/>
-      </w:r>
-      <w:r>
-        <w:rPr>
-          <w:rFonts w:ascii="Monaco" w:hAnsi="Monaco" w:cs="Monaco"/>
           <w:color w:val="3F7F5F"/>
           <w:kern w:val="0"/>
           <w:szCs w:val="21"/>
           <w:shd w:val="pct15" w:color="auto" w:fill="FFFFFF"/>
         </w:rPr>
-        <w:t>//y coordinate</w:t>
-      </w:r>
-      <w:r>
-        <w:rPr>
-          <w:rFonts w:ascii="Monaco" w:hAnsi="Monaco" w:cs="Monaco" w:hint="eastAsia"/>
-          <w:color w:val="3F7F5F"/>
-          <w:kern w:val="0"/>
-          <w:szCs w:val="21"/>
-          <w:shd w:val="pct15" w:color="auto" w:fill="FFFFFF"/>
-        </w:rPr>
-        <w:tab/>
-      </w:r>
-      <w:r>
-        <w:rPr>
-          <w:rFonts w:ascii="Monaco" w:hAnsi="Monaco" w:cs="Monaco" w:hint="eastAsia"/>
-          <w:color w:val="3F7F5F"/>
-          <w:kern w:val="0"/>
-          <w:szCs w:val="21"/>
-          <w:shd w:val="pct15" w:color="auto" w:fill="FFFFFF"/>
-        </w:rPr>
-        <w:tab/>
-      </w:r>
-      <w:r>
-        <w:rPr>
-          <w:rFonts w:ascii="Monaco" w:hAnsi="Monaco" w:cs="Monaco" w:hint="eastAsia"/>
-          <w:color w:val="3F7F5F"/>
-          <w:kern w:val="0"/>
-          <w:szCs w:val="21"/>
-          <w:shd w:val="pct15" w:color="auto" w:fill="FFFFFF"/>
-        </w:rPr>
-        <w:tab/>
-      </w:r>
-      <w:r>
-        <w:rPr>
-          <w:rFonts w:ascii="Monaco" w:hAnsi="Monaco" w:cs="Monaco" w:hint="eastAsia"/>
-          <w:color w:val="3F7F5F"/>
-          <w:kern w:val="0"/>
-          <w:szCs w:val="21"/>
-          <w:shd w:val="pct15" w:color="auto" w:fill="FFFFFF"/>
-        </w:rPr>
-        <w:tab/>
-      </w:r>
-      <w:r>
-        <w:rPr>
-          <w:rFonts w:ascii="Monaco" w:hAnsi="Monaco" w:cs="Monaco" w:hint="eastAsia"/>
-          <w:color w:val="3F7F5F"/>
-          <w:kern w:val="0"/>
-          <w:szCs w:val="21"/>
-          <w:shd w:val="pct15" w:color="auto" w:fill="FFFFFF"/>
-        </w:rPr>
-        <w:tab/>
-      </w:r>
-      <w:r>
-        <w:rPr>
-          <w:rFonts w:ascii="Monaco" w:hAnsi="Monaco" w:cs="Monaco" w:hint="eastAsia"/>
-          <w:color w:val="3F7F5F"/>
-          <w:kern w:val="0"/>
-          <w:szCs w:val="21"/>
-          <w:shd w:val="pct15" w:color="auto" w:fill="FFFFFF"/>
-        </w:rPr>
-        <w:tab/>
+        <w:t>//whether it is filled horizontally</w:t>
       </w:r>
       <w:r>
         <w:rPr>
@@ -8813,7 +9228,7 @@
           <w:szCs w:val="21"/>
           <w:shd w:val="pct15" w:color="auto" w:fill="FFFFFF"/>
         </w:rPr>
-        <w:t>horizontal</w:t>
+        <w:t>vertical</w:t>
       </w:r>
       <w:r>
         <w:rPr>
@@ -8848,12 +9263,32 @@
       <w:r>
         <w:rPr>
           <w:rFonts w:ascii="Monaco" w:hAnsi="Monaco" w:cs="Monaco"/>
+          <w:color w:val="000000"/>
+          <w:kern w:val="0"/>
+          <w:szCs w:val="21"/>
+          <w:shd w:val="pct15" w:color="auto" w:fill="FFFFFF"/>
+        </w:rPr>
+        <w:tab/>
+      </w:r>
+      <w:r>
+        <w:rPr>
+          <w:rFonts w:ascii="Monaco" w:hAnsi="Monaco" w:cs="Monaco"/>
           <w:color w:val="3F7F5F"/>
           <w:kern w:val="0"/>
           <w:szCs w:val="21"/>
           <w:shd w:val="pct15" w:color="auto" w:fill="FFFFFF"/>
         </w:rPr>
-        <w:t>//whether it is filled horizontally</w:t>
+        <w:t>//whether it is filled vertically</w:t>
+      </w:r>
+      <w:r>
+        <w:rPr>
+          <w:rFonts w:ascii="Monaco" w:hAnsi="Monaco" w:cs="Monaco" w:hint="eastAsia"/>
+          <w:color w:val="3F7F5F"/>
+          <w:kern w:val="0"/>
+          <w:szCs w:val="21"/>
+          <w:shd w:val="pct15" w:color="auto" w:fill="FFFFFF"/>
+        </w:rPr>
+        <w:tab/>
       </w:r>
       <w:r>
         <w:rPr>
@@ -8911,7 +9346,7 @@
           <w:szCs w:val="21"/>
           <w:shd w:val="pct15" w:color="auto" w:fill="FFFFFF"/>
         </w:rPr>
-        <w:t>int</w:t>
+        <w:t>char</w:t>
       </w:r>
       <w:r>
         <w:rPr>
@@ -8931,7 +9366,7 @@
           <w:szCs w:val="21"/>
           <w:shd w:val="pct15" w:color="auto" w:fill="FFFFFF"/>
         </w:rPr>
-        <w:t>vertical</w:t>
+        <w:t>content</w:t>
       </w:r>
       <w:r>
         <w:rPr>
@@ -8966,22 +9401,32 @@
       <w:r>
         <w:rPr>
           <w:rFonts w:ascii="Monaco" w:hAnsi="Monaco" w:cs="Monaco"/>
-          <w:color w:val="000000"/>
-          <w:kern w:val="0"/>
-          <w:szCs w:val="21"/>
-          <w:shd w:val="pct15" w:color="auto" w:fill="FFFFFF"/>
-        </w:rPr>
-        <w:tab/>
-      </w:r>
-      <w:r>
-        <w:rPr>
-          <w:rFonts w:ascii="Monaco" w:hAnsi="Monaco" w:cs="Monaco"/>
           <w:color w:val="3F7F5F"/>
           <w:kern w:val="0"/>
           <w:szCs w:val="21"/>
           <w:shd w:val="pct15" w:color="auto" w:fill="FFFFFF"/>
         </w:rPr>
-        <w:t>//whether it is filled vertically</w:t>
+        <w:t>//the content of the node</w:t>
+      </w:r>
+      <w:r>
+        <w:rPr>
+          <w:rFonts w:ascii="Monaco" w:hAnsi="Monaco" w:cs="Monaco" w:hint="eastAsia"/>
+          <w:color w:val="3F7F5F"/>
+          <w:kern w:val="0"/>
+          <w:szCs w:val="21"/>
+          <w:shd w:val="pct15" w:color="auto" w:fill="FFFFFF"/>
+        </w:rPr>
+        <w:tab/>
+      </w:r>
+      <w:r>
+        <w:rPr>
+          <w:rFonts w:ascii="Monaco" w:hAnsi="Monaco" w:cs="Monaco" w:hint="eastAsia"/>
+          <w:color w:val="3F7F5F"/>
+          <w:kern w:val="0"/>
+          <w:szCs w:val="21"/>
+          <w:shd w:val="pct15" w:color="auto" w:fill="FFFFFF"/>
+        </w:rPr>
+        <w:tab/>
       </w:r>
       <w:r>
         <w:rPr>
@@ -9049,7 +9494,7 @@
           <w:szCs w:val="21"/>
           <w:shd w:val="pct15" w:color="auto" w:fill="FFFFFF"/>
         </w:rPr>
-        <w:t>char</w:t>
+        <w:t>boolean</w:t>
       </w:r>
       <w:r>
         <w:rPr>
@@ -9069,7 +9514,7 @@
           <w:szCs w:val="21"/>
           <w:shd w:val="pct15" w:color="auto" w:fill="FFFFFF"/>
         </w:rPr>
-        <w:t>content</w:t>
+        <w:t>consider</w:t>
       </w:r>
       <w:r>
         <w:rPr>
@@ -9094,73 +9539,12 @@
       <w:r>
         <w:rPr>
           <w:rFonts w:ascii="Monaco" w:hAnsi="Monaco" w:cs="Monaco"/>
-          <w:color w:val="000000"/>
-          <w:kern w:val="0"/>
-          <w:szCs w:val="21"/>
-          <w:shd w:val="pct15" w:color="auto" w:fill="FFFFFF"/>
-        </w:rPr>
-        <w:tab/>
-      </w:r>
-      <w:r>
-        <w:rPr>
-          <w:rFonts w:ascii="Monaco" w:hAnsi="Monaco" w:cs="Monaco"/>
           <w:color w:val="3F7F5F"/>
           <w:kern w:val="0"/>
           <w:szCs w:val="21"/>
           <w:shd w:val="pct15" w:color="auto" w:fill="FFFFFF"/>
         </w:rPr>
-        <w:t>//the content of the node</w:t>
-      </w:r>
-      <w:r>
-        <w:rPr>
-          <w:rFonts w:ascii="Monaco" w:hAnsi="Monaco" w:cs="Monaco" w:hint="eastAsia"/>
-          <w:color w:val="3F7F5F"/>
-          <w:kern w:val="0"/>
-          <w:szCs w:val="21"/>
-          <w:shd w:val="pct15" w:color="auto" w:fill="FFFFFF"/>
-        </w:rPr>
-        <w:tab/>
-      </w:r>
-      <w:r>
-        <w:rPr>
-          <w:rFonts w:ascii="Monaco" w:hAnsi="Monaco" w:cs="Monaco" w:hint="eastAsia"/>
-          <w:color w:val="3F7F5F"/>
-          <w:kern w:val="0"/>
-          <w:szCs w:val="21"/>
-          <w:shd w:val="pct15" w:color="auto" w:fill="FFFFFF"/>
-        </w:rPr>
-        <w:tab/>
-      </w:r>
-      <w:r>
-        <w:rPr>
-          <w:rFonts w:ascii="Monaco" w:hAnsi="Monaco" w:cs="Monaco" w:hint="eastAsia"/>
-          <w:color w:val="3F7F5F"/>
-          <w:kern w:val="0"/>
-          <w:szCs w:val="21"/>
-          <w:shd w:val="pct15" w:color="auto" w:fill="FFFFFF"/>
-        </w:rPr>
-        <w:tab/>
-      </w:r>
-      <w:r>
-        <w:rPr>
-          <w:rFonts w:ascii="Monaco" w:hAnsi="Monaco" w:cs="Monaco" w:hint="eastAsia"/>
-          <w:color w:val="3F7F5F"/>
-          <w:kern w:val="0"/>
-          <w:szCs w:val="21"/>
-          <w:shd w:val="pct15" w:color="auto" w:fill="FFFFFF"/>
-        </w:rPr>
-        <w:tab/>
-      </w:r>
-      <w:r>
-        <w:rPr>
-          <w:rFonts w:ascii="Monaco" w:hAnsi="Monaco" w:cs="Monaco" w:hint="eastAsia"/>
-          <w:color w:val="3F7F5F"/>
-          <w:kern w:val="0"/>
-          <w:szCs w:val="21"/>
-          <w:shd w:val="pct15" w:color="auto" w:fill="FFFFFF"/>
-        </w:rPr>
-        <w:tab/>
-        <w:t xml:space="preserve">  </w:t>
+        <w:t>//will the node be considered by the waitQueue</w:t>
       </w:r>
     </w:p>
     <w:p>
@@ -9185,93 +9569,6 @@
           <w:szCs w:val="21"/>
           <w:shd w:val="pct15" w:color="auto" w:fill="FFFFFF"/>
         </w:rPr>
-        <w:tab/>
-      </w:r>
-      <w:r>
-        <w:rPr>
-          <w:rFonts w:ascii="Monaco" w:hAnsi="Monaco" w:cs="Monaco"/>
-          <w:b/>
-          <w:bCs/>
-          <w:color w:val="7F0055"/>
-          <w:kern w:val="0"/>
-          <w:szCs w:val="21"/>
-          <w:shd w:val="pct15" w:color="auto" w:fill="FFFFFF"/>
-        </w:rPr>
-        <w:t>boolean</w:t>
-      </w:r>
-      <w:r>
-        <w:rPr>
-          <w:rFonts w:ascii="Monaco" w:hAnsi="Monaco" w:cs="Monaco"/>
-          <w:color w:val="000000"/>
-          <w:kern w:val="0"/>
-          <w:szCs w:val="21"/>
-          <w:shd w:val="pct15" w:color="auto" w:fill="FFFFFF"/>
-        </w:rPr>
-        <w:t xml:space="preserve"> </w:t>
-      </w:r>
-      <w:r>
-        <w:rPr>
-          <w:rFonts w:ascii="Monaco" w:hAnsi="Monaco" w:cs="Monaco"/>
-          <w:color w:val="0000C0"/>
-          <w:kern w:val="0"/>
-          <w:szCs w:val="21"/>
-          <w:shd w:val="pct15" w:color="auto" w:fill="FFFFFF"/>
-        </w:rPr>
-        <w:t>consider</w:t>
-      </w:r>
-      <w:r>
-        <w:rPr>
-          <w:rFonts w:ascii="Monaco" w:hAnsi="Monaco" w:cs="Monaco"/>
-          <w:color w:val="000000"/>
-          <w:kern w:val="0"/>
-          <w:szCs w:val="21"/>
-          <w:shd w:val="pct15" w:color="auto" w:fill="FFFFFF"/>
-        </w:rPr>
-        <w:t>;</w:t>
-      </w:r>
-      <w:r>
-        <w:rPr>
-          <w:rFonts w:ascii="Monaco" w:hAnsi="Monaco" w:cs="Monaco"/>
-          <w:color w:val="000000"/>
-          <w:kern w:val="0"/>
-          <w:szCs w:val="21"/>
-          <w:shd w:val="pct15" w:color="auto" w:fill="FFFFFF"/>
-        </w:rPr>
-        <w:tab/>
-      </w:r>
-      <w:r>
-        <w:rPr>
-          <w:rFonts w:ascii="Monaco" w:hAnsi="Monaco" w:cs="Monaco"/>
-          <w:color w:val="3F7F5F"/>
-          <w:kern w:val="0"/>
-          <w:szCs w:val="21"/>
-          <w:shd w:val="pct15" w:color="auto" w:fill="FFFFFF"/>
-        </w:rPr>
-        <w:t>//will the node be considered by the waitQueue</w:t>
-      </w:r>
-    </w:p>
-    <w:p>
-      <w:pPr>
-        <w:widowControl/>
-        <w:autoSpaceDE w:val="0"/>
-        <w:autoSpaceDN w:val="0"/>
-        <w:adjustRightInd w:val="0"/>
-        <w:jc w:val="left"/>
-        <w:rPr>
-          <w:rFonts w:ascii="Monaco" w:hAnsi="Monaco" w:cs="Monaco"/>
-          <w:kern w:val="0"/>
-          <w:szCs w:val="21"/>
-          <w:shd w:val="pct15" w:color="auto" w:fill="FFFFFF"/>
-        </w:rPr>
-      </w:pPr>
-      <w:r>
-        <w:rPr>
-          <w:rFonts w:ascii="Monaco" w:hAnsi="Monaco" w:cs="Monaco"/>
-          <w:color w:val="000000"/>
-          <w:kern w:val="0"/>
-          <w:szCs w:val="21"/>
-          <w:shd w:val="pct15" w:color="auto" w:fill="FFFFFF"/>
-        </w:rPr>
         <w:t>}</w:t>
       </w:r>
       <w:r>
@@ -9507,7 +9804,7 @@
         <w:spacing w:line="360" w:lineRule="auto"/>
         <w:ind w:firstLineChars="225" w:firstLine="540"/>
         <w:rPr>
-          <w:b/>
+          <w:rFonts w:hint="eastAsia"/>
           <w:sz w:val="24"/>
           <w:szCs w:val="24"/>
         </w:rPr>
@@ -9551,33 +9848,7 @@
         <w:spacing w:line="360" w:lineRule="auto"/>
         <w:ind w:firstLineChars="225" w:firstLine="540"/>
         <w:rPr>
-          <w:sz w:val="24"/>
-          <w:szCs w:val="24"/>
-        </w:rPr>
-      </w:pPr>
-      <w:r>
-        <w:rPr>
-          <w:rFonts w:hint="eastAsia"/>
-          <w:sz w:val="24"/>
-          <w:szCs w:val="24"/>
-        </w:rPr>
-        <w:t xml:space="preserve">1. </w:t>
-      </w:r>
-      <w:r>
-        <w:rPr>
-          <w:rFonts w:hint="eastAsia"/>
-          <w:sz w:val="24"/>
-          <w:szCs w:val="24"/>
-        </w:rPr>
-        <w:t>空间不足</w:t>
-      </w:r>
-    </w:p>
-    <w:p>
-      <w:pPr>
-        <w:snapToGrid w:val="0"/>
-        <w:spacing w:line="360" w:lineRule="auto"/>
-        <w:ind w:firstLineChars="225" w:firstLine="540"/>
-        <w:rPr>
+          <w:rFonts w:hint="eastAsia"/>
           <w:sz w:val="24"/>
           <w:szCs w:val="24"/>
         </w:rPr>
@@ -9590,13 +9861,13 @@
           <w:szCs w:val="24"/>
         </w:rPr>
         <w:drawing>
-          <wp:anchor distT="0" distB="0" distL="114300" distR="114300" simplePos="0" relativeHeight="251683328" behindDoc="0" locked="0" layoutInCell="1" allowOverlap="1" wp14:anchorId="180DE6DB" wp14:editId="10569FA2">
+          <wp:anchor distT="0" distB="0" distL="114300" distR="114300" simplePos="0" relativeHeight="251683328" behindDoc="0" locked="0" layoutInCell="1" allowOverlap="1" wp14:anchorId="180DE6DB" wp14:editId="321E1E65">
             <wp:simplePos x="0" y="0"/>
             <wp:positionH relativeFrom="column">
-              <wp:posOffset>1400175</wp:posOffset>
+              <wp:posOffset>1733550</wp:posOffset>
             </wp:positionH>
             <wp:positionV relativeFrom="paragraph">
-              <wp:posOffset>895350</wp:posOffset>
+              <wp:posOffset>990600</wp:posOffset>
             </wp:positionV>
             <wp:extent cx="2543175" cy="1906905"/>
             <wp:effectExtent l="0" t="0" r="0" b="0"/>
@@ -9648,6 +9919,23 @@
       <w:r>
         <w:rPr>
           <w:rFonts w:hint="eastAsia"/>
+          <w:b/>
+          <w:sz w:val="24"/>
+          <w:szCs w:val="24"/>
+        </w:rPr>
+        <w:t>空间不足</w:t>
+      </w:r>
+      <w:r>
+        <w:rPr>
+          <w:rFonts w:hint="eastAsia"/>
+          <w:sz w:val="24"/>
+          <w:szCs w:val="24"/>
+        </w:rPr>
+        <w:t xml:space="preserve">: </w:t>
+      </w:r>
+      <w:r>
+        <w:rPr>
+          <w:rFonts w:hint="eastAsia"/>
           <w:sz w:val="24"/>
           <w:szCs w:val="24"/>
         </w:rPr>
@@ -9658,27 +9946,222 @@
       <w:pPr>
         <w:snapToGrid w:val="0"/>
         <w:spacing w:line="360" w:lineRule="auto"/>
+        <w:ind w:firstLineChars="225" w:firstLine="473"/>
+        <w:jc w:val="center"/>
+        <w:rPr>
+          <w:rFonts w:asciiTheme="minorEastAsia" w:eastAsiaTheme="minorEastAsia" w:hAnsiTheme="minorEastAsia" w:hint="eastAsia"/>
+          <w:szCs w:val="21"/>
+        </w:rPr>
+      </w:pPr>
+      <w:r>
+        <w:rPr>
+          <w:rFonts w:asciiTheme="minorEastAsia" w:eastAsiaTheme="minorEastAsia" w:hAnsiTheme="minorEastAsia" w:hint="eastAsia"/>
+          <w:szCs w:val="21"/>
+        </w:rPr>
+        <w:t>图6： 填词阻碍示意图</w:t>
+      </w:r>
+    </w:p>
+    <w:p>
+      <w:pPr>
+        <w:snapToGrid w:val="0"/>
+        <w:spacing w:line="360" w:lineRule="auto"/>
+        <w:ind w:firstLineChars="225" w:firstLine="473"/>
+        <w:jc w:val="center"/>
+        <w:rPr>
+          <w:rFonts w:asciiTheme="minorEastAsia" w:eastAsiaTheme="minorEastAsia" w:hAnsiTheme="minorEastAsia"/>
+          <w:szCs w:val="21"/>
+        </w:rPr>
+      </w:pPr>
+    </w:p>
+    <w:p>
+      <w:pPr>
+        <w:snapToGrid w:val="0"/>
+        <w:spacing w:line="360" w:lineRule="auto"/>
+        <w:ind w:firstLineChars="225" w:firstLine="584"/>
+        <w:rPr>
+          <w:b/>
+          <w:sz w:val="24"/>
+          <w:szCs w:val="24"/>
+        </w:rPr>
+      </w:pPr>
+      <w:r>
+        <w:rPr>
+          <w:rFonts w:hint="eastAsia"/>
+          <w:b/>
+          <w:sz w:val="24"/>
+          <w:szCs w:val="24"/>
+        </w:rPr>
+        <w:t>水平阻碍</w:t>
+      </w:r>
+      <w:r>
+        <w:rPr>
+          <w:rFonts w:hint="eastAsia"/>
+          <w:sz w:val="24"/>
+          <w:szCs w:val="24"/>
+        </w:rPr>
+        <w:t xml:space="preserve">: </w:t>
+      </w:r>
+      <w:r>
+        <w:rPr>
+          <w:rFonts w:hint="eastAsia"/>
+          <w:sz w:val="24"/>
+          <w:szCs w:val="24"/>
+        </w:rPr>
+        <w:t>如图</w:t>
+      </w:r>
+      <w:r>
+        <w:rPr>
+          <w:rFonts w:hint="eastAsia"/>
+          <w:sz w:val="24"/>
+          <w:szCs w:val="24"/>
+        </w:rPr>
+        <w:t>6</w:t>
+      </w:r>
+      <w:r>
+        <w:rPr>
+          <w:rFonts w:hint="eastAsia"/>
+          <w:sz w:val="24"/>
+          <w:szCs w:val="24"/>
+        </w:rPr>
+        <w:t>所示，待填入单词为</w:t>
+      </w:r>
+      <w:r>
+        <w:rPr>
+          <w:rFonts w:hint="eastAsia"/>
+          <w:sz w:val="24"/>
+          <w:szCs w:val="24"/>
+        </w:rPr>
+        <w:t>"bite"</w:t>
+      </w:r>
+      <w:r>
+        <w:rPr>
+          <w:rFonts w:hint="eastAsia"/>
+          <w:sz w:val="24"/>
+          <w:szCs w:val="24"/>
+        </w:rPr>
+        <w:t>，但是在标有“</w:t>
+      </w:r>
+      <w:r>
+        <w:rPr>
+          <w:rFonts w:hint="eastAsia"/>
+          <w:sz w:val="24"/>
+          <w:szCs w:val="24"/>
+        </w:rPr>
+        <w:t>X</w:t>
+      </w:r>
+      <w:r>
+        <w:rPr>
+          <w:rFonts w:hint="eastAsia"/>
+          <w:sz w:val="24"/>
+          <w:szCs w:val="24"/>
+        </w:rPr>
+        <w:t>”的区域存在已填入的字母。此时这些填入的字母会与将被填入的单词连接形成错误的单词，故在这种情况下填词失败。</w:t>
+      </w:r>
+    </w:p>
+    <w:p>
+      <w:pPr>
+        <w:snapToGrid w:val="0"/>
+        <w:spacing w:line="360" w:lineRule="auto"/>
+        <w:ind w:firstLineChars="225" w:firstLine="584"/>
+        <w:rPr>
+          <w:rFonts w:hint="eastAsia"/>
+          <w:b/>
+          <w:sz w:val="24"/>
+          <w:szCs w:val="24"/>
+        </w:rPr>
+      </w:pPr>
+      <w:r>
+        <w:rPr>
+          <w:rFonts w:hint="eastAsia"/>
+          <w:b/>
+          <w:sz w:val="24"/>
+          <w:szCs w:val="24"/>
+        </w:rPr>
+        <w:t>垂直阻碍</w:t>
+      </w:r>
+      <w:r>
+        <w:rPr>
+          <w:rFonts w:hint="eastAsia"/>
+          <w:sz w:val="24"/>
+          <w:szCs w:val="24"/>
+        </w:rPr>
+        <w:t xml:space="preserve">: </w:t>
+      </w:r>
+      <w:r>
+        <w:rPr>
+          <w:rFonts w:hint="eastAsia"/>
+          <w:sz w:val="24"/>
+          <w:szCs w:val="24"/>
+        </w:rPr>
+        <w:t>如图</w:t>
+      </w:r>
+      <w:r>
+        <w:rPr>
+          <w:rFonts w:hint="eastAsia"/>
+          <w:sz w:val="24"/>
+          <w:szCs w:val="24"/>
+        </w:rPr>
+        <w:t>6</w:t>
+      </w:r>
+      <w:r>
+        <w:rPr>
+          <w:rFonts w:hint="eastAsia"/>
+          <w:sz w:val="24"/>
+          <w:szCs w:val="24"/>
+        </w:rPr>
+        <w:t>所示，待填入单词为</w:t>
+      </w:r>
+      <w:r>
+        <w:rPr>
+          <w:rFonts w:hint="eastAsia"/>
+          <w:sz w:val="24"/>
+          <w:szCs w:val="24"/>
+        </w:rPr>
+        <w:t>"bite"</w:t>
+      </w:r>
+      <w:r>
+        <w:rPr>
+          <w:rFonts w:hint="eastAsia"/>
+          <w:sz w:val="24"/>
+          <w:szCs w:val="24"/>
+        </w:rPr>
+        <w:t>，但是在标有“</w:t>
+      </w:r>
+      <w:r>
+        <w:rPr>
+          <w:rFonts w:hint="eastAsia"/>
+          <w:sz w:val="24"/>
+          <w:szCs w:val="24"/>
+        </w:rPr>
+        <w:t>Y</w:t>
+      </w:r>
+      <w:r>
+        <w:rPr>
+          <w:rFonts w:hint="eastAsia"/>
+          <w:sz w:val="24"/>
+          <w:szCs w:val="24"/>
+        </w:rPr>
+        <w:t>”的区域存在已填入的字母。在不存在空间不足的情况下，这些填入的字母会与将要填入的字母在垂直方向形成许多无意义的单词。故在这种情况下填词失败。</w:t>
+      </w:r>
+    </w:p>
+    <w:p>
+      <w:pPr>
+        <w:snapToGrid w:val="0"/>
+        <w:spacing w:line="360" w:lineRule="auto"/>
         <w:ind w:firstLineChars="225" w:firstLine="540"/>
         <w:rPr>
-          <w:sz w:val="24"/>
-          <w:szCs w:val="24"/>
-        </w:rPr>
-      </w:pPr>
-      <w:r>
-        <w:rPr>
-          <w:rFonts w:hint="eastAsia"/>
-          <w:sz w:val="24"/>
-          <w:szCs w:val="24"/>
-        </w:rPr>
-        <w:t xml:space="preserve">2. </w:t>
-      </w:r>
-      <w:r>
-        <w:rPr>
-          <w:rFonts w:hint="eastAsia"/>
-          <w:sz w:val="24"/>
-          <w:szCs w:val="24"/>
-        </w:rPr>
-        <w:t>水平阻碍</w:t>
+          <w:rFonts w:hint="eastAsia"/>
+          <w:sz w:val="24"/>
+          <w:szCs w:val="24"/>
+        </w:rPr>
+      </w:pPr>
+      <w:r>
+        <w:rPr>
+          <w:rFonts w:hint="eastAsia"/>
+          <w:sz w:val="24"/>
+          <w:szCs w:val="24"/>
+        </w:rPr>
+        <w:t>当模块判断某个单词可以正确填入某区域时，将词填入并相应设置占据的地图节点的填入字母、横（纵）向填入情况等属性。</w:t>
       </w:r>
     </w:p>
     <w:p>
@@ -9691,45 +10174,26 @@
           <w:szCs w:val="24"/>
         </w:rPr>
       </w:pPr>
-      <w:r>
-        <w:rPr>
-          <w:rFonts w:hint="eastAsia"/>
-          <w:sz w:val="24"/>
-          <w:szCs w:val="24"/>
-        </w:rPr>
-        <w:t>如上图所示，待填入单词为</w:t>
-      </w:r>
-      <w:r>
-        <w:rPr>
-          <w:rFonts w:hint="eastAsia"/>
-          <w:sz w:val="24"/>
-          <w:szCs w:val="24"/>
-        </w:rPr>
-        <w:t>"bite"</w:t>
-      </w:r>
-      <w:r>
-        <w:rPr>
-          <w:rFonts w:hint="eastAsia"/>
-          <w:sz w:val="24"/>
-          <w:szCs w:val="24"/>
-        </w:rPr>
-        <w:t>，但是在标有“</w:t>
-      </w:r>
-      <w:r>
-        <w:rPr>
-          <w:rFonts w:hint="eastAsia"/>
-          <w:sz w:val="24"/>
-          <w:szCs w:val="24"/>
-        </w:rPr>
-        <w:t>X</w:t>
-      </w:r>
-      <w:r>
-        <w:rPr>
-          <w:rFonts w:hint="eastAsia"/>
-          <w:sz w:val="24"/>
-          <w:szCs w:val="24"/>
-        </w:rPr>
-        <w:t>”的区域存在已填入的字母。此时这些填入的字母会与将被填入的单词连接形成错误的单词，故在这种情况下填词失败。</w:t>
+    </w:p>
+    <w:p>
+      <w:pPr>
+        <w:pStyle w:val="3"/>
+        <w:spacing w:line="360" w:lineRule="auto"/>
+        <w:rPr>
+          <w:rFonts w:ascii="黑体" w:eastAsia="黑体" w:hAnsi="黑体"/>
+        </w:rPr>
+      </w:pPr>
+      <w:r>
+        <w:rPr>
+          <w:rFonts w:ascii="黑体" w:eastAsia="黑体" w:hAnsi="黑体" w:hint="eastAsia"/>
+        </w:rPr>
+        <w:t>搜索邻节点模块</w:t>
+      </w:r>
+      <w:r>
+        <w:rPr>
+          <w:rFonts w:ascii="黑体" w:eastAsia="黑体" w:hAnsi="黑体" w:hint="eastAsia"/>
+        </w:rPr>
+        <w:t>及其优化</w:t>
       </w:r>
     </w:p>
     <w:p>
@@ -9748,15 +10212,55 @@
           <w:sz w:val="24"/>
           <w:szCs w:val="24"/>
         </w:rPr>
-        <w:t xml:space="preserve">3. </w:t>
-      </w:r>
-      <w:r>
-        <w:rPr>
-          <w:rFonts w:hint="eastAsia"/>
-          <w:sz w:val="24"/>
-          <w:szCs w:val="24"/>
-        </w:rPr>
-        <w:t>垂直阻碍</w:t>
+        <w:t>在地图生成算法中，系统会搜索当前考虑的点附近四个邻节点的情况。一般的广度优先搜索算法中，只需简单地将四个</w:t>
+      </w:r>
+      <w:r>
+        <w:rPr>
+          <w:rFonts w:hint="eastAsia"/>
+          <w:sz w:val="24"/>
+          <w:szCs w:val="24"/>
+        </w:rPr>
+        <w:t>邻节点加入队列即可。大部分情况下，交汇点的四个邻节点不会</w:t>
+      </w:r>
+      <w:r>
+        <w:rPr>
+          <w:rFonts w:hint="eastAsia"/>
+          <w:sz w:val="24"/>
+          <w:szCs w:val="24"/>
+        </w:rPr>
+        <w:t>再次成为交汇点，</w:t>
+      </w:r>
+      <w:r>
+        <w:rPr>
+          <w:rFonts w:hint="eastAsia"/>
+          <w:sz w:val="24"/>
+          <w:szCs w:val="24"/>
+        </w:rPr>
+        <w:t>但是例外情况确实存在的；</w:t>
+      </w:r>
+      <w:r>
+        <w:rPr>
+          <w:rFonts w:hint="eastAsia"/>
+          <w:sz w:val="24"/>
+          <w:szCs w:val="24"/>
+        </w:rPr>
+        <w:t>而非交汇点的四个邻节点</w:t>
+      </w:r>
+      <w:r>
+        <w:rPr>
+          <w:rFonts w:hint="eastAsia"/>
+          <w:sz w:val="24"/>
+          <w:szCs w:val="24"/>
+        </w:rPr>
+        <w:t>也</w:t>
+      </w:r>
+      <w:r>
+        <w:rPr>
+          <w:rFonts w:hint="eastAsia"/>
+          <w:sz w:val="24"/>
+          <w:szCs w:val="24"/>
+        </w:rPr>
+        <w:t>有可能成为交汇点。故简单地抛弃或加入四个邻节点都是不可取的，需要针对当前点附近节点的填词情况具体判断。</w:t>
       </w:r>
     </w:p>
     <w:p>
@@ -9775,39 +10279,63 @@
           <w:sz w:val="24"/>
           <w:szCs w:val="24"/>
         </w:rPr>
-        <w:t>如上图所示，待填入单词为</w:t>
-      </w:r>
-      <w:r>
-        <w:rPr>
-          <w:rFonts w:hint="eastAsia"/>
-          <w:sz w:val="24"/>
-          <w:szCs w:val="24"/>
-        </w:rPr>
-        <w:t>"bite"</w:t>
-      </w:r>
-      <w:r>
-        <w:rPr>
-          <w:rFonts w:hint="eastAsia"/>
-          <w:sz w:val="24"/>
-          <w:szCs w:val="24"/>
-        </w:rPr>
-        <w:t>，但是在标有“</w:t>
-      </w:r>
-      <w:r>
-        <w:rPr>
-          <w:rFonts w:hint="eastAsia"/>
-          <w:sz w:val="24"/>
-          <w:szCs w:val="24"/>
-        </w:rPr>
-        <w:t>Y</w:t>
-      </w:r>
-      <w:r>
-        <w:rPr>
-          <w:rFonts w:hint="eastAsia"/>
-          <w:sz w:val="24"/>
-          <w:szCs w:val="24"/>
-        </w:rPr>
-        <w:t>”的区域存在已填入的字母。在不存在空间不足的情况下，这些填入的字母会与将要填入的字母在垂直方向形成许多无意义的单词。故在这种情况下填词失败。</w:t>
+        <w:t>为了更好地阐述</w:t>
+      </w:r>
+      <w:r>
+        <w:rPr>
+          <w:rFonts w:hint="eastAsia"/>
+          <w:sz w:val="24"/>
+          <w:szCs w:val="24"/>
+        </w:rPr>
+        <w:t>搜索邻节点模块设计思路以及其中的算法优化策略</w:t>
+      </w:r>
+      <w:r>
+        <w:rPr>
+          <w:rFonts w:hint="eastAsia"/>
+          <w:sz w:val="24"/>
+          <w:szCs w:val="24"/>
+        </w:rPr>
+        <w:t>，首先对一个交汇点附近的</w:t>
+      </w:r>
+      <w:r>
+        <w:rPr>
+          <w:rFonts w:hint="eastAsia"/>
+          <w:sz w:val="24"/>
+          <w:szCs w:val="24"/>
+        </w:rPr>
+        <w:t>4</w:t>
+      </w:r>
+      <w:r>
+        <w:rPr>
+          <w:rFonts w:hint="eastAsia"/>
+          <w:sz w:val="24"/>
+          <w:szCs w:val="24"/>
+        </w:rPr>
+        <w:t>个节点可能出现的情况进行分类和定义。如</w:t>
+      </w:r>
+      <w:r>
+        <w:rPr>
+          <w:rFonts w:hint="eastAsia"/>
+          <w:sz w:val="24"/>
+          <w:szCs w:val="24"/>
+        </w:rPr>
+        <w:t>图</w:t>
+      </w:r>
+      <w:r>
+        <w:rPr>
+          <w:rFonts w:hint="eastAsia"/>
+          <w:sz w:val="24"/>
+          <w:szCs w:val="24"/>
+        </w:rPr>
+        <w:t>7</w:t>
+      </w:r>
+      <w:r>
+        <w:rPr>
+          <w:rFonts w:hint="eastAsia"/>
+          <w:sz w:val="24"/>
+          <w:szCs w:val="24"/>
+        </w:rPr>
+        <w:t>所示：</w:t>
       </w:r>
     </w:p>
     <w:p>
@@ -9815,175 +10343,10 @@
         <w:snapToGrid w:val="0"/>
         <w:spacing w:line="360" w:lineRule="auto"/>
         <w:ind w:firstLineChars="225" w:firstLine="540"/>
-        <w:rPr>
-          <w:sz w:val="24"/>
-          <w:szCs w:val="24"/>
-        </w:rPr>
-      </w:pPr>
-    </w:p>
-    <w:p>
-      <w:pPr>
-        <w:snapToGrid w:val="0"/>
-        <w:spacing w:line="360" w:lineRule="auto"/>
-        <w:ind w:firstLineChars="225" w:firstLine="540"/>
-        <w:rPr>
-          <w:sz w:val="24"/>
-          <w:szCs w:val="24"/>
-        </w:rPr>
-      </w:pPr>
-      <w:r>
-        <w:rPr>
-          <w:rFonts w:hint="eastAsia"/>
-          <w:sz w:val="24"/>
-          <w:szCs w:val="24"/>
-        </w:rPr>
-        <w:t>当模块判断某个单词可以正确填入某区域时，将词填入并相应设置占据的地图节点的填入字母、横（纵）向填入情况等属性。</w:t>
-      </w:r>
-    </w:p>
-    <w:p>
-      <w:pPr>
-        <w:pStyle w:val="3"/>
-        <w:spacing w:line="360" w:lineRule="auto"/>
-      </w:pPr>
-      <w:r>
-        <w:rPr>
-          <w:rFonts w:hint="eastAsia"/>
-        </w:rPr>
-        <w:t>搜索邻节点模块</w:t>
-      </w:r>
-      <w:r>
-        <w:rPr>
-          <w:rFonts w:hint="eastAsia"/>
-        </w:rPr>
-        <w:t>及其优化</w:t>
-      </w:r>
-    </w:p>
-    <w:p>
-      <w:pPr>
-        <w:snapToGrid w:val="0"/>
-        <w:spacing w:line="360" w:lineRule="auto"/>
-        <w:ind w:firstLineChars="225" w:firstLine="540"/>
-        <w:rPr>
-          <w:sz w:val="24"/>
-          <w:szCs w:val="24"/>
-        </w:rPr>
-      </w:pPr>
-      <w:r>
-        <w:rPr>
-          <w:rFonts w:hint="eastAsia"/>
-          <w:sz w:val="24"/>
-          <w:szCs w:val="24"/>
-        </w:rPr>
-        <w:t>在地图生成算法中，系统会搜索当前考虑的点附近四个邻节点的情况。一般的广度优先搜索算法中，只需简单地将四个</w:t>
-      </w:r>
-      <w:r>
-        <w:rPr>
-          <w:rFonts w:hint="eastAsia"/>
-          <w:sz w:val="24"/>
-          <w:szCs w:val="24"/>
-        </w:rPr>
-        <w:t>邻节点加入队列即可。大部分情况下，交汇点的四个邻节点不会</w:t>
-      </w:r>
-      <w:r>
-        <w:rPr>
-          <w:rFonts w:hint="eastAsia"/>
-          <w:sz w:val="24"/>
-          <w:szCs w:val="24"/>
-        </w:rPr>
-        <w:t>再次成为交汇点，</w:t>
-      </w:r>
-      <w:r>
-        <w:rPr>
-          <w:rFonts w:hint="eastAsia"/>
-          <w:sz w:val="24"/>
-          <w:szCs w:val="24"/>
-        </w:rPr>
-        <w:t>但是例外情况确实存在的；</w:t>
-      </w:r>
-      <w:r>
-        <w:rPr>
-          <w:rFonts w:hint="eastAsia"/>
-          <w:sz w:val="24"/>
-          <w:szCs w:val="24"/>
-        </w:rPr>
-        <w:t>而非交汇点的四个邻节点</w:t>
-      </w:r>
-      <w:r>
-        <w:rPr>
-          <w:rFonts w:hint="eastAsia"/>
-          <w:sz w:val="24"/>
-          <w:szCs w:val="24"/>
-        </w:rPr>
-        <w:t>也</w:t>
-      </w:r>
-      <w:r>
-        <w:rPr>
-          <w:rFonts w:hint="eastAsia"/>
-          <w:sz w:val="24"/>
-          <w:szCs w:val="24"/>
-        </w:rPr>
-        <w:t>有可能成为交汇点。故简单地抛弃或加入四个邻节点都是不可取的，需要针对当前点附近节点的填词情况具体判断。</w:t>
-      </w:r>
-    </w:p>
-    <w:p>
-      <w:pPr>
-        <w:snapToGrid w:val="0"/>
-        <w:spacing w:line="360" w:lineRule="auto"/>
-        <w:ind w:firstLineChars="225" w:firstLine="540"/>
-        <w:rPr>
-          <w:sz w:val="24"/>
-          <w:szCs w:val="24"/>
-        </w:rPr>
-      </w:pPr>
-      <w:r>
-        <w:rPr>
-          <w:rFonts w:hint="eastAsia"/>
-          <w:sz w:val="24"/>
-          <w:szCs w:val="24"/>
-        </w:rPr>
-        <w:t>为了更好地阐述</w:t>
-      </w:r>
-      <w:r>
-        <w:rPr>
-          <w:rFonts w:hint="eastAsia"/>
-          <w:sz w:val="24"/>
-          <w:szCs w:val="24"/>
-        </w:rPr>
-        <w:t>搜索邻节点模块设计思路以及其中的算法优化策略</w:t>
-      </w:r>
-      <w:r>
-        <w:rPr>
-          <w:rFonts w:hint="eastAsia"/>
-          <w:sz w:val="24"/>
-          <w:szCs w:val="24"/>
-        </w:rPr>
-        <w:t>，首先对一个交汇点附近的</w:t>
-      </w:r>
-      <w:r>
-        <w:rPr>
-          <w:rFonts w:hint="eastAsia"/>
-          <w:sz w:val="24"/>
-          <w:szCs w:val="24"/>
-        </w:rPr>
-        <w:t>4</w:t>
-      </w:r>
-      <w:r>
-        <w:rPr>
-          <w:rFonts w:hint="eastAsia"/>
-          <w:sz w:val="24"/>
-          <w:szCs w:val="24"/>
-        </w:rPr>
-        <w:t>个节点可能出现的情况进行分类和定义。如下图所示：</w:t>
-      </w:r>
-    </w:p>
-    <w:p>
-      <w:pPr>
-        <w:snapToGrid w:val="0"/>
-        <w:spacing w:line="360" w:lineRule="auto"/>
-        <w:ind w:firstLineChars="225" w:firstLine="540"/>
-        <w:rPr>
-          <w:sz w:val="24"/>
-          <w:szCs w:val="24"/>
+        <w:jc w:val="center"/>
+        <w:rPr>
+          <w:rFonts w:asciiTheme="minorEastAsia" w:eastAsiaTheme="minorEastAsia" w:hAnsiTheme="minorEastAsia" w:hint="eastAsia"/>
+          <w:szCs w:val="21"/>
         </w:rPr>
       </w:pPr>
       <w:r>
@@ -9994,13 +10357,13 @@
           <w:szCs w:val="24"/>
         </w:rPr>
         <w:drawing>
-          <wp:anchor distT="0" distB="0" distL="114300" distR="114300" simplePos="0" relativeHeight="251682304" behindDoc="0" locked="0" layoutInCell="1" allowOverlap="1" wp14:anchorId="7E1DFA24" wp14:editId="5F123FD2">
+          <wp:anchor distT="0" distB="0" distL="114300" distR="114300" simplePos="0" relativeHeight="251682304" behindDoc="0" locked="0" layoutInCell="1" allowOverlap="1" wp14:anchorId="7E1DFA24" wp14:editId="380174CA">
             <wp:simplePos x="0" y="0"/>
             <wp:positionH relativeFrom="column">
               <wp:posOffset>133350</wp:posOffset>
             </wp:positionH>
             <wp:positionV relativeFrom="paragraph">
-              <wp:posOffset>17780</wp:posOffset>
+              <wp:posOffset>635</wp:posOffset>
             </wp:positionV>
             <wp:extent cx="5274310" cy="3956050"/>
             <wp:effectExtent l="0" t="0" r="8890" b="6350"/>
@@ -10049,6 +10412,34 @@
           </wp:anchor>
         </w:drawing>
       </w:r>
+      <w:r>
+        <w:rPr>
+          <w:rFonts w:asciiTheme="minorEastAsia" w:eastAsiaTheme="minorEastAsia" w:hAnsiTheme="minorEastAsia" w:hint="eastAsia"/>
+          <w:szCs w:val="21"/>
+        </w:rPr>
+        <w:t>图</w:t>
+      </w:r>
+      <w:r>
+        <w:rPr>
+          <w:rFonts w:asciiTheme="minorEastAsia" w:eastAsiaTheme="minorEastAsia" w:hAnsiTheme="minorEastAsia" w:hint="eastAsia"/>
+          <w:szCs w:val="21"/>
+        </w:rPr>
+        <w:t>7</w:t>
+      </w:r>
+      <w:r>
+        <w:rPr>
+          <w:rFonts w:asciiTheme="minorEastAsia" w:eastAsiaTheme="minorEastAsia" w:hAnsiTheme="minorEastAsia" w:hint="eastAsia"/>
+          <w:szCs w:val="21"/>
+        </w:rPr>
+        <w:t xml:space="preserve">： </w:t>
+      </w:r>
+      <w:r>
+        <w:rPr>
+          <w:rFonts w:asciiTheme="minorEastAsia" w:eastAsiaTheme="minorEastAsia" w:hAnsiTheme="minorEastAsia" w:hint="eastAsia"/>
+          <w:szCs w:val="21"/>
+        </w:rPr>
+        <w:t>交汇点邻节点情况</w:t>
+      </w:r>
     </w:p>
     <w:p>
       <w:pPr>
@@ -10060,13 +10451,40 @@
           <w:szCs w:val="24"/>
         </w:rPr>
       </w:pPr>
-      <w:r>
-        <w:rPr>
-          <w:rFonts w:hint="eastAsia"/>
-          <w:sz w:val="24"/>
-          <w:szCs w:val="24"/>
-        </w:rPr>
-        <w:t>图中粗体的“</w:t>
+    </w:p>
+    <w:p>
+      <w:pPr>
+        <w:snapToGrid w:val="0"/>
+        <w:spacing w:line="360" w:lineRule="auto"/>
+        <w:ind w:firstLineChars="225" w:firstLine="540"/>
+        <w:rPr>
+          <w:sz w:val="24"/>
+          <w:szCs w:val="24"/>
+        </w:rPr>
+      </w:pPr>
+      <w:r>
+        <w:rPr>
+          <w:rFonts w:hint="eastAsia"/>
+          <w:sz w:val="24"/>
+          <w:szCs w:val="24"/>
+        </w:rPr>
+        <w:t>图</w:t>
+      </w:r>
+      <w:r>
+        <w:rPr>
+          <w:rFonts w:hint="eastAsia"/>
+          <w:sz w:val="24"/>
+          <w:szCs w:val="24"/>
+        </w:rPr>
+        <w:t>7</w:t>
+      </w:r>
+      <w:r>
+        <w:rPr>
+          <w:rFonts w:hint="eastAsia"/>
+          <w:sz w:val="24"/>
+          <w:szCs w:val="24"/>
+        </w:rPr>
+        <w:t>中粗体的“</w:t>
       </w:r>
       <w:r>
         <w:rPr>
@@ -10434,6 +10852,76 @@
           <w:szCs w:val="24"/>
         </w:rPr>
       </w:pPr>
+      <w:r>
+        <w:rPr>
+          <w:rFonts w:hint="eastAsia"/>
+          <w:noProof/>
+          <w:sz w:val="24"/>
+          <w:szCs w:val="24"/>
+        </w:rPr>
+        <w:drawing>
+          <wp:anchor distT="0" distB="0" distL="114300" distR="114300" simplePos="0" relativeHeight="251688448" behindDoc="0" locked="0" layoutInCell="1" allowOverlap="1" wp14:anchorId="30F12DAE" wp14:editId="5AF7E593">
+            <wp:simplePos x="0" y="0"/>
+            <wp:positionH relativeFrom="column">
+              <wp:posOffset>200025</wp:posOffset>
+            </wp:positionH>
+            <wp:positionV relativeFrom="paragraph">
+              <wp:posOffset>396240</wp:posOffset>
+            </wp:positionV>
+            <wp:extent cx="2480945" cy="1863090"/>
+            <wp:effectExtent l="0" t="0" r="8255" b="0"/>
+            <wp:wrapTopAndBottom/>
+            <wp:docPr id="18" name="图片 18" descr="Macintosh HD:Users:Bryan:Desktop:optimization:optimization.001.jpg"/>
+            <wp:cNvGraphicFramePr>
+              <a:graphicFrameLocks xmlns:a="http://schemas.openxmlformats.org/drawingml/2006/main" noChangeAspect="1"/>
+            </wp:cNvGraphicFramePr>
+            <a:graphic xmlns:a="http://schemas.openxmlformats.org/drawingml/2006/main">
+              <a:graphicData uri="http://schemas.openxmlformats.org/drawingml/2006/picture">
+                <pic:pic xmlns:pic="http://schemas.openxmlformats.org/drawingml/2006/picture">
+                  <pic:nvPicPr>
+                    <pic:cNvPr id="0" name="Picture 8" descr="Macintosh HD:Users:Bryan:Desktop:optimization:optimization.001.jpg"/>
+                    <pic:cNvPicPr>
+                      <a:picLocks noChangeAspect="1" noChangeArrowheads="1"/>
+                    </pic:cNvPicPr>
+                  </pic:nvPicPr>
+                  <pic:blipFill>
+                    <a:blip r:embed="rId22">
+                      <a:extLst>
+                        <a:ext uri="{28A0092B-C50C-407E-A947-70E740481C1C}">
+                          <a14:useLocalDpi xmlns:a14="http://schemas.microsoft.com/office/drawing/2010/main" val="0"/>
+                        </a:ext>
+                      </a:extLst>
+                    </a:blip>
+                    <a:srcRect/>
+                    <a:stretch>
+                      <a:fillRect/>
+                    </a:stretch>
+                  </pic:blipFill>
+                  <pic:spPr bwMode="auto">
+                    <a:xfrm>
+                      <a:off x="0" y="0"/>
+                      <a:ext cx="2480945" cy="1863090"/>
+                    </a:xfrm>
+                    <a:prstGeom prst="rect">
+                      <a:avLst/>
+                    </a:prstGeom>
+                    <a:noFill/>
+                    <a:ln>
+                      <a:noFill/>
+                    </a:ln>
+                  </pic:spPr>
+                </pic:pic>
+              </a:graphicData>
+            </a:graphic>
+            <wp14:sizeRelH relativeFrom="page">
+              <wp14:pctWidth>0</wp14:pctWidth>
+            </wp14:sizeRelH>
+            <wp14:sizeRelV relativeFrom="page">
+              <wp14:pctHeight>0</wp14:pctHeight>
+            </wp14:sizeRelV>
+          </wp:anchor>
+        </w:drawing>
+      </w:r>
       <w:r>
         <w:rPr>
           <w:noProof/>
@@ -10466,7 +10954,7 @@
                     </pic:cNvPicPr>
                   </pic:nvPicPr>
                   <pic:blipFill>
-                    <a:blip r:embed="rId22">
+                    <a:blip r:embed="rId23">
                       <a:extLst>
                         <a:ext uri="{28A0092B-C50C-407E-A947-70E740481C1C}">
                           <a14:useLocalDpi xmlns:a14="http://schemas.microsoft.com/office/drawing/2010/main" val="0"/>
@@ -10509,7 +10997,47 @@
           <w:sz w:val="24"/>
           <w:szCs w:val="24"/>
         </w:rPr>
-        <w:t>考虑以下两种情况：</w:t>
+        <w:t>考虑</w:t>
+      </w:r>
+      <w:r>
+        <w:rPr>
+          <w:rFonts w:hint="eastAsia"/>
+          <w:sz w:val="24"/>
+          <w:szCs w:val="24"/>
+        </w:rPr>
+        <w:t>图</w:t>
+      </w:r>
+      <w:r>
+        <w:rPr>
+          <w:rFonts w:hint="eastAsia"/>
+          <w:sz w:val="24"/>
+          <w:szCs w:val="24"/>
+        </w:rPr>
+        <w:t>8(a)</w:t>
+      </w:r>
+      <w:r>
+        <w:rPr>
+          <w:rFonts w:hint="eastAsia"/>
+          <w:sz w:val="24"/>
+          <w:szCs w:val="24"/>
+        </w:rPr>
+        <w:t>和</w:t>
+      </w:r>
+      <w:r>
+        <w:rPr>
+          <w:rFonts w:hint="eastAsia"/>
+          <w:sz w:val="24"/>
+          <w:szCs w:val="24"/>
+        </w:rPr>
+        <w:t>(b)</w:t>
+      </w:r>
+      <w:r>
+        <w:rPr>
+          <w:rFonts w:hint="eastAsia"/>
+          <w:sz w:val="24"/>
+          <w:szCs w:val="24"/>
+        </w:rPr>
+        <w:t>两种情况：</w:t>
       </w:r>
     </w:p>
     <w:p>
@@ -10518,85 +11046,184 @@
         <w:spacing w:line="360" w:lineRule="auto"/>
         <w:ind w:firstLineChars="225" w:firstLine="540"/>
         <w:rPr>
-          <w:sz w:val="24"/>
-          <w:szCs w:val="24"/>
-        </w:rPr>
-      </w:pPr>
-      <w:r>
-        <w:rPr>
-          <w:rFonts w:hint="eastAsia"/>
-          <w:noProof/>
-          <w:sz w:val="24"/>
-          <w:szCs w:val="24"/>
-        </w:rPr>
-        <w:drawing>
-          <wp:anchor distT="0" distB="0" distL="114300" distR="114300" simplePos="0" relativeHeight="251688448" behindDoc="0" locked="0" layoutInCell="1" allowOverlap="1" wp14:anchorId="30F12DAE" wp14:editId="02DB531B">
-            <wp:simplePos x="0" y="0"/>
-            <wp:positionH relativeFrom="column">
-              <wp:posOffset>133350</wp:posOffset>
-            </wp:positionH>
-            <wp:positionV relativeFrom="paragraph">
-              <wp:posOffset>71120</wp:posOffset>
-            </wp:positionV>
-            <wp:extent cx="2480945" cy="1863090"/>
-            <wp:effectExtent l="0" t="0" r="8255" b="0"/>
-            <wp:wrapTopAndBottom/>
-            <wp:docPr id="18" name="图片 18" descr="Macintosh HD:Users:Bryan:Desktop:optimization:optimization.001.jpg"/>
-            <wp:cNvGraphicFramePr>
-              <a:graphicFrameLocks xmlns:a="http://schemas.openxmlformats.org/drawingml/2006/main" noChangeAspect="1"/>
-            </wp:cNvGraphicFramePr>
-            <a:graphic xmlns:a="http://schemas.openxmlformats.org/drawingml/2006/main">
-              <a:graphicData uri="http://schemas.openxmlformats.org/drawingml/2006/picture">
-                <pic:pic xmlns:pic="http://schemas.openxmlformats.org/drawingml/2006/picture">
-                  <pic:nvPicPr>
-                    <pic:cNvPr id="0" name="Picture 8" descr="Macintosh HD:Users:Bryan:Desktop:optimization:optimization.001.jpg"/>
-                    <pic:cNvPicPr>
-                      <a:picLocks noChangeAspect="1" noChangeArrowheads="1"/>
-                    </pic:cNvPicPr>
-                  </pic:nvPicPr>
-                  <pic:blipFill>
-                    <a:blip r:embed="rId23">
-                      <a:extLst>
-                        <a:ext uri="{28A0092B-C50C-407E-A947-70E740481C1C}">
-                          <a14:useLocalDpi xmlns:a14="http://schemas.microsoft.com/office/drawing/2010/main" val="0"/>
-                        </a:ext>
-                      </a:extLst>
-                    </a:blip>
-                    <a:srcRect/>
-                    <a:stretch>
-                      <a:fillRect/>
-                    </a:stretch>
-                  </pic:blipFill>
-                  <pic:spPr bwMode="auto">
-                    <a:xfrm>
-                      <a:off x="0" y="0"/>
-                      <a:ext cx="2480945" cy="1863090"/>
-                    </a:xfrm>
-                    <a:prstGeom prst="rect">
-                      <a:avLst/>
-                    </a:prstGeom>
-                    <a:noFill/>
-                    <a:ln>
-                      <a:noFill/>
-                    </a:ln>
-                  </pic:spPr>
-                </pic:pic>
-              </a:graphicData>
-            </a:graphic>
-            <wp14:sizeRelH relativeFrom="page">
-              <wp14:pctWidth>0</wp14:pctWidth>
-            </wp14:sizeRelH>
-            <wp14:sizeRelV relativeFrom="page">
-              <wp14:pctHeight>0</wp14:pctHeight>
-            </wp14:sizeRelV>
-          </wp:anchor>
-        </w:drawing>
+          <w:rFonts w:hint="eastAsia"/>
+          <w:sz w:val="24"/>
+          <w:szCs w:val="24"/>
+        </w:rPr>
+      </w:pPr>
+      <w:r>
+        <w:rPr>
+          <w:rFonts w:hint="eastAsia"/>
+          <w:sz w:val="24"/>
+          <w:szCs w:val="24"/>
+        </w:rPr>
+        <w:tab/>
+      </w:r>
+      <w:r>
+        <w:rPr>
+          <w:rFonts w:hint="eastAsia"/>
+          <w:sz w:val="24"/>
+          <w:szCs w:val="24"/>
+        </w:rPr>
+        <w:tab/>
+      </w:r>
+      <w:r>
+        <w:rPr>
+          <w:rFonts w:hint="eastAsia"/>
+          <w:sz w:val="24"/>
+          <w:szCs w:val="24"/>
+        </w:rPr>
+        <w:tab/>
+      </w:r>
+      <w:r>
+        <w:rPr>
+          <w:rFonts w:hint="eastAsia"/>
+          <w:sz w:val="24"/>
+          <w:szCs w:val="24"/>
+        </w:rPr>
+        <w:tab/>
+        <w:t>(a)</w:t>
+      </w:r>
+      <w:r>
+        <w:rPr>
+          <w:rFonts w:hint="eastAsia"/>
+          <w:sz w:val="24"/>
+          <w:szCs w:val="24"/>
+        </w:rPr>
+        <w:tab/>
+      </w:r>
+      <w:r>
+        <w:rPr>
+          <w:rFonts w:hint="eastAsia"/>
+          <w:sz w:val="24"/>
+          <w:szCs w:val="24"/>
+        </w:rPr>
+        <w:tab/>
+      </w:r>
+      <w:r>
+        <w:rPr>
+          <w:rFonts w:hint="eastAsia"/>
+          <w:sz w:val="24"/>
+          <w:szCs w:val="24"/>
+        </w:rPr>
+        <w:tab/>
+      </w:r>
+      <w:r>
+        <w:rPr>
+          <w:rFonts w:hint="eastAsia"/>
+          <w:sz w:val="24"/>
+          <w:szCs w:val="24"/>
+        </w:rPr>
+        <w:tab/>
+      </w:r>
+      <w:r>
+        <w:rPr>
+          <w:rFonts w:hint="eastAsia"/>
+          <w:sz w:val="24"/>
+          <w:szCs w:val="24"/>
+        </w:rPr>
+        <w:tab/>
+      </w:r>
+      <w:r>
+        <w:rPr>
+          <w:rFonts w:hint="eastAsia"/>
+          <w:sz w:val="24"/>
+          <w:szCs w:val="24"/>
+        </w:rPr>
+        <w:tab/>
+      </w:r>
+      <w:r>
+        <w:rPr>
+          <w:rFonts w:hint="eastAsia"/>
+          <w:sz w:val="24"/>
+          <w:szCs w:val="24"/>
+        </w:rPr>
+        <w:tab/>
+      </w:r>
+      <w:r>
+        <w:rPr>
+          <w:rFonts w:hint="eastAsia"/>
+          <w:sz w:val="24"/>
+          <w:szCs w:val="24"/>
+        </w:rPr>
+        <w:tab/>
+        <w:t xml:space="preserve">   (</w:t>
+      </w:r>
+      <w:proofErr w:type="gramStart"/>
+      <w:r>
+        <w:rPr>
+          <w:rFonts w:hint="eastAsia"/>
+          <w:sz w:val="24"/>
+          <w:szCs w:val="24"/>
+        </w:rPr>
+        <w:t>b</w:t>
+      </w:r>
+      <w:proofErr w:type="gramEnd"/>
+      <w:r>
+        <w:rPr>
+          <w:rFonts w:hint="eastAsia"/>
+          <w:sz w:val="24"/>
+          <w:szCs w:val="24"/>
+        </w:rPr>
+        <w:t>)</w:t>
       </w:r>
     </w:p>
     <w:p>
       <w:pPr>
         <w:snapToGrid w:val="0"/>
         <w:spacing w:line="360" w:lineRule="auto"/>
+        <w:ind w:firstLineChars="225" w:firstLine="473"/>
+        <w:jc w:val="center"/>
+        <w:rPr>
+          <w:rFonts w:asciiTheme="minorEastAsia" w:eastAsiaTheme="minorEastAsia" w:hAnsiTheme="minorEastAsia" w:hint="eastAsia"/>
+          <w:szCs w:val="21"/>
+        </w:rPr>
+      </w:pPr>
+      <w:r>
+        <w:rPr>
+          <w:rFonts w:asciiTheme="minorEastAsia" w:eastAsiaTheme="minorEastAsia" w:hAnsiTheme="minorEastAsia" w:hint="eastAsia"/>
+          <w:szCs w:val="21"/>
+        </w:rPr>
+        <w:t>图</w:t>
+      </w:r>
+      <w:r>
+        <w:rPr>
+          <w:rFonts w:asciiTheme="minorEastAsia" w:eastAsiaTheme="minorEastAsia" w:hAnsiTheme="minorEastAsia" w:hint="eastAsia"/>
+          <w:szCs w:val="21"/>
+        </w:rPr>
+        <w:t>8</w:t>
+      </w:r>
+      <w:r>
+        <w:rPr>
+          <w:rFonts w:asciiTheme="minorEastAsia" w:eastAsiaTheme="minorEastAsia" w:hAnsiTheme="minorEastAsia" w:hint="eastAsia"/>
+          <w:szCs w:val="21"/>
+        </w:rPr>
+        <w:t xml:space="preserve">： </w:t>
+      </w:r>
+      <w:r>
+        <w:rPr>
+          <w:rFonts w:asciiTheme="minorEastAsia" w:eastAsiaTheme="minorEastAsia" w:hAnsiTheme="minorEastAsia" w:hint="eastAsia"/>
+          <w:szCs w:val="21"/>
+        </w:rPr>
+        <w:t>邻接交汇点情况</w:t>
+      </w:r>
+    </w:p>
+    <w:p>
+      <w:pPr>
+        <w:snapToGrid w:val="0"/>
+        <w:spacing w:line="360" w:lineRule="auto"/>
+        <w:ind w:firstLineChars="225" w:firstLine="473"/>
+        <w:jc w:val="center"/>
+        <w:rPr>
+          <w:rFonts w:asciiTheme="minorEastAsia" w:eastAsiaTheme="minorEastAsia" w:hAnsiTheme="minorEastAsia" w:hint="eastAsia"/>
+          <w:szCs w:val="21"/>
+        </w:rPr>
+      </w:pPr>
+    </w:p>
+    <w:p>
+      <w:pPr>
+        <w:snapToGrid w:val="0"/>
+        <w:spacing w:line="360" w:lineRule="auto"/>
         <w:ind w:firstLineChars="225" w:firstLine="540"/>
         <w:rPr>
           <w:sz w:val="24"/>
@@ -10609,8 +11236,25 @@
           <w:sz w:val="24"/>
           <w:szCs w:val="24"/>
         </w:rPr>
-        <w:t>如左图所示，若单词</w:t>
-      </w:r>
+        <w:t>如图</w:t>
+      </w:r>
+      <w:r>
+        <w:rPr>
+          <w:rFonts w:hint="eastAsia"/>
+          <w:sz w:val="24"/>
+          <w:szCs w:val="24"/>
+        </w:rPr>
+        <w:t>8(a)</w:t>
+      </w:r>
+      <w:r>
+        <w:rPr>
+          <w:rFonts w:hint="eastAsia"/>
+          <w:sz w:val="24"/>
+          <w:szCs w:val="24"/>
+        </w:rPr>
+        <w:t>所示，若单词</w:t>
+      </w:r>
+      <w:proofErr w:type="spellStart"/>
       <w:r>
         <w:rPr>
           <w:rFonts w:hint="eastAsia"/>
@@ -10627,6 +11271,7 @@
         </w:rPr>
         <w:t>e</w:t>
       </w:r>
+      <w:proofErr w:type="spellEnd"/>
       <w:r>
         <w:rPr>
           <w:rFonts w:hint="eastAsia"/>
@@ -10713,7 +11358,31 @@
           <w:sz w:val="24"/>
           <w:szCs w:val="24"/>
         </w:rPr>
-        <w:t>仍然可以作为交汇点加入单词；同理，右图中起点</w:t>
+        <w:t>仍然可以作为交汇点加入单词；同理，</w:t>
+      </w:r>
+      <w:r>
+        <w:rPr>
+          <w:rFonts w:hint="eastAsia"/>
+          <w:sz w:val="24"/>
+          <w:szCs w:val="24"/>
+        </w:rPr>
+        <w:t>图</w:t>
+      </w:r>
+      <w:r>
+        <w:rPr>
+          <w:rFonts w:hint="eastAsia"/>
+          <w:sz w:val="24"/>
+          <w:szCs w:val="24"/>
+        </w:rPr>
+        <w:t>8(b)</w:t>
+      </w:r>
+      <w:r>
+        <w:rPr>
+          <w:rFonts w:hint="eastAsia"/>
+          <w:sz w:val="24"/>
+          <w:szCs w:val="24"/>
+        </w:rPr>
+        <w:t>中起点</w:t>
       </w:r>
       <w:r>
         <w:rPr>
@@ -10761,7 +11430,39 @@
           <w:sz w:val="24"/>
           <w:szCs w:val="24"/>
         </w:rPr>
-        <w:t>也仍然能加入新的词汇。左图的情况对应交汇点图</w:t>
+        <w:t>也仍然能加入新的词汇。图</w:t>
+      </w:r>
+      <w:r>
+        <w:rPr>
+          <w:rFonts w:hint="eastAsia"/>
+          <w:sz w:val="24"/>
+          <w:szCs w:val="24"/>
+        </w:rPr>
+        <w:t>8(a)</w:t>
+      </w:r>
+      <w:r>
+        <w:rPr>
+          <w:rFonts w:hint="eastAsia"/>
+          <w:sz w:val="24"/>
+          <w:szCs w:val="24"/>
+        </w:rPr>
+        <w:t>的情况对应交汇点图</w:t>
+      </w:r>
+      <w:r>
+        <w:rPr>
+          <w:rFonts w:hint="eastAsia"/>
+          <w:sz w:val="24"/>
+          <w:szCs w:val="24"/>
+        </w:rPr>
+        <w:t>7</w:t>
+      </w:r>
+      <w:r>
+        <w:rPr>
+          <w:rFonts w:hint="eastAsia"/>
+          <w:sz w:val="24"/>
+          <w:szCs w:val="24"/>
+        </w:rPr>
+        <w:t>的</w:t>
       </w:r>
       <w:r>
         <w:rPr>
@@ -10793,7 +11494,39 @@
           <w:sz w:val="24"/>
           <w:szCs w:val="24"/>
         </w:rPr>
-        <w:t>；右图的情况则对应交汇点图</w:t>
+        <w:t>；图</w:t>
+      </w:r>
+      <w:r>
+        <w:rPr>
+          <w:rFonts w:hint="eastAsia"/>
+          <w:sz w:val="24"/>
+          <w:szCs w:val="24"/>
+        </w:rPr>
+        <w:t>8(b)</w:t>
+      </w:r>
+      <w:r>
+        <w:rPr>
+          <w:rFonts w:hint="eastAsia"/>
+          <w:sz w:val="24"/>
+          <w:szCs w:val="24"/>
+        </w:rPr>
+        <w:t>的情况则对应交汇点图</w:t>
+      </w:r>
+      <w:r>
+        <w:rPr>
+          <w:rFonts w:hint="eastAsia"/>
+          <w:sz w:val="24"/>
+          <w:szCs w:val="24"/>
+        </w:rPr>
+        <w:t>7</w:t>
+      </w:r>
+      <w:r>
+        <w:rPr>
+          <w:rFonts w:hint="eastAsia"/>
+          <w:sz w:val="24"/>
+          <w:szCs w:val="24"/>
+        </w:rPr>
+        <w:t>的</w:t>
       </w:r>
       <w:r>
         <w:rPr>
@@ -10844,7 +11577,39 @@
           <w:sz w:val="24"/>
           <w:szCs w:val="24"/>
         </w:rPr>
-        <w:t>故每次向队列中加入新的邻节点时，首先判断交汇点情况为图中的哪一种。若是图</w:t>
+        <w:t>故每次向队列中加入新的邻节点时，首先判断交汇点情况为图</w:t>
+      </w:r>
+      <w:r>
+        <w:rPr>
+          <w:rFonts w:hint="eastAsia"/>
+          <w:sz w:val="24"/>
+          <w:szCs w:val="24"/>
+        </w:rPr>
+        <w:t>7</w:t>
+      </w:r>
+      <w:r>
+        <w:rPr>
+          <w:rFonts w:hint="eastAsia"/>
+          <w:sz w:val="24"/>
+          <w:szCs w:val="24"/>
+        </w:rPr>
+        <w:t>中的哪一种。若是图</w:t>
+      </w:r>
+      <w:r>
+        <w:rPr>
+          <w:rFonts w:hint="eastAsia"/>
+          <w:sz w:val="24"/>
+          <w:szCs w:val="24"/>
+        </w:rPr>
+        <w:t>7</w:t>
+      </w:r>
+      <w:r>
+        <w:rPr>
+          <w:rFonts w:hint="eastAsia"/>
+          <w:sz w:val="24"/>
+          <w:szCs w:val="24"/>
+        </w:rPr>
+        <w:t>的</w:t>
       </w:r>
       <w:r>
         <w:rPr>
@@ -10977,10 +11742,13 @@
       <w:pPr>
         <w:pStyle w:val="3"/>
         <w:spacing w:line="360" w:lineRule="auto"/>
-      </w:pPr>
-      <w:r>
-        <w:rPr>
-          <w:rFonts w:hint="eastAsia"/>
+        <w:rPr>
+          <w:rFonts w:ascii="黑体" w:eastAsia="黑体" w:hAnsi="黑体"/>
+        </w:rPr>
+      </w:pPr>
+      <w:r>
+        <w:rPr>
+          <w:rFonts w:ascii="黑体" w:eastAsia="黑体" w:hAnsi="黑体" w:hint="eastAsia"/>
         </w:rPr>
         <w:t>地图评分因素</w:t>
       </w:r>
@@ -11388,34 +12156,6 @@
       <w:pPr>
         <w:snapToGrid w:val="0"/>
         <w:spacing w:line="360" w:lineRule="auto"/>
-        <w:ind w:firstLineChars="225" w:firstLine="584"/>
-        <w:rPr>
-          <w:sz w:val="24"/>
-          <w:szCs w:val="24"/>
-        </w:rPr>
-      </w:pPr>
-      <w:r>
-        <w:rPr>
-          <w:rFonts w:hint="eastAsia"/>
-          <w:b/>
-          <w:sz w:val="24"/>
-          <w:szCs w:val="24"/>
-        </w:rPr>
-        <w:t>地图有效矩形面积</w:t>
-      </w:r>
-      <w:r>
-        <w:rPr>
-          <w:rFonts w:hint="eastAsia"/>
-          <w:sz w:val="24"/>
-          <w:szCs w:val="24"/>
-        </w:rPr>
-        <w:t>：地图有效矩形面积即能将所有填入的单词都包含进去的最小矩形面积。如下图所示，图中粗线黑框则为地图有效矩阵。</w:t>
-      </w:r>
-    </w:p>
-    <w:p>
-      <w:pPr>
-        <w:snapToGrid w:val="0"/>
-        <w:spacing w:line="360" w:lineRule="auto"/>
         <w:ind w:firstLineChars="225" w:firstLine="540"/>
         <w:rPr>
           <w:sz w:val="24"/>
@@ -11430,13 +12170,13 @@
           <w:szCs w:val="24"/>
         </w:rPr>
         <w:drawing>
-          <wp:anchor distT="0" distB="0" distL="114300" distR="114300" simplePos="0" relativeHeight="251684352" behindDoc="0" locked="0" layoutInCell="1" allowOverlap="1" wp14:anchorId="60ECA55D" wp14:editId="7190C2CA">
+          <wp:anchor distT="0" distB="0" distL="114300" distR="114300" simplePos="0" relativeHeight="251684352" behindDoc="0" locked="0" layoutInCell="1" allowOverlap="1" wp14:anchorId="60ECA55D" wp14:editId="6A1D81C3">
             <wp:simplePos x="0" y="0"/>
             <wp:positionH relativeFrom="column">
-              <wp:posOffset>1133475</wp:posOffset>
+              <wp:posOffset>1333500</wp:posOffset>
             </wp:positionH>
             <wp:positionV relativeFrom="paragraph">
-              <wp:posOffset>0</wp:posOffset>
+              <wp:posOffset>650875</wp:posOffset>
             </wp:positionV>
             <wp:extent cx="2943225" cy="2207260"/>
             <wp:effectExtent l="0" t="0" r="3175" b="2540"/>
@@ -11485,6 +12225,99 @@
           </wp:anchor>
         </w:drawing>
       </w:r>
+      <w:r>
+        <w:rPr>
+          <w:rFonts w:hint="eastAsia"/>
+          <w:b/>
+          <w:sz w:val="24"/>
+          <w:szCs w:val="24"/>
+        </w:rPr>
+        <w:t>地图有效矩形面积</w:t>
+      </w:r>
+      <w:r>
+        <w:rPr>
+          <w:rFonts w:hint="eastAsia"/>
+          <w:sz w:val="24"/>
+          <w:szCs w:val="24"/>
+        </w:rPr>
+        <w:t>：地图</w:t>
+      </w:r>
+      <w:r>
+        <w:rPr>
+          <w:rFonts w:hint="eastAsia"/>
+          <w:sz w:val="24"/>
+          <w:szCs w:val="24"/>
+        </w:rPr>
+        <w:t>有效矩形面积即能将所有填入的单词都包含进去的最小矩形面积。如图</w:t>
+      </w:r>
+      <w:r>
+        <w:rPr>
+          <w:rFonts w:hint="eastAsia"/>
+          <w:sz w:val="24"/>
+          <w:szCs w:val="24"/>
+        </w:rPr>
+        <w:t>9</w:t>
+      </w:r>
+      <w:r>
+        <w:rPr>
+          <w:rFonts w:hint="eastAsia"/>
+          <w:sz w:val="24"/>
+          <w:szCs w:val="24"/>
+        </w:rPr>
+        <w:t>所示，图中粗线黑框则为地图有效矩阵。</w:t>
+      </w:r>
+    </w:p>
+    <w:p>
+      <w:pPr>
+        <w:snapToGrid w:val="0"/>
+        <w:spacing w:line="360" w:lineRule="auto"/>
+        <w:ind w:firstLineChars="225" w:firstLine="473"/>
+        <w:jc w:val="center"/>
+        <w:rPr>
+          <w:rFonts w:asciiTheme="minorEastAsia" w:eastAsiaTheme="minorEastAsia" w:hAnsiTheme="minorEastAsia" w:hint="eastAsia"/>
+          <w:szCs w:val="21"/>
+        </w:rPr>
+      </w:pPr>
+      <w:r>
+        <w:rPr>
+          <w:rFonts w:asciiTheme="minorEastAsia" w:eastAsiaTheme="minorEastAsia" w:hAnsiTheme="minorEastAsia" w:hint="eastAsia"/>
+          <w:szCs w:val="21"/>
+        </w:rPr>
+        <w:t>图</w:t>
+      </w:r>
+      <w:r>
+        <w:rPr>
+          <w:rFonts w:asciiTheme="minorEastAsia" w:eastAsiaTheme="minorEastAsia" w:hAnsiTheme="minorEastAsia" w:hint="eastAsia"/>
+          <w:szCs w:val="21"/>
+        </w:rPr>
+        <w:t>9</w:t>
+      </w:r>
+      <w:r>
+        <w:rPr>
+          <w:rFonts w:asciiTheme="minorEastAsia" w:eastAsiaTheme="minorEastAsia" w:hAnsiTheme="minorEastAsia" w:hint="eastAsia"/>
+          <w:szCs w:val="21"/>
+        </w:rPr>
+        <w:t xml:space="preserve">： </w:t>
+      </w:r>
+      <w:r>
+        <w:rPr>
+          <w:rFonts w:asciiTheme="minorEastAsia" w:eastAsiaTheme="minorEastAsia" w:hAnsiTheme="minorEastAsia" w:hint="eastAsia"/>
+          <w:szCs w:val="21"/>
+        </w:rPr>
+        <w:t>有效矩阵示例</w:t>
+      </w:r>
+    </w:p>
+    <w:p>
+      <w:pPr>
+        <w:snapToGrid w:val="0"/>
+        <w:spacing w:line="360" w:lineRule="auto"/>
+        <w:ind w:firstLineChars="225" w:firstLine="473"/>
+        <w:jc w:val="center"/>
+        <w:rPr>
+          <w:rFonts w:asciiTheme="minorEastAsia" w:eastAsiaTheme="minorEastAsia" w:hAnsiTheme="minorEastAsia" w:hint="eastAsia"/>
+          <w:szCs w:val="21"/>
+        </w:rPr>
+      </w:pPr>
     </w:p>
     <w:p>
       <w:pPr>
@@ -11963,10 +12796,13 @@
       <w:pPr>
         <w:pStyle w:val="3"/>
         <w:spacing w:line="360" w:lineRule="auto"/>
-      </w:pPr>
-      <w:r>
-        <w:rPr>
-          <w:rFonts w:hint="eastAsia"/>
+        <w:rPr>
+          <w:rFonts w:ascii="黑体" w:eastAsia="黑体" w:hAnsi="黑体"/>
+        </w:rPr>
+      </w:pPr>
+      <w:r>
+        <w:rPr>
+          <w:rFonts w:ascii="黑体" w:eastAsia="黑体" w:hAnsi="黑体" w:hint="eastAsia"/>
         </w:rPr>
         <w:t>地图重复生成优化策略</w:t>
       </w:r>
@@ -12368,8 +13204,105 @@
         <w:spacing w:line="360" w:lineRule="auto"/>
         <w:ind w:firstLineChars="225" w:firstLine="540"/>
         <w:rPr>
-          <w:sz w:val="24"/>
-          <w:szCs w:val="24"/>
+          <w:rFonts w:hint="eastAsia"/>
+          <w:sz w:val="24"/>
+          <w:szCs w:val="24"/>
+        </w:rPr>
+      </w:pPr>
+    </w:p>
+    <w:p>
+      <w:pPr>
+        <w:snapToGrid w:val="0"/>
+        <w:spacing w:line="360" w:lineRule="auto"/>
+        <w:ind w:firstLineChars="225" w:firstLine="540"/>
+        <w:rPr>
+          <w:rFonts w:hint="eastAsia"/>
+          <w:sz w:val="24"/>
+          <w:szCs w:val="24"/>
+        </w:rPr>
+      </w:pPr>
+    </w:p>
+    <w:p>
+      <w:pPr>
+        <w:snapToGrid w:val="0"/>
+        <w:spacing w:line="360" w:lineRule="auto"/>
+        <w:ind w:firstLineChars="225" w:firstLine="540"/>
+        <w:rPr>
+          <w:rFonts w:hint="eastAsia"/>
+          <w:sz w:val="24"/>
+          <w:szCs w:val="24"/>
+        </w:rPr>
+      </w:pPr>
+    </w:p>
+    <w:p>
+      <w:pPr>
+        <w:snapToGrid w:val="0"/>
+        <w:spacing w:line="360" w:lineRule="auto"/>
+        <w:ind w:firstLineChars="225" w:firstLine="540"/>
+        <w:rPr>
+          <w:rFonts w:hint="eastAsia"/>
+          <w:sz w:val="24"/>
+          <w:szCs w:val="24"/>
+        </w:rPr>
+      </w:pPr>
+    </w:p>
+    <w:p>
+      <w:pPr>
+        <w:snapToGrid w:val="0"/>
+        <w:spacing w:line="360" w:lineRule="auto"/>
+        <w:ind w:firstLineChars="225" w:firstLine="540"/>
+        <w:rPr>
+          <w:rFonts w:hint="eastAsia"/>
+          <w:sz w:val="24"/>
+          <w:szCs w:val="24"/>
+        </w:rPr>
+      </w:pPr>
+    </w:p>
+    <w:p>
+      <w:pPr>
+        <w:snapToGrid w:val="0"/>
+        <w:spacing w:line="360" w:lineRule="auto"/>
+        <w:ind w:firstLineChars="225" w:firstLine="540"/>
+        <w:rPr>
+          <w:rFonts w:hint="eastAsia"/>
+          <w:sz w:val="24"/>
+          <w:szCs w:val="24"/>
+        </w:rPr>
+      </w:pPr>
+    </w:p>
+    <w:p>
+      <w:pPr>
+        <w:snapToGrid w:val="0"/>
+        <w:spacing w:line="360" w:lineRule="auto"/>
+        <w:ind w:firstLineChars="225" w:firstLine="540"/>
+        <w:rPr>
+          <w:rFonts w:hint="eastAsia"/>
+          <w:sz w:val="24"/>
+          <w:szCs w:val="24"/>
+        </w:rPr>
+      </w:pPr>
+    </w:p>
+    <w:p>
+      <w:pPr>
+        <w:snapToGrid w:val="0"/>
+        <w:spacing w:line="360" w:lineRule="auto"/>
+        <w:ind w:firstLineChars="225" w:firstLine="540"/>
+        <w:rPr>
+          <w:rFonts w:hint="eastAsia"/>
+          <w:sz w:val="24"/>
+          <w:szCs w:val="24"/>
+        </w:rPr>
+      </w:pPr>
+    </w:p>
+    <w:p>
+      <w:pPr>
+        <w:snapToGrid w:val="0"/>
+        <w:spacing w:line="360" w:lineRule="auto"/>
+        <w:ind w:firstLineChars="225" w:firstLine="540"/>
+        <w:jc w:val="center"/>
+        <w:rPr>
+          <w:rFonts w:asciiTheme="minorEastAsia" w:eastAsiaTheme="minorEastAsia" w:hAnsiTheme="minorEastAsia" w:hint="eastAsia"/>
+          <w:szCs w:val="21"/>
         </w:rPr>
       </w:pPr>
       <w:r>
@@ -12380,13 +13313,13 @@
           <w:szCs w:val="24"/>
         </w:rPr>
         <w:drawing>
-          <wp:anchor distT="0" distB="0" distL="114300" distR="114300" simplePos="0" relativeHeight="251685376" behindDoc="0" locked="0" layoutInCell="1" allowOverlap="1" wp14:anchorId="598DAFB3" wp14:editId="2B9A4AA8">
+          <wp:anchor distT="0" distB="0" distL="114300" distR="114300" simplePos="0" relativeHeight="251685376" behindDoc="0" locked="0" layoutInCell="1" allowOverlap="1" wp14:anchorId="598DAFB3" wp14:editId="62EFBD4D">
             <wp:simplePos x="0" y="0"/>
             <wp:positionH relativeFrom="column">
               <wp:posOffset>66675</wp:posOffset>
             </wp:positionH>
             <wp:positionV relativeFrom="paragraph">
-              <wp:posOffset>198120</wp:posOffset>
+              <wp:posOffset>133350</wp:posOffset>
             </wp:positionV>
             <wp:extent cx="5266055" cy="2074545"/>
             <wp:effectExtent l="0" t="0" r="0" b="8255"/>
@@ -12444,11 +13377,65 @@
       </w:r>
       <w:r>
         <w:rPr>
-          <w:rFonts w:hint="eastAsia"/>
-          <w:sz w:val="24"/>
-          <w:szCs w:val="24"/>
-        </w:rPr>
-        <w:t>由左图可知，总用时与地图生成算法重复次数基本呈现线性正相关。而当重复次数达到</w:t>
+          <w:rFonts w:asciiTheme="minorEastAsia" w:eastAsiaTheme="minorEastAsia" w:hAnsiTheme="minorEastAsia" w:hint="eastAsia"/>
+          <w:szCs w:val="21"/>
+        </w:rPr>
+        <w:t>图10：不同重复次数下地图生成算法用时与得分</w:t>
+      </w:r>
+    </w:p>
+    <w:p>
+      <w:pPr>
+        <w:snapToGrid w:val="0"/>
+        <w:spacing w:line="360" w:lineRule="auto"/>
+        <w:ind w:firstLineChars="225" w:firstLine="473"/>
+        <w:jc w:val="center"/>
+        <w:rPr>
+          <w:rFonts w:asciiTheme="minorEastAsia" w:eastAsiaTheme="minorEastAsia" w:hAnsiTheme="minorEastAsia" w:hint="eastAsia"/>
+          <w:szCs w:val="21"/>
+        </w:rPr>
+      </w:pPr>
+    </w:p>
+    <w:p>
+      <w:pPr>
+        <w:snapToGrid w:val="0"/>
+        <w:spacing w:line="360" w:lineRule="auto"/>
+        <w:ind w:firstLineChars="225" w:firstLine="540"/>
+        <w:rPr>
+          <w:sz w:val="24"/>
+          <w:szCs w:val="24"/>
+        </w:rPr>
+      </w:pPr>
+      <w:r>
+        <w:rPr>
+          <w:rFonts w:hint="eastAsia"/>
+          <w:sz w:val="24"/>
+          <w:szCs w:val="24"/>
+        </w:rPr>
+        <w:t>由</w:t>
+      </w:r>
+      <w:r>
+        <w:rPr>
+          <w:rFonts w:hint="eastAsia"/>
+          <w:sz w:val="24"/>
+          <w:szCs w:val="24"/>
+        </w:rPr>
+        <w:t>图</w:t>
+      </w:r>
+      <w:r>
+        <w:rPr>
+          <w:rFonts w:hint="eastAsia"/>
+          <w:sz w:val="24"/>
+          <w:szCs w:val="24"/>
+        </w:rPr>
+        <w:t>10</w:t>
+      </w:r>
+      <w:r>
+        <w:rPr>
+          <w:rFonts w:hint="eastAsia"/>
+          <w:sz w:val="24"/>
+          <w:szCs w:val="24"/>
+        </w:rPr>
+        <w:t>可知，总用时与地图生成算法重复次数基本呈现线性正相关。而当重复次数达到</w:t>
       </w:r>
       <w:r>
         <w:rPr>
@@ -12516,12 +13503,19 @@
         <w:spacing w:line="360" w:lineRule="auto"/>
         <w:jc w:val="both"/>
         <w:rPr>
+          <w:rFonts w:ascii="黑体" w:eastAsia="黑体" w:hAnsi="黑体"/>
+          <w:b w:val="0"/>
+          <w:sz w:val="28"/>
+          <w:szCs w:val="28"/>
           <w:lang w:eastAsia="zh-CN"/>
         </w:rPr>
       </w:pPr>
       <w:r>
         <w:rPr>
-          <w:rFonts w:hint="eastAsia"/>
+          <w:rFonts w:ascii="黑体" w:eastAsia="黑体" w:hAnsi="黑体" w:hint="eastAsia"/>
+          <w:b w:val="0"/>
+          <w:sz w:val="28"/>
+          <w:szCs w:val="28"/>
           <w:lang w:eastAsia="zh-CN"/>
         </w:rPr>
         <w:t>词汇选取与词频分析</w:t>
@@ -13721,13 +14715,13 @@
           <w:szCs w:val="24"/>
         </w:rPr>
         <w:drawing>
-          <wp:anchor distT="0" distB="0" distL="114300" distR="114300" simplePos="0" relativeHeight="251690496" behindDoc="0" locked="0" layoutInCell="1" allowOverlap="1" wp14:anchorId="37C54B01" wp14:editId="19EC0D89">
+          <wp:anchor distT="0" distB="0" distL="114300" distR="114300" simplePos="0" relativeHeight="251690496" behindDoc="0" locked="0" layoutInCell="1" allowOverlap="1" wp14:anchorId="37C54B01" wp14:editId="04A3A4BB">
             <wp:simplePos x="0" y="0"/>
             <wp:positionH relativeFrom="column">
-              <wp:posOffset>600075</wp:posOffset>
+              <wp:posOffset>866775</wp:posOffset>
             </wp:positionH>
             <wp:positionV relativeFrom="paragraph">
-              <wp:posOffset>396240</wp:posOffset>
+              <wp:posOffset>447040</wp:posOffset>
             </wp:positionV>
             <wp:extent cx="3843655" cy="2887345"/>
             <wp:effectExtent l="0" t="0" r="0" b="8255"/>
@@ -13789,30 +14783,66 @@
           <w:sz w:val="24"/>
           <w:szCs w:val="24"/>
         </w:rPr>
-        <w:t>查询的示意图如下：</w:t>
+        <w:t>查询的示意图如图</w:t>
+      </w:r>
+      <w:r>
+        <w:rPr>
+          <w:rFonts w:hint="eastAsia"/>
+          <w:sz w:val="24"/>
+          <w:szCs w:val="24"/>
+        </w:rPr>
+        <w:t>11</w:t>
+      </w:r>
+      <w:r>
+        <w:rPr>
+          <w:rFonts w:hint="eastAsia"/>
+          <w:sz w:val="24"/>
+          <w:szCs w:val="24"/>
+        </w:rPr>
+        <w:t>：</w:t>
       </w:r>
     </w:p>
     <w:p>
       <w:pPr>
         <w:snapToGrid w:val="0"/>
         <w:spacing w:line="360" w:lineRule="auto"/>
+        <w:ind w:firstLineChars="225" w:firstLine="473"/>
+        <w:jc w:val="center"/>
+        <w:rPr>
+          <w:rFonts w:asciiTheme="minorEastAsia" w:eastAsiaTheme="minorEastAsia" w:hAnsiTheme="minorEastAsia" w:hint="eastAsia"/>
+          <w:szCs w:val="21"/>
+        </w:rPr>
+      </w:pPr>
+      <w:r>
+        <w:rPr>
+          <w:rFonts w:asciiTheme="minorEastAsia" w:eastAsiaTheme="minorEastAsia" w:hAnsiTheme="minorEastAsia" w:hint="eastAsia"/>
+          <w:szCs w:val="21"/>
+        </w:rPr>
+        <w:t>图11：词频查询流程</w:t>
+      </w:r>
+    </w:p>
+    <w:p>
+      <w:pPr>
+        <w:snapToGrid w:val="0"/>
+        <w:spacing w:line="360" w:lineRule="auto"/>
+        <w:ind w:firstLineChars="225" w:firstLine="473"/>
+        <w:jc w:val="center"/>
+        <w:rPr>
+          <w:rFonts w:asciiTheme="minorEastAsia" w:eastAsiaTheme="minorEastAsia" w:hAnsiTheme="minorEastAsia" w:hint="eastAsia"/>
+          <w:szCs w:val="21"/>
+        </w:rPr>
+      </w:pPr>
+    </w:p>
+    <w:p>
+      <w:pPr>
+        <w:snapToGrid w:val="0"/>
+        <w:spacing w:line="360" w:lineRule="auto"/>
         <w:ind w:firstLineChars="225" w:firstLine="540"/>
         <w:rPr>
           <w:sz w:val="24"/>
           <w:szCs w:val="24"/>
         </w:rPr>
       </w:pPr>
-    </w:p>
-    <w:p>
-      <w:pPr>
-        <w:snapToGrid w:val="0"/>
-        <w:spacing w:line="360" w:lineRule="auto"/>
-        <w:ind w:firstLineChars="225" w:firstLine="540"/>
-        <w:rPr>
-          <w:sz w:val="24"/>
-          <w:szCs w:val="24"/>
-        </w:rPr>
-      </w:pPr>
       <w:r>
         <w:rPr>
           <w:rFonts w:hint="eastAsia"/>
@@ -13821,6 +14851,7 @@
         </w:rPr>
         <w:t>一篇文章的所有词汇以及其词频最终都会记录在一个</w:t>
       </w:r>
+      <w:proofErr w:type="spellStart"/>
       <w:r>
         <w:rPr>
           <w:rFonts w:hint="eastAsia"/>
@@ -13829,6 +14860,7 @@
         </w:rPr>
         <w:t>HashMap</w:t>
       </w:r>
+      <w:proofErr w:type="spellEnd"/>
       <w:r>
         <w:rPr>
           <w:rFonts w:hint="eastAsia"/>
@@ -13888,12 +14920,19 @@
         <w:spacing w:line="360" w:lineRule="auto"/>
         <w:jc w:val="both"/>
         <w:rPr>
+          <w:rFonts w:ascii="黑体" w:eastAsia="黑体" w:hAnsi="黑体"/>
+          <w:b w:val="0"/>
+          <w:sz w:val="28"/>
+          <w:szCs w:val="28"/>
           <w:lang w:eastAsia="zh-CN"/>
         </w:rPr>
       </w:pPr>
       <w:r>
         <w:rPr>
-          <w:rFonts w:hint="eastAsia"/>
+          <w:rFonts w:ascii="黑体" w:eastAsia="黑体" w:hAnsi="黑体" w:hint="eastAsia"/>
+          <w:b w:val="0"/>
+          <w:sz w:val="28"/>
+          <w:szCs w:val="28"/>
           <w:lang w:eastAsia="zh-CN"/>
         </w:rPr>
         <w:t>网络爬虫</w:t>
@@ -14058,10 +15097,13 @@
       <w:pPr>
         <w:pStyle w:val="3"/>
         <w:spacing w:line="360" w:lineRule="auto"/>
-      </w:pPr>
-      <w:r>
-        <w:rPr>
-          <w:rFonts w:hint="eastAsia"/>
+        <w:rPr>
+          <w:rFonts w:ascii="黑体" w:eastAsia="黑体" w:hAnsi="黑体"/>
+        </w:rPr>
+      </w:pPr>
+      <w:r>
+        <w:rPr>
+          <w:rFonts w:ascii="黑体" w:eastAsia="黑体" w:hAnsi="黑体" w:hint="eastAsia"/>
         </w:rPr>
         <w:t>需求内容的数据定义</w:t>
       </w:r>
@@ -14137,10 +15179,13 @@
       <w:pPr>
         <w:pStyle w:val="3"/>
         <w:spacing w:line="360" w:lineRule="auto"/>
-      </w:pPr>
-      <w:r>
-        <w:rPr>
-          <w:rFonts w:hint="eastAsia"/>
+        <w:rPr>
+          <w:rFonts w:ascii="黑体" w:eastAsia="黑体" w:hAnsi="黑体"/>
+        </w:rPr>
+      </w:pPr>
+      <w:r>
+        <w:rPr>
+          <w:rFonts w:ascii="黑体" w:eastAsia="黑体" w:hAnsi="黑体" w:hint="eastAsia"/>
         </w:rPr>
         <w:t>网页文本与URL的解析</w:t>
       </w:r>
@@ -15389,10 +16434,13 @@
       <w:pPr>
         <w:pStyle w:val="3"/>
         <w:spacing w:line="360" w:lineRule="auto"/>
-      </w:pPr>
-      <w:r>
-        <w:rPr>
-          <w:rFonts w:hint="eastAsia"/>
+        <w:rPr>
+          <w:rFonts w:ascii="黑体" w:eastAsia="黑体" w:hAnsi="黑体"/>
+        </w:rPr>
+      </w:pPr>
+      <w:r>
+        <w:rPr>
+          <w:rFonts w:ascii="黑体" w:eastAsia="黑体" w:hAnsi="黑体" w:hint="eastAsia"/>
         </w:rPr>
         <w:t>URL搜索算法</w:t>
       </w:r>
@@ -15586,19 +16634,29 @@
         <w:spacing w:line="360" w:lineRule="auto"/>
         <w:jc w:val="both"/>
         <w:rPr>
+          <w:rFonts w:ascii="黑体" w:eastAsia="黑体" w:hAnsi="黑体"/>
+          <w:b w:val="0"/>
+          <w:sz w:val="28"/>
+          <w:szCs w:val="28"/>
           <w:lang w:eastAsia="zh-CN"/>
         </w:rPr>
       </w:pPr>
       <w:r>
         <w:rPr>
-          <w:rFonts w:hint="eastAsia"/>
+          <w:rFonts w:ascii="黑体" w:eastAsia="黑体" w:hAnsi="黑体" w:hint="eastAsia"/>
+          <w:b w:val="0"/>
+          <w:sz w:val="28"/>
+          <w:szCs w:val="28"/>
           <w:lang w:eastAsia="zh-CN"/>
         </w:rPr>
         <w:t>文章</w:t>
       </w:r>
       <w:r>
         <w:rPr>
-          <w:rFonts w:hint="eastAsia"/>
+          <w:rFonts w:ascii="黑体" w:eastAsia="黑体" w:hAnsi="黑体" w:hint="eastAsia"/>
+          <w:b w:val="0"/>
+          <w:sz w:val="28"/>
+          <w:szCs w:val="28"/>
           <w:lang w:eastAsia="zh-CN"/>
         </w:rPr>
         <w:t>搜寻器</w:t>
@@ -15784,26 +16842,39 @@
         <w:spacing w:line="360" w:lineRule="auto"/>
         <w:jc w:val="both"/>
         <w:rPr>
+          <w:rFonts w:ascii="黑体" w:eastAsia="黑体" w:hAnsi="黑体"/>
+          <w:b w:val="0"/>
+          <w:sz w:val="28"/>
+          <w:szCs w:val="28"/>
           <w:lang w:eastAsia="zh-CN"/>
         </w:rPr>
       </w:pPr>
       <w:r>
         <w:rPr>
-          <w:rFonts w:hint="eastAsia"/>
+          <w:rFonts w:ascii="黑体" w:eastAsia="黑体" w:hAnsi="黑体" w:hint="eastAsia"/>
+          <w:b w:val="0"/>
+          <w:sz w:val="28"/>
+          <w:szCs w:val="28"/>
           <w:lang w:eastAsia="zh-CN"/>
         </w:rPr>
         <w:t>其他</w:t>
       </w:r>
       <w:r>
         <w:rPr>
-          <w:rFonts w:hint="eastAsia"/>
+          <w:rFonts w:ascii="黑体" w:eastAsia="黑体" w:hAnsi="黑体" w:hint="eastAsia"/>
+          <w:b w:val="0"/>
+          <w:sz w:val="28"/>
+          <w:szCs w:val="28"/>
           <w:lang w:eastAsia="zh-CN"/>
         </w:rPr>
         <w:t>功能</w:t>
       </w:r>
       <w:r>
         <w:rPr>
-          <w:rFonts w:hint="eastAsia"/>
+          <w:rFonts w:ascii="黑体" w:eastAsia="黑体" w:hAnsi="黑体" w:hint="eastAsia"/>
+          <w:b w:val="0"/>
+          <w:sz w:val="28"/>
+          <w:szCs w:val="28"/>
           <w:lang w:eastAsia="zh-CN"/>
         </w:rPr>
         <w:t>模块</w:t>
@@ -15830,10 +16901,13 @@
       <w:pPr>
         <w:pStyle w:val="3"/>
         <w:spacing w:line="360" w:lineRule="auto"/>
-      </w:pPr>
-      <w:r>
-        <w:rPr>
-          <w:rFonts w:hint="eastAsia"/>
+        <w:rPr>
+          <w:rFonts w:ascii="黑体" w:eastAsia="黑体" w:hAnsi="黑体"/>
+        </w:rPr>
+      </w:pPr>
+      <w:r>
+        <w:rPr>
+          <w:rFonts w:ascii="黑体" w:eastAsia="黑体" w:hAnsi="黑体" w:hint="eastAsia"/>
         </w:rPr>
         <w:t>网络检测</w:t>
       </w:r>
@@ -15899,10 +16973,13 @@
       <w:pPr>
         <w:pStyle w:val="3"/>
         <w:spacing w:line="360" w:lineRule="auto"/>
-      </w:pPr>
-      <w:r>
-        <w:rPr>
-          <w:rFonts w:hint="eastAsia"/>
+        <w:rPr>
+          <w:rFonts w:ascii="黑体" w:eastAsia="黑体" w:hAnsi="黑体"/>
+        </w:rPr>
+      </w:pPr>
+      <w:r>
+        <w:rPr>
+          <w:rFonts w:ascii="黑体" w:eastAsia="黑体" w:hAnsi="黑体" w:hint="eastAsia"/>
         </w:rPr>
         <w:t>答案检测</w:t>
       </w:r>
@@ -16109,74 +17186,72 @@
         <w:spacing w:line="360" w:lineRule="auto"/>
         <w:ind w:firstLineChars="200" w:firstLine="480"/>
         <w:rPr>
-          <w:rFonts w:ascii="Times New Roman" w:hint="default"/>
+          <w:rFonts w:ascii="Times New Roman"/>
           <w:color w:val="FF0000"/>
         </w:rPr>
       </w:pPr>
     </w:p>
     <w:p>
       <w:pPr>
-        <w:pStyle w:val="21"/>
-        <w:spacing w:line="360" w:lineRule="auto"/>
-        <w:ind w:firstLineChars="200" w:firstLine="480"/>
-        <w:rPr>
-          <w:rFonts w:ascii="Times New Roman" w:hint="default"/>
-          <w:color w:val="FF0000"/>
-        </w:rPr>
-      </w:pPr>
-    </w:p>
-    <w:p>
-      <w:pPr>
-        <w:pStyle w:val="21"/>
-        <w:spacing w:line="360" w:lineRule="auto"/>
-        <w:ind w:firstLineChars="200" w:firstLine="480"/>
-        <w:rPr>
-          <w:rFonts w:ascii="Times New Roman" w:hint="default"/>
-          <w:color w:val="FF0000"/>
-        </w:rPr>
-      </w:pPr>
-    </w:p>
-    <w:p>
-      <w:pPr>
         <w:pStyle w:val="1"/>
         <w:spacing w:line="360" w:lineRule="auto"/>
-      </w:pPr>
-      <w:r>
-        <w:rPr>
-          <w:rFonts w:hint="eastAsia"/>
+        <w:jc w:val="left"/>
+        <w:rPr>
+          <w:rFonts w:ascii="黑体" w:eastAsia="黑体" w:hAnsi="黑体"/>
+          <w:b w:val="0"/>
+          <w:sz w:val="28"/>
+          <w:szCs w:val="28"/>
+        </w:rPr>
+      </w:pPr>
+      <w:r>
+        <w:rPr>
+          <w:rFonts w:ascii="黑体" w:eastAsia="黑体" w:hAnsi="黑体" w:hint="eastAsia"/>
+          <w:b w:val="0"/>
+          <w:sz w:val="28"/>
+          <w:szCs w:val="28"/>
+        </w:rPr>
+        <w:t>GUI设计</w:t>
+      </w:r>
+    </w:p>
+    <w:p>
+      <w:pPr>
+        <w:spacing w:line="360" w:lineRule="auto"/>
+        <w:rPr>
+          <w:sz w:val="24"/>
+          <w:szCs w:val="24"/>
+        </w:rPr>
+      </w:pPr>
+      <w:r>
+        <w:rPr>
+          <w:rFonts w:hint="eastAsia"/>
+          <w:sz w:val="24"/>
+          <w:szCs w:val="24"/>
+        </w:rPr>
+        <w:tab/>
+      </w:r>
+      <w:r>
+        <w:rPr>
+          <w:rFonts w:hint="eastAsia"/>
+          <w:sz w:val="24"/>
+          <w:szCs w:val="24"/>
+        </w:rPr>
+        <w:t>在游戏设计中，</w:t>
+      </w:r>
+      <w:r>
+        <w:rPr>
+          <w:rFonts w:hint="eastAsia"/>
+          <w:sz w:val="24"/>
+          <w:szCs w:val="24"/>
         </w:rPr>
         <w:t>GUI</w:t>
       </w:r>
       <w:r>
         <w:rPr>
           <w:rFonts w:hint="eastAsia"/>
-        </w:rPr>
-        <w:t>设计</w:t>
-      </w:r>
-    </w:p>
-    <w:p>
-      <w:pPr>
-        <w:spacing w:line="360" w:lineRule="auto"/>
-        <w:rPr>
-          <w:sz w:val="24"/>
-          <w:szCs w:val="24"/>
-        </w:rPr>
-      </w:pPr>
-      <w:r>
-        <w:rPr>
-          <w:rFonts w:hint="eastAsia"/>
-          <w:sz w:val="24"/>
-          <w:szCs w:val="24"/>
-        </w:rPr>
-        <w:tab/>
-      </w:r>
-      <w:r>
-        <w:rPr>
-          <w:rFonts w:hint="eastAsia"/>
-          <w:sz w:val="24"/>
-          <w:szCs w:val="24"/>
-        </w:rPr>
-        <w:t>在游戏设计中，</w:t>
+          <w:sz w:val="24"/>
+          <w:szCs w:val="24"/>
+        </w:rPr>
+        <w:t>的设计至关重要，因为</w:t>
       </w:r>
       <w:r>
         <w:rPr>
@@ -16192,22 +17267,6 @@
           <w:sz w:val="24"/>
           <w:szCs w:val="24"/>
         </w:rPr>
-        <w:t>的设计至关重要，因为</w:t>
-      </w:r>
-      <w:r>
-        <w:rPr>
-          <w:rFonts w:hint="eastAsia"/>
-          <w:sz w:val="24"/>
-          <w:szCs w:val="24"/>
-        </w:rPr>
-        <w:t>GUI</w:t>
-      </w:r>
-      <w:r>
-        <w:rPr>
-          <w:rFonts w:hint="eastAsia"/>
-          <w:sz w:val="24"/>
-          <w:szCs w:val="24"/>
-        </w:rPr>
         <w:t>将游戏的元素展示在玩家面前。</w:t>
       </w:r>
       <w:r>
@@ -16223,6 +17282,7 @@
       <w:pPr>
         <w:spacing w:line="360" w:lineRule="auto"/>
         <w:rPr>
+          <w:rFonts w:hint="eastAsia"/>
           <w:sz w:val="24"/>
           <w:szCs w:val="24"/>
         </w:rPr>
@@ -16280,6 +17340,7 @@
       <w:pPr>
         <w:spacing w:line="360" w:lineRule="auto"/>
         <w:rPr>
+          <w:rFonts w:hint="eastAsia"/>
           <w:sz w:val="24"/>
           <w:szCs w:val="24"/>
         </w:rPr>
@@ -16292,17 +17353,253 @@
           <w:szCs w:val="24"/>
         </w:rPr>
         <w:drawing>
-          <wp:anchor distT="0" distB="0" distL="114300" distR="114300" simplePos="0" relativeHeight="251693568" behindDoc="0" locked="0" layoutInCell="1" allowOverlap="1" wp14:anchorId="43D75887" wp14:editId="08C1A492">
+          <wp:anchor distT="0" distB="0" distL="114300" distR="114300" simplePos="0" relativeHeight="251694592" behindDoc="0" locked="0" layoutInCell="1" allowOverlap="1" wp14:anchorId="13E6ED57" wp14:editId="6D930A94">
             <wp:simplePos x="0" y="0"/>
             <wp:positionH relativeFrom="column">
-              <wp:posOffset>1400175</wp:posOffset>
+              <wp:posOffset>1733550</wp:posOffset>
             </wp:positionH>
             <wp:positionV relativeFrom="paragraph">
-              <wp:posOffset>99060</wp:posOffset>
+              <wp:posOffset>69850</wp:posOffset>
+            </wp:positionV>
+            <wp:extent cx="2466975" cy="1604010"/>
+            <wp:effectExtent l="0" t="0" r="0" b="0"/>
+            <wp:wrapTight wrapText="bothSides">
+              <wp:wrapPolygon edited="0">
+                <wp:start x="0" y="0"/>
+                <wp:lineTo x="0" y="21207"/>
+                <wp:lineTo x="21350" y="21207"/>
+                <wp:lineTo x="21350" y="0"/>
+                <wp:lineTo x="0" y="0"/>
+              </wp:wrapPolygon>
+            </wp:wrapTight>
+            <wp:docPr id="12" name="图片 12" descr="Macintosh HD:Users:Bryan:Desktop:Screen Shot 2015-03-30 at 12.57.25 AM.png"/>
+            <wp:cNvGraphicFramePr>
+              <a:graphicFrameLocks xmlns:a="http://schemas.openxmlformats.org/drawingml/2006/main" noChangeAspect="1"/>
+            </wp:cNvGraphicFramePr>
+            <a:graphic xmlns:a="http://schemas.openxmlformats.org/drawingml/2006/main">
+              <a:graphicData uri="http://schemas.openxmlformats.org/drawingml/2006/picture">
+                <pic:pic xmlns:pic="http://schemas.openxmlformats.org/drawingml/2006/picture">
+                  <pic:nvPicPr>
+                    <pic:cNvPr id="0" name="Picture 4" descr="Macintosh HD:Users:Bryan:Desktop:Screen Shot 2015-03-30 at 12.57.25 AM.png"/>
+                    <pic:cNvPicPr>
+                      <a:picLocks noChangeAspect="1" noChangeArrowheads="1"/>
+                    </pic:cNvPicPr>
+                  </pic:nvPicPr>
+                  <pic:blipFill>
+                    <a:blip r:embed="rId27">
+                      <a:extLst>
+                        <a:ext uri="{28A0092B-C50C-407E-A947-70E740481C1C}">
+                          <a14:useLocalDpi xmlns:a14="http://schemas.microsoft.com/office/drawing/2010/main" val="0"/>
+                        </a:ext>
+                      </a:extLst>
+                    </a:blip>
+                    <a:srcRect/>
+                    <a:stretch>
+                      <a:fillRect/>
+                    </a:stretch>
+                  </pic:blipFill>
+                  <pic:spPr bwMode="auto">
+                    <a:xfrm>
+                      <a:off x="0" y="0"/>
+                      <a:ext cx="2466975" cy="1604010"/>
+                    </a:xfrm>
+                    <a:prstGeom prst="rect">
+                      <a:avLst/>
+                    </a:prstGeom>
+                    <a:noFill/>
+                    <a:ln>
+                      <a:noFill/>
+                    </a:ln>
+                  </pic:spPr>
+                </pic:pic>
+              </a:graphicData>
+            </a:graphic>
+            <wp14:sizeRelH relativeFrom="page">
+              <wp14:pctWidth>0</wp14:pctWidth>
+            </wp14:sizeRelH>
+            <wp14:sizeRelV relativeFrom="page">
+              <wp14:pctHeight>0</wp14:pctHeight>
+            </wp14:sizeRelV>
+          </wp:anchor>
+        </w:drawing>
+      </w:r>
+    </w:p>
+    <w:p>
+      <w:pPr>
+        <w:spacing w:line="360" w:lineRule="auto"/>
+        <w:rPr>
+          <w:rFonts w:hint="eastAsia"/>
+          <w:sz w:val="24"/>
+          <w:szCs w:val="24"/>
+        </w:rPr>
+      </w:pPr>
+    </w:p>
+    <w:p>
+      <w:pPr>
+        <w:spacing w:line="360" w:lineRule="auto"/>
+        <w:rPr>
+          <w:rFonts w:hint="eastAsia"/>
+          <w:sz w:val="24"/>
+          <w:szCs w:val="24"/>
+        </w:rPr>
+      </w:pPr>
+    </w:p>
+    <w:p>
+      <w:pPr>
+        <w:spacing w:line="360" w:lineRule="auto"/>
+        <w:rPr>
+          <w:rFonts w:hint="eastAsia"/>
+          <w:sz w:val="24"/>
+          <w:szCs w:val="24"/>
+        </w:rPr>
+      </w:pPr>
+    </w:p>
+    <w:p>
+      <w:pPr>
+        <w:spacing w:line="360" w:lineRule="auto"/>
+        <w:rPr>
+          <w:rFonts w:hint="eastAsia"/>
+          <w:sz w:val="24"/>
+          <w:szCs w:val="24"/>
+        </w:rPr>
+      </w:pPr>
+    </w:p>
+    <w:p>
+      <w:pPr>
+        <w:spacing w:line="360" w:lineRule="auto"/>
+        <w:rPr>
+          <w:rFonts w:hint="eastAsia"/>
+          <w:sz w:val="24"/>
+          <w:szCs w:val="24"/>
+        </w:rPr>
+      </w:pPr>
+    </w:p>
+    <w:p>
+      <w:pPr>
+        <w:snapToGrid w:val="0"/>
+        <w:spacing w:line="360" w:lineRule="auto"/>
+        <w:ind w:firstLineChars="225" w:firstLine="540"/>
+        <w:jc w:val="center"/>
+        <w:rPr>
+          <w:rFonts w:asciiTheme="minorEastAsia" w:eastAsiaTheme="minorEastAsia" w:hAnsiTheme="minorEastAsia" w:hint="eastAsia"/>
+          <w:szCs w:val="21"/>
+        </w:rPr>
+      </w:pPr>
+      <w:r>
+        <w:rPr>
+          <w:rFonts w:hint="eastAsia"/>
+          <w:sz w:val="24"/>
+          <w:szCs w:val="24"/>
+        </w:rPr>
+        <w:tab/>
+      </w:r>
+      <w:r>
+        <w:rPr>
+          <w:rFonts w:asciiTheme="minorEastAsia" w:eastAsiaTheme="minorEastAsia" w:hAnsiTheme="minorEastAsia" w:hint="eastAsia"/>
+          <w:szCs w:val="21"/>
+        </w:rPr>
+        <w:t>图</w:t>
+      </w:r>
+      <w:r>
+        <w:rPr>
+          <w:rFonts w:asciiTheme="minorEastAsia" w:eastAsiaTheme="minorEastAsia" w:hAnsiTheme="minorEastAsia" w:hint="eastAsia"/>
+          <w:szCs w:val="21"/>
+        </w:rPr>
+        <w:t>12</w:t>
+      </w:r>
+      <w:r>
+        <w:rPr>
+          <w:rFonts w:asciiTheme="minorEastAsia" w:eastAsiaTheme="minorEastAsia" w:hAnsiTheme="minorEastAsia" w:hint="eastAsia"/>
+          <w:szCs w:val="21"/>
+        </w:rPr>
+        <w:t>：</w:t>
+      </w:r>
+      <w:r>
+        <w:rPr>
+          <w:rFonts w:asciiTheme="minorEastAsia" w:eastAsiaTheme="minorEastAsia" w:hAnsiTheme="minorEastAsia" w:hint="eastAsia"/>
+          <w:szCs w:val="21"/>
+        </w:rPr>
+        <w:t>开始界面</w:t>
+      </w:r>
+    </w:p>
+    <w:p>
+      <w:pPr>
+        <w:spacing w:line="360" w:lineRule="auto"/>
+        <w:rPr>
+          <w:rFonts w:hint="eastAsia"/>
+          <w:sz w:val="24"/>
+          <w:szCs w:val="24"/>
+        </w:rPr>
+      </w:pPr>
+      <w:r>
+        <w:rPr>
+          <w:rFonts w:hint="eastAsia"/>
+          <w:sz w:val="24"/>
+          <w:szCs w:val="24"/>
+        </w:rPr>
+        <w:tab/>
+      </w:r>
+      <w:r>
+        <w:rPr>
+          <w:rFonts w:hint="eastAsia"/>
+          <w:sz w:val="24"/>
+          <w:szCs w:val="24"/>
+        </w:rPr>
+        <w:t>点击</w:t>
+      </w:r>
+      <w:r>
+        <w:rPr>
+          <w:rFonts w:hint="eastAsia"/>
+          <w:sz w:val="24"/>
+          <w:szCs w:val="24"/>
+        </w:rPr>
+        <w:t>"Start"</w:t>
+      </w:r>
+      <w:r>
+        <w:rPr>
+          <w:rFonts w:hint="eastAsia"/>
+          <w:sz w:val="24"/>
+          <w:szCs w:val="24"/>
+        </w:rPr>
+        <w:t>后进入难度选择页面：</w:t>
+      </w:r>
+    </w:p>
+    <w:p>
+      <w:pPr>
+        <w:spacing w:line="360" w:lineRule="auto"/>
+        <w:rPr>
+          <w:rFonts w:hint="eastAsia"/>
+          <w:sz w:val="24"/>
+          <w:szCs w:val="24"/>
+        </w:rPr>
+      </w:pPr>
+      <w:r>
+        <w:rPr>
+          <w:rFonts w:hint="eastAsia"/>
+          <w:noProof/>
+          <w:sz w:val="24"/>
+          <w:szCs w:val="24"/>
+        </w:rPr>
+        <w:drawing>
+          <wp:anchor distT="0" distB="0" distL="114300" distR="114300" simplePos="0" relativeHeight="251693568" behindDoc="0" locked="0" layoutInCell="1" allowOverlap="1" wp14:anchorId="43D75887" wp14:editId="69B9C229">
+            <wp:simplePos x="0" y="0"/>
+            <wp:positionH relativeFrom="column">
+              <wp:posOffset>1733550</wp:posOffset>
+            </wp:positionH>
+            <wp:positionV relativeFrom="paragraph">
+              <wp:posOffset>107950</wp:posOffset>
             </wp:positionV>
             <wp:extent cx="2478405" cy="1598930"/>
             <wp:effectExtent l="0" t="0" r="10795" b="1270"/>
-            <wp:wrapTopAndBottom/>
+            <wp:wrapTight wrapText="bothSides">
+              <wp:wrapPolygon edited="0">
+                <wp:start x="0" y="0"/>
+                <wp:lineTo x="0" y="21274"/>
+                <wp:lineTo x="21473" y="21274"/>
+                <wp:lineTo x="21473" y="0"/>
+                <wp:lineTo x="0" y="0"/>
+              </wp:wrapPolygon>
+            </wp:wrapTight>
             <wp:docPr id="11" name="图片 11" descr="Macintosh HD:Users:Bryan:Desktop:Screen Shot 2015-03-30 at 12.57.16 AM.png"/>
             <wp:cNvGraphicFramePr>
               <a:graphicFrameLocks xmlns:a="http://schemas.openxmlformats.org/drawingml/2006/main" noChangeAspect="1"/>
@@ -16317,7 +17614,7 @@
                     </pic:cNvPicPr>
                   </pic:nvPicPr>
                   <pic:blipFill>
-                    <a:blip r:embed="rId27">
+                    <a:blip r:embed="rId28">
                       <a:extLst>
                         <a:ext uri="{28A0092B-C50C-407E-A947-70E740481C1C}">
                           <a14:useLocalDpi xmlns:a14="http://schemas.microsoft.com/office/drawing/2010/main" val="0"/>
@@ -16354,60 +17651,136 @@
           </wp:anchor>
         </w:drawing>
       </w:r>
-      <w:r>
-        <w:rPr>
-          <w:rFonts w:hint="eastAsia"/>
-          <w:sz w:val="24"/>
-          <w:szCs w:val="24"/>
-        </w:rPr>
-        <w:tab/>
-      </w:r>
-    </w:p>
-    <w:p>
-      <w:pPr>
-        <w:spacing w:line="360" w:lineRule="auto"/>
-        <w:rPr>
-          <w:sz w:val="24"/>
-          <w:szCs w:val="24"/>
-        </w:rPr>
-      </w:pPr>
-      <w:r>
-        <w:rPr>
-          <w:rFonts w:hint="eastAsia"/>
-          <w:sz w:val="24"/>
-          <w:szCs w:val="24"/>
-        </w:rPr>
-        <w:tab/>
-      </w:r>
-      <w:r>
-        <w:rPr>
-          <w:rFonts w:hint="eastAsia"/>
-          <w:sz w:val="24"/>
-          <w:szCs w:val="24"/>
-        </w:rPr>
-        <w:t>点击</w:t>
-      </w:r>
-      <w:r>
-        <w:rPr>
-          <w:rFonts w:hint="eastAsia"/>
-          <w:sz w:val="24"/>
-          <w:szCs w:val="24"/>
-        </w:rPr>
-        <w:t>"Start"</w:t>
-      </w:r>
-      <w:r>
-        <w:rPr>
-          <w:rFonts w:hint="eastAsia"/>
-          <w:sz w:val="24"/>
-          <w:szCs w:val="24"/>
-        </w:rPr>
-        <w:t>后进入难度选择页面：</w:t>
-      </w:r>
-    </w:p>
-    <w:p>
-      <w:pPr>
-        <w:spacing w:line="360" w:lineRule="auto"/>
-        <w:rPr>
+    </w:p>
+    <w:p>
+      <w:pPr>
+        <w:spacing w:line="360" w:lineRule="auto"/>
+        <w:rPr>
+          <w:rFonts w:hint="eastAsia"/>
+          <w:sz w:val="24"/>
+          <w:szCs w:val="24"/>
+        </w:rPr>
+      </w:pPr>
+    </w:p>
+    <w:p>
+      <w:pPr>
+        <w:spacing w:line="360" w:lineRule="auto"/>
+        <w:rPr>
+          <w:rFonts w:hint="eastAsia"/>
+          <w:sz w:val="24"/>
+          <w:szCs w:val="24"/>
+        </w:rPr>
+      </w:pPr>
+    </w:p>
+    <w:p>
+      <w:pPr>
+        <w:spacing w:line="360" w:lineRule="auto"/>
+        <w:rPr>
+          <w:rFonts w:hint="eastAsia"/>
+          <w:sz w:val="24"/>
+          <w:szCs w:val="24"/>
+        </w:rPr>
+      </w:pPr>
+    </w:p>
+    <w:p>
+      <w:pPr>
+        <w:spacing w:line="360" w:lineRule="auto"/>
+        <w:rPr>
+          <w:rFonts w:hint="eastAsia"/>
+          <w:sz w:val="24"/>
+          <w:szCs w:val="24"/>
+        </w:rPr>
+      </w:pPr>
+    </w:p>
+    <w:p>
+      <w:pPr>
+        <w:spacing w:line="360" w:lineRule="auto"/>
+        <w:rPr>
+          <w:sz w:val="24"/>
+          <w:szCs w:val="24"/>
+        </w:rPr>
+      </w:pPr>
+    </w:p>
+    <w:p>
+      <w:pPr>
+        <w:snapToGrid w:val="0"/>
+        <w:spacing w:line="360" w:lineRule="auto"/>
+        <w:ind w:firstLineChars="225" w:firstLine="473"/>
+        <w:jc w:val="center"/>
+        <w:rPr>
+          <w:rFonts w:asciiTheme="minorEastAsia" w:eastAsiaTheme="minorEastAsia" w:hAnsiTheme="minorEastAsia" w:hint="eastAsia"/>
+          <w:szCs w:val="21"/>
+        </w:rPr>
+      </w:pPr>
+      <w:r>
+        <w:rPr>
+          <w:rFonts w:asciiTheme="minorEastAsia" w:eastAsiaTheme="minorEastAsia" w:hAnsiTheme="minorEastAsia" w:hint="eastAsia"/>
+          <w:szCs w:val="21"/>
+        </w:rPr>
+        <w:t>图</w:t>
+      </w:r>
+      <w:r>
+        <w:rPr>
+          <w:rFonts w:asciiTheme="minorEastAsia" w:eastAsiaTheme="minorEastAsia" w:hAnsiTheme="minorEastAsia" w:hint="eastAsia"/>
+          <w:szCs w:val="21"/>
+        </w:rPr>
+        <w:t>13</w:t>
+      </w:r>
+      <w:r>
+        <w:rPr>
+          <w:rFonts w:asciiTheme="minorEastAsia" w:eastAsiaTheme="minorEastAsia" w:hAnsiTheme="minorEastAsia" w:hint="eastAsia"/>
+          <w:szCs w:val="21"/>
+        </w:rPr>
+        <w:t>：</w:t>
+      </w:r>
+      <w:r>
+        <w:rPr>
+          <w:rFonts w:asciiTheme="minorEastAsia" w:eastAsiaTheme="minorEastAsia" w:hAnsiTheme="minorEastAsia" w:hint="eastAsia"/>
+          <w:szCs w:val="21"/>
+        </w:rPr>
+        <w:t>难度选择界面</w:t>
+      </w:r>
+    </w:p>
+    <w:p>
+      <w:pPr>
+        <w:spacing w:line="360" w:lineRule="auto"/>
+        <w:rPr>
+          <w:sz w:val="24"/>
+          <w:szCs w:val="24"/>
+        </w:rPr>
+      </w:pPr>
+    </w:p>
+    <w:p>
+      <w:pPr>
+        <w:spacing w:line="360" w:lineRule="auto"/>
+        <w:rPr>
+          <w:rFonts w:hint="eastAsia"/>
+          <w:sz w:val="24"/>
+          <w:szCs w:val="24"/>
+        </w:rPr>
+      </w:pPr>
+      <w:r>
+        <w:rPr>
+          <w:rFonts w:hint="eastAsia"/>
+          <w:sz w:val="24"/>
+          <w:szCs w:val="24"/>
+        </w:rPr>
+        <w:tab/>
+      </w:r>
+      <w:r>
+        <w:rPr>
+          <w:rFonts w:hint="eastAsia"/>
+          <w:sz w:val="24"/>
+          <w:szCs w:val="24"/>
+        </w:rPr>
+        <w:t>选择某一难度后，弹出对话框，需要玩家确定开始游戏：</w:t>
+      </w:r>
+    </w:p>
+    <w:p>
+      <w:pPr>
+        <w:spacing w:line="360" w:lineRule="auto"/>
+        <w:rPr>
+          <w:rFonts w:hint="eastAsia"/>
           <w:sz w:val="24"/>
           <w:szCs w:val="24"/>
         </w:rPr>
@@ -16420,121 +17793,25 @@
           <w:szCs w:val="24"/>
         </w:rPr>
         <w:drawing>
-          <wp:anchor distT="0" distB="0" distL="114300" distR="114300" simplePos="0" relativeHeight="251694592" behindDoc="0" locked="0" layoutInCell="1" allowOverlap="1" wp14:anchorId="13E6ED57" wp14:editId="7109FF7C">
+          <wp:anchor distT="0" distB="0" distL="114300" distR="114300" simplePos="0" relativeHeight="251699712" behindDoc="0" locked="0" layoutInCell="1" allowOverlap="1" wp14:anchorId="201FB0D8" wp14:editId="68BE2800">
             <wp:simplePos x="0" y="0"/>
             <wp:positionH relativeFrom="column">
-              <wp:posOffset>1466850</wp:posOffset>
+              <wp:posOffset>1666875</wp:posOffset>
             </wp:positionH>
             <wp:positionV relativeFrom="paragraph">
-              <wp:posOffset>182880</wp:posOffset>
-            </wp:positionV>
-            <wp:extent cx="2466975" cy="1604010"/>
-            <wp:effectExtent l="0" t="0" r="0" b="0"/>
-            <wp:wrapTopAndBottom/>
-            <wp:docPr id="12" name="图片 12" descr="Macintosh HD:Users:Bryan:Desktop:Screen Shot 2015-03-30 at 12.57.25 AM.png"/>
-            <wp:cNvGraphicFramePr>
-              <a:graphicFrameLocks xmlns:a="http://schemas.openxmlformats.org/drawingml/2006/main" noChangeAspect="1"/>
-            </wp:cNvGraphicFramePr>
-            <a:graphic xmlns:a="http://schemas.openxmlformats.org/drawingml/2006/main">
-              <a:graphicData uri="http://schemas.openxmlformats.org/drawingml/2006/picture">
-                <pic:pic xmlns:pic="http://schemas.openxmlformats.org/drawingml/2006/picture">
-                  <pic:nvPicPr>
-                    <pic:cNvPr id="0" name="Picture 4" descr="Macintosh HD:Users:Bryan:Desktop:Screen Shot 2015-03-30 at 12.57.25 AM.png"/>
-                    <pic:cNvPicPr>
-                      <a:picLocks noChangeAspect="1" noChangeArrowheads="1"/>
-                    </pic:cNvPicPr>
-                  </pic:nvPicPr>
-                  <pic:blipFill>
-                    <a:blip r:embed="rId28">
-                      <a:extLst>
-                        <a:ext uri="{28A0092B-C50C-407E-A947-70E740481C1C}">
-                          <a14:useLocalDpi xmlns:a14="http://schemas.microsoft.com/office/drawing/2010/main" val="0"/>
-                        </a:ext>
-                      </a:extLst>
-                    </a:blip>
-                    <a:srcRect/>
-                    <a:stretch>
-                      <a:fillRect/>
-                    </a:stretch>
-                  </pic:blipFill>
-                  <pic:spPr bwMode="auto">
-                    <a:xfrm>
-                      <a:off x="0" y="0"/>
-                      <a:ext cx="2466975" cy="1604010"/>
-                    </a:xfrm>
-                    <a:prstGeom prst="rect">
-                      <a:avLst/>
-                    </a:prstGeom>
-                    <a:noFill/>
-                    <a:ln>
-                      <a:noFill/>
-                    </a:ln>
-                  </pic:spPr>
-                </pic:pic>
-              </a:graphicData>
-            </a:graphic>
-            <wp14:sizeRelH relativeFrom="page">
-              <wp14:pctWidth>0</wp14:pctWidth>
-            </wp14:sizeRelH>
-            <wp14:sizeRelV relativeFrom="page">
-              <wp14:pctHeight>0</wp14:pctHeight>
-            </wp14:sizeRelV>
-          </wp:anchor>
-        </w:drawing>
-      </w:r>
-    </w:p>
-    <w:p>
-      <w:pPr>
-        <w:spacing w:line="360" w:lineRule="auto"/>
-        <w:rPr>
-          <w:sz w:val="24"/>
-          <w:szCs w:val="24"/>
-        </w:rPr>
-      </w:pPr>
-      <w:r>
-        <w:rPr>
-          <w:rFonts w:hint="eastAsia"/>
-          <w:sz w:val="24"/>
-          <w:szCs w:val="24"/>
-        </w:rPr>
-        <w:tab/>
-      </w:r>
-      <w:r>
-        <w:rPr>
-          <w:rFonts w:hint="eastAsia"/>
-          <w:sz w:val="24"/>
-          <w:szCs w:val="24"/>
-        </w:rPr>
-        <w:t>选择某一难度后，弹出对话框，需要玩家确定开始游戏：</w:t>
-      </w:r>
-    </w:p>
-    <w:p>
-      <w:pPr>
-        <w:spacing w:line="360" w:lineRule="auto"/>
-        <w:rPr>
-          <w:sz w:val="24"/>
-          <w:szCs w:val="24"/>
-        </w:rPr>
-      </w:pPr>
-      <w:r>
-        <w:rPr>
-          <w:rFonts w:hint="eastAsia"/>
-          <w:noProof/>
-          <w:sz w:val="24"/>
-          <w:szCs w:val="24"/>
-        </w:rPr>
-        <w:drawing>
-          <wp:anchor distT="0" distB="0" distL="114300" distR="114300" simplePos="0" relativeHeight="251695616" behindDoc="0" locked="0" layoutInCell="1" allowOverlap="1" wp14:anchorId="3EE57618" wp14:editId="162CE601">
-            <wp:simplePos x="0" y="0"/>
-            <wp:positionH relativeFrom="column">
-              <wp:posOffset>1466850</wp:posOffset>
-            </wp:positionH>
-            <wp:positionV relativeFrom="paragraph">
-              <wp:posOffset>80010</wp:posOffset>
+              <wp:posOffset>64135</wp:posOffset>
             </wp:positionV>
             <wp:extent cx="2466975" cy="1605915"/>
             <wp:effectExtent l="0" t="0" r="0" b="0"/>
-            <wp:wrapTopAndBottom/>
+            <wp:wrapTight wrapText="bothSides">
+              <wp:wrapPolygon edited="0">
+                <wp:start x="0" y="0"/>
+                <wp:lineTo x="0" y="21181"/>
+                <wp:lineTo x="21350" y="21181"/>
+                <wp:lineTo x="21350" y="0"/>
+                <wp:lineTo x="0" y="0"/>
+              </wp:wrapPolygon>
+            </wp:wrapTight>
             <wp:docPr id="21" name="图片 21" descr="Macintosh HD:Users:Bryan:Desktop:Screen Shot 2015-03-30 at 12.57.46 AM.png"/>
             <wp:cNvGraphicFramePr>
               <a:graphicFrameLocks xmlns:a="http://schemas.openxmlformats.org/drawingml/2006/main" noChangeAspect="1"/>
@@ -16586,11 +17863,110 @@
           </wp:anchor>
         </w:drawing>
       </w:r>
-    </w:p>
-    <w:p>
-      <w:pPr>
-        <w:spacing w:line="360" w:lineRule="auto"/>
-        <w:rPr>
+      <w:r>
+        <w:rPr>
+          <w:rFonts w:hint="eastAsia"/>
+          <w:sz w:val="24"/>
+          <w:szCs w:val="24"/>
+        </w:rPr>
+        <w:tab/>
+      </w:r>
+    </w:p>
+    <w:p>
+      <w:pPr>
+        <w:spacing w:line="360" w:lineRule="auto"/>
+        <w:rPr>
+          <w:rFonts w:hint="eastAsia"/>
+          <w:sz w:val="24"/>
+          <w:szCs w:val="24"/>
+        </w:rPr>
+      </w:pPr>
+    </w:p>
+    <w:p>
+      <w:pPr>
+        <w:spacing w:line="360" w:lineRule="auto"/>
+        <w:rPr>
+          <w:rFonts w:hint="eastAsia"/>
+          <w:sz w:val="24"/>
+          <w:szCs w:val="24"/>
+        </w:rPr>
+      </w:pPr>
+    </w:p>
+    <w:p>
+      <w:pPr>
+        <w:spacing w:line="360" w:lineRule="auto"/>
+        <w:rPr>
+          <w:rFonts w:hint="eastAsia"/>
+          <w:sz w:val="24"/>
+          <w:szCs w:val="24"/>
+        </w:rPr>
+      </w:pPr>
+    </w:p>
+    <w:p>
+      <w:pPr>
+        <w:spacing w:line="360" w:lineRule="auto"/>
+        <w:rPr>
+          <w:rFonts w:hint="eastAsia"/>
+          <w:sz w:val="24"/>
+          <w:szCs w:val="24"/>
+        </w:rPr>
+      </w:pPr>
+    </w:p>
+    <w:p>
+      <w:pPr>
+        <w:spacing w:line="360" w:lineRule="auto"/>
+        <w:rPr>
+          <w:rFonts w:hint="eastAsia"/>
+          <w:sz w:val="24"/>
+          <w:szCs w:val="24"/>
+        </w:rPr>
+      </w:pPr>
+    </w:p>
+    <w:p>
+      <w:pPr>
+        <w:snapToGrid w:val="0"/>
+        <w:spacing w:line="360" w:lineRule="auto"/>
+        <w:ind w:firstLineChars="225" w:firstLine="473"/>
+        <w:jc w:val="center"/>
+        <w:rPr>
+          <w:rFonts w:asciiTheme="minorEastAsia" w:eastAsiaTheme="minorEastAsia" w:hAnsiTheme="minorEastAsia" w:hint="eastAsia"/>
+          <w:szCs w:val="21"/>
+        </w:rPr>
+      </w:pPr>
+      <w:r>
+        <w:rPr>
+          <w:rFonts w:asciiTheme="minorEastAsia" w:eastAsiaTheme="minorEastAsia" w:hAnsiTheme="minorEastAsia" w:hint="eastAsia"/>
+          <w:szCs w:val="21"/>
+        </w:rPr>
+        <w:t>图</w:t>
+      </w:r>
+      <w:r>
+        <w:rPr>
+          <w:rFonts w:asciiTheme="minorEastAsia" w:eastAsiaTheme="minorEastAsia" w:hAnsiTheme="minorEastAsia" w:hint="eastAsia"/>
+          <w:szCs w:val="21"/>
+        </w:rPr>
+        <w:t>14</w:t>
+      </w:r>
+      <w:r>
+        <w:rPr>
+          <w:rFonts w:asciiTheme="minorEastAsia" w:eastAsiaTheme="minorEastAsia" w:hAnsiTheme="minorEastAsia" w:hint="eastAsia"/>
+          <w:szCs w:val="21"/>
+        </w:rPr>
+        <w:t>：</w:t>
+      </w:r>
+      <w:r>
+        <w:rPr>
+          <w:rFonts w:asciiTheme="minorEastAsia" w:eastAsiaTheme="minorEastAsia" w:hAnsiTheme="minorEastAsia" w:hint="eastAsia"/>
+          <w:szCs w:val="21"/>
+        </w:rPr>
+        <w:t>确认界面</w:t>
+      </w:r>
+    </w:p>
+    <w:p>
+      <w:pPr>
+        <w:spacing w:line="360" w:lineRule="auto"/>
+        <w:rPr>
+          <w:rFonts w:hint="eastAsia"/>
           <w:sz w:val="24"/>
           <w:szCs w:val="24"/>
         </w:rPr>
@@ -16611,6 +17987,7 @@
         </w:rPr>
         <w:t>以上开始界面只要由</w:t>
       </w:r>
+      <w:proofErr w:type="spellStart"/>
       <w:r>
         <w:rPr>
           <w:rFonts w:hint="eastAsia"/>
@@ -16619,6 +17996,7 @@
         </w:rPr>
         <w:t>StartViewController</w:t>
       </w:r>
+      <w:proofErr w:type="spellEnd"/>
       <w:r>
         <w:rPr>
           <w:rFonts w:hint="eastAsia"/>
@@ -16647,50 +18025,18 @@
       <w:r>
         <w:rPr>
           <w:rFonts w:hint="eastAsia"/>
-          <w:sz w:val="24"/>
-          <w:szCs w:val="24"/>
-        </w:rPr>
-        <w:tab/>
-      </w:r>
-      <w:r>
-        <w:rPr>
-          <w:rFonts w:hint="eastAsia"/>
-          <w:sz w:val="24"/>
-          <w:szCs w:val="24"/>
-        </w:rPr>
-        <w:t>进入游戏主界面后，</w:t>
-      </w:r>
-      <w:r>
-        <w:rPr>
-          <w:rFonts w:hint="eastAsia"/>
-          <w:sz w:val="24"/>
-          <w:szCs w:val="24"/>
-        </w:rPr>
-        <w:t>左边为文章显示区。若文章较长，可拖动滚动条显示剩余部分。右边为填字地图区。当前焦点的</w:t>
-      </w:r>
-      <w:r>
-        <w:rPr>
-          <w:rFonts w:hint="eastAsia"/>
-          <w:sz w:val="24"/>
-          <w:szCs w:val="24"/>
-        </w:rPr>
-        <w:t>格子用蓝色方框进行强调。玩家通过按下“上下左右”四个按钮控制焦点方框的移动，输入字母即可填入相应字母。每</w:t>
-      </w:r>
-      <w:r>
-        <w:rPr>
-          <w:rFonts w:hint="eastAsia"/>
           <w:noProof/>
           <w:sz w:val="24"/>
           <w:szCs w:val="24"/>
         </w:rPr>
         <w:drawing>
-          <wp:anchor distT="0" distB="0" distL="114300" distR="114300" simplePos="0" relativeHeight="251696640" behindDoc="0" locked="0" layoutInCell="1" allowOverlap="1" wp14:anchorId="23630576" wp14:editId="51F98853">
+          <wp:anchor distT="0" distB="0" distL="114300" distR="114300" simplePos="0" relativeHeight="251696640" behindDoc="0" locked="0" layoutInCell="1" allowOverlap="1" wp14:anchorId="23630576" wp14:editId="1FCFE8CD">
             <wp:simplePos x="0" y="0"/>
             <wp:positionH relativeFrom="column">
-              <wp:posOffset>666750</wp:posOffset>
+              <wp:posOffset>1000125</wp:posOffset>
             </wp:positionH>
             <wp:positionV relativeFrom="paragraph">
-              <wp:posOffset>297180</wp:posOffset>
+              <wp:posOffset>1325880</wp:posOffset>
             </wp:positionV>
             <wp:extent cx="3639185" cy="2476500"/>
             <wp:effectExtent l="0" t="0" r="0" b="12700"/>
@@ -16752,57 +18098,71 @@
           <w:sz w:val="24"/>
           <w:szCs w:val="24"/>
         </w:rPr>
-        <w:t>个格子只能填入一个字母。</w:t>
-      </w:r>
-    </w:p>
-    <w:p>
-      <w:pPr>
-        <w:spacing w:line="360" w:lineRule="auto"/>
-        <w:rPr>
-          <w:sz w:val="24"/>
-          <w:szCs w:val="24"/>
-        </w:rPr>
-      </w:pPr>
-    </w:p>
-    <w:p>
-      <w:pPr>
-        <w:spacing w:line="360" w:lineRule="auto"/>
-        <w:rPr>
-          <w:sz w:val="24"/>
-          <w:szCs w:val="24"/>
-        </w:rPr>
-      </w:pPr>
-      <w:r>
-        <w:rPr>
-          <w:rFonts w:hint="eastAsia"/>
-          <w:sz w:val="24"/>
-          <w:szCs w:val="24"/>
-        </w:rPr>
-        <w:tab/>
-      </w:r>
-      <w:r>
-        <w:rPr>
-          <w:rFonts w:hint="eastAsia"/>
-          <w:sz w:val="24"/>
-          <w:szCs w:val="24"/>
-        </w:rPr>
-        <w:t>点击</w:t>
-      </w:r>
-      <w:r>
-        <w:rPr>
-          <w:rFonts w:hint="eastAsia"/>
-          <w:sz w:val="24"/>
-          <w:szCs w:val="24"/>
-        </w:rPr>
-        <w:t>"Finish"</w:t>
-      </w:r>
-      <w:r>
-        <w:rPr>
-          <w:rFonts w:hint="eastAsia"/>
-          <w:sz w:val="24"/>
-          <w:szCs w:val="24"/>
-        </w:rPr>
-        <w:t>完成本轮游戏。此时填字地图中的字母会改变颜色。红色代表填入错误，绿色代表填入正确。</w:t>
+        <w:tab/>
+      </w:r>
+      <w:r>
+        <w:rPr>
+          <w:rFonts w:hint="eastAsia"/>
+          <w:sz w:val="24"/>
+          <w:szCs w:val="24"/>
+        </w:rPr>
+        <w:t>进入游戏主界面后，</w:t>
+      </w:r>
+      <w:r>
+        <w:rPr>
+          <w:rFonts w:hint="eastAsia"/>
+          <w:sz w:val="24"/>
+          <w:szCs w:val="24"/>
+        </w:rPr>
+        <w:t>左边为文章显示区。若文章较长，可拖动滚动条显示剩余部分。右边为填字地图区。当前焦点的</w:t>
+      </w:r>
+      <w:r>
+        <w:rPr>
+          <w:rFonts w:hint="eastAsia"/>
+          <w:sz w:val="24"/>
+          <w:szCs w:val="24"/>
+        </w:rPr>
+        <w:t>格子用蓝色方框进行强调。玩家通过按下“上下左右”四个按钮控制焦点方框的移动，输入字母即可填入相应字母。每个格子只能填入一个字母。</w:t>
+      </w:r>
+    </w:p>
+    <w:p>
+      <w:pPr>
+        <w:snapToGrid w:val="0"/>
+        <w:spacing w:line="360" w:lineRule="auto"/>
+        <w:ind w:firstLineChars="225" w:firstLine="473"/>
+        <w:jc w:val="center"/>
+        <w:rPr>
+          <w:rFonts w:asciiTheme="minorEastAsia" w:eastAsiaTheme="minorEastAsia" w:hAnsiTheme="minorEastAsia" w:hint="eastAsia"/>
+          <w:szCs w:val="21"/>
+        </w:rPr>
+      </w:pPr>
+      <w:r>
+        <w:rPr>
+          <w:rFonts w:asciiTheme="minorEastAsia" w:eastAsiaTheme="minorEastAsia" w:hAnsiTheme="minorEastAsia" w:hint="eastAsia"/>
+          <w:szCs w:val="21"/>
+        </w:rPr>
+        <w:t>图</w:t>
+      </w:r>
+      <w:r>
+        <w:rPr>
+          <w:rFonts w:asciiTheme="minorEastAsia" w:eastAsiaTheme="minorEastAsia" w:hAnsiTheme="minorEastAsia" w:hint="eastAsia"/>
+          <w:szCs w:val="21"/>
+        </w:rPr>
+        <w:t>15</w:t>
+      </w:r>
+      <w:r>
+        <w:rPr>
+          <w:rFonts w:asciiTheme="minorEastAsia" w:eastAsiaTheme="minorEastAsia" w:hAnsiTheme="minorEastAsia" w:hint="eastAsia"/>
+          <w:szCs w:val="21"/>
+        </w:rPr>
+        <w:t>：</w:t>
+      </w:r>
+      <w:r>
+        <w:rPr>
+          <w:rFonts w:asciiTheme="minorEastAsia" w:eastAsiaTheme="minorEastAsia" w:hAnsiTheme="minorEastAsia" w:hint="eastAsia"/>
+          <w:szCs w:val="21"/>
+        </w:rPr>
+        <w:t>游戏主界面</w:t>
       </w:r>
     </w:p>
     <w:p>
@@ -16821,16 +18181,16 @@
           <w:szCs w:val="24"/>
         </w:rPr>
         <w:drawing>
-          <wp:anchor distT="0" distB="0" distL="114300" distR="114300" simplePos="0" relativeHeight="251697664" behindDoc="0" locked="0" layoutInCell="1" allowOverlap="1" wp14:anchorId="148849C1" wp14:editId="2358D331">
+          <wp:anchor distT="0" distB="0" distL="114300" distR="114300" simplePos="0" relativeHeight="251697664" behindDoc="0" locked="0" layoutInCell="1" allowOverlap="1" wp14:anchorId="148849C1" wp14:editId="5ED6C20B">
             <wp:simplePos x="0" y="0"/>
             <wp:positionH relativeFrom="column">
-              <wp:posOffset>733425</wp:posOffset>
+              <wp:posOffset>1333500</wp:posOffset>
             </wp:positionH>
             <wp:positionV relativeFrom="paragraph">
-              <wp:posOffset>132080</wp:posOffset>
+              <wp:posOffset>779145</wp:posOffset>
             </wp:positionV>
-            <wp:extent cx="3601085" cy="2449195"/>
-            <wp:effectExtent l="0" t="0" r="5715" b="0"/>
+            <wp:extent cx="3267075" cy="2221865"/>
+            <wp:effectExtent l="0" t="0" r="9525" b="0"/>
             <wp:wrapTopAndBottom/>
             <wp:docPr id="24" name="图片 24" descr="Macintosh HD:Users:Bryan:Desktop:Screen Shot 2015-03-30 at 1.01.19 AM.png"/>
             <wp:cNvGraphicFramePr>
@@ -16861,7 +18221,7 @@
                   <pic:spPr bwMode="auto">
                     <a:xfrm>
                       <a:off x="0" y="0"/>
-                      <a:ext cx="3601085" cy="2449195"/>
+                      <a:ext cx="3267075" cy="2221865"/>
                     </a:xfrm>
                     <a:prstGeom prst="rect">
                       <a:avLst/>
@@ -16891,23 +18251,6 @@
         </w:rPr>
         <w:tab/>
       </w:r>
-    </w:p>
-    <w:p>
-      <w:pPr>
-        <w:spacing w:line="360" w:lineRule="auto"/>
-        <w:rPr>
-          <w:sz w:val="24"/>
-          <w:szCs w:val="24"/>
-        </w:rPr>
-      </w:pPr>
-      <w:r>
-        <w:rPr>
-          <w:rFonts w:hint="eastAsia"/>
-          <w:sz w:val="24"/>
-          <w:szCs w:val="24"/>
-        </w:rPr>
-        <w:tab/>
-      </w:r>
       <w:r>
         <w:rPr>
           <w:rFonts w:hint="eastAsia"/>
@@ -16922,6 +18265,96 @@
           <w:sz w:val="24"/>
           <w:szCs w:val="24"/>
         </w:rPr>
+        <w:t>"Finish"</w:t>
+      </w:r>
+      <w:r>
+        <w:rPr>
+          <w:rFonts w:hint="eastAsia"/>
+          <w:sz w:val="24"/>
+          <w:szCs w:val="24"/>
+        </w:rPr>
+        <w:t>完成本轮游戏。此时填字地图中的字母会改变颜色。红色代表填入错误，绿色代表填入正确。</w:t>
+      </w:r>
+    </w:p>
+    <w:p>
+      <w:pPr>
+        <w:snapToGrid w:val="0"/>
+        <w:spacing w:line="360" w:lineRule="auto"/>
+        <w:ind w:firstLineChars="225" w:firstLine="540"/>
+        <w:jc w:val="center"/>
+        <w:rPr>
+          <w:rFonts w:asciiTheme="minorEastAsia" w:eastAsiaTheme="minorEastAsia" w:hAnsiTheme="minorEastAsia" w:hint="eastAsia"/>
+          <w:szCs w:val="21"/>
+        </w:rPr>
+      </w:pPr>
+      <w:r>
+        <w:rPr>
+          <w:rFonts w:hint="eastAsia"/>
+          <w:sz w:val="24"/>
+          <w:szCs w:val="24"/>
+        </w:rPr>
+        <w:tab/>
+      </w:r>
+      <w:r>
+        <w:rPr>
+          <w:rFonts w:asciiTheme="minorEastAsia" w:eastAsiaTheme="minorEastAsia" w:hAnsiTheme="minorEastAsia" w:hint="eastAsia"/>
+          <w:szCs w:val="21"/>
+        </w:rPr>
+        <w:t>图</w:t>
+      </w:r>
+      <w:r>
+        <w:rPr>
+          <w:rFonts w:asciiTheme="minorEastAsia" w:eastAsiaTheme="minorEastAsia" w:hAnsiTheme="minorEastAsia" w:hint="eastAsia"/>
+          <w:szCs w:val="21"/>
+        </w:rPr>
+        <w:t>16</w:t>
+      </w:r>
+      <w:r>
+        <w:rPr>
+          <w:rFonts w:asciiTheme="minorEastAsia" w:eastAsiaTheme="minorEastAsia" w:hAnsiTheme="minorEastAsia" w:hint="eastAsia"/>
+          <w:szCs w:val="21"/>
+        </w:rPr>
+        <w:t>：</w:t>
+      </w:r>
+      <w:r>
+        <w:rPr>
+          <w:rFonts w:asciiTheme="minorEastAsia" w:eastAsiaTheme="minorEastAsia" w:hAnsiTheme="minorEastAsia" w:hint="eastAsia"/>
+          <w:szCs w:val="21"/>
+        </w:rPr>
+        <w:t>答案判断界面</w:t>
+      </w:r>
+    </w:p>
+    <w:p>
+      <w:pPr>
+        <w:spacing w:line="360" w:lineRule="auto"/>
+        <w:rPr>
+          <w:rFonts w:hint="eastAsia"/>
+          <w:sz w:val="24"/>
+          <w:szCs w:val="24"/>
+        </w:rPr>
+      </w:pPr>
+      <w:r>
+        <w:rPr>
+          <w:rFonts w:hint="eastAsia"/>
+          <w:sz w:val="24"/>
+          <w:szCs w:val="24"/>
+        </w:rPr>
+        <w:tab/>
+      </w:r>
+      <w:r>
+        <w:rPr>
+          <w:rFonts w:hint="eastAsia"/>
+          <w:sz w:val="24"/>
+          <w:szCs w:val="24"/>
+        </w:rPr>
+        <w:t>点击</w:t>
+      </w:r>
+      <w:r>
+        <w:rPr>
+          <w:rFonts w:hint="eastAsia"/>
+          <w:sz w:val="24"/>
+          <w:szCs w:val="24"/>
+        </w:rPr>
         <w:t>"Next"</w:t>
       </w:r>
       <w:r>
@@ -16937,10 +18370,23 @@
       <w:pPr>
         <w:pStyle w:val="1"/>
         <w:spacing w:line="360" w:lineRule="auto"/>
+        <w:jc w:val="left"/>
+        <w:rPr>
+          <w:rFonts w:ascii="黑体" w:eastAsia="黑体" w:hAnsi="黑体"/>
+          <w:b w:val="0"/>
+          <w:sz w:val="28"/>
+          <w:szCs w:val="28"/>
+        </w:rPr>
       </w:pPr>
       <w:bookmarkStart w:id="17" w:name="_Toc322984860"/>
       <w:bookmarkEnd w:id="16"/>
       <w:r>
+        <w:rPr>
+          <w:rFonts w:ascii="黑体" w:eastAsia="黑体" w:hAnsi="黑体"/>
+          <w:b w:val="0"/>
+          <w:sz w:val="28"/>
+          <w:szCs w:val="28"/>
+        </w:rPr>
         <w:t>总结与展望</w:t>
       </w:r>
       <w:bookmarkEnd w:id="17"/>
@@ -17331,11 +18777,20 @@
           <w:numId w:val="0"/>
         </w:numPr>
         <w:spacing w:line="360" w:lineRule="auto"/>
+        <w:rPr>
+          <w:rFonts w:ascii="黑体" w:eastAsia="黑体" w:hAnsi="黑体"/>
+          <w:b w:val="0"/>
+          <w:sz w:val="28"/>
+          <w:szCs w:val="28"/>
+        </w:rPr>
       </w:pPr>
       <w:bookmarkStart w:id="24" w:name="_Toc322984863"/>
       <w:r>
         <w:rPr>
-          <w:rFonts w:hint="eastAsia"/>
+          <w:rFonts w:ascii="黑体" w:eastAsia="黑体" w:hAnsi="黑体" w:hint="eastAsia"/>
+          <w:b w:val="0"/>
+          <w:sz w:val="28"/>
+          <w:szCs w:val="28"/>
         </w:rPr>
         <w:t>参考文献</w:t>
       </w:r>
@@ -19383,7 +20838,7 @@
   <w:abstractNum w:abstractNumId="0">
     <w:nsid w:val="FFFFFF1D"/>
     <w:multiLevelType w:val="multilevel"/>
-    <w:tmpl w:val="0F22EA22"/>
+    <w:tmpl w:val="938CDFB6"/>
     <w:lvl w:ilvl="0">
       <w:start w:val="1"/>
       <w:numFmt w:val="bullet"/>

--- a/毕业设计初稿_赖卓航.docx
+++ b/毕业设计初稿_赖卓航.docx
@@ -303,7 +303,7 @@
           <w:szCs w:val="30"/>
           <w:u w:val="single"/>
         </w:rPr>
-        <w:t>软件学院</w:t>
+        <w:t xml:space="preserve">  </w:t>
       </w:r>
       <w:r>
         <w:rPr>
@@ -313,20 +313,50 @@
           <w:szCs w:val="30"/>
           <w:u w:val="single"/>
         </w:rPr>
-        <w:t xml:space="preserve">            </w:t>
-      </w:r>
-    </w:p>
-    <w:p>
-      <w:pPr>
-        <w:spacing w:line="360" w:lineRule="auto"/>
-        <w:ind w:firstLineChars="331" w:firstLine="993"/>
-        <w:jc w:val="left"/>
-        <w:rPr>
+        <w:t>软件学院</w:t>
+      </w:r>
+      <w:r>
+        <w:rPr>
+          <w:rFonts w:hint="eastAsia"/>
           <w:color w:val="000000"/>
           <w:sz w:val="30"/>
           <w:szCs w:val="30"/>
           <w:u w:val="single"/>
         </w:rPr>
+        <w:t xml:space="preserve">           </w:t>
+      </w:r>
+      <w:r>
+        <w:rPr>
+          <w:rFonts w:hint="eastAsia"/>
+          <w:color w:val="000000"/>
+          <w:sz w:val="30"/>
+          <w:szCs w:val="30"/>
+          <w:u w:val="single"/>
+        </w:rPr>
+        <w:t xml:space="preserve">   </w:t>
+      </w:r>
+      <w:r>
+        <w:rPr>
+          <w:rFonts w:hint="eastAsia"/>
+          <w:color w:val="000000"/>
+          <w:sz w:val="30"/>
+          <w:szCs w:val="30"/>
+          <w:u w:val="single"/>
+        </w:rPr>
+        <w:t xml:space="preserve"> </w:t>
+      </w:r>
+    </w:p>
+    <w:p>
+      <w:pPr>
+        <w:spacing w:line="360" w:lineRule="auto"/>
+        <w:ind w:firstLineChars="331" w:firstLine="993"/>
+        <w:jc w:val="left"/>
+        <w:rPr>
+          <w:color w:val="000000"/>
+          <w:sz w:val="30"/>
+          <w:szCs w:val="30"/>
+          <w:u w:val="single"/>
+        </w:rPr>
       </w:pPr>
       <w:r>
         <w:rPr>
@@ -381,20 +411,40 @@
           <w:szCs w:val="30"/>
           <w:u w:val="single"/>
         </w:rPr>
-        <w:t>软件工程（嵌入式软件与系统）</w:t>
-      </w:r>
-    </w:p>
-    <w:p>
-      <w:pPr>
-        <w:spacing w:line="360" w:lineRule="auto"/>
-        <w:ind w:firstLineChars="331" w:firstLine="993"/>
-        <w:jc w:val="left"/>
-        <w:rPr>
+        <w:t xml:space="preserve">  </w:t>
+      </w:r>
+      <w:r>
+        <w:rPr>
+          <w:rFonts w:hint="eastAsia"/>
           <w:color w:val="000000"/>
           <w:sz w:val="30"/>
           <w:szCs w:val="30"/>
           <w:u w:val="single"/>
         </w:rPr>
+        <w:t>软件工程（嵌入式软件与系统）</w:t>
+      </w:r>
+      <w:r>
+        <w:rPr>
+          <w:rFonts w:hint="eastAsia"/>
+          <w:color w:val="000000"/>
+          <w:sz w:val="30"/>
+          <w:szCs w:val="30"/>
+          <w:u w:val="single"/>
+        </w:rPr>
+        <w:t xml:space="preserve">   </w:t>
+      </w:r>
+    </w:p>
+    <w:p>
+      <w:pPr>
+        <w:spacing w:line="360" w:lineRule="auto"/>
+        <w:ind w:firstLineChars="331" w:firstLine="993"/>
+        <w:jc w:val="left"/>
+        <w:rPr>
+          <w:color w:val="000000"/>
+          <w:sz w:val="30"/>
+          <w:szCs w:val="30"/>
+          <w:u w:val="single"/>
+        </w:rPr>
       </w:pPr>
       <w:r>
         <w:rPr>
@@ -432,7 +482,7 @@
           <w:szCs w:val="30"/>
           <w:u w:val="single"/>
         </w:rPr>
-        <w:t>赖卓航</w:t>
+        <w:t xml:space="preserve">  </w:t>
       </w:r>
       <w:r>
         <w:rPr>
@@ -442,20 +492,50 @@
           <w:szCs w:val="30"/>
           <w:u w:val="single"/>
         </w:rPr>
-        <w:t xml:space="preserve">             </w:t>
-      </w:r>
-    </w:p>
-    <w:p>
-      <w:pPr>
-        <w:spacing w:line="360" w:lineRule="auto"/>
-        <w:ind w:firstLineChars="331" w:firstLine="993"/>
-        <w:jc w:val="left"/>
-        <w:rPr>
+        <w:t>赖卓航</w:t>
+      </w:r>
+      <w:r>
+        <w:rPr>
+          <w:rFonts w:hint="eastAsia"/>
           <w:color w:val="000000"/>
           <w:sz w:val="30"/>
           <w:szCs w:val="30"/>
           <w:u w:val="single"/>
         </w:rPr>
+        <w:t xml:space="preserve">      </w:t>
+      </w:r>
+      <w:r>
+        <w:rPr>
+          <w:rFonts w:hint="eastAsia"/>
+          <w:color w:val="000000"/>
+          <w:sz w:val="30"/>
+          <w:szCs w:val="30"/>
+          <w:u w:val="single"/>
+        </w:rPr>
+        <w:t xml:space="preserve">   </w:t>
+      </w:r>
+      <w:r>
+        <w:rPr>
+          <w:rFonts w:hint="eastAsia"/>
+          <w:color w:val="000000"/>
+          <w:sz w:val="30"/>
+          <w:szCs w:val="30"/>
+          <w:u w:val="single"/>
+        </w:rPr>
+        <w:t xml:space="preserve">       </w:t>
+      </w:r>
+    </w:p>
+    <w:p>
+      <w:pPr>
+        <w:spacing w:line="360" w:lineRule="auto"/>
+        <w:ind w:firstLineChars="331" w:firstLine="993"/>
+        <w:jc w:val="left"/>
+        <w:rPr>
+          <w:color w:val="000000"/>
+          <w:sz w:val="30"/>
+          <w:szCs w:val="30"/>
+          <w:u w:val="single"/>
+        </w:rPr>
       </w:pPr>
       <w:r>
         <w:rPr>
@@ -510,7 +590,7 @@
           <w:szCs w:val="30"/>
           <w:u w:val="single"/>
         </w:rPr>
-        <w:t>11331157</w:t>
+        <w:t xml:space="preserve">  </w:t>
       </w:r>
       <w:r>
         <w:rPr>
@@ -520,7 +600,37 @@
           <w:szCs w:val="30"/>
           <w:u w:val="single"/>
         </w:rPr>
-        <w:t xml:space="preserve">            </w:t>
+        <w:t>11331157</w:t>
+      </w:r>
+      <w:r>
+        <w:rPr>
+          <w:rFonts w:hint="eastAsia"/>
+          <w:color w:val="000000"/>
+          <w:sz w:val="30"/>
+          <w:szCs w:val="30"/>
+          <w:u w:val="single"/>
+        </w:rPr>
+        <w:t xml:space="preserve">      </w:t>
+      </w:r>
+      <w:r>
+        <w:rPr>
+          <w:rFonts w:hint="eastAsia"/>
+          <w:color w:val="000000"/>
+          <w:sz w:val="30"/>
+          <w:szCs w:val="30"/>
+          <w:u w:val="single"/>
+        </w:rPr>
+        <w:t xml:space="preserve">   </w:t>
+      </w:r>
+      <w:r>
+        <w:rPr>
+          <w:rFonts w:hint="eastAsia"/>
+          <w:color w:val="000000"/>
+          <w:sz w:val="30"/>
+          <w:szCs w:val="30"/>
+          <w:u w:val="single"/>
+        </w:rPr>
+        <w:t xml:space="preserve">      </w:t>
       </w:r>
     </w:p>
     <w:p>
@@ -852,7 +962,28 @@
           <w:rFonts w:ascii="楷体" w:eastAsia="楷体" w:hAnsi="楷体" w:hint="eastAsia"/>
           <w:szCs w:val="21"/>
         </w:rPr>
-        <w:t>章中选词填入等功能。选取的均为词频较低或较为生僻的词汇，增加游戏的难度。</w:t>
+        <w:t>章中选词填入等功能。选取的均为词频较低</w:t>
+      </w:r>
+      <w:r>
+        <w:rPr>
+          <w:rFonts w:ascii="楷体" w:eastAsia="楷体" w:hAnsi="楷体" w:hint="eastAsia"/>
+          <w:szCs w:val="21"/>
+        </w:rPr>
+        <w:t>较为生僻的词汇，</w:t>
+      </w:r>
+      <w:r>
+        <w:rPr>
+          <w:rFonts w:ascii="楷体" w:eastAsia="楷体" w:hAnsi="楷体" w:hint="eastAsia"/>
+          <w:szCs w:val="21"/>
+        </w:rPr>
+        <w:t>以</w:t>
+      </w:r>
+      <w:r>
+        <w:rPr>
+          <w:rFonts w:ascii="楷体" w:eastAsia="楷体" w:hAnsi="楷体" w:hint="eastAsia"/>
+          <w:szCs w:val="21"/>
+        </w:rPr>
+        <w:t>增加游戏的难度。</w:t>
       </w:r>
     </w:p>
     <w:p>
@@ -892,7 +1023,49 @@
           <w:rFonts w:ascii="楷体" w:eastAsia="楷体" w:hAnsi="楷体" w:hint="eastAsia"/>
           <w:szCs w:val="21"/>
         </w:rPr>
-        <w:t>即时新闻文章，并将文章以一定的文件形式保存在本地；词频统计模块以选择的文章为输入，查找文章中所有单词的词频，并返回词频较低的若干单词；地图生成模块则读取这些低词频单词，以一点为起始点使用广度优先搜索算法对地图进行拓展，将单词逐一填入到地图中，最后生成一幅完整的拼字地图。且设计中还使用了重复生成评分等策略提高地图的质量。Java GUI则负责将游戏数据展示给玩家，并响应玩家的操作。</w:t>
+        <w:t>即时新闻文章，并将文章以一定的文件形式保存在本地</w:t>
+      </w:r>
+      <w:r>
+        <w:rPr>
+          <w:rFonts w:ascii="楷体" w:eastAsia="楷体" w:hAnsi="楷体" w:hint="eastAsia"/>
+          <w:szCs w:val="21"/>
+        </w:rPr>
+        <w:t>文件系统中</w:t>
+      </w:r>
+      <w:r>
+        <w:rPr>
+          <w:rFonts w:ascii="楷体" w:eastAsia="楷体" w:hAnsi="楷体" w:hint="eastAsia"/>
+          <w:szCs w:val="21"/>
+        </w:rPr>
+        <w:t>；词频统计模块以选择的文章为输入，</w:t>
+      </w:r>
+      <w:r>
+        <w:rPr>
+          <w:rFonts w:ascii="楷体" w:eastAsia="楷体" w:hAnsi="楷体" w:hint="eastAsia"/>
+          <w:szCs w:val="21"/>
+        </w:rPr>
+        <w:t>根据已有的词频数据库</w:t>
+      </w:r>
+      <w:r>
+        <w:rPr>
+          <w:rFonts w:ascii="楷体" w:eastAsia="楷体" w:hAnsi="楷体" w:hint="eastAsia"/>
+          <w:szCs w:val="21"/>
+        </w:rPr>
+        <w:t>查找文章中所有单词的词频，并返回词频较低的若干单词；地图生成模块则读取这些低词频单词，</w:t>
+      </w:r>
+      <w:r>
+        <w:rPr>
+          <w:rFonts w:ascii="楷体" w:eastAsia="楷体" w:hAnsi="楷体" w:hint="eastAsia"/>
+          <w:szCs w:val="21"/>
+        </w:rPr>
+        <w:t>使用地图生成算法将单词逐一填入到地图中，最后生成一幅完整的拼字地图</w:t>
+      </w:r>
+      <w:r>
+        <w:rPr>
+          <w:rFonts w:ascii="楷体" w:eastAsia="楷体" w:hAnsi="楷体" w:hint="eastAsia"/>
+          <w:szCs w:val="21"/>
+        </w:rPr>
+        <w:t>。Java GUI则负责将游戏数据展示给玩家，并响应玩家的操作。</w:t>
       </w:r>
     </w:p>
     <w:p>
@@ -911,13 +1084,55 @@
           <w:szCs w:val="21"/>
         </w:rPr>
         <w:tab/>
-        <w:t>由于Python在网络访问、基于正则表达式的数据处理能力以及运行效率上较高，设计中网络爬虫脚本是由Python语言进行编写。在词频表存储方面，轻量级本地数据库SQLite3能够满足设计的需求。且设计利用了Java的HashMap为系统与数据库之间建立缓冲区，减少了访问数据库的次数。Java的Swing工具包能提供丰富的组件功能，将游戏数据生动地展示出来，增加了游戏的可玩性。</w:t>
+        <w:t>由于Python在网络访问、基于正则表达式的数据处理能力以及运行效</w:t>
       </w:r>
       <w:r>
         <w:rPr>
           <w:rFonts w:ascii="楷体" w:eastAsia="楷体" w:hAnsi="楷体" w:hint="eastAsia"/>
           <w:szCs w:val="21"/>
         </w:rPr>
+        <w:t>率上较高，设计中网络爬虫脚本是采用</w:t>
+      </w:r>
+      <w:r>
+        <w:rPr>
+          <w:rFonts w:ascii="楷体" w:eastAsia="楷体" w:hAnsi="楷体" w:hint="eastAsia"/>
+          <w:szCs w:val="21"/>
+        </w:rPr>
+        <w:t>Python语言进行编写。在词频表存储方面，轻量级本地数据库SQLite3能够满足设计的需求。且设计利用了Java的HashMap为系统与数据库之间建立</w:t>
+      </w:r>
+      <w:r>
+        <w:rPr>
+          <w:rFonts w:ascii="楷体" w:eastAsia="楷体" w:hAnsi="楷体" w:hint="eastAsia"/>
+          <w:szCs w:val="21"/>
+        </w:rPr>
+        <w:t>内存</w:t>
+      </w:r>
+      <w:r>
+        <w:rPr>
+          <w:rFonts w:ascii="楷体" w:eastAsia="楷体" w:hAnsi="楷体" w:hint="eastAsia"/>
+          <w:szCs w:val="21"/>
+        </w:rPr>
+        <w:t>缓冲区，减少了访问数据库的次数。</w:t>
+      </w:r>
+      <w:r>
+        <w:rPr>
+          <w:rFonts w:ascii="楷体" w:eastAsia="楷体" w:hAnsi="楷体" w:hint="eastAsia"/>
+          <w:szCs w:val="21"/>
+        </w:rPr>
+        <w:t>地图生成算法则是使用了广度优先搜索算法，以某一中心点为初始位置向外拓展地图。在UI设计方面，</w:t>
+      </w:r>
+      <w:r>
+        <w:rPr>
+          <w:rFonts w:ascii="楷体" w:eastAsia="楷体" w:hAnsi="楷体" w:hint="eastAsia"/>
+          <w:szCs w:val="21"/>
+        </w:rPr>
+        <w:t>Java的Swing工具包能提供丰富的组件功能，将游戏数据生动地展示出来，增加了游戏的可玩性。</w:t>
+      </w:r>
+      <w:r>
+        <w:rPr>
+          <w:rFonts w:ascii="楷体" w:eastAsia="楷体" w:hAnsi="楷体" w:hint="eastAsia"/>
+          <w:szCs w:val="21"/>
+        </w:rPr>
         <w:t>这些功能模块互相协作，</w:t>
       </w:r>
       <w:r>
@@ -925,7 +1140,14 @@
           <w:rFonts w:ascii="楷体" w:eastAsia="楷体" w:hAnsi="楷体" w:hint="eastAsia"/>
           <w:szCs w:val="21"/>
         </w:rPr>
-        <w:t>以流水线的方式产出游戏数据，以保证流程的游戏体验。</w:t>
+        <w:t>以流水线的方式产出游戏数据，以保证流畅</w:t>
+      </w:r>
+      <w:r>
+        <w:rPr>
+          <w:rFonts w:ascii="楷体" w:eastAsia="楷体" w:hAnsi="楷体" w:hint="eastAsia"/>
+          <w:szCs w:val="21"/>
+        </w:rPr>
+        <w:t>的游戏体验。</w:t>
       </w:r>
     </w:p>
     <w:p>
@@ -1031,7 +1253,7 @@
           <w:kern w:val="44"/>
           <w:szCs w:val="21"/>
         </w:rPr>
-        <w:t xml:space="preserve"> 地图</w:t>
+        <w:t xml:space="preserve"> </w:t>
       </w:r>
       <w:r>
         <w:rPr>
@@ -1040,7 +1262,7 @@
           <w:kern w:val="44"/>
           <w:szCs w:val="21"/>
         </w:rPr>
-        <w:t>；</w:t>
+        <w:t>拼字</w:t>
       </w:r>
       <w:r>
         <w:rPr>
@@ -1049,6 +1271,24 @@
           <w:kern w:val="44"/>
           <w:szCs w:val="21"/>
         </w:rPr>
+        <w:t>地图</w:t>
+      </w:r>
+      <w:r>
+        <w:rPr>
+          <w:rFonts w:ascii="楷体" w:eastAsia="楷体" w:hAnsi="楷体" w:hint="eastAsia"/>
+          <w:b/>
+          <w:kern w:val="44"/>
+          <w:szCs w:val="21"/>
+        </w:rPr>
+        <w:t>；</w:t>
+      </w:r>
+      <w:r>
+        <w:rPr>
+          <w:rFonts w:ascii="楷体" w:eastAsia="楷体" w:hAnsi="楷体" w:hint="eastAsia"/>
+          <w:b/>
+          <w:kern w:val="44"/>
+          <w:szCs w:val="21"/>
+        </w:rPr>
         <w:t xml:space="preserve"> 优化</w:t>
       </w:r>
       <w:r>
@@ -1243,7 +1483,25 @@
           <w:sz w:val="24"/>
           <w:szCs w:val="24"/>
         </w:rPr>
-        <w:t>downloading news articles automatically from the websites, words picking from these articles according to their statistic frequencies. Also for players, their task is not remembering the words in the dictionary, but reading and paying attention to</w:t>
+        <w:t>downloading news articles automatically from the websites</w:t>
+      </w:r>
+      <w:r>
+        <w:rPr>
+          <w:rFonts w:hint="eastAsia"/>
+          <w:b w:val="0"/>
+          <w:sz w:val="24"/>
+          <w:szCs w:val="24"/>
+        </w:rPr>
+        <w:t xml:space="preserve"> in place of the dictionary</w:t>
+      </w:r>
+      <w:r>
+        <w:rPr>
+          <w:rFonts w:hint="eastAsia"/>
+          <w:b w:val="0"/>
+          <w:sz w:val="24"/>
+          <w:szCs w:val="24"/>
+        </w:rPr>
+        <w:t>, words picking from these articles according to their statistic frequencies. Also for players, their task is not remembering the words in the dictionary, but reading and paying attention to</w:t>
       </w:r>
       <w:r>
         <w:rPr>
@@ -1275,7 +1533,25 @@
           <w:szCs w:val="24"/>
         </w:rPr>
         <w:tab/>
-        <w:t xml:space="preserve">Basically the design is consisted of the following modules: web crawler, word frequency statistic, scrabble map generation as well as Java GUI. The web crawler helps to download online news articles and store them in the local file system. Articles picked up will be sent to the word frequency statistic module and words in the articles with relatively lower frequency will be </w:t>
+        <w:t>Basically the design is consisted of the following modules: web crawler, word frequency st</w:t>
+      </w:r>
+      <w:r>
+        <w:rPr>
+          <w:rFonts w:hint="eastAsia"/>
+          <w:b w:val="0"/>
+          <w:sz w:val="24"/>
+          <w:szCs w:val="24"/>
+        </w:rPr>
+        <w:t>atistic, scrabble map generator</w:t>
+      </w:r>
+      <w:r>
+        <w:rPr>
+          <w:rFonts w:hint="eastAsia"/>
+          <w:b w:val="0"/>
+          <w:sz w:val="24"/>
+          <w:szCs w:val="24"/>
+        </w:rPr>
+        <w:t xml:space="preserve"> as well as Java GUI. The web crawler helps to download online news articles and store them in the local file system. Articles picked up will be sent to the word frequency statistic module and words in the articles with relatively lower frequency will be </w:t>
       </w:r>
       <w:r>
         <w:rPr>
@@ -1439,7 +1715,16 @@
           <w:sz w:val="24"/>
           <w:szCs w:val="24"/>
         </w:rPr>
-        <w:t>for providing with smooth game experience.</w:t>
+        <w:t>in order to provide players</w:t>
+      </w:r>
+      <w:r>
+        <w:rPr>
+          <w:rFonts w:hint="eastAsia"/>
+          <w:b w:val="0"/>
+          <w:sz w:val="24"/>
+          <w:szCs w:val="24"/>
+        </w:rPr>
+        <w:t xml:space="preserve"> with smooth game experience.</w:t>
       </w:r>
     </w:p>
     <w:p>
@@ -1509,7 +1794,27 @@
         <w:rPr>
           <w:rFonts w:ascii="Times New Roman"/>
         </w:rPr>
-        <w:t>; frequency statistic; map;</w:t>
+        <w:t xml:space="preserve">; frequency statistic; </w:t>
+      </w:r>
+      <w:r>
+        <w:rPr>
+          <w:rFonts w:ascii="Times New Roman"/>
+        </w:rPr>
+        <w:t xml:space="preserve">scrabble </w:t>
+      </w:r>
+      <w:proofErr w:type="spellStart"/>
+      <w:r>
+        <w:rPr>
+          <w:rFonts w:ascii="Times New Roman"/>
+        </w:rPr>
+        <w:t>map</w:t>
+      </w:r>
+      <w:proofErr w:type="spellEnd"/>
+      <w:r>
+        <w:rPr>
+          <w:rFonts w:ascii="Times New Roman"/>
+        </w:rPr>
+        <w:t>;</w:t>
       </w:r>
       <w:r>
         <w:rPr>
@@ -1562,21 +1867,7 @@
         <w:ind w:firstLine="0"/>
         <w:outlineLvl w:val="0"/>
         <w:rPr>
-          <w:rFonts w:ascii="Times New Roman" w:hint="default"/>
-        </w:rPr>
-      </w:pPr>
-    </w:p>
-    <w:p>
-      <w:pPr>
-        <w:pStyle w:val="21"/>
-        <w:tabs>
-          <w:tab w:val="left" w:pos="1260"/>
-        </w:tabs>
-        <w:spacing w:line="360" w:lineRule="auto"/>
-        <w:ind w:firstLine="0"/>
-        <w:outlineLvl w:val="0"/>
-        <w:rPr>
-          <w:rFonts w:ascii="Times New Roman" w:hint="default"/>
+          <w:rFonts w:ascii="Times New Roman"/>
         </w:rPr>
         <w:sectPr>
           <w:pgSz w:w="11906" w:h="16838"/>
@@ -2023,7 +2314,7 @@
               <w:sz w:val="24"/>
               <w:szCs w:val="24"/>
             </w:rPr>
-            <w:t>本文的工作</w:t>
+            <w:t>本设计的工作</w:t>
           </w:r>
           <w:r>
             <w:rPr>
@@ -2885,8 +3176,6 @@
             </w:rPr>
             <w:t xml:space="preserve"> </w:t>
           </w:r>
-          <w:bookmarkStart w:id="5" w:name="_GoBack"/>
-          <w:bookmarkEnd w:id="5"/>
           <w:r>
             <w:rPr>
               <w:rFonts w:asciiTheme="minorEastAsia" w:eastAsiaTheme="minorEastAsia" w:hAnsiTheme="minorEastAsia" w:hint="eastAsia"/>
@@ -5176,13 +5465,13 @@
       <w:r>
         <w:br w:type="page"/>
       </w:r>
-      <w:bookmarkStart w:id="6" w:name="_Toc322984837"/>
-      <w:bookmarkStart w:id="7" w:name="_Toc289383613"/>
-      <w:bookmarkStart w:id="8" w:name="_Toc451179788"/>
-      <w:bookmarkStart w:id="9" w:name="_Toc450752217"/>
-      <w:bookmarkStart w:id="10" w:name="_Toc450804069"/>
-      <w:bookmarkStart w:id="11" w:name="_Toc450884391"/>
-      <w:bookmarkStart w:id="12" w:name="_Toc451179392"/>
+      <w:bookmarkStart w:id="5" w:name="_Toc322984837"/>
+      <w:bookmarkStart w:id="6" w:name="_Toc289383613"/>
+      <w:bookmarkStart w:id="7" w:name="_Toc451179788"/>
+      <w:bookmarkStart w:id="8" w:name="_Toc450752217"/>
+      <w:bookmarkStart w:id="9" w:name="_Toc450804069"/>
+      <w:bookmarkStart w:id="10" w:name="_Toc450884391"/>
+      <w:bookmarkStart w:id="11" w:name="_Toc451179392"/>
       <w:r>
         <w:rPr>
           <w:rFonts w:ascii="黑体" w:eastAsia="黑体" w:hAnsi="黑体"/>
@@ -5192,8 +5481,8 @@
         </w:rPr>
         <w:t>概述</w:t>
       </w:r>
+      <w:bookmarkEnd w:id="5"/>
       <w:bookmarkEnd w:id="6"/>
-      <w:bookmarkEnd w:id="7"/>
     </w:p>
     <w:p>
       <w:pPr>
@@ -5206,8 +5495,8 @@
           <w:szCs w:val="28"/>
         </w:rPr>
       </w:pPr>
-      <w:bookmarkStart w:id="13" w:name="_Toc322984838"/>
-      <w:bookmarkStart w:id="14" w:name="_Toc289383614"/>
+      <w:bookmarkStart w:id="12" w:name="_Toc322984838"/>
+      <w:bookmarkStart w:id="13" w:name="_Toc289383614"/>
       <w:r>
         <w:rPr>
           <w:rFonts w:ascii="黑体" w:eastAsia="黑体" w:hAnsi="黑体" w:hint="eastAsia"/>
@@ -5245,8 +5534,8 @@
         </w:rPr>
         <w:t>意义</w:t>
       </w:r>
+      <w:bookmarkEnd w:id="12"/>
       <w:bookmarkEnd w:id="13"/>
-      <w:bookmarkEnd w:id="14"/>
     </w:p>
     <w:p>
       <w:pPr>
@@ -5263,31 +5552,87 @@
           <w:sz w:val="24"/>
           <w:szCs w:val="24"/>
         </w:rPr>
-        <w:t>随着计算机技术的不断发展，计算机俨然已成为人们生活中不可或缺的元素。</w:t>
-      </w:r>
-      <w:r>
-        <w:rPr>
-          <w:rFonts w:hint="eastAsia"/>
-          <w:sz w:val="24"/>
-          <w:szCs w:val="24"/>
-        </w:rPr>
-        <w:t>现今人们在精神上的追求越来越高，对游戏的种类和玩法的创新需求呼之欲出。</w:t>
-      </w:r>
-      <w:r>
-        <w:rPr>
-          <w:rFonts w:hint="eastAsia"/>
-          <w:sz w:val="24"/>
-          <w:szCs w:val="24"/>
-        </w:rPr>
-        <w:t>依靠计算机硬件和软件的迅猛发展，计算机平台上的游戏的</w:t>
-      </w:r>
-      <w:r>
-        <w:rPr>
-          <w:rFonts w:hint="eastAsia"/>
-          <w:sz w:val="24"/>
-          <w:szCs w:val="24"/>
-        </w:rPr>
-        <w:t>高速发展也正迎合了人们追求新颖、刺激、流畅的游戏效果的心态。具体地说，当前计算机平台上的游戏种类</w:t>
+        <w:t>随着计算机技术的不断发展，计算机</w:t>
+      </w:r>
+      <w:r>
+        <w:rPr>
+          <w:rFonts w:hint="eastAsia"/>
+          <w:sz w:val="24"/>
+          <w:szCs w:val="24"/>
+        </w:rPr>
+        <w:t>已</w:t>
+      </w:r>
+      <w:r>
+        <w:rPr>
+          <w:rFonts w:hint="eastAsia"/>
+          <w:sz w:val="24"/>
+          <w:szCs w:val="24"/>
+        </w:rPr>
+        <w:t>然</w:t>
+      </w:r>
+      <w:r>
+        <w:rPr>
+          <w:rFonts w:hint="eastAsia"/>
+          <w:sz w:val="24"/>
+          <w:szCs w:val="24"/>
+        </w:rPr>
+        <w:t>成为人们生活中不可或缺的元素。</w:t>
+      </w:r>
+      <w:r>
+        <w:rPr>
+          <w:rFonts w:hint="eastAsia"/>
+          <w:sz w:val="24"/>
+          <w:szCs w:val="24"/>
+        </w:rPr>
+        <w:t>现今人们在精神上的追求越来越高，对游戏的种类和玩法的创新需求</w:t>
+      </w:r>
+      <w:r>
+        <w:rPr>
+          <w:rFonts w:hint="eastAsia"/>
+          <w:sz w:val="24"/>
+          <w:szCs w:val="24"/>
+        </w:rPr>
+        <w:t>日益增加</w:t>
+      </w:r>
+      <w:r>
+        <w:rPr>
+          <w:rFonts w:hint="eastAsia"/>
+          <w:sz w:val="24"/>
+          <w:szCs w:val="24"/>
+        </w:rPr>
+        <w:t>。</w:t>
+      </w:r>
+      <w:r>
+        <w:rPr>
+          <w:rFonts w:hint="eastAsia"/>
+          <w:sz w:val="24"/>
+          <w:szCs w:val="24"/>
+        </w:rPr>
+        <w:t>依靠计算机硬件和软件的迅猛发展，计算机平台上的游戏迎来了高速发展期，游戏的效果也越来越迎合</w:t>
+      </w:r>
+      <w:r>
+        <w:rPr>
+          <w:rFonts w:hint="eastAsia"/>
+          <w:sz w:val="24"/>
+          <w:szCs w:val="24"/>
+        </w:rPr>
+        <w:t>人们追求新颖、刺激、流畅</w:t>
+      </w:r>
+      <w:r>
+        <w:rPr>
+          <w:rFonts w:hint="eastAsia"/>
+          <w:sz w:val="24"/>
+          <w:szCs w:val="24"/>
+        </w:rPr>
+        <w:t>的</w:t>
+      </w:r>
+      <w:r>
+        <w:rPr>
+          <w:rFonts w:hint="eastAsia"/>
+          <w:sz w:val="24"/>
+          <w:szCs w:val="24"/>
+        </w:rPr>
+        <w:t>心态。具体地说，当前计算机平台上的游戏种类</w:t>
       </w:r>
       <w:r>
         <w:rPr>
@@ -5311,7 +5656,23 @@
           <w:sz w:val="24"/>
           <w:szCs w:val="24"/>
         </w:rPr>
-        <w:t>，游戏的效果愈加炫丽多彩，游戏操作的流畅性</w:t>
+        <w:t>，游戏的</w:t>
+      </w:r>
+      <w:r>
+        <w:rPr>
+          <w:rFonts w:hint="eastAsia"/>
+          <w:sz w:val="24"/>
+          <w:szCs w:val="24"/>
+        </w:rPr>
+        <w:t>画面</w:t>
+      </w:r>
+      <w:r>
+        <w:rPr>
+          <w:rFonts w:hint="eastAsia"/>
+          <w:sz w:val="24"/>
+          <w:szCs w:val="24"/>
+        </w:rPr>
+        <w:t>效果愈加炫丽多彩，游戏操作的流畅性</w:t>
       </w:r>
       <w:r>
         <w:rPr>
@@ -5419,7 +5780,15 @@
           <w:sz w:val="24"/>
           <w:szCs w:val="24"/>
         </w:rPr>
-        <w:t>由于计算机平台的多样性，大部分计算机语言只能通过在不同的平台上使用不同的代码来设计游戏。这使得一个计算机游戏拥有跨平台性的成本大大增加，对游戏的多平台化发展造成了影响。而</w:t>
+        <w:t>由于计算机平台的多样性，许多</w:t>
+      </w:r>
+      <w:r>
+        <w:rPr>
+          <w:rFonts w:hint="eastAsia"/>
+          <w:sz w:val="24"/>
+          <w:szCs w:val="24"/>
+        </w:rPr>
+        <w:t>计算机语言只能通过在不同的平台上使用不同的代码来设计游戏。这使得一个计算机游戏拥有跨平台性的成本大大增加，对游戏的多平台化发展造成了影响。而</w:t>
       </w:r>
       <w:r>
         <w:rPr>
@@ -5515,7 +5884,23 @@
           <w:sz w:val="24"/>
           <w:szCs w:val="24"/>
         </w:rPr>
-        <w:t>语言编写，在</w:t>
+        <w:t>语言编写，</w:t>
+      </w:r>
+      <w:r>
+        <w:rPr>
+          <w:rFonts w:hint="eastAsia"/>
+          <w:sz w:val="24"/>
+          <w:szCs w:val="24"/>
+        </w:rPr>
+        <w:t>其提供的组件功能丰富多样，</w:t>
+      </w:r>
+      <w:r>
+        <w:rPr>
+          <w:rFonts w:hint="eastAsia"/>
+          <w:sz w:val="24"/>
+          <w:szCs w:val="24"/>
+        </w:rPr>
+        <w:t>在</w:t>
       </w:r>
       <w:r>
         <w:rPr>
@@ -5531,7 +5916,23 @@
           <w:sz w:val="24"/>
           <w:szCs w:val="24"/>
         </w:rPr>
-        <w:t>虚拟机中运行效率高，已经成为许多中小型游戏开发者的选择。虽然</w:t>
+        <w:t>虚拟机中运行效率</w:t>
+      </w:r>
+      <w:r>
+        <w:rPr>
+          <w:rFonts w:hint="eastAsia"/>
+          <w:sz w:val="24"/>
+          <w:szCs w:val="24"/>
+        </w:rPr>
+        <w:t>较</w:t>
+      </w:r>
+      <w:r>
+        <w:rPr>
+          <w:rFonts w:hint="eastAsia"/>
+          <w:sz w:val="24"/>
+          <w:szCs w:val="24"/>
+        </w:rPr>
+        <w:t>高，已经成为许多中小型游戏开发者的选择。虽然</w:t>
       </w:r>
       <w:r>
         <w:rPr>
@@ -5570,8 +5971,8 @@
           <w:szCs w:val="28"/>
         </w:rPr>
       </w:pPr>
-      <w:bookmarkStart w:id="15" w:name="_Toc322984839"/>
-      <w:bookmarkStart w:id="16" w:name="_Toc289383615"/>
+      <w:bookmarkStart w:id="14" w:name="_Toc322984839"/>
+      <w:bookmarkStart w:id="15" w:name="_Toc289383615"/>
       <w:r>
         <w:rPr>
           <w:rFonts w:ascii="黑体" w:eastAsia="黑体" w:hAnsi="黑体" w:hint="eastAsia"/>
@@ -5592,8 +5993,8 @@
         </w:rPr>
         <w:t>描述</w:t>
       </w:r>
+      <w:bookmarkEnd w:id="14"/>
       <w:bookmarkEnd w:id="15"/>
-      <w:bookmarkEnd w:id="16"/>
     </w:p>
     <w:p>
       <w:pPr>
@@ -5865,8 +6266,8 @@
           <w:szCs w:val="28"/>
         </w:rPr>
       </w:pPr>
-      <w:bookmarkStart w:id="17" w:name="_Toc322984840"/>
-      <w:bookmarkStart w:id="18" w:name="_Toc289383616"/>
+      <w:bookmarkStart w:id="16" w:name="_Toc322984840"/>
+      <w:bookmarkStart w:id="17" w:name="_Toc289383616"/>
       <w:r>
         <w:rPr>
           <w:rFonts w:ascii="黑体" w:eastAsia="黑体" w:hAnsi="黑体" w:hint="eastAsia"/>
@@ -5875,2334 +6276,7 @@
           <w:szCs w:val="28"/>
           <w:lang w:eastAsia="zh-CN"/>
         </w:rPr>
-        <w:t>本文的工作</w:t>
-      </w:r>
-      <w:bookmarkEnd w:id="17"/>
-      <w:bookmarkEnd w:id="18"/>
-    </w:p>
-    <w:p>
-      <w:pPr>
-        <w:pStyle w:val="21"/>
-        <w:spacing w:line="360" w:lineRule="auto"/>
-        <w:ind w:firstLineChars="200" w:firstLine="480"/>
-        <w:rPr>
-          <w:rFonts w:asciiTheme="minorEastAsia" w:eastAsiaTheme="minorEastAsia" w:hAnsiTheme="minorEastAsia" w:cs="simsun" w:hint="default"/>
-          <w:kern w:val="0"/>
-          <w:szCs w:val="24"/>
-        </w:rPr>
-      </w:pPr>
-      <w:r>
-        <w:rPr>
-          <w:rFonts w:asciiTheme="minorEastAsia" w:eastAsiaTheme="minorEastAsia" w:hAnsiTheme="minorEastAsia" w:cs="simsun"/>
-          <w:kern w:val="0"/>
-          <w:szCs w:val="24"/>
-        </w:rPr>
-        <w:t>针对1.1中对Dyscrabble动态拼字游戏设计目的的描述以及1.2中对设计过程中</w:t>
-      </w:r>
-      <w:r>
-        <w:rPr>
-          <w:rFonts w:asciiTheme="minorEastAsia" w:eastAsiaTheme="minorEastAsia" w:hAnsiTheme="minorEastAsia" w:cs="simsun"/>
-          <w:kern w:val="0"/>
-          <w:szCs w:val="24"/>
-        </w:rPr>
-        <w:t>对实现难点的分析，</w:t>
-      </w:r>
-      <w:r>
-        <w:rPr>
-          <w:rFonts w:asciiTheme="minorEastAsia" w:eastAsiaTheme="minorEastAsia" w:hAnsiTheme="minorEastAsia" w:cs="simsun"/>
-          <w:kern w:val="0"/>
-          <w:szCs w:val="24"/>
-        </w:rPr>
-        <w:t>设计者对于不同的模块依次采用了如下方案进行设计与开发：</w:t>
-      </w:r>
-    </w:p>
-    <w:p>
-      <w:pPr>
-        <w:pStyle w:val="21"/>
-        <w:spacing w:line="360" w:lineRule="auto"/>
-        <w:ind w:firstLineChars="200" w:firstLine="480"/>
-        <w:rPr>
-          <w:rFonts w:asciiTheme="minorEastAsia" w:eastAsiaTheme="minorEastAsia" w:hAnsiTheme="minorEastAsia" w:cs="simsun" w:hint="default"/>
-          <w:kern w:val="0"/>
-          <w:szCs w:val="24"/>
-        </w:rPr>
-      </w:pPr>
-      <w:r>
-        <w:rPr>
-          <w:rFonts w:asciiTheme="minorEastAsia" w:eastAsiaTheme="minorEastAsia" w:hAnsiTheme="minorEastAsia" w:cs="simsun"/>
-          <w:kern w:val="0"/>
-          <w:szCs w:val="24"/>
-        </w:rPr>
-        <w:t>对于网络爬虫模块，设计中会使用Python语言进行爬虫开发。特别地，Python</w:t>
-      </w:r>
-      <w:r>
-        <w:rPr>
-          <w:rFonts w:asciiTheme="minorEastAsia" w:eastAsiaTheme="minorEastAsia" w:hAnsiTheme="minorEastAsia" w:cs="simsun"/>
-          <w:kern w:val="0"/>
-          <w:szCs w:val="24"/>
-        </w:rPr>
-        <w:t>中的网络访问</w:t>
-      </w:r>
-      <w:r>
-        <w:rPr>
-          <w:rFonts w:asciiTheme="minorEastAsia" w:eastAsiaTheme="minorEastAsia" w:hAnsiTheme="minorEastAsia" w:cs="simsun"/>
-          <w:kern w:val="0"/>
-          <w:szCs w:val="24"/>
-        </w:rPr>
-        <w:t>动态库对网络</w:t>
-      </w:r>
-      <w:r>
-        <w:rPr>
-          <w:rFonts w:asciiTheme="minorEastAsia" w:eastAsiaTheme="minorEastAsia" w:hAnsiTheme="minorEastAsia" w:cs="simsun"/>
-          <w:kern w:val="0"/>
-          <w:szCs w:val="24"/>
-        </w:rPr>
-        <w:t>的访问</w:t>
-      </w:r>
-      <w:r>
-        <w:rPr>
-          <w:rFonts w:asciiTheme="minorEastAsia" w:eastAsiaTheme="minorEastAsia" w:hAnsiTheme="minorEastAsia" w:cs="simsun"/>
-          <w:kern w:val="0"/>
-          <w:szCs w:val="24"/>
-        </w:rPr>
-        <w:t>速度、</w:t>
-      </w:r>
-      <w:r>
-        <w:rPr>
-          <w:rFonts w:asciiTheme="minorEastAsia" w:eastAsiaTheme="minorEastAsia" w:hAnsiTheme="minorEastAsia" w:cs="simsun"/>
-          <w:kern w:val="0"/>
-          <w:szCs w:val="24"/>
-        </w:rPr>
-        <w:t>解码速度与</w:t>
-      </w:r>
-      <w:r>
-        <w:rPr>
-          <w:rFonts w:asciiTheme="minorEastAsia" w:eastAsiaTheme="minorEastAsia" w:hAnsiTheme="minorEastAsia" w:cs="simsun"/>
-          <w:kern w:val="0"/>
-          <w:szCs w:val="24"/>
-        </w:rPr>
-        <w:t>准确性</w:t>
-      </w:r>
-      <w:r>
-        <w:rPr>
-          <w:rFonts w:asciiTheme="minorEastAsia" w:eastAsiaTheme="minorEastAsia" w:hAnsiTheme="minorEastAsia" w:cs="simsun"/>
-          <w:kern w:val="0"/>
-          <w:szCs w:val="24"/>
-        </w:rPr>
-        <w:t>进行了提升，如urllib2、</w:t>
-      </w:r>
-      <w:proofErr w:type="spellStart"/>
-      <w:r>
-        <w:rPr>
-          <w:rFonts w:asciiTheme="minorEastAsia" w:eastAsiaTheme="minorEastAsia" w:hAnsiTheme="minorEastAsia" w:cs="simsun"/>
-          <w:kern w:val="0"/>
-          <w:szCs w:val="24"/>
-        </w:rPr>
-        <w:t>HTMLParser</w:t>
-      </w:r>
-      <w:proofErr w:type="spellEnd"/>
-      <w:r>
-        <w:rPr>
-          <w:rFonts w:asciiTheme="minorEastAsia" w:eastAsiaTheme="minorEastAsia" w:hAnsiTheme="minorEastAsia" w:cs="simsun"/>
-          <w:kern w:val="0"/>
-          <w:szCs w:val="24"/>
-          <w:vertAlign w:val="superscript"/>
-        </w:rPr>
-        <w:t>[3]</w:t>
-      </w:r>
-      <w:r>
-        <w:rPr>
-          <w:rFonts w:asciiTheme="minorEastAsia" w:eastAsiaTheme="minorEastAsia" w:hAnsiTheme="minorEastAsia" w:cs="simsun"/>
-          <w:kern w:val="0"/>
-          <w:szCs w:val="24"/>
-        </w:rPr>
-        <w:t>等。在网页文件的分析与有用信息的筛选中，Python的正则表达式模块re</w:t>
-      </w:r>
-      <w:r>
-        <w:rPr>
-          <w:rFonts w:asciiTheme="minorEastAsia" w:eastAsiaTheme="minorEastAsia" w:hAnsiTheme="minorEastAsia" w:cs="simsun"/>
-          <w:kern w:val="0"/>
-          <w:szCs w:val="24"/>
-          <w:vertAlign w:val="superscript"/>
-        </w:rPr>
-        <w:t>[4]</w:t>
-      </w:r>
-      <w:r>
-        <w:rPr>
-          <w:rFonts w:asciiTheme="minorEastAsia" w:eastAsiaTheme="minorEastAsia" w:hAnsiTheme="minorEastAsia" w:cs="simsun"/>
-          <w:kern w:val="0"/>
-          <w:szCs w:val="24"/>
-        </w:rPr>
-        <w:t>起到</w:t>
-      </w:r>
-      <w:r>
-        <w:rPr>
-          <w:rFonts w:asciiTheme="minorEastAsia" w:eastAsiaTheme="minorEastAsia" w:hAnsiTheme="minorEastAsia" w:cs="simsun"/>
-          <w:kern w:val="0"/>
-          <w:szCs w:val="24"/>
-        </w:rPr>
-        <w:t>关键</w:t>
-      </w:r>
-      <w:r>
-        <w:rPr>
-          <w:rFonts w:asciiTheme="minorEastAsia" w:eastAsiaTheme="minorEastAsia" w:hAnsiTheme="minorEastAsia" w:cs="simsun"/>
-          <w:kern w:val="0"/>
-          <w:szCs w:val="24"/>
-        </w:rPr>
-        <w:t>作用。</w:t>
-      </w:r>
-      <w:r>
-        <w:rPr>
-          <w:rFonts w:asciiTheme="minorEastAsia" w:eastAsiaTheme="minorEastAsia" w:hAnsiTheme="minorEastAsia" w:cs="simsun"/>
-          <w:kern w:val="0"/>
-          <w:szCs w:val="24"/>
-        </w:rPr>
-        <w:t>re模块通过订制需要获取的信息的正则表达式形式，快速地在HTML文件中寻找符合正则表达式形式的内容。同时，正则表达式对已获取信息的进一步加工与筛选也起到了很大的作用。</w:t>
-      </w:r>
-      <w:r>
-        <w:rPr>
-          <w:rFonts w:asciiTheme="minorEastAsia" w:eastAsiaTheme="minorEastAsia" w:hAnsiTheme="minorEastAsia" w:cs="simsun"/>
-          <w:kern w:val="0"/>
-          <w:szCs w:val="24"/>
-        </w:rPr>
-        <w:t>在解码方面，Python的decode、encode函数能够方便高效地解码网络内容。网络中许多英文网站为了兼容英语以及一些西语字符，多采用iso-8859字符集</w:t>
-      </w:r>
-      <w:r>
-        <w:rPr>
-          <w:rFonts w:asciiTheme="minorEastAsia" w:eastAsiaTheme="minorEastAsia" w:hAnsiTheme="minorEastAsia" w:cs="simsun"/>
-          <w:kern w:val="0"/>
-          <w:szCs w:val="24"/>
-          <w:vertAlign w:val="superscript"/>
-        </w:rPr>
-        <w:t>[5]</w:t>
-      </w:r>
-      <w:r>
-        <w:rPr>
-          <w:rFonts w:asciiTheme="minorEastAsia" w:eastAsiaTheme="minorEastAsia" w:hAnsiTheme="minorEastAsia" w:cs="simsun"/>
-          <w:kern w:val="0"/>
-          <w:szCs w:val="24"/>
-        </w:rPr>
-        <w:t>。但由于网站开发者</w:t>
-      </w:r>
-      <w:r>
-        <w:rPr>
-          <w:rFonts w:asciiTheme="minorEastAsia" w:eastAsiaTheme="minorEastAsia" w:hAnsiTheme="minorEastAsia" w:cs="simsun"/>
-          <w:kern w:val="0"/>
-          <w:szCs w:val="24"/>
-        </w:rPr>
-        <w:t>的目的与水平并不一致，因此并不是每个英文网站都采用同种编码。甚至</w:t>
-      </w:r>
-      <w:r>
-        <w:rPr>
-          <w:rFonts w:asciiTheme="minorEastAsia" w:eastAsiaTheme="minorEastAsia" w:hAnsiTheme="minorEastAsia" w:cs="simsun"/>
-          <w:kern w:val="0"/>
-          <w:szCs w:val="24"/>
-        </w:rPr>
-        <w:t>有的网站网页文件采用的编码字符集与网页属性栏中显示的字符集不一致，由此造成解码的困难。而HTMLParser模块在HTML文本信息的提取、解码方面首屈一指，能有效解决这种问题。</w:t>
-      </w:r>
-    </w:p>
-    <w:p>
-      <w:pPr>
-        <w:pStyle w:val="21"/>
-        <w:spacing w:line="360" w:lineRule="auto"/>
-        <w:ind w:firstLineChars="200" w:firstLine="480"/>
-        <w:rPr>
-          <w:rFonts w:asciiTheme="minorEastAsia" w:eastAsiaTheme="minorEastAsia" w:hAnsiTheme="minorEastAsia" w:cs="simsun" w:hint="default"/>
-          <w:kern w:val="0"/>
-          <w:szCs w:val="24"/>
-        </w:rPr>
-      </w:pPr>
-      <w:r>
-        <w:rPr>
-          <w:rFonts w:asciiTheme="minorEastAsia" w:eastAsiaTheme="minorEastAsia" w:hAnsiTheme="minorEastAsia" w:cs="simsun"/>
-          <w:kern w:val="0"/>
-          <w:szCs w:val="24"/>
-        </w:rPr>
-        <w:t>由于系统主程序使用Java语言进行开发，而网络爬虫模块使用Python脚本语言进行设计，在模块衔接过程中涉及到Java程序对Python脚本的调用。目前有许多Java平台上专门为Python调用而设计的jar包，如</w:t>
-      </w:r>
-      <w:proofErr w:type="spellStart"/>
-      <w:r>
-        <w:rPr>
-          <w:rFonts w:asciiTheme="minorEastAsia" w:eastAsiaTheme="minorEastAsia" w:hAnsiTheme="minorEastAsia" w:cs="simsun"/>
-          <w:kern w:val="0"/>
-          <w:szCs w:val="24"/>
-        </w:rPr>
-        <w:t>jython</w:t>
-      </w:r>
-      <w:proofErr w:type="spellEnd"/>
-      <w:r>
-        <w:rPr>
-          <w:rFonts w:asciiTheme="minorEastAsia" w:eastAsiaTheme="minorEastAsia" w:hAnsiTheme="minorEastAsia" w:cs="simsun"/>
-          <w:kern w:val="0"/>
-          <w:szCs w:val="24"/>
-          <w:vertAlign w:val="superscript"/>
-        </w:rPr>
-        <w:t>[6]</w:t>
-      </w:r>
-      <w:r>
-        <w:rPr>
-          <w:rFonts w:asciiTheme="minorEastAsia" w:eastAsiaTheme="minorEastAsia" w:hAnsiTheme="minorEastAsia" w:cs="simsun"/>
-          <w:kern w:val="0"/>
-          <w:szCs w:val="24"/>
-        </w:rPr>
-        <w:t>。这些包提供了API使得设计者在Java平台上能够方便地调用Python的函数。但由于这些jar包对Python的第三方库的支持存在缺陷，经过衡量后设计者选择使用</w:t>
-      </w:r>
-      <w:r>
-        <w:rPr>
-          <w:rFonts w:asciiTheme="minorEastAsia" w:eastAsiaTheme="minorEastAsia" w:hAnsiTheme="minorEastAsia" w:cs="simsun"/>
-          <w:kern w:val="0"/>
-          <w:szCs w:val="24"/>
-        </w:rPr>
-        <w:t>Java的Process类（进程类）对Python脚本进行调用。</w:t>
-      </w:r>
-    </w:p>
-    <w:p>
-      <w:pPr>
-        <w:pStyle w:val="21"/>
-        <w:spacing w:line="360" w:lineRule="auto"/>
-        <w:ind w:firstLineChars="200" w:firstLine="480"/>
-        <w:rPr>
-          <w:rFonts w:asciiTheme="minorEastAsia" w:eastAsiaTheme="minorEastAsia" w:hAnsiTheme="minorEastAsia" w:cs="simsun" w:hint="default"/>
-          <w:kern w:val="0"/>
-          <w:szCs w:val="24"/>
-        </w:rPr>
-      </w:pPr>
-      <w:r>
-        <w:rPr>
-          <w:rFonts w:asciiTheme="minorEastAsia" w:eastAsiaTheme="minorEastAsia" w:hAnsiTheme="minorEastAsia" w:cs="simsun"/>
-          <w:kern w:val="0"/>
-          <w:szCs w:val="24"/>
-        </w:rPr>
-        <w:t>在词频统计模块中，设计者采用了轻便小巧的单机型数据库sqlite3进行词汇词频信息的存放。通过在</w:t>
-      </w:r>
-      <w:r>
-        <w:rPr>
-          <w:rFonts w:asciiTheme="minorEastAsia" w:eastAsiaTheme="minorEastAsia" w:hAnsiTheme="minorEastAsia" w:cs="simsun"/>
-          <w:kern w:val="0"/>
-          <w:szCs w:val="24"/>
-        </w:rPr>
-        <w:t>数据堂</w:t>
-      </w:r>
-      <w:r>
-        <w:rPr>
-          <w:rStyle w:val="aa"/>
-          <w:rFonts w:asciiTheme="minorEastAsia" w:eastAsiaTheme="minorEastAsia" w:hAnsiTheme="minorEastAsia" w:cs="simsun" w:hint="default"/>
-          <w:kern w:val="0"/>
-          <w:szCs w:val="24"/>
-        </w:rPr>
-        <w:footnoteReference w:id="1"/>
-      </w:r>
-      <w:r>
-        <w:rPr>
-          <w:rFonts w:asciiTheme="minorEastAsia" w:eastAsiaTheme="minorEastAsia" w:hAnsiTheme="minorEastAsia" w:cs="simsun"/>
-          <w:kern w:val="0"/>
-          <w:szCs w:val="24"/>
-        </w:rPr>
-        <w:t>中下载</w:t>
-      </w:r>
-      <w:r>
-        <w:rPr>
-          <w:rFonts w:asciiTheme="minorEastAsia" w:eastAsiaTheme="minorEastAsia" w:hAnsiTheme="minorEastAsia" w:cs="simsun"/>
-          <w:kern w:val="0"/>
-          <w:szCs w:val="24"/>
-        </w:rPr>
-        <w:t>由北京语言大学——汉语国际教育技术研发中心整理的从华尔街日报语料库中统计的</w:t>
-      </w:r>
-      <w:r>
-        <w:rPr>
-          <w:rFonts w:asciiTheme="minorEastAsia" w:eastAsiaTheme="minorEastAsia" w:hAnsiTheme="minorEastAsia" w:cs="simsun"/>
-          <w:kern w:val="0"/>
-          <w:szCs w:val="24"/>
-        </w:rPr>
-        <w:t>拥有20万</w:t>
-      </w:r>
-      <w:r>
-        <w:rPr>
-          <w:rFonts w:asciiTheme="minorEastAsia" w:eastAsiaTheme="minorEastAsia" w:hAnsiTheme="minorEastAsia" w:cs="simsun"/>
-          <w:kern w:val="0"/>
-          <w:szCs w:val="24"/>
-        </w:rPr>
-        <w:t>常用单词及其变形的绝对词频的词频库作为系统的初始词频库。采用Java中的HashMap数据结构构建内存缓存区，对已访问的数据项进行缓存和更新。并在分析完成后将更新的词频从新写入到数据库中。</w:t>
-      </w:r>
-    </w:p>
-    <w:p>
-      <w:pPr>
-        <w:pStyle w:val="21"/>
-        <w:spacing w:line="360" w:lineRule="auto"/>
-        <w:ind w:firstLineChars="200" w:firstLine="480"/>
-        <w:rPr>
-          <w:rFonts w:asciiTheme="minorEastAsia" w:eastAsiaTheme="minorEastAsia" w:hAnsiTheme="minorEastAsia" w:cs="simsun" w:hint="default"/>
-          <w:kern w:val="0"/>
-          <w:szCs w:val="24"/>
-        </w:rPr>
-      </w:pPr>
-      <w:r>
-        <w:rPr>
-          <w:rFonts w:asciiTheme="minorEastAsia" w:eastAsiaTheme="minorEastAsia" w:hAnsiTheme="minorEastAsia" w:cs="simsun"/>
-          <w:kern w:val="0"/>
-          <w:szCs w:val="24"/>
-        </w:rPr>
-        <w:t>设计者使用重复的</w:t>
-      </w:r>
-      <w:r>
-        <w:rPr>
-          <w:rFonts w:asciiTheme="minorEastAsia" w:eastAsiaTheme="minorEastAsia" w:hAnsiTheme="minorEastAsia" w:cs="simsun"/>
-          <w:kern w:val="0"/>
-          <w:szCs w:val="24"/>
-        </w:rPr>
-        <w:t>广度优先搜素算法</w:t>
-      </w:r>
-      <w:r>
-        <w:rPr>
-          <w:rFonts w:asciiTheme="minorEastAsia" w:eastAsiaTheme="minorEastAsia" w:hAnsiTheme="minorEastAsia" w:cs="simsun"/>
-          <w:kern w:val="0"/>
-          <w:szCs w:val="24"/>
-        </w:rPr>
-        <w:t>（BFS）以生成复杂的地图。在BFS过程中，为了减少</w:t>
-      </w:r>
-      <w:r>
-        <w:rPr>
-          <w:rFonts w:asciiTheme="minorEastAsia" w:eastAsiaTheme="minorEastAsia" w:hAnsiTheme="minorEastAsia" w:cs="simsun"/>
-          <w:kern w:val="0"/>
-          <w:szCs w:val="24"/>
-        </w:rPr>
-        <w:t>无用节点进入队列的次数，在每次新节点入队过程中都会通过对其周围节点的分析与规律的寻找判断其加入队列的必要性。生成的地图以其填入单词个数、横纵单词交汇点（该点在横向、纵向分别为两个词的字母）的个数以及生成地图的面积大小作为衡量其质量的因素。设计者通过对三种因素</w:t>
-      </w:r>
-      <w:r>
-        <w:rPr>
-          <w:rFonts w:asciiTheme="minorEastAsia" w:eastAsiaTheme="minorEastAsia" w:hAnsiTheme="minorEastAsia" w:cs="simsun"/>
-          <w:kern w:val="0"/>
-          <w:szCs w:val="24"/>
-        </w:rPr>
-        <w:t>的重要性进行排序，设计出地图质量的计算公式，由此算出每次生成地图的质量分数，取最高分者作为本次地图生成算法</w:t>
-      </w:r>
-      <w:r>
-        <w:rPr>
-          <w:rFonts w:asciiTheme="minorEastAsia" w:eastAsiaTheme="minorEastAsia" w:hAnsiTheme="minorEastAsia" w:cs="simsun"/>
-          <w:kern w:val="0"/>
-          <w:szCs w:val="24"/>
-        </w:rPr>
-        <w:t>的</w:t>
-      </w:r>
-      <w:r>
-        <w:rPr>
-          <w:rFonts w:asciiTheme="minorEastAsia" w:eastAsiaTheme="minorEastAsia" w:hAnsiTheme="minorEastAsia" w:cs="simsun"/>
-          <w:kern w:val="0"/>
-          <w:szCs w:val="24"/>
-        </w:rPr>
-        <w:t>输出地图。</w:t>
-      </w:r>
-    </w:p>
-    <w:p>
-      <w:pPr>
-        <w:pStyle w:val="21"/>
-        <w:spacing w:line="360" w:lineRule="auto"/>
-        <w:ind w:firstLineChars="200" w:firstLine="480"/>
-        <w:rPr>
-          <w:rFonts w:asciiTheme="minorEastAsia" w:eastAsiaTheme="minorEastAsia" w:hAnsiTheme="minorEastAsia" w:cs="simsun" w:hint="default"/>
-          <w:kern w:val="0"/>
-          <w:szCs w:val="24"/>
-        </w:rPr>
-      </w:pPr>
-      <w:r>
-        <w:rPr>
-          <w:rFonts w:asciiTheme="minorEastAsia" w:eastAsiaTheme="minorEastAsia" w:hAnsiTheme="minorEastAsia" w:cs="simsun"/>
-          <w:kern w:val="0"/>
-          <w:szCs w:val="24"/>
-        </w:rPr>
-        <w:t>最后，在程序GUI的设计上，设计者使用了Java的Swing工具包</w:t>
-      </w:r>
-      <w:r>
-        <w:rPr>
-          <w:rFonts w:asciiTheme="minorEastAsia" w:eastAsiaTheme="minorEastAsia" w:hAnsiTheme="minorEastAsia" w:cs="simsun"/>
-          <w:kern w:val="0"/>
-          <w:szCs w:val="24"/>
-          <w:vertAlign w:val="superscript"/>
-        </w:rPr>
-        <w:t>[7]</w:t>
-      </w:r>
-      <w:r>
-        <w:rPr>
-          <w:rFonts w:asciiTheme="minorEastAsia" w:eastAsiaTheme="minorEastAsia" w:hAnsiTheme="minorEastAsia" w:cs="simsun"/>
-          <w:kern w:val="0"/>
-          <w:szCs w:val="24"/>
-        </w:rPr>
-        <w:t>进行组件开发。通过Java的内存垃圾自动收集机制，较好地实现了在游戏运行过程中由于页面跳转、功能限制等情况出现的内存中组件资源的弃置与内存回收操作。</w:t>
-      </w:r>
-    </w:p>
-    <w:p>
-      <w:pPr>
-        <w:pStyle w:val="21"/>
-        <w:spacing w:line="360" w:lineRule="auto"/>
-        <w:ind w:firstLineChars="200" w:firstLine="420"/>
-        <w:rPr>
-          <w:rFonts w:ascii="Times New Roman" w:cs="simsun" w:hint="default"/>
-          <w:kern w:val="0"/>
-          <w:sz w:val="21"/>
-          <w:szCs w:val="21"/>
-        </w:rPr>
-      </w:pPr>
-    </w:p>
-    <w:p>
-      <w:pPr>
-        <w:pStyle w:val="2"/>
-        <w:spacing w:line="360" w:lineRule="auto"/>
-        <w:jc w:val="both"/>
-        <w:rPr>
-          <w:rFonts w:ascii="黑体" w:eastAsia="黑体" w:hAnsi="黑体"/>
-          <w:b w:val="0"/>
-          <w:sz w:val="28"/>
-          <w:szCs w:val="28"/>
-        </w:rPr>
-      </w:pPr>
-      <w:bookmarkStart w:id="19" w:name="_Toc322984841"/>
-      <w:bookmarkStart w:id="20" w:name="_Toc289383617"/>
-      <w:r>
-        <w:rPr>
-          <w:rFonts w:ascii="黑体" w:eastAsia="黑体" w:hAnsi="黑体"/>
-          <w:b w:val="0"/>
-          <w:sz w:val="28"/>
-          <w:szCs w:val="28"/>
-        </w:rPr>
-        <w:t>论文结构</w:t>
-      </w:r>
-      <w:bookmarkEnd w:id="19"/>
-      <w:bookmarkEnd w:id="20"/>
-    </w:p>
-    <w:p>
-      <w:pPr>
-        <w:pStyle w:val="a0"/>
-        <w:spacing w:line="360" w:lineRule="auto"/>
-        <w:rPr>
-          <w:rFonts w:asciiTheme="minorEastAsia" w:eastAsiaTheme="minorEastAsia" w:hAnsiTheme="minorEastAsia"/>
-          <w:sz w:val="24"/>
-          <w:szCs w:val="24"/>
-        </w:rPr>
-      </w:pPr>
-      <w:r>
-        <w:rPr>
-          <w:rFonts w:asciiTheme="minorEastAsia" w:eastAsiaTheme="minorEastAsia" w:hAnsiTheme="minorEastAsia" w:hint="eastAsia"/>
-          <w:sz w:val="24"/>
-          <w:szCs w:val="24"/>
-        </w:rPr>
-        <w:t>本文后续部分将依次展示以下内容：第二章将介绍</w:t>
-      </w:r>
-      <w:r>
-        <w:rPr>
-          <w:rFonts w:asciiTheme="minorEastAsia" w:eastAsiaTheme="minorEastAsia" w:hAnsiTheme="minorEastAsia" w:hint="eastAsia"/>
-          <w:sz w:val="24"/>
-          <w:szCs w:val="24"/>
-        </w:rPr>
-        <w:t>设计的相关工作，首先介绍</w:t>
-      </w:r>
-      <w:r>
-        <w:rPr>
-          <w:rFonts w:asciiTheme="minorEastAsia" w:eastAsiaTheme="minorEastAsia" w:hAnsiTheme="minorEastAsia" w:hint="eastAsia"/>
-          <w:sz w:val="24"/>
-          <w:szCs w:val="24"/>
-        </w:rPr>
-        <w:t>Java的GUI</w:t>
-      </w:r>
-      <w:r>
-        <w:rPr>
-          <w:rFonts w:asciiTheme="minorEastAsia" w:eastAsiaTheme="minorEastAsia" w:hAnsiTheme="minorEastAsia" w:hint="eastAsia"/>
-          <w:sz w:val="24"/>
-          <w:szCs w:val="24"/>
-        </w:rPr>
-        <w:t>开发包</w:t>
-      </w:r>
-      <w:r>
-        <w:rPr>
-          <w:rFonts w:asciiTheme="minorEastAsia" w:eastAsiaTheme="minorEastAsia" w:hAnsiTheme="minorEastAsia" w:hint="eastAsia"/>
-          <w:sz w:val="24"/>
-          <w:szCs w:val="24"/>
-        </w:rPr>
-        <w:t>Swing，并与其他Java的GUI</w:t>
-      </w:r>
-      <w:r>
-        <w:rPr>
-          <w:rFonts w:asciiTheme="minorEastAsia" w:eastAsiaTheme="minorEastAsia" w:hAnsiTheme="minorEastAsia" w:hint="eastAsia"/>
-          <w:sz w:val="24"/>
-          <w:szCs w:val="24"/>
-        </w:rPr>
-        <w:t>开发包</w:t>
-      </w:r>
-      <w:r>
-        <w:rPr>
-          <w:rFonts w:asciiTheme="minorEastAsia" w:eastAsiaTheme="minorEastAsia" w:hAnsiTheme="minorEastAsia" w:hint="eastAsia"/>
-          <w:sz w:val="24"/>
-          <w:szCs w:val="24"/>
-        </w:rPr>
-        <w:t>进行性能上的比较，接着介绍</w:t>
-      </w:r>
-      <w:r>
-        <w:rPr>
-          <w:rFonts w:asciiTheme="minorEastAsia" w:eastAsiaTheme="minorEastAsia" w:hAnsiTheme="minorEastAsia" w:hint="eastAsia"/>
-          <w:sz w:val="24"/>
-          <w:szCs w:val="24"/>
-        </w:rPr>
-        <w:t>网络爬虫的架构与工作流程、Java中Process类调用Python</w:t>
-      </w:r>
-      <w:r>
-        <w:rPr>
-          <w:rFonts w:asciiTheme="minorEastAsia" w:eastAsiaTheme="minorEastAsia" w:hAnsiTheme="minorEastAsia" w:hint="eastAsia"/>
-          <w:sz w:val="24"/>
-          <w:szCs w:val="24"/>
-        </w:rPr>
-        <w:t>脚本的过程，以及</w:t>
-      </w:r>
-      <w:r>
-        <w:rPr>
-          <w:rFonts w:asciiTheme="minorEastAsia" w:eastAsiaTheme="minorEastAsia" w:hAnsiTheme="minorEastAsia" w:hint="eastAsia"/>
-          <w:sz w:val="24"/>
-          <w:szCs w:val="24"/>
-        </w:rPr>
-        <w:t>sqlite3数据库与Java中HashMap数据结构分别对数据存取的原理与效率比较</w:t>
-      </w:r>
-      <w:r>
-        <w:rPr>
-          <w:rFonts w:asciiTheme="minorEastAsia" w:eastAsiaTheme="minorEastAsia" w:hAnsiTheme="minorEastAsia" w:hint="eastAsia"/>
-          <w:sz w:val="24"/>
-          <w:szCs w:val="24"/>
-        </w:rPr>
-        <w:t>；</w:t>
-      </w:r>
-      <w:r>
-        <w:rPr>
-          <w:rFonts w:asciiTheme="minorEastAsia" w:eastAsiaTheme="minorEastAsia" w:hAnsiTheme="minorEastAsia" w:hint="eastAsia"/>
-          <w:sz w:val="24"/>
-          <w:szCs w:val="24"/>
-        </w:rPr>
-        <w:t>第三章将从宏观上概括Dyscrabble的系统架构和模块划分；第四</w:t>
-      </w:r>
-      <w:r>
-        <w:rPr>
-          <w:rFonts w:asciiTheme="minorEastAsia" w:eastAsiaTheme="minorEastAsia" w:hAnsiTheme="minorEastAsia" w:hint="eastAsia"/>
-          <w:sz w:val="24"/>
-          <w:szCs w:val="24"/>
-        </w:rPr>
-        <w:t>章将</w:t>
-      </w:r>
-      <w:r>
-        <w:rPr>
-          <w:rFonts w:asciiTheme="minorEastAsia" w:eastAsiaTheme="minorEastAsia" w:hAnsiTheme="minorEastAsia" w:hint="eastAsia"/>
-          <w:sz w:val="24"/>
-          <w:szCs w:val="24"/>
-        </w:rPr>
-        <w:t>详细描述在每个模块设计过程中涉及的</w:t>
-      </w:r>
-      <w:r>
-        <w:rPr>
-          <w:rFonts w:asciiTheme="minorEastAsia" w:eastAsiaTheme="minorEastAsia" w:hAnsiTheme="minorEastAsia" w:hint="eastAsia"/>
-          <w:sz w:val="24"/>
-          <w:szCs w:val="24"/>
-        </w:rPr>
-        <w:t>以及设计者提出的设计</w:t>
-      </w:r>
-      <w:r>
-        <w:rPr>
-          <w:rFonts w:asciiTheme="minorEastAsia" w:eastAsiaTheme="minorEastAsia" w:hAnsiTheme="minorEastAsia" w:hint="eastAsia"/>
-          <w:sz w:val="24"/>
-          <w:szCs w:val="24"/>
-        </w:rPr>
-        <w:t>与优化方案；</w:t>
-      </w:r>
-      <w:r>
-        <w:rPr>
-          <w:rFonts w:asciiTheme="minorEastAsia" w:eastAsiaTheme="minorEastAsia" w:hAnsiTheme="minorEastAsia" w:hint="eastAsia"/>
-          <w:sz w:val="24"/>
-          <w:szCs w:val="24"/>
-        </w:rPr>
-        <w:t>第五章将描述游戏GUI的设计以及展示部分界面；第六</w:t>
-      </w:r>
-      <w:r>
-        <w:rPr>
-          <w:rFonts w:asciiTheme="minorEastAsia" w:eastAsiaTheme="minorEastAsia" w:hAnsiTheme="minorEastAsia" w:hint="eastAsia"/>
-          <w:sz w:val="24"/>
-          <w:szCs w:val="24"/>
-        </w:rPr>
-        <w:t>章将描述</w:t>
-      </w:r>
-      <w:r>
-        <w:rPr>
-          <w:rFonts w:asciiTheme="minorEastAsia" w:eastAsiaTheme="minorEastAsia" w:hAnsiTheme="minorEastAsia" w:hint="eastAsia"/>
-          <w:sz w:val="24"/>
-          <w:szCs w:val="24"/>
-        </w:rPr>
-        <w:t>本次设计的结论以及设计者的展望</w:t>
-      </w:r>
-      <w:r>
-        <w:rPr>
-          <w:rFonts w:asciiTheme="minorEastAsia" w:eastAsiaTheme="minorEastAsia" w:hAnsiTheme="minorEastAsia" w:hint="eastAsia"/>
-          <w:sz w:val="24"/>
-          <w:szCs w:val="24"/>
-        </w:rPr>
-        <w:t>；</w:t>
-      </w:r>
-      <w:r>
-        <w:rPr>
-          <w:rFonts w:asciiTheme="minorEastAsia" w:eastAsiaTheme="minorEastAsia" w:hAnsiTheme="minorEastAsia" w:hint="eastAsia"/>
-          <w:sz w:val="24"/>
-          <w:szCs w:val="24"/>
-        </w:rPr>
-        <w:t>第七</w:t>
-      </w:r>
-      <w:r>
-        <w:rPr>
-          <w:rFonts w:asciiTheme="minorEastAsia" w:eastAsiaTheme="minorEastAsia" w:hAnsiTheme="minorEastAsia" w:hint="eastAsia"/>
-          <w:sz w:val="24"/>
-          <w:szCs w:val="24"/>
-        </w:rPr>
-        <w:t>章为论文</w:t>
-      </w:r>
-      <w:r>
-        <w:rPr>
-          <w:rFonts w:asciiTheme="minorEastAsia" w:eastAsiaTheme="minorEastAsia" w:hAnsiTheme="minorEastAsia" w:hint="eastAsia"/>
-          <w:sz w:val="24"/>
-          <w:szCs w:val="24"/>
-        </w:rPr>
-        <w:t>参考文献</w:t>
-      </w:r>
-      <w:r>
-        <w:rPr>
-          <w:rFonts w:asciiTheme="minorEastAsia" w:eastAsiaTheme="minorEastAsia" w:hAnsiTheme="minorEastAsia" w:hint="eastAsia"/>
-          <w:sz w:val="24"/>
-          <w:szCs w:val="24"/>
-        </w:rPr>
-        <w:t>。</w:t>
-      </w:r>
-    </w:p>
-    <w:p>
-      <w:pPr>
-        <w:pStyle w:val="a0"/>
-        <w:spacing w:line="360" w:lineRule="auto"/>
-      </w:pPr>
-    </w:p>
-    <w:p>
-      <w:pPr>
-        <w:pStyle w:val="a0"/>
-        <w:spacing w:line="360" w:lineRule="auto"/>
-      </w:pPr>
-    </w:p>
-    <w:p>
-      <w:pPr>
-        <w:pStyle w:val="a0"/>
-        <w:spacing w:line="360" w:lineRule="auto"/>
-      </w:pPr>
-    </w:p>
-    <w:p>
-      <w:pPr>
-        <w:pStyle w:val="a0"/>
-        <w:spacing w:line="360" w:lineRule="auto"/>
-      </w:pPr>
-    </w:p>
-    <w:p>
-      <w:pPr>
-        <w:pStyle w:val="a0"/>
-        <w:spacing w:line="360" w:lineRule="auto"/>
-      </w:pPr>
-    </w:p>
-    <w:p>
-      <w:pPr>
-        <w:pStyle w:val="a0"/>
-        <w:spacing w:line="360" w:lineRule="auto"/>
-      </w:pPr>
-    </w:p>
-    <w:p>
-      <w:pPr>
-        <w:pStyle w:val="1"/>
-        <w:jc w:val="left"/>
-        <w:rPr>
-          <w:rFonts w:ascii="黑体" w:eastAsia="黑体" w:hAnsi="黑体"/>
-          <w:b w:val="0"/>
-          <w:sz w:val="28"/>
-          <w:szCs w:val="28"/>
-        </w:rPr>
-      </w:pPr>
-      <w:bookmarkStart w:id="21" w:name="_Toc289383618"/>
-      <w:r>
-        <w:rPr>
-          <w:rFonts w:ascii="黑体" w:eastAsia="黑体" w:hAnsi="黑体" w:hint="eastAsia"/>
-          <w:b w:val="0"/>
-          <w:sz w:val="28"/>
-          <w:szCs w:val="28"/>
-        </w:rPr>
-        <w:t>相关工作介绍</w:t>
-      </w:r>
-      <w:bookmarkEnd w:id="21"/>
-    </w:p>
-    <w:p>
-      <w:pPr>
-        <w:pStyle w:val="a0"/>
-        <w:spacing w:line="360" w:lineRule="auto"/>
-        <w:rPr>
-          <w:sz w:val="24"/>
-          <w:szCs w:val="24"/>
-        </w:rPr>
-      </w:pPr>
-      <w:r>
-        <w:rPr>
-          <w:rFonts w:hint="eastAsia"/>
-          <w:sz w:val="24"/>
-          <w:szCs w:val="24"/>
-        </w:rPr>
-        <w:t>本章将介绍</w:t>
-      </w:r>
-      <w:r>
-        <w:rPr>
-          <w:rFonts w:hint="eastAsia"/>
-          <w:sz w:val="24"/>
-          <w:szCs w:val="24"/>
-        </w:rPr>
-        <w:t>Java</w:t>
-      </w:r>
-      <w:r>
-        <w:rPr>
-          <w:rFonts w:hint="eastAsia"/>
-          <w:sz w:val="24"/>
-          <w:szCs w:val="24"/>
-        </w:rPr>
-        <w:t>游戏开发过程中</w:t>
-      </w:r>
-      <w:r>
-        <w:rPr>
-          <w:rFonts w:hint="eastAsia"/>
-          <w:sz w:val="24"/>
-          <w:szCs w:val="24"/>
-        </w:rPr>
-        <w:t>GUI</w:t>
-      </w:r>
-      <w:r>
-        <w:rPr>
-          <w:rFonts w:hint="eastAsia"/>
-          <w:sz w:val="24"/>
-          <w:szCs w:val="24"/>
-        </w:rPr>
-        <w:t>设计、数据库存取优化、脚本语言的调用方法、网络爬虫的设计理念以及其已有的相关成果。</w:t>
-      </w:r>
-    </w:p>
-    <w:p>
-      <w:pPr>
-        <w:pStyle w:val="a0"/>
-        <w:spacing w:line="360" w:lineRule="auto"/>
-      </w:pPr>
-    </w:p>
-    <w:p>
-      <w:pPr>
-        <w:pStyle w:val="2"/>
-        <w:jc w:val="left"/>
-        <w:rPr>
-          <w:rFonts w:ascii="黑体" w:eastAsia="黑体" w:hAnsi="黑体"/>
-          <w:b w:val="0"/>
-          <w:sz w:val="28"/>
-          <w:szCs w:val="28"/>
-        </w:rPr>
-      </w:pPr>
-      <w:bookmarkStart w:id="22" w:name="_Toc289383619"/>
-      <w:r>
-        <w:rPr>
-          <w:rFonts w:ascii="黑体" w:eastAsia="黑体" w:hAnsi="黑体"/>
-          <w:b w:val="0"/>
-          <w:sz w:val="28"/>
-          <w:szCs w:val="28"/>
-        </w:rPr>
-        <w:t>Java Swing GUI组件开发包</w:t>
-      </w:r>
-      <w:bookmarkEnd w:id="22"/>
-    </w:p>
-    <w:p>
-      <w:pPr>
-        <w:pStyle w:val="a0"/>
-        <w:spacing w:line="360" w:lineRule="auto"/>
-        <w:rPr>
-          <w:sz w:val="24"/>
-          <w:szCs w:val="24"/>
-        </w:rPr>
-      </w:pPr>
-      <w:r>
-        <w:rPr>
-          <w:rFonts w:hint="eastAsia"/>
-          <w:sz w:val="24"/>
-          <w:szCs w:val="24"/>
-        </w:rPr>
-        <w:t>Swing</w:t>
-      </w:r>
-      <w:r>
-        <w:rPr>
-          <w:rFonts w:hint="eastAsia"/>
-          <w:sz w:val="24"/>
-          <w:szCs w:val="24"/>
-        </w:rPr>
-        <w:t>是</w:t>
-      </w:r>
-      <w:r>
-        <w:rPr>
-          <w:rFonts w:hint="eastAsia"/>
-          <w:sz w:val="24"/>
-          <w:szCs w:val="24"/>
-        </w:rPr>
-        <w:t>Java</w:t>
-      </w:r>
-      <w:r>
-        <w:rPr>
-          <w:rFonts w:hint="eastAsia"/>
-          <w:sz w:val="24"/>
-          <w:szCs w:val="24"/>
-        </w:rPr>
-        <w:t>的</w:t>
-      </w:r>
-      <w:r>
-        <w:rPr>
-          <w:rFonts w:hint="eastAsia"/>
-          <w:sz w:val="24"/>
-          <w:szCs w:val="24"/>
-        </w:rPr>
-        <w:t>GUI</w:t>
-      </w:r>
-      <w:r>
-        <w:rPr>
-          <w:rFonts w:hint="eastAsia"/>
-          <w:sz w:val="24"/>
-          <w:szCs w:val="24"/>
-        </w:rPr>
-        <w:t>组件开发包，它以</w:t>
-      </w:r>
-      <w:r>
-        <w:rPr>
-          <w:rFonts w:hint="eastAsia"/>
-          <w:sz w:val="24"/>
-          <w:szCs w:val="24"/>
-        </w:rPr>
-        <w:t>抽象窗口工具包（</w:t>
-      </w:r>
-      <w:r>
-        <w:rPr>
-          <w:rFonts w:hint="eastAsia"/>
-          <w:sz w:val="24"/>
-          <w:szCs w:val="24"/>
-        </w:rPr>
-        <w:t>AWT</w:t>
-      </w:r>
-      <w:r>
-        <w:rPr>
-          <w:rFonts w:hint="eastAsia"/>
-          <w:sz w:val="24"/>
-          <w:szCs w:val="24"/>
-        </w:rPr>
-        <w:t>）为设计基础。</w:t>
-      </w:r>
-      <w:r>
-        <w:rPr>
-          <w:rFonts w:hint="eastAsia"/>
-          <w:sz w:val="24"/>
-          <w:szCs w:val="24"/>
-        </w:rPr>
-        <w:t>Abstract Windows Toolkit(AWT)</w:t>
-      </w:r>
-      <w:r>
-        <w:rPr>
-          <w:rFonts w:hint="eastAsia"/>
-          <w:sz w:val="24"/>
-          <w:szCs w:val="24"/>
-        </w:rPr>
-        <w:t>为</w:t>
-      </w:r>
-      <w:r>
-        <w:rPr>
-          <w:rFonts w:hint="eastAsia"/>
-          <w:sz w:val="24"/>
-          <w:szCs w:val="24"/>
-        </w:rPr>
-        <w:t>Java</w:t>
-      </w:r>
-      <w:r>
-        <w:rPr>
-          <w:rFonts w:hint="eastAsia"/>
-          <w:sz w:val="24"/>
-          <w:szCs w:val="24"/>
-        </w:rPr>
-        <w:t>平台上最早的</w:t>
-      </w:r>
-      <w:r>
-        <w:rPr>
-          <w:rFonts w:hint="eastAsia"/>
-          <w:sz w:val="24"/>
-          <w:szCs w:val="24"/>
-        </w:rPr>
-        <w:t>GUI</w:t>
-      </w:r>
-      <w:r>
-        <w:rPr>
-          <w:rFonts w:hint="eastAsia"/>
-          <w:sz w:val="24"/>
-          <w:szCs w:val="24"/>
-        </w:rPr>
-        <w:t>组件开发包，</w:t>
-      </w:r>
-      <w:r>
-        <w:rPr>
-          <w:rFonts w:hint="eastAsia"/>
-          <w:sz w:val="24"/>
-          <w:szCs w:val="24"/>
-        </w:rPr>
-        <w:t>Java</w:t>
-      </w:r>
-      <w:r>
-        <w:rPr>
-          <w:rFonts w:hint="eastAsia"/>
-          <w:sz w:val="24"/>
-          <w:szCs w:val="24"/>
-        </w:rPr>
-        <w:t>的每个版本都对其完全支持。</w:t>
-      </w:r>
-      <w:r>
-        <w:rPr>
-          <w:rFonts w:hint="eastAsia"/>
-          <w:sz w:val="24"/>
-          <w:szCs w:val="24"/>
-        </w:rPr>
-        <w:t>AWT</w:t>
-      </w:r>
-      <w:r>
-        <w:rPr>
-          <w:rFonts w:hint="eastAsia"/>
-          <w:sz w:val="24"/>
-          <w:szCs w:val="24"/>
-        </w:rPr>
-        <w:t>依靠</w:t>
-      </w:r>
-      <w:r>
-        <w:rPr>
-          <w:rFonts w:hint="eastAsia"/>
-          <w:sz w:val="24"/>
-          <w:szCs w:val="24"/>
-        </w:rPr>
-        <w:t>Java GUI</w:t>
-      </w:r>
-      <w:r>
-        <w:rPr>
-          <w:rFonts w:hint="eastAsia"/>
-          <w:sz w:val="24"/>
-          <w:szCs w:val="24"/>
-        </w:rPr>
-        <w:t>程序运行的当前平台的系统函数调用来实现其功能，如：</w:t>
-      </w:r>
-      <w:r>
-        <w:rPr>
-          <w:rFonts w:hint="eastAsia"/>
-          <w:sz w:val="24"/>
-          <w:szCs w:val="24"/>
-        </w:rPr>
-        <w:t>AWT</w:t>
-      </w:r>
-      <w:r>
-        <w:rPr>
-          <w:rFonts w:hint="eastAsia"/>
-          <w:sz w:val="24"/>
-          <w:szCs w:val="24"/>
-        </w:rPr>
-        <w:t>的图形函数与当前平台操作系统的图形函数存在一一映射的关系。</w:t>
-      </w:r>
-      <w:r>
-        <w:rPr>
-          <w:rFonts w:hint="eastAsia"/>
-          <w:sz w:val="24"/>
-          <w:szCs w:val="24"/>
-        </w:rPr>
-        <w:t>为了秉承</w:t>
-      </w:r>
-      <w:r>
-        <w:rPr>
-          <w:sz w:val="24"/>
-          <w:szCs w:val="24"/>
-        </w:rPr>
-        <w:t>Java</w:t>
-      </w:r>
-      <w:r>
-        <w:rPr>
-          <w:rFonts w:hint="eastAsia"/>
-          <w:sz w:val="24"/>
-          <w:szCs w:val="24"/>
-        </w:rPr>
-        <w:t>的平台无关性，</w:t>
-      </w:r>
-      <w:r>
-        <w:rPr>
-          <w:rFonts w:hint="eastAsia"/>
-          <w:sz w:val="24"/>
-          <w:szCs w:val="24"/>
-        </w:rPr>
-        <w:t>AWT</w:t>
-      </w:r>
-      <w:r>
-        <w:rPr>
-          <w:rFonts w:hint="eastAsia"/>
-          <w:sz w:val="24"/>
-          <w:szCs w:val="24"/>
-        </w:rPr>
-        <w:t>函数调用需要顾及到每一个操作系统的底层</w:t>
-      </w:r>
-      <w:r>
-        <w:rPr>
-          <w:rFonts w:hint="eastAsia"/>
-          <w:sz w:val="24"/>
-          <w:szCs w:val="24"/>
-        </w:rPr>
-        <w:t>函数。因此其能实现的功能较少，为各种操作系统所支持的操作的交集，遵循“最大公约数”原则。</w:t>
-      </w:r>
-      <w:r>
-        <w:rPr>
-          <w:rFonts w:hint="eastAsia"/>
-          <w:sz w:val="24"/>
-          <w:szCs w:val="24"/>
-        </w:rPr>
-        <w:t>故</w:t>
-      </w:r>
-      <w:r>
-        <w:rPr>
-          <w:rFonts w:hint="eastAsia"/>
-          <w:sz w:val="24"/>
-          <w:szCs w:val="24"/>
-        </w:rPr>
-        <w:t>AWT</w:t>
-      </w:r>
-      <w:r>
-        <w:rPr>
-          <w:rFonts w:hint="eastAsia"/>
-          <w:sz w:val="24"/>
-          <w:szCs w:val="24"/>
-        </w:rPr>
-        <w:t>控件也被称为重量级控件。</w:t>
-      </w:r>
-      <w:r>
-        <w:rPr>
-          <w:rFonts w:hint="eastAsia"/>
-          <w:sz w:val="24"/>
-          <w:szCs w:val="24"/>
-        </w:rPr>
-        <w:t>而</w:t>
-      </w:r>
-      <w:r>
-        <w:rPr>
-          <w:rFonts w:hint="eastAsia"/>
-          <w:sz w:val="24"/>
-          <w:szCs w:val="24"/>
-        </w:rPr>
-        <w:t>Swing</w:t>
-      </w:r>
-      <w:r>
-        <w:rPr>
-          <w:rFonts w:hint="eastAsia"/>
-          <w:sz w:val="24"/>
-          <w:szCs w:val="24"/>
-        </w:rPr>
-        <w:t>拥有</w:t>
-      </w:r>
-      <w:r>
-        <w:rPr>
-          <w:rFonts w:hint="eastAsia"/>
-          <w:sz w:val="24"/>
-          <w:szCs w:val="24"/>
-        </w:rPr>
-        <w:t>AWT</w:t>
-      </w:r>
-      <w:r>
-        <w:rPr>
-          <w:rFonts w:hint="eastAsia"/>
-          <w:sz w:val="24"/>
-          <w:szCs w:val="24"/>
-        </w:rPr>
-        <w:t>的所有功能，并且对</w:t>
-      </w:r>
-      <w:r>
-        <w:rPr>
-          <w:rFonts w:hint="eastAsia"/>
-          <w:sz w:val="24"/>
-          <w:szCs w:val="24"/>
-        </w:rPr>
-        <w:t>AWT</w:t>
-      </w:r>
-      <w:r>
-        <w:rPr>
-          <w:rFonts w:hint="eastAsia"/>
-          <w:sz w:val="24"/>
-          <w:szCs w:val="24"/>
-        </w:rPr>
-        <w:t>的功能进行了扩充。</w:t>
-      </w:r>
-      <w:r>
-        <w:rPr>
-          <w:rFonts w:hint="eastAsia"/>
-          <w:sz w:val="24"/>
-          <w:szCs w:val="24"/>
-        </w:rPr>
-        <w:t>Swing</w:t>
-      </w:r>
-      <w:r>
-        <w:rPr>
-          <w:rFonts w:hint="eastAsia"/>
-          <w:sz w:val="24"/>
-          <w:szCs w:val="24"/>
-        </w:rPr>
-        <w:t>工具包完全采用</w:t>
-      </w:r>
-      <w:r>
-        <w:rPr>
-          <w:rFonts w:hint="eastAsia"/>
-          <w:sz w:val="24"/>
-          <w:szCs w:val="24"/>
-        </w:rPr>
-        <w:t>Java</w:t>
-      </w:r>
-      <w:r>
-        <w:rPr>
-          <w:rFonts w:hint="eastAsia"/>
-          <w:sz w:val="24"/>
-          <w:szCs w:val="24"/>
-        </w:rPr>
-        <w:t>语言设计，因此其具有较强的跨平台性。</w:t>
-      </w:r>
-      <w:r>
-        <w:rPr>
-          <w:rFonts w:hint="eastAsia"/>
-          <w:sz w:val="24"/>
-          <w:szCs w:val="24"/>
-        </w:rPr>
-        <w:t>对于</w:t>
-      </w:r>
-      <w:r>
-        <w:rPr>
-          <w:rFonts w:hint="eastAsia"/>
-          <w:sz w:val="24"/>
-          <w:szCs w:val="24"/>
-        </w:rPr>
-        <w:t>AWT</w:t>
-      </w:r>
-      <w:r>
-        <w:rPr>
-          <w:rFonts w:hint="eastAsia"/>
-          <w:sz w:val="24"/>
-          <w:szCs w:val="24"/>
-        </w:rPr>
-        <w:t>没有的控件功能，</w:t>
-      </w:r>
-      <w:r>
-        <w:rPr>
-          <w:rFonts w:hint="eastAsia"/>
-          <w:sz w:val="24"/>
-          <w:szCs w:val="24"/>
-        </w:rPr>
-        <w:t>Swing</w:t>
-      </w:r>
-      <w:r>
-        <w:rPr>
-          <w:rFonts w:hint="eastAsia"/>
-          <w:sz w:val="24"/>
-          <w:szCs w:val="24"/>
-        </w:rPr>
-        <w:t>利用</w:t>
-      </w:r>
-      <w:r>
-        <w:rPr>
-          <w:rFonts w:hint="eastAsia"/>
-          <w:sz w:val="24"/>
-          <w:szCs w:val="24"/>
-        </w:rPr>
-        <w:t>AWT</w:t>
-      </w:r>
-      <w:r>
-        <w:rPr>
-          <w:rFonts w:hint="eastAsia"/>
-          <w:sz w:val="24"/>
-          <w:szCs w:val="24"/>
-        </w:rPr>
-        <w:t>中的基础绘图方法对控件进行模拟。</w:t>
-      </w:r>
-      <w:r>
-        <w:rPr>
-          <w:rFonts w:hint="eastAsia"/>
-          <w:sz w:val="24"/>
-          <w:szCs w:val="24"/>
-        </w:rPr>
-        <w:t>Swing</w:t>
-      </w:r>
-      <w:r>
-        <w:rPr>
-          <w:rFonts w:hint="eastAsia"/>
-          <w:sz w:val="24"/>
-          <w:szCs w:val="24"/>
-        </w:rPr>
-        <w:t>也被称为轻量级控件。</w:t>
-      </w:r>
-      <w:r>
-        <w:rPr>
-          <w:rFonts w:hint="eastAsia"/>
-          <w:sz w:val="24"/>
-          <w:szCs w:val="24"/>
-          <w:vertAlign w:val="superscript"/>
-        </w:rPr>
-        <w:t>[8]</w:t>
-      </w:r>
-    </w:p>
-    <w:p>
-      <w:pPr>
-        <w:pStyle w:val="a0"/>
-        <w:spacing w:line="360" w:lineRule="auto"/>
-        <w:rPr>
-          <w:sz w:val="24"/>
-          <w:szCs w:val="24"/>
-        </w:rPr>
-      </w:pPr>
-      <w:r>
-        <w:rPr>
-          <w:rFonts w:hint="eastAsia"/>
-          <w:sz w:val="24"/>
-          <w:szCs w:val="24"/>
-        </w:rPr>
-        <w:t>相比较而言，由于</w:t>
-      </w:r>
-      <w:r>
-        <w:rPr>
-          <w:rFonts w:hint="eastAsia"/>
-          <w:sz w:val="24"/>
-          <w:szCs w:val="24"/>
-        </w:rPr>
-        <w:t>AWT</w:t>
-      </w:r>
-      <w:r>
-        <w:rPr>
-          <w:rFonts w:hint="eastAsia"/>
-          <w:sz w:val="24"/>
-          <w:szCs w:val="24"/>
-        </w:rPr>
-        <w:t>直接调用系统函数进行处理，其运行效率更高一些。但由于如今大部分计算机的硬件配置水平使得由于</w:t>
-      </w:r>
-      <w:r>
-        <w:rPr>
-          <w:rFonts w:hint="eastAsia"/>
-          <w:sz w:val="24"/>
-          <w:szCs w:val="24"/>
-        </w:rPr>
-        <w:t>Swing</w:t>
-      </w:r>
-      <w:r>
-        <w:rPr>
-          <w:rFonts w:hint="eastAsia"/>
-          <w:sz w:val="24"/>
-          <w:szCs w:val="24"/>
-        </w:rPr>
-        <w:t>在运行效率上的相对低下而造成的性能损失较少，因此两者的性能差已经不能成为选择</w:t>
-      </w:r>
-      <w:r>
-        <w:rPr>
-          <w:rFonts w:hint="eastAsia"/>
-          <w:sz w:val="24"/>
-          <w:szCs w:val="24"/>
-        </w:rPr>
-        <w:t>的考虑因素了。而在实现组件的功能上，</w:t>
-      </w:r>
-      <w:r>
-        <w:rPr>
-          <w:rFonts w:hint="eastAsia"/>
-          <w:sz w:val="24"/>
-          <w:szCs w:val="24"/>
-        </w:rPr>
-        <w:t>Swing</w:t>
-      </w:r>
-      <w:r>
-        <w:rPr>
-          <w:rFonts w:hint="eastAsia"/>
-          <w:sz w:val="24"/>
-          <w:szCs w:val="24"/>
-        </w:rPr>
-        <w:t>远胜于</w:t>
-      </w:r>
-      <w:r>
-        <w:rPr>
-          <w:rFonts w:hint="eastAsia"/>
-          <w:sz w:val="24"/>
-          <w:szCs w:val="24"/>
-        </w:rPr>
-        <w:t>AWT</w:t>
-      </w:r>
-      <w:r>
-        <w:rPr>
-          <w:rFonts w:hint="eastAsia"/>
-          <w:sz w:val="24"/>
-          <w:szCs w:val="24"/>
-        </w:rPr>
-        <w:t>。这也是设计中使用</w:t>
-      </w:r>
-      <w:r>
-        <w:rPr>
-          <w:rFonts w:hint="eastAsia"/>
-          <w:sz w:val="24"/>
-          <w:szCs w:val="24"/>
-        </w:rPr>
-        <w:t>Swing</w:t>
-      </w:r>
-      <w:r>
-        <w:rPr>
-          <w:rFonts w:hint="eastAsia"/>
-          <w:sz w:val="24"/>
-          <w:szCs w:val="24"/>
-        </w:rPr>
-        <w:t>组件进行开发的原因所在。</w:t>
-      </w:r>
-    </w:p>
-    <w:p>
-      <w:pPr>
-        <w:pStyle w:val="a0"/>
-        <w:spacing w:line="360" w:lineRule="auto"/>
-        <w:rPr>
-          <w:sz w:val="24"/>
-          <w:szCs w:val="24"/>
-        </w:rPr>
-      </w:pPr>
-      <w:r>
-        <w:rPr>
-          <w:rFonts w:hint="eastAsia"/>
-          <w:sz w:val="24"/>
-          <w:szCs w:val="24"/>
-        </w:rPr>
-        <w:t>另外，</w:t>
-      </w:r>
-      <w:r>
-        <w:rPr>
-          <w:rFonts w:hint="eastAsia"/>
-          <w:sz w:val="24"/>
-          <w:szCs w:val="24"/>
-        </w:rPr>
-        <w:t>Standard Windows Toolkit(SWT)</w:t>
-      </w:r>
-      <w:r>
-        <w:rPr>
-          <w:rFonts w:hint="eastAsia"/>
-          <w:sz w:val="24"/>
-          <w:szCs w:val="24"/>
-        </w:rPr>
-        <w:t>也是</w:t>
-      </w:r>
-      <w:r>
-        <w:rPr>
-          <w:rFonts w:hint="eastAsia"/>
-          <w:sz w:val="24"/>
-          <w:szCs w:val="24"/>
-        </w:rPr>
-        <w:t>Java GUI</w:t>
-      </w:r>
-      <w:r>
-        <w:rPr>
-          <w:rFonts w:hint="eastAsia"/>
-          <w:sz w:val="24"/>
-          <w:szCs w:val="24"/>
-        </w:rPr>
-        <w:t>工具包之一。其设计的初衷也是扩展</w:t>
-      </w:r>
-      <w:r>
-        <w:rPr>
-          <w:rFonts w:hint="eastAsia"/>
-          <w:sz w:val="24"/>
-          <w:szCs w:val="24"/>
-        </w:rPr>
-        <w:t>AWT</w:t>
-      </w:r>
-      <w:r>
-        <w:rPr>
-          <w:rFonts w:hint="eastAsia"/>
-          <w:sz w:val="24"/>
-          <w:szCs w:val="24"/>
-        </w:rPr>
-        <w:t>的功能，并且在跨平台特性上有更好的扩展。对于某些只在某个操作系统上特有的组件，</w:t>
-      </w:r>
-      <w:r>
-        <w:rPr>
-          <w:rFonts w:hint="eastAsia"/>
-          <w:sz w:val="24"/>
-          <w:szCs w:val="24"/>
-        </w:rPr>
-        <w:t>SWT</w:t>
-      </w:r>
-      <w:r>
-        <w:rPr>
-          <w:rFonts w:hint="eastAsia"/>
-          <w:sz w:val="24"/>
-          <w:szCs w:val="24"/>
-        </w:rPr>
-        <w:t>会使用模拟的方法在其他操作系统中实现相应的组件功能。因此，</w:t>
-      </w:r>
-      <w:r>
-        <w:rPr>
-          <w:rFonts w:hint="eastAsia"/>
-          <w:sz w:val="24"/>
-          <w:szCs w:val="24"/>
-        </w:rPr>
-        <w:t>SWT</w:t>
-      </w:r>
-      <w:r>
-        <w:rPr>
-          <w:rFonts w:hint="eastAsia"/>
-          <w:sz w:val="24"/>
-          <w:szCs w:val="24"/>
-        </w:rPr>
-        <w:t>遵循“最小公倍数”原则。</w:t>
-      </w:r>
-      <w:r>
-        <w:rPr>
-          <w:rFonts w:hint="eastAsia"/>
-          <w:sz w:val="24"/>
-          <w:szCs w:val="24"/>
-        </w:rPr>
-        <w:t>SWT</w:t>
-      </w:r>
-      <w:r>
-        <w:rPr>
-          <w:rFonts w:hint="eastAsia"/>
-          <w:sz w:val="24"/>
-          <w:szCs w:val="24"/>
-        </w:rPr>
-        <w:t>的模拟方法不同于</w:t>
-      </w:r>
-      <w:r>
-        <w:rPr>
-          <w:rFonts w:hint="eastAsia"/>
-          <w:sz w:val="24"/>
-          <w:szCs w:val="24"/>
-        </w:rPr>
-        <w:t>Swing</w:t>
-      </w:r>
-      <w:r>
-        <w:rPr>
-          <w:rFonts w:hint="eastAsia"/>
-          <w:sz w:val="24"/>
-          <w:szCs w:val="24"/>
-        </w:rPr>
-        <w:t>，它仍会调用一些系统底层函数作为支撑。且由于现在的</w:t>
-      </w:r>
-      <w:r>
-        <w:rPr>
-          <w:rFonts w:hint="eastAsia"/>
-          <w:sz w:val="24"/>
-          <w:szCs w:val="24"/>
-        </w:rPr>
-        <w:t>SWT</w:t>
-      </w:r>
-      <w:r>
-        <w:rPr>
-          <w:rFonts w:hint="eastAsia"/>
-          <w:sz w:val="24"/>
-          <w:szCs w:val="24"/>
-        </w:rPr>
-        <w:t>版本还无法完全模拟一些组件的特征，故</w:t>
-      </w:r>
-      <w:r>
-        <w:rPr>
-          <w:rFonts w:hint="eastAsia"/>
-          <w:sz w:val="24"/>
-          <w:szCs w:val="24"/>
-        </w:rPr>
-        <w:t>SWT</w:t>
-      </w:r>
-      <w:r>
-        <w:rPr>
-          <w:rFonts w:hint="eastAsia"/>
-          <w:sz w:val="24"/>
-          <w:szCs w:val="24"/>
-        </w:rPr>
-        <w:t>的组件集拓展仍稍逊</w:t>
-      </w:r>
-      <w:r>
-        <w:rPr>
-          <w:rFonts w:hint="eastAsia"/>
-          <w:sz w:val="24"/>
-          <w:szCs w:val="24"/>
-        </w:rPr>
-        <w:t>Swing</w:t>
-      </w:r>
-      <w:r>
-        <w:rPr>
-          <w:rFonts w:hint="eastAsia"/>
-          <w:sz w:val="24"/>
-          <w:szCs w:val="24"/>
-        </w:rPr>
-        <w:t>一筹。但是，</w:t>
-      </w:r>
-      <w:r>
-        <w:rPr>
-          <w:rFonts w:hint="eastAsia"/>
-          <w:sz w:val="24"/>
-          <w:szCs w:val="24"/>
-        </w:rPr>
-        <w:t>SWT</w:t>
-      </w:r>
-      <w:r>
-        <w:rPr>
-          <w:rFonts w:hint="eastAsia"/>
-          <w:sz w:val="24"/>
-          <w:szCs w:val="24"/>
-        </w:rPr>
-        <w:t>的内存消耗相对较少。</w:t>
-      </w:r>
-    </w:p>
-    <w:p>
-      <w:pPr>
-        <w:pStyle w:val="a0"/>
-        <w:spacing w:line="360" w:lineRule="auto"/>
-        <w:rPr>
-          <w:sz w:val="24"/>
-          <w:szCs w:val="24"/>
-        </w:rPr>
-      </w:pPr>
-      <w:r>
-        <w:rPr>
-          <w:rFonts w:hint="eastAsia"/>
-          <w:sz w:val="24"/>
-          <w:szCs w:val="24"/>
-        </w:rPr>
-        <w:t>总结来说，</w:t>
-      </w:r>
-      <w:r>
-        <w:rPr>
-          <w:rFonts w:hint="eastAsia"/>
-          <w:sz w:val="24"/>
-          <w:szCs w:val="24"/>
-        </w:rPr>
-        <w:t>考虑工具包提供的组件功能数目，</w:t>
-      </w:r>
-      <w:r>
-        <w:rPr>
-          <w:rFonts w:hint="eastAsia"/>
-          <w:sz w:val="24"/>
-          <w:szCs w:val="24"/>
-        </w:rPr>
-        <w:t>AWT</w:t>
-      </w:r>
-      <w:r>
-        <w:rPr>
-          <w:rFonts w:hint="eastAsia"/>
-          <w:sz w:val="24"/>
-          <w:szCs w:val="24"/>
-        </w:rPr>
-        <w:t>提供最少的组件功能，</w:t>
-      </w:r>
-      <w:r>
-        <w:rPr>
-          <w:rFonts w:hint="eastAsia"/>
-          <w:sz w:val="24"/>
-          <w:szCs w:val="24"/>
-        </w:rPr>
-        <w:t>SWT</w:t>
-      </w:r>
-      <w:r>
-        <w:rPr>
-          <w:rFonts w:hint="eastAsia"/>
-          <w:sz w:val="24"/>
-          <w:szCs w:val="24"/>
-        </w:rPr>
-        <w:t>次之，</w:t>
-      </w:r>
-      <w:r>
-        <w:rPr>
-          <w:rFonts w:hint="eastAsia"/>
-          <w:sz w:val="24"/>
-          <w:szCs w:val="24"/>
-        </w:rPr>
-        <w:t>Swing</w:t>
-      </w:r>
-      <w:r>
-        <w:rPr>
-          <w:rFonts w:hint="eastAsia"/>
-          <w:sz w:val="24"/>
-          <w:szCs w:val="24"/>
-        </w:rPr>
-        <w:t>是最多的。</w:t>
-      </w:r>
-    </w:p>
-    <w:p>
-      <w:pPr>
-        <w:pStyle w:val="2"/>
-        <w:jc w:val="left"/>
-        <w:rPr>
-          <w:rFonts w:ascii="黑体" w:eastAsia="黑体" w:hAnsi="黑体"/>
-          <w:b w:val="0"/>
-          <w:sz w:val="28"/>
-          <w:szCs w:val="28"/>
-        </w:rPr>
-      </w:pPr>
-      <w:bookmarkStart w:id="23" w:name="_Toc289383620"/>
-      <w:r>
-        <w:rPr>
-          <w:rFonts w:ascii="黑体" w:eastAsia="黑体" w:hAnsi="黑体"/>
-          <w:b w:val="0"/>
-          <w:sz w:val="28"/>
-          <w:szCs w:val="28"/>
-        </w:rPr>
-        <w:t>Java HashMap与</w:t>
-      </w:r>
-      <w:r>
-        <w:rPr>
-          <w:rFonts w:ascii="黑体" w:eastAsia="黑体" w:hAnsi="黑体"/>
-          <w:b w:val="0"/>
-          <w:sz w:val="28"/>
-          <w:szCs w:val="28"/>
-        </w:rPr>
-        <w:t>sqlite</w:t>
-      </w:r>
-      <w:bookmarkEnd w:id="23"/>
-    </w:p>
-    <w:p>
-      <w:pPr>
-        <w:pStyle w:val="a0"/>
-        <w:spacing w:line="360" w:lineRule="auto"/>
-        <w:rPr>
-          <w:sz w:val="24"/>
-          <w:szCs w:val="24"/>
-        </w:rPr>
-      </w:pPr>
-      <w:r>
-        <w:rPr>
-          <w:sz w:val="24"/>
-          <w:szCs w:val="24"/>
-        </w:rPr>
-        <w:t>Java</w:t>
-      </w:r>
-      <w:r>
-        <w:rPr>
-          <w:rFonts w:hint="eastAsia"/>
-          <w:sz w:val="24"/>
-          <w:szCs w:val="24"/>
-        </w:rPr>
-        <w:t xml:space="preserve"> HashMap</w:t>
-      </w:r>
-      <w:r>
-        <w:rPr>
-          <w:rFonts w:hint="eastAsia"/>
-          <w:sz w:val="24"/>
-          <w:szCs w:val="24"/>
-        </w:rPr>
-        <w:t>是</w:t>
-      </w:r>
-      <w:r>
-        <w:rPr>
-          <w:rFonts w:hint="eastAsia"/>
-          <w:sz w:val="24"/>
-          <w:szCs w:val="24"/>
-        </w:rPr>
-        <w:t>Java</w:t>
-      </w:r>
-      <w:r>
-        <w:rPr>
-          <w:rFonts w:hint="eastAsia"/>
-          <w:sz w:val="24"/>
-          <w:szCs w:val="24"/>
-        </w:rPr>
-        <w:t>语言的映射</w:t>
-      </w:r>
-      <w:r>
-        <w:rPr>
-          <w:rFonts w:hint="eastAsia"/>
-          <w:sz w:val="24"/>
-          <w:szCs w:val="24"/>
-        </w:rPr>
-        <w:t>(Map)</w:t>
-      </w:r>
-      <w:r>
-        <w:rPr>
-          <w:rFonts w:hint="eastAsia"/>
-          <w:sz w:val="24"/>
-          <w:szCs w:val="24"/>
-        </w:rPr>
-        <w:t>结构中的一种，</w:t>
-      </w:r>
-      <w:r>
-        <w:rPr>
-          <w:rFonts w:hint="eastAsia"/>
-          <w:sz w:val="24"/>
-          <w:szCs w:val="24"/>
-        </w:rPr>
-        <w:t>是基于哈希结构的</w:t>
-      </w:r>
-      <w:r>
-        <w:rPr>
-          <w:rFonts w:hint="eastAsia"/>
-          <w:sz w:val="24"/>
-          <w:szCs w:val="24"/>
-        </w:rPr>
-        <w:t>Map</w:t>
-      </w:r>
-      <w:r>
-        <w:rPr>
-          <w:rFonts w:hint="eastAsia"/>
-          <w:sz w:val="24"/>
-          <w:szCs w:val="24"/>
-        </w:rPr>
-        <w:t>接口的实现。</w:t>
-      </w:r>
-      <w:r>
-        <w:rPr>
-          <w:rFonts w:hint="eastAsia"/>
-          <w:sz w:val="24"/>
-          <w:szCs w:val="24"/>
-        </w:rPr>
-        <w:t>在</w:t>
-      </w:r>
-      <w:r>
-        <w:rPr>
-          <w:rFonts w:hint="eastAsia"/>
-          <w:sz w:val="24"/>
-          <w:szCs w:val="24"/>
-        </w:rPr>
-        <w:t>Java</w:t>
-      </w:r>
-      <w:r>
-        <w:rPr>
-          <w:rFonts w:hint="eastAsia"/>
-          <w:sz w:val="24"/>
-          <w:szCs w:val="24"/>
-        </w:rPr>
-        <w:t>中，所有的对象都从</w:t>
-      </w:r>
-      <w:r>
-        <w:rPr>
-          <w:rFonts w:hint="eastAsia"/>
-          <w:sz w:val="24"/>
-          <w:szCs w:val="24"/>
-        </w:rPr>
-        <w:t>Object</w:t>
-      </w:r>
-      <w:r>
-        <w:rPr>
-          <w:rFonts w:hint="eastAsia"/>
-          <w:sz w:val="24"/>
-          <w:szCs w:val="24"/>
-        </w:rPr>
-        <w:t>类中继承了函数</w:t>
-      </w:r>
-      <w:r>
-        <w:rPr>
-          <w:rFonts w:hint="eastAsia"/>
-          <w:sz w:val="24"/>
-          <w:szCs w:val="24"/>
-        </w:rPr>
-        <w:t>hasCode()</w:t>
-      </w:r>
-      <w:r>
-        <w:rPr>
-          <w:rFonts w:hint="eastAsia"/>
-          <w:sz w:val="24"/>
-          <w:szCs w:val="24"/>
-        </w:rPr>
-        <w:t>，</w:t>
-      </w:r>
-      <w:r>
-        <w:rPr>
-          <w:rFonts w:hint="eastAsia"/>
-          <w:sz w:val="24"/>
-          <w:szCs w:val="24"/>
-        </w:rPr>
-        <w:t>hasCode()</w:t>
-      </w:r>
-      <w:r>
-        <w:rPr>
-          <w:rFonts w:hint="eastAsia"/>
-          <w:sz w:val="24"/>
-          <w:szCs w:val="24"/>
-        </w:rPr>
-        <w:t>将会以整数形式返回该对象在内存中的地址</w:t>
-      </w:r>
-      <w:r>
-        <w:rPr>
-          <w:rFonts w:hint="eastAsia"/>
-          <w:sz w:val="24"/>
-          <w:szCs w:val="24"/>
-        </w:rPr>
-        <w:t>，并且将整数映射到当前</w:t>
-      </w:r>
-      <w:r>
-        <w:rPr>
-          <w:rFonts w:hint="eastAsia"/>
-          <w:sz w:val="24"/>
-          <w:szCs w:val="24"/>
-        </w:rPr>
-        <w:t>HashMap</w:t>
-      </w:r>
-      <w:r>
-        <w:rPr>
-          <w:rFonts w:hint="eastAsia"/>
-          <w:sz w:val="24"/>
-          <w:szCs w:val="24"/>
-        </w:rPr>
-        <w:t>容器中的特定位置</w:t>
-      </w:r>
-      <w:r>
-        <w:rPr>
-          <w:rFonts w:hint="eastAsia"/>
-          <w:sz w:val="24"/>
-          <w:szCs w:val="24"/>
-        </w:rPr>
-        <w:t>。因此，</w:t>
-      </w:r>
-      <w:r>
-        <w:rPr>
-          <w:rFonts w:hint="eastAsia"/>
-          <w:sz w:val="24"/>
-          <w:szCs w:val="24"/>
-        </w:rPr>
-        <w:t>hasCode()</w:t>
-      </w:r>
-      <w:r>
-        <w:rPr>
-          <w:rFonts w:hint="eastAsia"/>
-          <w:sz w:val="24"/>
-          <w:szCs w:val="24"/>
-        </w:rPr>
-        <w:t>作为哈希函数，</w:t>
-      </w:r>
-      <w:r>
-        <w:rPr>
-          <w:rFonts w:hint="eastAsia"/>
-          <w:sz w:val="24"/>
-          <w:szCs w:val="24"/>
-        </w:rPr>
-        <w:t>尽量</w:t>
-      </w:r>
-      <w:r>
-        <w:rPr>
-          <w:rFonts w:hint="eastAsia"/>
-          <w:sz w:val="24"/>
-          <w:szCs w:val="24"/>
-        </w:rPr>
-        <w:t>保证了不同的对象拥有不同的哈希值。在</w:t>
-      </w:r>
-      <w:r>
-        <w:rPr>
-          <w:rFonts w:hint="eastAsia"/>
-          <w:sz w:val="24"/>
-          <w:szCs w:val="24"/>
-        </w:rPr>
-        <w:t>HashMap</w:t>
-      </w:r>
-      <w:r>
-        <w:rPr>
-          <w:rFonts w:hint="eastAsia"/>
-          <w:sz w:val="24"/>
-          <w:szCs w:val="24"/>
-        </w:rPr>
-        <w:t>中存储的每一个对象都是一个</w:t>
-      </w:r>
-      <w:r>
-        <w:rPr>
-          <w:rFonts w:hint="eastAsia"/>
-          <w:sz w:val="24"/>
-          <w:szCs w:val="24"/>
-        </w:rPr>
-        <w:t>Entry&lt;K,V&gt;</w:t>
-      </w:r>
-      <w:r>
-        <w:rPr>
-          <w:rFonts w:hint="eastAsia"/>
-          <w:sz w:val="24"/>
-          <w:szCs w:val="24"/>
-        </w:rPr>
-        <w:t>类的对象，即键值对的形式。</w:t>
-      </w:r>
-      <w:r>
-        <w:rPr>
-          <w:rFonts w:hint="eastAsia"/>
-          <w:sz w:val="24"/>
-          <w:szCs w:val="24"/>
-        </w:rPr>
-        <w:t>在程序运行过程中，创建的</w:t>
-      </w:r>
-      <w:r>
-        <w:rPr>
-          <w:rFonts w:hint="eastAsia"/>
-          <w:sz w:val="24"/>
-          <w:szCs w:val="24"/>
-        </w:rPr>
-        <w:t>HashMap</w:t>
-      </w:r>
-      <w:r>
-        <w:rPr>
-          <w:rFonts w:hint="eastAsia"/>
-          <w:sz w:val="24"/>
-          <w:szCs w:val="24"/>
-        </w:rPr>
-        <w:t>对象存储在程序</w:t>
-      </w:r>
-      <w:r>
-        <w:rPr>
-          <w:rFonts w:hint="eastAsia"/>
-          <w:sz w:val="24"/>
-          <w:szCs w:val="24"/>
-        </w:rPr>
-        <w:t>内存空间</w:t>
-      </w:r>
-      <w:r>
-        <w:rPr>
-          <w:rFonts w:hint="eastAsia"/>
-          <w:sz w:val="24"/>
-          <w:szCs w:val="24"/>
-        </w:rPr>
-        <w:t>的</w:t>
-      </w:r>
-      <w:r>
-        <w:rPr>
-          <w:rFonts w:hint="eastAsia"/>
-          <w:sz w:val="24"/>
-          <w:szCs w:val="24"/>
-        </w:rPr>
-        <w:t>堆中。</w:t>
-      </w:r>
-      <w:r>
-        <w:rPr>
-          <w:rFonts w:hint="eastAsia"/>
-          <w:sz w:val="24"/>
-          <w:szCs w:val="24"/>
-        </w:rPr>
-        <w:t>以键为参数查询该键在</w:t>
-      </w:r>
-      <w:r>
-        <w:rPr>
-          <w:rFonts w:hint="eastAsia"/>
-          <w:sz w:val="24"/>
-          <w:szCs w:val="24"/>
-        </w:rPr>
-        <w:t>HashMap</w:t>
-      </w:r>
-      <w:r>
-        <w:rPr>
-          <w:rFonts w:hint="eastAsia"/>
-          <w:sz w:val="24"/>
-          <w:szCs w:val="24"/>
-        </w:rPr>
-        <w:t>中对应的值的操作耗时约为</w:t>
-      </w:r>
-      <w:r>
-        <w:rPr>
-          <w:rFonts w:hint="eastAsia"/>
-          <w:sz w:val="24"/>
-          <w:szCs w:val="24"/>
-        </w:rPr>
-        <w:t>1ms</w:t>
-      </w:r>
-      <w:r>
-        <w:rPr>
-          <w:rFonts w:hint="eastAsia"/>
-          <w:sz w:val="24"/>
-          <w:szCs w:val="24"/>
-        </w:rPr>
-        <w:t>，是相当高效的。</w:t>
-      </w:r>
-    </w:p>
-    <w:p>
-      <w:pPr>
-        <w:pStyle w:val="a0"/>
-        <w:spacing w:line="360" w:lineRule="auto"/>
-        <w:rPr>
-          <w:sz w:val="24"/>
-          <w:szCs w:val="24"/>
-        </w:rPr>
-      </w:pPr>
-      <w:r>
-        <w:rPr>
-          <w:sz w:val="24"/>
-          <w:szCs w:val="24"/>
-        </w:rPr>
-        <w:t>SQLite</w:t>
-      </w:r>
-      <w:r>
-        <w:rPr>
-          <w:rFonts w:hint="eastAsia"/>
-          <w:sz w:val="24"/>
-          <w:szCs w:val="24"/>
-        </w:rPr>
-        <w:t>是一款轻量级关系型数据库管理系统。与大多数数据库管理系统不同的是，</w:t>
-      </w:r>
-      <w:r>
-        <w:rPr>
-          <w:sz w:val="24"/>
-          <w:szCs w:val="24"/>
-        </w:rPr>
-        <w:t>SQLite</w:t>
-      </w:r>
-      <w:r>
-        <w:rPr>
-          <w:rFonts w:hint="eastAsia"/>
-          <w:sz w:val="24"/>
-          <w:szCs w:val="24"/>
-        </w:rPr>
-        <w:t>并不遵循</w:t>
-      </w:r>
-      <w:r>
-        <w:rPr>
-          <w:rFonts w:hint="eastAsia"/>
-          <w:sz w:val="24"/>
-          <w:szCs w:val="24"/>
-        </w:rPr>
-        <w:t>Client-Server</w:t>
-      </w:r>
-      <w:r>
-        <w:rPr>
-          <w:rFonts w:hint="eastAsia"/>
-          <w:sz w:val="24"/>
-          <w:szCs w:val="24"/>
-        </w:rPr>
-        <w:t>的模式。它嵌入在本地系统中，服务于本地数据的存取。在存取数据方面，</w:t>
-      </w:r>
-      <w:r>
-        <w:rPr>
-          <w:sz w:val="24"/>
-          <w:szCs w:val="24"/>
-        </w:rPr>
-        <w:t>SQLite</w:t>
-      </w:r>
-      <w:r>
-        <w:rPr>
-          <w:rFonts w:hint="eastAsia"/>
-          <w:sz w:val="24"/>
-          <w:szCs w:val="24"/>
-        </w:rPr>
-        <w:t>如同其他大型</w:t>
-      </w:r>
-      <w:r>
-        <w:rPr>
-          <w:rFonts w:hint="eastAsia"/>
-          <w:sz w:val="24"/>
-          <w:szCs w:val="24"/>
-        </w:rPr>
-        <w:t>DBMS</w:t>
-      </w:r>
-      <w:r>
-        <w:rPr>
-          <w:rFonts w:hint="eastAsia"/>
-          <w:sz w:val="24"/>
-          <w:szCs w:val="24"/>
-        </w:rPr>
-        <w:t>一样，支持事务的</w:t>
-      </w:r>
-      <w:r>
-        <w:rPr>
-          <w:rFonts w:hint="eastAsia"/>
-          <w:sz w:val="24"/>
-          <w:szCs w:val="24"/>
-        </w:rPr>
-        <w:t>ACID</w:t>
-      </w:r>
-      <w:r>
-        <w:rPr>
-          <w:rFonts w:hint="eastAsia"/>
-          <w:sz w:val="24"/>
-          <w:szCs w:val="24"/>
-        </w:rPr>
-        <w:t>性质</w:t>
-      </w:r>
-      <w:r>
-        <w:rPr>
-          <w:rFonts w:hint="eastAsia"/>
-          <w:sz w:val="24"/>
-          <w:szCs w:val="24"/>
-          <w:vertAlign w:val="superscript"/>
-        </w:rPr>
-        <w:t>[9]</w:t>
-      </w:r>
-      <w:r>
-        <w:rPr>
-          <w:rFonts w:hint="eastAsia"/>
-          <w:sz w:val="24"/>
-          <w:szCs w:val="24"/>
-        </w:rPr>
-        <w:t>，而其查询语言也采用标准的</w:t>
-      </w:r>
-      <w:r>
-        <w:rPr>
-          <w:rFonts w:hint="eastAsia"/>
-          <w:sz w:val="24"/>
-          <w:szCs w:val="24"/>
-        </w:rPr>
-        <w:t>SQL</w:t>
-      </w:r>
-      <w:r>
-        <w:rPr>
-          <w:rFonts w:hint="eastAsia"/>
-          <w:sz w:val="24"/>
-          <w:szCs w:val="24"/>
-        </w:rPr>
-        <w:t>查询语言。</w:t>
-      </w:r>
-      <w:r>
-        <w:rPr>
-          <w:sz w:val="24"/>
-          <w:szCs w:val="24"/>
-        </w:rPr>
-        <w:t>SQLite</w:t>
-      </w:r>
-      <w:r>
-        <w:rPr>
-          <w:rFonts w:hint="eastAsia"/>
-          <w:sz w:val="24"/>
-          <w:szCs w:val="24"/>
-        </w:rPr>
-        <w:t>为多种程序语言提供了便捷高效的</w:t>
-      </w:r>
-      <w:r>
-        <w:rPr>
-          <w:rFonts w:hint="eastAsia"/>
-          <w:sz w:val="24"/>
-          <w:szCs w:val="24"/>
-        </w:rPr>
-        <w:t>API</w:t>
-      </w:r>
-      <w:r>
-        <w:rPr>
-          <w:rFonts w:hint="eastAsia"/>
-          <w:sz w:val="24"/>
-          <w:szCs w:val="24"/>
-          <w:vertAlign w:val="superscript"/>
-        </w:rPr>
-        <w:t>[10]</w:t>
-      </w:r>
-      <w:r>
-        <w:rPr>
-          <w:rFonts w:hint="eastAsia"/>
-          <w:sz w:val="24"/>
-          <w:szCs w:val="24"/>
-        </w:rPr>
-        <w:t>，使其可</w:t>
-      </w:r>
-      <w:r>
-        <w:rPr>
-          <w:rFonts w:hint="eastAsia"/>
-          <w:sz w:val="24"/>
-          <w:szCs w:val="24"/>
-        </w:rPr>
-        <w:t>直接被以不同编程语言编写的程序访问。</w:t>
-      </w:r>
-      <w:r>
-        <w:rPr>
-          <w:sz w:val="24"/>
-          <w:szCs w:val="24"/>
-        </w:rPr>
-        <w:t>SQLite</w:t>
-      </w:r>
-      <w:r>
-        <w:rPr>
-          <w:rFonts w:hint="eastAsia"/>
-          <w:sz w:val="24"/>
-          <w:szCs w:val="24"/>
-        </w:rPr>
-        <w:t>自身也设有缓冲区，使用</w:t>
-      </w:r>
-      <w:r>
-        <w:rPr>
-          <w:rFonts w:hint="eastAsia"/>
-          <w:sz w:val="24"/>
-          <w:szCs w:val="24"/>
-        </w:rPr>
-        <w:t>LRU</w:t>
-      </w:r>
-      <w:r>
-        <w:rPr>
-          <w:rFonts w:hint="eastAsia"/>
-          <w:sz w:val="24"/>
-          <w:szCs w:val="24"/>
-        </w:rPr>
-        <w:t>（最近最少使用）的缓存替换算法，减少访问数据库的次数。通过实验我们知道，由于受到访问</w:t>
-      </w:r>
-      <w:r>
-        <w:rPr>
-          <w:sz w:val="24"/>
-          <w:szCs w:val="24"/>
-        </w:rPr>
-        <w:t>SQLite</w:t>
-      </w:r>
-      <w:r>
-        <w:rPr>
-          <w:rFonts w:hint="eastAsia"/>
-          <w:sz w:val="24"/>
-          <w:szCs w:val="24"/>
-        </w:rPr>
-        <w:t>数据库的</w:t>
-      </w:r>
-      <w:r>
-        <w:rPr>
-          <w:rFonts w:hint="eastAsia"/>
-          <w:sz w:val="24"/>
-          <w:szCs w:val="24"/>
-        </w:rPr>
-        <w:t>Java</w:t>
-      </w:r>
-      <w:r>
-        <w:rPr>
-          <w:rFonts w:hint="eastAsia"/>
-          <w:sz w:val="24"/>
-          <w:szCs w:val="24"/>
-        </w:rPr>
-        <w:t>的接口函数的运行时间影响，对数据库的存取时间约为</w:t>
-      </w:r>
-      <w:r>
-        <w:rPr>
-          <w:rFonts w:hint="eastAsia"/>
-          <w:sz w:val="24"/>
-          <w:szCs w:val="24"/>
-        </w:rPr>
-        <w:t>38ms</w:t>
-      </w:r>
-      <w:r>
-        <w:rPr>
-          <w:rFonts w:hint="eastAsia"/>
-          <w:sz w:val="24"/>
-          <w:szCs w:val="24"/>
-        </w:rPr>
-        <w:t>。若数据库缓冲区中存在，则存取时间可降低到</w:t>
-      </w:r>
-      <w:r>
-        <w:rPr>
-          <w:rFonts w:hint="eastAsia"/>
-          <w:sz w:val="24"/>
-          <w:szCs w:val="24"/>
-        </w:rPr>
-        <w:t>7ms</w:t>
-      </w:r>
-      <w:r>
-        <w:rPr>
-          <w:rFonts w:hint="eastAsia"/>
-          <w:sz w:val="24"/>
-          <w:szCs w:val="24"/>
-        </w:rPr>
-        <w:t>。</w:t>
-      </w:r>
-    </w:p>
-    <w:p>
-      <w:pPr>
-        <w:pStyle w:val="a0"/>
-        <w:spacing w:line="360" w:lineRule="auto"/>
-        <w:rPr>
-          <w:sz w:val="24"/>
-          <w:szCs w:val="24"/>
-        </w:rPr>
-      </w:pPr>
-    </w:p>
-    <w:p>
-      <w:pPr>
-        <w:pStyle w:val="2"/>
-        <w:jc w:val="left"/>
-        <w:rPr>
-          <w:rFonts w:ascii="黑体" w:eastAsia="黑体" w:hAnsi="黑体"/>
-          <w:b w:val="0"/>
-          <w:sz w:val="28"/>
-          <w:szCs w:val="28"/>
-        </w:rPr>
-      </w:pPr>
-      <w:bookmarkStart w:id="24" w:name="_Toc289383621"/>
-      <w:r>
-        <w:rPr>
-          <w:rFonts w:ascii="黑体" w:eastAsia="黑体" w:hAnsi="黑体"/>
-          <w:b w:val="0"/>
-          <w:sz w:val="28"/>
-          <w:szCs w:val="28"/>
-        </w:rPr>
-        <w:t xml:space="preserve">Java </w:t>
+        <w:t>本设计的</w:t>
       </w:r>
       <w:r>
         <w:rPr>
@@ -8212,580 +6286,487 @@
           <w:szCs w:val="28"/>
           <w:lang w:eastAsia="zh-CN"/>
         </w:rPr>
-        <w:t>Process的脚本调用</w:t>
-      </w:r>
-      <w:bookmarkEnd w:id="24"/>
-    </w:p>
-    <w:p>
-      <w:pPr>
-        <w:pStyle w:val="a0"/>
-        <w:spacing w:line="360" w:lineRule="auto"/>
-        <w:rPr>
-          <w:sz w:val="24"/>
-          <w:szCs w:val="24"/>
-        </w:rPr>
-      </w:pPr>
-      <w:r>
-        <w:rPr>
-          <w:rFonts w:hint="eastAsia"/>
-          <w:sz w:val="24"/>
-          <w:szCs w:val="24"/>
-        </w:rPr>
-        <w:t>Process</w:t>
-      </w:r>
-      <w:r>
-        <w:rPr>
-          <w:rFonts w:hint="eastAsia"/>
-          <w:sz w:val="24"/>
-          <w:szCs w:val="24"/>
-        </w:rPr>
-        <w:t>类是</w:t>
-      </w:r>
-      <w:r>
-        <w:rPr>
-          <w:rFonts w:hint="eastAsia"/>
-          <w:sz w:val="24"/>
-          <w:szCs w:val="24"/>
-        </w:rPr>
-        <w:t>Java</w:t>
-      </w:r>
-      <w:r>
-        <w:rPr>
-          <w:rFonts w:hint="eastAsia"/>
-          <w:sz w:val="24"/>
-          <w:szCs w:val="24"/>
-        </w:rPr>
-        <w:t>语言自带的抽象类，其中封装了一个进程。</w:t>
-      </w:r>
-      <w:r>
-        <w:rPr>
-          <w:rFonts w:hint="eastAsia"/>
-          <w:sz w:val="24"/>
-          <w:szCs w:val="24"/>
-        </w:rPr>
-        <w:t>Process</w:t>
-      </w:r>
-      <w:r>
-        <w:rPr>
-          <w:rFonts w:hint="eastAsia"/>
-          <w:sz w:val="24"/>
-          <w:szCs w:val="24"/>
-        </w:rPr>
-        <w:t>类提供了在</w:t>
-      </w:r>
-      <w:r>
-        <w:rPr>
-          <w:rFonts w:hint="eastAsia"/>
-          <w:sz w:val="24"/>
-          <w:szCs w:val="24"/>
-        </w:rPr>
-        <w:t>Java</w:t>
-      </w:r>
-      <w:r>
-        <w:rPr>
-          <w:rFonts w:hint="eastAsia"/>
-          <w:sz w:val="24"/>
-          <w:szCs w:val="24"/>
-        </w:rPr>
-        <w:t>代码中对另一个进程进行执行、等待、销毁、检查进程执行返回值等操作。</w:t>
-      </w:r>
-      <w:r>
-        <w:rPr>
-          <w:rFonts w:hint="eastAsia"/>
-          <w:sz w:val="24"/>
-          <w:szCs w:val="24"/>
-        </w:rPr>
-        <w:t>通过使用</w:t>
-      </w:r>
-      <w:r>
-        <w:rPr>
-          <w:sz w:val="24"/>
-          <w:szCs w:val="24"/>
-        </w:rPr>
-        <w:t>Java</w:t>
-      </w:r>
-      <w:r>
-        <w:rPr>
-          <w:rFonts w:hint="eastAsia"/>
-          <w:sz w:val="24"/>
+        <w:t>工作</w:t>
+      </w:r>
+      <w:bookmarkEnd w:id="16"/>
+      <w:bookmarkEnd w:id="17"/>
+    </w:p>
+    <w:p>
+      <w:pPr>
+        <w:pStyle w:val="21"/>
+        <w:spacing w:line="360" w:lineRule="auto"/>
+        <w:ind w:firstLineChars="200" w:firstLine="480"/>
+        <w:rPr>
+          <w:rFonts w:asciiTheme="minorEastAsia" w:eastAsiaTheme="minorEastAsia" w:hAnsiTheme="minorEastAsia" w:cs="simsun" w:hint="default"/>
+          <w:kern w:val="0"/>
+          <w:szCs w:val="24"/>
+        </w:rPr>
+      </w:pPr>
+      <w:r>
+        <w:rPr>
+          <w:rFonts w:asciiTheme="minorEastAsia" w:eastAsiaTheme="minorEastAsia" w:hAnsiTheme="minorEastAsia" w:cs="simsun"/>
+          <w:kern w:val="0"/>
+          <w:szCs w:val="24"/>
+        </w:rPr>
+        <w:t>针对1.1中对Dyscrabble动态拼字游戏设计目的的描述以及1.2中对设计过程中</w:t>
+      </w:r>
+      <w:r>
+        <w:rPr>
+          <w:rFonts w:asciiTheme="minorEastAsia" w:eastAsiaTheme="minorEastAsia" w:hAnsiTheme="minorEastAsia" w:cs="simsun"/>
+          <w:kern w:val="0"/>
+          <w:szCs w:val="24"/>
+        </w:rPr>
+        <w:t>对实现难点的分析，</w:t>
+      </w:r>
+      <w:r>
+        <w:rPr>
+          <w:rFonts w:asciiTheme="minorEastAsia" w:eastAsiaTheme="minorEastAsia" w:hAnsiTheme="minorEastAsia" w:cs="simsun"/>
+          <w:kern w:val="0"/>
+          <w:szCs w:val="24"/>
+        </w:rPr>
+        <w:t>设计者对于不同的模块依次采用了如下方案进行设计与开发：</w:t>
+      </w:r>
+    </w:p>
+    <w:p>
+      <w:pPr>
+        <w:pStyle w:val="21"/>
+        <w:spacing w:line="360" w:lineRule="auto"/>
+        <w:ind w:firstLineChars="200" w:firstLine="480"/>
+        <w:rPr>
+          <w:rFonts w:asciiTheme="minorEastAsia" w:eastAsiaTheme="minorEastAsia" w:hAnsiTheme="minorEastAsia" w:cs="simsun" w:hint="default"/>
+          <w:kern w:val="0"/>
+          <w:szCs w:val="24"/>
+        </w:rPr>
+      </w:pPr>
+      <w:r>
+        <w:rPr>
+          <w:rFonts w:asciiTheme="minorEastAsia" w:eastAsiaTheme="minorEastAsia" w:hAnsiTheme="minorEastAsia" w:cs="simsun"/>
+          <w:kern w:val="0"/>
+          <w:szCs w:val="24"/>
+        </w:rPr>
+        <w:t>对于网络爬虫模块，设计中会使用Python语言进行爬虫开发。特别地，Python</w:t>
+      </w:r>
+      <w:r>
+        <w:rPr>
+          <w:rFonts w:asciiTheme="minorEastAsia" w:eastAsiaTheme="minorEastAsia" w:hAnsiTheme="minorEastAsia" w:cs="simsun"/>
+          <w:kern w:val="0"/>
+          <w:szCs w:val="24"/>
+        </w:rPr>
+        <w:t>中的网络访问</w:t>
+      </w:r>
+      <w:r>
+        <w:rPr>
+          <w:rFonts w:asciiTheme="minorEastAsia" w:eastAsiaTheme="minorEastAsia" w:hAnsiTheme="minorEastAsia" w:cs="simsun"/>
+          <w:kern w:val="0"/>
+          <w:szCs w:val="24"/>
+        </w:rPr>
+        <w:t>动态库对网络</w:t>
+      </w:r>
+      <w:r>
+        <w:rPr>
+          <w:rFonts w:asciiTheme="minorEastAsia" w:eastAsiaTheme="minorEastAsia" w:hAnsiTheme="minorEastAsia" w:cs="simsun"/>
+          <w:kern w:val="0"/>
+          <w:szCs w:val="24"/>
+        </w:rPr>
+        <w:t>的访问</w:t>
+      </w:r>
+      <w:r>
+        <w:rPr>
+          <w:rFonts w:asciiTheme="minorEastAsia" w:eastAsiaTheme="minorEastAsia" w:hAnsiTheme="minorEastAsia" w:cs="simsun"/>
+          <w:kern w:val="0"/>
+          <w:szCs w:val="24"/>
+        </w:rPr>
+        <w:t>速度、</w:t>
+      </w:r>
+      <w:r>
+        <w:rPr>
+          <w:rFonts w:asciiTheme="minorEastAsia" w:eastAsiaTheme="minorEastAsia" w:hAnsiTheme="minorEastAsia" w:cs="simsun"/>
+          <w:kern w:val="0"/>
+          <w:szCs w:val="24"/>
+        </w:rPr>
+        <w:t>解码速度与</w:t>
+      </w:r>
+      <w:r>
+        <w:rPr>
+          <w:rFonts w:asciiTheme="minorEastAsia" w:eastAsiaTheme="minorEastAsia" w:hAnsiTheme="minorEastAsia" w:cs="simsun"/>
+          <w:kern w:val="0"/>
+          <w:szCs w:val="24"/>
+        </w:rPr>
+        <w:t>准确性</w:t>
+      </w:r>
+      <w:r>
+        <w:rPr>
+          <w:rFonts w:asciiTheme="minorEastAsia" w:eastAsiaTheme="minorEastAsia" w:hAnsiTheme="minorEastAsia" w:cs="simsun"/>
+          <w:kern w:val="0"/>
+          <w:szCs w:val="24"/>
+        </w:rPr>
+        <w:t>进行了提升，如urllib2、</w:t>
+      </w:r>
+      <w:proofErr w:type="spellStart"/>
+      <w:r>
+        <w:rPr>
+          <w:rFonts w:asciiTheme="minorEastAsia" w:eastAsiaTheme="minorEastAsia" w:hAnsiTheme="minorEastAsia" w:cs="simsun"/>
+          <w:kern w:val="0"/>
+          <w:szCs w:val="24"/>
+        </w:rPr>
+        <w:t>HTMLParser</w:t>
+      </w:r>
+      <w:proofErr w:type="spellEnd"/>
+      <w:r>
+        <w:rPr>
+          <w:rFonts w:asciiTheme="minorEastAsia" w:eastAsiaTheme="minorEastAsia" w:hAnsiTheme="minorEastAsia" w:cs="simsun"/>
+          <w:kern w:val="0"/>
+          <w:szCs w:val="24"/>
+          <w:vertAlign w:val="superscript"/>
+        </w:rPr>
+        <w:t>[3]</w:t>
+      </w:r>
+      <w:r>
+        <w:rPr>
+          <w:rFonts w:asciiTheme="minorEastAsia" w:eastAsiaTheme="minorEastAsia" w:hAnsiTheme="minorEastAsia" w:cs="simsun"/>
+          <w:kern w:val="0"/>
+          <w:szCs w:val="24"/>
+        </w:rPr>
+        <w:t>等。在网页文件的分析与有用信息的筛选中，Python的正则表达式模块re</w:t>
+      </w:r>
+      <w:r>
+        <w:rPr>
+          <w:rFonts w:asciiTheme="minorEastAsia" w:eastAsiaTheme="minorEastAsia" w:hAnsiTheme="minorEastAsia" w:cs="simsun"/>
+          <w:kern w:val="0"/>
+          <w:szCs w:val="24"/>
+          <w:vertAlign w:val="superscript"/>
+        </w:rPr>
+        <w:t>[4]</w:t>
+      </w:r>
+      <w:r>
+        <w:rPr>
+          <w:rFonts w:asciiTheme="minorEastAsia" w:eastAsiaTheme="minorEastAsia" w:hAnsiTheme="minorEastAsia" w:cs="simsun"/>
+          <w:kern w:val="0"/>
+          <w:szCs w:val="24"/>
+        </w:rPr>
+        <w:t>起到</w:t>
+      </w:r>
+      <w:r>
+        <w:rPr>
+          <w:rFonts w:asciiTheme="minorEastAsia" w:eastAsiaTheme="minorEastAsia" w:hAnsiTheme="minorEastAsia" w:cs="simsun"/>
+          <w:kern w:val="0"/>
+          <w:szCs w:val="24"/>
+        </w:rPr>
+        <w:t>关键</w:t>
+      </w:r>
+      <w:r>
+        <w:rPr>
+          <w:rFonts w:asciiTheme="minorEastAsia" w:eastAsiaTheme="minorEastAsia" w:hAnsiTheme="minorEastAsia" w:cs="simsun"/>
+          <w:kern w:val="0"/>
+          <w:szCs w:val="24"/>
+        </w:rPr>
+        <w:t>作用。</w:t>
+      </w:r>
+      <w:r>
+        <w:rPr>
+          <w:rFonts w:asciiTheme="minorEastAsia" w:eastAsiaTheme="minorEastAsia" w:hAnsiTheme="minorEastAsia" w:cs="simsun"/>
+          <w:kern w:val="0"/>
+          <w:szCs w:val="24"/>
+        </w:rPr>
+        <w:t>re模块通过订制需要获取的信息的正则表达式形式，快速地在HTML文件中寻找符合正则表达式形式的内容。同时，正则表达式对已获取信息的进一步加工与筛选也起到了很大的作用。</w:t>
+      </w:r>
+      <w:r>
+        <w:rPr>
+          <w:rFonts w:asciiTheme="minorEastAsia" w:eastAsiaTheme="minorEastAsia" w:hAnsiTheme="minorEastAsia" w:cs="simsun"/>
+          <w:kern w:val="0"/>
+          <w:szCs w:val="24"/>
+        </w:rPr>
+        <w:t>在解码方面，Python的decode、encode函数能够方便高效地解码网络内容。网络中许多英文网站为了兼容英语以及一些西语字符，多采用iso-8859字符集</w:t>
+      </w:r>
+      <w:r>
+        <w:rPr>
+          <w:rFonts w:asciiTheme="minorEastAsia" w:eastAsiaTheme="minorEastAsia" w:hAnsiTheme="minorEastAsia" w:cs="simsun"/>
+          <w:kern w:val="0"/>
+          <w:szCs w:val="24"/>
+          <w:vertAlign w:val="superscript"/>
+        </w:rPr>
+        <w:t>[5]</w:t>
+      </w:r>
+      <w:r>
+        <w:rPr>
+          <w:rFonts w:asciiTheme="minorEastAsia" w:eastAsiaTheme="minorEastAsia" w:hAnsiTheme="minorEastAsia" w:cs="simsun"/>
+          <w:kern w:val="0"/>
+          <w:szCs w:val="24"/>
+        </w:rPr>
+        <w:t>。但由于网站开发者</w:t>
+      </w:r>
+      <w:r>
+        <w:rPr>
+          <w:rFonts w:asciiTheme="minorEastAsia" w:eastAsiaTheme="minorEastAsia" w:hAnsiTheme="minorEastAsia" w:cs="simsun"/>
+          <w:kern w:val="0"/>
+          <w:szCs w:val="24"/>
+        </w:rPr>
+        <w:t>的目的与水平并不一致，因此并不是每个英文网站都采用同种编码。甚至</w:t>
+      </w:r>
+      <w:r>
+        <w:rPr>
+          <w:rFonts w:asciiTheme="minorEastAsia" w:eastAsiaTheme="minorEastAsia" w:hAnsiTheme="minorEastAsia" w:cs="simsun"/>
+          <w:kern w:val="0"/>
+          <w:szCs w:val="24"/>
+        </w:rPr>
+        <w:t>有的网站网页文件采用的编码字符集与网页属性栏中显示的字符集不一致，由此造成解码的困难。而HTMLParser模块在HTML文本信息的提取、解码方面首屈一指，能有效解决这种问题。</w:t>
+      </w:r>
+    </w:p>
+    <w:p>
+      <w:pPr>
+        <w:pStyle w:val="21"/>
+        <w:spacing w:line="360" w:lineRule="auto"/>
+        <w:ind w:firstLineChars="200" w:firstLine="480"/>
+        <w:rPr>
+          <w:rFonts w:asciiTheme="minorEastAsia" w:eastAsiaTheme="minorEastAsia" w:hAnsiTheme="minorEastAsia" w:cs="simsun" w:hint="default"/>
+          <w:kern w:val="0"/>
+          <w:szCs w:val="24"/>
+        </w:rPr>
+      </w:pPr>
+      <w:r>
+        <w:rPr>
+          <w:rFonts w:asciiTheme="minorEastAsia" w:eastAsiaTheme="minorEastAsia" w:hAnsiTheme="minorEastAsia" w:cs="simsun"/>
+          <w:kern w:val="0"/>
+          <w:szCs w:val="24"/>
+        </w:rPr>
+        <w:t>由于系统主程序使用Java语言进行开发，而网络爬虫模块使用Python脚本语言进行设计，在模块衔接过程中涉及到Java程序对Python脚本的调用。目前有许多Java平台上专门为Python调用而设计的jar包，如</w:t>
+      </w:r>
+      <w:proofErr w:type="spellStart"/>
+      <w:r>
+        <w:rPr>
+          <w:rFonts w:asciiTheme="minorEastAsia" w:eastAsiaTheme="minorEastAsia" w:hAnsiTheme="minorEastAsia" w:cs="simsun"/>
+          <w:kern w:val="0"/>
+          <w:szCs w:val="24"/>
+        </w:rPr>
+        <w:t>J</w:t>
+      </w:r>
+      <w:r>
+        <w:rPr>
+          <w:rFonts w:asciiTheme="minorEastAsia" w:eastAsiaTheme="minorEastAsia" w:hAnsiTheme="minorEastAsia" w:cs="simsun"/>
+          <w:kern w:val="0"/>
+          <w:szCs w:val="24"/>
+        </w:rPr>
+        <w:t>ython</w:t>
+      </w:r>
+      <w:proofErr w:type="spellEnd"/>
+      <w:r>
+        <w:rPr>
+          <w:rFonts w:asciiTheme="minorEastAsia" w:eastAsiaTheme="minorEastAsia" w:hAnsiTheme="minorEastAsia" w:cs="simsun"/>
+          <w:kern w:val="0"/>
+          <w:szCs w:val="24"/>
+          <w:vertAlign w:val="superscript"/>
+        </w:rPr>
+        <w:t>[6]</w:t>
+      </w:r>
+      <w:r>
+        <w:rPr>
+          <w:rFonts w:asciiTheme="minorEastAsia" w:eastAsiaTheme="minorEastAsia" w:hAnsiTheme="minorEastAsia" w:cs="simsun"/>
+          <w:kern w:val="0"/>
+          <w:szCs w:val="24"/>
+        </w:rPr>
+        <w:t>。这些包提供了API使得设计者在Java平台上能够方便地调用Python的函数。但由于这些jar包对Python的第三方库的支持存在缺陷，经过衡量后设计者选择使用</w:t>
+      </w:r>
+      <w:r>
+        <w:rPr>
+          <w:rFonts w:asciiTheme="minorEastAsia" w:eastAsiaTheme="minorEastAsia" w:hAnsiTheme="minorEastAsia" w:cs="simsun"/>
+          <w:kern w:val="0"/>
+          <w:szCs w:val="24"/>
+        </w:rPr>
+        <w:t>Java的Process类（进程类）对Python脚本进行调用。</w:t>
+      </w:r>
+    </w:p>
+    <w:p>
+      <w:pPr>
+        <w:pStyle w:val="21"/>
+        <w:spacing w:line="360" w:lineRule="auto"/>
+        <w:ind w:firstLineChars="200" w:firstLine="480"/>
+        <w:rPr>
+          <w:rFonts w:asciiTheme="minorEastAsia" w:eastAsiaTheme="minorEastAsia" w:hAnsiTheme="minorEastAsia" w:cs="simsun" w:hint="default"/>
+          <w:kern w:val="0"/>
+          <w:szCs w:val="24"/>
+        </w:rPr>
+      </w:pPr>
+      <w:r>
+        <w:rPr>
+          <w:rFonts w:asciiTheme="minorEastAsia" w:eastAsiaTheme="minorEastAsia" w:hAnsiTheme="minorEastAsia" w:cs="simsun"/>
+          <w:kern w:val="0"/>
+          <w:szCs w:val="24"/>
+        </w:rPr>
+        <w:t>在词频统计模块中，设计者采用了轻便小巧的单机型数据库sqlite3进行词汇词频信息的存放。通过在</w:t>
+      </w:r>
+      <w:r>
+        <w:rPr>
+          <w:rFonts w:asciiTheme="minorEastAsia" w:eastAsiaTheme="minorEastAsia" w:hAnsiTheme="minorEastAsia" w:cs="simsun"/>
+          <w:kern w:val="0"/>
+          <w:szCs w:val="24"/>
+        </w:rPr>
+        <w:t>数据堂</w:t>
+      </w:r>
+      <w:r>
+        <w:rPr>
+          <w:rStyle w:val="aa"/>
+          <w:rFonts w:asciiTheme="minorEastAsia" w:eastAsiaTheme="minorEastAsia" w:hAnsiTheme="minorEastAsia" w:cs="simsun" w:hint="default"/>
+          <w:kern w:val="0"/>
+          <w:szCs w:val="24"/>
+        </w:rPr>
+        <w:footnoteReference w:id="1"/>
+      </w:r>
+      <w:r>
+        <w:rPr>
+          <w:rFonts w:asciiTheme="minorEastAsia" w:eastAsiaTheme="minorEastAsia" w:hAnsiTheme="minorEastAsia" w:cs="simsun"/>
+          <w:kern w:val="0"/>
+          <w:szCs w:val="24"/>
+        </w:rPr>
+        <w:t>中下载</w:t>
+      </w:r>
+      <w:r>
+        <w:rPr>
+          <w:rFonts w:asciiTheme="minorEastAsia" w:eastAsiaTheme="minorEastAsia" w:hAnsiTheme="minorEastAsia" w:cs="simsun"/>
+          <w:kern w:val="0"/>
+          <w:szCs w:val="24"/>
+        </w:rPr>
+        <w:t>由北京语言大学——汉语国际教育技术研发中心整理的从华尔街日报语料库中统计的</w:t>
+      </w:r>
+      <w:r>
+        <w:rPr>
+          <w:rFonts w:asciiTheme="minorEastAsia" w:eastAsiaTheme="minorEastAsia" w:hAnsiTheme="minorEastAsia" w:cs="simsun"/>
+          <w:kern w:val="0"/>
+          <w:szCs w:val="24"/>
+        </w:rPr>
+        <w:t>拥有20万</w:t>
+      </w:r>
+      <w:r>
+        <w:rPr>
+          <w:rFonts w:asciiTheme="minorEastAsia" w:eastAsiaTheme="minorEastAsia" w:hAnsiTheme="minorEastAsia" w:cs="simsun"/>
+          <w:kern w:val="0"/>
+          <w:szCs w:val="24"/>
+        </w:rPr>
+        <w:t>常用单词及其变形的绝对词频的词频库作为系统的初始词频库。采用Java中的HashMap数据结构构建内存缓存区，对已访问的数据项进行缓存和更新。并在分析完成后将更新的词频从新写入到数据库中。</w:t>
+      </w:r>
+    </w:p>
+    <w:p>
+      <w:pPr>
+        <w:pStyle w:val="21"/>
+        <w:spacing w:line="360" w:lineRule="auto"/>
+        <w:ind w:firstLineChars="200" w:firstLine="480"/>
+        <w:rPr>
+          <w:rFonts w:asciiTheme="minorEastAsia" w:eastAsiaTheme="minorEastAsia" w:hAnsiTheme="minorEastAsia" w:cs="simsun" w:hint="default"/>
+          <w:kern w:val="0"/>
+          <w:szCs w:val="24"/>
+        </w:rPr>
+      </w:pPr>
+      <w:r>
+        <w:rPr>
+          <w:rFonts w:asciiTheme="minorEastAsia" w:eastAsiaTheme="minorEastAsia" w:hAnsiTheme="minorEastAsia" w:cs="simsun"/>
+          <w:kern w:val="0"/>
+          <w:szCs w:val="24"/>
+        </w:rPr>
+        <w:t>设计者使用重复的</w:t>
+      </w:r>
+      <w:r>
+        <w:rPr>
+          <w:rFonts w:asciiTheme="minorEastAsia" w:eastAsiaTheme="minorEastAsia" w:hAnsiTheme="minorEastAsia" w:cs="simsun"/>
+          <w:kern w:val="0"/>
+          <w:szCs w:val="24"/>
+        </w:rPr>
+        <w:t>广度优先搜素算法</w:t>
+      </w:r>
+      <w:r>
+        <w:rPr>
+          <w:rFonts w:asciiTheme="minorEastAsia" w:eastAsiaTheme="minorEastAsia" w:hAnsiTheme="minorEastAsia" w:cs="simsun"/>
+          <w:kern w:val="0"/>
+          <w:szCs w:val="24"/>
+        </w:rPr>
+        <w:t>（BFS）以生成复杂的地图。在BFS过程中，为了减少</w:t>
+      </w:r>
+      <w:r>
+        <w:rPr>
+          <w:rFonts w:asciiTheme="minorEastAsia" w:eastAsiaTheme="minorEastAsia" w:hAnsiTheme="minorEastAsia" w:cs="simsun"/>
+          <w:kern w:val="0"/>
+          <w:szCs w:val="24"/>
+        </w:rPr>
+        <w:t>无用节点进入队列的次数，在每次新节点入队过程中都会通过对其周围节点的分析与规律的寻找判断其加入队列的必要性。生成的地图以其填入单词个数、横纵单词交汇点（该点在横向、纵向分别为两个词的字母）的个数以及生成地图的面积大小作为衡量其质量的因素。设计者通过对三种因素</w:t>
+      </w:r>
+      <w:r>
+        <w:rPr>
+          <w:rFonts w:asciiTheme="minorEastAsia" w:eastAsiaTheme="minorEastAsia" w:hAnsiTheme="minorEastAsia" w:cs="simsun"/>
+          <w:kern w:val="0"/>
+          <w:szCs w:val="24"/>
+        </w:rPr>
+        <w:t>的重要性进行排序，设计出地图质量的计算公式，由此算出每次生成地图的质量分数，取最高分者作为本次地图生成算法</w:t>
+      </w:r>
+      <w:r>
+        <w:rPr>
+          <w:rFonts w:asciiTheme="minorEastAsia" w:eastAsiaTheme="minorEastAsia" w:hAnsiTheme="minorEastAsia" w:cs="simsun"/>
+          <w:kern w:val="0"/>
           <w:szCs w:val="24"/>
         </w:rPr>
         <w:t>的</w:t>
       </w:r>
       <w:r>
         <w:rPr>
-          <w:rFonts w:hint="eastAsia"/>
-          <w:sz w:val="24"/>
-          <w:szCs w:val="24"/>
-        </w:rPr>
-        <w:t>Runtime</w:t>
-      </w:r>
-      <w:r>
-        <w:rPr>
-          <w:rFonts w:hint="eastAsia"/>
-          <w:sz w:val="24"/>
-          <w:szCs w:val="24"/>
-        </w:rPr>
-        <w:t>类中的</w:t>
-      </w:r>
-      <w:r>
-        <w:rPr>
-          <w:rFonts w:hint="eastAsia"/>
-          <w:sz w:val="24"/>
-          <w:szCs w:val="24"/>
-        </w:rPr>
-        <w:t>Runtime.exec()</w:t>
-      </w:r>
-      <w:r>
-        <w:rPr>
-          <w:rFonts w:hint="eastAsia"/>
-          <w:sz w:val="24"/>
-          <w:szCs w:val="24"/>
-        </w:rPr>
-        <w:t>函数可创建一个子进程并可赋给</w:t>
-      </w:r>
-      <w:r>
-        <w:rPr>
-          <w:rFonts w:hint="eastAsia"/>
-          <w:sz w:val="24"/>
-          <w:szCs w:val="24"/>
-        </w:rPr>
-        <w:t>Process</w:t>
-      </w:r>
-      <w:r>
-        <w:rPr>
-          <w:rFonts w:hint="eastAsia"/>
-          <w:sz w:val="24"/>
-          <w:szCs w:val="24"/>
-        </w:rPr>
-        <w:t>类的对象。</w:t>
-      </w:r>
-      <w:r>
-        <w:rPr>
-          <w:rFonts w:hint="eastAsia"/>
-          <w:sz w:val="24"/>
-          <w:szCs w:val="24"/>
-        </w:rPr>
-        <w:t>创建子进程的命令与命令行或终端中运行程序的命令一致。在这种</w:t>
-      </w:r>
-      <w:r>
-        <w:rPr>
-          <w:rFonts w:hint="eastAsia"/>
-          <w:sz w:val="24"/>
-          <w:szCs w:val="24"/>
-        </w:rPr>
-        <w:t>调用方式下，子进程的结果并不会在命令行或终端中显示。相反，其标准输入流、标准输出流、标准错误流都将重定向到父进程中。在</w:t>
-      </w:r>
-      <w:r>
-        <w:rPr>
-          <w:rFonts w:hint="eastAsia"/>
-          <w:sz w:val="24"/>
-          <w:szCs w:val="24"/>
-        </w:rPr>
-        <w:t>Process</w:t>
-      </w:r>
-      <w:r>
-        <w:rPr>
-          <w:rFonts w:hint="eastAsia"/>
-          <w:sz w:val="24"/>
-          <w:szCs w:val="24"/>
-        </w:rPr>
-        <w:t>类中分别使用</w:t>
-      </w:r>
-      <w:r>
-        <w:rPr>
-          <w:rFonts w:hint="eastAsia"/>
-          <w:sz w:val="24"/>
-          <w:szCs w:val="24"/>
-        </w:rPr>
-        <w:t>getInputStream()</w:t>
-      </w:r>
-      <w:r>
-        <w:rPr>
-          <w:rFonts w:hint="eastAsia"/>
-          <w:sz w:val="24"/>
-          <w:szCs w:val="24"/>
-        </w:rPr>
-        <w:t>、</w:t>
-      </w:r>
-      <w:r>
-        <w:rPr>
-          <w:rFonts w:hint="eastAsia"/>
-          <w:sz w:val="24"/>
-          <w:szCs w:val="24"/>
-        </w:rPr>
-        <w:t>getOutputStream()</w:t>
-      </w:r>
-      <w:r>
-        <w:rPr>
-          <w:rFonts w:hint="eastAsia"/>
-          <w:sz w:val="24"/>
-          <w:szCs w:val="24"/>
-        </w:rPr>
-        <w:t>、</w:t>
-      </w:r>
-      <w:r>
-        <w:rPr>
-          <w:rFonts w:hint="eastAsia"/>
-          <w:sz w:val="24"/>
-          <w:szCs w:val="24"/>
-        </w:rPr>
-        <w:t>getErrorStream()</w:t>
-      </w:r>
-      <w:r>
-        <w:rPr>
-          <w:rFonts w:hint="eastAsia"/>
-          <w:sz w:val="24"/>
-          <w:szCs w:val="24"/>
-        </w:rPr>
-        <w:t>可获取子进程的流。在设计中，主程序需要执行使用</w:t>
-      </w:r>
-      <w:r>
-        <w:rPr>
-          <w:rFonts w:hint="eastAsia"/>
-          <w:sz w:val="24"/>
-          <w:szCs w:val="24"/>
-        </w:rPr>
-        <w:t>Python</w:t>
-      </w:r>
-      <w:r>
-        <w:rPr>
-          <w:rFonts w:hint="eastAsia"/>
-          <w:sz w:val="24"/>
-          <w:szCs w:val="24"/>
-        </w:rPr>
-        <w:t>语言开发的网络爬虫进程</w:t>
-      </w:r>
-      <w:r>
-        <w:rPr>
-          <w:rFonts w:hint="eastAsia"/>
-          <w:sz w:val="24"/>
-          <w:szCs w:val="24"/>
-        </w:rPr>
-        <w:t>Crawler.py</w:t>
-      </w:r>
-      <w:r>
-        <w:rPr>
-          <w:rFonts w:hint="eastAsia"/>
-          <w:sz w:val="24"/>
-          <w:szCs w:val="24"/>
-        </w:rPr>
-        <w:t>，并实时读取当前爬虫抓取的网页</w:t>
-      </w:r>
-      <w:r>
-        <w:rPr>
-          <w:rFonts w:hint="eastAsia"/>
-          <w:sz w:val="24"/>
-          <w:szCs w:val="24"/>
-        </w:rPr>
-        <w:t>URL</w:t>
-      </w:r>
-      <w:r>
-        <w:rPr>
-          <w:rFonts w:hint="eastAsia"/>
-          <w:sz w:val="24"/>
-          <w:szCs w:val="24"/>
-        </w:rPr>
-        <w:t>。</w:t>
-      </w:r>
-      <w:r>
-        <w:rPr>
-          <w:rFonts w:hint="eastAsia"/>
-          <w:sz w:val="24"/>
-          <w:szCs w:val="24"/>
-        </w:rPr>
-        <w:t>Process</w:t>
-      </w:r>
-      <w:r>
-        <w:rPr>
-          <w:rFonts w:hint="eastAsia"/>
-          <w:sz w:val="24"/>
-          <w:szCs w:val="24"/>
-        </w:rPr>
-        <w:t>类能够较好地满足设计的需求。</w:t>
-      </w:r>
-    </w:p>
-    <w:p>
-      <w:pPr>
-        <w:pStyle w:val="a0"/>
-        <w:spacing w:line="360" w:lineRule="auto"/>
-        <w:rPr>
-          <w:sz w:val="24"/>
-          <w:szCs w:val="24"/>
-        </w:rPr>
-      </w:pPr>
-      <w:r>
-        <w:rPr>
-          <w:rFonts w:hint="eastAsia"/>
-          <w:sz w:val="24"/>
-          <w:szCs w:val="24"/>
-        </w:rPr>
-        <w:t>另外，</w:t>
-      </w:r>
-      <w:r>
-        <w:rPr>
-          <w:rFonts w:hint="eastAsia"/>
-          <w:sz w:val="24"/>
-          <w:szCs w:val="24"/>
-        </w:rPr>
-        <w:t>Jython</w:t>
-      </w:r>
-      <w:r>
-        <w:rPr>
-          <w:rFonts w:hint="eastAsia"/>
-          <w:sz w:val="24"/>
-          <w:szCs w:val="24"/>
-        </w:rPr>
-        <w:t>（原为</w:t>
-      </w:r>
-      <w:r>
-        <w:rPr>
-          <w:rFonts w:hint="eastAsia"/>
-          <w:sz w:val="24"/>
-          <w:szCs w:val="24"/>
-        </w:rPr>
-        <w:t>JPython</w:t>
-      </w:r>
-      <w:r>
-        <w:rPr>
-          <w:rFonts w:hint="eastAsia"/>
-          <w:sz w:val="24"/>
-          <w:szCs w:val="24"/>
-        </w:rPr>
-        <w:t>）是一个使用</w:t>
-      </w:r>
-      <w:r>
-        <w:rPr>
-          <w:rFonts w:hint="eastAsia"/>
-          <w:sz w:val="24"/>
-          <w:szCs w:val="24"/>
-        </w:rPr>
-        <w:t>Java</w:t>
-      </w:r>
-      <w:r>
-        <w:rPr>
-          <w:rFonts w:hint="eastAsia"/>
-          <w:sz w:val="24"/>
-          <w:szCs w:val="24"/>
-        </w:rPr>
-        <w:t>语言编写的</w:t>
-      </w:r>
-      <w:r>
-        <w:rPr>
-          <w:rFonts w:hint="eastAsia"/>
-          <w:sz w:val="24"/>
-          <w:szCs w:val="24"/>
-        </w:rPr>
-        <w:t>Python</w:t>
-      </w:r>
-      <w:r>
-        <w:rPr>
-          <w:rFonts w:hint="eastAsia"/>
-          <w:sz w:val="24"/>
-          <w:szCs w:val="24"/>
-        </w:rPr>
-        <w:t>解释器。</w:t>
-      </w:r>
-      <w:r>
-        <w:rPr>
-          <w:rFonts w:hint="eastAsia"/>
-          <w:sz w:val="24"/>
-          <w:szCs w:val="24"/>
-        </w:rPr>
-        <w:t>Jython</w:t>
-      </w:r>
-      <w:r>
-        <w:rPr>
-          <w:rFonts w:hint="eastAsia"/>
-          <w:sz w:val="24"/>
-          <w:szCs w:val="24"/>
-        </w:rPr>
-        <w:t>使用</w:t>
-      </w:r>
-      <w:r>
-        <w:rPr>
-          <w:rFonts w:hint="eastAsia"/>
-          <w:sz w:val="24"/>
-          <w:szCs w:val="24"/>
-        </w:rPr>
-        <w:t>Java</w:t>
-      </w:r>
-      <w:r>
-        <w:rPr>
-          <w:rFonts w:hint="eastAsia"/>
-          <w:sz w:val="24"/>
-          <w:szCs w:val="24"/>
-        </w:rPr>
-        <w:t>本身的模块对</w:t>
-      </w:r>
-      <w:r>
-        <w:rPr>
-          <w:rFonts w:hint="eastAsia"/>
-          <w:sz w:val="24"/>
-          <w:szCs w:val="24"/>
-        </w:rPr>
-        <w:t>python</w:t>
-      </w:r>
-      <w:r>
-        <w:rPr>
-          <w:rFonts w:hint="eastAsia"/>
-          <w:sz w:val="24"/>
-          <w:szCs w:val="24"/>
-        </w:rPr>
-        <w:t>代码进行解释与处理。然而</w:t>
-      </w:r>
-      <w:r>
-        <w:rPr>
-          <w:rFonts w:hint="eastAsia"/>
-          <w:sz w:val="24"/>
-          <w:szCs w:val="24"/>
-        </w:rPr>
-        <w:t>Jython</w:t>
-      </w:r>
-      <w:r>
-        <w:rPr>
-          <w:rFonts w:hint="eastAsia"/>
-          <w:sz w:val="24"/>
-          <w:szCs w:val="24"/>
-        </w:rPr>
-        <w:t>并不支持</w:t>
-      </w:r>
-      <w:r>
-        <w:rPr>
-          <w:rFonts w:hint="eastAsia"/>
-          <w:sz w:val="24"/>
-          <w:szCs w:val="24"/>
-        </w:rPr>
-        <w:t>Python</w:t>
-      </w:r>
-      <w:r>
-        <w:rPr>
-          <w:rFonts w:hint="eastAsia"/>
-          <w:sz w:val="24"/>
-          <w:szCs w:val="24"/>
-        </w:rPr>
-        <w:t>中依赖于</w:t>
-      </w:r>
-      <w:r>
-        <w:rPr>
-          <w:rFonts w:hint="eastAsia"/>
-          <w:sz w:val="24"/>
-          <w:szCs w:val="24"/>
-        </w:rPr>
-        <w:t>C</w:t>
-      </w:r>
-      <w:r>
-        <w:rPr>
-          <w:rFonts w:hint="eastAsia"/>
-          <w:sz w:val="24"/>
-          <w:szCs w:val="24"/>
-        </w:rPr>
-        <w:t>语言的模块，如在设计中使用到的</w:t>
-      </w:r>
-      <w:r>
-        <w:rPr>
-          <w:rFonts w:hint="eastAsia"/>
-          <w:sz w:val="24"/>
-          <w:szCs w:val="24"/>
-        </w:rPr>
-        <w:t>python</w:t>
-      </w:r>
-      <w:r>
-        <w:rPr>
-          <w:rFonts w:hint="eastAsia"/>
-          <w:sz w:val="24"/>
-          <w:szCs w:val="24"/>
-        </w:rPr>
-        <w:t>的</w:t>
-      </w:r>
-      <w:r>
-        <w:rPr>
-          <w:rFonts w:hint="eastAsia"/>
-          <w:sz w:val="24"/>
-          <w:szCs w:val="24"/>
-        </w:rPr>
-        <w:t>sys</w:t>
-      </w:r>
-      <w:r>
-        <w:rPr>
-          <w:rFonts w:hint="eastAsia"/>
-          <w:sz w:val="24"/>
-          <w:szCs w:val="24"/>
-        </w:rPr>
-        <w:t>模块</w:t>
-      </w:r>
-      <w:r>
-        <w:rPr>
-          <w:rFonts w:hint="eastAsia"/>
-          <w:sz w:val="24"/>
+          <w:rFonts w:asciiTheme="minorEastAsia" w:eastAsiaTheme="minorEastAsia" w:hAnsiTheme="minorEastAsia" w:cs="simsun"/>
+          <w:kern w:val="0"/>
+          <w:szCs w:val="24"/>
+        </w:rPr>
+        <w:t>输出地图。</w:t>
+      </w:r>
+    </w:p>
+    <w:p>
+      <w:pPr>
+        <w:pStyle w:val="21"/>
+        <w:spacing w:line="360" w:lineRule="auto"/>
+        <w:ind w:firstLineChars="200" w:firstLine="480"/>
+        <w:rPr>
+          <w:rFonts w:asciiTheme="minorEastAsia" w:eastAsiaTheme="minorEastAsia" w:hAnsiTheme="minorEastAsia" w:cs="simsun" w:hint="default"/>
+          <w:kern w:val="0"/>
+          <w:szCs w:val="24"/>
+        </w:rPr>
+      </w:pPr>
+      <w:r>
+        <w:rPr>
+          <w:rFonts w:asciiTheme="minorEastAsia" w:eastAsiaTheme="minorEastAsia" w:hAnsiTheme="minorEastAsia" w:cs="simsun"/>
+          <w:kern w:val="0"/>
+          <w:szCs w:val="24"/>
+        </w:rPr>
+        <w:t>最后，在程序GUI的设计上，设计者使用了Java的Swing工具包</w:t>
+      </w:r>
+      <w:r>
+        <w:rPr>
+          <w:rFonts w:asciiTheme="minorEastAsia" w:eastAsiaTheme="minorEastAsia" w:hAnsiTheme="minorEastAsia" w:cs="simsun"/>
+          <w:kern w:val="0"/>
           <w:szCs w:val="24"/>
           <w:vertAlign w:val="superscript"/>
         </w:rPr>
-        <w:t>[11]</w:t>
-      </w:r>
-      <w:r>
-        <w:rPr>
-          <w:rFonts w:hint="eastAsia"/>
-          <w:sz w:val="24"/>
-          <w:szCs w:val="24"/>
-        </w:rPr>
-        <w:t>。</w:t>
-      </w:r>
-      <w:r>
-        <w:rPr>
-          <w:rFonts w:hint="eastAsia"/>
-          <w:sz w:val="24"/>
-          <w:szCs w:val="24"/>
-        </w:rPr>
-        <w:t>因此此设计并不采用</w:t>
-      </w:r>
-      <w:r>
-        <w:rPr>
-          <w:rFonts w:hint="eastAsia"/>
-          <w:sz w:val="24"/>
-          <w:szCs w:val="24"/>
-        </w:rPr>
-        <w:t>Jython</w:t>
-      </w:r>
-      <w:r>
-        <w:rPr>
-          <w:rFonts w:hint="eastAsia"/>
-          <w:sz w:val="24"/>
-          <w:szCs w:val="24"/>
-        </w:rPr>
-        <w:t>解释器作为调用</w:t>
-      </w:r>
-      <w:r>
-        <w:rPr>
-          <w:rFonts w:hint="eastAsia"/>
-          <w:sz w:val="24"/>
-          <w:szCs w:val="24"/>
-        </w:rPr>
-        <w:t>Python</w:t>
-      </w:r>
-      <w:r>
-        <w:rPr>
-          <w:rFonts w:hint="eastAsia"/>
-          <w:sz w:val="24"/>
-          <w:szCs w:val="24"/>
-        </w:rPr>
-        <w:t>程序的工具。</w:t>
-      </w:r>
-    </w:p>
-    <w:p>
-      <w:pPr>
-        <w:pStyle w:val="a0"/>
-        <w:spacing w:line="360" w:lineRule="auto"/>
-        <w:rPr>
-          <w:sz w:val="24"/>
-          <w:szCs w:val="24"/>
+        <w:t>[7]</w:t>
+      </w:r>
+      <w:r>
+        <w:rPr>
+          <w:rFonts w:asciiTheme="minorEastAsia" w:eastAsiaTheme="minorEastAsia" w:hAnsiTheme="minorEastAsia" w:cs="simsun"/>
+          <w:kern w:val="0"/>
+          <w:szCs w:val="24"/>
+        </w:rPr>
+        <w:t>进行组件开发。通过Java的内存垃圾自动收集机制，较好地实现了在游戏运行过程中由于页面跳转、功能限制等情况出现的内存中组件资源的弃置与内存回收操作。</w:t>
+      </w:r>
+    </w:p>
+    <w:p>
+      <w:pPr>
+        <w:pStyle w:val="21"/>
+        <w:spacing w:line="360" w:lineRule="auto"/>
+        <w:ind w:firstLineChars="200" w:firstLine="420"/>
+        <w:rPr>
+          <w:rFonts w:ascii="Times New Roman" w:cs="simsun" w:hint="default"/>
+          <w:kern w:val="0"/>
+          <w:sz w:val="21"/>
+          <w:szCs w:val="21"/>
         </w:rPr>
       </w:pPr>
     </w:p>
     <w:p>
       <w:pPr>
         <w:pStyle w:val="2"/>
-        <w:jc w:val="left"/>
+        <w:spacing w:line="360" w:lineRule="auto"/>
+        <w:jc w:val="both"/>
         <w:rPr>
           <w:rFonts w:ascii="黑体" w:eastAsia="黑体" w:hAnsi="黑体"/>
           <w:b w:val="0"/>
@@ -8793,7 +6774,1863 @@
           <w:szCs w:val="28"/>
         </w:rPr>
       </w:pPr>
-      <w:bookmarkStart w:id="25" w:name="_Toc289383622"/>
+      <w:bookmarkStart w:id="18" w:name="_Toc322984841"/>
+      <w:bookmarkStart w:id="19" w:name="_Toc289383617"/>
+      <w:r>
+        <w:rPr>
+          <w:rFonts w:ascii="黑体" w:eastAsia="黑体" w:hAnsi="黑体"/>
+          <w:b w:val="0"/>
+          <w:sz w:val="28"/>
+          <w:szCs w:val="28"/>
+        </w:rPr>
+        <w:t>论文结构</w:t>
+      </w:r>
+      <w:bookmarkEnd w:id="18"/>
+      <w:bookmarkEnd w:id="19"/>
+    </w:p>
+    <w:p>
+      <w:pPr>
+        <w:pStyle w:val="a0"/>
+        <w:spacing w:line="360" w:lineRule="auto"/>
+        <w:rPr>
+          <w:rFonts w:asciiTheme="minorEastAsia" w:eastAsiaTheme="minorEastAsia" w:hAnsiTheme="minorEastAsia"/>
+          <w:sz w:val="24"/>
+          <w:szCs w:val="24"/>
+        </w:rPr>
+      </w:pPr>
+      <w:r>
+        <w:rPr>
+          <w:rFonts w:asciiTheme="minorEastAsia" w:eastAsiaTheme="minorEastAsia" w:hAnsiTheme="minorEastAsia" w:hint="eastAsia"/>
+          <w:sz w:val="24"/>
+          <w:szCs w:val="24"/>
+        </w:rPr>
+        <w:t>本文后续部分将依次展示以下内容：第二章将介绍</w:t>
+      </w:r>
+      <w:r>
+        <w:rPr>
+          <w:rFonts w:asciiTheme="minorEastAsia" w:eastAsiaTheme="minorEastAsia" w:hAnsiTheme="minorEastAsia" w:hint="eastAsia"/>
+          <w:sz w:val="24"/>
+          <w:szCs w:val="24"/>
+        </w:rPr>
+        <w:t>设计的相关工作，首先介绍</w:t>
+      </w:r>
+      <w:r>
+        <w:rPr>
+          <w:rFonts w:asciiTheme="minorEastAsia" w:eastAsiaTheme="minorEastAsia" w:hAnsiTheme="minorEastAsia" w:hint="eastAsia"/>
+          <w:sz w:val="24"/>
+          <w:szCs w:val="24"/>
+        </w:rPr>
+        <w:t>Java的GUI</w:t>
+      </w:r>
+      <w:r>
+        <w:rPr>
+          <w:rFonts w:asciiTheme="minorEastAsia" w:eastAsiaTheme="minorEastAsia" w:hAnsiTheme="minorEastAsia" w:hint="eastAsia"/>
+          <w:sz w:val="24"/>
+          <w:szCs w:val="24"/>
+        </w:rPr>
+        <w:t>开发包</w:t>
+      </w:r>
+      <w:r>
+        <w:rPr>
+          <w:rFonts w:asciiTheme="minorEastAsia" w:eastAsiaTheme="minorEastAsia" w:hAnsiTheme="minorEastAsia" w:hint="eastAsia"/>
+          <w:sz w:val="24"/>
+          <w:szCs w:val="24"/>
+        </w:rPr>
+        <w:t>Swing，并与其他Java的GUI</w:t>
+      </w:r>
+      <w:r>
+        <w:rPr>
+          <w:rFonts w:asciiTheme="minorEastAsia" w:eastAsiaTheme="minorEastAsia" w:hAnsiTheme="minorEastAsia" w:hint="eastAsia"/>
+          <w:sz w:val="24"/>
+          <w:szCs w:val="24"/>
+        </w:rPr>
+        <w:t>开发包</w:t>
+      </w:r>
+      <w:r>
+        <w:rPr>
+          <w:rFonts w:asciiTheme="minorEastAsia" w:eastAsiaTheme="minorEastAsia" w:hAnsiTheme="minorEastAsia" w:hint="eastAsia"/>
+          <w:sz w:val="24"/>
+          <w:szCs w:val="24"/>
+        </w:rPr>
+        <w:t>进行功能</w:t>
+      </w:r>
+      <w:r>
+        <w:rPr>
+          <w:rFonts w:asciiTheme="minorEastAsia" w:eastAsiaTheme="minorEastAsia" w:hAnsiTheme="minorEastAsia" w:hint="eastAsia"/>
+          <w:sz w:val="24"/>
+          <w:szCs w:val="24"/>
+        </w:rPr>
+        <w:t>上的比较，接着介绍</w:t>
+      </w:r>
+      <w:r>
+        <w:rPr>
+          <w:rFonts w:asciiTheme="minorEastAsia" w:eastAsiaTheme="minorEastAsia" w:hAnsiTheme="minorEastAsia" w:hint="eastAsia"/>
+          <w:sz w:val="24"/>
+          <w:szCs w:val="24"/>
+        </w:rPr>
+        <w:t>网络爬虫的架构与工作流程、Java中Process类调用Python</w:t>
+      </w:r>
+      <w:r>
+        <w:rPr>
+          <w:rFonts w:asciiTheme="minorEastAsia" w:eastAsiaTheme="minorEastAsia" w:hAnsiTheme="minorEastAsia" w:hint="eastAsia"/>
+          <w:sz w:val="24"/>
+          <w:szCs w:val="24"/>
+        </w:rPr>
+        <w:t>脚本的过程，以及</w:t>
+      </w:r>
+      <w:r>
+        <w:rPr>
+          <w:rFonts w:asciiTheme="minorEastAsia" w:eastAsiaTheme="minorEastAsia" w:hAnsiTheme="minorEastAsia" w:hint="eastAsia"/>
+          <w:sz w:val="24"/>
+          <w:szCs w:val="24"/>
+        </w:rPr>
+        <w:t>sqlite3数据库与Java中HashMap数据结构分别对数据存取的原理与效率比较</w:t>
+      </w:r>
+      <w:r>
+        <w:rPr>
+          <w:rFonts w:asciiTheme="minorEastAsia" w:eastAsiaTheme="minorEastAsia" w:hAnsiTheme="minorEastAsia" w:hint="eastAsia"/>
+          <w:sz w:val="24"/>
+          <w:szCs w:val="24"/>
+        </w:rPr>
+        <w:t>；</w:t>
+      </w:r>
+      <w:r>
+        <w:rPr>
+          <w:rFonts w:asciiTheme="minorEastAsia" w:eastAsiaTheme="minorEastAsia" w:hAnsiTheme="minorEastAsia" w:hint="eastAsia"/>
+          <w:sz w:val="24"/>
+          <w:szCs w:val="24"/>
+        </w:rPr>
+        <w:t>第三章将从宏观上概括Dyscrabble的系统架构和模块划分；第四</w:t>
+      </w:r>
+      <w:r>
+        <w:rPr>
+          <w:rFonts w:asciiTheme="minorEastAsia" w:eastAsiaTheme="minorEastAsia" w:hAnsiTheme="minorEastAsia" w:hint="eastAsia"/>
+          <w:sz w:val="24"/>
+          <w:szCs w:val="24"/>
+        </w:rPr>
+        <w:t>章将</w:t>
+      </w:r>
+      <w:r>
+        <w:rPr>
+          <w:rFonts w:asciiTheme="minorEastAsia" w:eastAsiaTheme="minorEastAsia" w:hAnsiTheme="minorEastAsia" w:hint="eastAsia"/>
+          <w:sz w:val="24"/>
+          <w:szCs w:val="24"/>
+        </w:rPr>
+        <w:t>详细描述在每个模块设计过程中涉及的</w:t>
+      </w:r>
+      <w:r>
+        <w:rPr>
+          <w:rFonts w:asciiTheme="minorEastAsia" w:eastAsiaTheme="minorEastAsia" w:hAnsiTheme="minorEastAsia" w:hint="eastAsia"/>
+          <w:sz w:val="24"/>
+          <w:szCs w:val="24"/>
+        </w:rPr>
+        <w:t>以及设计者提出的设计</w:t>
+      </w:r>
+      <w:r>
+        <w:rPr>
+          <w:rFonts w:asciiTheme="minorEastAsia" w:eastAsiaTheme="minorEastAsia" w:hAnsiTheme="minorEastAsia" w:hint="eastAsia"/>
+          <w:sz w:val="24"/>
+          <w:szCs w:val="24"/>
+        </w:rPr>
+        <w:t>与优化方案；</w:t>
+      </w:r>
+      <w:r>
+        <w:rPr>
+          <w:rFonts w:asciiTheme="minorEastAsia" w:eastAsiaTheme="minorEastAsia" w:hAnsiTheme="minorEastAsia" w:hint="eastAsia"/>
+          <w:sz w:val="24"/>
+          <w:szCs w:val="24"/>
+        </w:rPr>
+        <w:t>第五章将描述游戏GUI的设计以及展示部分界面；第六</w:t>
+      </w:r>
+      <w:r>
+        <w:rPr>
+          <w:rFonts w:asciiTheme="minorEastAsia" w:eastAsiaTheme="minorEastAsia" w:hAnsiTheme="minorEastAsia" w:hint="eastAsia"/>
+          <w:sz w:val="24"/>
+          <w:szCs w:val="24"/>
+        </w:rPr>
+        <w:t>章将描述</w:t>
+      </w:r>
+      <w:r>
+        <w:rPr>
+          <w:rFonts w:asciiTheme="minorEastAsia" w:eastAsiaTheme="minorEastAsia" w:hAnsiTheme="minorEastAsia" w:hint="eastAsia"/>
+          <w:sz w:val="24"/>
+          <w:szCs w:val="24"/>
+        </w:rPr>
+        <w:t>本次设计的结论以及设计者的展望</w:t>
+      </w:r>
+      <w:r>
+        <w:rPr>
+          <w:rFonts w:asciiTheme="minorEastAsia" w:eastAsiaTheme="minorEastAsia" w:hAnsiTheme="minorEastAsia" w:hint="eastAsia"/>
+          <w:sz w:val="24"/>
+          <w:szCs w:val="24"/>
+        </w:rPr>
+        <w:t>；</w:t>
+      </w:r>
+      <w:r>
+        <w:rPr>
+          <w:rFonts w:asciiTheme="minorEastAsia" w:eastAsiaTheme="minorEastAsia" w:hAnsiTheme="minorEastAsia" w:hint="eastAsia"/>
+          <w:sz w:val="24"/>
+          <w:szCs w:val="24"/>
+        </w:rPr>
+        <w:t>第七</w:t>
+      </w:r>
+      <w:r>
+        <w:rPr>
+          <w:rFonts w:asciiTheme="minorEastAsia" w:eastAsiaTheme="minorEastAsia" w:hAnsiTheme="minorEastAsia" w:hint="eastAsia"/>
+          <w:sz w:val="24"/>
+          <w:szCs w:val="24"/>
+        </w:rPr>
+        <w:t>章为论文</w:t>
+      </w:r>
+      <w:r>
+        <w:rPr>
+          <w:rFonts w:asciiTheme="minorEastAsia" w:eastAsiaTheme="minorEastAsia" w:hAnsiTheme="minorEastAsia" w:hint="eastAsia"/>
+          <w:sz w:val="24"/>
+          <w:szCs w:val="24"/>
+        </w:rPr>
+        <w:t>参考文献</w:t>
+      </w:r>
+      <w:r>
+        <w:rPr>
+          <w:rFonts w:asciiTheme="minorEastAsia" w:eastAsiaTheme="minorEastAsia" w:hAnsiTheme="minorEastAsia" w:hint="eastAsia"/>
+          <w:sz w:val="24"/>
+          <w:szCs w:val="24"/>
+        </w:rPr>
+        <w:t>。</w:t>
+      </w:r>
+    </w:p>
+    <w:p>
+      <w:pPr>
+        <w:pStyle w:val="a0"/>
+        <w:spacing w:line="360" w:lineRule="auto"/>
+      </w:pPr>
+    </w:p>
+    <w:p>
+      <w:pPr>
+        <w:pStyle w:val="a0"/>
+        <w:spacing w:line="360" w:lineRule="auto"/>
+      </w:pPr>
+    </w:p>
+    <w:p>
+      <w:pPr>
+        <w:pStyle w:val="a0"/>
+        <w:spacing w:line="360" w:lineRule="auto"/>
+      </w:pPr>
+    </w:p>
+    <w:p>
+      <w:pPr>
+        <w:pStyle w:val="a0"/>
+        <w:spacing w:line="360" w:lineRule="auto"/>
+      </w:pPr>
+    </w:p>
+    <w:p>
+      <w:pPr>
+        <w:pStyle w:val="a0"/>
+        <w:spacing w:line="360" w:lineRule="auto"/>
+      </w:pPr>
+    </w:p>
+    <w:p>
+      <w:pPr>
+        <w:pStyle w:val="a0"/>
+        <w:spacing w:line="360" w:lineRule="auto"/>
+      </w:pPr>
+    </w:p>
+    <w:p>
+      <w:pPr>
+        <w:pStyle w:val="1"/>
+        <w:jc w:val="left"/>
+        <w:rPr>
+          <w:rFonts w:ascii="黑体" w:eastAsia="黑体" w:hAnsi="黑体"/>
+          <w:b w:val="0"/>
+          <w:sz w:val="28"/>
+          <w:szCs w:val="28"/>
+        </w:rPr>
+      </w:pPr>
+      <w:bookmarkStart w:id="20" w:name="_Toc289383618"/>
+      <w:r>
+        <w:rPr>
+          <w:rFonts w:ascii="黑体" w:eastAsia="黑体" w:hAnsi="黑体" w:hint="eastAsia"/>
+          <w:b w:val="0"/>
+          <w:sz w:val="28"/>
+          <w:szCs w:val="28"/>
+        </w:rPr>
+        <w:t>相关工作介绍</w:t>
+      </w:r>
+      <w:bookmarkEnd w:id="20"/>
+    </w:p>
+    <w:p>
+      <w:pPr>
+        <w:pStyle w:val="a0"/>
+        <w:spacing w:line="360" w:lineRule="auto"/>
+        <w:rPr>
+          <w:sz w:val="24"/>
+          <w:szCs w:val="24"/>
+        </w:rPr>
+      </w:pPr>
+      <w:r>
+        <w:rPr>
+          <w:rFonts w:hint="eastAsia"/>
+          <w:sz w:val="24"/>
+          <w:szCs w:val="24"/>
+        </w:rPr>
+        <w:t>本章将介绍</w:t>
+      </w:r>
+      <w:r>
+        <w:rPr>
+          <w:rFonts w:hint="eastAsia"/>
+          <w:sz w:val="24"/>
+          <w:szCs w:val="24"/>
+        </w:rPr>
+        <w:t>Java</w:t>
+      </w:r>
+      <w:r>
+        <w:rPr>
+          <w:rFonts w:hint="eastAsia"/>
+          <w:sz w:val="24"/>
+          <w:szCs w:val="24"/>
+        </w:rPr>
+        <w:t>游戏开发过程中</w:t>
+      </w:r>
+      <w:r>
+        <w:rPr>
+          <w:rFonts w:hint="eastAsia"/>
+          <w:sz w:val="24"/>
+          <w:szCs w:val="24"/>
+        </w:rPr>
+        <w:t>GUI</w:t>
+      </w:r>
+      <w:r>
+        <w:rPr>
+          <w:rFonts w:hint="eastAsia"/>
+          <w:sz w:val="24"/>
+          <w:szCs w:val="24"/>
+        </w:rPr>
+        <w:t>设计、数据库存取优化、脚本语言的调用方法、网络爬虫的设计理念以及其已有的相关成果。</w:t>
+      </w:r>
+    </w:p>
+    <w:p>
+      <w:pPr>
+        <w:pStyle w:val="a0"/>
+        <w:spacing w:line="360" w:lineRule="auto"/>
+      </w:pPr>
+    </w:p>
+    <w:p>
+      <w:pPr>
+        <w:pStyle w:val="2"/>
+        <w:jc w:val="left"/>
+        <w:rPr>
+          <w:rFonts w:ascii="黑体" w:eastAsia="黑体" w:hAnsi="黑体"/>
+          <w:b w:val="0"/>
+          <w:sz w:val="28"/>
+          <w:szCs w:val="28"/>
+        </w:rPr>
+      </w:pPr>
+      <w:bookmarkStart w:id="21" w:name="_Toc289383619"/>
+      <w:r>
+        <w:rPr>
+          <w:rFonts w:ascii="黑体" w:eastAsia="黑体" w:hAnsi="黑体"/>
+          <w:b w:val="0"/>
+          <w:sz w:val="28"/>
+          <w:szCs w:val="28"/>
+        </w:rPr>
+        <w:t>Java Swing GUI组件开发包</w:t>
+      </w:r>
+      <w:bookmarkEnd w:id="21"/>
+    </w:p>
+    <w:p>
+      <w:pPr>
+        <w:pStyle w:val="a0"/>
+        <w:spacing w:line="360" w:lineRule="auto"/>
+        <w:rPr>
+          <w:sz w:val="24"/>
+          <w:szCs w:val="24"/>
+        </w:rPr>
+      </w:pPr>
+      <w:r>
+        <w:rPr>
+          <w:rFonts w:hint="eastAsia"/>
+          <w:sz w:val="24"/>
+          <w:szCs w:val="24"/>
+        </w:rPr>
+        <w:t>Swing</w:t>
+      </w:r>
+      <w:r>
+        <w:rPr>
+          <w:rFonts w:hint="eastAsia"/>
+          <w:sz w:val="24"/>
+          <w:szCs w:val="24"/>
+        </w:rPr>
+        <w:t>是</w:t>
+      </w:r>
+      <w:r>
+        <w:rPr>
+          <w:rFonts w:hint="eastAsia"/>
+          <w:sz w:val="24"/>
+          <w:szCs w:val="24"/>
+        </w:rPr>
+        <w:t>Java</w:t>
+      </w:r>
+      <w:r>
+        <w:rPr>
+          <w:rFonts w:hint="eastAsia"/>
+          <w:sz w:val="24"/>
+          <w:szCs w:val="24"/>
+        </w:rPr>
+        <w:t>的</w:t>
+      </w:r>
+      <w:r>
+        <w:rPr>
+          <w:rFonts w:hint="eastAsia"/>
+          <w:sz w:val="24"/>
+          <w:szCs w:val="24"/>
+        </w:rPr>
+        <w:t>GUI</w:t>
+      </w:r>
+      <w:r>
+        <w:rPr>
+          <w:rFonts w:hint="eastAsia"/>
+          <w:sz w:val="24"/>
+          <w:szCs w:val="24"/>
+        </w:rPr>
+        <w:t>组件开发包，它以</w:t>
+      </w:r>
+      <w:r>
+        <w:rPr>
+          <w:rFonts w:hint="eastAsia"/>
+          <w:sz w:val="24"/>
+          <w:szCs w:val="24"/>
+        </w:rPr>
+        <w:t>抽象窗口工具包（</w:t>
+      </w:r>
+      <w:r>
+        <w:rPr>
+          <w:rFonts w:hint="eastAsia"/>
+          <w:sz w:val="24"/>
+          <w:szCs w:val="24"/>
+        </w:rPr>
+        <w:t>AWT</w:t>
+      </w:r>
+      <w:r>
+        <w:rPr>
+          <w:rFonts w:hint="eastAsia"/>
+          <w:sz w:val="24"/>
+          <w:szCs w:val="24"/>
+        </w:rPr>
+        <w:t>）为设计基础。</w:t>
+      </w:r>
+      <w:r>
+        <w:rPr>
+          <w:rFonts w:hint="eastAsia"/>
+          <w:sz w:val="24"/>
+          <w:szCs w:val="24"/>
+        </w:rPr>
+        <w:t>Abstract Windows Toolkit(AWT)</w:t>
+      </w:r>
+      <w:r>
+        <w:rPr>
+          <w:rFonts w:hint="eastAsia"/>
+          <w:sz w:val="24"/>
+          <w:szCs w:val="24"/>
+        </w:rPr>
+        <w:t>为</w:t>
+      </w:r>
+      <w:r>
+        <w:rPr>
+          <w:rFonts w:hint="eastAsia"/>
+          <w:sz w:val="24"/>
+          <w:szCs w:val="24"/>
+        </w:rPr>
+        <w:t>Java</w:t>
+      </w:r>
+      <w:r>
+        <w:rPr>
+          <w:rFonts w:hint="eastAsia"/>
+          <w:sz w:val="24"/>
+          <w:szCs w:val="24"/>
+        </w:rPr>
+        <w:t>平台上最早的</w:t>
+      </w:r>
+      <w:r>
+        <w:rPr>
+          <w:rFonts w:hint="eastAsia"/>
+          <w:sz w:val="24"/>
+          <w:szCs w:val="24"/>
+        </w:rPr>
+        <w:t>GUI</w:t>
+      </w:r>
+      <w:r>
+        <w:rPr>
+          <w:rFonts w:hint="eastAsia"/>
+          <w:sz w:val="24"/>
+          <w:szCs w:val="24"/>
+        </w:rPr>
+        <w:t>组件开发包，</w:t>
+      </w:r>
+      <w:r>
+        <w:rPr>
+          <w:rFonts w:hint="eastAsia"/>
+          <w:sz w:val="24"/>
+          <w:szCs w:val="24"/>
+        </w:rPr>
+        <w:t>Java</w:t>
+      </w:r>
+      <w:r>
+        <w:rPr>
+          <w:rFonts w:hint="eastAsia"/>
+          <w:sz w:val="24"/>
+          <w:szCs w:val="24"/>
+        </w:rPr>
+        <w:t>的每个版本都对其完全支持。</w:t>
+      </w:r>
+      <w:r>
+        <w:rPr>
+          <w:rFonts w:hint="eastAsia"/>
+          <w:sz w:val="24"/>
+          <w:szCs w:val="24"/>
+        </w:rPr>
+        <w:t>AWT</w:t>
+      </w:r>
+      <w:r>
+        <w:rPr>
+          <w:rFonts w:hint="eastAsia"/>
+          <w:sz w:val="24"/>
+          <w:szCs w:val="24"/>
+        </w:rPr>
+        <w:t>依靠</w:t>
+      </w:r>
+      <w:r>
+        <w:rPr>
+          <w:rFonts w:hint="eastAsia"/>
+          <w:sz w:val="24"/>
+          <w:szCs w:val="24"/>
+        </w:rPr>
+        <w:t>Java GUI</w:t>
+      </w:r>
+      <w:r>
+        <w:rPr>
+          <w:rFonts w:hint="eastAsia"/>
+          <w:sz w:val="24"/>
+          <w:szCs w:val="24"/>
+        </w:rPr>
+        <w:t>程序运行的当前平台的系统函数调用来实现其功能，如：</w:t>
+      </w:r>
+      <w:r>
+        <w:rPr>
+          <w:rFonts w:hint="eastAsia"/>
+          <w:sz w:val="24"/>
+          <w:szCs w:val="24"/>
+        </w:rPr>
+        <w:t>AWT</w:t>
+      </w:r>
+      <w:r>
+        <w:rPr>
+          <w:rFonts w:hint="eastAsia"/>
+          <w:sz w:val="24"/>
+          <w:szCs w:val="24"/>
+        </w:rPr>
+        <w:t>的图形函数与当前平台操作系统的图形函数存在一一映射的关系。</w:t>
+      </w:r>
+      <w:r>
+        <w:rPr>
+          <w:rFonts w:hint="eastAsia"/>
+          <w:sz w:val="24"/>
+          <w:szCs w:val="24"/>
+        </w:rPr>
+        <w:t>为了秉承</w:t>
+      </w:r>
+      <w:r>
+        <w:rPr>
+          <w:sz w:val="24"/>
+          <w:szCs w:val="24"/>
+        </w:rPr>
+        <w:t>Java</w:t>
+      </w:r>
+      <w:r>
+        <w:rPr>
+          <w:rFonts w:hint="eastAsia"/>
+          <w:sz w:val="24"/>
+          <w:szCs w:val="24"/>
+        </w:rPr>
+        <w:t>的平台无关性，</w:t>
+      </w:r>
+      <w:r>
+        <w:rPr>
+          <w:rFonts w:hint="eastAsia"/>
+          <w:sz w:val="24"/>
+          <w:szCs w:val="24"/>
+        </w:rPr>
+        <w:t>AWT</w:t>
+      </w:r>
+      <w:r>
+        <w:rPr>
+          <w:rFonts w:hint="eastAsia"/>
+          <w:sz w:val="24"/>
+          <w:szCs w:val="24"/>
+        </w:rPr>
+        <w:t>函数调用需要顾及到每一个操作系统的底层</w:t>
+      </w:r>
+      <w:r>
+        <w:rPr>
+          <w:rFonts w:hint="eastAsia"/>
+          <w:sz w:val="24"/>
+          <w:szCs w:val="24"/>
+        </w:rPr>
+        <w:t>函数。因此其能实现的功能较少，为各种操作系统所支持的操作的交集，遵循“最大公约数”原则。</w:t>
+      </w:r>
+      <w:r>
+        <w:rPr>
+          <w:rFonts w:hint="eastAsia"/>
+          <w:sz w:val="24"/>
+          <w:szCs w:val="24"/>
+        </w:rPr>
+        <w:t>故</w:t>
+      </w:r>
+      <w:r>
+        <w:rPr>
+          <w:rFonts w:hint="eastAsia"/>
+          <w:sz w:val="24"/>
+          <w:szCs w:val="24"/>
+        </w:rPr>
+        <w:t>AWT</w:t>
+      </w:r>
+      <w:r>
+        <w:rPr>
+          <w:rFonts w:hint="eastAsia"/>
+          <w:sz w:val="24"/>
+          <w:szCs w:val="24"/>
+        </w:rPr>
+        <w:t>控件也被称为重量级控件。</w:t>
+      </w:r>
+      <w:r>
+        <w:rPr>
+          <w:rFonts w:hint="eastAsia"/>
+          <w:sz w:val="24"/>
+          <w:szCs w:val="24"/>
+        </w:rPr>
+        <w:t>而</w:t>
+      </w:r>
+      <w:r>
+        <w:rPr>
+          <w:rFonts w:hint="eastAsia"/>
+          <w:sz w:val="24"/>
+          <w:szCs w:val="24"/>
+        </w:rPr>
+        <w:t>Swing</w:t>
+      </w:r>
+      <w:r>
+        <w:rPr>
+          <w:rFonts w:hint="eastAsia"/>
+          <w:sz w:val="24"/>
+          <w:szCs w:val="24"/>
+        </w:rPr>
+        <w:t>拥有</w:t>
+      </w:r>
+      <w:r>
+        <w:rPr>
+          <w:rFonts w:hint="eastAsia"/>
+          <w:sz w:val="24"/>
+          <w:szCs w:val="24"/>
+        </w:rPr>
+        <w:t>AWT</w:t>
+      </w:r>
+      <w:r>
+        <w:rPr>
+          <w:rFonts w:hint="eastAsia"/>
+          <w:sz w:val="24"/>
+          <w:szCs w:val="24"/>
+        </w:rPr>
+        <w:t>的所有功能，并且对</w:t>
+      </w:r>
+      <w:r>
+        <w:rPr>
+          <w:rFonts w:hint="eastAsia"/>
+          <w:sz w:val="24"/>
+          <w:szCs w:val="24"/>
+        </w:rPr>
+        <w:t>AWT</w:t>
+      </w:r>
+      <w:r>
+        <w:rPr>
+          <w:rFonts w:hint="eastAsia"/>
+          <w:sz w:val="24"/>
+          <w:szCs w:val="24"/>
+        </w:rPr>
+        <w:t>的功能进行了扩充。</w:t>
+      </w:r>
+      <w:r>
+        <w:rPr>
+          <w:rFonts w:hint="eastAsia"/>
+          <w:sz w:val="24"/>
+          <w:szCs w:val="24"/>
+        </w:rPr>
+        <w:t>Swing</w:t>
+      </w:r>
+      <w:r>
+        <w:rPr>
+          <w:rFonts w:hint="eastAsia"/>
+          <w:sz w:val="24"/>
+          <w:szCs w:val="24"/>
+        </w:rPr>
+        <w:t>工具包完全采用</w:t>
+      </w:r>
+      <w:r>
+        <w:rPr>
+          <w:rFonts w:hint="eastAsia"/>
+          <w:sz w:val="24"/>
+          <w:szCs w:val="24"/>
+        </w:rPr>
+        <w:t>Java</w:t>
+      </w:r>
+      <w:r>
+        <w:rPr>
+          <w:rFonts w:hint="eastAsia"/>
+          <w:sz w:val="24"/>
+          <w:szCs w:val="24"/>
+        </w:rPr>
+        <w:t>语言设计，因此其具有较强的跨平台性。</w:t>
+      </w:r>
+      <w:r>
+        <w:rPr>
+          <w:rFonts w:hint="eastAsia"/>
+          <w:sz w:val="24"/>
+          <w:szCs w:val="24"/>
+        </w:rPr>
+        <w:t>对于</w:t>
+      </w:r>
+      <w:r>
+        <w:rPr>
+          <w:rFonts w:hint="eastAsia"/>
+          <w:sz w:val="24"/>
+          <w:szCs w:val="24"/>
+        </w:rPr>
+        <w:t>AWT</w:t>
+      </w:r>
+      <w:r>
+        <w:rPr>
+          <w:rFonts w:hint="eastAsia"/>
+          <w:sz w:val="24"/>
+          <w:szCs w:val="24"/>
+        </w:rPr>
+        <w:t>没有的控件功能，</w:t>
+      </w:r>
+      <w:r>
+        <w:rPr>
+          <w:rFonts w:hint="eastAsia"/>
+          <w:sz w:val="24"/>
+          <w:szCs w:val="24"/>
+        </w:rPr>
+        <w:t>Swing</w:t>
+      </w:r>
+      <w:r>
+        <w:rPr>
+          <w:rFonts w:hint="eastAsia"/>
+          <w:sz w:val="24"/>
+          <w:szCs w:val="24"/>
+        </w:rPr>
+        <w:t>利用</w:t>
+      </w:r>
+      <w:r>
+        <w:rPr>
+          <w:rFonts w:hint="eastAsia"/>
+          <w:sz w:val="24"/>
+          <w:szCs w:val="24"/>
+        </w:rPr>
+        <w:t>AWT</w:t>
+      </w:r>
+      <w:r>
+        <w:rPr>
+          <w:rFonts w:hint="eastAsia"/>
+          <w:sz w:val="24"/>
+          <w:szCs w:val="24"/>
+        </w:rPr>
+        <w:t>中的基础绘图方法对控件进行模拟。</w:t>
+      </w:r>
+      <w:r>
+        <w:rPr>
+          <w:rFonts w:hint="eastAsia"/>
+          <w:sz w:val="24"/>
+          <w:szCs w:val="24"/>
+        </w:rPr>
+        <w:t>Swing</w:t>
+      </w:r>
+      <w:r>
+        <w:rPr>
+          <w:rFonts w:hint="eastAsia"/>
+          <w:sz w:val="24"/>
+          <w:szCs w:val="24"/>
+        </w:rPr>
+        <w:t>也被称为轻量级控件。</w:t>
+      </w:r>
+      <w:r>
+        <w:rPr>
+          <w:rFonts w:hint="eastAsia"/>
+          <w:sz w:val="24"/>
+          <w:szCs w:val="24"/>
+          <w:vertAlign w:val="superscript"/>
+        </w:rPr>
+        <w:t>[8]</w:t>
+      </w:r>
+    </w:p>
+    <w:p>
+      <w:pPr>
+        <w:pStyle w:val="a0"/>
+        <w:spacing w:line="360" w:lineRule="auto"/>
+        <w:rPr>
+          <w:sz w:val="24"/>
+          <w:szCs w:val="24"/>
+        </w:rPr>
+      </w:pPr>
+      <w:r>
+        <w:rPr>
+          <w:rFonts w:hint="eastAsia"/>
+          <w:sz w:val="24"/>
+          <w:szCs w:val="24"/>
+        </w:rPr>
+        <w:t>相比较而言，由于</w:t>
+      </w:r>
+      <w:r>
+        <w:rPr>
+          <w:rFonts w:hint="eastAsia"/>
+          <w:sz w:val="24"/>
+          <w:szCs w:val="24"/>
+        </w:rPr>
+        <w:t>AWT</w:t>
+      </w:r>
+      <w:r>
+        <w:rPr>
+          <w:rFonts w:hint="eastAsia"/>
+          <w:sz w:val="24"/>
+          <w:szCs w:val="24"/>
+        </w:rPr>
+        <w:t>直接调用系统函数进行处理，其运行效率更高一些。但由于如今大部分计算机的硬件配置水平使得由于</w:t>
+      </w:r>
+      <w:r>
+        <w:rPr>
+          <w:rFonts w:hint="eastAsia"/>
+          <w:sz w:val="24"/>
+          <w:szCs w:val="24"/>
+        </w:rPr>
+        <w:t>Swing</w:t>
+      </w:r>
+      <w:r>
+        <w:rPr>
+          <w:rFonts w:hint="eastAsia"/>
+          <w:sz w:val="24"/>
+          <w:szCs w:val="24"/>
+        </w:rPr>
+        <w:t>在运行效率上的相对低下而造成的性能损失较少，因此两者的性能差已经不能成为选择</w:t>
+      </w:r>
+      <w:r>
+        <w:rPr>
+          <w:rFonts w:hint="eastAsia"/>
+          <w:sz w:val="24"/>
+          <w:szCs w:val="24"/>
+        </w:rPr>
+        <w:t>的考虑因素了。而在实现组件的功能上，</w:t>
+      </w:r>
+      <w:r>
+        <w:rPr>
+          <w:rFonts w:hint="eastAsia"/>
+          <w:sz w:val="24"/>
+          <w:szCs w:val="24"/>
+        </w:rPr>
+        <w:t>Swing</w:t>
+      </w:r>
+      <w:r>
+        <w:rPr>
+          <w:rFonts w:hint="eastAsia"/>
+          <w:sz w:val="24"/>
+          <w:szCs w:val="24"/>
+        </w:rPr>
+        <w:t>远胜于</w:t>
+      </w:r>
+      <w:r>
+        <w:rPr>
+          <w:rFonts w:hint="eastAsia"/>
+          <w:sz w:val="24"/>
+          <w:szCs w:val="24"/>
+        </w:rPr>
+        <w:t>AWT</w:t>
+      </w:r>
+      <w:r>
+        <w:rPr>
+          <w:rFonts w:hint="eastAsia"/>
+          <w:sz w:val="24"/>
+          <w:szCs w:val="24"/>
+        </w:rPr>
+        <w:t>。这也是设计中使用</w:t>
+      </w:r>
+      <w:r>
+        <w:rPr>
+          <w:rFonts w:hint="eastAsia"/>
+          <w:sz w:val="24"/>
+          <w:szCs w:val="24"/>
+        </w:rPr>
+        <w:t>Swing</w:t>
+      </w:r>
+      <w:r>
+        <w:rPr>
+          <w:rFonts w:hint="eastAsia"/>
+          <w:sz w:val="24"/>
+          <w:szCs w:val="24"/>
+        </w:rPr>
+        <w:t>组件进行开发的原因所在。</w:t>
+      </w:r>
+    </w:p>
+    <w:p>
+      <w:pPr>
+        <w:pStyle w:val="a0"/>
+        <w:spacing w:line="360" w:lineRule="auto"/>
+        <w:rPr>
+          <w:sz w:val="24"/>
+          <w:szCs w:val="24"/>
+        </w:rPr>
+      </w:pPr>
+      <w:r>
+        <w:rPr>
+          <w:rFonts w:hint="eastAsia"/>
+          <w:sz w:val="24"/>
+          <w:szCs w:val="24"/>
+        </w:rPr>
+        <w:t>另外，</w:t>
+      </w:r>
+      <w:r>
+        <w:rPr>
+          <w:rFonts w:hint="eastAsia"/>
+          <w:sz w:val="24"/>
+          <w:szCs w:val="24"/>
+        </w:rPr>
+        <w:t>Standard Windows Toolkit(SWT)</w:t>
+      </w:r>
+      <w:r>
+        <w:rPr>
+          <w:rFonts w:hint="eastAsia"/>
+          <w:sz w:val="24"/>
+          <w:szCs w:val="24"/>
+        </w:rPr>
+        <w:t>也是</w:t>
+      </w:r>
+      <w:r>
+        <w:rPr>
+          <w:rFonts w:hint="eastAsia"/>
+          <w:sz w:val="24"/>
+          <w:szCs w:val="24"/>
+        </w:rPr>
+        <w:t>Java GUI</w:t>
+      </w:r>
+      <w:r>
+        <w:rPr>
+          <w:rFonts w:hint="eastAsia"/>
+          <w:sz w:val="24"/>
+          <w:szCs w:val="24"/>
+        </w:rPr>
+        <w:t>工具包之一。其设计的初衷也是扩展</w:t>
+      </w:r>
+      <w:r>
+        <w:rPr>
+          <w:rFonts w:hint="eastAsia"/>
+          <w:sz w:val="24"/>
+          <w:szCs w:val="24"/>
+        </w:rPr>
+        <w:t>AWT</w:t>
+      </w:r>
+      <w:r>
+        <w:rPr>
+          <w:rFonts w:hint="eastAsia"/>
+          <w:sz w:val="24"/>
+          <w:szCs w:val="24"/>
+        </w:rPr>
+        <w:t>的功能，并且在跨平台特性上有更好的扩展。对于某些只在某个操作系统上特有的组件，</w:t>
+      </w:r>
+      <w:r>
+        <w:rPr>
+          <w:rFonts w:hint="eastAsia"/>
+          <w:sz w:val="24"/>
+          <w:szCs w:val="24"/>
+        </w:rPr>
+        <w:t>SWT</w:t>
+      </w:r>
+      <w:r>
+        <w:rPr>
+          <w:rFonts w:hint="eastAsia"/>
+          <w:sz w:val="24"/>
+          <w:szCs w:val="24"/>
+        </w:rPr>
+        <w:t>会使用模拟的方法在其他操作系统中实现相应的组件功能。因此，</w:t>
+      </w:r>
+      <w:r>
+        <w:rPr>
+          <w:rFonts w:hint="eastAsia"/>
+          <w:sz w:val="24"/>
+          <w:szCs w:val="24"/>
+        </w:rPr>
+        <w:t>SWT</w:t>
+      </w:r>
+      <w:r>
+        <w:rPr>
+          <w:rFonts w:hint="eastAsia"/>
+          <w:sz w:val="24"/>
+          <w:szCs w:val="24"/>
+        </w:rPr>
+        <w:t>遵循“最小公倍数”原则。</w:t>
+      </w:r>
+      <w:r>
+        <w:rPr>
+          <w:rFonts w:hint="eastAsia"/>
+          <w:sz w:val="24"/>
+          <w:szCs w:val="24"/>
+        </w:rPr>
+        <w:t>SWT</w:t>
+      </w:r>
+      <w:r>
+        <w:rPr>
+          <w:rFonts w:hint="eastAsia"/>
+          <w:sz w:val="24"/>
+          <w:szCs w:val="24"/>
+        </w:rPr>
+        <w:t>的模拟方法不同于</w:t>
+      </w:r>
+      <w:r>
+        <w:rPr>
+          <w:rFonts w:hint="eastAsia"/>
+          <w:sz w:val="24"/>
+          <w:szCs w:val="24"/>
+        </w:rPr>
+        <w:t>Swing</w:t>
+      </w:r>
+      <w:r>
+        <w:rPr>
+          <w:rFonts w:hint="eastAsia"/>
+          <w:sz w:val="24"/>
+          <w:szCs w:val="24"/>
+        </w:rPr>
+        <w:t>，它仍会调用一些系统底层函数作为支撑。且由于现在的</w:t>
+      </w:r>
+      <w:r>
+        <w:rPr>
+          <w:rFonts w:hint="eastAsia"/>
+          <w:sz w:val="24"/>
+          <w:szCs w:val="24"/>
+        </w:rPr>
+        <w:t>SWT</w:t>
+      </w:r>
+      <w:r>
+        <w:rPr>
+          <w:rFonts w:hint="eastAsia"/>
+          <w:sz w:val="24"/>
+          <w:szCs w:val="24"/>
+        </w:rPr>
+        <w:t>版本还无法完全模拟一些组件的特征，故</w:t>
+      </w:r>
+      <w:r>
+        <w:rPr>
+          <w:rFonts w:hint="eastAsia"/>
+          <w:sz w:val="24"/>
+          <w:szCs w:val="24"/>
+        </w:rPr>
+        <w:t>SWT</w:t>
+      </w:r>
+      <w:r>
+        <w:rPr>
+          <w:rFonts w:hint="eastAsia"/>
+          <w:sz w:val="24"/>
+          <w:szCs w:val="24"/>
+        </w:rPr>
+        <w:t>的组件集拓展仍稍逊</w:t>
+      </w:r>
+      <w:r>
+        <w:rPr>
+          <w:rFonts w:hint="eastAsia"/>
+          <w:sz w:val="24"/>
+          <w:szCs w:val="24"/>
+        </w:rPr>
+        <w:t>Swing</w:t>
+      </w:r>
+      <w:r>
+        <w:rPr>
+          <w:rFonts w:hint="eastAsia"/>
+          <w:sz w:val="24"/>
+          <w:szCs w:val="24"/>
+        </w:rPr>
+        <w:t>一筹。但是，</w:t>
+      </w:r>
+      <w:r>
+        <w:rPr>
+          <w:rFonts w:hint="eastAsia"/>
+          <w:sz w:val="24"/>
+          <w:szCs w:val="24"/>
+        </w:rPr>
+        <w:t>SWT</w:t>
+      </w:r>
+      <w:r>
+        <w:rPr>
+          <w:rFonts w:hint="eastAsia"/>
+          <w:sz w:val="24"/>
+          <w:szCs w:val="24"/>
+        </w:rPr>
+        <w:t>的内存消耗相对较少。</w:t>
+      </w:r>
+    </w:p>
+    <w:p>
+      <w:pPr>
+        <w:pStyle w:val="a0"/>
+        <w:spacing w:line="360" w:lineRule="auto"/>
+        <w:rPr>
+          <w:sz w:val="24"/>
+          <w:szCs w:val="24"/>
+        </w:rPr>
+      </w:pPr>
+      <w:r>
+        <w:rPr>
+          <w:rFonts w:hint="eastAsia"/>
+          <w:sz w:val="24"/>
+          <w:szCs w:val="24"/>
+        </w:rPr>
+        <w:t>总结来说，</w:t>
+      </w:r>
+      <w:r>
+        <w:rPr>
+          <w:rFonts w:hint="eastAsia"/>
+          <w:sz w:val="24"/>
+          <w:szCs w:val="24"/>
+        </w:rPr>
+        <w:t>考虑工具包提供的组件功能数目，</w:t>
+      </w:r>
+      <w:r>
+        <w:rPr>
+          <w:rFonts w:hint="eastAsia"/>
+          <w:sz w:val="24"/>
+          <w:szCs w:val="24"/>
+        </w:rPr>
+        <w:t>AWT</w:t>
+      </w:r>
+      <w:r>
+        <w:rPr>
+          <w:rFonts w:hint="eastAsia"/>
+          <w:sz w:val="24"/>
+          <w:szCs w:val="24"/>
+        </w:rPr>
+        <w:t>提供最少的组件功能，</w:t>
+      </w:r>
+      <w:r>
+        <w:rPr>
+          <w:rFonts w:hint="eastAsia"/>
+          <w:sz w:val="24"/>
+          <w:szCs w:val="24"/>
+        </w:rPr>
+        <w:t>SWT</w:t>
+      </w:r>
+      <w:r>
+        <w:rPr>
+          <w:rFonts w:hint="eastAsia"/>
+          <w:sz w:val="24"/>
+          <w:szCs w:val="24"/>
+        </w:rPr>
+        <w:t>次之，</w:t>
+      </w:r>
+      <w:r>
+        <w:rPr>
+          <w:rFonts w:hint="eastAsia"/>
+          <w:sz w:val="24"/>
+          <w:szCs w:val="24"/>
+        </w:rPr>
+        <w:t>Swing</w:t>
+      </w:r>
+      <w:r>
+        <w:rPr>
+          <w:rFonts w:hint="eastAsia"/>
+          <w:sz w:val="24"/>
+          <w:szCs w:val="24"/>
+        </w:rPr>
+        <w:t>是最多的。</w:t>
+      </w:r>
+    </w:p>
+    <w:p>
+      <w:pPr>
+        <w:pStyle w:val="2"/>
+        <w:jc w:val="left"/>
+        <w:rPr>
+          <w:rFonts w:ascii="黑体" w:eastAsia="黑体" w:hAnsi="黑体"/>
+          <w:b w:val="0"/>
+          <w:sz w:val="28"/>
+          <w:szCs w:val="28"/>
+        </w:rPr>
+      </w:pPr>
+      <w:bookmarkStart w:id="22" w:name="_Toc289383620"/>
+      <w:r>
+        <w:rPr>
+          <w:rFonts w:ascii="黑体" w:eastAsia="黑体" w:hAnsi="黑体"/>
+          <w:b w:val="0"/>
+          <w:sz w:val="28"/>
+          <w:szCs w:val="28"/>
+        </w:rPr>
+        <w:t>Java HashMap与</w:t>
+      </w:r>
+      <w:r>
+        <w:rPr>
+          <w:rFonts w:ascii="黑体" w:eastAsia="黑体" w:hAnsi="黑体"/>
+          <w:b w:val="0"/>
+          <w:sz w:val="28"/>
+          <w:szCs w:val="28"/>
+        </w:rPr>
+        <w:t>sqlite</w:t>
+      </w:r>
+      <w:bookmarkEnd w:id="22"/>
+    </w:p>
+    <w:p>
+      <w:pPr>
+        <w:pStyle w:val="a0"/>
+        <w:spacing w:line="360" w:lineRule="auto"/>
+        <w:rPr>
+          <w:sz w:val="24"/>
+          <w:szCs w:val="24"/>
+        </w:rPr>
+      </w:pPr>
+      <w:r>
+        <w:rPr>
+          <w:sz w:val="24"/>
+          <w:szCs w:val="24"/>
+        </w:rPr>
+        <w:t>Java</w:t>
+      </w:r>
+      <w:r>
+        <w:rPr>
+          <w:rFonts w:hint="eastAsia"/>
+          <w:sz w:val="24"/>
+          <w:szCs w:val="24"/>
+        </w:rPr>
+        <w:t xml:space="preserve"> HashMap</w:t>
+      </w:r>
+      <w:r>
+        <w:rPr>
+          <w:rFonts w:hint="eastAsia"/>
+          <w:sz w:val="24"/>
+          <w:szCs w:val="24"/>
+        </w:rPr>
+        <w:t>是</w:t>
+      </w:r>
+      <w:r>
+        <w:rPr>
+          <w:rFonts w:hint="eastAsia"/>
+          <w:sz w:val="24"/>
+          <w:szCs w:val="24"/>
+        </w:rPr>
+        <w:t>Java</w:t>
+      </w:r>
+      <w:r>
+        <w:rPr>
+          <w:rFonts w:hint="eastAsia"/>
+          <w:sz w:val="24"/>
+          <w:szCs w:val="24"/>
+        </w:rPr>
+        <w:t>语言的映射</w:t>
+      </w:r>
+      <w:r>
+        <w:rPr>
+          <w:rFonts w:hint="eastAsia"/>
+          <w:sz w:val="24"/>
+          <w:szCs w:val="24"/>
+        </w:rPr>
+        <w:t>(Map)</w:t>
+      </w:r>
+      <w:r>
+        <w:rPr>
+          <w:rFonts w:hint="eastAsia"/>
+          <w:sz w:val="24"/>
+          <w:szCs w:val="24"/>
+        </w:rPr>
+        <w:t>结构中的一种，</w:t>
+      </w:r>
+      <w:r>
+        <w:rPr>
+          <w:rFonts w:hint="eastAsia"/>
+          <w:sz w:val="24"/>
+          <w:szCs w:val="24"/>
+        </w:rPr>
+        <w:t>是基于哈希结构的</w:t>
+      </w:r>
+      <w:r>
+        <w:rPr>
+          <w:rFonts w:hint="eastAsia"/>
+          <w:sz w:val="24"/>
+          <w:szCs w:val="24"/>
+        </w:rPr>
+        <w:t>Map</w:t>
+      </w:r>
+      <w:r>
+        <w:rPr>
+          <w:rFonts w:hint="eastAsia"/>
+          <w:sz w:val="24"/>
+          <w:szCs w:val="24"/>
+        </w:rPr>
+        <w:t>接口的实现。</w:t>
+      </w:r>
+      <w:r>
+        <w:rPr>
+          <w:rFonts w:hint="eastAsia"/>
+          <w:sz w:val="24"/>
+          <w:szCs w:val="24"/>
+        </w:rPr>
+        <w:t>在</w:t>
+      </w:r>
+      <w:r>
+        <w:rPr>
+          <w:rFonts w:hint="eastAsia"/>
+          <w:sz w:val="24"/>
+          <w:szCs w:val="24"/>
+        </w:rPr>
+        <w:t>Java</w:t>
+      </w:r>
+      <w:r>
+        <w:rPr>
+          <w:rFonts w:hint="eastAsia"/>
+          <w:sz w:val="24"/>
+          <w:szCs w:val="24"/>
+        </w:rPr>
+        <w:t>中，所有的对象都从</w:t>
+      </w:r>
+      <w:r>
+        <w:rPr>
+          <w:rFonts w:hint="eastAsia"/>
+          <w:sz w:val="24"/>
+          <w:szCs w:val="24"/>
+        </w:rPr>
+        <w:t>Object</w:t>
+      </w:r>
+      <w:r>
+        <w:rPr>
+          <w:rFonts w:hint="eastAsia"/>
+          <w:sz w:val="24"/>
+          <w:szCs w:val="24"/>
+        </w:rPr>
+        <w:t>类中继承了函数</w:t>
+      </w:r>
+      <w:r>
+        <w:rPr>
+          <w:rFonts w:hint="eastAsia"/>
+          <w:sz w:val="24"/>
+          <w:szCs w:val="24"/>
+        </w:rPr>
+        <w:t>hasCode()</w:t>
+      </w:r>
+      <w:r>
+        <w:rPr>
+          <w:rFonts w:hint="eastAsia"/>
+          <w:sz w:val="24"/>
+          <w:szCs w:val="24"/>
+        </w:rPr>
+        <w:t>，</w:t>
+      </w:r>
+      <w:r>
+        <w:rPr>
+          <w:rFonts w:hint="eastAsia"/>
+          <w:sz w:val="24"/>
+          <w:szCs w:val="24"/>
+        </w:rPr>
+        <w:t>hasCode()</w:t>
+      </w:r>
+      <w:r>
+        <w:rPr>
+          <w:rFonts w:hint="eastAsia"/>
+          <w:sz w:val="24"/>
+          <w:szCs w:val="24"/>
+        </w:rPr>
+        <w:t>将会以整数形式返回该对象在内存中的地址</w:t>
+      </w:r>
+      <w:r>
+        <w:rPr>
+          <w:rFonts w:hint="eastAsia"/>
+          <w:sz w:val="24"/>
+          <w:szCs w:val="24"/>
+        </w:rPr>
+        <w:t>，并且将整数映射到当前</w:t>
+      </w:r>
+      <w:r>
+        <w:rPr>
+          <w:rFonts w:hint="eastAsia"/>
+          <w:sz w:val="24"/>
+          <w:szCs w:val="24"/>
+        </w:rPr>
+        <w:t>HashMap</w:t>
+      </w:r>
+      <w:r>
+        <w:rPr>
+          <w:rFonts w:hint="eastAsia"/>
+          <w:sz w:val="24"/>
+          <w:szCs w:val="24"/>
+        </w:rPr>
+        <w:t>容器中的特定位置</w:t>
+      </w:r>
+      <w:r>
+        <w:rPr>
+          <w:rFonts w:hint="eastAsia"/>
+          <w:sz w:val="24"/>
+          <w:szCs w:val="24"/>
+        </w:rPr>
+        <w:t>。因此，</w:t>
+      </w:r>
+      <w:r>
+        <w:rPr>
+          <w:rFonts w:hint="eastAsia"/>
+          <w:sz w:val="24"/>
+          <w:szCs w:val="24"/>
+        </w:rPr>
+        <w:t>hasCode()</w:t>
+      </w:r>
+      <w:r>
+        <w:rPr>
+          <w:rFonts w:hint="eastAsia"/>
+          <w:sz w:val="24"/>
+          <w:szCs w:val="24"/>
+        </w:rPr>
+        <w:t>作为哈希函数，</w:t>
+      </w:r>
+      <w:r>
+        <w:rPr>
+          <w:rFonts w:hint="eastAsia"/>
+          <w:sz w:val="24"/>
+          <w:szCs w:val="24"/>
+        </w:rPr>
+        <w:t>尽量</w:t>
+      </w:r>
+      <w:r>
+        <w:rPr>
+          <w:rFonts w:hint="eastAsia"/>
+          <w:sz w:val="24"/>
+          <w:szCs w:val="24"/>
+        </w:rPr>
+        <w:t>保证了不同的对象拥有不同的哈希值。在</w:t>
+      </w:r>
+      <w:r>
+        <w:rPr>
+          <w:rFonts w:hint="eastAsia"/>
+          <w:sz w:val="24"/>
+          <w:szCs w:val="24"/>
+        </w:rPr>
+        <w:t>HashMap</w:t>
+      </w:r>
+      <w:r>
+        <w:rPr>
+          <w:rFonts w:hint="eastAsia"/>
+          <w:sz w:val="24"/>
+          <w:szCs w:val="24"/>
+        </w:rPr>
+        <w:t>中存储的每一个对象都是一个</w:t>
+      </w:r>
+      <w:r>
+        <w:rPr>
+          <w:rFonts w:hint="eastAsia"/>
+          <w:sz w:val="24"/>
+          <w:szCs w:val="24"/>
+        </w:rPr>
+        <w:t>Entry&lt;K,V&gt;</w:t>
+      </w:r>
+      <w:r>
+        <w:rPr>
+          <w:rFonts w:hint="eastAsia"/>
+          <w:sz w:val="24"/>
+          <w:szCs w:val="24"/>
+        </w:rPr>
+        <w:t>类的对象，即键值对的形式。</w:t>
+      </w:r>
+      <w:r>
+        <w:rPr>
+          <w:rFonts w:hint="eastAsia"/>
+          <w:sz w:val="24"/>
+          <w:szCs w:val="24"/>
+        </w:rPr>
+        <w:t>在程序运行过程中，创建的</w:t>
+      </w:r>
+      <w:r>
+        <w:rPr>
+          <w:rFonts w:hint="eastAsia"/>
+          <w:sz w:val="24"/>
+          <w:szCs w:val="24"/>
+        </w:rPr>
+        <w:t>HashMap</w:t>
+      </w:r>
+      <w:r>
+        <w:rPr>
+          <w:rFonts w:hint="eastAsia"/>
+          <w:sz w:val="24"/>
+          <w:szCs w:val="24"/>
+        </w:rPr>
+        <w:t>对象存储在程序</w:t>
+      </w:r>
+      <w:r>
+        <w:rPr>
+          <w:rFonts w:hint="eastAsia"/>
+          <w:sz w:val="24"/>
+          <w:szCs w:val="24"/>
+        </w:rPr>
+        <w:t>内存空间</w:t>
+      </w:r>
+      <w:r>
+        <w:rPr>
+          <w:rFonts w:hint="eastAsia"/>
+          <w:sz w:val="24"/>
+          <w:szCs w:val="24"/>
+        </w:rPr>
+        <w:t>的</w:t>
+      </w:r>
+      <w:r>
+        <w:rPr>
+          <w:rFonts w:hint="eastAsia"/>
+          <w:sz w:val="24"/>
+          <w:szCs w:val="24"/>
+        </w:rPr>
+        <w:t>堆中。</w:t>
+      </w:r>
+      <w:r>
+        <w:rPr>
+          <w:rFonts w:hint="eastAsia"/>
+          <w:sz w:val="24"/>
+          <w:szCs w:val="24"/>
+        </w:rPr>
+        <w:t>以键为参数查询该键在</w:t>
+      </w:r>
+      <w:r>
+        <w:rPr>
+          <w:rFonts w:hint="eastAsia"/>
+          <w:sz w:val="24"/>
+          <w:szCs w:val="24"/>
+        </w:rPr>
+        <w:t>HashMap</w:t>
+      </w:r>
+      <w:r>
+        <w:rPr>
+          <w:rFonts w:hint="eastAsia"/>
+          <w:sz w:val="24"/>
+          <w:szCs w:val="24"/>
+        </w:rPr>
+        <w:t>中对应的值的操作耗时约为</w:t>
+      </w:r>
+      <w:r>
+        <w:rPr>
+          <w:rFonts w:hint="eastAsia"/>
+          <w:sz w:val="24"/>
+          <w:szCs w:val="24"/>
+        </w:rPr>
+        <w:t>1ms</w:t>
+      </w:r>
+      <w:r>
+        <w:rPr>
+          <w:rFonts w:hint="eastAsia"/>
+          <w:sz w:val="24"/>
+          <w:szCs w:val="24"/>
+        </w:rPr>
+        <w:t>，是相当高效的。</w:t>
+      </w:r>
+    </w:p>
+    <w:p>
+      <w:pPr>
+        <w:pStyle w:val="a0"/>
+        <w:spacing w:line="360" w:lineRule="auto"/>
+        <w:rPr>
+          <w:sz w:val="24"/>
+          <w:szCs w:val="24"/>
+        </w:rPr>
+      </w:pPr>
+      <w:r>
+        <w:rPr>
+          <w:sz w:val="24"/>
+          <w:szCs w:val="24"/>
+        </w:rPr>
+        <w:t>SQLite</w:t>
+      </w:r>
+      <w:r>
+        <w:rPr>
+          <w:rFonts w:hint="eastAsia"/>
+          <w:sz w:val="24"/>
+          <w:szCs w:val="24"/>
+        </w:rPr>
+        <w:t>是一款轻量级关系型数据库管理系统。与大多数数据库管理系统不同的是，</w:t>
+      </w:r>
+      <w:r>
+        <w:rPr>
+          <w:sz w:val="24"/>
+          <w:szCs w:val="24"/>
+        </w:rPr>
+        <w:t>SQLite</w:t>
+      </w:r>
+      <w:r>
+        <w:rPr>
+          <w:rFonts w:hint="eastAsia"/>
+          <w:sz w:val="24"/>
+          <w:szCs w:val="24"/>
+        </w:rPr>
+        <w:t>并不遵循</w:t>
+      </w:r>
+      <w:r>
+        <w:rPr>
+          <w:rFonts w:hint="eastAsia"/>
+          <w:sz w:val="24"/>
+          <w:szCs w:val="24"/>
+        </w:rPr>
+        <w:t>Client-Server</w:t>
+      </w:r>
+      <w:r>
+        <w:rPr>
+          <w:rFonts w:hint="eastAsia"/>
+          <w:sz w:val="24"/>
+          <w:szCs w:val="24"/>
+        </w:rPr>
+        <w:t>的模式。它嵌入在本地系统中，服务于本地数据的存取。在存取数据方面，</w:t>
+      </w:r>
+      <w:r>
+        <w:rPr>
+          <w:sz w:val="24"/>
+          <w:szCs w:val="24"/>
+        </w:rPr>
+        <w:t>SQLite</w:t>
+      </w:r>
+      <w:r>
+        <w:rPr>
+          <w:rFonts w:hint="eastAsia"/>
+          <w:sz w:val="24"/>
+          <w:szCs w:val="24"/>
+        </w:rPr>
+        <w:t>如同其他大型</w:t>
+      </w:r>
+      <w:r>
+        <w:rPr>
+          <w:rFonts w:hint="eastAsia"/>
+          <w:sz w:val="24"/>
+          <w:szCs w:val="24"/>
+        </w:rPr>
+        <w:t>DBMS</w:t>
+      </w:r>
+      <w:r>
+        <w:rPr>
+          <w:rFonts w:hint="eastAsia"/>
+          <w:sz w:val="24"/>
+          <w:szCs w:val="24"/>
+        </w:rPr>
+        <w:t>一样，支持事务的</w:t>
+      </w:r>
+      <w:r>
+        <w:rPr>
+          <w:rFonts w:hint="eastAsia"/>
+          <w:sz w:val="24"/>
+          <w:szCs w:val="24"/>
+        </w:rPr>
+        <w:t>ACID</w:t>
+      </w:r>
+      <w:r>
+        <w:rPr>
+          <w:rFonts w:hint="eastAsia"/>
+          <w:sz w:val="24"/>
+          <w:szCs w:val="24"/>
+        </w:rPr>
+        <w:t>性质</w:t>
+      </w:r>
+      <w:r>
+        <w:rPr>
+          <w:rFonts w:hint="eastAsia"/>
+          <w:sz w:val="24"/>
+          <w:szCs w:val="24"/>
+          <w:vertAlign w:val="superscript"/>
+        </w:rPr>
+        <w:t>[9]</w:t>
+      </w:r>
+      <w:r>
+        <w:rPr>
+          <w:rFonts w:hint="eastAsia"/>
+          <w:sz w:val="24"/>
+          <w:szCs w:val="24"/>
+        </w:rPr>
+        <w:t>，而其查询语言也采用标准的</w:t>
+      </w:r>
+      <w:r>
+        <w:rPr>
+          <w:rFonts w:hint="eastAsia"/>
+          <w:sz w:val="24"/>
+          <w:szCs w:val="24"/>
+        </w:rPr>
+        <w:t>SQL</w:t>
+      </w:r>
+      <w:r>
+        <w:rPr>
+          <w:rFonts w:hint="eastAsia"/>
+          <w:sz w:val="24"/>
+          <w:szCs w:val="24"/>
+        </w:rPr>
+        <w:t>查询语言。</w:t>
+      </w:r>
+      <w:r>
+        <w:rPr>
+          <w:sz w:val="24"/>
+          <w:szCs w:val="24"/>
+        </w:rPr>
+        <w:t>SQLite</w:t>
+      </w:r>
+      <w:r>
+        <w:rPr>
+          <w:rFonts w:hint="eastAsia"/>
+          <w:sz w:val="24"/>
+          <w:szCs w:val="24"/>
+        </w:rPr>
+        <w:t>为多种程序语言提供了便捷高效的</w:t>
+      </w:r>
+      <w:r>
+        <w:rPr>
+          <w:rFonts w:hint="eastAsia"/>
+          <w:sz w:val="24"/>
+          <w:szCs w:val="24"/>
+        </w:rPr>
+        <w:t>API</w:t>
+      </w:r>
+      <w:r>
+        <w:rPr>
+          <w:rFonts w:hint="eastAsia"/>
+          <w:sz w:val="24"/>
+          <w:szCs w:val="24"/>
+          <w:vertAlign w:val="superscript"/>
+        </w:rPr>
+        <w:t>[10]</w:t>
+      </w:r>
+      <w:r>
+        <w:rPr>
+          <w:rFonts w:hint="eastAsia"/>
+          <w:sz w:val="24"/>
+          <w:szCs w:val="24"/>
+        </w:rPr>
+        <w:t>，使其可</w:t>
+      </w:r>
+      <w:r>
+        <w:rPr>
+          <w:rFonts w:hint="eastAsia"/>
+          <w:sz w:val="24"/>
+          <w:szCs w:val="24"/>
+        </w:rPr>
+        <w:t>直接被以不同编程语言编写的程序访问。</w:t>
+      </w:r>
+      <w:r>
+        <w:rPr>
+          <w:sz w:val="24"/>
+          <w:szCs w:val="24"/>
+        </w:rPr>
+        <w:t>SQLite</w:t>
+      </w:r>
+      <w:r>
+        <w:rPr>
+          <w:rFonts w:hint="eastAsia"/>
+          <w:sz w:val="24"/>
+          <w:szCs w:val="24"/>
+        </w:rPr>
+        <w:t>自身也设有缓冲区，使用</w:t>
+      </w:r>
+      <w:r>
+        <w:rPr>
+          <w:rFonts w:hint="eastAsia"/>
+          <w:sz w:val="24"/>
+          <w:szCs w:val="24"/>
+        </w:rPr>
+        <w:t>LRU</w:t>
+      </w:r>
+      <w:r>
+        <w:rPr>
+          <w:rFonts w:hint="eastAsia"/>
+          <w:sz w:val="24"/>
+          <w:szCs w:val="24"/>
+        </w:rPr>
+        <w:t>（最近最少使用）的缓存替换算法，减少访问数据库的次数。通过实验我们知道，由于受到访问</w:t>
+      </w:r>
+      <w:r>
+        <w:rPr>
+          <w:sz w:val="24"/>
+          <w:szCs w:val="24"/>
+        </w:rPr>
+        <w:t>SQLite</w:t>
+      </w:r>
+      <w:r>
+        <w:rPr>
+          <w:rFonts w:hint="eastAsia"/>
+          <w:sz w:val="24"/>
+          <w:szCs w:val="24"/>
+        </w:rPr>
+        <w:t>数据库的</w:t>
+      </w:r>
+      <w:r>
+        <w:rPr>
+          <w:rFonts w:hint="eastAsia"/>
+          <w:sz w:val="24"/>
+          <w:szCs w:val="24"/>
+        </w:rPr>
+        <w:t>Java</w:t>
+      </w:r>
+      <w:r>
+        <w:rPr>
+          <w:rFonts w:hint="eastAsia"/>
+          <w:sz w:val="24"/>
+          <w:szCs w:val="24"/>
+        </w:rPr>
+        <w:t>的接口函数的运行时间影响，对数据库的存取时间约为</w:t>
+      </w:r>
+      <w:r>
+        <w:rPr>
+          <w:rFonts w:hint="eastAsia"/>
+          <w:sz w:val="24"/>
+          <w:szCs w:val="24"/>
+        </w:rPr>
+        <w:t>38ms</w:t>
+      </w:r>
+      <w:r>
+        <w:rPr>
+          <w:rFonts w:hint="eastAsia"/>
+          <w:sz w:val="24"/>
+          <w:szCs w:val="24"/>
+        </w:rPr>
+        <w:t>。若数据库缓冲区中存在，则存取时间可降低到</w:t>
+      </w:r>
+      <w:r>
+        <w:rPr>
+          <w:rFonts w:hint="eastAsia"/>
+          <w:sz w:val="24"/>
+          <w:szCs w:val="24"/>
+        </w:rPr>
+        <w:t>7ms</w:t>
+      </w:r>
+      <w:r>
+        <w:rPr>
+          <w:rFonts w:hint="eastAsia"/>
+          <w:sz w:val="24"/>
+          <w:szCs w:val="24"/>
+        </w:rPr>
+        <w:t>。</w:t>
+      </w:r>
+    </w:p>
+    <w:p>
+      <w:pPr>
+        <w:pStyle w:val="a0"/>
+        <w:spacing w:line="360" w:lineRule="auto"/>
+        <w:rPr>
+          <w:sz w:val="24"/>
+          <w:szCs w:val="24"/>
+        </w:rPr>
+      </w:pPr>
+    </w:p>
+    <w:p>
+      <w:pPr>
+        <w:pStyle w:val="2"/>
+        <w:jc w:val="left"/>
+        <w:rPr>
+          <w:rFonts w:ascii="黑体" w:eastAsia="黑体" w:hAnsi="黑体"/>
+          <w:b w:val="0"/>
+          <w:sz w:val="28"/>
+          <w:szCs w:val="28"/>
+        </w:rPr>
+      </w:pPr>
+      <w:bookmarkStart w:id="23" w:name="_Toc289383621"/>
+      <w:r>
+        <w:rPr>
+          <w:rFonts w:ascii="黑体" w:eastAsia="黑体" w:hAnsi="黑体"/>
+          <w:b w:val="0"/>
+          <w:sz w:val="28"/>
+          <w:szCs w:val="28"/>
+        </w:rPr>
+        <w:t xml:space="preserve">Java </w:t>
+      </w:r>
       <w:r>
         <w:rPr>
           <w:rFonts w:ascii="黑体" w:eastAsia="黑体" w:hAnsi="黑体" w:hint="eastAsia"/>
@@ -8802,9 +8639,599 @@
           <w:szCs w:val="28"/>
           <w:lang w:eastAsia="zh-CN"/>
         </w:rPr>
+        <w:t>Process的脚本调用</w:t>
+      </w:r>
+      <w:bookmarkEnd w:id="23"/>
+    </w:p>
+    <w:p>
+      <w:pPr>
+        <w:pStyle w:val="a0"/>
+        <w:spacing w:line="360" w:lineRule="auto"/>
+        <w:rPr>
+          <w:sz w:val="24"/>
+          <w:szCs w:val="24"/>
+        </w:rPr>
+      </w:pPr>
+      <w:r>
+        <w:rPr>
+          <w:rFonts w:hint="eastAsia"/>
+          <w:sz w:val="24"/>
+          <w:szCs w:val="24"/>
+        </w:rPr>
+        <w:t>Process</w:t>
+      </w:r>
+      <w:r>
+        <w:rPr>
+          <w:rFonts w:hint="eastAsia"/>
+          <w:sz w:val="24"/>
+          <w:szCs w:val="24"/>
+        </w:rPr>
+        <w:t>类是</w:t>
+      </w:r>
+      <w:r>
+        <w:rPr>
+          <w:rFonts w:hint="eastAsia"/>
+          <w:sz w:val="24"/>
+          <w:szCs w:val="24"/>
+        </w:rPr>
+        <w:t>Java</w:t>
+      </w:r>
+      <w:r>
+        <w:rPr>
+          <w:rFonts w:hint="eastAsia"/>
+          <w:sz w:val="24"/>
+          <w:szCs w:val="24"/>
+        </w:rPr>
+        <w:t>语言自带的抽象类，其中封装了一个进程。</w:t>
+      </w:r>
+      <w:r>
+        <w:rPr>
+          <w:rFonts w:hint="eastAsia"/>
+          <w:sz w:val="24"/>
+          <w:szCs w:val="24"/>
+        </w:rPr>
+        <w:t>Process</w:t>
+      </w:r>
+      <w:r>
+        <w:rPr>
+          <w:rFonts w:hint="eastAsia"/>
+          <w:sz w:val="24"/>
+          <w:szCs w:val="24"/>
+        </w:rPr>
+        <w:t>类提供了在</w:t>
+      </w:r>
+      <w:r>
+        <w:rPr>
+          <w:rFonts w:hint="eastAsia"/>
+          <w:sz w:val="24"/>
+          <w:szCs w:val="24"/>
+        </w:rPr>
+        <w:t>Java</w:t>
+      </w:r>
+      <w:r>
+        <w:rPr>
+          <w:rFonts w:hint="eastAsia"/>
+          <w:sz w:val="24"/>
+          <w:szCs w:val="24"/>
+        </w:rPr>
+        <w:t>代码中对另一个进程进行执行、等待、销毁、检查进程执行返回值等操作。</w:t>
+      </w:r>
+      <w:r>
+        <w:rPr>
+          <w:rFonts w:hint="eastAsia"/>
+          <w:sz w:val="24"/>
+          <w:szCs w:val="24"/>
+        </w:rPr>
+        <w:t>通过使用</w:t>
+      </w:r>
+      <w:r>
+        <w:rPr>
+          <w:sz w:val="24"/>
+          <w:szCs w:val="24"/>
+        </w:rPr>
+        <w:t>Java</w:t>
+      </w:r>
+      <w:r>
+        <w:rPr>
+          <w:rFonts w:hint="eastAsia"/>
+          <w:sz w:val="24"/>
+          <w:szCs w:val="24"/>
+        </w:rPr>
+        <w:t>的</w:t>
+      </w:r>
+      <w:r>
+        <w:rPr>
+          <w:rFonts w:hint="eastAsia"/>
+          <w:sz w:val="24"/>
+          <w:szCs w:val="24"/>
+        </w:rPr>
+        <w:t>Runtime</w:t>
+      </w:r>
+      <w:r>
+        <w:rPr>
+          <w:rFonts w:hint="eastAsia"/>
+          <w:sz w:val="24"/>
+          <w:szCs w:val="24"/>
+        </w:rPr>
+        <w:t>类中的</w:t>
+      </w:r>
+      <w:r>
+        <w:rPr>
+          <w:rFonts w:hint="eastAsia"/>
+          <w:sz w:val="24"/>
+          <w:szCs w:val="24"/>
+        </w:rPr>
+        <w:t>Runtime.exec()</w:t>
+      </w:r>
+      <w:r>
+        <w:rPr>
+          <w:rFonts w:hint="eastAsia"/>
+          <w:sz w:val="24"/>
+          <w:szCs w:val="24"/>
+        </w:rPr>
+        <w:t>函数可创建一个子进程并可赋给</w:t>
+      </w:r>
+      <w:r>
+        <w:rPr>
+          <w:rFonts w:hint="eastAsia"/>
+          <w:sz w:val="24"/>
+          <w:szCs w:val="24"/>
+        </w:rPr>
+        <w:t>Process</w:t>
+      </w:r>
+      <w:r>
+        <w:rPr>
+          <w:rFonts w:hint="eastAsia"/>
+          <w:sz w:val="24"/>
+          <w:szCs w:val="24"/>
+        </w:rPr>
+        <w:t>类的对象。</w:t>
+      </w:r>
+      <w:r>
+        <w:rPr>
+          <w:rFonts w:hint="eastAsia"/>
+          <w:sz w:val="24"/>
+          <w:szCs w:val="24"/>
+        </w:rPr>
+        <w:t>创建子进程的命令与命令行或终端中运行程序的命令一致。在这种</w:t>
+      </w:r>
+      <w:r>
+        <w:rPr>
+          <w:rFonts w:hint="eastAsia"/>
+          <w:sz w:val="24"/>
+          <w:szCs w:val="24"/>
+        </w:rPr>
+        <w:t>调用方式下，子进程的结果并不会在命令行或终端中显示。相反，其标准输入流、标准输出流、标准错误流都将重定向到父进程中。在</w:t>
+      </w:r>
+      <w:r>
+        <w:rPr>
+          <w:rFonts w:hint="eastAsia"/>
+          <w:sz w:val="24"/>
+          <w:szCs w:val="24"/>
+        </w:rPr>
+        <w:t>Process</w:t>
+      </w:r>
+      <w:r>
+        <w:rPr>
+          <w:rFonts w:hint="eastAsia"/>
+          <w:sz w:val="24"/>
+          <w:szCs w:val="24"/>
+        </w:rPr>
+        <w:t>类中分别使用</w:t>
+      </w:r>
+      <w:r>
+        <w:rPr>
+          <w:rFonts w:hint="eastAsia"/>
+          <w:sz w:val="24"/>
+          <w:szCs w:val="24"/>
+        </w:rPr>
+        <w:t>getInputStream()</w:t>
+      </w:r>
+      <w:r>
+        <w:rPr>
+          <w:rFonts w:hint="eastAsia"/>
+          <w:sz w:val="24"/>
+          <w:szCs w:val="24"/>
+        </w:rPr>
+        <w:t>、</w:t>
+      </w:r>
+      <w:r>
+        <w:rPr>
+          <w:rFonts w:hint="eastAsia"/>
+          <w:sz w:val="24"/>
+          <w:szCs w:val="24"/>
+        </w:rPr>
+        <w:t>getOutputStream()</w:t>
+      </w:r>
+      <w:r>
+        <w:rPr>
+          <w:rFonts w:hint="eastAsia"/>
+          <w:sz w:val="24"/>
+          <w:szCs w:val="24"/>
+        </w:rPr>
+        <w:t>、</w:t>
+      </w:r>
+      <w:r>
+        <w:rPr>
+          <w:rFonts w:hint="eastAsia"/>
+          <w:sz w:val="24"/>
+          <w:szCs w:val="24"/>
+        </w:rPr>
+        <w:t>getErrorStream()</w:t>
+      </w:r>
+      <w:r>
+        <w:rPr>
+          <w:rFonts w:hint="eastAsia"/>
+          <w:sz w:val="24"/>
+          <w:szCs w:val="24"/>
+        </w:rPr>
+        <w:t>可获取子进程的流。在设计中，主程序需要执行使用</w:t>
+      </w:r>
+      <w:r>
+        <w:rPr>
+          <w:rFonts w:hint="eastAsia"/>
+          <w:sz w:val="24"/>
+          <w:szCs w:val="24"/>
+        </w:rPr>
+        <w:t>Python</w:t>
+      </w:r>
+      <w:r>
+        <w:rPr>
+          <w:rFonts w:hint="eastAsia"/>
+          <w:sz w:val="24"/>
+          <w:szCs w:val="24"/>
+        </w:rPr>
+        <w:t>语言开发的网络爬虫进程</w:t>
+      </w:r>
+      <w:r>
+        <w:rPr>
+          <w:rFonts w:hint="eastAsia"/>
+          <w:sz w:val="24"/>
+          <w:szCs w:val="24"/>
+        </w:rPr>
+        <w:t>Crawler.py</w:t>
+      </w:r>
+      <w:r>
+        <w:rPr>
+          <w:rFonts w:hint="eastAsia"/>
+          <w:sz w:val="24"/>
+          <w:szCs w:val="24"/>
+        </w:rPr>
+        <w:t>，并实时读取当前爬虫抓取的网页</w:t>
+      </w:r>
+      <w:r>
+        <w:rPr>
+          <w:rFonts w:hint="eastAsia"/>
+          <w:sz w:val="24"/>
+          <w:szCs w:val="24"/>
+        </w:rPr>
+        <w:t>URL</w:t>
+      </w:r>
+      <w:r>
+        <w:rPr>
+          <w:rFonts w:hint="eastAsia"/>
+          <w:sz w:val="24"/>
+          <w:szCs w:val="24"/>
+        </w:rPr>
+        <w:t>。</w:t>
+      </w:r>
+      <w:r>
+        <w:rPr>
+          <w:rFonts w:hint="eastAsia"/>
+          <w:sz w:val="24"/>
+          <w:szCs w:val="24"/>
+        </w:rPr>
+        <w:t>Process</w:t>
+      </w:r>
+      <w:r>
+        <w:rPr>
+          <w:rFonts w:hint="eastAsia"/>
+          <w:sz w:val="24"/>
+          <w:szCs w:val="24"/>
+        </w:rPr>
+        <w:t>类能够较好地满足设计的需求。</w:t>
+      </w:r>
+    </w:p>
+    <w:p>
+      <w:pPr>
+        <w:pStyle w:val="a0"/>
+        <w:spacing w:line="360" w:lineRule="auto"/>
+        <w:rPr>
+          <w:sz w:val="24"/>
+          <w:szCs w:val="24"/>
+        </w:rPr>
+      </w:pPr>
+      <w:r>
+        <w:rPr>
+          <w:rFonts w:hint="eastAsia"/>
+          <w:sz w:val="24"/>
+          <w:szCs w:val="24"/>
+        </w:rPr>
+        <w:t>另外，</w:t>
+      </w:r>
+      <w:r>
+        <w:rPr>
+          <w:rFonts w:hint="eastAsia"/>
+          <w:sz w:val="24"/>
+          <w:szCs w:val="24"/>
+        </w:rPr>
+        <w:t>Jython</w:t>
+      </w:r>
+      <w:r>
+        <w:rPr>
+          <w:rFonts w:hint="eastAsia"/>
+          <w:sz w:val="24"/>
+          <w:szCs w:val="24"/>
+        </w:rPr>
+        <w:t>（原为</w:t>
+      </w:r>
+      <w:r>
+        <w:rPr>
+          <w:rFonts w:hint="eastAsia"/>
+          <w:sz w:val="24"/>
+          <w:szCs w:val="24"/>
+        </w:rPr>
+        <w:t>JPython</w:t>
+      </w:r>
+      <w:r>
+        <w:rPr>
+          <w:rFonts w:hint="eastAsia"/>
+          <w:sz w:val="24"/>
+          <w:szCs w:val="24"/>
+        </w:rPr>
+        <w:t>）是一个使用</w:t>
+      </w:r>
+      <w:r>
+        <w:rPr>
+          <w:rFonts w:hint="eastAsia"/>
+          <w:sz w:val="24"/>
+          <w:szCs w:val="24"/>
+        </w:rPr>
+        <w:t>Java</w:t>
+      </w:r>
+      <w:r>
+        <w:rPr>
+          <w:rFonts w:hint="eastAsia"/>
+          <w:sz w:val="24"/>
+          <w:szCs w:val="24"/>
+        </w:rPr>
+        <w:t>语言编写的</w:t>
+      </w:r>
+      <w:r>
+        <w:rPr>
+          <w:rFonts w:hint="eastAsia"/>
+          <w:sz w:val="24"/>
+          <w:szCs w:val="24"/>
+        </w:rPr>
+        <w:t>Python</w:t>
+      </w:r>
+      <w:r>
+        <w:rPr>
+          <w:rFonts w:hint="eastAsia"/>
+          <w:sz w:val="24"/>
+          <w:szCs w:val="24"/>
+        </w:rPr>
+        <w:t>解释器。</w:t>
+      </w:r>
+      <w:r>
+        <w:rPr>
+          <w:rFonts w:hint="eastAsia"/>
+          <w:sz w:val="24"/>
+          <w:szCs w:val="24"/>
+        </w:rPr>
+        <w:t>Jython</w:t>
+      </w:r>
+      <w:r>
+        <w:rPr>
+          <w:rFonts w:hint="eastAsia"/>
+          <w:sz w:val="24"/>
+          <w:szCs w:val="24"/>
+        </w:rPr>
+        <w:t>使用</w:t>
+      </w:r>
+      <w:r>
+        <w:rPr>
+          <w:rFonts w:hint="eastAsia"/>
+          <w:sz w:val="24"/>
+          <w:szCs w:val="24"/>
+        </w:rPr>
+        <w:t>Java</w:t>
+      </w:r>
+      <w:r>
+        <w:rPr>
+          <w:rFonts w:hint="eastAsia"/>
+          <w:sz w:val="24"/>
+          <w:szCs w:val="24"/>
+        </w:rPr>
+        <w:t>本身的模块对</w:t>
+      </w:r>
+      <w:r>
+        <w:rPr>
+          <w:rFonts w:hint="eastAsia"/>
+          <w:sz w:val="24"/>
+          <w:szCs w:val="24"/>
+        </w:rPr>
+        <w:t>python</w:t>
+      </w:r>
+      <w:r>
+        <w:rPr>
+          <w:rFonts w:hint="eastAsia"/>
+          <w:sz w:val="24"/>
+          <w:szCs w:val="24"/>
+        </w:rPr>
+        <w:t>代码进行解释与处理。然而</w:t>
+      </w:r>
+      <w:r>
+        <w:rPr>
+          <w:rFonts w:hint="eastAsia"/>
+          <w:sz w:val="24"/>
+          <w:szCs w:val="24"/>
+        </w:rPr>
+        <w:t>Jython</w:t>
+      </w:r>
+      <w:r>
+        <w:rPr>
+          <w:rFonts w:hint="eastAsia"/>
+          <w:sz w:val="24"/>
+          <w:szCs w:val="24"/>
+        </w:rPr>
+        <w:t>并不支持</w:t>
+      </w:r>
+      <w:r>
+        <w:rPr>
+          <w:rFonts w:hint="eastAsia"/>
+          <w:sz w:val="24"/>
+          <w:szCs w:val="24"/>
+        </w:rPr>
+        <w:t>Python</w:t>
+      </w:r>
+      <w:r>
+        <w:rPr>
+          <w:rFonts w:hint="eastAsia"/>
+          <w:sz w:val="24"/>
+          <w:szCs w:val="24"/>
+        </w:rPr>
+        <w:t>中依赖于</w:t>
+      </w:r>
+      <w:r>
+        <w:rPr>
+          <w:rFonts w:hint="eastAsia"/>
+          <w:sz w:val="24"/>
+          <w:szCs w:val="24"/>
+        </w:rPr>
+        <w:t>C</w:t>
+      </w:r>
+      <w:r>
+        <w:rPr>
+          <w:rFonts w:hint="eastAsia"/>
+          <w:sz w:val="24"/>
+          <w:szCs w:val="24"/>
+        </w:rPr>
+        <w:t>语言的模块，如在设计中使用到的</w:t>
+      </w:r>
+      <w:r>
+        <w:rPr>
+          <w:rFonts w:hint="eastAsia"/>
+          <w:sz w:val="24"/>
+          <w:szCs w:val="24"/>
+        </w:rPr>
+        <w:t>python</w:t>
+      </w:r>
+      <w:r>
+        <w:rPr>
+          <w:rFonts w:hint="eastAsia"/>
+          <w:sz w:val="24"/>
+          <w:szCs w:val="24"/>
+        </w:rPr>
+        <w:t>的</w:t>
+      </w:r>
+      <w:r>
+        <w:rPr>
+          <w:rFonts w:hint="eastAsia"/>
+          <w:sz w:val="24"/>
+          <w:szCs w:val="24"/>
+        </w:rPr>
+        <w:t>sys</w:t>
+      </w:r>
+      <w:r>
+        <w:rPr>
+          <w:rFonts w:hint="eastAsia"/>
+          <w:sz w:val="24"/>
+          <w:szCs w:val="24"/>
+        </w:rPr>
+        <w:t>模块</w:t>
+      </w:r>
+      <w:r>
+        <w:rPr>
+          <w:rFonts w:hint="eastAsia"/>
+          <w:sz w:val="24"/>
+          <w:szCs w:val="24"/>
+          <w:vertAlign w:val="superscript"/>
+        </w:rPr>
+        <w:t>[11]</w:t>
+      </w:r>
+      <w:r>
+        <w:rPr>
+          <w:rFonts w:hint="eastAsia"/>
+          <w:sz w:val="24"/>
+          <w:szCs w:val="24"/>
+        </w:rPr>
+        <w:t>。</w:t>
+      </w:r>
+      <w:r>
+        <w:rPr>
+          <w:rFonts w:hint="eastAsia"/>
+          <w:sz w:val="24"/>
+          <w:szCs w:val="24"/>
+        </w:rPr>
+        <w:t>因此此设计并不采用</w:t>
+      </w:r>
+      <w:r>
+        <w:rPr>
+          <w:rFonts w:hint="eastAsia"/>
+          <w:sz w:val="24"/>
+          <w:szCs w:val="24"/>
+        </w:rPr>
+        <w:t>Jython</w:t>
+      </w:r>
+      <w:r>
+        <w:rPr>
+          <w:rFonts w:hint="eastAsia"/>
+          <w:sz w:val="24"/>
+          <w:szCs w:val="24"/>
+        </w:rPr>
+        <w:t>解释器作为调用</w:t>
+      </w:r>
+      <w:r>
+        <w:rPr>
+          <w:rFonts w:hint="eastAsia"/>
+          <w:sz w:val="24"/>
+          <w:szCs w:val="24"/>
+        </w:rPr>
+        <w:t>Python</w:t>
+      </w:r>
+      <w:r>
+        <w:rPr>
+          <w:rFonts w:hint="eastAsia"/>
+          <w:sz w:val="24"/>
+          <w:szCs w:val="24"/>
+        </w:rPr>
+        <w:t>程序的工具。</w:t>
+      </w:r>
+    </w:p>
+    <w:p>
+      <w:pPr>
+        <w:pStyle w:val="a0"/>
+        <w:spacing w:line="360" w:lineRule="auto"/>
+        <w:rPr>
+          <w:sz w:val="24"/>
+          <w:szCs w:val="24"/>
+        </w:rPr>
+      </w:pPr>
+    </w:p>
+    <w:p>
+      <w:pPr>
+        <w:pStyle w:val="2"/>
+        <w:jc w:val="left"/>
+        <w:rPr>
+          <w:rFonts w:ascii="黑体" w:eastAsia="黑体" w:hAnsi="黑体"/>
+          <w:b w:val="0"/>
+          <w:sz w:val="28"/>
+          <w:szCs w:val="28"/>
+        </w:rPr>
+      </w:pPr>
+      <w:bookmarkStart w:id="24" w:name="_Toc289383622"/>
+      <w:r>
+        <w:rPr>
+          <w:rFonts w:ascii="黑体" w:eastAsia="黑体" w:hAnsi="黑体" w:hint="eastAsia"/>
+          <w:b w:val="0"/>
+          <w:sz w:val="28"/>
+          <w:szCs w:val="28"/>
+          <w:lang w:eastAsia="zh-CN"/>
+        </w:rPr>
         <w:t>网络爬虫</w:t>
       </w:r>
-      <w:bookmarkEnd w:id="25"/>
+      <w:bookmarkEnd w:id="24"/>
     </w:p>
     <w:p>
       <w:pPr>
@@ -9644,11 +10071,11 @@
       <w:r>
         <w:br w:type="page"/>
       </w:r>
+      <w:bookmarkEnd w:id="7"/>
       <w:bookmarkEnd w:id="8"/>
       <w:bookmarkEnd w:id="9"/>
       <w:bookmarkEnd w:id="10"/>
       <w:bookmarkEnd w:id="11"/>
-      <w:bookmarkEnd w:id="12"/>
     </w:p>
     <w:p>
       <w:pPr>
@@ -9662,7 +10089,7 @@
           <w:szCs w:val="28"/>
         </w:rPr>
       </w:pPr>
-      <w:bookmarkStart w:id="26" w:name="_Toc289383623"/>
+      <w:bookmarkStart w:id="25" w:name="_Toc289383623"/>
       <w:r>
         <w:rPr>
           <w:rFonts w:ascii="黑体" w:eastAsia="黑体" w:hAnsi="黑体" w:hint="eastAsia"/>
@@ -9672,7 +10099,7 @@
         </w:rPr>
         <w:t>总体设计</w:t>
       </w:r>
-      <w:bookmarkEnd w:id="26"/>
+      <w:bookmarkEnd w:id="25"/>
     </w:p>
     <w:p>
       <w:pPr>
@@ -9763,7 +10190,7 @@
           <w:szCs w:val="28"/>
         </w:rPr>
       </w:pPr>
-      <w:bookmarkStart w:id="27" w:name="_Toc289383624"/>
+      <w:bookmarkStart w:id="26" w:name="_Toc289383624"/>
       <w:r>
         <w:rPr>
           <w:rFonts w:ascii="黑体" w:eastAsia="黑体" w:hAnsi="黑体"/>
@@ -9791,7 +10218,7 @@
         </w:rPr>
         <w:t>设计</w:t>
       </w:r>
-      <w:bookmarkEnd w:id="27"/>
+      <w:bookmarkEnd w:id="26"/>
     </w:p>
     <w:p>
       <w:pPr>
@@ -9952,7 +10379,7 @@
           <w:szCs w:val="28"/>
         </w:rPr>
       </w:pPr>
-      <w:bookmarkStart w:id="28" w:name="_Toc289383625"/>
+      <w:bookmarkStart w:id="27" w:name="_Toc289383625"/>
       <w:r>
         <w:rPr>
           <w:rFonts w:ascii="黑体" w:eastAsia="黑体" w:hAnsi="黑体"/>
@@ -9962,7 +10389,7 @@
         </w:rPr>
         <w:t>模块划分</w:t>
       </w:r>
-      <w:bookmarkEnd w:id="28"/>
+      <w:bookmarkEnd w:id="27"/>
     </w:p>
     <w:p>
       <w:pPr>
@@ -10522,7 +10949,7 @@
           <w:szCs w:val="28"/>
         </w:rPr>
       </w:pPr>
-      <w:bookmarkStart w:id="29" w:name="_Toc289383626"/>
+      <w:bookmarkStart w:id="28" w:name="_Toc289383626"/>
       <w:r>
         <w:rPr>
           <w:rFonts w:ascii="黑体" w:eastAsia="黑体" w:hAnsi="黑体" w:hint="eastAsia"/>
@@ -10532,7 +10959,7 @@
         </w:rPr>
         <w:t>模块设计</w:t>
       </w:r>
-      <w:bookmarkEnd w:id="29"/>
+      <w:bookmarkEnd w:id="28"/>
     </w:p>
     <w:p>
       <w:pPr>
@@ -10576,7 +11003,7 @@
           <w:lang w:eastAsia="zh-CN"/>
         </w:rPr>
       </w:pPr>
-      <w:bookmarkStart w:id="30" w:name="_Toc289383627"/>
+      <w:bookmarkStart w:id="29" w:name="_Toc289383627"/>
       <w:r>
         <w:rPr>
           <w:rFonts w:ascii="黑体" w:eastAsia="黑体" w:hAnsi="黑体" w:hint="eastAsia"/>
@@ -10587,59 +11014,59 @@
         </w:rPr>
         <w:t>拼字地图生成</w:t>
       </w:r>
+      <w:bookmarkEnd w:id="29"/>
+    </w:p>
+    <w:p>
+      <w:pPr>
+        <w:snapToGrid w:val="0"/>
+        <w:spacing w:line="360" w:lineRule="auto"/>
+        <w:ind w:firstLineChars="225" w:firstLine="540"/>
+        <w:rPr>
+          <w:sz w:val="24"/>
+          <w:szCs w:val="24"/>
+        </w:rPr>
+      </w:pPr>
+      <w:r>
+        <w:rPr>
+          <w:rFonts w:hint="eastAsia"/>
+          <w:sz w:val="24"/>
+          <w:szCs w:val="24"/>
+        </w:rPr>
+        <w:t>在地图生成模块中，系统需要根据选出的单词，布置它们在地图格中的位置，使得每个单词都能与另外至少一个单词在某个字母上进行横纵交汇，即共享某个格子中的字母。</w:t>
+      </w:r>
+      <w:r>
+        <w:rPr>
+          <w:rFonts w:hint="eastAsia"/>
+          <w:sz w:val="24"/>
+          <w:szCs w:val="24"/>
+        </w:rPr>
+        <w:t>该格子称为交汇点。</w:t>
+      </w:r>
+      <w:r>
+        <w:rPr>
+          <w:rFonts w:hint="eastAsia"/>
+          <w:sz w:val="24"/>
+          <w:szCs w:val="24"/>
+        </w:rPr>
+        <w:t>在地图的质量方面，若能填入地图的单词数目越多（最多不超过选出的单词数），地图中横纵交汇点越多，地图的总面积越小，则质量越高。</w:t>
+      </w:r>
+    </w:p>
+    <w:p>
+      <w:pPr>
+        <w:pStyle w:val="3"/>
+        <w:spacing w:line="360" w:lineRule="auto"/>
+        <w:rPr>
+          <w:rFonts w:ascii="黑体" w:eastAsia="黑体" w:hAnsi="黑体"/>
+        </w:rPr>
+      </w:pPr>
+      <w:bookmarkStart w:id="30" w:name="_Toc289383628"/>
+      <w:r>
+        <w:rPr>
+          <w:rFonts w:ascii="黑体" w:eastAsia="黑体" w:hAnsi="黑体" w:hint="eastAsia"/>
+        </w:rPr>
+        <w:t>字母索引表</w:t>
+      </w:r>
       <w:bookmarkEnd w:id="30"/>
-    </w:p>
-    <w:p>
-      <w:pPr>
-        <w:snapToGrid w:val="0"/>
-        <w:spacing w:line="360" w:lineRule="auto"/>
-        <w:ind w:firstLineChars="225" w:firstLine="540"/>
-        <w:rPr>
-          <w:sz w:val="24"/>
-          <w:szCs w:val="24"/>
-        </w:rPr>
-      </w:pPr>
-      <w:r>
-        <w:rPr>
-          <w:rFonts w:hint="eastAsia"/>
-          <w:sz w:val="24"/>
-          <w:szCs w:val="24"/>
-        </w:rPr>
-        <w:t>在地图生成模块中，系统需要根据选出的单词，布置它们在地图格中的位置，使得每个单词都能与另外至少一个单词在某个字母上进行横纵交汇，即共享某个格子中的字母。</w:t>
-      </w:r>
-      <w:r>
-        <w:rPr>
-          <w:rFonts w:hint="eastAsia"/>
-          <w:sz w:val="24"/>
-          <w:szCs w:val="24"/>
-        </w:rPr>
-        <w:t>该格子称为交汇点。</w:t>
-      </w:r>
-      <w:r>
-        <w:rPr>
-          <w:rFonts w:hint="eastAsia"/>
-          <w:sz w:val="24"/>
-          <w:szCs w:val="24"/>
-        </w:rPr>
-        <w:t>在地图的质量方面，若能填入地图的单词数目越多（最多不超过选出的单词数），地图中横纵交汇点越多，地图的总面积越小，则质量越高。</w:t>
-      </w:r>
-    </w:p>
-    <w:p>
-      <w:pPr>
-        <w:pStyle w:val="3"/>
-        <w:spacing w:line="360" w:lineRule="auto"/>
-        <w:rPr>
-          <w:rFonts w:ascii="黑体" w:eastAsia="黑体" w:hAnsi="黑体"/>
-        </w:rPr>
-      </w:pPr>
-      <w:bookmarkStart w:id="31" w:name="_Toc289383628"/>
-      <w:r>
-        <w:rPr>
-          <w:rFonts w:ascii="黑体" w:eastAsia="黑体" w:hAnsi="黑体" w:hint="eastAsia"/>
-        </w:rPr>
-        <w:t>字母索引表</w:t>
-      </w:r>
-      <w:bookmarkEnd w:id="31"/>
     </w:p>
     <w:p>
       <w:pPr>
@@ -11824,14 +12251,14 @@
           <w:rFonts w:ascii="黑体" w:eastAsia="黑体" w:hAnsi="黑体"/>
         </w:rPr>
       </w:pPr>
-      <w:bookmarkStart w:id="32" w:name="_Toc289383629"/>
+      <w:bookmarkStart w:id="31" w:name="_Toc289383629"/>
       <w:r>
         <w:rPr>
           <w:rFonts w:ascii="黑体" w:eastAsia="黑体" w:hAnsi="黑体" w:hint="eastAsia"/>
         </w:rPr>
         <w:t>地图生成算法</w:t>
       </w:r>
-      <w:bookmarkEnd w:id="32"/>
+      <w:bookmarkEnd w:id="31"/>
     </w:p>
     <w:p>
       <w:pPr>
@@ -12365,7 +12792,21 @@
           <w:rFonts w:asciiTheme="minorEastAsia" w:eastAsiaTheme="minorEastAsia" w:hAnsiTheme="minorEastAsia" w:hint="eastAsia"/>
           <w:szCs w:val="21"/>
         </w:rPr>
-        <w:t>): 地图生成示意图</w:t>
+        <w:t>): 地图生成</w:t>
+      </w:r>
+      <w:r>
+        <w:rPr>
+          <w:rFonts w:asciiTheme="minorEastAsia" w:eastAsiaTheme="minorEastAsia" w:hAnsiTheme="minorEastAsia" w:hint="eastAsia"/>
+          <w:szCs w:val="21"/>
+        </w:rPr>
+        <w:t>最终</w:t>
+      </w:r>
+      <w:r>
+        <w:rPr>
+          <w:rFonts w:asciiTheme="minorEastAsia" w:eastAsiaTheme="minorEastAsia" w:hAnsiTheme="minorEastAsia" w:hint="eastAsia"/>
+          <w:szCs w:val="21"/>
+        </w:rPr>
+        <w:t>示意图</w:t>
       </w:r>
     </w:p>
     <w:p>
@@ -12388,14 +12829,14 @@
           <w:rFonts w:ascii="黑体" w:eastAsia="黑体" w:hAnsi="黑体"/>
         </w:rPr>
       </w:pPr>
-      <w:bookmarkStart w:id="33" w:name="_Toc289383630"/>
+      <w:bookmarkStart w:id="32" w:name="_Toc289383630"/>
       <w:r>
         <w:rPr>
           <w:rFonts w:ascii="黑体" w:eastAsia="黑体" w:hAnsi="黑体" w:hint="eastAsia"/>
         </w:rPr>
         <w:t>填词模块</w:t>
       </w:r>
-      <w:bookmarkEnd w:id="33"/>
+      <w:bookmarkEnd w:id="32"/>
     </w:p>
     <w:p>
       <w:pPr>
@@ -14483,7 +14924,7 @@
           <w:rFonts w:ascii="黑体" w:eastAsia="黑体" w:hAnsi="黑体"/>
         </w:rPr>
       </w:pPr>
-      <w:bookmarkStart w:id="34" w:name="_Toc289383631"/>
+      <w:bookmarkStart w:id="33" w:name="_Toc289383631"/>
       <w:r>
         <w:rPr>
           <w:rFonts w:ascii="黑体" w:eastAsia="黑体" w:hAnsi="黑体" w:hint="eastAsia"/>
@@ -14496,7 +14937,7 @@
         </w:rPr>
         <w:t>及其优化</w:t>
       </w:r>
-      <w:bookmarkEnd w:id="34"/>
+      <w:bookmarkEnd w:id="33"/>
     </w:p>
     <w:p>
       <w:pPr>
@@ -14930,7 +15371,23 @@
           <w:sz w:val="24"/>
           <w:szCs w:val="24"/>
         </w:rPr>
-        <w:t>亦同理。由图易得，周围有</w:t>
+        <w:t>亦同理。由图</w:t>
+      </w:r>
+      <w:r>
+        <w:rPr>
+          <w:rFonts w:hint="eastAsia"/>
+          <w:sz w:val="24"/>
+          <w:szCs w:val="24"/>
+        </w:rPr>
+        <w:t>7</w:t>
+      </w:r>
+      <w:r>
+        <w:rPr>
+          <w:rFonts w:hint="eastAsia"/>
+          <w:sz w:val="24"/>
+          <w:szCs w:val="24"/>
+        </w:rPr>
+        <w:t>易得，周围有</w:t>
       </w:r>
       <w:r>
         <w:rPr>
@@ -14963,6 +15420,22 @@
           <w:szCs w:val="24"/>
         </w:rPr>
         <w:t>个字母的交汇点，必定是至少一个交汇单词的首（尾）字母。由于每个单词只有一个首（尾）字母，故这两种情况所占的比例不大。更多的情况是出现像图</w:t>
+      </w:r>
+      <w:r>
+        <w:rPr>
+          <w:rFonts w:hint="eastAsia"/>
+          <w:sz w:val="24"/>
+          <w:szCs w:val="24"/>
+        </w:rPr>
+        <w:t>7</w:t>
+      </w:r>
+      <w:r>
+        <w:rPr>
+          <w:rFonts w:hint="eastAsia"/>
+          <w:sz w:val="24"/>
+          <w:szCs w:val="24"/>
+        </w:rPr>
+        <w:t>中</w:t>
       </w:r>
       <w:r>
         <w:rPr>
@@ -16047,14 +16520,14 @@
           <w:rFonts w:ascii="黑体" w:eastAsia="黑体" w:hAnsi="黑体"/>
         </w:rPr>
       </w:pPr>
-      <w:bookmarkStart w:id="35" w:name="_Toc289383632"/>
+      <w:bookmarkStart w:id="34" w:name="_Toc289383632"/>
       <w:r>
         <w:rPr>
           <w:rFonts w:ascii="黑体" w:eastAsia="黑体" w:hAnsi="黑体" w:hint="eastAsia"/>
         </w:rPr>
         <w:t>地图评分因素</w:t>
       </w:r>
-      <w:bookmarkEnd w:id="35"/>
+      <w:bookmarkEnd w:id="34"/>
     </w:p>
     <w:p>
       <w:pPr>
@@ -17103,14 +17576,14 @@
           <w:rFonts w:ascii="黑体" w:eastAsia="黑体" w:hAnsi="黑体"/>
         </w:rPr>
       </w:pPr>
-      <w:bookmarkStart w:id="36" w:name="_Toc289383633"/>
+      <w:bookmarkStart w:id="35" w:name="_Toc289383633"/>
       <w:r>
         <w:rPr>
           <w:rFonts w:ascii="黑体" w:eastAsia="黑体" w:hAnsi="黑体" w:hint="eastAsia"/>
         </w:rPr>
         <w:t>地图重复生成优化策略</w:t>
       </w:r>
-      <w:bookmarkEnd w:id="36"/>
+      <w:bookmarkEnd w:id="35"/>
     </w:p>
     <w:p>
       <w:pPr>
@@ -17807,7 +18280,7 @@
           <w:lang w:eastAsia="zh-CN"/>
         </w:rPr>
       </w:pPr>
-      <w:bookmarkStart w:id="37" w:name="_Toc289383634"/>
+      <w:bookmarkStart w:id="36" w:name="_Toc289383634"/>
       <w:r>
         <w:rPr>
           <w:rFonts w:ascii="黑体" w:eastAsia="黑体" w:hAnsi="黑体" w:hint="eastAsia"/>
@@ -17818,7 +18291,7 @@
         </w:rPr>
         <w:t>词汇选取与词频分析</w:t>
       </w:r>
-      <w:bookmarkEnd w:id="37"/>
+      <w:bookmarkEnd w:id="36"/>
     </w:p>
     <w:p>
       <w:pPr>
@@ -19222,7 +19695,7 @@
           <w:color w:val="FF0000"/>
         </w:rPr>
       </w:pPr>
-      <w:bookmarkStart w:id="38" w:name="_Toc194086107"/>
+      <w:bookmarkStart w:id="37" w:name="_Toc194086107"/>
     </w:p>
     <w:p>
       <w:pPr>
@@ -19237,7 +19710,7 @@
           <w:lang w:eastAsia="zh-CN"/>
         </w:rPr>
       </w:pPr>
-      <w:bookmarkStart w:id="39" w:name="_Toc289383635"/>
+      <w:bookmarkStart w:id="38" w:name="_Toc289383635"/>
       <w:r>
         <w:rPr>
           <w:rFonts w:ascii="黑体" w:eastAsia="黑体" w:hAnsi="黑体" w:hint="eastAsia"/>
@@ -19248,6 +19721,178 @@
         </w:rPr>
         <w:t>网络爬虫</w:t>
       </w:r>
+      <w:bookmarkEnd w:id="38"/>
+    </w:p>
+    <w:p>
+      <w:pPr>
+        <w:snapToGrid w:val="0"/>
+        <w:spacing w:line="360" w:lineRule="auto"/>
+        <w:ind w:firstLineChars="225" w:firstLine="540"/>
+        <w:rPr>
+          <w:sz w:val="24"/>
+          <w:szCs w:val="24"/>
+        </w:rPr>
+      </w:pPr>
+      <w:r>
+        <w:rPr>
+          <w:rFonts w:hint="eastAsia"/>
+          <w:sz w:val="24"/>
+          <w:szCs w:val="24"/>
+        </w:rPr>
+        <w:t>本模块的任务为：从英文虎报官网</w:t>
+      </w:r>
+      <w:r>
+        <w:rPr>
+          <w:rFonts w:hint="eastAsia"/>
+          <w:sz w:val="24"/>
+          <w:szCs w:val="24"/>
+        </w:rPr>
+        <w:t>www.thestandard.com.hk</w:t>
+      </w:r>
+      <w:r>
+        <w:rPr>
+          <w:rFonts w:hint="eastAsia"/>
+          <w:sz w:val="24"/>
+          <w:szCs w:val="24"/>
+        </w:rPr>
+        <w:t>获取最近的新闻类文章并储存在目录文件中</w:t>
+      </w:r>
+      <w:r>
+        <w:rPr>
+          <w:rFonts w:hint="eastAsia"/>
+          <w:sz w:val="24"/>
+          <w:szCs w:val="24"/>
+        </w:rPr>
+        <w:t>(/articles)</w:t>
+      </w:r>
+      <w:r>
+        <w:rPr>
+          <w:rFonts w:hint="eastAsia"/>
+          <w:sz w:val="24"/>
+          <w:szCs w:val="24"/>
+        </w:rPr>
+        <w:t>。本模块使用</w:t>
+      </w:r>
+      <w:r>
+        <w:rPr>
+          <w:rFonts w:hint="eastAsia"/>
+          <w:sz w:val="24"/>
+          <w:szCs w:val="24"/>
+        </w:rPr>
+        <w:t>Python</w:t>
+      </w:r>
+      <w:r>
+        <w:rPr>
+          <w:rFonts w:hint="eastAsia"/>
+          <w:sz w:val="24"/>
+          <w:szCs w:val="24"/>
+        </w:rPr>
+        <w:t>语言编写，模块文件名为</w:t>
+      </w:r>
+      <w:r>
+        <w:rPr>
+          <w:rFonts w:hint="eastAsia"/>
+          <w:sz w:val="24"/>
+          <w:szCs w:val="24"/>
+        </w:rPr>
+        <w:t>Crawler.py</w:t>
+      </w:r>
+      <w:r>
+        <w:rPr>
+          <w:rFonts w:hint="eastAsia"/>
+          <w:sz w:val="24"/>
+          <w:szCs w:val="24"/>
+        </w:rPr>
+        <w:t>。该文件可直接由主程序调用与控制。从</w:t>
+      </w:r>
+      <w:r>
+        <w:rPr>
+          <w:rFonts w:hint="eastAsia"/>
+          <w:sz w:val="24"/>
+          <w:szCs w:val="24"/>
+        </w:rPr>
+        <w:t>2.4</w:t>
+      </w:r>
+      <w:r>
+        <w:rPr>
+          <w:rFonts w:hint="eastAsia"/>
+          <w:sz w:val="24"/>
+          <w:szCs w:val="24"/>
+        </w:rPr>
+        <w:t>中我们了解到，网络爬虫需要考虑以下三个部分：</w:t>
+      </w:r>
+      <w:r>
+        <w:rPr>
+          <w:rFonts w:hint="eastAsia"/>
+          <w:sz w:val="24"/>
+          <w:szCs w:val="24"/>
+        </w:rPr>
+        <w:t>需求内容的数据定义、</w:t>
+      </w:r>
+      <w:r>
+        <w:rPr>
+          <w:rFonts w:hint="eastAsia"/>
+          <w:sz w:val="24"/>
+          <w:szCs w:val="24"/>
+        </w:rPr>
+        <w:t>网页文本</w:t>
+      </w:r>
+      <w:r>
+        <w:rPr>
+          <w:rFonts w:hint="eastAsia"/>
+          <w:sz w:val="24"/>
+          <w:szCs w:val="24"/>
+        </w:rPr>
+        <w:t>与</w:t>
+      </w:r>
+      <w:r>
+        <w:rPr>
+          <w:rFonts w:hint="eastAsia"/>
+          <w:sz w:val="24"/>
+          <w:szCs w:val="24"/>
+        </w:rPr>
+        <w:t>URL</w:t>
+      </w:r>
+      <w:r>
+        <w:rPr>
+          <w:rFonts w:hint="eastAsia"/>
+          <w:sz w:val="24"/>
+          <w:szCs w:val="24"/>
+        </w:rPr>
+        <w:t>的解析、</w:t>
+      </w:r>
+      <w:r>
+        <w:rPr>
+          <w:rFonts w:hint="eastAsia"/>
+          <w:sz w:val="24"/>
+          <w:szCs w:val="24"/>
+        </w:rPr>
+        <w:t>URL</w:t>
+      </w:r>
+      <w:r>
+        <w:rPr>
+          <w:rFonts w:hint="eastAsia"/>
+          <w:sz w:val="24"/>
+          <w:szCs w:val="24"/>
+        </w:rPr>
+        <w:t>搜索算法的选择。</w:t>
+      </w:r>
+    </w:p>
+    <w:p>
+      <w:pPr>
+        <w:pStyle w:val="3"/>
+        <w:spacing w:line="360" w:lineRule="auto"/>
+        <w:rPr>
+          <w:rFonts w:ascii="黑体" w:eastAsia="黑体" w:hAnsi="黑体"/>
+        </w:rPr>
+      </w:pPr>
+      <w:bookmarkStart w:id="39" w:name="_Toc289383636"/>
+      <w:r>
+        <w:rPr>
+          <w:rFonts w:ascii="黑体" w:eastAsia="黑体" w:hAnsi="黑体" w:hint="eastAsia"/>
+        </w:rPr>
+        <w:t>需求内容的数据定义</w:t>
+      </w:r>
       <w:bookmarkEnd w:id="39"/>
     </w:p>
     <w:p>
@@ -19266,111 +19911,7 @@
           <w:sz w:val="24"/>
           <w:szCs w:val="24"/>
         </w:rPr>
-        <w:t>本模块的任务为：从英文虎报官网</w:t>
-      </w:r>
-      <w:r>
-        <w:rPr>
-          <w:rFonts w:hint="eastAsia"/>
-          <w:sz w:val="24"/>
-          <w:szCs w:val="24"/>
-        </w:rPr>
-        <w:t>www.thestandard.com.hk</w:t>
-      </w:r>
-      <w:r>
-        <w:rPr>
-          <w:rFonts w:hint="eastAsia"/>
-          <w:sz w:val="24"/>
-          <w:szCs w:val="24"/>
-        </w:rPr>
-        <w:t>获取最近的新闻类文章并储存在目录文件中</w:t>
-      </w:r>
-      <w:r>
-        <w:rPr>
-          <w:rFonts w:hint="eastAsia"/>
-          <w:sz w:val="24"/>
-          <w:szCs w:val="24"/>
-        </w:rPr>
-        <w:t>(/articles)</w:t>
-      </w:r>
-      <w:r>
-        <w:rPr>
-          <w:rFonts w:hint="eastAsia"/>
-          <w:sz w:val="24"/>
-          <w:szCs w:val="24"/>
-        </w:rPr>
-        <w:t>。本模块使用</w:t>
-      </w:r>
-      <w:r>
-        <w:rPr>
-          <w:rFonts w:hint="eastAsia"/>
-          <w:sz w:val="24"/>
-          <w:szCs w:val="24"/>
-        </w:rPr>
-        <w:t>Python</w:t>
-      </w:r>
-      <w:r>
-        <w:rPr>
-          <w:rFonts w:hint="eastAsia"/>
-          <w:sz w:val="24"/>
-          <w:szCs w:val="24"/>
-        </w:rPr>
-        <w:t>语言编写，模块文件名为</w:t>
-      </w:r>
-      <w:r>
-        <w:rPr>
-          <w:rFonts w:hint="eastAsia"/>
-          <w:sz w:val="24"/>
-          <w:szCs w:val="24"/>
-        </w:rPr>
-        <w:t>Crawler.py</w:t>
-      </w:r>
-      <w:r>
-        <w:rPr>
-          <w:rFonts w:hint="eastAsia"/>
-          <w:sz w:val="24"/>
-          <w:szCs w:val="24"/>
-        </w:rPr>
-        <w:t>。该文件可直接由主程序调用与控制。从</w:t>
-      </w:r>
-      <w:r>
-        <w:rPr>
-          <w:rFonts w:hint="eastAsia"/>
-          <w:sz w:val="24"/>
-          <w:szCs w:val="24"/>
-        </w:rPr>
-        <w:t>2.4</w:t>
-      </w:r>
-      <w:r>
-        <w:rPr>
-          <w:rFonts w:hint="eastAsia"/>
-          <w:sz w:val="24"/>
-          <w:szCs w:val="24"/>
-        </w:rPr>
-        <w:t>中我们了解到，网络爬虫需要考虑以下三个部分：</w:t>
-      </w:r>
-      <w:r>
-        <w:rPr>
-          <w:rFonts w:hint="eastAsia"/>
-          <w:sz w:val="24"/>
-          <w:szCs w:val="24"/>
-        </w:rPr>
-        <w:t>需求内容的数据定义、</w:t>
-      </w:r>
-      <w:r>
-        <w:rPr>
-          <w:rFonts w:hint="eastAsia"/>
-          <w:sz w:val="24"/>
-          <w:szCs w:val="24"/>
-        </w:rPr>
-        <w:t>网页文本</w:t>
-      </w:r>
-      <w:r>
-        <w:rPr>
-          <w:rFonts w:hint="eastAsia"/>
-          <w:sz w:val="24"/>
-          <w:szCs w:val="24"/>
-        </w:rPr>
-        <w:t>与</w:t>
+        <w:t>只有明确定义了需要网络爬虫爬取的数据形式，才能定制网络爬虫的查找与解析函数并返回我们所需要的数据。在本设计中，系统需求的网页内容主要有以下几项：被下载网页的</w:t>
       </w:r>
       <w:r>
         <w:rPr>
@@ -19386,23 +19927,39 @@
           <w:sz w:val="24"/>
           <w:szCs w:val="24"/>
         </w:rPr>
-        <w:t>的解析、</w:t>
-      </w:r>
-      <w:r>
-        <w:rPr>
-          <w:rFonts w:hint="eastAsia"/>
-          <w:sz w:val="24"/>
-          <w:szCs w:val="24"/>
-        </w:rPr>
-        <w:t>URL</w:t>
-      </w:r>
-      <w:r>
-        <w:rPr>
-          <w:rFonts w:hint="eastAsia"/>
-          <w:sz w:val="24"/>
-          <w:szCs w:val="24"/>
-        </w:rPr>
-        <w:t>搜索算法的选择。</w:t>
+        <w:t>、下载的新闻的标题、新闻</w:t>
+      </w:r>
+      <w:r>
+        <w:rPr>
+          <w:rFonts w:hint="eastAsia"/>
+          <w:sz w:val="24"/>
+          <w:szCs w:val="24"/>
+        </w:rPr>
+        <w:t>的正文内容以及新闻发布的日期。这些数据都属于文字数据，可直接</w:t>
+      </w:r>
+      <w:r>
+        <w:rPr>
+          <w:rFonts w:hint="eastAsia"/>
+          <w:sz w:val="24"/>
+          <w:szCs w:val="24"/>
+        </w:rPr>
+        <w:t>在</w:t>
+      </w:r>
+      <w:r>
+        <w:rPr>
+          <w:rFonts w:hint="eastAsia"/>
+          <w:sz w:val="24"/>
+          <w:szCs w:val="24"/>
+        </w:rPr>
+        <w:t>HTML</w:t>
+      </w:r>
+      <w:r>
+        <w:rPr>
+          <w:rFonts w:hint="eastAsia"/>
+          <w:sz w:val="24"/>
+          <w:szCs w:val="24"/>
+        </w:rPr>
+        <w:t>文本中通过正则表达式匹配的形式一一找出。</w:t>
       </w:r>
     </w:p>
     <w:p>
@@ -19413,98 +19970,14 @@
           <w:rFonts w:ascii="黑体" w:eastAsia="黑体" w:hAnsi="黑体"/>
         </w:rPr>
       </w:pPr>
-      <w:bookmarkStart w:id="40" w:name="_Toc289383636"/>
+      <w:bookmarkStart w:id="40" w:name="_Toc289383637"/>
       <w:r>
         <w:rPr>
           <w:rFonts w:ascii="黑体" w:eastAsia="黑体" w:hAnsi="黑体" w:hint="eastAsia"/>
         </w:rPr>
-        <w:t>需求内容的数据定义</w:t>
+        <w:t>网页文本与URL的解析</w:t>
       </w:r>
       <w:bookmarkEnd w:id="40"/>
-    </w:p>
-    <w:p>
-      <w:pPr>
-        <w:snapToGrid w:val="0"/>
-        <w:spacing w:line="360" w:lineRule="auto"/>
-        <w:ind w:firstLineChars="225" w:firstLine="540"/>
-        <w:rPr>
-          <w:sz w:val="24"/>
-          <w:szCs w:val="24"/>
-        </w:rPr>
-      </w:pPr>
-      <w:r>
-        <w:rPr>
-          <w:rFonts w:hint="eastAsia"/>
-          <w:sz w:val="24"/>
-          <w:szCs w:val="24"/>
-        </w:rPr>
-        <w:t>只有明确定义了需要网络爬虫爬取的数据形式，才能定制网络爬虫的查找与解析函数并返回我们所需要的数据。在本设计中，系统需求的网页内容主要有以下几项：被下载网页的</w:t>
-      </w:r>
-      <w:r>
-        <w:rPr>
-          <w:rFonts w:hint="eastAsia"/>
-          <w:sz w:val="24"/>
-          <w:szCs w:val="24"/>
-        </w:rPr>
-        <w:t>URL</w:t>
-      </w:r>
-      <w:r>
-        <w:rPr>
-          <w:rFonts w:hint="eastAsia"/>
-          <w:sz w:val="24"/>
-          <w:szCs w:val="24"/>
-        </w:rPr>
-        <w:t>、下载的新闻的标题、新闻</w:t>
-      </w:r>
-      <w:r>
-        <w:rPr>
-          <w:rFonts w:hint="eastAsia"/>
-          <w:sz w:val="24"/>
-          <w:szCs w:val="24"/>
-        </w:rPr>
-        <w:t>的正文内容以及新闻发布的日期。这些数据都属于文字数据，可直接</w:t>
-      </w:r>
-      <w:r>
-        <w:rPr>
-          <w:rFonts w:hint="eastAsia"/>
-          <w:sz w:val="24"/>
-          <w:szCs w:val="24"/>
-        </w:rPr>
-        <w:t>在</w:t>
-      </w:r>
-      <w:r>
-        <w:rPr>
-          <w:rFonts w:hint="eastAsia"/>
-          <w:sz w:val="24"/>
-          <w:szCs w:val="24"/>
-        </w:rPr>
-        <w:t>HTML</w:t>
-      </w:r>
-      <w:r>
-        <w:rPr>
-          <w:rFonts w:hint="eastAsia"/>
-          <w:sz w:val="24"/>
-          <w:szCs w:val="24"/>
-        </w:rPr>
-        <w:t>文本中通过正则表达式匹配的形式一一找出。</w:t>
-      </w:r>
-    </w:p>
-    <w:p>
-      <w:pPr>
-        <w:pStyle w:val="3"/>
-        <w:spacing w:line="360" w:lineRule="auto"/>
-        <w:rPr>
-          <w:rFonts w:ascii="黑体" w:eastAsia="黑体" w:hAnsi="黑体"/>
-        </w:rPr>
-      </w:pPr>
-      <w:bookmarkStart w:id="41" w:name="_Toc289383637"/>
-      <w:r>
-        <w:rPr>
-          <w:rFonts w:ascii="黑体" w:eastAsia="黑体" w:hAnsi="黑体" w:hint="eastAsia"/>
-        </w:rPr>
-        <w:t>网页文本与URL的解析</w:t>
-      </w:r>
-      <w:bookmarkEnd w:id="41"/>
     </w:p>
     <w:p>
       <w:pPr>
@@ -20350,7 +20823,17 @@
           <w:sz w:val="24"/>
           <w:szCs w:val="24"/>
         </w:rPr>
-        <w:t>样式定义了文章标题和内容的显示外观。这给网络爬虫的抓取提供了便利。</w:t>
+        <w:t>样式定义了文章标题和内容的显示外观。这给网络爬虫的抓取</w:t>
+      </w:r>
+      <w:bookmarkStart w:id="41" w:name="_GoBack"/>
+      <w:bookmarkEnd w:id="41"/>
+      <w:r>
+        <w:rPr>
+          <w:rFonts w:hint="eastAsia"/>
+          <w:sz w:val="24"/>
+          <w:szCs w:val="24"/>
+        </w:rPr>
+        <w:t>提供了便利。</w:t>
       </w:r>
       <w:r>
         <w:rPr>
@@ -22695,7 +23178,7 @@
       </w:pPr>
       <w:bookmarkStart w:id="48" w:name="_Toc322984860"/>
       <w:bookmarkStart w:id="49" w:name="_Toc289383644"/>
-      <w:bookmarkEnd w:id="38"/>
+      <w:bookmarkEnd w:id="37"/>
       <w:r>
         <w:rPr>
           <w:rFonts w:ascii="黑体" w:eastAsia="黑体" w:hAnsi="黑体"/>
@@ -24444,7 +24927,19 @@
         <w:rPr>
           <w:rFonts w:ascii="Times New Roman"/>
         </w:rPr>
-        <w:t>Learn from people whose views we share but don't be limited. Critically accept what contradicts ours and always keep calm.  For me, that's the right choice.</w:t>
+        <w:t>Learn from people whose views we share but don't be limited. Critically accept what contradi</w:t>
+      </w:r>
+      <w:r>
+        <w:rPr>
+          <w:rFonts w:ascii="Times New Roman"/>
+        </w:rPr>
+        <w:t xml:space="preserve">cts ours and always keep calm. </w:t>
+      </w:r>
+      <w:r>
+        <w:rPr>
+          <w:rFonts w:ascii="Times New Roman"/>
+        </w:rPr>
+        <w:t>For me, that's the right choice.</w:t>
       </w:r>
     </w:p>
     <w:sectPr>
@@ -24964,7 +25459,7 @@
         <w:rStyle w:val="a7"/>
         <w:noProof/>
       </w:rPr>
-      <w:t>1</w:t>
+      <w:t>13</w:t>
     </w:r>
     <w:r>
       <w:rPr>
@@ -25035,7 +25530,7 @@
   <w:abstractNum w:abstractNumId="0">
     <w:nsid w:val="FFFFFF1D"/>
     <w:multiLevelType w:val="multilevel"/>
-    <w:tmpl w:val="508EE270"/>
+    <w:tmpl w:val="046CF42A"/>
     <w:lvl w:ilvl="0">
       <w:start w:val="1"/>
       <w:numFmt w:val="bullet"/>
@@ -28539,7 +29034,7 @@
 </file>
 
 <file path=customXml/itemProps1.xml><?xml version="1.0" encoding="utf-8"?>
-<ds:datastoreItem xmlns:ds="http://schemas.openxmlformats.org/officeDocument/2006/customXml" ds:itemID="{83DAC149-0FBC-A347-AF26-1551E3CEA512}">
+<ds:datastoreItem xmlns:ds="http://schemas.openxmlformats.org/officeDocument/2006/customXml" ds:itemID="{7C0516B2-1731-234F-890A-5EB6B96B1B7D}">
   <ds:schemaRefs>
     <ds:schemaRef ds:uri="http://schemas.openxmlformats.org/officeDocument/2006/bibliography"/>
   </ds:schemaRefs>

--- a/毕业设计初稿_赖卓航.docx
+++ b/毕业设计初稿_赖卓航.docx
@@ -1948,6 +1948,7 @@
             <w:pStyle w:val="TOC"/>
             <w:jc w:val="center"/>
             <w:rPr>
+              <w:noProof/>
               <w:color w:val="auto"/>
               <w:sz w:val="32"/>
               <w:szCs w:val="32"/>
@@ -1962,21 +1963,6 @@
             </w:rPr>
             <w:t>目录</w:t>
           </w:r>
-        </w:p>
-        <w:p>
-          <w:pPr>
-            <w:pStyle w:val="12"/>
-            <w:tabs>
-              <w:tab w:val="right" w:leader="dot" w:pos="8777"/>
-            </w:tabs>
-            <w:rPr>
-              <w:rFonts w:eastAsiaTheme="minorEastAsia" w:cstheme="minorBidi"/>
-              <w:b w:val="0"/>
-              <w:caps w:val="0"/>
-              <w:noProof/>
-              <w:sz w:val="21"/>
-            </w:rPr>
-          </w:pPr>
           <w:r>
             <w:rPr>
               <w:b w:val="0"/>
@@ -3010,7 +2996,7 @@
                 <w:noProof/>
                 <w:webHidden/>
               </w:rPr>
-              <w:t>11</w:t>
+              <w:t>10</w:t>
             </w:r>
             <w:r>
               <w:rPr>
@@ -3100,7 +3086,7 @@
                 <w:noProof/>
                 <w:webHidden/>
               </w:rPr>
-              <w:t>11</w:t>
+              <w:t>10</w:t>
             </w:r>
             <w:r>
               <w:rPr>
@@ -3190,7 +3176,7 @@
                 <w:noProof/>
                 <w:webHidden/>
               </w:rPr>
-              <w:t>12</w:t>
+              <w:t>11</w:t>
             </w:r>
             <w:r>
               <w:rPr>
@@ -3282,7 +3268,7 @@
                 <w:noProof/>
                 <w:webHidden/>
               </w:rPr>
-              <w:t>14</w:t>
+              <w:t>13</w:t>
             </w:r>
             <w:r>
               <w:rPr>
@@ -3372,7 +3358,7 @@
                 <w:noProof/>
                 <w:webHidden/>
               </w:rPr>
-              <w:t>14</w:t>
+              <w:t>13</w:t>
             </w:r>
             <w:r>
               <w:rPr>
@@ -3462,7 +3448,7 @@
                 <w:noProof/>
                 <w:webHidden/>
               </w:rPr>
-              <w:t>14</w:t>
+              <w:t>13</w:t>
             </w:r>
             <w:r>
               <w:rPr>
@@ -3552,7 +3538,7 @@
                 <w:noProof/>
                 <w:webHidden/>
               </w:rPr>
-              <w:t>15</w:t>
+              <w:t>14</w:t>
             </w:r>
             <w:r>
               <w:rPr>
@@ -3642,7 +3628,7 @@
                 <w:noProof/>
                 <w:webHidden/>
               </w:rPr>
-              <w:t>16</w:t>
+              <w:t>15</w:t>
             </w:r>
             <w:r>
               <w:rPr>
@@ -3732,7 +3718,7 @@
                 <w:noProof/>
                 <w:webHidden/>
               </w:rPr>
-              <w:t>17</w:t>
+              <w:t>16</w:t>
             </w:r>
             <w:r>
               <w:rPr>
@@ -3822,7 +3808,7 @@
                 <w:noProof/>
                 <w:webHidden/>
               </w:rPr>
-              <w:t>19</w:t>
+              <w:t>18</w:t>
             </w:r>
             <w:r>
               <w:rPr>
@@ -3912,7 +3898,7 @@
                 <w:noProof/>
                 <w:webHidden/>
               </w:rPr>
-              <w:t>21</w:t>
+              <w:t>20</w:t>
             </w:r>
             <w:r>
               <w:rPr>
@@ -4002,7 +3988,7 @@
                 <w:noProof/>
                 <w:webHidden/>
               </w:rPr>
-              <w:t>22</w:t>
+              <w:t>21</w:t>
             </w:r>
             <w:r>
               <w:rPr>
@@ -4092,7 +4078,7 @@
                 <w:noProof/>
                 <w:webHidden/>
               </w:rPr>
-              <w:t>23</w:t>
+              <w:t>22</w:t>
             </w:r>
             <w:r>
               <w:rPr>
@@ -4182,7 +4168,7 @@
                 <w:noProof/>
                 <w:webHidden/>
               </w:rPr>
-              <w:t>24</w:t>
+              <w:t>23</w:t>
             </w:r>
             <w:r>
               <w:rPr>
@@ -4288,7 +4274,7 @@
                 <w:noProof/>
                 <w:webHidden/>
               </w:rPr>
-              <w:t>24</w:t>
+              <w:t>23</w:t>
             </w:r>
             <w:r>
               <w:rPr>
@@ -4386,7 +4372,7 @@
                 <w:noProof/>
                 <w:webHidden/>
               </w:rPr>
-              <w:t>25</w:t>
+              <w:t>24</w:t>
             </w:r>
             <w:r>
               <w:rPr>
@@ -4476,7 +4462,7 @@
                 <w:noProof/>
                 <w:webHidden/>
               </w:rPr>
-              <w:t>25</w:t>
+              <w:t>24</w:t>
             </w:r>
             <w:r>
               <w:rPr>
@@ -4566,7 +4552,7 @@
                 <w:noProof/>
                 <w:webHidden/>
               </w:rPr>
-              <w:t>26</w:t>
+              <w:t>25</w:t>
             </w:r>
             <w:r>
               <w:rPr>
@@ -4656,7 +4642,7 @@
                 <w:noProof/>
                 <w:webHidden/>
               </w:rPr>
-              <w:t>26</w:t>
+              <w:t>25</w:t>
             </w:r>
             <w:r>
               <w:rPr>
@@ -4746,7 +4732,7 @@
                 <w:noProof/>
                 <w:webHidden/>
               </w:rPr>
-              <w:t>26</w:t>
+              <w:t>25</w:t>
             </w:r>
             <w:r>
               <w:rPr>
@@ -4846,7 +4832,7 @@
                 <w:noProof/>
                 <w:webHidden/>
               </w:rPr>
-              <w:t>27</w:t>
+              <w:t>26</w:t>
             </w:r>
             <w:r>
               <w:rPr>
@@ -4938,14 +4924,63 @@
                 <w:noProof/>
                 <w:webHidden/>
               </w:rPr>
+              <w:t>28</w:t>
+            </w:r>
+            <w:r>
+              <w:rPr>
+                <w:noProof/>
+                <w:webHidden/>
+              </w:rPr>
+              <w:fldChar w:fldCharType="end"/>
+            </w:r>
+          </w:hyperlink>
+        </w:p>
+        <w:p>
+          <w:pPr>
+            <w:pStyle w:val="12"/>
+            <w:tabs>
+              <w:tab w:val="left" w:pos="1050"/>
+              <w:tab w:val="right" w:leader="dot" w:pos="8777"/>
+            </w:tabs>
+            <w:rPr>
+              <w:rFonts w:eastAsiaTheme="minorEastAsia" w:cstheme="minorBidi" w:hint="eastAsia"/>
+              <w:b w:val="0"/>
+              <w:caps w:val="0"/>
+              <w:noProof/>
+              <w:sz w:val="21"/>
+            </w:rPr>
+          </w:pPr>
+          <w:hyperlink w:anchor="_致_谢_1" w:history="1">
+            <w:r>
+              <w:rPr>
+                <w:rStyle w:val="af3"/>
+                <w:rFonts w:ascii="黑体" w:eastAsia="黑体" w:hAnsi="黑体" w:hint="eastAsia"/>
+                <w:noProof/>
+              </w:rPr>
+              <w:t>致谢</w:t>
+            </w:r>
+            <w:r>
+              <w:rPr>
+                <w:rStyle w:val="af3"/>
+                <w:rFonts w:ascii="黑体" w:eastAsia="黑体" w:hAnsi="黑体" w:hint="eastAsia"/>
+                <w:noProof/>
+              </w:rPr>
+              <w:tab/>
+            </w:r>
+            <w:r>
+              <w:rPr>
+                <w:noProof/>
+                <w:webHidden/>
+              </w:rPr>
+              <w:tab/>
+            </w:r>
+            <w:r>
+              <w:rPr>
+                <w:rFonts w:hint="eastAsia"/>
+                <w:noProof/>
+                <w:webHidden/>
+              </w:rPr>
               <w:t>29</w:t>
-            </w:r>
-            <w:r>
-              <w:rPr>
-                <w:noProof/>
-                <w:webHidden/>
-              </w:rPr>
-              <w:fldChar w:fldCharType="end"/>
             </w:r>
           </w:hyperlink>
         </w:p>
@@ -5101,6 +5136,7 @@
         </w:rPr>
         <w:t>项目</w:t>
       </w:r>
+      <w:proofErr w:type="spellStart"/>
       <w:r>
         <w:rPr>
           <w:rFonts w:ascii="黑体" w:eastAsia="黑体" w:hAnsi="黑体"/>
@@ -5110,6 +5146,7 @@
         </w:rPr>
         <w:t>背景</w:t>
       </w:r>
+      <w:proofErr w:type="spellEnd"/>
       <w:r>
         <w:rPr>
           <w:rFonts w:ascii="黑体" w:eastAsia="黑体" w:hAnsi="黑体" w:hint="eastAsia"/>
@@ -5120,6 +5157,7 @@
         </w:rPr>
         <w:t>与创新</w:t>
       </w:r>
+      <w:proofErr w:type="spellStart"/>
       <w:r>
         <w:rPr>
           <w:rFonts w:ascii="黑体" w:eastAsia="黑体" w:hAnsi="黑体"/>
@@ -5131,6 +5169,7 @@
       </w:r>
       <w:bookmarkEnd w:id="19"/>
       <w:bookmarkEnd w:id="20"/>
+      <w:proofErr w:type="spellEnd"/>
     </w:p>
     <w:p>
       <w:pPr>
@@ -5715,7 +5754,25 @@
           <w:sz w:val="24"/>
           <w:szCs w:val="24"/>
         </w:rPr>
-        <w:t>"Dyscrabble"</w:t>
+        <w:t>"</w:t>
+      </w:r>
+      <w:proofErr w:type="spellStart"/>
+      <w:r>
+        <w:rPr>
+          <w:rFonts w:hint="eastAsia"/>
+          <w:sz w:val="24"/>
+          <w:szCs w:val="24"/>
+        </w:rPr>
+        <w:t>Dyscrabble</w:t>
+      </w:r>
+      <w:proofErr w:type="spellEnd"/>
+      <w:r>
+        <w:rPr>
+          <w:rFonts w:hint="eastAsia"/>
+          <w:sz w:val="24"/>
+          <w:szCs w:val="24"/>
+        </w:rPr>
+        <w:t>"</w:t>
       </w:r>
       <w:r>
         <w:rPr>
@@ -5743,6 +5800,7 @@
         </w:rPr>
         <w:t>在技术实现上，可以将</w:t>
       </w:r>
+      <w:proofErr w:type="spellStart"/>
       <w:r>
         <w:rPr>
           <w:rFonts w:hint="eastAsia"/>
@@ -5751,6 +5809,7 @@
         </w:rPr>
         <w:t>Dyscrabble</w:t>
       </w:r>
+      <w:proofErr w:type="spellEnd"/>
       <w:r>
         <w:rPr>
           <w:rFonts w:hint="eastAsia"/>
@@ -5971,14 +6030,32 @@
           <w:kern w:val="0"/>
           <w:szCs w:val="24"/>
         </w:rPr>
-        <w:t>针对1.1中对Dyscrabble动态拼字游戏设计目的的描述以及1.2中对设计过程中</w:t>
-      </w:r>
+        <w:t>针对1.1中对</w:t>
+      </w:r>
+      <w:proofErr w:type="spellStart"/>
       <w:r>
         <w:rPr>
           <w:rFonts w:asciiTheme="minorEastAsia" w:eastAsiaTheme="minorEastAsia" w:hAnsiTheme="minorEastAsia" w:cs="simsun"/>
           <w:kern w:val="0"/>
           <w:szCs w:val="24"/>
         </w:rPr>
+        <w:t>Dyscrabble</w:t>
+      </w:r>
+      <w:proofErr w:type="spellEnd"/>
+      <w:r>
+        <w:rPr>
+          <w:rFonts w:asciiTheme="minorEastAsia" w:eastAsiaTheme="minorEastAsia" w:hAnsiTheme="minorEastAsia" w:cs="simsun"/>
+          <w:kern w:val="0"/>
+          <w:szCs w:val="24"/>
+        </w:rPr>
+        <w:t>动态拼字游戏设计目的的描述以及1.2中对设计过程中</w:t>
+      </w:r>
+      <w:r>
+        <w:rPr>
+          <w:rFonts w:asciiTheme="minorEastAsia" w:eastAsiaTheme="minorEastAsia" w:hAnsiTheme="minorEastAsia" w:cs="simsun"/>
+          <w:kern w:val="0"/>
+          <w:szCs w:val="24"/>
+        </w:rPr>
         <w:t>对实现难点的分析，</w:t>
       </w:r>
       <w:r>
@@ -6172,7 +6249,25 @@
           <w:kern w:val="0"/>
           <w:szCs w:val="24"/>
         </w:rPr>
-        <w:t>有的网站网页文件采用的编码字符集与网页属性栏中显示的字符集不一致，由此造成解码的困难。而HTMLParser模块在HTML文本信息的提取、解码方面首屈一指，能有效解决这种问题。</w:t>
+        <w:t>有的网站网页文件采用的编码字符集与网页属性栏中显示的字符集不一致，由此造成解码的困难。而</w:t>
+      </w:r>
+      <w:proofErr w:type="spellStart"/>
+      <w:r>
+        <w:rPr>
+          <w:rFonts w:asciiTheme="minorEastAsia" w:eastAsiaTheme="minorEastAsia" w:hAnsiTheme="minorEastAsia" w:cs="simsun"/>
+          <w:kern w:val="0"/>
+          <w:szCs w:val="24"/>
+        </w:rPr>
+        <w:t>HTMLParser</w:t>
+      </w:r>
+      <w:proofErr w:type="spellEnd"/>
+      <w:r>
+        <w:rPr>
+          <w:rFonts w:asciiTheme="minorEastAsia" w:eastAsiaTheme="minorEastAsia" w:hAnsiTheme="minorEastAsia" w:cs="simsun"/>
+          <w:kern w:val="0"/>
+          <w:szCs w:val="24"/>
+        </w:rPr>
+        <w:t>模块在HTML文本信息的提取、解码方面首屈一指，能有效解决这种问题。</w:t>
       </w:r>
     </w:p>
     <w:p>
@@ -6313,7 +6408,25 @@
           <w:szCs w:val="24"/>
         </w:rPr>
         <w:lastRenderedPageBreak/>
-        <w:t>频库作为系统的初始词频库。采用Java中的HashMap数据结构构建内存缓存区，对已访问的数据项进行缓存和更新。并在分析完成后将更新的词频从新写入到数据库中。</w:t>
+        <w:t>频库作为系统的初始词频库。采用Java中的</w:t>
+      </w:r>
+      <w:proofErr w:type="spellStart"/>
+      <w:r>
+        <w:rPr>
+          <w:rFonts w:asciiTheme="minorEastAsia" w:eastAsiaTheme="minorEastAsia" w:hAnsiTheme="minorEastAsia" w:cs="simsun"/>
+          <w:kern w:val="0"/>
+          <w:szCs w:val="24"/>
+        </w:rPr>
+        <w:t>HashMap</w:t>
+      </w:r>
+      <w:proofErr w:type="spellEnd"/>
+      <w:r>
+        <w:rPr>
+          <w:rFonts w:asciiTheme="minorEastAsia" w:eastAsiaTheme="minorEastAsia" w:hAnsiTheme="minorEastAsia" w:cs="simsun"/>
+          <w:kern w:val="0"/>
+          <w:szCs w:val="24"/>
+        </w:rPr>
+        <w:t>数据结构构建内存缓存区，对已访问的数据项进行缓存和更新。并在分析完成后将更新的词频从新写入到数据库中。</w:t>
       </w:r>
     </w:p>
     <w:p>
@@ -6448,6 +6561,7 @@
       </w:pPr>
       <w:bookmarkStart w:id="25" w:name="_Toc322984841"/>
       <w:bookmarkStart w:id="26" w:name="_Toc415851716"/>
+      <w:proofErr w:type="spellStart"/>
       <w:r>
         <w:rPr>
           <w:rFonts w:ascii="黑体" w:eastAsia="黑体" w:hAnsi="黑体"/>
@@ -6459,6 +6573,7 @@
       </w:r>
       <w:bookmarkEnd w:id="25"/>
       <w:bookmarkEnd w:id="26"/>
+      <w:proofErr w:type="spellEnd"/>
     </w:p>
     <w:p>
       <w:pPr>
@@ -6556,14 +6671,32 @@
           <w:sz w:val="24"/>
           <w:szCs w:val="24"/>
         </w:rPr>
-        <w:t>sqlite3数据库与Java中HashMap数据结构分别对数据存取的原理与效率比较</w:t>
-      </w:r>
+        <w:t>sqlite3数据库与Java中</w:t>
+      </w:r>
+      <w:proofErr w:type="spellStart"/>
       <w:r>
         <w:rPr>
           <w:rFonts w:asciiTheme="minorEastAsia" w:eastAsiaTheme="minorEastAsia" w:hAnsiTheme="minorEastAsia" w:hint="eastAsia"/>
           <w:sz w:val="24"/>
           <w:szCs w:val="24"/>
         </w:rPr>
+        <w:t>HashMap</w:t>
+      </w:r>
+      <w:proofErr w:type="spellEnd"/>
+      <w:r>
+        <w:rPr>
+          <w:rFonts w:asciiTheme="minorEastAsia" w:eastAsiaTheme="minorEastAsia" w:hAnsiTheme="minorEastAsia" w:hint="eastAsia"/>
+          <w:sz w:val="24"/>
+          <w:szCs w:val="24"/>
+        </w:rPr>
+        <w:t>数据结构分别对数据存取的原理与效率比较</w:t>
+      </w:r>
+      <w:r>
+        <w:rPr>
+          <w:rFonts w:asciiTheme="minorEastAsia" w:eastAsiaTheme="minorEastAsia" w:hAnsiTheme="minorEastAsia" w:hint="eastAsia"/>
+          <w:sz w:val="24"/>
+          <w:szCs w:val="24"/>
+        </w:rPr>
         <w:t>；</w:t>
       </w:r>
       <w:r>
@@ -6572,7 +6705,25 @@
           <w:sz w:val="24"/>
           <w:szCs w:val="24"/>
         </w:rPr>
-        <w:t>第三章将从宏观上概括Dyscrabble的系统架构和模块划分；第四</w:t>
+        <w:t>第三章将从宏观上概括</w:t>
+      </w:r>
+      <w:proofErr w:type="spellStart"/>
+      <w:r>
+        <w:rPr>
+          <w:rFonts w:asciiTheme="minorEastAsia" w:eastAsiaTheme="minorEastAsia" w:hAnsiTheme="minorEastAsia" w:hint="eastAsia"/>
+          <w:sz w:val="24"/>
+          <w:szCs w:val="24"/>
+        </w:rPr>
+        <w:t>Dyscrabble</w:t>
+      </w:r>
+      <w:proofErr w:type="spellEnd"/>
+      <w:r>
+        <w:rPr>
+          <w:rFonts w:asciiTheme="minorEastAsia" w:eastAsiaTheme="minorEastAsia" w:hAnsiTheme="minorEastAsia" w:hint="eastAsia"/>
+          <w:sz w:val="24"/>
+          <w:szCs w:val="24"/>
+        </w:rPr>
+        <w:t>的系统架构和模块划分；第四</w:t>
       </w:r>
       <w:r>
         <w:rPr>
@@ -6824,9 +6975,20 @@
           <w:sz w:val="28"/>
           <w:szCs w:val="28"/>
         </w:rPr>
-        <w:t>Java Swing GUI组件开发包</w:t>
+        <w:t>Java Swing GUI</w:t>
+      </w:r>
+      <w:proofErr w:type="spellStart"/>
+      <w:r>
+        <w:rPr>
+          <w:rFonts w:ascii="黑体" w:eastAsia="黑体" w:hAnsi="黑体"/>
+          <w:b w:val="0"/>
+          <w:sz w:val="28"/>
+          <w:szCs w:val="28"/>
+        </w:rPr>
+        <w:t>组件开发包</w:t>
       </w:r>
       <w:bookmarkEnd w:id="28"/>
+      <w:proofErr w:type="spellEnd"/>
     </w:p>
     <w:p>
       <w:pPr>
@@ -7706,8 +7868,18 @@
           <w:sz w:val="24"/>
           <w:szCs w:val="24"/>
         </w:rPr>
-        <w:t xml:space="preserve"> HashMap</w:t>
-      </w:r>
+        <w:t xml:space="preserve"> </w:t>
+      </w:r>
+      <w:proofErr w:type="spellStart"/>
+      <w:r>
+        <w:rPr>
+          <w:rFonts w:hint="eastAsia"/>
+          <w:sz w:val="24"/>
+          <w:szCs w:val="24"/>
+        </w:rPr>
+        <w:t>HashMap</w:t>
+      </w:r>
+      <w:proofErr w:type="spellEnd"/>
       <w:r>
         <w:rPr>
           <w:rFonts w:hint="eastAsia"/>
@@ -7812,13 +7984,23 @@
         </w:rPr>
         <w:t>类中继承了函数</w:t>
       </w:r>
-      <w:r>
-        <w:rPr>
-          <w:rFonts w:hint="eastAsia"/>
-          <w:sz w:val="24"/>
-          <w:szCs w:val="24"/>
-        </w:rPr>
-        <w:t>hasCode()</w:t>
+      <w:proofErr w:type="spellStart"/>
+      <w:r>
+        <w:rPr>
+          <w:rFonts w:hint="eastAsia"/>
+          <w:sz w:val="24"/>
+          <w:szCs w:val="24"/>
+        </w:rPr>
+        <w:t>hasCode</w:t>
+      </w:r>
+      <w:proofErr w:type="spellEnd"/>
+      <w:r>
+        <w:rPr>
+          <w:rFonts w:hint="eastAsia"/>
+          <w:sz w:val="24"/>
+          <w:szCs w:val="24"/>
+        </w:rPr>
+        <w:t>()</w:t>
       </w:r>
       <w:r>
         <w:rPr>
@@ -7828,13 +8010,23 @@
         </w:rPr>
         <w:t>，</w:t>
       </w:r>
-      <w:r>
-        <w:rPr>
-          <w:rFonts w:hint="eastAsia"/>
-          <w:sz w:val="24"/>
-          <w:szCs w:val="24"/>
-        </w:rPr>
-        <w:t>hasCode()</w:t>
+      <w:proofErr w:type="spellStart"/>
+      <w:r>
+        <w:rPr>
+          <w:rFonts w:hint="eastAsia"/>
+          <w:sz w:val="24"/>
+          <w:szCs w:val="24"/>
+        </w:rPr>
+        <w:t>hasCode</w:t>
+      </w:r>
+      <w:proofErr w:type="spellEnd"/>
+      <w:r>
+        <w:rPr>
+          <w:rFonts w:hint="eastAsia"/>
+          <w:sz w:val="24"/>
+          <w:szCs w:val="24"/>
+        </w:rPr>
+        <w:t>()</w:t>
       </w:r>
       <w:r>
         <w:rPr>
@@ -7852,6 +8044,7 @@
         </w:rPr>
         <w:t>，并且将整数映射到当前</w:t>
       </w:r>
+      <w:proofErr w:type="spellStart"/>
       <w:r>
         <w:rPr>
           <w:rFonts w:hint="eastAsia"/>
@@ -7860,6 +8053,7 @@
         </w:rPr>
         <w:t>HashMap</w:t>
       </w:r>
+      <w:proofErr w:type="spellEnd"/>
       <w:r>
         <w:rPr>
           <w:rFonts w:hint="eastAsia"/>
@@ -7876,13 +8070,23 @@
         </w:rPr>
         <w:t>。因此，</w:t>
       </w:r>
-      <w:r>
-        <w:rPr>
-          <w:rFonts w:hint="eastAsia"/>
-          <w:sz w:val="24"/>
-          <w:szCs w:val="24"/>
-        </w:rPr>
-        <w:t>hasCode()</w:t>
+      <w:proofErr w:type="spellStart"/>
+      <w:r>
+        <w:rPr>
+          <w:rFonts w:hint="eastAsia"/>
+          <w:sz w:val="24"/>
+          <w:szCs w:val="24"/>
+        </w:rPr>
+        <w:t>hasCode</w:t>
+      </w:r>
+      <w:proofErr w:type="spellEnd"/>
+      <w:r>
+        <w:rPr>
+          <w:rFonts w:hint="eastAsia"/>
+          <w:sz w:val="24"/>
+          <w:szCs w:val="24"/>
+        </w:rPr>
+        <w:t>()</w:t>
       </w:r>
       <w:r>
         <w:rPr>
@@ -7908,6 +8112,7 @@
         </w:rPr>
         <w:t>保证了不同的对象拥有不同的哈希值。在</w:t>
       </w:r>
+      <w:proofErr w:type="spellStart"/>
       <w:r>
         <w:rPr>
           <w:rFonts w:hint="eastAsia"/>
@@ -7916,6 +8121,7 @@
         </w:rPr>
         <w:t>HashMap</w:t>
       </w:r>
+      <w:proofErr w:type="spellEnd"/>
       <w:r>
         <w:rPr>
           <w:rFonts w:hint="eastAsia"/>
@@ -7948,6 +8154,7 @@
         </w:rPr>
         <w:t>在程序运行过程中，创建的</w:t>
       </w:r>
+      <w:proofErr w:type="spellStart"/>
       <w:r>
         <w:rPr>
           <w:rFonts w:hint="eastAsia"/>
@@ -7956,6 +8163,7 @@
         </w:rPr>
         <w:t>HashMap</w:t>
       </w:r>
+      <w:proofErr w:type="spellEnd"/>
       <w:r>
         <w:rPr>
           <w:rFonts w:hint="eastAsia"/>
@@ -7996,6 +8204,7 @@
         </w:rPr>
         <w:t>以键为参数查询该键在</w:t>
       </w:r>
+      <w:proofErr w:type="spellStart"/>
       <w:r>
         <w:rPr>
           <w:rFonts w:hint="eastAsia"/>
@@ -8004,6 +8213,7 @@
         </w:rPr>
         <w:t>HashMap</w:t>
       </w:r>
+      <w:proofErr w:type="spellEnd"/>
       <w:r>
         <w:rPr>
           <w:rFonts w:hint="eastAsia"/>
@@ -8467,13 +8677,23 @@
         </w:rPr>
         <w:t>类中的</w:t>
       </w:r>
-      <w:r>
-        <w:rPr>
-          <w:rFonts w:hint="eastAsia"/>
-          <w:sz w:val="24"/>
-          <w:szCs w:val="24"/>
-        </w:rPr>
-        <w:t>Runtime.exec()</w:t>
+      <w:proofErr w:type="spellStart"/>
+      <w:r>
+        <w:rPr>
+          <w:rFonts w:hint="eastAsia"/>
+          <w:sz w:val="24"/>
+          <w:szCs w:val="24"/>
+        </w:rPr>
+        <w:t>Runtime.exec</w:t>
+      </w:r>
+      <w:proofErr w:type="spellEnd"/>
+      <w:r>
+        <w:rPr>
+          <w:rFonts w:hint="eastAsia"/>
+          <w:sz w:val="24"/>
+          <w:szCs w:val="24"/>
+        </w:rPr>
+        <w:t>()</w:t>
       </w:r>
       <w:r>
         <w:rPr>
@@ -8531,13 +8751,23 @@
         </w:rPr>
         <w:t>类中分别使用</w:t>
       </w:r>
-      <w:r>
-        <w:rPr>
-          <w:rFonts w:hint="eastAsia"/>
-          <w:sz w:val="24"/>
-          <w:szCs w:val="24"/>
-        </w:rPr>
-        <w:t>getInputStream()</w:t>
+      <w:proofErr w:type="spellStart"/>
+      <w:r>
+        <w:rPr>
+          <w:rFonts w:hint="eastAsia"/>
+          <w:sz w:val="24"/>
+          <w:szCs w:val="24"/>
+        </w:rPr>
+        <w:t>getInputStream</w:t>
+      </w:r>
+      <w:proofErr w:type="spellEnd"/>
+      <w:r>
+        <w:rPr>
+          <w:rFonts w:hint="eastAsia"/>
+          <w:sz w:val="24"/>
+          <w:szCs w:val="24"/>
+        </w:rPr>
+        <w:t>()</w:t>
       </w:r>
       <w:r>
         <w:rPr>
@@ -8547,13 +8777,23 @@
         </w:rPr>
         <w:t>、</w:t>
       </w:r>
-      <w:r>
-        <w:rPr>
-          <w:rFonts w:hint="eastAsia"/>
-          <w:sz w:val="24"/>
-          <w:szCs w:val="24"/>
-        </w:rPr>
-        <w:t>getOutputStream()</w:t>
+      <w:proofErr w:type="spellStart"/>
+      <w:r>
+        <w:rPr>
+          <w:rFonts w:hint="eastAsia"/>
+          <w:sz w:val="24"/>
+          <w:szCs w:val="24"/>
+        </w:rPr>
+        <w:t>getOutputStream</w:t>
+      </w:r>
+      <w:proofErr w:type="spellEnd"/>
+      <w:r>
+        <w:rPr>
+          <w:rFonts w:hint="eastAsia"/>
+          <w:sz w:val="24"/>
+          <w:szCs w:val="24"/>
+        </w:rPr>
+        <w:t>()</w:t>
       </w:r>
       <w:r>
         <w:rPr>
@@ -8563,13 +8803,23 @@
         </w:rPr>
         <w:t>、</w:t>
       </w:r>
-      <w:r>
-        <w:rPr>
-          <w:rFonts w:hint="eastAsia"/>
-          <w:sz w:val="24"/>
-          <w:szCs w:val="24"/>
-        </w:rPr>
-        <w:t>getErrorStream()</w:t>
+      <w:proofErr w:type="spellStart"/>
+      <w:r>
+        <w:rPr>
+          <w:rFonts w:hint="eastAsia"/>
+          <w:sz w:val="24"/>
+          <w:szCs w:val="24"/>
+        </w:rPr>
+        <w:t>getErrorStream</w:t>
+      </w:r>
+      <w:proofErr w:type="spellEnd"/>
+      <w:r>
+        <w:rPr>
+          <w:rFonts w:hint="eastAsia"/>
+          <w:sz w:val="24"/>
+          <w:szCs w:val="24"/>
+        </w:rPr>
+        <w:t>()</w:t>
       </w:r>
       <w:r>
         <w:rPr>
@@ -8661,6 +8911,7 @@
         </w:rPr>
         <w:t>另外，</w:t>
       </w:r>
+      <w:proofErr w:type="spellStart"/>
       <w:r>
         <w:rPr>
           <w:rFonts w:hint="eastAsia"/>
@@ -8669,6 +8920,7 @@
         </w:rPr>
         <w:t>Jython</w:t>
       </w:r>
+      <w:proofErr w:type="spellEnd"/>
       <w:r>
         <w:rPr>
           <w:rFonts w:hint="eastAsia"/>
@@ -8677,6 +8929,7 @@
         </w:rPr>
         <w:t>（原为</w:t>
       </w:r>
+      <w:proofErr w:type="spellStart"/>
       <w:r>
         <w:rPr>
           <w:rFonts w:hint="eastAsia"/>
@@ -8685,6 +8938,7 @@
         </w:rPr>
         <w:t>JPython</w:t>
       </w:r>
+      <w:proofErr w:type="spellEnd"/>
       <w:r>
         <w:rPr>
           <w:rFonts w:hint="eastAsia"/>
@@ -8725,6 +8979,7 @@
         </w:rPr>
         <w:t>解释器。</w:t>
       </w:r>
+      <w:proofErr w:type="spellStart"/>
       <w:r>
         <w:rPr>
           <w:rFonts w:hint="eastAsia"/>
@@ -8733,6 +8988,7 @@
         </w:rPr>
         <w:t>Jython</w:t>
       </w:r>
+      <w:proofErr w:type="spellEnd"/>
       <w:r>
         <w:rPr>
           <w:rFonts w:hint="eastAsia"/>
@@ -8774,6 +9030,7 @@
         </w:rPr>
         <w:t>代码进行解释与处理。然而</w:t>
       </w:r>
+      <w:proofErr w:type="spellStart"/>
       <w:r>
         <w:rPr>
           <w:rFonts w:hint="eastAsia"/>
@@ -8782,6 +9039,7 @@
         </w:rPr>
         <w:t>Jython</w:t>
       </w:r>
+      <w:proofErr w:type="spellEnd"/>
       <w:r>
         <w:rPr>
           <w:rFonts w:hint="eastAsia"/>
@@ -8879,6 +9137,7 @@
         </w:rPr>
         <w:t>因此此设计并不采用</w:t>
       </w:r>
+      <w:proofErr w:type="spellStart"/>
       <w:r>
         <w:rPr>
           <w:rFonts w:hint="eastAsia"/>
@@ -8887,6 +9146,7 @@
         </w:rPr>
         <w:t>Jython</w:t>
       </w:r>
+      <w:proofErr w:type="spellEnd"/>
       <w:r>
         <w:rPr>
           <w:rFonts w:hint="eastAsia"/>
@@ -9877,11 +10137,17 @@
         </w:rPr>
       </w:pPr>
     </w:p>
+    <w:bookmarkEnd w:id="14"/>
+    <w:bookmarkEnd w:id="15"/>
+    <w:bookmarkEnd w:id="16"/>
+    <w:bookmarkEnd w:id="17"/>
+    <w:bookmarkEnd w:id="18"/>
     <w:p>
       <w:pPr>
         <w:pStyle w:val="a0"/>
         <w:spacing w:line="360" w:lineRule="auto"/>
         <w:rPr>
+          <w:rFonts w:hint="eastAsia"/>
           <w:color w:val="FF0000"/>
         </w:rPr>
         <w:sectPr>
@@ -9894,15 +10160,6 @@
           <w:docGrid w:type="lines" w:linePitch="312"/>
         </w:sectPr>
       </w:pPr>
-      <w:r>
-        <w:lastRenderedPageBreak/>
-        <w:br w:type="page"/>
-      </w:r>
-      <w:bookmarkEnd w:id="14"/>
-      <w:bookmarkEnd w:id="15"/>
-      <w:bookmarkEnd w:id="16"/>
-      <w:bookmarkEnd w:id="17"/>
-      <w:bookmarkEnd w:id="18"/>
     </w:p>
     <w:p>
       <w:pPr>
@@ -10059,6 +10316,7 @@
         </w:rPr>
       </w:pPr>
       <w:bookmarkStart w:id="33" w:name="_Toc415851723"/>
+      <w:proofErr w:type="spellStart"/>
       <w:r>
         <w:rPr>
           <w:rFonts w:ascii="黑体" w:eastAsia="黑体" w:hAnsi="黑体"/>
@@ -10087,6 +10345,7 @@
         <w:t>设计</w:t>
       </w:r>
       <w:bookmarkEnd w:id="33"/>
+      <w:proofErr w:type="spellEnd"/>
     </w:p>
     <w:p>
       <w:pPr>
@@ -10099,13 +10358,23 @@
           <w:szCs w:val="24"/>
         </w:rPr>
       </w:pPr>
+      <w:proofErr w:type="spellStart"/>
       <w:r>
         <w:rPr>
           <w:rFonts w:asciiTheme="minorEastAsia" w:eastAsiaTheme="minorEastAsia" w:hAnsiTheme="minorEastAsia"/>
           <w:sz w:val="24"/>
           <w:szCs w:val="24"/>
         </w:rPr>
-        <w:t>Dyscrabble动态拼字游戏是一款单人游戏。对于玩家来说，打开游戏画面后，玩家可点击"start"按钮，进入难度选择。难度分为"Easy"、"Medium"、"Hard"三种。当玩家选择其中一种难度后，将被告知是否确定开始游戏。当确定开始后，将能看到加载完成的主界面。主界面分为四部分：第一部分为</w:t>
+        <w:t>Dyscrabble</w:t>
+      </w:r>
+      <w:proofErr w:type="spellEnd"/>
+      <w:r>
+        <w:rPr>
+          <w:rFonts w:asciiTheme="minorEastAsia" w:eastAsiaTheme="minorEastAsia" w:hAnsiTheme="minorEastAsia"/>
+          <w:sz w:val="24"/>
+          <w:szCs w:val="24"/>
+        </w:rPr>
+        <w:t>动态拼字游戏是一款单人游戏。对于玩家来说，打开游戏画面后，玩家可点击"start"按钮，进入难度选择。难度分为"Easy"、"Medium"、"Hard"三种。当玩家选择其中一种难度后，将被告知是否确定开始游戏。当确定开始后，将能看到加载完成的主界面。主界面分为四部分：第一部分为</w:t>
       </w:r>
       <w:r>
         <w:rPr>
@@ -10261,6 +10530,7 @@
         </w:rPr>
       </w:pPr>
       <w:bookmarkStart w:id="34" w:name="_Toc415851724"/>
+      <w:proofErr w:type="spellStart"/>
       <w:r>
         <w:rPr>
           <w:rFonts w:ascii="黑体" w:eastAsia="黑体" w:hAnsi="黑体"/>
@@ -10271,6 +10541,7 @@
         <w:t>模块划分</w:t>
       </w:r>
       <w:bookmarkEnd w:id="34"/>
+      <w:proofErr w:type="spellEnd"/>
     </w:p>
     <w:p>
       <w:pPr>
@@ -10920,6 +11191,8 @@
         </w:rPr>
       </w:pPr>
       <w:bookmarkStart w:id="36" w:name="_Toc415851726"/>
+      <w:bookmarkStart w:id="37" w:name="_GoBack"/>
+      <w:bookmarkEnd w:id="37"/>
       <w:r>
         <w:rPr>
           <w:rFonts w:ascii="黑体" w:eastAsia="黑体" w:hAnsi="黑体" w:hint="eastAsia"/>
@@ -10986,14 +11259,14 @@
         </w:rPr>
         <w:t xml:space="preserve"> </w:t>
       </w:r>
-      <w:bookmarkStart w:id="37" w:name="_Toc415851727"/>
+      <w:bookmarkStart w:id="38" w:name="_Toc415851727"/>
       <w:r>
         <w:rPr>
           <w:rFonts w:ascii="黑体" w:eastAsia="黑体" w:hAnsi="黑体" w:hint="eastAsia"/>
         </w:rPr>
         <w:t>字母索引表</w:t>
       </w:r>
-      <w:bookmarkEnd w:id="37"/>
+      <w:bookmarkEnd w:id="38"/>
     </w:p>
     <w:p>
       <w:pPr>
@@ -12190,14 +12463,14 @@
         </w:rPr>
         <w:t xml:space="preserve"> </w:t>
       </w:r>
-      <w:bookmarkStart w:id="38" w:name="_Toc415851728"/>
+      <w:bookmarkStart w:id="39" w:name="_Toc415851728"/>
       <w:r>
         <w:rPr>
           <w:rFonts w:ascii="黑体" w:eastAsia="黑体" w:hAnsi="黑体" w:hint="eastAsia"/>
         </w:rPr>
         <w:t>地图生成算法</w:t>
       </w:r>
-      <w:bookmarkEnd w:id="38"/>
+      <w:bookmarkEnd w:id="39"/>
     </w:p>
     <w:p>
       <w:pPr>
@@ -12778,14 +13051,14 @@
         </w:rPr>
         <w:t xml:space="preserve"> </w:t>
       </w:r>
-      <w:bookmarkStart w:id="39" w:name="_Toc415851729"/>
+      <w:bookmarkStart w:id="40" w:name="_Toc415851729"/>
       <w:r>
         <w:rPr>
           <w:rFonts w:ascii="黑体" w:eastAsia="黑体" w:hAnsi="黑体" w:hint="eastAsia"/>
         </w:rPr>
         <w:t>填词模块</w:t>
       </w:r>
-      <w:bookmarkEnd w:id="39"/>
+      <w:bookmarkEnd w:id="40"/>
     </w:p>
     <w:p>
       <w:pPr>
@@ -14886,7 +15159,7 @@
         </w:rPr>
         <w:t xml:space="preserve"> </w:t>
       </w:r>
-      <w:bookmarkStart w:id="40" w:name="_Toc415851730"/>
+      <w:bookmarkStart w:id="41" w:name="_Toc415851730"/>
       <w:r>
         <w:rPr>
           <w:rFonts w:ascii="黑体" w:eastAsia="黑体" w:hAnsi="黑体" w:hint="eastAsia"/>
@@ -14899,7 +15172,7 @@
         </w:rPr>
         <w:t>及其优化</w:t>
       </w:r>
-      <w:bookmarkEnd w:id="40"/>
+      <w:bookmarkEnd w:id="41"/>
     </w:p>
     <w:p>
       <w:pPr>
@@ -16495,14 +16768,14 @@
         </w:rPr>
         <w:t xml:space="preserve"> </w:t>
       </w:r>
-      <w:bookmarkStart w:id="41" w:name="_Toc415851731"/>
+      <w:bookmarkStart w:id="42" w:name="_Toc415851731"/>
       <w:r>
         <w:rPr>
           <w:rFonts w:ascii="黑体" w:eastAsia="黑体" w:hAnsi="黑体" w:hint="eastAsia"/>
         </w:rPr>
         <w:t>地图评分因素</w:t>
       </w:r>
-      <w:bookmarkEnd w:id="41"/>
+      <w:bookmarkEnd w:id="42"/>
     </w:p>
     <w:p>
       <w:pPr>
@@ -17580,14 +17853,14 @@
         </w:rPr>
         <w:t xml:space="preserve"> </w:t>
       </w:r>
-      <w:bookmarkStart w:id="42" w:name="_Toc415851732"/>
+      <w:bookmarkStart w:id="43" w:name="_Toc415851732"/>
       <w:r>
         <w:rPr>
           <w:rFonts w:ascii="黑体" w:eastAsia="黑体" w:hAnsi="黑体" w:hint="eastAsia"/>
         </w:rPr>
         <w:t>地图重复生成优化策略</w:t>
       </w:r>
-      <w:bookmarkEnd w:id="42"/>
+      <w:bookmarkEnd w:id="43"/>
     </w:p>
     <w:p>
       <w:pPr>
@@ -18289,7 +18562,7 @@
           <w:lang w:eastAsia="zh-CN"/>
         </w:rPr>
       </w:pPr>
-      <w:bookmarkStart w:id="43" w:name="_Toc415851733"/>
+      <w:bookmarkStart w:id="44" w:name="_Toc415851733"/>
       <w:r>
         <w:rPr>
           <w:rFonts w:ascii="黑体" w:eastAsia="黑体" w:hAnsi="黑体" w:hint="eastAsia"/>
@@ -18300,7 +18573,7 @@
         </w:rPr>
         <w:t>词汇选取与词频分析</w:t>
       </w:r>
-      <w:bookmarkEnd w:id="43"/>
+      <w:bookmarkEnd w:id="44"/>
     </w:p>
     <w:p>
       <w:pPr>
@@ -19705,7 +19978,7 @@
           <w:color w:val="FF0000"/>
         </w:rPr>
       </w:pPr>
-      <w:bookmarkStart w:id="44" w:name="_Toc194086107"/>
+      <w:bookmarkStart w:id="45" w:name="_Toc194086107"/>
     </w:p>
     <w:p>
       <w:pPr>
@@ -19724,7 +19997,7 @@
           <w:lang w:eastAsia="zh-CN"/>
         </w:rPr>
       </w:pPr>
-      <w:bookmarkStart w:id="45" w:name="_Toc415851734"/>
+      <w:bookmarkStart w:id="46" w:name="_Toc415851734"/>
       <w:r>
         <w:rPr>
           <w:rFonts w:ascii="黑体" w:eastAsia="黑体" w:hAnsi="黑体" w:hint="eastAsia"/>
@@ -19735,7 +20008,7 @@
         </w:rPr>
         <w:t>网络爬虫</w:t>
       </w:r>
-      <w:bookmarkEnd w:id="45"/>
+      <w:bookmarkEnd w:id="46"/>
     </w:p>
     <w:p>
       <w:pPr>
@@ -19904,7 +20177,7 @@
           <w:rFonts w:ascii="黑体" w:eastAsia="黑体" w:hAnsi="黑体"/>
         </w:rPr>
       </w:pPr>
-      <w:bookmarkStart w:id="46" w:name="_Toc415851735"/>
+      <w:bookmarkStart w:id="47" w:name="_Toc415851735"/>
       <w:r>
         <w:rPr>
           <w:rFonts w:ascii="黑体" w:eastAsia="黑体" w:hAnsi="黑体" w:hint="eastAsia"/>
@@ -19912,7 +20185,7 @@
         <w:lastRenderedPageBreak/>
         <w:t>需求内容的数据定义</w:t>
       </w:r>
-      <w:bookmarkEnd w:id="46"/>
+      <w:bookmarkEnd w:id="47"/>
     </w:p>
     <w:p>
       <w:pPr>
@@ -19993,14 +20266,14 @@
           <w:rFonts w:ascii="黑体" w:eastAsia="黑体" w:hAnsi="黑体"/>
         </w:rPr>
       </w:pPr>
-      <w:bookmarkStart w:id="47" w:name="_Toc415851736"/>
+      <w:bookmarkStart w:id="48" w:name="_Toc415851736"/>
       <w:r>
         <w:rPr>
           <w:rFonts w:ascii="黑体" w:eastAsia="黑体" w:hAnsi="黑体" w:hint="eastAsia"/>
         </w:rPr>
         <w:t>网页文本与URL的解析</w:t>
       </w:r>
-      <w:bookmarkEnd w:id="47"/>
+      <w:bookmarkEnd w:id="48"/>
     </w:p>
     <w:p>
       <w:pPr>
@@ -21282,14 +21555,14 @@
           <w:rFonts w:ascii="黑体" w:eastAsia="黑体" w:hAnsi="黑体"/>
         </w:rPr>
       </w:pPr>
-      <w:bookmarkStart w:id="48" w:name="_Toc415851737"/>
+      <w:bookmarkStart w:id="49" w:name="_Toc415851737"/>
       <w:r>
         <w:rPr>
           <w:rFonts w:ascii="黑体" w:eastAsia="黑体" w:hAnsi="黑体" w:hint="eastAsia"/>
         </w:rPr>
         <w:t>URL搜索算法</w:t>
       </w:r>
-      <w:bookmarkEnd w:id="48"/>
+      <w:bookmarkEnd w:id="49"/>
     </w:p>
     <w:p>
       <w:pPr>
@@ -21491,7 +21764,7 @@
           <w:lang w:eastAsia="zh-CN"/>
         </w:rPr>
       </w:pPr>
-      <w:bookmarkStart w:id="49" w:name="_Toc415851738"/>
+      <w:bookmarkStart w:id="50" w:name="_Toc415851738"/>
       <w:r>
         <w:rPr>
           <w:rFonts w:ascii="黑体" w:eastAsia="黑体" w:hAnsi="黑体" w:hint="eastAsia"/>
@@ -21512,7 +21785,7 @@
         </w:rPr>
         <w:t>搜寻器</w:t>
       </w:r>
-      <w:bookmarkEnd w:id="49"/>
+      <w:bookmarkEnd w:id="50"/>
     </w:p>
     <w:p>
       <w:pPr>
@@ -21706,7 +21979,7 @@
           <w:lang w:eastAsia="zh-CN"/>
         </w:rPr>
       </w:pPr>
-      <w:bookmarkStart w:id="50" w:name="_Toc415851739"/>
+      <w:bookmarkStart w:id="51" w:name="_Toc415851739"/>
       <w:r>
         <w:rPr>
           <w:rFonts w:ascii="黑体" w:eastAsia="黑体" w:hAnsi="黑体" w:hint="eastAsia"/>
@@ -21737,7 +22010,7 @@
         </w:rPr>
         <w:t>模块</w:t>
       </w:r>
-      <w:bookmarkEnd w:id="50"/>
+      <w:bookmarkEnd w:id="51"/>
     </w:p>
     <w:p>
       <w:pPr>
@@ -21768,14 +22041,14 @@
           <w:rFonts w:ascii="黑体" w:eastAsia="黑体" w:hAnsi="黑体"/>
         </w:rPr>
       </w:pPr>
-      <w:bookmarkStart w:id="51" w:name="_Toc415851740"/>
+      <w:bookmarkStart w:id="52" w:name="_Toc415851740"/>
       <w:r>
         <w:rPr>
           <w:rFonts w:ascii="黑体" w:eastAsia="黑体" w:hAnsi="黑体" w:hint="eastAsia"/>
         </w:rPr>
         <w:t>网络检测</w:t>
       </w:r>
-      <w:bookmarkEnd w:id="51"/>
+      <w:bookmarkEnd w:id="52"/>
     </w:p>
     <w:p>
       <w:pPr>
@@ -21847,14 +22120,14 @@
           <w:rFonts w:ascii="黑体" w:eastAsia="黑体" w:hAnsi="黑体"/>
         </w:rPr>
       </w:pPr>
-      <w:bookmarkStart w:id="52" w:name="_Toc415851741"/>
+      <w:bookmarkStart w:id="53" w:name="_Toc415851741"/>
       <w:r>
         <w:rPr>
           <w:rFonts w:ascii="黑体" w:eastAsia="黑体" w:hAnsi="黑体" w:hint="eastAsia"/>
         </w:rPr>
         <w:t>答案检测</w:t>
       </w:r>
-      <w:bookmarkEnd w:id="52"/>
+      <w:bookmarkEnd w:id="53"/>
     </w:p>
     <w:p>
       <w:pPr>
@@ -22067,7 +22340,7 @@
           <w:szCs w:val="28"/>
         </w:rPr>
       </w:pPr>
-      <w:bookmarkStart w:id="53" w:name="_Toc415851742"/>
+      <w:bookmarkStart w:id="54" w:name="_Toc415851742"/>
       <w:r>
         <w:rPr>
           <w:rFonts w:ascii="黑体" w:eastAsia="黑体" w:hAnsi="黑体" w:hint="eastAsia"/>
@@ -22078,7 +22351,7 @@
         <w:lastRenderedPageBreak/>
         <w:t>GUI设计</w:t>
       </w:r>
-      <w:bookmarkEnd w:id="53"/>
+      <w:bookmarkEnd w:id="54"/>
     </w:p>
     <w:p>
       <w:pPr>
@@ -22149,6 +22422,7 @@
       <w:pPr>
         <w:spacing w:line="360" w:lineRule="auto"/>
         <w:rPr>
+          <w:rFonts w:hint="eastAsia"/>
           <w:sz w:val="24"/>
           <w:szCs w:val="24"/>
         </w:rPr>
@@ -22205,39 +22479,24 @@
     <w:p>
       <w:pPr>
         <w:spacing w:line="360" w:lineRule="auto"/>
-        <w:rPr>
-          <w:sz w:val="24"/>
-          <w:szCs w:val="24"/>
-        </w:rPr>
-      </w:pPr>
-      <w:r>
-        <w:rPr>
-          <w:rFonts w:hint="eastAsia"/>
+        <w:jc w:val="center"/>
+        <w:rPr>
+          <w:rFonts w:hint="eastAsia"/>
+          <w:sz w:val="24"/>
+          <w:szCs w:val="24"/>
+        </w:rPr>
+      </w:pPr>
+      <w:r>
+        <w:rPr>
           <w:noProof/>
           <w:sz w:val="24"/>
           <w:szCs w:val="24"/>
         </w:rPr>
         <w:drawing>
-          <wp:anchor distT="0" distB="0" distL="114300" distR="114300" simplePos="0" relativeHeight="251694592" behindDoc="0" locked="0" layoutInCell="1" allowOverlap="1" wp14:anchorId="13E6ED57" wp14:editId="6D930A94">
-            <wp:simplePos x="0" y="0"/>
-            <wp:positionH relativeFrom="column">
-              <wp:posOffset>1733550</wp:posOffset>
-            </wp:positionH>
-            <wp:positionV relativeFrom="paragraph">
-              <wp:posOffset>69850</wp:posOffset>
-            </wp:positionV>
-            <wp:extent cx="2466975" cy="1604010"/>
-            <wp:effectExtent l="0" t="0" r="0" b="0"/>
-            <wp:wrapTight wrapText="bothSides">
-              <wp:wrapPolygon edited="0">
-                <wp:start x="0" y="0"/>
-                <wp:lineTo x="0" y="21207"/>
-                <wp:lineTo x="21350" y="21207"/>
-                <wp:lineTo x="21350" y="0"/>
-                <wp:lineTo x="0" y="0"/>
-              </wp:wrapPolygon>
-            </wp:wrapTight>
-            <wp:docPr id="12" name="图片 12" descr="Macintosh HD:Users:Bryan:Desktop:Screen Shot 2015-03-30 at 12.57.25 AM.png"/>
+          <wp:inline distT="0" distB="0" distL="0" distR="0" wp14:anchorId="5095144C" wp14:editId="4251790B">
+            <wp:extent cx="2742578" cy="2001520"/>
+            <wp:effectExtent l="0" t="0" r="635" b="5080"/>
+            <wp:docPr id="6" name="图片 6" descr="Macintosh HD:Users:Bryan:Desktop:Screen Shot 2015-04-15 at 2.35.06 PM.png"/>
             <wp:cNvGraphicFramePr>
               <a:graphicFrameLocks xmlns:a="http://schemas.openxmlformats.org/drawingml/2006/main" noChangeAspect="1"/>
             </wp:cNvGraphicFramePr>
@@ -22245,7 +22504,7 @@
               <a:graphicData uri="http://schemas.openxmlformats.org/drawingml/2006/picture">
                 <pic:pic xmlns:pic="http://schemas.openxmlformats.org/drawingml/2006/picture">
                   <pic:nvPicPr>
-                    <pic:cNvPr id="0" name="Picture 4" descr="Macintosh HD:Users:Bryan:Desktop:Screen Shot 2015-03-30 at 12.57.25 AM.png"/>
+                    <pic:cNvPr id="0" name="Picture 1" descr="Macintosh HD:Users:Bryan:Desktop:Screen Shot 2015-04-15 at 2.35.06 PM.png"/>
                     <pic:cNvPicPr>
                       <a:picLocks noChangeAspect="1" noChangeArrowheads="1"/>
                     </pic:cNvPicPr>
@@ -22266,7 +22525,7 @@
                   <pic:spPr bwMode="auto">
                     <a:xfrm>
                       <a:off x="0" y="0"/>
-                      <a:ext cx="2466975" cy="1604010"/>
+                      <a:ext cx="2743286" cy="2002037"/>
                     </a:xfrm>
                     <a:prstGeom prst="rect">
                       <a:avLst/>
@@ -22279,80 +22538,19 @@
                 </pic:pic>
               </a:graphicData>
             </a:graphic>
-            <wp14:sizeRelH relativeFrom="page">
-              <wp14:pctWidth>0</wp14:pctWidth>
-            </wp14:sizeRelH>
-            <wp14:sizeRelV relativeFrom="page">
-              <wp14:pctHeight>0</wp14:pctHeight>
-            </wp14:sizeRelV>
-          </wp:anchor>
+          </wp:inline>
         </w:drawing>
       </w:r>
     </w:p>
     <w:p>
       <w:pPr>
         <w:spacing w:line="360" w:lineRule="auto"/>
-        <w:rPr>
-          <w:sz w:val="24"/>
-          <w:szCs w:val="24"/>
-        </w:rPr>
-      </w:pPr>
-    </w:p>
-    <w:p>
-      <w:pPr>
-        <w:spacing w:line="360" w:lineRule="auto"/>
-        <w:rPr>
-          <w:sz w:val="24"/>
-          <w:szCs w:val="24"/>
-        </w:rPr>
-      </w:pPr>
-    </w:p>
-    <w:p>
-      <w:pPr>
-        <w:spacing w:line="360" w:lineRule="auto"/>
-        <w:rPr>
-          <w:sz w:val="24"/>
-          <w:szCs w:val="24"/>
-        </w:rPr>
-      </w:pPr>
-    </w:p>
-    <w:p>
-      <w:pPr>
-        <w:spacing w:line="360" w:lineRule="auto"/>
-        <w:rPr>
-          <w:sz w:val="24"/>
-          <w:szCs w:val="24"/>
-        </w:rPr>
-      </w:pPr>
-    </w:p>
-    <w:p>
-      <w:pPr>
-        <w:spacing w:line="360" w:lineRule="auto"/>
-        <w:rPr>
-          <w:sz w:val="24"/>
-          <w:szCs w:val="24"/>
-        </w:rPr>
-      </w:pPr>
-    </w:p>
-    <w:p>
-      <w:pPr>
-        <w:snapToGrid w:val="0"/>
-        <w:spacing w:line="360" w:lineRule="auto"/>
-        <w:ind w:firstLineChars="225" w:firstLine="540"/>
         <w:jc w:val="center"/>
         <w:rPr>
-          <w:rFonts w:asciiTheme="minorEastAsia" w:eastAsiaTheme="minorEastAsia" w:hAnsiTheme="minorEastAsia"/>
-          <w:szCs w:val="21"/>
-        </w:rPr>
-      </w:pPr>
-      <w:r>
-        <w:rPr>
-          <w:rFonts w:hint="eastAsia"/>
-          <w:sz w:val="24"/>
-          <w:szCs w:val="24"/>
-        </w:rPr>
-        <w:tab/>
-      </w:r>
+          <w:sz w:val="24"/>
+          <w:szCs w:val="24"/>
+        </w:rPr>
+      </w:pPr>
       <w:r>
         <w:rPr>
           <w:rFonts w:asciiTheme="minorEastAsia" w:eastAsiaTheme="minorEastAsia" w:hAnsiTheme="minorEastAsia" w:hint="eastAsia"/>
@@ -22386,6 +22584,7 @@
       <w:pPr>
         <w:spacing w:line="360" w:lineRule="auto"/>
         <w:rPr>
+          <w:rFonts w:hint="eastAsia"/>
           <w:sz w:val="24"/>
           <w:szCs w:val="24"/>
         </w:rPr>
@@ -22426,39 +22625,24 @@
     <w:p>
       <w:pPr>
         <w:spacing w:line="360" w:lineRule="auto"/>
-        <w:rPr>
-          <w:sz w:val="24"/>
-          <w:szCs w:val="24"/>
-        </w:rPr>
-      </w:pPr>
-      <w:r>
-        <w:rPr>
-          <w:rFonts w:hint="eastAsia"/>
+        <w:jc w:val="center"/>
+        <w:rPr>
+          <w:rFonts w:hint="eastAsia"/>
+          <w:sz w:val="24"/>
+          <w:szCs w:val="24"/>
+        </w:rPr>
+      </w:pPr>
+      <w:r>
+        <w:rPr>
           <w:noProof/>
           <w:sz w:val="24"/>
           <w:szCs w:val="24"/>
         </w:rPr>
         <w:drawing>
-          <wp:anchor distT="0" distB="0" distL="114300" distR="114300" simplePos="0" relativeHeight="251693568" behindDoc="0" locked="0" layoutInCell="1" allowOverlap="1" wp14:anchorId="43D75887" wp14:editId="69B9C229">
-            <wp:simplePos x="0" y="0"/>
-            <wp:positionH relativeFrom="column">
-              <wp:posOffset>1733550</wp:posOffset>
-            </wp:positionH>
-            <wp:positionV relativeFrom="paragraph">
-              <wp:posOffset>107950</wp:posOffset>
-            </wp:positionV>
-            <wp:extent cx="2478405" cy="1598930"/>
-            <wp:effectExtent l="0" t="0" r="10795" b="1270"/>
-            <wp:wrapTight wrapText="bothSides">
-              <wp:wrapPolygon edited="0">
-                <wp:start x="0" y="0"/>
-                <wp:lineTo x="0" y="21274"/>
-                <wp:lineTo x="21473" y="21274"/>
-                <wp:lineTo x="21473" y="0"/>
-                <wp:lineTo x="0" y="0"/>
-              </wp:wrapPolygon>
-            </wp:wrapTight>
-            <wp:docPr id="11" name="图片 11" descr="Macintosh HD:Users:Bryan:Desktop:Screen Shot 2015-03-30 at 12.57.16 AM.png"/>
+          <wp:inline distT="0" distB="0" distL="0" distR="0" wp14:anchorId="769C56DF" wp14:editId="6BBF90AA">
+            <wp:extent cx="2775682" cy="2033270"/>
+            <wp:effectExtent l="0" t="0" r="0" b="0"/>
+            <wp:docPr id="22" name="图片 22" descr="Macintosh HD:Users:Bryan:Desktop:Screen Shot 2015-04-15 at 2.35.28 PM.png"/>
             <wp:cNvGraphicFramePr>
               <a:graphicFrameLocks xmlns:a="http://schemas.openxmlformats.org/drawingml/2006/main" noChangeAspect="1"/>
             </wp:cNvGraphicFramePr>
@@ -22466,7 +22650,7 @@
               <a:graphicData uri="http://schemas.openxmlformats.org/drawingml/2006/picture">
                 <pic:pic xmlns:pic="http://schemas.openxmlformats.org/drawingml/2006/picture">
                   <pic:nvPicPr>
-                    <pic:cNvPr id="0" name="Picture 3" descr="Macintosh HD:Users:Bryan:Desktop:Screen Shot 2015-03-30 at 12.57.16 AM.png"/>
+                    <pic:cNvPr id="0" name="Picture 2" descr="Macintosh HD:Users:Bryan:Desktop:Screen Shot 2015-04-15 at 2.35.28 PM.png"/>
                     <pic:cNvPicPr>
                       <a:picLocks noChangeAspect="1" noChangeArrowheads="1"/>
                     </pic:cNvPicPr>
@@ -22487,7 +22671,7 @@
                   <pic:spPr bwMode="auto">
                     <a:xfrm>
                       <a:off x="0" y="0"/>
-                      <a:ext cx="2478405" cy="1598930"/>
+                      <a:ext cx="2776288" cy="2033714"/>
                     </a:xfrm>
                     <a:prstGeom prst="rect">
                       <a:avLst/>
@@ -22500,60 +22684,9 @@
                 </pic:pic>
               </a:graphicData>
             </a:graphic>
-            <wp14:sizeRelH relativeFrom="page">
-              <wp14:pctWidth>0</wp14:pctWidth>
-            </wp14:sizeRelH>
-            <wp14:sizeRelV relativeFrom="page">
-              <wp14:pctHeight>0</wp14:pctHeight>
-            </wp14:sizeRelV>
-          </wp:anchor>
+          </wp:inline>
         </w:drawing>
       </w:r>
-    </w:p>
-    <w:p>
-      <w:pPr>
-        <w:spacing w:line="360" w:lineRule="auto"/>
-        <w:rPr>
-          <w:sz w:val="24"/>
-          <w:szCs w:val="24"/>
-        </w:rPr>
-      </w:pPr>
-    </w:p>
-    <w:p>
-      <w:pPr>
-        <w:spacing w:line="360" w:lineRule="auto"/>
-        <w:rPr>
-          <w:sz w:val="24"/>
-          <w:szCs w:val="24"/>
-        </w:rPr>
-      </w:pPr>
-    </w:p>
-    <w:p>
-      <w:pPr>
-        <w:spacing w:line="360" w:lineRule="auto"/>
-        <w:rPr>
-          <w:sz w:val="24"/>
-          <w:szCs w:val="24"/>
-        </w:rPr>
-      </w:pPr>
-    </w:p>
-    <w:p>
-      <w:pPr>
-        <w:spacing w:line="360" w:lineRule="auto"/>
-        <w:rPr>
-          <w:sz w:val="24"/>
-          <w:szCs w:val="24"/>
-        </w:rPr>
-      </w:pPr>
-    </w:p>
-    <w:p>
-      <w:pPr>
-        <w:spacing w:line="360" w:lineRule="auto"/>
-        <w:rPr>
-          <w:sz w:val="24"/>
-          <w:szCs w:val="24"/>
-        </w:rPr>
-      </w:pPr>
     </w:p>
     <w:p>
       <w:pPr>
@@ -22562,15 +22695,15 @@
         <w:ind w:firstLineChars="225" w:firstLine="473"/>
         <w:jc w:val="center"/>
         <w:rPr>
-          <w:rFonts w:asciiTheme="minorEastAsia" w:eastAsiaTheme="minorEastAsia" w:hAnsiTheme="minorEastAsia"/>
-          <w:szCs w:val="21"/>
-        </w:rPr>
-      </w:pPr>
-      <w:r>
-        <w:rPr>
           <w:rFonts w:asciiTheme="minorEastAsia" w:eastAsiaTheme="minorEastAsia" w:hAnsiTheme="minorEastAsia" w:hint="eastAsia"/>
           <w:szCs w:val="21"/>
         </w:rPr>
+      </w:pPr>
+      <w:r>
+        <w:rPr>
+          <w:rFonts w:asciiTheme="minorEastAsia" w:eastAsiaTheme="minorEastAsia" w:hAnsiTheme="minorEastAsia" w:hint="eastAsia"/>
+          <w:szCs w:val="21"/>
+        </w:rPr>
         <w:t>图</w:t>
       </w:r>
       <w:r>
@@ -22603,15 +22736,6 @@
           <w:szCs w:val="24"/>
         </w:rPr>
       </w:pPr>
-    </w:p>
-    <w:p>
-      <w:pPr>
-        <w:spacing w:line="360" w:lineRule="auto"/>
-        <w:rPr>
-          <w:sz w:val="24"/>
-          <w:szCs w:val="24"/>
-        </w:rPr>
-      </w:pPr>
       <w:r>
         <w:rPr>
           <w:rFonts w:hint="eastAsia"/>
@@ -22632,7 +22756,9 @@
     <w:p>
       <w:pPr>
         <w:spacing w:line="360" w:lineRule="auto"/>
-        <w:rPr>
+        <w:jc w:val="center"/>
+        <w:rPr>
+          <w:rFonts w:hint="eastAsia"/>
           <w:sz w:val="24"/>
           <w:szCs w:val="24"/>
         </w:rPr>
@@ -22645,26 +22771,10 @@
           <w:szCs w:val="24"/>
         </w:rPr>
         <w:drawing>
-          <wp:anchor distT="0" distB="0" distL="114300" distR="114300" simplePos="0" relativeHeight="251699712" behindDoc="0" locked="0" layoutInCell="1" allowOverlap="1" wp14:anchorId="201FB0D8" wp14:editId="68BE2800">
-            <wp:simplePos x="0" y="0"/>
-            <wp:positionH relativeFrom="column">
-              <wp:posOffset>1666875</wp:posOffset>
-            </wp:positionH>
-            <wp:positionV relativeFrom="paragraph">
-              <wp:posOffset>64135</wp:posOffset>
-            </wp:positionV>
-            <wp:extent cx="2466975" cy="1605915"/>
-            <wp:effectExtent l="0" t="0" r="0" b="0"/>
-            <wp:wrapTight wrapText="bothSides">
-              <wp:wrapPolygon edited="0">
-                <wp:start x="0" y="0"/>
-                <wp:lineTo x="0" y="21181"/>
-                <wp:lineTo x="21350" y="21181"/>
-                <wp:lineTo x="21350" y="0"/>
-                <wp:lineTo x="0" y="0"/>
-              </wp:wrapPolygon>
-            </wp:wrapTight>
-            <wp:docPr id="21" name="图片 21" descr="Macintosh HD:Users:Bryan:Desktop:Screen Shot 2015-03-30 at 12.57.46 AM.png"/>
+          <wp:inline distT="0" distB="0" distL="0" distR="0" wp14:anchorId="61A43D7E" wp14:editId="360E0180">
+            <wp:extent cx="2260600" cy="1032250"/>
+            <wp:effectExtent l="0" t="0" r="0" b="9525"/>
+            <wp:docPr id="25" name="图片 25" descr="Macintosh HD:Users:Bryan:Desktop:Screen Shot 2015-04-15 at 2.35.40 PM.png"/>
             <wp:cNvGraphicFramePr>
               <a:graphicFrameLocks xmlns:a="http://schemas.openxmlformats.org/drawingml/2006/main" noChangeAspect="1"/>
             </wp:cNvGraphicFramePr>
@@ -22672,7 +22782,7 @@
               <a:graphicData uri="http://schemas.openxmlformats.org/drawingml/2006/picture">
                 <pic:pic xmlns:pic="http://schemas.openxmlformats.org/drawingml/2006/picture">
                   <pic:nvPicPr>
-                    <pic:cNvPr id="0" name="Picture 5" descr="Macintosh HD:Users:Bryan:Desktop:Screen Shot 2015-03-30 at 12.57.46 AM.png"/>
+                    <pic:cNvPr id="0" name="Picture 3" descr="Macintosh HD:Users:Bryan:Desktop:Screen Shot 2015-04-15 at 2.35.40 PM.png"/>
                     <pic:cNvPicPr>
                       <a:picLocks noChangeAspect="1" noChangeArrowheads="1"/>
                     </pic:cNvPicPr>
@@ -22693,7 +22803,7 @@
                   <pic:spPr bwMode="auto">
                     <a:xfrm>
                       <a:off x="0" y="0"/>
-                      <a:ext cx="2466975" cy="1605915"/>
+                      <a:ext cx="2260835" cy="1032357"/>
                     </a:xfrm>
                     <a:prstGeom prst="rect">
                       <a:avLst/>
@@ -22706,68 +22816,9 @@
                 </pic:pic>
               </a:graphicData>
             </a:graphic>
-            <wp14:sizeRelH relativeFrom="page">
-              <wp14:pctWidth>0</wp14:pctWidth>
-            </wp14:sizeRelH>
-            <wp14:sizeRelV relativeFrom="page">
-              <wp14:pctHeight>0</wp14:pctHeight>
-            </wp14:sizeRelV>
-          </wp:anchor>
+          </wp:inline>
         </w:drawing>
       </w:r>
-      <w:r>
-        <w:rPr>
-          <w:rFonts w:hint="eastAsia"/>
-          <w:sz w:val="24"/>
-          <w:szCs w:val="24"/>
-        </w:rPr>
-        <w:tab/>
-      </w:r>
-    </w:p>
-    <w:p>
-      <w:pPr>
-        <w:spacing w:line="360" w:lineRule="auto"/>
-        <w:rPr>
-          <w:sz w:val="24"/>
-          <w:szCs w:val="24"/>
-        </w:rPr>
-      </w:pPr>
-    </w:p>
-    <w:p>
-      <w:pPr>
-        <w:spacing w:line="360" w:lineRule="auto"/>
-        <w:rPr>
-          <w:sz w:val="24"/>
-          <w:szCs w:val="24"/>
-        </w:rPr>
-      </w:pPr>
-    </w:p>
-    <w:p>
-      <w:pPr>
-        <w:spacing w:line="360" w:lineRule="auto"/>
-        <w:rPr>
-          <w:sz w:val="24"/>
-          <w:szCs w:val="24"/>
-        </w:rPr>
-      </w:pPr>
-    </w:p>
-    <w:p>
-      <w:pPr>
-        <w:spacing w:line="360" w:lineRule="auto"/>
-        <w:rPr>
-          <w:sz w:val="24"/>
-          <w:szCs w:val="24"/>
-        </w:rPr>
-      </w:pPr>
-    </w:p>
-    <w:p>
-      <w:pPr>
-        <w:spacing w:line="360" w:lineRule="auto"/>
-        <w:rPr>
-          <w:sz w:val="24"/>
-          <w:szCs w:val="24"/>
-        </w:rPr>
-      </w:pPr>
     </w:p>
     <w:p>
       <w:pPr>
@@ -22865,6 +22916,50 @@
       <w:pPr>
         <w:spacing w:line="360" w:lineRule="auto"/>
         <w:rPr>
+          <w:rFonts w:hint="eastAsia"/>
+          <w:sz w:val="24"/>
+          <w:szCs w:val="24"/>
+        </w:rPr>
+      </w:pPr>
+      <w:r>
+        <w:rPr>
+          <w:rFonts w:hint="eastAsia"/>
+          <w:sz w:val="24"/>
+          <w:szCs w:val="24"/>
+        </w:rPr>
+        <w:tab/>
+      </w:r>
+      <w:r>
+        <w:rPr>
+          <w:rFonts w:hint="eastAsia"/>
+          <w:sz w:val="24"/>
+          <w:szCs w:val="24"/>
+        </w:rPr>
+        <w:t>进入游戏主界面后，</w:t>
+      </w:r>
+      <w:r>
+        <w:rPr>
+          <w:rFonts w:hint="eastAsia"/>
+          <w:sz w:val="24"/>
+          <w:szCs w:val="24"/>
+        </w:rPr>
+        <w:t>左边为文章显示区。若文章较长，可拖动滚动条显示剩余部分。右边为填字地图区。当前焦点的</w:t>
+      </w:r>
+      <w:r>
+        <w:rPr>
+          <w:rFonts w:hint="eastAsia"/>
+          <w:sz w:val="24"/>
+          <w:szCs w:val="24"/>
+        </w:rPr>
+        <w:t>格子用蓝色方框进行强调。玩家通过按下“上下左右”四个按钮控制焦点方框的移动，输入字母即可填入相应字母。每个格子只能填入一个字母。</w:t>
+      </w:r>
+    </w:p>
+    <w:p>
+      <w:pPr>
+        <w:spacing w:line="360" w:lineRule="auto"/>
+        <w:jc w:val="center"/>
+        <w:rPr>
+          <w:rFonts w:hint="eastAsia"/>
           <w:sz w:val="24"/>
           <w:szCs w:val="24"/>
         </w:rPr>
@@ -22877,18 +22972,10 @@
           <w:szCs w:val="24"/>
         </w:rPr>
         <w:drawing>
-          <wp:anchor distT="0" distB="0" distL="114300" distR="114300" simplePos="0" relativeHeight="251696640" behindDoc="0" locked="0" layoutInCell="1" allowOverlap="1" wp14:anchorId="23630576" wp14:editId="1FCFE8CD">
-            <wp:simplePos x="0" y="0"/>
-            <wp:positionH relativeFrom="column">
-              <wp:posOffset>1000125</wp:posOffset>
-            </wp:positionH>
-            <wp:positionV relativeFrom="paragraph">
-              <wp:posOffset>1325880</wp:posOffset>
-            </wp:positionV>
-            <wp:extent cx="3639185" cy="2476500"/>
-            <wp:effectExtent l="0" t="0" r="0" b="12700"/>
-            <wp:wrapTopAndBottom/>
-            <wp:docPr id="23" name="图片 23" descr="Macintosh HD:Users:Bryan:Desktop:Screen Shot 2015-03-30 at 1.02.47 AM.png"/>
+          <wp:inline distT="0" distB="0" distL="0" distR="0" wp14:anchorId="2C16E594" wp14:editId="4B665D9F">
+            <wp:extent cx="3372310" cy="2284730"/>
+            <wp:effectExtent l="0" t="0" r="6350" b="1270"/>
+            <wp:docPr id="26" name="图片 26" descr="Macintosh HD:Users:Bryan:Desktop:Screen Shot 2015-04-15 at 2.35.54 PM.png"/>
             <wp:cNvGraphicFramePr>
               <a:graphicFrameLocks xmlns:a="http://schemas.openxmlformats.org/drawingml/2006/main" noChangeAspect="1"/>
             </wp:cNvGraphicFramePr>
@@ -22896,7 +22983,7 @@
               <a:graphicData uri="http://schemas.openxmlformats.org/drawingml/2006/picture">
                 <pic:pic xmlns:pic="http://schemas.openxmlformats.org/drawingml/2006/picture">
                   <pic:nvPicPr>
-                    <pic:cNvPr id="0" name="Picture 7" descr="Macintosh HD:Users:Bryan:Desktop:Screen Shot 2015-03-30 at 1.02.47 AM.png"/>
+                    <pic:cNvPr id="0" name="Picture 4" descr="Macintosh HD:Users:Bryan:Desktop:Screen Shot 2015-04-15 at 2.35.54 PM.png"/>
                     <pic:cNvPicPr>
                       <a:picLocks noChangeAspect="1" noChangeArrowheads="1"/>
                     </pic:cNvPicPr>
@@ -22917,7 +23004,7 @@
                   <pic:spPr bwMode="auto">
                     <a:xfrm>
                       <a:off x="0" y="0"/>
-                      <a:ext cx="3639185" cy="2476500"/>
+                      <a:ext cx="3372533" cy="2284881"/>
                     </a:xfrm>
                     <a:prstGeom prst="rect">
                       <a:avLst/>
@@ -22930,46 +23017,8 @@
                 </pic:pic>
               </a:graphicData>
             </a:graphic>
-            <wp14:sizeRelH relativeFrom="page">
-              <wp14:pctWidth>0</wp14:pctWidth>
-            </wp14:sizeRelH>
-            <wp14:sizeRelV relativeFrom="page">
-              <wp14:pctHeight>0</wp14:pctHeight>
-            </wp14:sizeRelV>
-          </wp:anchor>
+          </wp:inline>
         </w:drawing>
-      </w:r>
-      <w:r>
-        <w:rPr>
-          <w:rFonts w:hint="eastAsia"/>
-          <w:sz w:val="24"/>
-          <w:szCs w:val="24"/>
-        </w:rPr>
-        <w:tab/>
-      </w:r>
-      <w:r>
-        <w:rPr>
-          <w:rFonts w:hint="eastAsia"/>
-          <w:sz w:val="24"/>
-          <w:szCs w:val="24"/>
-        </w:rPr>
-        <w:t>进入游戏主界面后，</w:t>
-      </w:r>
-      <w:r>
-        <w:rPr>
-          <w:rFonts w:hint="eastAsia"/>
-          <w:sz w:val="24"/>
-          <w:szCs w:val="24"/>
-        </w:rPr>
-        <w:t>左边为文章显示区。若文章较长，可拖动滚动条显示剩余部分。右边为填字地图区。当前焦点的</w:t>
-      </w:r>
-      <w:r>
-        <w:rPr>
-          <w:rFonts w:hint="eastAsia"/>
-          <w:sz w:val="24"/>
-          <w:szCs w:val="24"/>
-        </w:rPr>
-        <w:t>格子用蓝色方框进行强调。玩家通过按下“上下左右”四个按钮控制焦点方框的移动，输入字母即可填入相应字母。每个格子只能填入一个字母。</w:t>
       </w:r>
     </w:p>
     <w:p>
@@ -23016,6 +23065,50 @@
       <w:pPr>
         <w:spacing w:line="360" w:lineRule="auto"/>
         <w:rPr>
+          <w:rFonts w:hint="eastAsia"/>
+          <w:sz w:val="24"/>
+          <w:szCs w:val="24"/>
+        </w:rPr>
+      </w:pPr>
+      <w:r>
+        <w:rPr>
+          <w:rFonts w:hint="eastAsia"/>
+          <w:sz w:val="24"/>
+          <w:szCs w:val="24"/>
+        </w:rPr>
+        <w:tab/>
+      </w:r>
+      <w:r>
+        <w:rPr>
+          <w:rFonts w:hint="eastAsia"/>
+          <w:sz w:val="24"/>
+          <w:szCs w:val="24"/>
+        </w:rPr>
+        <w:t>点击</w:t>
+      </w:r>
+      <w:r>
+        <w:rPr>
+          <w:rFonts w:hint="eastAsia"/>
+          <w:sz w:val="24"/>
+          <w:szCs w:val="24"/>
+        </w:rPr>
+        <w:t>"Finish"</w:t>
+      </w:r>
+      <w:r>
+        <w:rPr>
+          <w:rFonts w:hint="eastAsia"/>
+          <w:sz w:val="24"/>
+          <w:szCs w:val="24"/>
+        </w:rPr>
+        <w:t>完成本轮游戏。此时填字地图中的字母会改变颜色。红色代表填入错误，绿色代表填入正确。</w:t>
+      </w:r>
+    </w:p>
+    <w:p>
+      <w:pPr>
+        <w:spacing w:line="360" w:lineRule="auto"/>
+        <w:jc w:val="center"/>
+        <w:rPr>
+          <w:rFonts w:hint="eastAsia"/>
           <w:sz w:val="24"/>
           <w:szCs w:val="24"/>
         </w:rPr>
@@ -23028,18 +23121,10 @@
           <w:szCs w:val="24"/>
         </w:rPr>
         <w:drawing>
-          <wp:anchor distT="0" distB="0" distL="114300" distR="114300" simplePos="0" relativeHeight="251697664" behindDoc="0" locked="0" layoutInCell="1" allowOverlap="1" wp14:anchorId="148849C1" wp14:editId="5ED6C20B">
-            <wp:simplePos x="0" y="0"/>
-            <wp:positionH relativeFrom="column">
-              <wp:posOffset>1333500</wp:posOffset>
-            </wp:positionH>
-            <wp:positionV relativeFrom="paragraph">
-              <wp:posOffset>779145</wp:posOffset>
-            </wp:positionV>
-            <wp:extent cx="3267075" cy="2221865"/>
-            <wp:effectExtent l="0" t="0" r="9525" b="0"/>
-            <wp:wrapTopAndBottom/>
-            <wp:docPr id="24" name="图片 24" descr="Macintosh HD:Users:Bryan:Desktop:Screen Shot 2015-03-30 at 1.01.19 AM.png"/>
+          <wp:inline distT="0" distB="0" distL="0" distR="0" wp14:anchorId="06A36212" wp14:editId="562E3E57">
+            <wp:extent cx="3375025" cy="2289324"/>
+            <wp:effectExtent l="0" t="0" r="3175" b="0"/>
+            <wp:docPr id="27" name="图片 27" descr="Macintosh HD:Users:Bryan:Desktop:Screen Shot 2015-04-15 at 2.36.13 PM.png"/>
             <wp:cNvGraphicFramePr>
               <a:graphicFrameLocks xmlns:a="http://schemas.openxmlformats.org/drawingml/2006/main" noChangeAspect="1"/>
             </wp:cNvGraphicFramePr>
@@ -23047,7 +23132,7 @@
               <a:graphicData uri="http://schemas.openxmlformats.org/drawingml/2006/picture">
                 <pic:pic xmlns:pic="http://schemas.openxmlformats.org/drawingml/2006/picture">
                   <pic:nvPicPr>
-                    <pic:cNvPr id="0" name="Picture 8" descr="Macintosh HD:Users:Bryan:Desktop:Screen Shot 2015-03-30 at 1.01.19 AM.png"/>
+                    <pic:cNvPr id="0" name="Picture 5" descr="Macintosh HD:Users:Bryan:Desktop:Screen Shot 2015-04-15 at 2.36.13 PM.png"/>
                     <pic:cNvPicPr>
                       <a:picLocks noChangeAspect="1" noChangeArrowheads="1"/>
                     </pic:cNvPicPr>
@@ -23068,7 +23153,7 @@
                   <pic:spPr bwMode="auto">
                     <a:xfrm>
                       <a:off x="0" y="0"/>
-                      <a:ext cx="3267075" cy="2221865"/>
+                      <a:ext cx="3375435" cy="2289602"/>
                     </a:xfrm>
                     <a:prstGeom prst="rect">
                       <a:avLst/>
@@ -23081,46 +23166,8 @@
                 </pic:pic>
               </a:graphicData>
             </a:graphic>
-            <wp14:sizeRelH relativeFrom="page">
-              <wp14:pctWidth>0</wp14:pctWidth>
-            </wp14:sizeRelH>
-            <wp14:sizeRelV relativeFrom="page">
-              <wp14:pctHeight>0</wp14:pctHeight>
-            </wp14:sizeRelV>
-          </wp:anchor>
+          </wp:inline>
         </w:drawing>
-      </w:r>
-      <w:r>
-        <w:rPr>
-          <w:rFonts w:hint="eastAsia"/>
-          <w:sz w:val="24"/>
-          <w:szCs w:val="24"/>
-        </w:rPr>
-        <w:tab/>
-      </w:r>
-      <w:r>
-        <w:rPr>
-          <w:rFonts w:hint="eastAsia"/>
-          <w:sz w:val="24"/>
-          <w:szCs w:val="24"/>
-        </w:rPr>
-        <w:t>点击</w:t>
-      </w:r>
-      <w:r>
-        <w:rPr>
-          <w:rFonts w:hint="eastAsia"/>
-          <w:sz w:val="24"/>
-          <w:szCs w:val="24"/>
-        </w:rPr>
-        <w:t>"Finish"</w:t>
-      </w:r>
-      <w:r>
-        <w:rPr>
-          <w:rFonts w:hint="eastAsia"/>
-          <w:sz w:val="24"/>
-          <w:szCs w:val="24"/>
-        </w:rPr>
-        <w:t>完成本轮游戏。此时填字地图中的字母会改变颜色。红色代表填入错误，绿色代表填入正确。</w:t>
       </w:r>
     </w:p>
     <w:p>
@@ -23227,9 +23274,9 @@
           <w:szCs w:val="28"/>
         </w:rPr>
       </w:pPr>
-      <w:bookmarkStart w:id="54" w:name="_Toc322984860"/>
-      <w:bookmarkStart w:id="55" w:name="_Toc415851743"/>
-      <w:bookmarkEnd w:id="44"/>
+      <w:bookmarkStart w:id="55" w:name="_Toc322984860"/>
+      <w:bookmarkStart w:id="56" w:name="_Toc415851743"/>
+      <w:bookmarkEnd w:id="45"/>
       <w:r>
         <w:rPr>
           <w:rFonts w:ascii="黑体" w:eastAsia="黑体" w:hAnsi="黑体"/>
@@ -23240,8 +23287,8 @@
         <w:lastRenderedPageBreak/>
         <w:t>总结与展望</w:t>
       </w:r>
-      <w:bookmarkEnd w:id="54"/>
       <w:bookmarkEnd w:id="55"/>
+      <w:bookmarkEnd w:id="56"/>
     </w:p>
     <w:p>
       <w:pPr>
@@ -23680,6 +23727,7 @@
       <w:pPr>
         <w:spacing w:line="360" w:lineRule="auto"/>
         <w:rPr>
+          <w:rFonts w:hint="eastAsia"/>
           <w:sz w:val="24"/>
           <w:szCs w:val="24"/>
         </w:rPr>
@@ -23725,27 +23773,19 @@
         </w:rPr>
         <w:t>的新闻更新速度并不快，更新的量也较少，故对于玩游戏频率较高的玩家来说，他们很容易会在短时间内碰上一篇之前读过的文章。为了避免这种情况，网络爬虫模块可以加入对其他一些英文网站的抓取功能。抓取的也可以是一些学术类文章。总之，在文章的来源和类型上进行拓展，可能会有意想不到的收获。</w:t>
       </w:r>
-      <w:bookmarkStart w:id="56" w:name="_Toc450752240"/>
-      <w:bookmarkStart w:id="57" w:name="_Toc450804092"/>
-      <w:bookmarkStart w:id="58" w:name="_Toc450884414"/>
-      <w:bookmarkStart w:id="59" w:name="_Toc451179415"/>
-      <w:bookmarkStart w:id="60" w:name="_Toc451179811"/>
-      <w:bookmarkStart w:id="61" w:name="_Toc194086109"/>
-      <w:bookmarkStart w:id="62" w:name="_Toc322984863"/>
-    </w:p>
-    <w:p>
-      <w:pPr>
-        <w:spacing w:line="360" w:lineRule="auto"/>
-        <w:rPr>
-          <w:sz w:val="24"/>
-          <w:szCs w:val="24"/>
-        </w:rPr>
-      </w:pPr>
-    </w:p>
-    <w:p>
-      <w:pPr>
-        <w:spacing w:line="360" w:lineRule="auto"/>
-        <w:rPr>
+      <w:bookmarkStart w:id="57" w:name="_Toc450752240"/>
+      <w:bookmarkStart w:id="58" w:name="_Toc450804092"/>
+      <w:bookmarkStart w:id="59" w:name="_Toc450884414"/>
+      <w:bookmarkStart w:id="60" w:name="_Toc451179415"/>
+      <w:bookmarkStart w:id="61" w:name="_Toc451179811"/>
+      <w:bookmarkStart w:id="62" w:name="_Toc194086109"/>
+      <w:bookmarkStart w:id="63" w:name="_Toc322984863"/>
+    </w:p>
+    <w:p>
+      <w:pPr>
+        <w:spacing w:line="360" w:lineRule="auto"/>
+        <w:rPr>
+          <w:rFonts w:hint="eastAsia"/>
           <w:sz w:val="24"/>
           <w:szCs w:val="24"/>
         </w:rPr>
@@ -23759,6 +23799,398 @@
           <w:numId w:val="0"/>
         </w:numPr>
         <w:spacing w:line="360" w:lineRule="auto"/>
+        <w:rPr>
+          <w:rFonts w:ascii="黑体" w:eastAsia="黑体" w:hAnsi="黑体" w:hint="eastAsia"/>
+          <w:b w:val="0"/>
+          <w:sz w:val="28"/>
+          <w:szCs w:val="28"/>
+        </w:rPr>
+      </w:pPr>
+      <w:bookmarkStart w:id="64" w:name="_致_谢"/>
+      <w:bookmarkStart w:id="65" w:name="_致_谢_1"/>
+      <w:bookmarkEnd w:id="64"/>
+      <w:bookmarkEnd w:id="65"/>
+      <w:r>
+        <w:rPr>
+          <w:rFonts w:ascii="黑体" w:eastAsia="黑体" w:hAnsi="黑体" w:hint="eastAsia"/>
+          <w:b w:val="0"/>
+          <w:sz w:val="28"/>
+          <w:szCs w:val="28"/>
+        </w:rPr>
+        <w:lastRenderedPageBreak/>
+        <w:t>致 谢</w:t>
+      </w:r>
+    </w:p>
+    <w:p>
+      <w:pPr>
+        <w:spacing w:line="360" w:lineRule="auto"/>
+        <w:rPr>
+          <w:rFonts w:hint="eastAsia"/>
+          <w:sz w:val="24"/>
+          <w:szCs w:val="24"/>
+        </w:rPr>
+      </w:pPr>
+      <w:r>
+        <w:rPr>
+          <w:rFonts w:hint="eastAsia"/>
+          <w:sz w:val="24"/>
+          <w:szCs w:val="24"/>
+        </w:rPr>
+        <w:tab/>
+      </w:r>
+      <w:r>
+        <w:rPr>
+          <w:rFonts w:hint="eastAsia"/>
+          <w:sz w:val="24"/>
+          <w:szCs w:val="24"/>
+        </w:rPr>
+        <w:t>历时将近两个月，我完成了本次</w:t>
+      </w:r>
+      <w:r>
+        <w:rPr>
+          <w:rFonts w:hint="eastAsia"/>
+          <w:sz w:val="24"/>
+          <w:szCs w:val="24"/>
+        </w:rPr>
+        <w:t>"</w:t>
+      </w:r>
+      <w:proofErr w:type="spellStart"/>
+      <w:r>
+        <w:rPr>
+          <w:rFonts w:hint="eastAsia"/>
+          <w:sz w:val="24"/>
+          <w:szCs w:val="24"/>
+        </w:rPr>
+        <w:t>Dyscrabble</w:t>
+      </w:r>
+      <w:proofErr w:type="spellEnd"/>
+      <w:r>
+        <w:rPr>
+          <w:rFonts w:hint="eastAsia"/>
+          <w:sz w:val="24"/>
+          <w:szCs w:val="24"/>
+        </w:rPr>
+        <w:t>"</w:t>
+      </w:r>
+      <w:r>
+        <w:rPr>
+          <w:rFonts w:hint="eastAsia"/>
+          <w:sz w:val="24"/>
+          <w:szCs w:val="24"/>
+        </w:rPr>
+        <w:t>动态拼字游戏的毕业设计。在进行设计的过程中，我用到了许多陌生领域的理论知识，因此在学习这些知识并学着解决问题的时候，我遇到了许多困难。但是通过向老师、同学、网络资源等多方面的咨询与查询，这些问题都迎刃而解了。</w:t>
+      </w:r>
+    </w:p>
+    <w:p>
+      <w:pPr>
+        <w:spacing w:line="360" w:lineRule="auto"/>
+        <w:rPr>
+          <w:rFonts w:hint="eastAsia"/>
+          <w:sz w:val="24"/>
+          <w:szCs w:val="24"/>
+        </w:rPr>
+      </w:pPr>
+      <w:r>
+        <w:rPr>
+          <w:rFonts w:hint="eastAsia"/>
+          <w:sz w:val="24"/>
+          <w:szCs w:val="24"/>
+        </w:rPr>
+        <w:tab/>
+      </w:r>
+      <w:r>
+        <w:rPr>
+          <w:rFonts w:hint="eastAsia"/>
+          <w:sz w:val="24"/>
+          <w:szCs w:val="24"/>
+        </w:rPr>
+        <w:t>首先我想感谢我的毕业设计指导老师，</w:t>
+      </w:r>
+      <w:r>
+        <w:rPr>
+          <w:rFonts w:hint="eastAsia"/>
+          <w:sz w:val="24"/>
+          <w:szCs w:val="24"/>
+        </w:rPr>
+        <w:t>中山大学软件学院的刘宁副教授。在设计的题目选取、中期检查以及初稿修改上，刘宁老师给予了我许多宝贵的意见和建议。</w:t>
+      </w:r>
+      <w:r>
+        <w:rPr>
+          <w:rFonts w:hint="eastAsia"/>
+          <w:sz w:val="24"/>
+          <w:szCs w:val="24"/>
+        </w:rPr>
+        <w:t>在初稿修改上，刘宁老师指出了许多我的论文中出现的格式、语言使用等方面的错误，其中不少是我没有注意到的细节错误。感谢刘宁老师在百忙中抽出时间仔细阅读了我的论文并</w:t>
+      </w:r>
+      <w:r>
+        <w:rPr>
+          <w:rFonts w:hint="eastAsia"/>
+          <w:sz w:val="24"/>
+          <w:szCs w:val="24"/>
+        </w:rPr>
+        <w:t>帮助我对论文进行进一步的完善。同时在关于设计的讨论的过程中，刘宁老师也向我讲授了许多移动开发方面的专业知识，也对我未来的职业或者研究方向</w:t>
+      </w:r>
+      <w:r>
+        <w:rPr>
+          <w:rFonts w:hint="eastAsia"/>
+          <w:sz w:val="24"/>
+          <w:szCs w:val="24"/>
+        </w:rPr>
+        <w:t>提出了自己的看法。感谢刘宁老师一直以来的关心与指导，这让我在今后的前进道路上受益匪浅。</w:t>
+      </w:r>
+    </w:p>
+    <w:p>
+      <w:pPr>
+        <w:spacing w:line="360" w:lineRule="auto"/>
+        <w:rPr>
+          <w:rFonts w:hint="eastAsia"/>
+          <w:sz w:val="24"/>
+          <w:szCs w:val="24"/>
+        </w:rPr>
+      </w:pPr>
+      <w:r>
+        <w:rPr>
+          <w:rFonts w:hint="eastAsia"/>
+          <w:sz w:val="24"/>
+          <w:szCs w:val="24"/>
+        </w:rPr>
+        <w:tab/>
+      </w:r>
+      <w:r>
+        <w:rPr>
+          <w:rFonts w:hint="eastAsia"/>
+          <w:sz w:val="24"/>
+          <w:szCs w:val="24"/>
+        </w:rPr>
+        <w:t>另外，我想感谢我在设计过程中查询的</w:t>
+      </w:r>
+      <w:r>
+        <w:rPr>
+          <w:rFonts w:hint="eastAsia"/>
+          <w:sz w:val="24"/>
+          <w:szCs w:val="24"/>
+        </w:rPr>
+        <w:t>CSDN</w:t>
+      </w:r>
+      <w:r>
+        <w:rPr>
+          <w:rFonts w:hint="eastAsia"/>
+          <w:sz w:val="24"/>
+          <w:szCs w:val="24"/>
+        </w:rPr>
+        <w:t>论坛文章的作者们。感谢你们花费时间将许多实用的专业知识整理好并展示在网络博客上，并且解答了我提出的问题。</w:t>
+      </w:r>
+    </w:p>
+    <w:p>
+      <w:pPr>
+        <w:spacing w:line="360" w:lineRule="auto"/>
+        <w:rPr>
+          <w:rFonts w:hint="eastAsia"/>
+          <w:sz w:val="24"/>
+          <w:szCs w:val="24"/>
+        </w:rPr>
+      </w:pPr>
+      <w:r>
+        <w:rPr>
+          <w:rFonts w:hint="eastAsia"/>
+          <w:sz w:val="24"/>
+          <w:szCs w:val="24"/>
+        </w:rPr>
+        <w:tab/>
+      </w:r>
+      <w:r>
+        <w:rPr>
+          <w:rFonts w:hint="eastAsia"/>
+          <w:sz w:val="24"/>
+          <w:szCs w:val="24"/>
+        </w:rPr>
+        <w:t>最后，我想感谢在我论文写作过程中给予我帮助的同学们。在与同学们多次讨论后，我不断地对自己的设计内容进行了修改与完善。这让我少走了许多弯路。在同学们浓郁的学术氛围中，我的设计工作得以顺利开展，并得到了良好的结果。</w:t>
+      </w:r>
+    </w:p>
+    <w:p>
+      <w:pPr>
+        <w:spacing w:line="360" w:lineRule="auto"/>
+        <w:rPr>
+          <w:rFonts w:hint="eastAsia"/>
+          <w:sz w:val="24"/>
+          <w:szCs w:val="24"/>
+        </w:rPr>
+      </w:pPr>
+      <w:r>
+        <w:rPr>
+          <w:rFonts w:hint="eastAsia"/>
+          <w:sz w:val="24"/>
+          <w:szCs w:val="24"/>
+        </w:rPr>
+        <w:tab/>
+      </w:r>
+      <w:r>
+        <w:rPr>
+          <w:rFonts w:hint="eastAsia"/>
+          <w:sz w:val="24"/>
+          <w:szCs w:val="24"/>
+        </w:rPr>
+        <w:t>指导老师</w:t>
+      </w:r>
+      <w:r>
+        <w:rPr>
+          <w:rFonts w:hint="eastAsia"/>
+          <w:sz w:val="24"/>
+          <w:szCs w:val="24"/>
+        </w:rPr>
+        <w:t>的指导</w:t>
+      </w:r>
+      <w:r>
+        <w:rPr>
+          <w:rFonts w:hint="eastAsia"/>
+          <w:sz w:val="24"/>
+          <w:szCs w:val="24"/>
+        </w:rPr>
+        <w:t>、同学</w:t>
+      </w:r>
+      <w:r>
+        <w:rPr>
+          <w:rFonts w:hint="eastAsia"/>
+          <w:sz w:val="24"/>
+          <w:szCs w:val="24"/>
+        </w:rPr>
+        <w:t>们的提议</w:t>
+      </w:r>
+      <w:r>
+        <w:rPr>
+          <w:rFonts w:hint="eastAsia"/>
+          <w:sz w:val="24"/>
+          <w:szCs w:val="24"/>
+        </w:rPr>
+        <w:t>以及网络技术文章</w:t>
+      </w:r>
+      <w:r>
+        <w:rPr>
+          <w:rFonts w:hint="eastAsia"/>
+          <w:sz w:val="24"/>
+          <w:szCs w:val="24"/>
+        </w:rPr>
+        <w:t>作者们</w:t>
+      </w:r>
+      <w:r>
+        <w:rPr>
+          <w:rFonts w:hint="eastAsia"/>
+          <w:sz w:val="24"/>
+          <w:szCs w:val="24"/>
+        </w:rPr>
+        <w:t>的解答</w:t>
+      </w:r>
+      <w:r>
+        <w:rPr>
+          <w:rFonts w:hint="eastAsia"/>
+          <w:sz w:val="24"/>
+          <w:szCs w:val="24"/>
+        </w:rPr>
+        <w:t>是我</w:t>
+      </w:r>
+      <w:r>
+        <w:rPr>
+          <w:rFonts w:hint="eastAsia"/>
+          <w:sz w:val="24"/>
+          <w:szCs w:val="24"/>
+        </w:rPr>
+        <w:t>的毕业</w:t>
+      </w:r>
+      <w:r>
+        <w:rPr>
+          <w:rFonts w:hint="eastAsia"/>
+          <w:sz w:val="24"/>
+          <w:szCs w:val="24"/>
+        </w:rPr>
+        <w:t>设计得以</w:t>
+      </w:r>
+      <w:r>
+        <w:rPr>
+          <w:rFonts w:hint="eastAsia"/>
+          <w:sz w:val="24"/>
+          <w:szCs w:val="24"/>
+        </w:rPr>
+        <w:t>成功的重要因素，在此我向你们表示衷心的感谢！</w:t>
+      </w:r>
+    </w:p>
+    <w:p>
+      <w:pPr>
+        <w:spacing w:line="360" w:lineRule="auto"/>
+        <w:rPr>
+          <w:rFonts w:hint="eastAsia"/>
+          <w:sz w:val="24"/>
+          <w:szCs w:val="24"/>
+        </w:rPr>
+      </w:pPr>
+    </w:p>
+    <w:p>
+      <w:pPr>
+        <w:spacing w:line="360" w:lineRule="auto"/>
+        <w:rPr>
+          <w:rFonts w:hint="eastAsia"/>
+          <w:sz w:val="24"/>
+          <w:szCs w:val="24"/>
+        </w:rPr>
+      </w:pPr>
+    </w:p>
+    <w:p>
+      <w:pPr>
+        <w:spacing w:line="360" w:lineRule="auto"/>
+        <w:rPr>
+          <w:rFonts w:hint="eastAsia"/>
+          <w:sz w:val="24"/>
+          <w:szCs w:val="24"/>
+        </w:rPr>
+      </w:pPr>
+    </w:p>
+    <w:p>
+      <w:pPr>
+        <w:spacing w:line="360" w:lineRule="auto"/>
+        <w:rPr>
+          <w:rFonts w:hint="eastAsia"/>
+          <w:sz w:val="24"/>
+          <w:szCs w:val="24"/>
+        </w:rPr>
+      </w:pPr>
+    </w:p>
+    <w:p>
+      <w:pPr>
+        <w:spacing w:line="360" w:lineRule="auto"/>
+        <w:rPr>
+          <w:rFonts w:hint="eastAsia"/>
+          <w:sz w:val="24"/>
+          <w:szCs w:val="24"/>
+        </w:rPr>
+      </w:pPr>
+    </w:p>
+    <w:p>
+      <w:pPr>
+        <w:spacing w:line="360" w:lineRule="auto"/>
+        <w:rPr>
+          <w:rFonts w:hint="eastAsia"/>
+          <w:sz w:val="24"/>
+          <w:szCs w:val="24"/>
+        </w:rPr>
+      </w:pPr>
+    </w:p>
+    <w:p>
+      <w:pPr>
+        <w:spacing w:line="360" w:lineRule="auto"/>
+        <w:rPr>
+          <w:rFonts w:hint="eastAsia"/>
+          <w:sz w:val="24"/>
+          <w:szCs w:val="24"/>
+        </w:rPr>
+      </w:pPr>
+    </w:p>
+    <w:p>
+      <w:pPr>
+        <w:pStyle w:val="1"/>
+        <w:numPr>
+          <w:ilvl w:val="0"/>
+          <w:numId w:val="0"/>
+        </w:numPr>
+        <w:spacing w:line="360" w:lineRule="auto"/>
         <w:jc w:val="left"/>
         <w:rPr>
           <w:rFonts w:ascii="黑体" w:eastAsia="黑体" w:hAnsi="黑体"/>
@@ -23767,7 +24199,7 @@
           <w:szCs w:val="18"/>
         </w:rPr>
       </w:pPr>
-      <w:bookmarkStart w:id="63" w:name="_Toc415851744"/>
+      <w:bookmarkStart w:id="66" w:name="_Toc415851744"/>
       <w:r>
         <w:rPr>
           <w:rFonts w:ascii="黑体" w:eastAsia="黑体" w:hAnsi="黑体" w:hint="eastAsia"/>
@@ -23775,6 +24207,7 @@
           <w:sz w:val="18"/>
           <w:szCs w:val="18"/>
         </w:rPr>
+        <w:lastRenderedPageBreak/>
         <w:t>参考文献</w:t>
       </w:r>
       <w:r>
@@ -23786,15 +24219,15 @@
         </w:rPr>
         <w:t>：</w:t>
       </w:r>
-      <w:bookmarkEnd w:id="63"/>
-    </w:p>
-    <w:bookmarkEnd w:id="56"/>
+      <w:bookmarkEnd w:id="66"/>
+    </w:p>
     <w:bookmarkEnd w:id="57"/>
     <w:bookmarkEnd w:id="58"/>
     <w:bookmarkEnd w:id="59"/>
     <w:bookmarkEnd w:id="60"/>
     <w:bookmarkEnd w:id="61"/>
     <w:bookmarkEnd w:id="62"/>
+    <w:bookmarkEnd w:id="63"/>
     <w:p>
       <w:pPr>
         <w:pStyle w:val="af2"/>
@@ -24951,8 +25384,8 @@
         </w:rPr>
         <w:br w:type="page"/>
       </w:r>
-      <w:bookmarkStart w:id="64" w:name="_Toc194086110"/>
-      <w:bookmarkStart w:id="65" w:name="_Toc322984866"/>
+      <w:bookmarkStart w:id="67" w:name="_Toc194086110"/>
+      <w:bookmarkStart w:id="68" w:name="_Toc322984866"/>
       <w:r>
         <w:rPr>
           <w:rFonts w:ascii="黑体" w:eastAsia="黑体" w:hAnsi="黑体" w:hint="eastAsia"/>
@@ -24962,8 +25395,8 @@
         <w:lastRenderedPageBreak/>
         <w:t>附  录</w:t>
       </w:r>
-      <w:bookmarkEnd w:id="64"/>
-      <w:bookmarkEnd w:id="65"/>
+      <w:bookmarkEnd w:id="67"/>
+      <w:bookmarkEnd w:id="68"/>
     </w:p>
     <w:p>
       <w:pPr>
@@ -25002,15 +25435,7 @@
         <w:rPr>
           <w:rFonts w:asciiTheme="minorEastAsia" w:eastAsiaTheme="minorEastAsia" w:hAnsiTheme="minorEastAsia"/>
         </w:rPr>
-        <w:t>测</w:t>
-      </w:r>
-      <w:bookmarkStart w:id="66" w:name="_GoBack"/>
-      <w:bookmarkEnd w:id="66"/>
-      <w:r>
-        <w:rPr>
-          <w:rFonts w:asciiTheme="minorEastAsia" w:eastAsiaTheme="minorEastAsia" w:hAnsiTheme="minorEastAsia"/>
-        </w:rPr>
-        <w:t>试文章</w:t>
+        <w:t>测试文章</w:t>
       </w:r>
     </w:p>
     <w:p>
@@ -25285,12 +25710,12 @@
         </mc:Choice>
         <mc:Fallback>
           <w:pict>
-            <v:shapetype id="_x0000_t202" coordsize="21600,21600" o:spt="202" path="m,l,21600r21600,l21600,xe">
+            <v:shapetype id="_x0000_t202" coordsize="21600,21600" o:spt="202" path="m0,0l0,21600,21600,21600,21600,0xe">
               <v:stroke joinstyle="miter"/>
               <v:path gradientshapeok="t" o:connecttype="rect"/>
             </v:shapetype>
-            <v:shape id="Text Box 1" o:spid="_x0000_s1026" type="#_x0000_t202" style="position:absolute;margin-left:-46.9pt;margin-top:0;width:4.3pt;height:10.3pt;z-index:251657216;visibility:visible;mso-wrap-style:none;mso-width-percent:0;mso-height-percent:0;mso-wrap-distance-left:0;mso-wrap-distance-top:0;mso-wrap-distance-right:0;mso-wrap-distance-bottom:0;mso-position-horizontal:right;mso-position-horizontal-relative:margin;mso-position-vertical:absolute;mso-position-vertical-relative:text;mso-width-percent:0;mso-height-percent:0;mso-width-relative:page;mso-height-relative:page;v-text-anchor:top" o:gfxdata="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" filled="f" stroked="f">
-              <v:shadow color="black" opacity="49150f" offset=".74833mm,.74833mm"/>
+            <v:shape id="Text Box 1" o:spid="_x0000_s1026" type="#_x0000_t202" style="position:absolute;margin-left:-46.9pt;margin-top:0;width:4.3pt;height:10.3pt;z-index:251657216;visibility:visible;mso-wrap-style:none;mso-width-percent:0;mso-height-percent:0;mso-wrap-distance-left:0;mso-wrap-distance-top:0;mso-wrap-distance-right:0;mso-wrap-distance-bottom:0;mso-position-horizontal:right;mso-position-horizontal-relative:margin;mso-position-vertical:absolute;mso-position-vertical-relative:text;mso-width-percent:0;mso-height-percent:0;mso-width-relative:page;mso-height-relative:page;v-text-anchor:top" o:gfxdata="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" filled="f" stroked="f">
+              <v:shadow opacity="49150f"/>
               <v:textbox style="mso-fit-shape-to-text:t" inset="0,0,0,0">
                 <w:txbxContent>
                   <w:p>
@@ -25381,7 +25806,7 @@
         <w:rStyle w:val="a7"/>
         <w:noProof/>
       </w:rPr>
-      <w:t>i</w:t>
+      <w:t>ii</w:t>
     </w:r>
     <w:r>
       <w:rPr>
@@ -25565,12 +25990,12 @@
         </mc:Choice>
         <mc:Fallback>
           <w:pict>
-            <v:shapetype id="_x0000_t202" coordsize="21600,21600" o:spt="202" path="m,l,21600r21600,l21600,xe">
+            <v:shapetype id="_x0000_t202" coordsize="21600,21600" o:spt="202" path="m0,0l0,21600,21600,21600,21600,0xe">
               <v:stroke joinstyle="miter"/>
               <v:path gradientshapeok="t" o:connecttype="rect"/>
             </v:shapetype>
-            <v:shape id="Text Box 2" o:spid="_x0000_s1027" type="#_x0000_t202" style="position:absolute;margin-left:-46.9pt;margin-top:0;width:4.3pt;height:10.3pt;z-index:251658240;visibility:visible;mso-wrap-style:none;mso-width-percent:0;mso-height-percent:0;mso-wrap-distance-left:0;mso-wrap-distance-top:0;mso-wrap-distance-right:0;mso-wrap-distance-bottom:0;mso-position-horizontal:right;mso-position-horizontal-relative:margin;mso-position-vertical:absolute;mso-position-vertical-relative:text;mso-width-percent:0;mso-height-percent:0;mso-width-relative:page;mso-height-relative:page;v-text-anchor:top" o:gfxdata="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" filled="f" stroked="f">
-              <v:shadow color="black" opacity="49150f" offset=".74833mm,.74833mm"/>
+            <v:shape id="Text Box 2" o:spid="_x0000_s1027" type="#_x0000_t202" style="position:absolute;margin-left:-46.9pt;margin-top:0;width:4.3pt;height:10.3pt;z-index:251658240;visibility:visible;mso-wrap-style:none;mso-width-percent:0;mso-height-percent:0;mso-wrap-distance-left:0;mso-wrap-distance-top:0;mso-wrap-distance-right:0;mso-wrap-distance-bottom:0;mso-position-horizontal:right;mso-position-horizontal-relative:margin;mso-position-vertical:absolute;mso-position-vertical-relative:text;mso-width-percent:0;mso-height-percent:0;mso-width-relative:page;mso-height-relative:page;v-text-anchor:top" o:gfxdata="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" filled="f" stroked="f">
+              <v:shadow opacity="49150f"/>
               <v:textbox style="mso-fit-shape-to-text:t" inset="0,0,0,0">
                 <w:txbxContent>
                   <w:p>
@@ -25661,7 +26086,7 @@
         <w:rStyle w:val="a7"/>
         <w:noProof/>
       </w:rPr>
-      <w:t>1</w:t>
+      <w:t>12</w:t>
     </w:r>
     <w:r>
       <w:rPr>
@@ -25720,7 +26145,7 @@
         <w:rStyle w:val="a7"/>
         <w:noProof/>
       </w:rPr>
-      <w:t>15</w:t>
+      <w:t>25</w:t>
     </w:r>
     <w:r>
       <w:rPr>
@@ -29496,7 +29921,7 @@
 </file>
 
 <file path=customXml/itemProps1.xml><?xml version="1.0" encoding="utf-8"?>
-<ds:datastoreItem xmlns:ds="http://schemas.openxmlformats.org/officeDocument/2006/customXml" ds:itemID="{19171B74-9210-DD44-A509-2BBF4E27FB68}">
+<ds:datastoreItem xmlns:ds="http://schemas.openxmlformats.org/officeDocument/2006/customXml" ds:itemID="{2724125F-4BC4-1C49-878B-DB7CBF7A8F96}">
   <ds:schemaRefs>
     <ds:schemaRef ds:uri="http://schemas.openxmlformats.org/officeDocument/2006/bibliography"/>
   </ds:schemaRefs>

--- a/毕业设计初稿_赖卓航.docx
+++ b/毕业设计初稿_赖卓航.docx
@@ -857,7 +857,6 @@
         <w:jc w:val="center"/>
         <w:outlineLvl w:val="0"/>
         <w:rPr>
-          <w:rFonts w:hint="eastAsia"/>
           <w:b/>
           <w:sz w:val="32"/>
         </w:rPr>
@@ -868,6 +867,7 @@
           <w:b/>
           <w:sz w:val="32"/>
         </w:rPr>
+        <w:lastRenderedPageBreak/>
         <w:t>摘</w:t>
       </w:r>
       <w:r>
@@ -1440,7 +1440,6 @@
         <w:spacing w:line="360" w:lineRule="auto"/>
         <w:outlineLvl w:val="0"/>
         <w:rPr>
-          <w:rFonts w:hint="eastAsia"/>
           <w:sz w:val="32"/>
           <w:szCs w:val="32"/>
         </w:rPr>
@@ -1451,6 +1450,7 @@
           <w:sz w:val="32"/>
           <w:szCs w:val="32"/>
         </w:rPr>
+        <w:lastRenderedPageBreak/>
         <w:t>Abstract</w:t>
       </w:r>
     </w:p>
@@ -1461,7 +1461,6 @@
         <w:jc w:val="left"/>
         <w:outlineLvl w:val="0"/>
         <w:rPr>
-          <w:rFonts w:hint="eastAsia"/>
           <w:sz w:val="24"/>
           <w:szCs w:val="24"/>
         </w:rPr>
@@ -1957,7 +1956,7 @@
               <w:tab w:val="right" w:leader="dot" w:pos="8777"/>
             </w:tabs>
             <w:rPr>
-              <w:rFonts w:eastAsiaTheme="minorEastAsia" w:cstheme="minorBidi" w:hint="eastAsia"/>
+              <w:rFonts w:eastAsiaTheme="minorEastAsia" w:cstheme="minorBidi"/>
               <w:b w:val="0"/>
               <w:caps w:val="0"/>
               <w:noProof/>
@@ -1973,17 +1972,7 @@
               <w:sz w:val="20"/>
               <w:szCs w:val="20"/>
             </w:rPr>
-            <w:t>第一</w:t>
-          </w:r>
-          <w:r>
-            <w:rPr>
-              <w:rFonts w:asciiTheme="minorEastAsia" w:eastAsiaTheme="minorEastAsia" w:hAnsiTheme="minorEastAsia" w:hint="eastAsia"/>
-              <w:b w:val="0"/>
-              <w:noProof/>
-              <w:sz w:val="20"/>
-              <w:szCs w:val="20"/>
-            </w:rPr>
-            <w:t>章</w:t>
+            <w:t>第一章</w:t>
           </w:r>
           <w:r>
             <w:rPr>
@@ -2034,7 +2023,7 @@
               <w:tab w:val="right" w:leader="dot" w:pos="8777"/>
             </w:tabs>
             <w:rPr>
-              <w:rFonts w:eastAsiaTheme="minorEastAsia" w:cstheme="minorBidi"/>
+              <w:rFonts w:ascii="宋体" w:hAnsi="宋体" w:cstheme="minorBidi"/>
               <w:smallCaps w:val="0"/>
               <w:noProof/>
               <w:sz w:val="20"/>
@@ -2043,7 +2032,7 @@
           </w:pPr>
           <w:r>
             <w:rPr>
-              <w:rFonts w:eastAsiaTheme="minorEastAsia"/>
+              <w:rFonts w:ascii="宋体" w:hAnsi="宋体"/>
               <w:noProof/>
               <w:sz w:val="20"/>
               <w:szCs w:val="20"/>
@@ -2052,7 +2041,7 @@
           </w:r>
           <w:r>
             <w:rPr>
-              <w:rFonts w:eastAsiaTheme="minorEastAsia" w:cstheme="minorBidi"/>
+              <w:rFonts w:ascii="宋体" w:hAnsi="宋体" w:cstheme="minorBidi"/>
               <w:smallCaps w:val="0"/>
               <w:noProof/>
               <w:sz w:val="20"/>
@@ -2062,7 +2051,7 @@
           </w:r>
           <w:r>
             <w:rPr>
-              <w:rFonts w:asciiTheme="minorEastAsia" w:eastAsiaTheme="minorEastAsia" w:hAnsiTheme="minorEastAsia" w:hint="eastAsia"/>
+              <w:rFonts w:ascii="宋体" w:hAnsi="宋体" w:hint="eastAsia"/>
               <w:noProof/>
               <w:sz w:val="20"/>
               <w:szCs w:val="20"/>
@@ -2071,6 +2060,7 @@
           </w:r>
           <w:r>
             <w:rPr>
+              <w:rFonts w:ascii="宋体" w:hAnsi="宋体"/>
               <w:noProof/>
               <w:sz w:val="20"/>
               <w:szCs w:val="20"/>
@@ -2079,6 +2069,7 @@
           </w:r>
           <w:r>
             <w:rPr>
+              <w:rFonts w:ascii="宋体" w:hAnsi="宋体"/>
               <w:noProof/>
               <w:sz w:val="20"/>
               <w:szCs w:val="20"/>
@@ -2087,6 +2078,7 @@
           </w:r>
           <w:r>
             <w:rPr>
+              <w:rFonts w:ascii="宋体" w:hAnsi="宋体"/>
               <w:noProof/>
               <w:sz w:val="20"/>
               <w:szCs w:val="20"/>
@@ -2095,13 +2087,15 @@
           </w:r>
           <w:r>
             <w:rPr>
-              <w:noProof/>
-              <w:sz w:val="20"/>
-              <w:szCs w:val="20"/>
-            </w:rPr>
-          </w:r>
-          <w:r>
-            <w:rPr>
+              <w:rFonts w:ascii="宋体" w:hAnsi="宋体"/>
+              <w:noProof/>
+              <w:sz w:val="20"/>
+              <w:szCs w:val="20"/>
+            </w:rPr>
+          </w:r>
+          <w:r>
+            <w:rPr>
+              <w:rFonts w:ascii="宋体" w:hAnsi="宋体"/>
               <w:noProof/>
               <w:sz w:val="20"/>
               <w:szCs w:val="20"/>
@@ -2110,6 +2104,7 @@
           </w:r>
           <w:r>
             <w:rPr>
+              <w:rFonts w:ascii="宋体" w:hAnsi="宋体"/>
               <w:noProof/>
               <w:sz w:val="20"/>
               <w:szCs w:val="20"/>
@@ -2118,6 +2113,7 @@
           </w:r>
           <w:r>
             <w:rPr>
+              <w:rFonts w:ascii="宋体" w:hAnsi="宋体"/>
               <w:noProof/>
               <w:sz w:val="20"/>
               <w:szCs w:val="20"/>
@@ -2133,7 +2129,7 @@
               <w:tab w:val="right" w:leader="dot" w:pos="8777"/>
             </w:tabs>
             <w:rPr>
-              <w:rFonts w:eastAsiaTheme="minorEastAsia" w:cstheme="minorBidi"/>
+              <w:rFonts w:ascii="宋体" w:hAnsi="宋体" w:cstheme="minorBidi"/>
               <w:smallCaps w:val="0"/>
               <w:noProof/>
               <w:sz w:val="20"/>
@@ -2142,7 +2138,7 @@
           </w:pPr>
           <w:r>
             <w:rPr>
-              <w:rFonts w:eastAsiaTheme="minorEastAsia"/>
+              <w:rFonts w:ascii="宋体" w:hAnsi="宋体"/>
               <w:noProof/>
               <w:sz w:val="20"/>
               <w:szCs w:val="20"/>
@@ -2151,7 +2147,7 @@
           </w:r>
           <w:r>
             <w:rPr>
-              <w:rFonts w:eastAsiaTheme="minorEastAsia" w:cstheme="minorBidi"/>
+              <w:rFonts w:ascii="宋体" w:hAnsi="宋体" w:cstheme="minorBidi"/>
               <w:smallCaps w:val="0"/>
               <w:noProof/>
               <w:sz w:val="20"/>
@@ -2161,7 +2157,7 @@
           </w:r>
           <w:r>
             <w:rPr>
-              <w:rFonts w:asciiTheme="minorEastAsia" w:eastAsiaTheme="minorEastAsia" w:hAnsiTheme="minorEastAsia" w:hint="eastAsia"/>
+              <w:rFonts w:ascii="宋体" w:hAnsi="宋体" w:hint="eastAsia"/>
               <w:noProof/>
               <w:sz w:val="20"/>
               <w:szCs w:val="20"/>
@@ -2170,6 +2166,7 @@
           </w:r>
           <w:r>
             <w:rPr>
+              <w:rFonts w:ascii="宋体" w:hAnsi="宋体"/>
               <w:noProof/>
               <w:sz w:val="20"/>
               <w:szCs w:val="20"/>
@@ -2178,6 +2175,7 @@
           </w:r>
           <w:r>
             <w:rPr>
+              <w:rFonts w:ascii="宋体" w:hAnsi="宋体"/>
               <w:noProof/>
               <w:sz w:val="20"/>
               <w:szCs w:val="20"/>
@@ -2186,6 +2184,7 @@
           </w:r>
           <w:r>
             <w:rPr>
+              <w:rFonts w:ascii="宋体" w:hAnsi="宋体"/>
               <w:noProof/>
               <w:sz w:val="20"/>
               <w:szCs w:val="20"/>
@@ -2194,13 +2193,15 @@
           </w:r>
           <w:r>
             <w:rPr>
-              <w:noProof/>
-              <w:sz w:val="20"/>
-              <w:szCs w:val="20"/>
-            </w:rPr>
-          </w:r>
-          <w:r>
-            <w:rPr>
+              <w:rFonts w:ascii="宋体" w:hAnsi="宋体"/>
+              <w:noProof/>
+              <w:sz w:val="20"/>
+              <w:szCs w:val="20"/>
+            </w:rPr>
+          </w:r>
+          <w:r>
+            <w:rPr>
+              <w:rFonts w:ascii="宋体" w:hAnsi="宋体"/>
               <w:noProof/>
               <w:sz w:val="20"/>
               <w:szCs w:val="20"/>
@@ -2209,6 +2210,7 @@
           </w:r>
           <w:r>
             <w:rPr>
+              <w:rFonts w:ascii="宋体" w:hAnsi="宋体"/>
               <w:noProof/>
               <w:sz w:val="20"/>
               <w:szCs w:val="20"/>
@@ -2217,6 +2219,7 @@
           </w:r>
           <w:r>
             <w:rPr>
+              <w:rFonts w:ascii="宋体" w:hAnsi="宋体"/>
               <w:noProof/>
               <w:sz w:val="20"/>
               <w:szCs w:val="20"/>
@@ -2241,7 +2244,7 @@
           </w:pPr>
           <w:r>
             <w:rPr>
-              <w:rFonts w:eastAsiaTheme="minorEastAsia"/>
+              <w:rFonts w:ascii="宋体" w:hAnsi="宋体"/>
               <w:noProof/>
               <w:sz w:val="20"/>
               <w:szCs w:val="20"/>
@@ -2340,7 +2343,7 @@
           </w:pPr>
           <w:r>
             <w:rPr>
-              <w:rFonts w:eastAsiaTheme="minorEastAsia"/>
+              <w:rFonts w:ascii="宋体" w:hAnsi="宋体"/>
               <w:noProof/>
               <w:sz w:val="20"/>
               <w:szCs w:val="20"/>
@@ -2366,8 +2369,6 @@
             </w:rPr>
             <w:t>论文结构</w:t>
           </w:r>
-          <w:bookmarkStart w:id="12" w:name="_GoBack"/>
-          <w:bookmarkEnd w:id="12"/>
           <w:r>
             <w:rPr>
               <w:noProof/>
@@ -2659,7 +2660,7 @@
           </w:pPr>
           <w:r>
             <w:rPr>
-              <w:rFonts w:ascii="Times" w:eastAsia="黑体" w:hAnsi="Times"/>
+              <w:rFonts w:ascii="宋体" w:hAnsi="宋体"/>
               <w:noProof/>
               <w:sz w:val="20"/>
               <w:szCs w:val="20"/>
@@ -5640,7 +5641,6 @@
               <w:tab w:val="right" w:leader="dot" w:pos="8777"/>
             </w:tabs>
             <w:rPr>
-              <w:rFonts w:hint="eastAsia"/>
               <w:b w:val="0"/>
               <w:noProof/>
               <w:sz w:val="20"/>
@@ -5755,57 +5755,16 @@
           </w:r>
           <w:r>
             <w:rPr>
+              <w:rFonts w:hint="eastAsia"/>
               <w:b w:val="0"/>
               <w:noProof/>
               <w:sz w:val="20"/>
               <w:szCs w:val="20"/>
             </w:rPr>
-            <w:fldChar w:fldCharType="begin"/>
-          </w:r>
-          <w:r>
-            <w:rPr>
-              <w:b w:val="0"/>
-              <w:noProof/>
-              <w:sz w:val="20"/>
-              <w:szCs w:val="20"/>
-            </w:rPr>
-            <w:instrText xml:space="preserve"> PAGEREF _Toc291062649 \h </w:instrText>
-          </w:r>
-          <w:r>
-            <w:rPr>
-              <w:b w:val="0"/>
-              <w:noProof/>
-              <w:sz w:val="20"/>
-              <w:szCs w:val="20"/>
-            </w:rPr>
-          </w:r>
-          <w:r>
-            <w:rPr>
-              <w:b w:val="0"/>
-              <w:noProof/>
-              <w:sz w:val="20"/>
-              <w:szCs w:val="20"/>
-            </w:rPr>
-            <w:fldChar w:fldCharType="separate"/>
-          </w:r>
-          <w:r>
-            <w:rPr>
-              <w:b w:val="0"/>
-              <w:noProof/>
-              <w:sz w:val="20"/>
-              <w:szCs w:val="20"/>
-            </w:rPr>
             <w:t>31</w:t>
           </w:r>
-          <w:r>
-            <w:rPr>
-              <w:b w:val="0"/>
-              <w:noProof/>
-              <w:sz w:val="20"/>
-              <w:szCs w:val="20"/>
-            </w:rPr>
-            <w:fldChar w:fldCharType="end"/>
-          </w:r>
+          <w:bookmarkStart w:id="12" w:name="_GoBack"/>
+          <w:bookmarkEnd w:id="12"/>
         </w:p>
         <w:p>
           <w:pPr>
@@ -5814,7 +5773,7 @@
               <w:tab w:val="right" w:leader="dot" w:pos="8777"/>
             </w:tabs>
             <w:rPr>
-              <w:rFonts w:ascii="Times New Roman" w:hAnsi="Times New Roman" w:hint="eastAsia"/>
+              <w:rFonts w:ascii="Times New Roman" w:hAnsi="Times New Roman"/>
               <w:b w:val="0"/>
               <w:caps w:val="0"/>
               <w:noProof/>
@@ -5855,13 +5814,13 @@
           <w:szCs w:val="32"/>
         </w:rPr>
       </w:pPr>
-      <w:bookmarkStart w:id="13" w:name="_Toc451179788"/>
-      <w:bookmarkStart w:id="14" w:name="_Toc450752217"/>
-      <w:bookmarkStart w:id="15" w:name="_Toc450804069"/>
-      <w:bookmarkStart w:id="16" w:name="_Toc450884391"/>
-      <w:bookmarkStart w:id="17" w:name="_Toc451179392"/>
-      <w:bookmarkStart w:id="18" w:name="_Toc322984838"/>
-      <w:bookmarkStart w:id="19" w:name="_Toc291062615"/>
+      <w:bookmarkStart w:id="13" w:name="_Toc322984838"/>
+      <w:bookmarkStart w:id="14" w:name="_Toc291062615"/>
+      <w:bookmarkStart w:id="15" w:name="_Toc451179788"/>
+      <w:bookmarkStart w:id="16" w:name="_Toc450752217"/>
+      <w:bookmarkStart w:id="17" w:name="_Toc450804069"/>
+      <w:bookmarkStart w:id="18" w:name="_Toc450884391"/>
+      <w:bookmarkStart w:id="19" w:name="_Toc451179392"/>
       <w:bookmarkEnd w:id="0"/>
       <w:bookmarkEnd w:id="1"/>
       <w:bookmarkEnd w:id="2"/>
@@ -5872,6 +5831,7 @@
           <w:rFonts w:asciiTheme="minorEastAsia" w:eastAsiaTheme="minorEastAsia" w:hAnsiTheme="minorEastAsia" w:hint="eastAsia"/>
           <w:szCs w:val="32"/>
         </w:rPr>
+        <w:lastRenderedPageBreak/>
         <w:t>概述</w:t>
       </w:r>
     </w:p>
@@ -5909,8 +5869,8 @@
         </w:rPr>
         <w:t>意义</w:t>
       </w:r>
-      <w:bookmarkEnd w:id="18"/>
-      <w:bookmarkEnd w:id="19"/>
+      <w:bookmarkEnd w:id="13"/>
+      <w:bookmarkEnd w:id="14"/>
     </w:p>
     <w:p>
       <w:pPr>
@@ -6193,7 +6153,6 @@
         <w:pStyle w:val="a0"/>
         <w:spacing w:line="360" w:lineRule="auto"/>
         <w:rPr>
-          <w:rFonts w:hint="eastAsia"/>
           <w:sz w:val="24"/>
           <w:szCs w:val="24"/>
         </w:rPr>
@@ -7272,7 +7231,6 @@
       </w:pPr>
       <w:bookmarkStart w:id="24" w:name="_Toc322984841"/>
       <w:bookmarkStart w:id="25" w:name="_Toc291062618"/>
-      <w:proofErr w:type="spellStart"/>
       <w:r>
         <w:rPr>
           <w:rFonts w:asciiTheme="minorEastAsia" w:eastAsiaTheme="minorEastAsia" w:hAnsiTheme="minorEastAsia"/>
@@ -7281,7 +7239,6 @@
       </w:r>
       <w:bookmarkEnd w:id="24"/>
       <w:bookmarkEnd w:id="25"/>
-      <w:proofErr w:type="spellEnd"/>
     </w:p>
     <w:p>
       <w:pPr>
@@ -7672,7 +7629,6 @@
         </w:rPr>
         <w:t>Java Swing GUI</w:t>
       </w:r>
-      <w:proofErr w:type="spellStart"/>
       <w:r>
         <w:rPr>
           <w:rFonts w:asciiTheme="minorEastAsia" w:eastAsiaTheme="minorEastAsia" w:hAnsiTheme="minorEastAsia"/>
@@ -7680,7 +7636,6 @@
         <w:t>组件开发包</w:t>
       </w:r>
       <w:bookmarkEnd w:id="27"/>
-      <w:proofErr w:type="spellEnd"/>
     </w:p>
     <w:p>
       <w:pPr>
@@ -10815,11 +10770,11 @@
         </w:rPr>
       </w:pPr>
     </w:p>
-    <w:bookmarkEnd w:id="13"/>
-    <w:bookmarkEnd w:id="14"/>
     <w:bookmarkEnd w:id="15"/>
     <w:bookmarkEnd w:id="16"/>
     <w:bookmarkEnd w:id="17"/>
+    <w:bookmarkEnd w:id="18"/>
+    <w:bookmarkEnd w:id="19"/>
     <w:p>
       <w:pPr>
         <w:pStyle w:val="a0"/>
@@ -10986,7 +10941,6 @@
         </w:rPr>
       </w:pPr>
       <w:bookmarkStart w:id="32" w:name="_Toc291062625"/>
-      <w:proofErr w:type="spellStart"/>
       <w:r>
         <w:rPr>
           <w:rFonts w:ascii="宋体" w:hAnsi="宋体"/>
@@ -11006,7 +10960,6 @@
         <w:t>设计</w:t>
       </w:r>
       <w:bookmarkEnd w:id="32"/>
-      <w:proofErr w:type="spellEnd"/>
     </w:p>
     <w:p>
       <w:pPr>
@@ -11188,7 +11141,6 @@
         </w:rPr>
       </w:pPr>
       <w:bookmarkStart w:id="33" w:name="_Toc291062626"/>
-      <w:proofErr w:type="spellStart"/>
       <w:r>
         <w:rPr>
           <w:rFonts w:ascii="宋体" w:hAnsi="宋体"/>
@@ -11196,7 +11148,6 @@
         <w:t>模块划分</w:t>
       </w:r>
       <w:bookmarkEnd w:id="33"/>
-      <w:proofErr w:type="spellEnd"/>
     </w:p>
     <w:p>
       <w:pPr>
@@ -24061,7 +24012,7 @@
         </w:numPr>
         <w:spacing w:line="360" w:lineRule="auto"/>
         <w:rPr>
-          <w:rFonts w:ascii="宋体" w:hAnsi="宋体" w:hint="eastAsia"/>
+          <w:rFonts w:ascii="宋体" w:hAnsi="宋体"/>
           <w:szCs w:val="28"/>
         </w:rPr>
       </w:pPr>
@@ -24089,16 +24040,16 @@
         <w:spacing w:line="360" w:lineRule="auto"/>
         <w:jc w:val="both"/>
         <w:rPr>
+          <w:rFonts w:asciiTheme="minorEastAsia" w:eastAsiaTheme="minorEastAsia" w:hAnsiTheme="minorEastAsia"/>
+          <w:lang w:eastAsia="zh-CN"/>
+        </w:rPr>
+      </w:pPr>
+      <w:bookmarkStart w:id="55" w:name="_Toc291062646"/>
+      <w:r>
+        <w:rPr>
           <w:rFonts w:asciiTheme="minorEastAsia" w:eastAsiaTheme="minorEastAsia" w:hAnsiTheme="minorEastAsia" w:hint="eastAsia"/>
           <w:lang w:eastAsia="zh-CN"/>
         </w:rPr>
-      </w:pPr>
-      <w:bookmarkStart w:id="55" w:name="_Toc291062646"/>
-      <w:r>
-        <w:rPr>
-          <w:rFonts w:asciiTheme="minorEastAsia" w:eastAsiaTheme="minorEastAsia" w:hAnsiTheme="minorEastAsia" w:hint="eastAsia"/>
-          <w:lang w:eastAsia="zh-CN"/>
-        </w:rPr>
         <w:t>论文总结</w:t>
       </w:r>
       <w:bookmarkEnd w:id="55"/>
@@ -24107,7 +24058,6 @@
       <w:pPr>
         <w:spacing w:line="360" w:lineRule="auto"/>
         <w:rPr>
-          <w:rFonts w:hint="eastAsia"/>
           <w:sz w:val="24"/>
           <w:szCs w:val="24"/>
         </w:rPr>
@@ -24313,7 +24263,6 @@
       <w:pPr>
         <w:spacing w:line="360" w:lineRule="auto"/>
         <w:rPr>
-          <w:rFonts w:hint="eastAsia"/>
           <w:sz w:val="24"/>
           <w:szCs w:val="24"/>
         </w:rPr>
@@ -24473,7 +24422,7 @@
         <w:spacing w:line="360" w:lineRule="auto"/>
         <w:jc w:val="both"/>
         <w:rPr>
-          <w:rFonts w:asciiTheme="minorEastAsia" w:eastAsiaTheme="minorEastAsia" w:hAnsiTheme="minorEastAsia" w:hint="eastAsia"/>
+          <w:rFonts w:asciiTheme="minorEastAsia" w:eastAsiaTheme="minorEastAsia" w:hAnsiTheme="minorEastAsia"/>
           <w:lang w:eastAsia="zh-CN"/>
         </w:rPr>
       </w:pPr>
@@ -24632,257 +24581,231 @@
       <w:pPr>
         <w:spacing w:line="360" w:lineRule="auto"/>
         <w:rPr>
-          <w:rFonts w:hint="eastAsia"/>
-          <w:sz w:val="24"/>
-          <w:szCs w:val="24"/>
-        </w:rPr>
-      </w:pPr>
-    </w:p>
-    <w:p>
-      <w:pPr>
-        <w:spacing w:line="360" w:lineRule="auto"/>
-        <w:rPr>
-          <w:rFonts w:hint="eastAsia"/>
-          <w:sz w:val="24"/>
-          <w:szCs w:val="24"/>
-        </w:rPr>
-      </w:pPr>
-    </w:p>
-    <w:p>
-      <w:pPr>
-        <w:spacing w:line="360" w:lineRule="auto"/>
-        <w:rPr>
-          <w:rFonts w:hint="eastAsia"/>
-          <w:sz w:val="24"/>
-          <w:szCs w:val="24"/>
-        </w:rPr>
-      </w:pPr>
-    </w:p>
-    <w:p>
-      <w:pPr>
-        <w:spacing w:line="360" w:lineRule="auto"/>
-        <w:rPr>
-          <w:rFonts w:hint="eastAsia"/>
-          <w:sz w:val="24"/>
-          <w:szCs w:val="24"/>
-        </w:rPr>
-      </w:pPr>
-    </w:p>
-    <w:p>
-      <w:pPr>
-        <w:spacing w:line="360" w:lineRule="auto"/>
-        <w:rPr>
-          <w:rFonts w:hint="eastAsia"/>
-          <w:sz w:val="24"/>
-          <w:szCs w:val="24"/>
-        </w:rPr>
-      </w:pPr>
-    </w:p>
-    <w:p>
-      <w:pPr>
-        <w:spacing w:line="360" w:lineRule="auto"/>
-        <w:rPr>
-          <w:rFonts w:hint="eastAsia"/>
-          <w:sz w:val="24"/>
-          <w:szCs w:val="24"/>
-        </w:rPr>
-      </w:pPr>
-    </w:p>
-    <w:p>
-      <w:pPr>
-        <w:spacing w:line="360" w:lineRule="auto"/>
-        <w:rPr>
-          <w:rFonts w:hint="eastAsia"/>
-          <w:sz w:val="24"/>
-          <w:szCs w:val="24"/>
-        </w:rPr>
-      </w:pPr>
-    </w:p>
-    <w:p>
-      <w:pPr>
-        <w:spacing w:line="360" w:lineRule="auto"/>
-        <w:rPr>
-          <w:rFonts w:hint="eastAsia"/>
-          <w:sz w:val="24"/>
-          <w:szCs w:val="24"/>
-        </w:rPr>
-      </w:pPr>
-    </w:p>
-    <w:p>
-      <w:pPr>
-        <w:spacing w:line="360" w:lineRule="auto"/>
-        <w:rPr>
-          <w:rFonts w:hint="eastAsia"/>
-          <w:sz w:val="24"/>
-          <w:szCs w:val="24"/>
-        </w:rPr>
-      </w:pPr>
-    </w:p>
-    <w:p>
-      <w:pPr>
-        <w:spacing w:line="360" w:lineRule="auto"/>
-        <w:rPr>
-          <w:rFonts w:hint="eastAsia"/>
-          <w:sz w:val="24"/>
-          <w:szCs w:val="24"/>
-        </w:rPr>
-      </w:pPr>
-    </w:p>
-    <w:p>
-      <w:pPr>
-        <w:spacing w:line="360" w:lineRule="auto"/>
-        <w:rPr>
-          <w:rFonts w:hint="eastAsia"/>
-          <w:sz w:val="24"/>
-          <w:szCs w:val="24"/>
-        </w:rPr>
-      </w:pPr>
-    </w:p>
-    <w:p>
-      <w:pPr>
-        <w:spacing w:line="360" w:lineRule="auto"/>
-        <w:rPr>
-          <w:rFonts w:hint="eastAsia"/>
-          <w:sz w:val="24"/>
-          <w:szCs w:val="24"/>
-        </w:rPr>
-      </w:pPr>
-    </w:p>
-    <w:p>
-      <w:pPr>
-        <w:spacing w:line="360" w:lineRule="auto"/>
-        <w:rPr>
-          <w:rFonts w:hint="eastAsia"/>
-          <w:sz w:val="24"/>
-          <w:szCs w:val="24"/>
-        </w:rPr>
-      </w:pPr>
-    </w:p>
-    <w:p>
-      <w:pPr>
-        <w:spacing w:line="360" w:lineRule="auto"/>
-        <w:rPr>
-          <w:rFonts w:hint="eastAsia"/>
-          <w:sz w:val="24"/>
-          <w:szCs w:val="24"/>
-        </w:rPr>
-      </w:pPr>
-    </w:p>
-    <w:p>
-      <w:pPr>
-        <w:spacing w:line="360" w:lineRule="auto"/>
-        <w:rPr>
-          <w:rFonts w:hint="eastAsia"/>
-          <w:sz w:val="24"/>
-          <w:szCs w:val="24"/>
-        </w:rPr>
-      </w:pPr>
-    </w:p>
-    <w:p>
-      <w:pPr>
-        <w:spacing w:line="360" w:lineRule="auto"/>
-        <w:rPr>
-          <w:rFonts w:hint="eastAsia"/>
-          <w:sz w:val="24"/>
-          <w:szCs w:val="24"/>
-        </w:rPr>
-      </w:pPr>
-    </w:p>
-    <w:p>
-      <w:pPr>
-        <w:spacing w:line="360" w:lineRule="auto"/>
-        <w:rPr>
-          <w:rFonts w:hint="eastAsia"/>
-          <w:sz w:val="24"/>
-          <w:szCs w:val="24"/>
-        </w:rPr>
-      </w:pPr>
-    </w:p>
-    <w:p>
-      <w:pPr>
-        <w:spacing w:line="360" w:lineRule="auto"/>
-        <w:rPr>
-          <w:rFonts w:hint="eastAsia"/>
-          <w:sz w:val="24"/>
-          <w:szCs w:val="24"/>
-        </w:rPr>
-      </w:pPr>
-    </w:p>
-    <w:p>
-      <w:pPr>
-        <w:spacing w:line="360" w:lineRule="auto"/>
-        <w:rPr>
-          <w:rFonts w:hint="eastAsia"/>
-          <w:sz w:val="24"/>
-          <w:szCs w:val="24"/>
-        </w:rPr>
-      </w:pPr>
-    </w:p>
-    <w:p>
-      <w:pPr>
-        <w:spacing w:line="360" w:lineRule="auto"/>
-        <w:rPr>
-          <w:rFonts w:hint="eastAsia"/>
-          <w:sz w:val="24"/>
-          <w:szCs w:val="24"/>
-        </w:rPr>
-      </w:pPr>
-    </w:p>
-    <w:p>
-      <w:pPr>
-        <w:spacing w:line="360" w:lineRule="auto"/>
-        <w:rPr>
-          <w:rFonts w:hint="eastAsia"/>
-          <w:sz w:val="24"/>
-          <w:szCs w:val="24"/>
-        </w:rPr>
-      </w:pPr>
-    </w:p>
-    <w:p>
-      <w:pPr>
-        <w:spacing w:line="360" w:lineRule="auto"/>
-        <w:rPr>
-          <w:rFonts w:hint="eastAsia"/>
-          <w:sz w:val="24"/>
-          <w:szCs w:val="24"/>
-        </w:rPr>
-      </w:pPr>
-    </w:p>
-    <w:p>
-      <w:pPr>
-        <w:spacing w:line="360" w:lineRule="auto"/>
-        <w:rPr>
-          <w:rFonts w:hint="eastAsia"/>
-          <w:sz w:val="24"/>
-          <w:szCs w:val="24"/>
-        </w:rPr>
-      </w:pPr>
-    </w:p>
-    <w:p>
-      <w:pPr>
-        <w:spacing w:line="360" w:lineRule="auto"/>
-        <w:rPr>
-          <w:rFonts w:hint="eastAsia"/>
-          <w:sz w:val="24"/>
-          <w:szCs w:val="24"/>
-        </w:rPr>
-      </w:pPr>
-    </w:p>
-    <w:p>
-      <w:pPr>
-        <w:spacing w:line="360" w:lineRule="auto"/>
-        <w:rPr>
-          <w:rFonts w:hint="eastAsia"/>
-          <w:sz w:val="24"/>
-          <w:szCs w:val="24"/>
-        </w:rPr>
-      </w:pPr>
-    </w:p>
-    <w:p>
-      <w:pPr>
-        <w:spacing w:line="360" w:lineRule="auto"/>
-        <w:rPr>
-          <w:rFonts w:hint="eastAsia"/>
+          <w:sz w:val="24"/>
+          <w:szCs w:val="24"/>
+        </w:rPr>
+      </w:pPr>
+    </w:p>
+    <w:p>
+      <w:pPr>
+        <w:spacing w:line="360" w:lineRule="auto"/>
+        <w:rPr>
+          <w:sz w:val="24"/>
+          <w:szCs w:val="24"/>
+        </w:rPr>
+      </w:pPr>
+    </w:p>
+    <w:p>
+      <w:pPr>
+        <w:spacing w:line="360" w:lineRule="auto"/>
+        <w:rPr>
+          <w:sz w:val="24"/>
+          <w:szCs w:val="24"/>
+        </w:rPr>
+      </w:pPr>
+    </w:p>
+    <w:p>
+      <w:pPr>
+        <w:spacing w:line="360" w:lineRule="auto"/>
+        <w:rPr>
+          <w:sz w:val="24"/>
+          <w:szCs w:val="24"/>
+        </w:rPr>
+      </w:pPr>
+    </w:p>
+    <w:p>
+      <w:pPr>
+        <w:spacing w:line="360" w:lineRule="auto"/>
+        <w:rPr>
+          <w:sz w:val="24"/>
+          <w:szCs w:val="24"/>
+        </w:rPr>
+      </w:pPr>
+    </w:p>
+    <w:p>
+      <w:pPr>
+        <w:spacing w:line="360" w:lineRule="auto"/>
+        <w:rPr>
+          <w:sz w:val="24"/>
+          <w:szCs w:val="24"/>
+        </w:rPr>
+      </w:pPr>
+    </w:p>
+    <w:p>
+      <w:pPr>
+        <w:spacing w:line="360" w:lineRule="auto"/>
+        <w:rPr>
+          <w:sz w:val="24"/>
+          <w:szCs w:val="24"/>
+        </w:rPr>
+      </w:pPr>
+    </w:p>
+    <w:p>
+      <w:pPr>
+        <w:spacing w:line="360" w:lineRule="auto"/>
+        <w:rPr>
+          <w:sz w:val="24"/>
+          <w:szCs w:val="24"/>
+        </w:rPr>
+      </w:pPr>
+    </w:p>
+    <w:p>
+      <w:pPr>
+        <w:spacing w:line="360" w:lineRule="auto"/>
+        <w:rPr>
+          <w:sz w:val="24"/>
+          <w:szCs w:val="24"/>
+        </w:rPr>
+      </w:pPr>
+    </w:p>
+    <w:p>
+      <w:pPr>
+        <w:spacing w:line="360" w:lineRule="auto"/>
+        <w:rPr>
+          <w:sz w:val="24"/>
+          <w:szCs w:val="24"/>
+        </w:rPr>
+      </w:pPr>
+    </w:p>
+    <w:p>
+      <w:pPr>
+        <w:spacing w:line="360" w:lineRule="auto"/>
+        <w:rPr>
+          <w:sz w:val="24"/>
+          <w:szCs w:val="24"/>
+        </w:rPr>
+      </w:pPr>
+    </w:p>
+    <w:p>
+      <w:pPr>
+        <w:spacing w:line="360" w:lineRule="auto"/>
+        <w:rPr>
+          <w:sz w:val="24"/>
+          <w:szCs w:val="24"/>
+        </w:rPr>
+      </w:pPr>
+    </w:p>
+    <w:p>
+      <w:pPr>
+        <w:spacing w:line="360" w:lineRule="auto"/>
+        <w:rPr>
+          <w:sz w:val="24"/>
+          <w:szCs w:val="24"/>
+        </w:rPr>
+      </w:pPr>
+    </w:p>
+    <w:p>
+      <w:pPr>
+        <w:spacing w:line="360" w:lineRule="auto"/>
+        <w:rPr>
+          <w:sz w:val="24"/>
+          <w:szCs w:val="24"/>
+        </w:rPr>
+      </w:pPr>
+    </w:p>
+    <w:p>
+      <w:pPr>
+        <w:spacing w:line="360" w:lineRule="auto"/>
+        <w:rPr>
+          <w:sz w:val="24"/>
+          <w:szCs w:val="24"/>
+        </w:rPr>
+      </w:pPr>
+    </w:p>
+    <w:p>
+      <w:pPr>
+        <w:spacing w:line="360" w:lineRule="auto"/>
+        <w:rPr>
+          <w:sz w:val="24"/>
+          <w:szCs w:val="24"/>
+        </w:rPr>
+      </w:pPr>
+    </w:p>
+    <w:p>
+      <w:pPr>
+        <w:spacing w:line="360" w:lineRule="auto"/>
+        <w:rPr>
+          <w:sz w:val="24"/>
+          <w:szCs w:val="24"/>
+        </w:rPr>
+      </w:pPr>
+    </w:p>
+    <w:p>
+      <w:pPr>
+        <w:spacing w:line="360" w:lineRule="auto"/>
+        <w:rPr>
+          <w:sz w:val="24"/>
+          <w:szCs w:val="24"/>
+        </w:rPr>
+      </w:pPr>
+    </w:p>
+    <w:p>
+      <w:pPr>
+        <w:spacing w:line="360" w:lineRule="auto"/>
+        <w:rPr>
+          <w:sz w:val="24"/>
+          <w:szCs w:val="24"/>
+        </w:rPr>
+      </w:pPr>
+    </w:p>
+    <w:p>
+      <w:pPr>
+        <w:spacing w:line="360" w:lineRule="auto"/>
+        <w:rPr>
+          <w:sz w:val="24"/>
+          <w:szCs w:val="24"/>
+        </w:rPr>
+      </w:pPr>
+    </w:p>
+    <w:p>
+      <w:pPr>
+        <w:spacing w:line="360" w:lineRule="auto"/>
+        <w:rPr>
+          <w:sz w:val="24"/>
+          <w:szCs w:val="24"/>
+        </w:rPr>
+      </w:pPr>
+    </w:p>
+    <w:p>
+      <w:pPr>
+        <w:spacing w:line="360" w:lineRule="auto"/>
+        <w:rPr>
+          <w:sz w:val="24"/>
+          <w:szCs w:val="24"/>
+        </w:rPr>
+      </w:pPr>
+    </w:p>
+    <w:p>
+      <w:pPr>
+        <w:spacing w:line="360" w:lineRule="auto"/>
+        <w:rPr>
+          <w:sz w:val="24"/>
+          <w:szCs w:val="24"/>
+        </w:rPr>
+      </w:pPr>
+    </w:p>
+    <w:p>
+      <w:pPr>
+        <w:spacing w:line="360" w:lineRule="auto"/>
+        <w:rPr>
+          <w:sz w:val="24"/>
+          <w:szCs w:val="24"/>
+        </w:rPr>
+      </w:pPr>
+    </w:p>
+    <w:p>
+      <w:pPr>
+        <w:spacing w:line="360" w:lineRule="auto"/>
+        <w:rPr>
+          <w:sz w:val="24"/>
+          <w:szCs w:val="24"/>
+        </w:rPr>
+      </w:pPr>
+    </w:p>
+    <w:p>
+      <w:pPr>
+        <w:spacing w:line="360" w:lineRule="auto"/>
+        <w:rPr>
           <w:sz w:val="24"/>
           <w:szCs w:val="24"/>
         </w:rPr>
@@ -26403,7 +26326,7 @@
         <w:ind w:left="709" w:firstLineChars="0" w:hanging="709"/>
         <w:jc w:val="left"/>
         <w:rPr>
-          <w:rFonts w:asciiTheme="minorEastAsia" w:eastAsiaTheme="minorEastAsia" w:hAnsiTheme="minorEastAsia" w:cs="Times" w:hint="eastAsia"/>
+          <w:rFonts w:asciiTheme="minorEastAsia" w:eastAsiaTheme="minorEastAsia" w:hAnsiTheme="minorEastAsia" w:cs="Times"/>
           <w:kern w:val="0"/>
           <w:sz w:val="18"/>
           <w:szCs w:val="18"/>
@@ -26550,7 +26473,7 @@
         <w:autoSpaceDN w:val="0"/>
         <w:adjustRightInd w:val="0"/>
         <w:rPr>
-          <w:rFonts w:ascii="宋体" w:hAnsi="宋体" w:hint="eastAsia"/>
+          <w:rFonts w:ascii="宋体" w:hAnsi="宋体"/>
           <w:b/>
           <w:sz w:val="32"/>
           <w:szCs w:val="32"/>
@@ -26564,7 +26487,7 @@
         <w:autoSpaceDN w:val="0"/>
         <w:adjustRightInd w:val="0"/>
         <w:rPr>
-          <w:rFonts w:ascii="宋体" w:hAnsi="宋体" w:hint="eastAsia"/>
+          <w:rFonts w:ascii="宋体" w:hAnsi="宋体"/>
           <w:b/>
           <w:sz w:val="32"/>
           <w:szCs w:val="32"/>
@@ -26579,7 +26502,7 @@
         <w:adjustRightInd w:val="0"/>
         <w:jc w:val="left"/>
         <w:rPr>
-          <w:rFonts w:ascii="宋体" w:hAnsi="宋体" w:hint="eastAsia"/>
+          <w:rFonts w:ascii="宋体" w:hAnsi="宋体"/>
           <w:b/>
           <w:sz w:val="32"/>
           <w:szCs w:val="32"/>
@@ -26594,7 +26517,7 @@
         <w:adjustRightInd w:val="0"/>
         <w:jc w:val="left"/>
         <w:rPr>
-          <w:rFonts w:ascii="宋体" w:hAnsi="宋体" w:hint="eastAsia"/>
+          <w:rFonts w:ascii="宋体" w:hAnsi="宋体"/>
           <w:b/>
           <w:sz w:val="32"/>
           <w:szCs w:val="32"/>
@@ -27375,7 +27298,7 @@
         <w:rStyle w:val="a7"/>
         <w:noProof/>
       </w:rPr>
-      <w:t>13</w:t>
+      <w:t>32</w:t>
     </w:r>
     <w:r>
       <w:rPr>
@@ -31153,7 +31076,7 @@
 </file>
 
 <file path=customXml/itemProps1.xml><?xml version="1.0" encoding="utf-8"?>
-<ds:datastoreItem xmlns:ds="http://schemas.openxmlformats.org/officeDocument/2006/customXml" ds:itemID="{66018418-2E98-3642-83E8-E1F84E2037B1}">
+<ds:datastoreItem xmlns:ds="http://schemas.openxmlformats.org/officeDocument/2006/customXml" ds:itemID="{4BE3A677-AD1A-7E44-826E-CA511723BC4C}">
   <ds:schemaRefs>
     <ds:schemaRef ds:uri="http://schemas.openxmlformats.org/officeDocument/2006/bibliography"/>
   </ds:schemaRefs>
